--- a/Manuscript/misreports.docx
+++ b/Manuscript/misreports.docx
@@ -107,6 +107,8 @@
         </w:rPr>
         <w:t>Buffalo, NY</w:t>
       </w:r>
+      <w:bookmarkStart w:id="0" w:name="_GoBack"/>
+      <w:bookmarkEnd w:id="0"/>
     </w:p>
     <w:p>
       <w:pPr>
@@ -246,10 +248,11 @@
     <w:p>
       <w:pPr>
         <w:pStyle w:val="NoSpacing"/>
-        <w:jc w:val="left"/>
+        <w:jc w:val="center"/>
         <w:rPr>
           <w:rStyle w:val="Hyperlink"/>
           <w:rFonts w:ascii="Times New Roman" w:hAnsi="Times New Roman" w:cs="Times New Roman"/>
+          <w:b/>
           <w:color w:val="auto"/>
           <w:u w:val="none"/>
         </w:rPr>
@@ -258,18 +261,37 @@
         <w:rPr>
           <w:rStyle w:val="Hyperlink"/>
           <w:rFonts w:ascii="Times New Roman" w:hAnsi="Times New Roman" w:cs="Times New Roman"/>
+          <w:b/>
           <w:color w:val="auto"/>
           <w:u w:val="none"/>
         </w:rPr>
-        <w:t>Abstract:</w:t>
-      </w:r>
-      <w:r>
-        <w:rPr>
-          <w:rFonts w:ascii="Times New Roman" w:hAnsi="Times New Roman" w:cs="Times New Roman"/>
-          <w:szCs w:val="20"/>
-        </w:rPr>
-        <w:t xml:space="preserve"> </w:t>
-      </w:r>
+        <w:t>ABSTRACT</w:t>
+      </w:r>
+    </w:p>
+    <w:p>
+      <w:pPr>
+        <w:pStyle w:val="NoSpacing"/>
+        <w:jc w:val="center"/>
+        <w:rPr>
+          <w:rStyle w:val="Hyperlink"/>
+          <w:rFonts w:ascii="Times New Roman" w:hAnsi="Times New Roman" w:cs="Times New Roman"/>
+          <w:b/>
+          <w:color w:val="auto"/>
+          <w:u w:val="none"/>
+        </w:rPr>
+      </w:pPr>
+    </w:p>
+    <w:p>
+      <w:pPr>
+        <w:pStyle w:val="NoSpacing"/>
+        <w:ind w:left="720" w:right="720"/>
+        <w:rPr>
+          <w:rStyle w:val="Hyperlink"/>
+          <w:rFonts w:ascii="Times New Roman" w:hAnsi="Times New Roman" w:cs="Times New Roman"/>
+          <w:color w:val="auto"/>
+          <w:u w:val="none"/>
+        </w:rPr>
+      </w:pPr>
       <w:r>
         <w:rPr>
           <w:rFonts w:ascii="Times New Roman" w:hAnsi="Times New Roman" w:cs="Times New Roman"/>
@@ -533,6 +555,42 @@
       <w:pPr>
         <w:pStyle w:val="Default"/>
         <w:spacing w:line="360" w:lineRule="auto"/>
+        <w:jc w:val="center"/>
+        <w:rPr>
+          <w:rFonts w:ascii="Times New Roman" w:hAnsi="Times New Roman" w:cs="Times New Roman"/>
+          <w:szCs w:val="22"/>
+        </w:rPr>
+      </w:pPr>
+      <w:r>
+        <w:rPr>
+          <w:rFonts w:ascii="Times New Roman" w:hAnsi="Times New Roman" w:cs="Times New Roman"/>
+          <w:szCs w:val="22"/>
+        </w:rPr>
+        <w:t>Word Count: 6,760</w:t>
+      </w:r>
+    </w:p>
+    <w:p>
+      <w:pPr>
+        <w:spacing w:line="276" w:lineRule="auto"/>
+        <w:rPr>
+          <w:rFonts w:ascii="Times New Roman" w:hAnsi="Times New Roman" w:cs="Times New Roman"/>
+          <w:color w:val="000000"/>
+          <w:szCs w:val="22"/>
+        </w:rPr>
+      </w:pPr>
+      <w:r>
+        <w:rPr>
+          <w:rFonts w:ascii="Times New Roman" w:hAnsi="Times New Roman" w:cs="Times New Roman"/>
+          <w:szCs w:val="22"/>
+        </w:rPr>
+        <w:br w:type="page"/>
+      </w:r>
+    </w:p>
+    <w:p>
+      <w:pPr>
+        <w:pStyle w:val="Default"/>
+        <w:spacing w:line="360" w:lineRule="auto"/>
+        <w:ind w:firstLine="720"/>
         <w:jc w:val="left"/>
         <w:rPr>
           <w:rFonts w:ascii="Times New Roman" w:hAnsi="Times New Roman" w:cs="Times New Roman"/>
@@ -544,30 +602,8 @@
           <w:rFonts w:ascii="Times New Roman" w:hAnsi="Times New Roman" w:cs="Times New Roman"/>
           <w:szCs w:val="22"/>
         </w:rPr>
-        <w:tab/>
-      </w:r>
-      <w:r>
-        <w:rPr>
-          <w:rFonts w:ascii="Times New Roman" w:hAnsi="Times New Roman" w:cs="Times New Roman"/>
-          <w:szCs w:val="22"/>
-        </w:rPr>
-        <w:t xml:space="preserve">A small literature (e.g., Wright 1990, 1992, 1993; </w:t>
-      </w:r>
-      <w:proofErr w:type="spellStart"/>
-      <w:r>
-        <w:rPr>
-          <w:rFonts w:ascii="Times New Roman" w:hAnsi="Times New Roman" w:cs="Times New Roman"/>
-          <w:szCs w:val="22"/>
-        </w:rPr>
-        <w:t>Carsey</w:t>
-      </w:r>
-      <w:proofErr w:type="spellEnd"/>
-      <w:r>
-        <w:rPr>
-          <w:rFonts w:ascii="Times New Roman" w:hAnsi="Times New Roman" w:cs="Times New Roman"/>
-          <w:szCs w:val="22"/>
-        </w:rPr>
-        <w:t xml:space="preserve"> and Jackson 2001) has raised a </w:t>
+        <w:lastRenderedPageBreak/>
+        <w:t xml:space="preserve">A small literature (e.g., Wright 1990, 1992, 1993; Carsey and Jackson 2001) has raised a </w:t>
       </w:r>
     </w:p>
     <w:p>
@@ -599,14 +635,7 @@
         <w:rPr>
           <w:rFonts w:ascii="Times New Roman" w:hAnsi="Times New Roman" w:cs="Times New Roman"/>
         </w:rPr>
-        <w:t xml:space="preserve">easurement error staring us in the face regarding a seemingly straightforward behavior such as vote choice raises concerns about the data products of the survey enterprise.  However, do these vote misreports present simply a superficial nuisance, or do they underlie </w:t>
-      </w:r>
-      <w:r>
-        <w:rPr>
-          <w:rFonts w:ascii="Times New Roman" w:hAnsi="Times New Roman" w:cs="Times New Roman"/>
-        </w:rPr>
-        <w:lastRenderedPageBreak/>
-        <w:t>more fundamental problems for consumers of these data?  If a respondent reporting a vote for the winner, when the respondent actually voted for the loser, occurs randomly, for example, it would not lead to biased coefficient estimates on covariates of interest in models of vote choice.</w:t>
+        <w:t>easurement error staring us in the face regarding a seemingly straightforward behavior such as vote choice raises concerns about the data products of the survey enterprise.  However, do these vote misreports present simply a superficial nuisance, or do they underlie more fundamental problems for consumers of these data?  If a respondent reporting a vote for the winner, when the respondent actually voted for the loser, occurs randomly, for example, it would not lead to biased coefficient estimates on covariates of interest in models of vote choice.</w:t>
       </w:r>
       <w:r>
         <w:rPr>
@@ -823,7 +852,15 @@
           <w:rFonts w:ascii="Times New Roman" w:hAnsi="Times New Roman" w:cs="Times New Roman"/>
           <w:szCs w:val="20"/>
         </w:rPr>
-        <w:t xml:space="preserve"> preferable to the partial observability model in most circumstances.</w:t>
+        <w:t xml:space="preserve"> </w:t>
+      </w:r>
+      <w:r>
+        <w:rPr>
+          <w:rFonts w:ascii="Times New Roman" w:hAnsi="Times New Roman" w:cs="Times New Roman"/>
+          <w:szCs w:val="20"/>
+        </w:rPr>
+        <w:lastRenderedPageBreak/>
+        <w:t>preferable to the partial observability model in most circumstances.</w:t>
       </w:r>
       <w:r>
         <w:rPr>
@@ -873,7 +910,6 @@
           <w:rFonts w:ascii="Times New Roman" w:hAnsi="Times New Roman" w:cs="Times New Roman"/>
           <w:szCs w:val="22"/>
         </w:rPr>
-        <w:lastRenderedPageBreak/>
         <w:t>Does misreport of vote choice persist across the past two decades of post-election NES voter surveys?</w:t>
       </w:r>
       <w:r>
@@ -1071,7 +1107,14 @@
                   <w:rFonts w:ascii="Cambria Math" w:hAnsi="Cambria Math" w:cs="Times New Roman"/>
                   <w:szCs w:val="22"/>
                 </w:rPr>
-                <m:t>cons</m:t>
+                <m:t>co</m:t>
+              </m:r>
+              <m:r>
+                <w:rPr>
+                  <w:rFonts w:ascii="Cambria Math" w:hAnsi="Cambria Math" w:cs="Times New Roman"/>
+                  <w:szCs w:val="22"/>
+                </w:rPr>
+                <m:t>ns</m:t>
               </m:r>
             </m:sub>
           </m:sSub>
@@ -1357,6 +1400,7 @@
         <w:rPr>
           <w:rFonts w:ascii="Times New Roman" w:hAnsi="Times New Roman" w:cs="Times New Roman"/>
         </w:rPr>
+        <w:lastRenderedPageBreak/>
         <w:t xml:space="preserve">Extending Wright’s findings, </w:t>
       </w:r>
       <w:r>
@@ -1382,15 +1426,33 @@
       <w:r>
         <w:rPr>
           <w:rFonts w:ascii="Times New Roman" w:hAnsi="Times New Roman" w:cs="Times New Roman"/>
-          <w:noProof/>
-          <w:lang w:bidi="ar-SA"/>
+        </w:rPr>
+        <w:tab/>
+      </w:r>
+      <w:r>
+        <w:rPr>
+          <w:rFonts w:ascii="Times New Roman" w:hAnsi="Times New Roman" w:cs="Times New Roman"/>
+        </w:rPr>
+        <w:t xml:space="preserve">Each positive coefficient reveals the percent by which the survey data over-estimate (or under-estimate if the coefficient is negative) the winner’s margin of victory that year.  For example, the coefficient of 0.49 for the House in the 1992 NES suggests an exaggeration of the winning margin by almost 50 percent.  To illustrate the magnitude of this effect, if a candidate receives 60 percent of the actual two-party vote, a 50 percent over-report for the winner would lead to a post-election survey estimate of the winner receiving 65 percent.  The most severe misreport estimate appears for the Senate in the 1990 NES, which suggests an exaggeration of winning margins of almost 85 percent for that office that year.  Although the problem appears to have diminished somewhat, it clearly has not disappeared, as the quite sizable positive Senate coefficient for the 2008 NES manifests. </w:t>
+      </w:r>
+    </w:p>
+    <w:p>
+      <w:pPr>
+        <w:jc w:val="left"/>
+        <w:rPr>
+          <w:rFonts w:ascii="Times New Roman" w:hAnsi="Times New Roman" w:cs="Times New Roman"/>
+        </w:rPr>
+      </w:pPr>
+      <w:r>
+        <w:rPr>
+          <w:rFonts w:ascii="Times New Roman" w:hAnsi="Times New Roman" w:cs="Times New Roman"/>
         </w:rPr>
         <w:lastRenderedPageBreak/>
         <w:drawing>
-          <wp:anchor distT="0" distB="0" distL="114300" distR="114300" simplePos="0" relativeHeight="251684864" behindDoc="0" locked="0" layoutInCell="1" allowOverlap="1" wp14:anchorId="48BFCB9E" wp14:editId="26B769AF">
+          <wp:anchor distT="0" distB="0" distL="114300" distR="114300" simplePos="0" relativeHeight="251699200" behindDoc="0" locked="0" layoutInCell="1" allowOverlap="1" wp14:anchorId="538CDD6D" wp14:editId="5E17833A">
             <wp:simplePos x="0" y="0"/>
             <wp:positionH relativeFrom="margin">
-              <wp:align>center</wp:align>
+              <wp:posOffset>1143000</wp:posOffset>
             </wp:positionH>
             <wp:positionV relativeFrom="paragraph">
               <wp:posOffset>0</wp:posOffset>
@@ -1451,22 +1513,20 @@
       <w:r>
         <w:rPr>
           <w:rFonts w:ascii="Times New Roman" w:hAnsi="Times New Roman" w:cs="Times New Roman"/>
-          <w:noProof/>
-          <w:lang w:bidi="ar-SA"/>
         </w:rPr>
         <mc:AlternateContent>
           <mc:Choice Requires="wps">
             <w:drawing>
-              <wp:anchor distT="0" distB="0" distL="114300" distR="114300" simplePos="0" relativeHeight="251686912" behindDoc="0" locked="0" layoutInCell="1" allowOverlap="1" wp14:anchorId="6EE879EA" wp14:editId="6BA39857">
+              <wp:anchor distT="0" distB="0" distL="114300" distR="114300" simplePos="0" relativeHeight="251700224" behindDoc="0" locked="0" layoutInCell="1" allowOverlap="1" wp14:anchorId="47121FBC" wp14:editId="1D585D12">
                 <wp:simplePos x="0" y="0"/>
                 <wp:positionH relativeFrom="column">
                   <wp:posOffset>914400</wp:posOffset>
                 </wp:positionH>
                 <wp:positionV relativeFrom="paragraph">
-                  <wp:posOffset>3714750</wp:posOffset>
+                  <wp:posOffset>3657600</wp:posOffset>
                 </wp:positionV>
-                <wp:extent cx="4114800" cy="1316990"/>
-                <wp:effectExtent l="0" t="6350" r="0" b="0"/>
+                <wp:extent cx="4114800" cy="1131570"/>
+                <wp:effectExtent l="0" t="0" r="0" b="10795"/>
                 <wp:wrapTopAndBottom/>
                 <wp:docPr id="12" name="Text Box 15"/>
                 <wp:cNvGraphicFramePr>
@@ -1481,7 +1541,7 @@
                       <wps:spPr bwMode="auto">
                         <a:xfrm>
                           <a:off x="0" y="0"/>
-                          <a:ext cx="4114800" cy="1316990"/>
+                          <a:ext cx="4114800" cy="1131570"/>
                         </a:xfrm>
                         <a:prstGeom prst="rect">
                           <a:avLst/>
@@ -1508,30 +1568,82 @@
                               <a:tailEnd/>
                             </a14:hiddenLine>
                           </a:ext>
+                          <a:ext uri="{FAA26D3D-D897-4be2-8F04-BA451C77F1D7}">
+                            <ma14:placeholderFlag xmlns:ma14="http://schemas.microsoft.com/office/mac/drawingml/2011/main"/>
+                          </a:ext>
+                          <a:ext uri="{C572A759-6A51-4108-AA02-DFA0A04FC94B}">
+                            <ma14:wrappingTextBoxFlag xmlns:ma14="http://schemas.microsoft.com/office/mac/drawingml/2011/main"/>
+                          </a:ext>
                         </a:extLst>
                       </wps:spPr>
                       <wps:txbx>
                         <w:txbxContent>
                           <w:p>
                             <w:pPr>
-                              <w:pStyle w:val="Caption"/>
+                              <w:pStyle w:val="FootnoteTextChar"/>
                               <w:rPr>
-                                <w:rFonts w:ascii="Times New Roman" w:hAnsi="Times New Roman"/>
+                                <w:rFonts w:ascii="Times New Roman" w:hAnsi="Times New Roman" w:cs="Times New Roman"/>
                                 <w:noProof/>
+                                <w:sz w:val="18"/>
+                                <w:szCs w:val="18"/>
                               </w:rPr>
                             </w:pPr>
                             <w:r>
+                              <w:rPr>
+                                <w:rFonts w:ascii="Times New Roman" w:hAnsi="Times New Roman" w:cs="Times New Roman"/>
+                                <w:sz w:val="18"/>
+                                <w:szCs w:val="18"/>
+                              </w:rPr>
                               <w:t xml:space="preserve">Figure </w:t>
                             </w:r>
-                            <w:fldSimple w:instr=" SEQ Figure \* ARABIC ">
-                              <w:r>
-                                <w:rPr>
-                                  <w:noProof/>
-                                </w:rPr>
-                                <w:t>1</w:t>
-                              </w:r>
-                            </w:fldSimple>
                             <w:r>
+                              <w:rPr>
+                                <w:rFonts w:ascii="Times New Roman" w:hAnsi="Times New Roman" w:cs="Times New Roman"/>
+                                <w:sz w:val="18"/>
+                                <w:szCs w:val="18"/>
+                              </w:rPr>
+                              <w:fldChar w:fldCharType="begin"/>
+                            </w:r>
+                            <w:r>
+                              <w:rPr>
+                                <w:rFonts w:ascii="Times New Roman" w:hAnsi="Times New Roman" w:cs="Times New Roman"/>
+                                <w:sz w:val="18"/>
+                                <w:szCs w:val="18"/>
+                              </w:rPr>
+                              <w:instrText xml:space="preserve"> SEQ Figure \* ARABIC </w:instrText>
+                            </w:r>
+                            <w:r>
+                              <w:rPr>
+                                <w:rFonts w:ascii="Times New Roman" w:hAnsi="Times New Roman" w:cs="Times New Roman"/>
+                                <w:sz w:val="18"/>
+                                <w:szCs w:val="18"/>
+                              </w:rPr>
+                              <w:fldChar w:fldCharType="separate"/>
+                            </w:r>
+                            <w:r>
+                              <w:rPr>
+                                <w:rFonts w:ascii="Times New Roman" w:hAnsi="Times New Roman" w:cs="Times New Roman"/>
+                                <w:noProof/>
+                                <w:sz w:val="18"/>
+                                <w:szCs w:val="18"/>
+                              </w:rPr>
+                              <w:t>1</w:t>
+                            </w:r>
+                            <w:r>
+                              <w:rPr>
+                                <w:rFonts w:ascii="Times New Roman" w:hAnsi="Times New Roman" w:cs="Times New Roman"/>
+                                <w:noProof/>
+                                <w:sz w:val="18"/>
+                                <w:szCs w:val="18"/>
+                              </w:rPr>
+                              <w:fldChar w:fldCharType="end"/>
+                            </w:r>
+                            <w:r>
+                              <w:rPr>
+                                <w:rFonts w:ascii="Times New Roman" w:hAnsi="Times New Roman" w:cs="Times New Roman"/>
+                                <w:sz w:val="18"/>
+                                <w:szCs w:val="18"/>
+                              </w:rPr>
                               <w:t xml:space="preserve">: The estimated amount of misreporting in Senate, House, and competitive House elections from 1988 to 2008. We define competitive elections as those in which the winner received less than 80% of the two-party vote. We use Wright’s (1993) approach (discussed in the text above) to estimate the amount of misreporting. The point estimates and 90% confidence intervals above are for the parameter </w:t>
                             </w:r>
                             <m:oMath>
@@ -1539,17 +1651,19 @@
                                 <m:sSubPr>
                                   <m:ctrlPr>
                                     <w:rPr>
-                                      <w:rFonts w:ascii="Cambria Math" w:hAnsi="Cambria Math"/>
+                                      <w:rFonts w:ascii="Cambria Math" w:hAnsi="Cambria Math" w:cs="Times New Roman"/>
                                       <w:i/>
-                                      <w:szCs w:val="22"/>
+                                      <w:sz w:val="18"/>
+                                      <w:szCs w:val="18"/>
                                     </w:rPr>
                                   </m:ctrlPr>
                                 </m:sSubPr>
                                 <m:e>
                                   <m:r>
                                     <w:rPr>
-                                      <w:rFonts w:ascii="Cambria Math" w:hAnsi="Cambria Math"/>
-                                      <w:szCs w:val="22"/>
+                                      <w:rFonts w:ascii="Cambria Math" w:hAnsi="Cambria Math" w:cs="Times New Roman"/>
+                                      <w:sz w:val="18"/>
+                                      <w:szCs w:val="18"/>
                                     </w:rPr>
                                     <m:t>β</m:t>
                                   </m:r>
@@ -1560,8 +1674,9 @@
                                       <m:sty m:val="p"/>
                                     </m:rPr>
                                     <w:rPr>
-                                      <w:rFonts w:ascii="Cambria Math" w:hAnsi="Cambria Math"/>
-                                      <w:szCs w:val="22"/>
+                                      <w:rFonts w:ascii="Cambria Math" w:hAnsi="Cambria Math" w:cs="Times New Roman"/>
+                                      <w:sz w:val="18"/>
+                                      <w:szCs w:val="18"/>
                                     </w:rPr>
                                     <m:t>Rep. Vote</m:t>
                                   </m:r>
@@ -1569,6 +1684,11 @@
                               </m:sSub>
                             </m:oMath>
                             <w:r>
+                              <w:rPr>
+                                <w:rFonts w:ascii="Times New Roman" w:hAnsi="Times New Roman" w:cs="Times New Roman"/>
+                                <w:sz w:val="18"/>
+                                <w:szCs w:val="18"/>
+                              </w:rPr>
                               <w:t xml:space="preserve"> in Wright’s model. </w:t>
                             </w:r>
                           </w:p>
@@ -1595,29 +1715,75 @@
                 <v:stroke joinstyle="miter"/>
                 <v:path gradientshapeok="t" o:connecttype="rect"/>
               </v:shapetype>
-              <v:shape id="Text Box 15" o:spid="_x0000_s1026" type="#_x0000_t202" style="position:absolute;margin-left:1in;margin-top:292.5pt;width:324pt;height:103.7pt;z-index:251686912;visibility:visible;mso-wrap-style:square;mso-width-percent:0;mso-height-percent:0;mso-wrap-distance-left:9pt;mso-wrap-distance-top:0;mso-wrap-distance-right:9pt;mso-wrap-distance-bottom:0;mso-position-horizontal:absolute;mso-position-horizontal-relative:text;mso-position-vertical:absolute;mso-position-vertical-relative:text;mso-width-percent:0;mso-height-percent:0;mso-width-relative:page;mso-height-relative:page;v-text-anchor:top" o:gfxdata="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" filled="f" stroked="f">
+              <v:shape id="Text Box 15" o:spid="_x0000_s1026" type="#_x0000_t202" style="position:absolute;margin-left:1in;margin-top:4in;width:324pt;height:89.1pt;z-index:251700224;visibility:visible;mso-wrap-style:square;mso-width-percent:0;mso-height-percent:0;mso-wrap-distance-left:9pt;mso-wrap-distance-top:0;mso-wrap-distance-right:9pt;mso-wrap-distance-bottom:0;mso-position-horizontal:absolute;mso-position-horizontal-relative:text;mso-position-vertical:absolute;mso-position-vertical-relative:text;mso-width-percent:0;mso-height-percent:0;mso-width-relative:page;mso-height-relative:page;v-text-anchor:top" o:gfxdata="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" filled="f" stroked="f">
                 <v:textbox style="mso-fit-shape-to-text:t" inset="0,0,0,0">
                   <w:txbxContent>
                     <w:p>
                       <w:pPr>
-                        <w:pStyle w:val="Caption"/>
+                        <w:pStyle w:val="FootnoteTextChar"/>
                         <w:rPr>
-                          <w:rFonts w:ascii="Times New Roman" w:hAnsi="Times New Roman"/>
+                          <w:rFonts w:ascii="Times New Roman" w:hAnsi="Times New Roman" w:cs="Times New Roman"/>
                           <w:noProof/>
+                          <w:sz w:val="18"/>
+                          <w:szCs w:val="18"/>
                         </w:rPr>
                       </w:pPr>
                       <w:r>
+                        <w:rPr>
+                          <w:rFonts w:ascii="Times New Roman" w:hAnsi="Times New Roman" w:cs="Times New Roman"/>
+                          <w:sz w:val="18"/>
+                          <w:szCs w:val="18"/>
+                        </w:rPr>
                         <w:t xml:space="preserve">Figure </w:t>
                       </w:r>
-                      <w:fldSimple w:instr=" SEQ Figure \* ARABIC ">
-                        <w:r>
-                          <w:rPr>
-                            <w:noProof/>
-                          </w:rPr>
-                          <w:t>1</w:t>
-                        </w:r>
-                      </w:fldSimple>
                       <w:r>
+                        <w:rPr>
+                          <w:rFonts w:ascii="Times New Roman" w:hAnsi="Times New Roman" w:cs="Times New Roman"/>
+                          <w:sz w:val="18"/>
+                          <w:szCs w:val="18"/>
+                        </w:rPr>
+                        <w:fldChar w:fldCharType="begin"/>
+                      </w:r>
+                      <w:r>
+                        <w:rPr>
+                          <w:rFonts w:ascii="Times New Roman" w:hAnsi="Times New Roman" w:cs="Times New Roman"/>
+                          <w:sz w:val="18"/>
+                          <w:szCs w:val="18"/>
+                        </w:rPr>
+                        <w:instrText xml:space="preserve"> SEQ Figure \* ARABIC </w:instrText>
+                      </w:r>
+                      <w:r>
+                        <w:rPr>
+                          <w:rFonts w:ascii="Times New Roman" w:hAnsi="Times New Roman" w:cs="Times New Roman"/>
+                          <w:sz w:val="18"/>
+                          <w:szCs w:val="18"/>
+                        </w:rPr>
+                        <w:fldChar w:fldCharType="separate"/>
+                      </w:r>
+                      <w:r>
+                        <w:rPr>
+                          <w:rFonts w:ascii="Times New Roman" w:hAnsi="Times New Roman" w:cs="Times New Roman"/>
+                          <w:noProof/>
+                          <w:sz w:val="18"/>
+                          <w:szCs w:val="18"/>
+                        </w:rPr>
+                        <w:t>1</w:t>
+                      </w:r>
+                      <w:r>
+                        <w:rPr>
+                          <w:rFonts w:ascii="Times New Roman" w:hAnsi="Times New Roman" w:cs="Times New Roman"/>
+                          <w:noProof/>
+                          <w:sz w:val="18"/>
+                          <w:szCs w:val="18"/>
+                        </w:rPr>
+                        <w:fldChar w:fldCharType="end"/>
+                      </w:r>
+                      <w:r>
+                        <w:rPr>
+                          <w:rFonts w:ascii="Times New Roman" w:hAnsi="Times New Roman" w:cs="Times New Roman"/>
+                          <w:sz w:val="18"/>
+                          <w:szCs w:val="18"/>
+                        </w:rPr>
                         <w:t xml:space="preserve">: The estimated amount of misreporting in Senate, House, and competitive House elections from 1988 to 2008. We define competitive elections as those in which the winner received less than 80% of the two-party vote. We use Wright’s (1993) approach (discussed in the text above) to estimate the amount of misreporting. The point estimates and 90% confidence intervals above are for the parameter </w:t>
                       </w:r>
                       <m:oMath>
@@ -1625,17 +1791,19 @@
                           <m:sSubPr>
                             <m:ctrlPr>
                               <w:rPr>
-                                <w:rFonts w:ascii="Cambria Math" w:hAnsi="Cambria Math"/>
+                                <w:rFonts w:ascii="Cambria Math" w:hAnsi="Cambria Math" w:cs="Times New Roman"/>
                                 <w:i/>
-                                <w:szCs w:val="22"/>
+                                <w:sz w:val="18"/>
+                                <w:szCs w:val="18"/>
                               </w:rPr>
                             </m:ctrlPr>
                           </m:sSubPr>
                           <m:e>
                             <m:r>
                               <w:rPr>
-                                <w:rFonts w:ascii="Cambria Math" w:hAnsi="Cambria Math"/>
-                                <w:szCs w:val="22"/>
+                                <w:rFonts w:ascii="Cambria Math" w:hAnsi="Cambria Math" w:cs="Times New Roman"/>
+                                <w:sz w:val="18"/>
+                                <w:szCs w:val="18"/>
                               </w:rPr>
                               <m:t>β</m:t>
                             </m:r>
@@ -1646,8 +1814,9 @@
                                 <m:sty m:val="p"/>
                               </m:rPr>
                               <w:rPr>
-                                <w:rFonts w:ascii="Cambria Math" w:hAnsi="Cambria Math"/>
-                                <w:szCs w:val="22"/>
+                                <w:rFonts w:ascii="Cambria Math" w:hAnsi="Cambria Math" w:cs="Times New Roman"/>
+                                <w:sz w:val="18"/>
+                                <w:szCs w:val="18"/>
                               </w:rPr>
                               <m:t>Rep. Vote</m:t>
                             </m:r>
@@ -1655,6 +1824,11 @@
                         </m:sSub>
                       </m:oMath>
                       <w:r>
+                        <w:rPr>
+                          <w:rFonts w:ascii="Times New Roman" w:hAnsi="Times New Roman" w:cs="Times New Roman"/>
+                          <w:sz w:val="18"/>
+                          <w:szCs w:val="18"/>
+                        </w:rPr>
                         <w:t xml:space="preserve"> in Wright’s model. </w:t>
                       </w:r>
                     </w:p>
@@ -1669,18 +1843,19 @@
     </w:p>
     <w:p>
       <w:pPr>
-        <w:spacing w:line="276" w:lineRule="auto"/>
-        <w:rPr>
-          <w:rFonts w:ascii="Times New Roman" w:hAnsi="Times New Roman" w:cs="Times New Roman"/>
-          <w:sz w:val="20"/>
-        </w:rPr>
-      </w:pPr>
-      <w:r>
-        <w:rPr>
-          <w:rFonts w:ascii="Times New Roman" w:hAnsi="Times New Roman" w:cs="Times New Roman"/>
-          <w:sz w:val="20"/>
-        </w:rPr>
-        <w:br w:type="page"/>
+        <w:pStyle w:val="Heading3"/>
+        <w:jc w:val="center"/>
+        <w:rPr>
+          <w:rFonts w:ascii="Times New Roman" w:hAnsi="Times New Roman" w:cs="Times New Roman"/>
+          <w:sz w:val="32"/>
+        </w:rPr>
+      </w:pPr>
+      <w:r>
+        <w:rPr>
+          <w:rFonts w:ascii="Times New Roman" w:hAnsi="Times New Roman" w:cs="Times New Roman"/>
+          <w:sz w:val="32"/>
+        </w:rPr>
+        <w:t>Date of Interview and Incumbency Effects: Sources of Misreport?</w:t>
       </w:r>
     </w:p>
     <w:p>
@@ -1694,35 +1869,122 @@
         <w:rPr>
           <w:rFonts w:ascii="Times New Roman" w:hAnsi="Times New Roman" w:cs="Times New Roman"/>
         </w:rPr>
+        <w:t>Existing studies demonstrate that Election Day exit polls conducted by the media do not have a pro-winner bias (Wright 199</w:t>
+      </w:r>
+      <w:r>
+        <w:rPr>
+          <w:rFonts w:ascii="Times New Roman" w:hAnsi="Times New Roman" w:cs="Times New Roman"/>
+        </w:rPr>
+        <w:t>0</w:t>
+      </w:r>
+      <w:r>
+        <w:rPr>
+          <w:rFonts w:ascii="Times New Roman" w:hAnsi="Times New Roman" w:cs="Times New Roman"/>
+        </w:rPr>
+        <w:t xml:space="preserve">; Carsey and Jackson 2001).  The 1992 Voter Research and Surveys (VRS) 50 state exit polls on which we rely </w:t>
+      </w:r>
+      <w:r>
+        <w:rPr>
+          <w:rFonts w:ascii="Times New Roman" w:hAnsi="Times New Roman" w:cs="Times New Roman"/>
+        </w:rPr>
+        <w:t xml:space="preserve">later </w:t>
+      </w:r>
+      <w:r>
+        <w:rPr>
+          <w:rFonts w:ascii="Times New Roman" w:hAnsi="Times New Roman" w:cs="Times New Roman"/>
+        </w:rPr>
+        <w:t xml:space="preserve">in this study again </w:t>
+      </w:r>
+      <w:r>
+        <w:rPr>
+          <w:rFonts w:ascii="Times New Roman" w:hAnsi="Times New Roman" w:cs="Times New Roman"/>
+        </w:rPr>
+        <w:t xml:space="preserve">reveal </w:t>
+      </w:r>
+      <w:r>
+        <w:rPr>
+          <w:rFonts w:ascii="Times New Roman" w:hAnsi="Times New Roman" w:cs="Times New Roman"/>
+        </w:rPr>
+        <w:t>no bias.</w:t>
+      </w:r>
+      <w:r>
+        <w:rPr>
+          <w:rStyle w:val="FootnoteReference"/>
+          <w:rFonts w:ascii="Times New Roman" w:hAnsi="Times New Roman" w:cs="Times New Roman"/>
+        </w:rPr>
+        <w:footnoteReference w:id="4"/>
+      </w:r>
+      <w:r>
+        <w:rPr>
+          <w:rFonts w:ascii="Times New Roman" w:hAnsi="Times New Roman" w:cs="Times New Roman"/>
+        </w:rPr>
+        <w:t xml:space="preserve">  The absence of pro-winner misreporting in exit polls suggests that the source of the bias in the NES and the SES is </w:t>
+      </w:r>
+      <w:r>
+        <w:rPr>
+          <w:rFonts w:ascii="Times New Roman" w:hAnsi="Times New Roman" w:cs="Times New Roman"/>
+        </w:rPr>
+        <w:t xml:space="preserve">likely </w:t>
+      </w:r>
+      <w:r>
+        <w:rPr>
+          <w:rFonts w:ascii="Times New Roman" w:hAnsi="Times New Roman" w:cs="Times New Roman"/>
+        </w:rPr>
+        <w:t>respondents’ exposure to the knowledge of who won and the subsequent media coverage of that outcome.</w:t>
+      </w:r>
+      <w:r>
+        <w:rPr>
+          <w:rFonts w:ascii="Times New Roman" w:hAnsi="Times New Roman" w:cs="Times New Roman"/>
+        </w:rPr>
+        <w:t xml:space="preserve">  </w:t>
+      </w:r>
+      <w:r>
+        <w:rPr>
+          <w:rFonts w:ascii="Times New Roman" w:hAnsi="Times New Roman" w:cs="Times New Roman"/>
+        </w:rPr>
+        <w:t>This raises the possibility that the amount of elapsed time between</w:t>
+      </w:r>
+      <w:r>
+        <w:rPr>
+          <w:rFonts w:ascii="Times New Roman" w:hAnsi="Times New Roman" w:cs="Times New Roman"/>
+        </w:rPr>
+        <w:t xml:space="preserve"> Election Day</w:t>
+      </w:r>
+      <w:r>
+        <w:rPr>
+          <w:rFonts w:ascii="Times New Roman" w:hAnsi="Times New Roman" w:cs="Times New Roman"/>
+        </w:rPr>
+        <w:t xml:space="preserve"> and the </w:t>
+      </w:r>
+      <w:r>
+        <w:rPr>
+          <w:rFonts w:ascii="Times New Roman" w:hAnsi="Times New Roman" w:cs="Times New Roman"/>
+        </w:rPr>
+        <w:t xml:space="preserve">survey </w:t>
+      </w:r>
+      <w:r>
+        <w:rPr>
+          <w:rFonts w:ascii="Times New Roman" w:hAnsi="Times New Roman" w:cs="Times New Roman"/>
+        </w:rPr>
+        <w:t xml:space="preserve">interview may be related to the level of misreporting. More </w:t>
+      </w:r>
+      <w:r>
+        <w:rPr>
+          <w:rFonts w:ascii="Times New Roman" w:hAnsi="Times New Roman" w:cs="Times New Roman"/>
+        </w:rPr>
         <w:lastRenderedPageBreak/>
-        <w:tab/>
-      </w:r>
-      <w:r>
-        <w:rPr>
-          <w:rFonts w:ascii="Times New Roman" w:hAnsi="Times New Roman" w:cs="Times New Roman"/>
-        </w:rPr>
-        <w:t xml:space="preserve">Each positive coefficient reveals the percent by which the survey data over-estimate (or under-estimate if the coefficient is negative) the winner’s margin of victory that year.  For example, the coefficient of 0.49 for the House in the 1992 NES suggests an exaggeration of the winning margin by almost 50 percent.  To illustrate the magnitude of this effect, if a candidate receives 60 percent of the actual two-party vote, a 50 percent over-report for the winner would lead to a post-election survey estimate of the winner receiving 65 percent.  The most severe misreport estimate appears for the Senate in the 1990 NES, which suggests an exaggeration of winning margins of almost 85 percent for that office that year.  Although the problem appears to have diminished somewhat, it clearly has not disappeared, as the quite sizable positive Senate coefficient for the 2008 NES manifests. </w:t>
+        <w:t>elapsed time provides respondents more exposure to post-election information and more temporal distance between their actual vote and their recall of that vote.</w:t>
+      </w:r>
+      <w:r>
+        <w:rPr>
+          <w:rStyle w:val="FootnoteReference"/>
+          <w:rFonts w:ascii="Times New Roman" w:hAnsi="Times New Roman" w:cs="Times New Roman"/>
+        </w:rPr>
+        <w:footnoteReference w:id="5"/>
       </w:r>
     </w:p>
     <w:p>
       <w:pPr>
-        <w:pStyle w:val="Heading3"/>
-        <w:jc w:val="center"/>
-        <w:rPr>
-          <w:rFonts w:ascii="Times New Roman" w:hAnsi="Times New Roman" w:cs="Times New Roman"/>
-          <w:sz w:val="32"/>
-        </w:rPr>
-      </w:pPr>
-      <w:r>
-        <w:rPr>
-          <w:rFonts w:ascii="Times New Roman" w:hAnsi="Times New Roman" w:cs="Times New Roman"/>
-          <w:sz w:val="32"/>
-        </w:rPr>
-        <w:t>Date of Interview and Incumbency Effects: Sources of Misreport?</w:t>
-      </w:r>
-    </w:p>
-    <w:p>
-      <w:pPr>
         <w:jc w:val="left"/>
         <w:rPr>
           <w:rFonts w:ascii="Times New Roman" w:hAnsi="Times New Roman" w:cs="Times New Roman"/>
@@ -1732,194 +1994,13 @@
         <w:rPr>
           <w:rFonts w:ascii="Times New Roman" w:hAnsi="Times New Roman" w:cs="Times New Roman"/>
         </w:rPr>
-        <w:t>Existing studies demonstrate that Election Day exit polls conducted by the media do not have a pro-winner bias (Wright 199</w:t>
-      </w:r>
-      <w:r>
-        <w:rPr>
-          <w:rFonts w:ascii="Times New Roman" w:hAnsi="Times New Roman" w:cs="Times New Roman"/>
-        </w:rPr>
-        <w:t>0</w:t>
-      </w:r>
-      <w:r>
-        <w:rPr>
-          <w:rFonts w:ascii="Times New Roman" w:hAnsi="Times New Roman" w:cs="Times New Roman"/>
-        </w:rPr>
-        <w:t xml:space="preserve">; </w:t>
-      </w:r>
-      <w:proofErr w:type="spellStart"/>
-      <w:r>
-        <w:rPr>
-          <w:rFonts w:ascii="Times New Roman" w:hAnsi="Times New Roman" w:cs="Times New Roman"/>
-        </w:rPr>
-        <w:t>Carsey</w:t>
-      </w:r>
-      <w:proofErr w:type="spellEnd"/>
-      <w:r>
-        <w:rPr>
-          <w:rFonts w:ascii="Times New Roman" w:hAnsi="Times New Roman" w:cs="Times New Roman"/>
-        </w:rPr>
-        <w:t xml:space="preserve"> and Jackson 2001).  The 1992 Voter Research and Surveys (VRS) 50 state exit polls on which we rely </w:t>
-      </w:r>
-      <w:r>
-        <w:rPr>
-          <w:rFonts w:ascii="Times New Roman" w:hAnsi="Times New Roman" w:cs="Times New Roman"/>
-        </w:rPr>
-        <w:t xml:space="preserve">later </w:t>
-      </w:r>
-      <w:r>
-        <w:rPr>
-          <w:rFonts w:ascii="Times New Roman" w:hAnsi="Times New Roman" w:cs="Times New Roman"/>
-        </w:rPr>
-        <w:t xml:space="preserve">in this study again </w:t>
-      </w:r>
-      <w:r>
-        <w:rPr>
-          <w:rFonts w:ascii="Times New Roman" w:hAnsi="Times New Roman" w:cs="Times New Roman"/>
-        </w:rPr>
-        <w:t xml:space="preserve">reveal </w:t>
-      </w:r>
-      <w:r>
-        <w:rPr>
-          <w:rFonts w:ascii="Times New Roman" w:hAnsi="Times New Roman" w:cs="Times New Roman"/>
-        </w:rPr>
-        <w:t>no bias.</w:t>
-      </w:r>
-      <w:r>
-        <w:rPr>
-          <w:rStyle w:val="FootnoteReference"/>
-          <w:rFonts w:ascii="Times New Roman" w:hAnsi="Times New Roman" w:cs="Times New Roman"/>
-        </w:rPr>
-        <w:footnoteReference w:id="4"/>
-      </w:r>
-      <w:r>
-        <w:rPr>
-          <w:rFonts w:ascii="Times New Roman" w:hAnsi="Times New Roman" w:cs="Times New Roman"/>
-        </w:rPr>
-        <w:t xml:space="preserve">  The absence of pro-winner misreporting in exit polls suggests that the source of the bias in the NES and the SES is </w:t>
-      </w:r>
-      <w:r>
-        <w:rPr>
-          <w:rFonts w:ascii="Times New Roman" w:hAnsi="Times New Roman" w:cs="Times New Roman"/>
-        </w:rPr>
-        <w:t xml:space="preserve">likely </w:t>
-      </w:r>
-      <w:r>
-        <w:rPr>
-          <w:rFonts w:ascii="Times New Roman" w:hAnsi="Times New Roman" w:cs="Times New Roman"/>
-        </w:rPr>
-        <w:t>respondents’ exposure to the knowledge of who won and the subsequent media coverage of that outcome.</w:t>
-      </w:r>
-      <w:r>
-        <w:rPr>
-          <w:rFonts w:ascii="Times New Roman" w:hAnsi="Times New Roman" w:cs="Times New Roman"/>
-        </w:rPr>
-        <w:t xml:space="preserve">  </w:t>
-      </w:r>
-      <w:r>
-        <w:rPr>
-          <w:rFonts w:ascii="Times New Roman" w:hAnsi="Times New Roman" w:cs="Times New Roman"/>
-        </w:rPr>
-        <w:t>This raises the possibility that the amount of elapsed time between</w:t>
-      </w:r>
-      <w:r>
-        <w:rPr>
-          <w:rFonts w:ascii="Times New Roman" w:hAnsi="Times New Roman" w:cs="Times New Roman"/>
-        </w:rPr>
-        <w:t xml:space="preserve"> Election Day</w:t>
-      </w:r>
-      <w:r>
-        <w:rPr>
-          <w:rFonts w:ascii="Times New Roman" w:hAnsi="Times New Roman" w:cs="Times New Roman"/>
-        </w:rPr>
-        <w:t xml:space="preserve"> and the </w:t>
-      </w:r>
-      <w:r>
-        <w:rPr>
-          <w:rFonts w:ascii="Times New Roman" w:hAnsi="Times New Roman" w:cs="Times New Roman"/>
-        </w:rPr>
-        <w:t xml:space="preserve">survey </w:t>
-      </w:r>
-      <w:r>
-        <w:rPr>
-          <w:rFonts w:ascii="Times New Roman" w:hAnsi="Times New Roman" w:cs="Times New Roman"/>
-        </w:rPr>
-        <w:t>interview may be related to the level of misreporting.  More elapsed time provides respondents more exposure to post-election information and more temporal distance between their actual vote and their recall of that vote.</w:t>
-      </w:r>
-      <w:r>
-        <w:rPr>
-          <w:rStyle w:val="FootnoteReference"/>
-          <w:rFonts w:ascii="Times New Roman" w:hAnsi="Times New Roman" w:cs="Times New Roman"/>
-        </w:rPr>
-        <w:footnoteReference w:id="5"/>
-      </w:r>
-    </w:p>
-    <w:p>
-      <w:pPr>
-        <w:jc w:val="left"/>
-        <w:rPr>
-          <w:rFonts w:ascii="Times New Roman" w:hAnsi="Times New Roman" w:cs="Times New Roman"/>
-        </w:rPr>
-      </w:pPr>
-      <w:r>
-        <w:rPr>
-          <w:rFonts w:ascii="Times New Roman" w:hAnsi="Times New Roman" w:cs="Times New Roman"/>
-        </w:rPr>
         <w:tab/>
       </w:r>
       <w:r>
         <w:rPr>
           <w:rFonts w:ascii="Times New Roman" w:hAnsi="Times New Roman" w:cs="Times New Roman"/>
         </w:rPr>
-        <w:t xml:space="preserve">Another hypothesis about the source of misreport relates to incumbency.  Eubank and </w:t>
-      </w:r>
-      <w:proofErr w:type="spellStart"/>
-      <w:r>
-        <w:rPr>
-          <w:rFonts w:ascii="Times New Roman" w:hAnsi="Times New Roman" w:cs="Times New Roman"/>
-        </w:rPr>
-        <w:t>Gow</w:t>
-      </w:r>
-      <w:proofErr w:type="spellEnd"/>
-      <w:r>
-        <w:rPr>
-          <w:rFonts w:ascii="Times New Roman" w:hAnsi="Times New Roman" w:cs="Times New Roman"/>
-        </w:rPr>
-        <w:t xml:space="preserve"> (1983; </w:t>
-      </w:r>
-      <w:proofErr w:type="spellStart"/>
-      <w:r>
-        <w:rPr>
-          <w:rFonts w:ascii="Times New Roman" w:hAnsi="Times New Roman" w:cs="Times New Roman"/>
-        </w:rPr>
-        <w:t>Gow</w:t>
-      </w:r>
-      <w:proofErr w:type="spellEnd"/>
-      <w:r>
-        <w:rPr>
-          <w:rFonts w:ascii="Times New Roman" w:hAnsi="Times New Roman" w:cs="Times New Roman"/>
-        </w:rPr>
-        <w:t xml:space="preserve"> and Eubank 1984; Eubank 1985) discuss a pro-incumbent bias in reports of vote choice in U.S. House elections, and </w:t>
-      </w:r>
-      <w:proofErr w:type="spellStart"/>
-      <w:r>
-        <w:rPr>
-          <w:rFonts w:ascii="Times New Roman" w:hAnsi="Times New Roman" w:cs="Times New Roman"/>
-        </w:rPr>
-        <w:t>Mattei</w:t>
-      </w:r>
-      <w:proofErr w:type="spellEnd"/>
-      <w:r>
-        <w:rPr>
-          <w:rFonts w:ascii="Times New Roman" w:hAnsi="Times New Roman" w:cs="Times New Roman"/>
-        </w:rPr>
-        <w:t xml:space="preserve"> (1998) also finds evidence of greater misreport in House elections with incumbent winners.  Their argument is that incumbents are more familiar to voters than are winners of open-seat races.  It is this greater familiarity that creates a misreport </w:t>
-      </w:r>
-      <w:r>
-        <w:rPr>
-          <w:rFonts w:ascii="Times New Roman" w:hAnsi="Times New Roman" w:cs="Times New Roman"/>
-        </w:rPr>
-        <w:lastRenderedPageBreak/>
-        <w:t>bias that only appears to be a pro-winner bias when all winners (incumbents and first-time winners) are analyzed together.</w:t>
+        <w:t>Another hypothesis about the source of misreport relates to incumbency.  Eubank and Gow (1983; Gow and Eubank 1984; Eubank 1985) discuss a pro-incumbent bias in reports of vote choice in U.S. House elections, and Mattei (1998) also finds evidence of greater misreport in House elections with incumbent winners.  Their argument is that incumbents are more familiar to voters than are winners of open-seat races.  It is this greater familiarity that creates a misreport bias that only appears to be a pro-winner bias when all winners (incumbents and first-time winners) are analyzed together.</w:t>
       </w:r>
     </w:p>
     <w:p>
@@ -2526,7 +2607,14 @@
         <w:rPr>
           <w:rFonts w:ascii="Times New Roman" w:hAnsi="Times New Roman" w:cs="Times New Roman"/>
         </w:rPr>
-        <w:t xml:space="preserve"> interaction are negative, suggesting that the over-report for the winner may tend to be more prevalent in contests with incumbents.  However, only three of these negative coefficients achieve statistical significance.  Furthermore, three of the positive coefficients operating on this interaction (in the NES Senate data for 1990 and 1992 and the SES House data for 1992) also achieve statistical significance.  The evidence indicates, overall, that the pro-winner misreport phenomenon is not simply a by-product of most winners being incumbents (which is especially the typical outcome in House contests).</w:t>
+        <w:t xml:space="preserve"> interaction are negative, suggesting that the over-report for the winner may tend to be more prevalent in contests with incumbents.  However, only three of these negative coefficients achieve statistical significance.  Furthermore, three of the positive coefficients </w:t>
+      </w:r>
+      <w:r>
+        <w:rPr>
+          <w:rFonts w:ascii="Times New Roman" w:hAnsi="Times New Roman" w:cs="Times New Roman"/>
+        </w:rPr>
+        <w:lastRenderedPageBreak/>
+        <w:t>operating on this interaction (in the NES Senate data for 1990 and 1992 and the SES House data for 1992) also achieve statistical significance.  The evidence indicates, overall, that the pro-winner misreport phenomenon is not simply a by-product of most winners being incumbents (which is especially the typical outcome in House contests).</w:t>
       </w:r>
     </w:p>
     <w:p>
@@ -2542,7 +2630,6 @@
           <w:noProof/>
           <w:lang w:bidi="ar-SA"/>
         </w:rPr>
-        <w:lastRenderedPageBreak/>
         <mc:AlternateContent>
           <mc:Choice Requires="wps">
             <w:drawing>
@@ -2554,7 +2641,7 @@
                 <wp:positionV relativeFrom="paragraph">
                   <wp:posOffset>4114800</wp:posOffset>
                 </wp:positionV>
-                <wp:extent cx="4114800" cy="1316990"/>
+                <wp:extent cx="4114800" cy="1131570"/>
                 <wp:effectExtent l="0" t="0" r="0" b="3810"/>
                 <wp:wrapTopAndBottom/>
                 <wp:docPr id="11" name="Text Box 16"/>
@@ -2570,7 +2657,7 @@
                       <wps:spPr bwMode="auto">
                         <a:xfrm>
                           <a:off x="0" y="0"/>
-                          <a:ext cx="4114800" cy="1316990"/>
+                          <a:ext cx="4114800" cy="1131570"/>
                         </a:xfrm>
                         <a:prstGeom prst="rect">
                           <a:avLst/>
@@ -2605,42 +2692,60 @@
                             <w:pPr>
                               <w:pStyle w:val="Caption"/>
                               <w:rPr>
-                                <w:rFonts w:ascii="Times New Roman" w:hAnsi="Times New Roman"/>
+                                <w:rFonts w:cs="Times New Roman"/>
                                 <w:noProof/>
                               </w:rPr>
                             </w:pPr>
                             <w:r>
+                              <w:rPr>
+                                <w:rFonts w:cs="Times New Roman"/>
+                              </w:rPr>
                               <w:t xml:space="preserve">Figure </w:t>
                             </w:r>
-                            <w:fldSimple w:instr=" SEQ Figure \* ARABIC ">
-                              <w:r>
-                                <w:rPr>
-                                  <w:noProof/>
-                                </w:rPr>
-                                <w:t>2</w:t>
-                              </w:r>
-                            </w:fldSimple>
                             <w:r>
-                              <w:t xml:space="preserve">: This figures shows the effect of an open seat on misreporting, assessing whether misreport for the winner might better be described as misreport for the incumbent. Notice </w:t>
+                              <w:rPr>
+                                <w:rFonts w:cs="Times New Roman"/>
+                              </w:rPr>
+                              <w:fldChar w:fldCharType="begin"/>
                             </w:r>
                             <w:r>
-                              <w:t>that the pro-winner misreport phenomenon is not simply a by-product of most winners being incumbents</w:t>
+                              <w:rPr>
+                                <w:rFonts w:cs="Times New Roman"/>
+                              </w:rPr>
+                              <w:instrText xml:space="preserve"> SEQ Figure \* ARABIC </w:instrText>
                             </w:r>
                             <w:r>
-                              <w:t>.</w:t>
+                              <w:rPr>
+                                <w:rFonts w:cs="Times New Roman"/>
+                              </w:rPr>
+                              <w:fldChar w:fldCharType="separate"/>
                             </w:r>
                             <w:r>
-                              <w:t xml:space="preserve"> The</w:t>
+                              <w:rPr>
+                                <w:rFonts w:cs="Times New Roman"/>
+                                <w:noProof/>
+                              </w:rPr>
+                              <w:t>2</w:t>
                             </w:r>
                             <w:r>
-                              <w:t xml:space="preserve"> point estimates and 90% confidence intervals above are for the parameter </w:t>
+                              <w:rPr>
+                                <w:rFonts w:cs="Times New Roman"/>
+                                <w:noProof/>
+                              </w:rPr>
+                              <w:fldChar w:fldCharType="end"/>
+                            </w:r>
+                            <w:r>
+                              <w:rPr>
+                                <w:rFonts w:cs="Times New Roman"/>
+                              </w:rPr>
+                              <w:t xml:space="preserve">: This figures shows the effect of an open seat on misreporting, assessing whether misreport for the winner might better be described as misreport for the incumbent. Notice that the pro-winner misreport phenomenon is not simply a by-product of most winners being incumbents. The point estimates and 90% confidence intervals above are for the parameter </w:t>
                             </w:r>
                             <m:oMath>
                               <m:sSub>
                                 <m:sSubPr>
                                   <m:ctrlPr>
                                     <w:rPr>
-                                      <w:rFonts w:ascii="Cambria Math" w:hAnsi="Cambria Math"/>
+                                      <w:rFonts w:ascii="Cambria Math" w:hAnsi="Cambria Math" w:cs="Times New Roman"/>
                                       <w:i/>
                                       <w:szCs w:val="22"/>
                                     </w:rPr>
@@ -2649,7 +2754,7 @@
                                 <m:e>
                                   <m:r>
                                     <w:rPr>
-                                      <w:rFonts w:ascii="Cambria Math" w:hAnsi="Cambria Math"/>
+                                      <w:rFonts w:ascii="Cambria Math" w:hAnsi="Cambria Math" w:cs="Times New Roman"/>
                                       <w:szCs w:val="22"/>
                                     </w:rPr>
                                     <m:t>β</m:t>
@@ -2661,7 +2766,7 @@
                                       <m:sty m:val="p"/>
                                     </m:rPr>
                                     <w:rPr>
-                                      <w:rFonts w:ascii="Cambria Math" w:hAnsi="Cambria Math"/>
+                                      <w:rFonts w:ascii="Cambria Math" w:hAnsi="Cambria Math" w:cs="Times New Roman"/>
                                       <w:szCs w:val="22"/>
                                     </w:rPr>
                                     <m:t>Rep.  Vote ×Open Seat</m:t>
@@ -2670,6 +2775,9 @@
                               </m:sSub>
                             </m:oMath>
                             <w:r>
+                              <w:rPr>
+                                <w:rFonts w:cs="Times New Roman"/>
+                              </w:rPr>
                               <w:t xml:space="preserve"> in the Interactive Model.   </w:t>
                             </w:r>
                           </w:p>
@@ -2692,49 +2800,67 @@
           </mc:Choice>
           <mc:Fallback>
             <w:pict>
-              <v:shape id="Text Box 16" o:spid="_x0000_s1027" type="#_x0000_t202" style="position:absolute;margin-left:63pt;margin-top:324pt;width:324pt;height:103.7pt;z-index:251689984;visibility:visible;mso-wrap-style:square;mso-width-percent:0;mso-height-percent:0;mso-wrap-distance-left:9pt;mso-wrap-distance-top:0;mso-wrap-distance-right:9pt;mso-wrap-distance-bottom:0;mso-position-horizontal:absolute;mso-position-horizontal-relative:text;mso-position-vertical:absolute;mso-position-vertical-relative:text;mso-width-percent:0;mso-height-percent:0;mso-width-relative:page;mso-height-relative:page;v-text-anchor:top" o:gfxdata="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" filled="f" stroked="f">
+              <v:shape id="Text Box 16" o:spid="_x0000_s1027" type="#_x0000_t202" style="position:absolute;margin-left:63pt;margin-top:324pt;width:324pt;height:89.1pt;z-index:251689984;visibility:visible;mso-wrap-style:square;mso-width-percent:0;mso-height-percent:0;mso-wrap-distance-left:9pt;mso-wrap-distance-top:0;mso-wrap-distance-right:9pt;mso-wrap-distance-bottom:0;mso-position-horizontal:absolute;mso-position-horizontal-relative:text;mso-position-vertical:absolute;mso-position-vertical-relative:text;mso-width-percent:0;mso-height-percent:0;mso-width-relative:page;mso-height-relative:page;v-text-anchor:top" o:gfxdata="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" filled="f" stroked="f">
                 <v:textbox style="mso-fit-shape-to-text:t" inset="0,0,0,0">
                   <w:txbxContent>
                     <w:p>
                       <w:pPr>
                         <w:pStyle w:val="Caption"/>
                         <w:rPr>
-                          <w:rFonts w:ascii="Times New Roman" w:hAnsi="Times New Roman"/>
+                          <w:rFonts w:cs="Times New Roman"/>
                           <w:noProof/>
                         </w:rPr>
                       </w:pPr>
                       <w:r>
+                        <w:rPr>
+                          <w:rFonts w:cs="Times New Roman"/>
+                        </w:rPr>
                         <w:t xml:space="preserve">Figure </w:t>
                       </w:r>
-                      <w:fldSimple w:instr=" SEQ Figure \* ARABIC ">
-                        <w:r>
-                          <w:rPr>
-                            <w:noProof/>
-                          </w:rPr>
-                          <w:t>2</w:t>
-                        </w:r>
-                      </w:fldSimple>
                       <w:r>
-                        <w:t xml:space="preserve">: This figures shows the effect of an open seat on misreporting, assessing whether misreport for the winner might better be described as misreport for the incumbent. Notice </w:t>
+                        <w:rPr>
+                          <w:rFonts w:cs="Times New Roman"/>
+                        </w:rPr>
+                        <w:fldChar w:fldCharType="begin"/>
                       </w:r>
                       <w:r>
-                        <w:t>that the pro-winner misreport phenomenon is not simply a by-product of most winners being incumbents</w:t>
+                        <w:rPr>
+                          <w:rFonts w:cs="Times New Roman"/>
+                        </w:rPr>
+                        <w:instrText xml:space="preserve"> SEQ Figure \* ARABIC </w:instrText>
                       </w:r>
                       <w:r>
-                        <w:t>.</w:t>
+                        <w:rPr>
+                          <w:rFonts w:cs="Times New Roman"/>
+                        </w:rPr>
+                        <w:fldChar w:fldCharType="separate"/>
                       </w:r>
                       <w:r>
-                        <w:t xml:space="preserve"> The</w:t>
+                        <w:rPr>
+                          <w:rFonts w:cs="Times New Roman"/>
+                          <w:noProof/>
+                        </w:rPr>
+                        <w:t>2</w:t>
                       </w:r>
                       <w:r>
-                        <w:t xml:space="preserve"> point estimates and 90% confidence intervals above are for the parameter </w:t>
+                        <w:rPr>
+                          <w:rFonts w:cs="Times New Roman"/>
+                          <w:noProof/>
+                        </w:rPr>
+                        <w:fldChar w:fldCharType="end"/>
+                      </w:r>
+                      <w:r>
+                        <w:rPr>
+                          <w:rFonts w:cs="Times New Roman"/>
+                        </w:rPr>
+                        <w:t xml:space="preserve">: This figures shows the effect of an open seat on misreporting, assessing whether misreport for the winner might better be described as misreport for the incumbent. Notice that the pro-winner misreport phenomenon is not simply a by-product of most winners being incumbents. The point estimates and 90% confidence intervals above are for the parameter </w:t>
                       </w:r>
                       <m:oMath>
                         <m:sSub>
                           <m:sSubPr>
                             <m:ctrlPr>
                               <w:rPr>
-                                <w:rFonts w:ascii="Cambria Math" w:hAnsi="Cambria Math"/>
+                                <w:rFonts w:ascii="Cambria Math" w:hAnsi="Cambria Math" w:cs="Times New Roman"/>
                                 <w:i/>
                                 <w:szCs w:val="22"/>
                               </w:rPr>
@@ -2743,7 +2869,7 @@
                           <m:e>
                             <m:r>
                               <w:rPr>
-                                <w:rFonts w:ascii="Cambria Math" w:hAnsi="Cambria Math"/>
+                                <w:rFonts w:ascii="Cambria Math" w:hAnsi="Cambria Math" w:cs="Times New Roman"/>
                                 <w:szCs w:val="22"/>
                               </w:rPr>
                               <m:t>β</m:t>
@@ -2755,7 +2881,7 @@
                                 <m:sty m:val="p"/>
                               </m:rPr>
                               <w:rPr>
-                                <w:rFonts w:ascii="Cambria Math" w:hAnsi="Cambria Math"/>
+                                <w:rFonts w:ascii="Cambria Math" w:hAnsi="Cambria Math" w:cs="Times New Roman"/>
                                 <w:szCs w:val="22"/>
                               </w:rPr>
                               <m:t>Rep.  Vote ×Open Seat</m:t>
@@ -2764,6 +2890,9 @@
                         </m:sSub>
                       </m:oMath>
                       <w:r>
+                        <w:rPr>
+                          <w:rFonts w:cs="Times New Roman"/>
+                        </w:rPr>
                         <w:t xml:space="preserve"> in the Interactive Model.   </w:t>
                       </w:r>
                     </w:p>
@@ -2990,7 +3119,7 @@
                 <wp:positionV relativeFrom="paragraph">
                   <wp:posOffset>4307840</wp:posOffset>
                 </wp:positionV>
-                <wp:extent cx="4114800" cy="1122680"/>
+                <wp:extent cx="4114800" cy="1131570"/>
                 <wp:effectExtent l="0" t="2540" r="0" b="1270"/>
                 <wp:wrapTopAndBottom/>
                 <wp:docPr id="10" name="Text Box 17"/>
@@ -3006,7 +3135,7 @@
                       <wps:spPr bwMode="auto">
                         <a:xfrm>
                           <a:off x="0" y="0"/>
-                          <a:ext cx="4114800" cy="1122680"/>
+                          <a:ext cx="4114800" cy="1131570"/>
                         </a:xfrm>
                         <a:prstGeom prst="rect">
                           <a:avLst/>
@@ -3041,7 +3170,6 @@
                             <w:pPr>
                               <w:pStyle w:val="Caption"/>
                               <w:rPr>
-                                <w:rFonts w:ascii="Times New Roman" w:hAnsi="Times New Roman"/>
                                 <w:noProof/>
                               </w:rPr>
                             </w:pPr>
@@ -3122,14 +3250,13 @@
           </mc:Choice>
           <mc:Fallback>
             <w:pict>
-              <v:shape id="Text Box 17" o:spid="_x0000_s1028" type="#_x0000_t202" style="position:absolute;margin-left:63pt;margin-top:339.2pt;width:324pt;height:88.4pt;z-index:251693056;visibility:visible;mso-wrap-style:square;mso-width-percent:0;mso-height-percent:0;mso-wrap-distance-left:9pt;mso-wrap-distance-top:0;mso-wrap-distance-right:9pt;mso-wrap-distance-bottom:0;mso-position-horizontal:absolute;mso-position-horizontal-relative:text;mso-position-vertical:absolute;mso-position-vertical-relative:text;mso-width-percent:0;mso-height-percent:0;mso-width-relative:page;mso-height-relative:page;v-text-anchor:top" o:gfxdata="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" filled="f" stroked="f">
+              <v:shape id="Text Box 17" o:spid="_x0000_s1028" type="#_x0000_t202" style="position:absolute;margin-left:63pt;margin-top:339.2pt;width:324pt;height:89.1pt;z-index:251693056;visibility:visible;mso-wrap-style:square;mso-width-percent:0;mso-height-percent:0;mso-wrap-distance-left:9pt;mso-wrap-distance-top:0;mso-wrap-distance-right:9pt;mso-wrap-distance-bottom:0;mso-position-horizontal:absolute;mso-position-horizontal-relative:text;mso-position-vertical:absolute;mso-position-vertical-relative:text;mso-width-percent:0;mso-height-percent:0;mso-width-relative:page;mso-height-relative:page;v-text-anchor:top" o:gfxdata="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" filled="f" stroked="f">
                 <v:textbox style="mso-fit-shape-to-text:t" inset="0,0,0,0">
                   <w:txbxContent>
                     <w:p>
                       <w:pPr>
                         <w:pStyle w:val="Caption"/>
                         <w:rPr>
-                          <w:rFonts w:ascii="Times New Roman" w:hAnsi="Times New Roman"/>
                           <w:noProof/>
                         </w:rPr>
                       </w:pPr>
@@ -3336,21 +3463,7 @@
         <w:rPr>
           <w:rFonts w:cs="Times New Roman"/>
         </w:rPr>
-        <w:t xml:space="preserve">Imai and </w:t>
-      </w:r>
-      <w:proofErr w:type="spellStart"/>
-      <w:r>
-        <w:rPr>
-          <w:rFonts w:cs="Times New Roman"/>
-        </w:rPr>
-        <w:t>Tingley</w:t>
-      </w:r>
-      <w:proofErr w:type="spellEnd"/>
-      <w:r>
-        <w:rPr>
-          <w:rFonts w:cs="Times New Roman"/>
-        </w:rPr>
-        <w:t xml:space="preserve"> 2012) and split-population model (</w:t>
+        <w:t>Imai and Tingley 2012) and split-population model (</w:t>
       </w:r>
       <w:r>
         <w:rPr>
@@ -3358,47 +3471,11 @@
         </w:rPr>
         <w:t xml:space="preserve">e.g., </w:t>
       </w:r>
-      <w:proofErr w:type="spellStart"/>
-      <w:r>
-        <w:rPr>
-          <w:rFonts w:cs="Times New Roman"/>
-        </w:rPr>
-        <w:t>Svolik</w:t>
-      </w:r>
-      <w:proofErr w:type="spellEnd"/>
-      <w:r>
-        <w:rPr>
-          <w:rFonts w:cs="Times New Roman"/>
-        </w:rPr>
-        <w:t xml:space="preserve"> 2008) that researchers use to capture causal complexity (</w:t>
-      </w:r>
-      <w:proofErr w:type="spellStart"/>
-      <w:r>
-        <w:rPr>
-          <w:rFonts w:cs="Times New Roman"/>
-        </w:rPr>
-        <w:t>Braumoeller</w:t>
-      </w:r>
-      <w:proofErr w:type="spellEnd"/>
-      <w:r>
-        <w:rPr>
-          <w:rFonts w:cs="Times New Roman"/>
-        </w:rPr>
-        <w:t xml:space="preserve"> 2003), though sometimes these models are motivated to address measurement error (</w:t>
-      </w:r>
-      <w:proofErr w:type="spellStart"/>
-      <w:r>
-        <w:rPr>
-          <w:rFonts w:cs="Times New Roman"/>
-        </w:rPr>
-        <w:t>Beger</w:t>
-      </w:r>
-      <w:proofErr w:type="spellEnd"/>
-      <w:r>
-        <w:rPr>
-          <w:rFonts w:cs="Times New Roman"/>
-        </w:rPr>
-        <w:t xml:space="preserve"> et al. 201</w:t>
+      <w:r>
+        <w:rPr>
+          <w:rFonts w:cs="Times New Roman"/>
+        </w:rPr>
+        <w:t>Svolik 2008) that researchers use to capture causal complexity (Braumoeller 2003), though sometimes these models are motivated to address measurement error (Beger et al. 201</w:t>
       </w:r>
       <w:r>
         <w:rPr>
@@ -3422,21 +3499,7 @@
         <w:rPr>
           <w:rFonts w:cs="Times New Roman"/>
         </w:rPr>
-        <w:t xml:space="preserve">n fact, </w:t>
-      </w:r>
-      <w:proofErr w:type="spellStart"/>
-      <w:r>
-        <w:rPr>
-          <w:rFonts w:cs="Times New Roman"/>
-        </w:rPr>
-        <w:t>Beger</w:t>
-      </w:r>
-      <w:proofErr w:type="spellEnd"/>
-      <w:r>
-        <w:rPr>
-          <w:rFonts w:cs="Times New Roman"/>
-        </w:rPr>
-        <w:t xml:space="preserve"> et al. </w:t>
+        <w:t xml:space="preserve">n fact, Beger et al. </w:t>
       </w:r>
       <w:r>
         <w:rPr>
@@ -3567,19 +3630,11 @@
           <w:rFonts w:cs="Times New Roman"/>
         </w:rPr>
       </w:pPr>
-      <w:proofErr w:type="spellStart"/>
-      <w:r>
-        <w:rPr>
-          <w:rFonts w:cs="Times New Roman"/>
-        </w:rPr>
-        <w:t>Przeworski</w:t>
-      </w:r>
-      <w:proofErr w:type="spellEnd"/>
-      <w:r>
-        <w:rPr>
-          <w:rFonts w:cs="Times New Roman"/>
-        </w:rPr>
-        <w:t xml:space="preserve"> and Vreeland (2002) argue that bilateral cooper</w:t>
+      <w:r>
+        <w:rPr>
+          <w:rFonts w:cs="Times New Roman"/>
+        </w:rPr>
+        <w:t>Przeworski and Vreeland (2002) argue that bilateral cooper</w:t>
       </w:r>
       <w:r>
         <w:rPr>
@@ -4575,35 +4630,7 @@
         <w:rPr>
           <w:rFonts w:cs="Times New Roman"/>
         </w:rPr>
-        <w:t xml:space="preserve"> and recent work (</w:t>
-      </w:r>
-      <w:proofErr w:type="spellStart"/>
-      <w:r>
-        <w:rPr>
-          <w:rFonts w:cs="Times New Roman"/>
-        </w:rPr>
-        <w:t>Braumoeller</w:t>
-      </w:r>
-      <w:proofErr w:type="spellEnd"/>
-      <w:r>
-        <w:rPr>
-          <w:rFonts w:cs="Times New Roman"/>
-        </w:rPr>
-        <w:t xml:space="preserve"> 2003 and </w:t>
-      </w:r>
-      <w:proofErr w:type="spellStart"/>
-      <w:r>
-        <w:rPr>
-          <w:rFonts w:cs="Times New Roman"/>
-        </w:rPr>
-        <w:t>Beger</w:t>
-      </w:r>
-      <w:proofErr w:type="spellEnd"/>
-      <w:r>
-        <w:rPr>
-          <w:rFonts w:cs="Times New Roman"/>
-        </w:rPr>
-        <w:t xml:space="preserve"> et al. 201</w:t>
+        <w:t xml:space="preserve"> and recent work (Braumoeller 2003 and Beger et al. 201</w:t>
       </w:r>
       <w:r>
         <w:rPr>
@@ -4655,6 +4682,7 @@
         <w:rPr>
           <w:rFonts w:ascii="Times New Roman" w:hAnsi="Times New Roman" w:cs="Times New Roman"/>
         </w:rPr>
+        <w:lastRenderedPageBreak/>
         <w:t xml:space="preserve">A Partial </w:t>
       </w:r>
       <w:r>
@@ -4684,7 +4712,6 @@
         <w:rPr>
           <w:rFonts w:cs="Times New Roman"/>
         </w:rPr>
-        <w:lastRenderedPageBreak/>
         <w:t xml:space="preserve">We develop our model of misreport around the idea that survey respondents increasingly misreport voting for the winner over time. We begin by assuming three types of individuals: (1) those who report correctly, (2) those who misreport for the Republican candidate, and (3) those who misreport for the Democratic candidate. </w:t>
       </w:r>
     </w:p>
@@ -4704,20 +4731,12 @@
         <w:tab/>
         <w:t xml:space="preserve">At each point in time, a fixed fraction of the population, if interviewed, would report their vote correctly, denoted by </w:t>
       </w:r>
-      <w:proofErr w:type="spellStart"/>
       <w:proofErr w:type="gramStart"/>
       <w:r>
         <w:rPr>
           <w:rFonts w:cs="Times New Roman"/>
         </w:rPr>
-        <w:t>Pr</w:t>
-      </w:r>
-      <w:proofErr w:type="spellEnd"/>
-      <w:r>
-        <w:rPr>
-          <w:rFonts w:cs="Times New Roman"/>
-        </w:rPr>
-        <w:t>(</w:t>
+        <w:t>Pr(</w:t>
       </w:r>
       <w:proofErr w:type="gramEnd"/>
       <w:r>
@@ -4726,7 +4745,6 @@
         </w:rPr>
         <w:t xml:space="preserve">Accurate). If a Republican won the election, then the remaining fraction of the population would over-report for the Republican, denoted by </w:t>
       </w:r>
-      <w:proofErr w:type="spellStart"/>
       <w:proofErr w:type="gramStart"/>
       <m:oMath>
         <m:r>
@@ -4738,7 +4756,6 @@
           </w:rPr>
           <m:t>Pr</m:t>
         </m:r>
-        <w:proofErr w:type="spellEnd"/>
         <m:r>
           <w:rPr>
             <w:rFonts w:ascii="Cambria Math" w:hAnsi="Cambria Math" w:cs="Times New Roman"/>
@@ -4812,7 +4829,6 @@
         </w:rPr>
         <w:t xml:space="preserve">Democrat is denoted by </w:t>
       </w:r>
-      <w:proofErr w:type="spellStart"/>
       <w:proofErr w:type="gramStart"/>
       <m:oMath>
         <m:r>
@@ -4824,7 +4840,6 @@
           </w:rPr>
           <m:t>Pr</m:t>
         </m:r>
-        <w:proofErr w:type="spellEnd"/>
         <m:r>
           <w:rPr>
             <w:rFonts w:ascii="Cambria Math" w:hAnsi="Cambria Math" w:cs="Times New Roman"/>
@@ -4897,24 +4912,12 @@
           <w:rFonts w:cs="Times New Roman"/>
         </w:rPr>
       </w:pPr>
-    </w:p>
-    <w:p>
-      <w:pPr>
-        <w:pStyle w:val="Textbody"/>
-        <w:spacing w:line="360" w:lineRule="auto"/>
-        <w:ind w:firstLine="720"/>
-        <w:jc w:val="left"/>
-        <w:rPr>
-          <w:rFonts w:cs="Times New Roman"/>
-        </w:rPr>
-      </w:pPr>
       <w:r>
         <w:rPr>
           <w:rFonts w:cs="Times New Roman"/>
         </w:rPr>
         <w:t xml:space="preserve">To develop our model, we assume that </w:t>
       </w:r>
-      <w:proofErr w:type="spellStart"/>
       <w:proofErr w:type="gramStart"/>
       <m:oMath>
         <m:r>
@@ -4926,7 +4929,6 @@
           </w:rPr>
           <m:t>Pr</m:t>
         </m:r>
-        <w:proofErr w:type="spellEnd"/>
         <m:r>
           <w:rPr>
             <w:rFonts w:ascii="Cambria Math" w:hAnsi="Cambria Math" w:cs="Times New Roman"/>
@@ -4990,21 +4992,7 @@
         <w:rPr>
           <w:rFonts w:cs="Times New Roman"/>
         </w:rPr>
-        <w:t xml:space="preserve"> wins, but remains at zero otherwise. Thus, we assume that over-report for the winner increases across time and that over-report for the loser does not occur. Particularly, we assume that honest reporters become </w:t>
-      </w:r>
-      <w:proofErr w:type="spellStart"/>
-      <w:r>
-        <w:rPr>
-          <w:rFonts w:cs="Times New Roman"/>
-        </w:rPr>
-        <w:t>misreporters</w:t>
-      </w:r>
-      <w:proofErr w:type="spellEnd"/>
-      <w:r>
-        <w:rPr>
-          <w:rFonts w:cs="Times New Roman"/>
-        </w:rPr>
-        <w:t xml:space="preserve"> at a fixed rate </w:t>
+        <w:t xml:space="preserve"> wins, but remains at zero otherwise. Thus, we assume that over-report for the winner increases across time and that over-report for the loser does not occur. Particularly, we assume that honest reporters become misreporters at a fixed rate </w:t>
       </w:r>
       <m:oMath>
         <m:r>
@@ -5328,7 +5316,6 @@
         </w:rPr>
         <w:t xml:space="preserve"> must be zero, since we are assuming that </w:t>
       </w:r>
-      <w:proofErr w:type="spellStart"/>
       <w:proofErr w:type="gramStart"/>
       <m:oMath>
         <m:r>
@@ -5340,7 +5327,6 @@
           </w:rPr>
           <m:t>Pr</m:t>
         </m:r>
-        <w:proofErr w:type="spellEnd"/>
         <m:r>
           <w:rPr>
             <w:rFonts w:ascii="Cambria Math" w:hAnsi="Cambria Math" w:cs="Times New Roman"/>
@@ -5602,7 +5588,6 @@
           <w:i/>
         </w:rPr>
       </w:pPr>
-      <w:proofErr w:type="spellStart"/>
       <m:oMathPara>
         <m:oMath>
           <m:r>
@@ -5614,7 +5599,6 @@
             </w:rPr>
             <m:t>logit</m:t>
           </m:r>
-          <w:proofErr w:type="spellEnd"/>
           <m:d>
             <m:dPr>
               <m:ctrlPr>
@@ -5624,7 +5608,6 @@
               </m:ctrlPr>
             </m:dPr>
             <m:e>
-              <w:proofErr w:type="spellStart"/>
               <m:r>
                 <m:rPr>
                   <m:nor/>
@@ -5634,7 +5617,6 @@
                 </w:rPr>
                 <m:t>Pr</m:t>
               </m:r>
-              <w:proofErr w:type="spellEnd"/>
               <m:r>
                 <w:rPr>
                   <w:rFonts w:ascii="Cambria Math" w:hAnsi="Cambria Math" w:cs="Times New Roman"/>
@@ -8131,21 +8113,7 @@
         <w:rPr>
           <w:rFonts w:cs="Times New Roman"/>
         </w:rPr>
-        <w:t xml:space="preserve">estimate the model, we use MCMC sampling, evaluating convergence with </w:t>
-      </w:r>
-      <w:proofErr w:type="spellStart"/>
-      <w:r>
-        <w:rPr>
-          <w:rFonts w:cs="Times New Roman"/>
-        </w:rPr>
-        <w:t>Gelman</w:t>
-      </w:r>
-      <w:proofErr w:type="spellEnd"/>
-      <w:r>
-        <w:rPr>
-          <w:rFonts w:cs="Times New Roman"/>
-        </w:rPr>
-        <w:t xml:space="preserve"> and Rubin’s (1990) </w:t>
+        <w:t xml:space="preserve">estimate the model, we use MCMC sampling, evaluating convergence with Gelman and Rubin’s (1990) </w:t>
       </w:r>
       <m:oMath>
         <m:acc>
@@ -8507,26 +8475,26 @@
         <w:rPr>
           <w:rFonts w:cs="Times New Roman"/>
         </w:rPr>
-        <w:t xml:space="preserve"> is actually given by the partial observability model developed </w:t>
+        <w:t xml:space="preserve"> is actually given by the partial observability model developed above. In this case, the partial observability model should provide the best inferences</w:t>
+      </w:r>
+      <w:r>
+        <w:rPr>
+          <w:rFonts w:cs="Times New Roman"/>
+        </w:rPr>
+        <w:t>,</w:t>
+      </w:r>
+      <w:r>
+        <w:rPr>
+          <w:rFonts w:cs="Times New Roman"/>
+        </w:rPr>
+        <w:t xml:space="preserve"> and the </w:t>
       </w:r>
       <w:r>
         <w:rPr>
           <w:rFonts w:cs="Times New Roman"/>
         </w:rPr>
         <w:lastRenderedPageBreak/>
-        <w:t>above. In this case, the partial observability model should provide the best inferences</w:t>
-      </w:r>
-      <w:r>
-        <w:rPr>
-          <w:rFonts w:cs="Times New Roman"/>
-        </w:rPr>
-        <w:t>,</w:t>
-      </w:r>
-      <w:r>
-        <w:rPr>
-          <w:rFonts w:cs="Times New Roman"/>
-        </w:rPr>
-        <w:t xml:space="preserve"> and the naïve approach should be biased. However, the relative performance</w:t>
+        <w:t>naïve approach should be biased. However, the relative performance</w:t>
       </w:r>
       <w:r>
         <w:rPr>
@@ -8816,6 +8784,7 @@
           <w:noProof/>
           <w:lang w:eastAsia="en-US" w:bidi="ar-SA"/>
         </w:rPr>
+        <w:lastRenderedPageBreak/>
         <mc:AlternateContent>
           <mc:Choice Requires="wps">
             <w:drawing>
@@ -8827,7 +8796,7 @@
                 <wp:positionV relativeFrom="paragraph">
                   <wp:posOffset>1471930</wp:posOffset>
                 </wp:positionV>
-                <wp:extent cx="5943600" cy="906145"/>
+                <wp:extent cx="5943600" cy="915670"/>
                 <wp:effectExtent l="0" t="0" r="0" b="8255"/>
                 <wp:wrapSquare wrapText="bothSides"/>
                 <wp:docPr id="9" name="Text Box 11"/>
@@ -8843,7 +8812,7 @@
                       <wps:spPr bwMode="auto">
                         <a:xfrm>
                           <a:off x="0" y="0"/>
-                          <a:ext cx="5943600" cy="906145"/>
+                          <a:ext cx="5943600" cy="915670"/>
                         </a:xfrm>
                         <a:prstGeom prst="rect">
                           <a:avLst/>
@@ -8878,7 +8847,7 @@
                             <w:pPr>
                               <w:pStyle w:val="Caption"/>
                               <w:rPr>
-                                <w:rFonts w:ascii="Times New Roman" w:eastAsia="Droid Sans Fallback" w:hAnsi="Times New Roman" w:cs="Times New Roman"/>
+                                <w:rFonts w:eastAsia="Droid Sans Fallback" w:cs="Times New Roman"/>
                                 <w:noProof/>
                                 <w:kern w:val="3"/>
                               </w:rPr>
@@ -8917,14 +8886,14 @@
           </mc:Choice>
           <mc:Fallback>
             <w:pict>
-              <v:shape id="Text Box 11" o:spid="_x0000_s1029" type="#_x0000_t202" style="position:absolute;margin-left:0;margin-top:115.9pt;width:468pt;height:71.35pt;z-index:251683840;visibility:visible;mso-wrap-style:square;mso-width-percent:0;mso-height-percent:0;mso-wrap-distance-left:9pt;mso-wrap-distance-top:0;mso-wrap-distance-right:9pt;mso-wrap-distance-bottom:0;mso-position-horizontal:center;mso-position-horizontal-relative:margin;mso-position-vertical:absolute;mso-position-vertical-relative:text;mso-width-percent:0;mso-height-percent:0;mso-width-relative:page;mso-height-relative:page;v-text-anchor:top" o:gfxdata="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" filled="f" stroked="f">
+              <v:shape id="Text Box 11" o:spid="_x0000_s1029" type="#_x0000_t202" style="position:absolute;margin-left:0;margin-top:115.9pt;width:468pt;height:72.1pt;z-index:251683840;visibility:visible;mso-wrap-style:square;mso-width-percent:0;mso-height-percent:0;mso-wrap-distance-left:9pt;mso-wrap-distance-top:0;mso-wrap-distance-right:9pt;mso-wrap-distance-bottom:0;mso-position-horizontal:center;mso-position-horizontal-relative:margin;mso-position-vertical:absolute;mso-position-vertical-relative:text;mso-width-percent:0;mso-height-percent:0;mso-width-relative:page;mso-height-relative:page;v-text-anchor:top" o:gfxdata="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" filled="f" stroked="f">
                 <v:textbox style="mso-fit-shape-to-text:t" inset="0,0,0,0">
                   <w:txbxContent>
                     <w:p>
                       <w:pPr>
                         <w:pStyle w:val="Caption"/>
                         <w:rPr>
-                          <w:rFonts w:ascii="Times New Roman" w:eastAsia="Droid Sans Fallback" w:hAnsi="Times New Roman" w:cs="Times New Roman"/>
+                          <w:rFonts w:eastAsia="Droid Sans Fallback" w:cs="Times New Roman"/>
                           <w:noProof/>
                           <w:kern w:val="3"/>
                         </w:rPr>
@@ -9470,14 +9439,7 @@
         <w:rPr>
           <w:rFonts w:cs="Times New Roman"/>
         </w:rPr>
-        <w:t xml:space="preserve">. The average estimate using this </w:t>
-      </w:r>
-      <w:r>
-        <w:rPr>
-          <w:rFonts w:cs="Times New Roman"/>
-        </w:rPr>
-        <w:lastRenderedPageBreak/>
-        <w:t xml:space="preserve">approach is 0.08, underestimating the effect by about 0.02 on average. The standard deviation of the estimates is 0.02. Notice that the simple model improves substantially (as before) on the naïve approach. </w:t>
+        <w:t xml:space="preserve">. The average estimate using this approach is 0.08, underestimating the effect by about 0.02 on average. The standard deviation of the estimates is 0.02. Notice that the simple model improves substantially (as before) on the naïve approach. </w:t>
       </w:r>
     </w:p>
     <w:p>
@@ -9692,94 +9654,94 @@
         <w:pStyle w:val="Caption"/>
         <w:jc w:val="left"/>
         <w:rPr>
-          <w:rFonts w:ascii="Times New Roman" w:hAnsi="Times New Roman" w:cs="Times New Roman"/>
-        </w:rPr>
-      </w:pPr>
-      <w:bookmarkStart w:id="0" w:name="_Ref246746534"/>
-      <w:r>
-        <w:rPr>
-          <w:rFonts w:ascii="Times New Roman" w:hAnsi="Times New Roman" w:cs="Times New Roman"/>
+          <w:rFonts w:cs="Times New Roman"/>
+        </w:rPr>
+      </w:pPr>
+      <w:bookmarkStart w:id="1" w:name="_Ref246746534"/>
+      <w:r>
+        <w:rPr>
+          <w:rFonts w:cs="Times New Roman"/>
         </w:rPr>
         <w:t xml:space="preserve">Figure </w:t>
       </w:r>
       <w:r>
         <w:rPr>
-          <w:rFonts w:ascii="Times New Roman" w:hAnsi="Times New Roman" w:cs="Times New Roman"/>
+          <w:rFonts w:cs="Times New Roman"/>
         </w:rPr>
         <w:fldChar w:fldCharType="begin"/>
       </w:r>
       <w:r>
         <w:rPr>
-          <w:rFonts w:ascii="Times New Roman" w:hAnsi="Times New Roman" w:cs="Times New Roman"/>
+          <w:rFonts w:cs="Times New Roman"/>
         </w:rPr>
         <w:instrText xml:space="preserve"> SEQ Figure \* ARABIC </w:instrText>
       </w:r>
       <w:r>
         <w:rPr>
-          <w:rFonts w:ascii="Times New Roman" w:hAnsi="Times New Roman" w:cs="Times New Roman"/>
+          <w:rFonts w:cs="Times New Roman"/>
         </w:rPr>
         <w:fldChar w:fldCharType="separate"/>
       </w:r>
       <w:r>
         <w:rPr>
-          <w:rFonts w:ascii="Times New Roman" w:hAnsi="Times New Roman" w:cs="Times New Roman"/>
+          <w:rFonts w:cs="Times New Roman"/>
           <w:noProof/>
         </w:rPr>
         <w:t>5</w:t>
       </w:r>
       <w:r>
         <w:rPr>
-          <w:rFonts w:ascii="Times New Roman" w:hAnsi="Times New Roman" w:cs="Times New Roman"/>
+          <w:rFonts w:cs="Times New Roman"/>
           <w:noProof/>
         </w:rPr>
         <w:fldChar w:fldCharType="end"/>
       </w:r>
-      <w:bookmarkEnd w:id="0"/>
-      <w:r>
-        <w:rPr>
-          <w:rFonts w:ascii="Times New Roman" w:hAnsi="Times New Roman" w:cs="Times New Roman"/>
+      <w:bookmarkEnd w:id="1"/>
+      <w:r>
+        <w:rPr>
+          <w:rFonts w:cs="Times New Roman"/>
         </w:rPr>
         <w:t xml:space="preserve">: Density plots showing the variance in the estimates across 400 simulations using the four alternative approaches to modeling bias due to misreports. </w:t>
       </w:r>
       <w:r>
         <w:rPr>
-          <w:rFonts w:ascii="Times New Roman" w:hAnsi="Times New Roman" w:cs="Times New Roman"/>
+          <w:rFonts w:cs="Times New Roman"/>
         </w:rPr>
         <w:t xml:space="preserve"> None of the models exactly matches the true data-generating process, though the process is substantively reasonable. </w:t>
       </w:r>
       <w:r>
         <w:rPr>
-          <w:rFonts w:ascii="Times New Roman" w:hAnsi="Times New Roman" w:cs="Times New Roman"/>
+          <w:rFonts w:cs="Times New Roman"/>
         </w:rPr>
         <w:t xml:space="preserve">In this case, the partial observability model </w:t>
       </w:r>
       <w:r>
         <w:rPr>
-          <w:rFonts w:ascii="Times New Roman" w:hAnsi="Times New Roman" w:cs="Times New Roman"/>
+          <w:rFonts w:cs="Times New Roman"/>
         </w:rPr>
         <w:t xml:space="preserve">provides a nice </w:t>
       </w:r>
       <w:r>
         <w:rPr>
-          <w:rFonts w:ascii="Times New Roman" w:hAnsi="Times New Roman" w:cs="Times New Roman"/>
+          <w:rFonts w:cs="Times New Roman"/>
         </w:rPr>
         <w:t xml:space="preserve">match </w:t>
       </w:r>
       <w:r>
         <w:rPr>
-          <w:rFonts w:ascii="Times New Roman" w:hAnsi="Times New Roman" w:cs="Times New Roman"/>
+          <w:rFonts w:cs="Times New Roman"/>
         </w:rPr>
         <w:t>t</w:t>
       </w:r>
       <w:r>
         <w:rPr>
-          <w:rFonts w:ascii="Times New Roman" w:hAnsi="Times New Roman" w:cs="Times New Roman"/>
+          <w:rFonts w:cs="Times New Roman"/>
         </w:rPr>
         <w:t>o a particular theory about how the process might work, but this approach actually makes the inferences worse. Notice, though,</w:t>
       </w:r>
       <w:r>
         <w:rPr>
-          <w:rFonts w:ascii="Times New Roman" w:hAnsi="Times New Roman" w:cs="Times New Roman"/>
+          <w:rFonts w:cs="Times New Roman"/>
         </w:rPr>
         <w:t xml:space="preserve"> that the simple model and interaction model are able to remove most of the bias with a more accessible modeling strategy.</w:t>
       </w:r>
@@ -9795,7 +9757,6 @@
         <w:rPr>
           <w:rFonts w:ascii="Times New Roman" w:hAnsi="Times New Roman" w:cs="Times New Roman"/>
         </w:rPr>
-        <w:lastRenderedPageBreak/>
         <w:t>Simulation Study #3: There Is No Misreporting</w:t>
       </w:r>
     </w:p>
@@ -10098,51 +10059,51 @@
       <w:pPr>
         <w:pStyle w:val="Caption"/>
         <w:rPr>
-          <w:rFonts w:ascii="Times New Roman" w:hAnsi="Times New Roman" w:cs="Times New Roman"/>
-        </w:rPr>
-      </w:pPr>
-      <w:bookmarkStart w:id="1" w:name="_Ref259430789"/>
-      <w:r>
-        <w:rPr>
-          <w:rFonts w:ascii="Times New Roman" w:hAnsi="Times New Roman" w:cs="Times New Roman"/>
+          <w:rFonts w:cs="Times New Roman"/>
+        </w:rPr>
+      </w:pPr>
+      <w:bookmarkStart w:id="2" w:name="_Ref259430789"/>
+      <w:r>
+        <w:rPr>
+          <w:rFonts w:cs="Times New Roman"/>
         </w:rPr>
         <w:t xml:space="preserve">Figure </w:t>
       </w:r>
       <w:r>
         <w:rPr>
-          <w:rFonts w:ascii="Times New Roman" w:hAnsi="Times New Roman" w:cs="Times New Roman"/>
+          <w:rFonts w:cs="Times New Roman"/>
         </w:rPr>
         <w:fldChar w:fldCharType="begin"/>
       </w:r>
       <w:r>
         <w:rPr>
-          <w:rFonts w:ascii="Times New Roman" w:hAnsi="Times New Roman" w:cs="Times New Roman"/>
+          <w:rFonts w:cs="Times New Roman"/>
         </w:rPr>
         <w:instrText xml:space="preserve"> SEQ Figure \* ARABIC </w:instrText>
       </w:r>
       <w:r>
         <w:rPr>
-          <w:rFonts w:ascii="Times New Roman" w:hAnsi="Times New Roman" w:cs="Times New Roman"/>
+          <w:rFonts w:cs="Times New Roman"/>
         </w:rPr>
         <w:fldChar w:fldCharType="separate"/>
       </w:r>
       <w:r>
         <w:rPr>
-          <w:rFonts w:ascii="Times New Roman" w:hAnsi="Times New Roman" w:cs="Times New Roman"/>
+          <w:rFonts w:cs="Times New Roman"/>
           <w:noProof/>
         </w:rPr>
         <w:t>6</w:t>
       </w:r>
       <w:r>
         <w:rPr>
-          <w:rFonts w:ascii="Times New Roman" w:hAnsi="Times New Roman" w:cs="Times New Roman"/>
+          <w:rFonts w:cs="Times New Roman"/>
         </w:rPr>
         <w:fldChar w:fldCharType="end"/>
       </w:r>
-      <w:bookmarkEnd w:id="1"/>
-      <w:r>
-        <w:rPr>
-          <w:rFonts w:ascii="Times New Roman" w:hAnsi="Times New Roman" w:cs="Times New Roman"/>
+      <w:bookmarkEnd w:id="2"/>
+      <w:r>
+        <w:rPr>
+          <w:rFonts w:cs="Times New Roman"/>
         </w:rPr>
         <w:t>: Density plots showing the variance in the estimates across 400 simulations using the four alternative approaches to modeling bias due to misreports.  In this situation, there is no misreporting, so each approach should offer an unbiased estimate of the true effect. Notice that the simple model and the partial observability model offer unbiased estimates and efficiency similar to the naïve model.</w:t>
       </w:r>
@@ -10507,21 +10468,7 @@
         <w:rPr>
           <w:rFonts w:ascii="Times New Roman" w:hAnsi="Times New Roman" w:cs="Times New Roman"/>
         </w:rPr>
-        <w:t xml:space="preserve"> 1992) and </w:t>
-      </w:r>
-      <w:proofErr w:type="spellStart"/>
-      <w:r>
-        <w:rPr>
-          <w:rFonts w:ascii="Times New Roman" w:hAnsi="Times New Roman" w:cs="Times New Roman"/>
-        </w:rPr>
-        <w:t>Carsey</w:t>
-      </w:r>
-      <w:proofErr w:type="spellEnd"/>
-      <w:r>
-        <w:rPr>
-          <w:rFonts w:ascii="Times New Roman" w:hAnsi="Times New Roman" w:cs="Times New Roman"/>
-        </w:rPr>
-        <w:t xml:space="preserve"> and Jackson (2001), we treat exit poll estimates as relatively unbiased markers for comparison. If ignoring misreports leads to estimates in the NES</w:t>
+        <w:t xml:space="preserve"> 1992) and Carsey and Jackson (2001), we treat exit poll estimates as relatively unbiased markers for comparison. If ignoring misreports leads to estimates in the NES</w:t>
       </w:r>
       <w:r>
         <w:rPr>
@@ -10681,14 +10628,7 @@
         <w:rPr>
           <w:rFonts w:ascii="Times New Roman" w:hAnsi="Times New Roman" w:cs="Times New Roman"/>
         </w:rPr>
-        <w:t xml:space="preserve">But can modeling the misreport remove some of the bias? No particular approach stood out as clearly removing a </w:t>
-      </w:r>
-      <w:r>
-        <w:rPr>
-          <w:rFonts w:ascii="Times New Roman" w:hAnsi="Times New Roman" w:cs="Times New Roman"/>
-        </w:rPr>
-        <w:lastRenderedPageBreak/>
-        <w:t xml:space="preserve">substantial amount of </w:t>
+        <w:t xml:space="preserve">But can modeling the misreport remove some of the bias? No particular approach stood out as clearly removing a substantial amount of </w:t>
       </w:r>
       <w:r>
         <w:rPr>
@@ -10777,130 +10717,130 @@
         <w:pStyle w:val="Caption"/>
         <w:jc w:val="left"/>
         <w:rPr>
-          <w:rFonts w:ascii="Times New Roman" w:hAnsi="Times New Roman" w:cs="Times New Roman"/>
-        </w:rPr>
-      </w:pPr>
-      <w:bookmarkStart w:id="2" w:name="_Ref259433304"/>
-      <w:r>
-        <w:rPr>
-          <w:rFonts w:ascii="Times New Roman" w:hAnsi="Times New Roman" w:cs="Times New Roman"/>
+          <w:rFonts w:cs="Times New Roman"/>
+        </w:rPr>
+      </w:pPr>
+      <w:bookmarkStart w:id="3" w:name="_Ref259433304"/>
+      <w:r>
+        <w:rPr>
+          <w:rFonts w:cs="Times New Roman"/>
         </w:rPr>
         <w:t xml:space="preserve">Figure </w:t>
       </w:r>
       <w:r>
         <w:rPr>
-          <w:rFonts w:ascii="Times New Roman" w:hAnsi="Times New Roman" w:cs="Times New Roman"/>
+          <w:rFonts w:cs="Times New Roman"/>
         </w:rPr>
         <w:fldChar w:fldCharType="begin"/>
       </w:r>
       <w:r>
         <w:rPr>
-          <w:rFonts w:ascii="Times New Roman" w:hAnsi="Times New Roman" w:cs="Times New Roman"/>
+          <w:rFonts w:cs="Times New Roman"/>
         </w:rPr>
         <w:instrText xml:space="preserve"> SEQ Figure \* ARABIC </w:instrText>
       </w:r>
       <w:r>
         <w:rPr>
-          <w:rFonts w:ascii="Times New Roman" w:hAnsi="Times New Roman" w:cs="Times New Roman"/>
+          <w:rFonts w:cs="Times New Roman"/>
         </w:rPr>
         <w:fldChar w:fldCharType="separate"/>
       </w:r>
       <w:r>
         <w:rPr>
-          <w:rFonts w:ascii="Times New Roman" w:hAnsi="Times New Roman" w:cs="Times New Roman"/>
+          <w:rFonts w:cs="Times New Roman"/>
           <w:noProof/>
         </w:rPr>
         <w:t>7</w:t>
       </w:r>
       <w:r>
         <w:rPr>
-          <w:rFonts w:ascii="Times New Roman" w:hAnsi="Times New Roman" w:cs="Times New Roman"/>
+          <w:rFonts w:cs="Times New Roman"/>
           <w:noProof/>
         </w:rPr>
         <w:fldChar w:fldCharType="end"/>
       </w:r>
-      <w:bookmarkEnd w:id="2"/>
-      <w:r>
-        <w:rPr>
-          <w:rFonts w:ascii="Times New Roman" w:hAnsi="Times New Roman" w:cs="Times New Roman"/>
+      <w:bookmarkEnd w:id="3"/>
+      <w:r>
+        <w:rPr>
+          <w:rFonts w:cs="Times New Roman"/>
         </w:rPr>
         <w:t xml:space="preserve">: This figure compares the inferences </w:t>
       </w:r>
       <w:r>
         <w:rPr>
-          <w:rFonts w:ascii="Times New Roman" w:hAnsi="Times New Roman" w:cs="Times New Roman"/>
+          <w:rFonts w:cs="Times New Roman"/>
         </w:rPr>
         <w:t xml:space="preserve">about the effect of presidential coattails </w:t>
       </w:r>
       <w:r>
         <w:rPr>
-          <w:rFonts w:ascii="Times New Roman" w:hAnsi="Times New Roman" w:cs="Times New Roman"/>
+          <w:rFonts w:cs="Times New Roman"/>
         </w:rPr>
         <w:t>from each of our four proposed models of vote choice. The exit poll estimate represents the approximately correct inference. Notice tha</w:t>
       </w:r>
       <w:r>
         <w:rPr>
-          <w:rFonts w:ascii="Times New Roman" w:hAnsi="Times New Roman" w:cs="Times New Roman"/>
+          <w:rFonts w:cs="Times New Roman"/>
         </w:rPr>
         <w:t xml:space="preserve">t no approach </w:t>
       </w:r>
       <w:r>
         <w:rPr>
-          <w:rFonts w:ascii="Times New Roman" w:hAnsi="Times New Roman" w:cs="Times New Roman"/>
+          <w:rFonts w:cs="Times New Roman"/>
         </w:rPr>
         <w:t xml:space="preserve">among the four </w:t>
       </w:r>
       <w:r>
         <w:rPr>
-          <w:rFonts w:ascii="Times New Roman" w:hAnsi="Times New Roman" w:cs="Times New Roman"/>
+          <w:rFonts w:cs="Times New Roman"/>
         </w:rPr>
         <w:t xml:space="preserve">performs </w:t>
       </w:r>
       <w:r>
         <w:rPr>
-          <w:rFonts w:ascii="Times New Roman" w:hAnsi="Times New Roman" w:cs="Times New Roman"/>
+          <w:rFonts w:cs="Times New Roman"/>
         </w:rPr>
         <w:t xml:space="preserve">especially </w:t>
       </w:r>
       <w:r>
         <w:rPr>
-          <w:rFonts w:ascii="Times New Roman" w:hAnsi="Times New Roman" w:cs="Times New Roman"/>
+          <w:rFonts w:cs="Times New Roman"/>
         </w:rPr>
         <w:t>well</w:t>
       </w:r>
       <w:r>
         <w:rPr>
-          <w:rFonts w:ascii="Times New Roman" w:hAnsi="Times New Roman" w:cs="Times New Roman"/>
+          <w:rFonts w:cs="Times New Roman"/>
         </w:rPr>
         <w:t xml:space="preserve">, but the </w:t>
       </w:r>
       <w:r>
         <w:rPr>
-          <w:rFonts w:ascii="Times New Roman" w:hAnsi="Times New Roman" w:cs="Times New Roman"/>
+          <w:rFonts w:cs="Times New Roman"/>
         </w:rPr>
         <w:t xml:space="preserve">partial observability </w:t>
       </w:r>
       <w:r>
         <w:rPr>
-          <w:rFonts w:ascii="Times New Roman" w:hAnsi="Times New Roman" w:cs="Times New Roman"/>
+          <w:rFonts w:cs="Times New Roman"/>
         </w:rPr>
         <w:t>model does</w:t>
       </w:r>
       <w:r>
         <w:rPr>
-          <w:rFonts w:ascii="Times New Roman" w:hAnsi="Times New Roman" w:cs="Times New Roman"/>
+          <w:rFonts w:cs="Times New Roman"/>
         </w:rPr>
         <w:t xml:space="preserve"> not substantially outperform the alternatives. In the NES data, the </w:t>
       </w:r>
       <w:r>
         <w:rPr>
-          <w:rFonts w:ascii="Times New Roman" w:hAnsi="Times New Roman" w:cs="Times New Roman"/>
+          <w:rFonts w:cs="Times New Roman"/>
         </w:rPr>
         <w:t>partial observability</w:t>
       </w:r>
       <w:r>
         <w:rPr>
-          <w:rFonts w:ascii="Times New Roman" w:hAnsi="Times New Roman" w:cs="Times New Roman"/>
+          <w:rFonts w:cs="Times New Roman"/>
         </w:rPr>
         <w:t xml:space="preserve"> model performs worse than the naïve approach that ignores misreports altogether.</w:t>
       </w:r>
@@ -11159,14 +11099,7 @@
         <w:rPr>
           <w:rFonts w:ascii="Times New Roman" w:hAnsi="Times New Roman" w:cs="Times New Roman"/>
         </w:rPr>
-        <w:t xml:space="preserve">on the naïve </w:t>
-      </w:r>
-      <w:r>
-        <w:rPr>
-          <w:rFonts w:ascii="Times New Roman" w:hAnsi="Times New Roman" w:cs="Times New Roman"/>
-        </w:rPr>
-        <w:lastRenderedPageBreak/>
-        <w:t>model</w:t>
+        <w:t>on the naïve model</w:t>
       </w:r>
       <w:r>
         <w:rPr>
@@ -11297,12 +11230,13 @@
       <w:pPr>
         <w:pStyle w:val="Caption"/>
         <w:rPr>
-          <w:rFonts w:ascii="Times New Roman" w:hAnsi="Times New Roman" w:cs="Times New Roman"/>
+          <w:rFonts w:cs="Times New Roman"/>
         </w:rPr>
       </w:pPr>
       <w:r>
         <w:rPr>
           <w:noProof/>
+          <w:lang w:bidi="ar-SA"/>
         </w:rPr>
         <mc:AlternateContent>
           <mc:Choice Requires="wps">
@@ -11357,7 +11291,6 @@
                             <w:pPr>
                               <w:pStyle w:val="Caption"/>
                               <w:rPr>
-                                <w:rFonts w:ascii="Times New Roman" w:hAnsi="Times New Roman" w:cs="Times New Roman"/>
                                 <w:noProof/>
                               </w:rPr>
                             </w:pPr>
@@ -11376,15 +11309,9 @@
                               <w:t>:</w:t>
                             </w:r>
                             <w:r>
-                              <w:rPr>
-                                <w:rFonts w:ascii="Times New Roman" w:hAnsi="Times New Roman" w:cs="Times New Roman"/>
-                              </w:rPr>
                               <w:t xml:space="preserve"> </w:t>
                             </w:r>
                             <w:r>
-                              <w:rPr>
-                                <w:rFonts w:ascii="Times New Roman" w:hAnsi="Times New Roman" w:cs="Times New Roman"/>
-                              </w:rPr>
                               <w:t>This figure compares the inferences about the effect of Republican incumbency from each of our four proposed models of vote choice. The exit poll estimate represents the approximately correct inference. Considering the NES data, notice that the partial observability model performs the worst among the three models that attempt to correct for misreports. There is little bias to correct in the SES data.</w:t>
                             </w:r>
                           </w:p>
@@ -11411,7 +11338,6 @@
                       <w:pPr>
                         <w:pStyle w:val="Caption"/>
                         <w:rPr>
-                          <w:rFonts w:ascii="Times New Roman" w:hAnsi="Times New Roman" w:cs="Times New Roman"/>
                           <w:noProof/>
                         </w:rPr>
                       </w:pPr>
@@ -11430,15 +11356,9 @@
                         <w:t>:</w:t>
                       </w:r>
                       <w:r>
-                        <w:rPr>
-                          <w:rFonts w:ascii="Times New Roman" w:hAnsi="Times New Roman" w:cs="Times New Roman"/>
-                        </w:rPr>
                         <w:t xml:space="preserve"> </w:t>
                       </w:r>
                       <w:r>
-                        <w:rPr>
-                          <w:rFonts w:ascii="Times New Roman" w:hAnsi="Times New Roman" w:cs="Times New Roman"/>
-                        </w:rPr>
                         <w:t>This figure compares the inferences about the effect of Republican incumbency from each of our four proposed models of vote choice. The exit poll estimate represents the approximately correct inference. Considering the NES data, notice that the partial observability model performs the worst among the three models that attempt to correct for misreports. There is little bias to correct in the SES data.</w:t>
                       </w:r>
                     </w:p>
@@ -11452,7 +11372,7 @@
       </w:r>
       <w:r>
         <w:rPr>
-          <w:rFonts w:ascii="Times New Roman" w:hAnsi="Times New Roman" w:cs="Times New Roman"/>
+          <w:rFonts w:cs="Times New Roman"/>
           <w:noProof/>
           <w:lang w:bidi="ar-SA"/>
         </w:rPr>
@@ -11585,7 +11505,7 @@
       <w:pPr>
         <w:pStyle w:val="Caption"/>
         <w:rPr>
-          <w:rFonts w:ascii="Times New Roman" w:hAnsi="Times New Roman" w:cs="Times New Roman"/>
+          <w:rFonts w:cs="Times New Roman"/>
         </w:rPr>
       </w:pPr>
       <w:r>
@@ -11604,7 +11524,7 @@
       </w:r>
       <w:r>
         <w:rPr>
-          <w:rFonts w:ascii="Times New Roman" w:hAnsi="Times New Roman" w:cs="Times New Roman"/>
+          <w:rFonts w:cs="Times New Roman"/>
         </w:rPr>
         <w:t>This figure compares the inferences about the effect of Democratic incumbency from each of our four proposed models of vote choice. The exit poll estimate represents the approximately correct inference. Considering the NES data, notice that the partial observability model performs the worst among the three models that attempt to correct for misreports. While there is some bias in the SES data, all four approaches yield similarly biased inferences.</w:t>
       </w:r>
@@ -11613,7 +11533,7 @@
       <w:pPr>
         <w:pStyle w:val="Caption"/>
         <w:rPr>
-          <w:rFonts w:ascii="Times New Roman" w:hAnsi="Times New Roman" w:cs="Times New Roman"/>
+          <w:rFonts w:cs="Times New Roman"/>
         </w:rPr>
       </w:pPr>
     </w:p>
@@ -11674,108 +11594,100 @@
         <w:rPr>
           <w:rFonts w:ascii="Times New Roman" w:hAnsi="Times New Roman" w:cs="Times New Roman"/>
         </w:rPr>
-        <w:t xml:space="preserve">he best option </w:t>
+        <w:t>he best option for dealing with vote misreport is to collect better data.</w:t>
+      </w:r>
+      <w:r>
+        <w:rPr>
+          <w:rStyle w:val="FootnoteReference"/>
+          <w:rFonts w:ascii="Times New Roman" w:hAnsi="Times New Roman" w:cs="Times New Roman"/>
+        </w:rPr>
+        <w:footnoteReference w:id="14"/>
+      </w:r>
+      <w:r>
+        <w:rPr>
+          <w:rFonts w:ascii="Times New Roman" w:hAnsi="Times New Roman" w:cs="Times New Roman"/>
+        </w:rPr>
+        <w:t xml:space="preserve">  If misreport worsens as time passes between Election Day and the survey interview, collecting vote choice </w:t>
+      </w:r>
+      <w:r>
+        <w:rPr>
+          <w:rFonts w:ascii="Times New Roman" w:hAnsi="Times New Roman" w:cs="Times New Roman"/>
+        </w:rPr>
+        <w:t xml:space="preserve">information </w:t>
+      </w:r>
+      <w:r>
+        <w:rPr>
+          <w:rFonts w:ascii="Times New Roman" w:hAnsi="Times New Roman" w:cs="Times New Roman"/>
+        </w:rPr>
+        <w:t>as temporally close as possible to the vote seems advisable.  Wright suggests that the ideal may be huge Election Day polls that “tap reports of behavior before they are contaminated by news of victors and post-hoc rationalizations of the election” (Wright</w:t>
+      </w:r>
+      <w:r>
+        <w:rPr>
+          <w:rFonts w:ascii="Times New Roman" w:hAnsi="Times New Roman" w:cs="Times New Roman"/>
+        </w:rPr>
+        <w:t xml:space="preserve"> 1990</w:t>
+      </w:r>
+      <w:r>
+        <w:rPr>
+          <w:rFonts w:ascii="Times New Roman" w:hAnsi="Times New Roman" w:cs="Times New Roman"/>
+        </w:rPr>
+        <w:t>, p.</w:t>
+      </w:r>
+      <w:r>
+        <w:rPr>
+          <w:rFonts w:ascii="Times New Roman" w:hAnsi="Times New Roman" w:cs="Times New Roman"/>
+        </w:rPr>
+        <w:t xml:space="preserve"> 560</w:t>
+      </w:r>
+      <w:r>
+        <w:rPr>
+          <w:rFonts w:ascii="Times New Roman" w:hAnsi="Times New Roman" w:cs="Times New Roman"/>
+        </w:rPr>
+        <w:t xml:space="preserve">).  Of course, exit polls </w:t>
+      </w:r>
+      <w:r>
+        <w:rPr>
+          <w:rFonts w:ascii="Times New Roman" w:hAnsi="Times New Roman" w:cs="Times New Roman"/>
+          <w:i/>
+        </w:rPr>
+        <w:t>are</w:t>
+      </w:r>
+      <w:r>
+        <w:rPr>
+          <w:rFonts w:ascii="Times New Roman" w:hAnsi="Times New Roman" w:cs="Times New Roman"/>
+        </w:rPr>
+        <w:t xml:space="preserve"> huge Election Day polls.  Gronke</w:t>
+      </w:r>
+      <w:r>
+        <w:rPr>
+          <w:rFonts w:ascii="Times New Roman" w:hAnsi="Times New Roman" w:cs="Times New Roman"/>
+        </w:rPr>
+        <w:t xml:space="preserve"> (1992, p. 123)</w:t>
+      </w:r>
+      <w:r>
+        <w:rPr>
+          <w:rFonts w:ascii="Times New Roman" w:hAnsi="Times New Roman" w:cs="Times New Roman"/>
+        </w:rPr>
+        <w:t xml:space="preserve"> also recognizes that exit polls minimize </w:t>
+      </w:r>
+      <w:r>
+        <w:rPr>
+          <w:rFonts w:ascii="Times New Roman" w:hAnsi="Times New Roman" w:cs="Times New Roman"/>
+        </w:rPr>
+        <w:t>“</w:t>
+      </w:r>
+      <w:r>
+        <w:rPr>
+          <w:rFonts w:ascii="Times New Roman" w:hAnsi="Times New Roman" w:cs="Times New Roman"/>
+        </w:rPr>
+        <w:t xml:space="preserve">the effect of history, be it contamination from post-election coverage, social interactions, rationalizations, bandwagons (since the winner is not yet known), or simple forgetting.”  However, a common concern among scholars about exit polls is that they do not contain the breadth and depth of questions that academic surveys provide.  In response to this concern, </w:t>
       </w:r>
       <w:r>
         <w:rPr>
           <w:rFonts w:ascii="Times New Roman" w:hAnsi="Times New Roman" w:cs="Times New Roman"/>
         </w:rPr>
         <w:lastRenderedPageBreak/>
-        <w:t>for dealing with vote misreport is to collect better data.</w:t>
-      </w:r>
-      <w:r>
-        <w:rPr>
-          <w:rStyle w:val="FootnoteReference"/>
-          <w:rFonts w:ascii="Times New Roman" w:hAnsi="Times New Roman" w:cs="Times New Roman"/>
-        </w:rPr>
-        <w:footnoteReference w:id="14"/>
-      </w:r>
-      <w:r>
-        <w:rPr>
-          <w:rFonts w:ascii="Times New Roman" w:hAnsi="Times New Roman" w:cs="Times New Roman"/>
-        </w:rPr>
-        <w:t xml:space="preserve">  If misreport worsens as time passes between Election Day and the survey interview, collecting vote choice </w:t>
-      </w:r>
-      <w:r>
-        <w:rPr>
-          <w:rFonts w:ascii="Times New Roman" w:hAnsi="Times New Roman" w:cs="Times New Roman"/>
-        </w:rPr>
-        <w:t xml:space="preserve">information </w:t>
-      </w:r>
-      <w:r>
-        <w:rPr>
-          <w:rFonts w:ascii="Times New Roman" w:hAnsi="Times New Roman" w:cs="Times New Roman"/>
-        </w:rPr>
-        <w:t>as temporally close as possible to the vote seems advisable.  Wright suggests that the ideal may be huge Election Day polls that “tap reports of behavior before they are contaminated by news of victors and post-hoc rationalizations of the election” (Wright</w:t>
-      </w:r>
-      <w:r>
-        <w:rPr>
-          <w:rFonts w:ascii="Times New Roman" w:hAnsi="Times New Roman" w:cs="Times New Roman"/>
-        </w:rPr>
-        <w:t xml:space="preserve"> 1990</w:t>
-      </w:r>
-      <w:r>
-        <w:rPr>
-          <w:rFonts w:ascii="Times New Roman" w:hAnsi="Times New Roman" w:cs="Times New Roman"/>
-        </w:rPr>
-        <w:t>, p.</w:t>
-      </w:r>
-      <w:r>
-        <w:rPr>
-          <w:rFonts w:ascii="Times New Roman" w:hAnsi="Times New Roman" w:cs="Times New Roman"/>
-        </w:rPr>
-        <w:t xml:space="preserve"> 560</w:t>
-      </w:r>
-      <w:r>
-        <w:rPr>
-          <w:rFonts w:ascii="Times New Roman" w:hAnsi="Times New Roman" w:cs="Times New Roman"/>
-        </w:rPr>
-        <w:t xml:space="preserve">).  Of course, exit polls </w:t>
-      </w:r>
-      <w:r>
-        <w:rPr>
-          <w:rFonts w:ascii="Times New Roman" w:hAnsi="Times New Roman" w:cs="Times New Roman"/>
-          <w:i/>
-        </w:rPr>
-        <w:t>are</w:t>
-      </w:r>
-      <w:r>
-        <w:rPr>
-          <w:rFonts w:ascii="Times New Roman" w:hAnsi="Times New Roman" w:cs="Times New Roman"/>
-        </w:rPr>
-        <w:t xml:space="preserve"> huge Election Day polls.  </w:t>
-      </w:r>
-      <w:proofErr w:type="spellStart"/>
-      <w:r>
-        <w:rPr>
-          <w:rFonts w:ascii="Times New Roman" w:hAnsi="Times New Roman" w:cs="Times New Roman"/>
-        </w:rPr>
-        <w:t>Gronke</w:t>
-      </w:r>
-      <w:proofErr w:type="spellEnd"/>
-      <w:r>
-        <w:rPr>
-          <w:rFonts w:ascii="Times New Roman" w:hAnsi="Times New Roman" w:cs="Times New Roman"/>
-        </w:rPr>
-        <w:t xml:space="preserve"> (1992, p. 123)</w:t>
-      </w:r>
-      <w:r>
-        <w:rPr>
-          <w:rFonts w:ascii="Times New Roman" w:hAnsi="Times New Roman" w:cs="Times New Roman"/>
-        </w:rPr>
-        <w:t xml:space="preserve"> also recognizes that exit polls minimize </w:t>
-      </w:r>
-      <w:r>
-        <w:rPr>
-          <w:rFonts w:ascii="Times New Roman" w:hAnsi="Times New Roman" w:cs="Times New Roman"/>
-        </w:rPr>
-        <w:t>“</w:t>
-      </w:r>
-      <w:r>
-        <w:rPr>
-          <w:rFonts w:ascii="Times New Roman" w:hAnsi="Times New Roman" w:cs="Times New Roman"/>
-        </w:rPr>
-        <w:t>the effect of history, be it contamination from post-election coverage, social interactions, rationalizations, bandwagons (since the winner is not yet known), or simple forgetting.”  However, a common concern among scholars about exit polls is that they do not contain the breadth and depth of questions that academic surveys provide.  In response to this concern, Wright</w:t>
+        <w:t>Wright</w:t>
       </w:r>
       <w:r>
         <w:rPr>
@@ -11906,56 +11818,7 @@
         <w:rPr>
           <w:rFonts w:ascii="Times New Roman" w:hAnsi="Times New Roman" w:cs="Times New Roman"/>
         </w:rPr>
-        <w:t xml:space="preserve">short-term attitudinal variables.  However, </w:t>
-      </w:r>
-      <w:proofErr w:type="spellStart"/>
-      <w:r>
-        <w:rPr>
-          <w:rFonts w:ascii="Times New Roman" w:hAnsi="Times New Roman" w:cs="Times New Roman"/>
-        </w:rPr>
-        <w:t>Gelman</w:t>
-      </w:r>
-      <w:proofErr w:type="spellEnd"/>
-      <w:r>
-        <w:rPr>
-          <w:rFonts w:ascii="Times New Roman" w:hAnsi="Times New Roman" w:cs="Times New Roman"/>
-        </w:rPr>
-        <w:t xml:space="preserve"> and Hill (2007, pp. 190-94) warn against making inferences based on models that specify intervening or mediating variables, which short-term attitudinal measures clearly are </w:t>
-      </w:r>
-      <w:r>
-        <w:rPr>
-          <w:rFonts w:ascii="Times New Roman" w:hAnsi="Times New Roman" w:cs="Times New Roman"/>
-        </w:rPr>
-        <w:lastRenderedPageBreak/>
-        <w:t>in this set-up.  The concern is “</w:t>
-      </w:r>
-      <w:proofErr w:type="spellStart"/>
-      <w:r>
-        <w:rPr>
-          <w:rFonts w:ascii="Times New Roman" w:hAnsi="Times New Roman" w:cs="Times New Roman"/>
-        </w:rPr>
-        <w:t>nonignorability</w:t>
-      </w:r>
-      <w:proofErr w:type="spellEnd"/>
-      <w:r>
-        <w:rPr>
-          <w:rFonts w:ascii="Times New Roman" w:hAnsi="Times New Roman" w:cs="Times New Roman"/>
-        </w:rPr>
-        <w:t>—systematic differences between groups defined conditional on the post-treatment intermediate outcome” (</w:t>
-      </w:r>
-      <w:proofErr w:type="spellStart"/>
-      <w:r>
-        <w:rPr>
-          <w:rFonts w:ascii="Times New Roman" w:hAnsi="Times New Roman" w:cs="Times New Roman"/>
-        </w:rPr>
-        <w:t>Gelman</w:t>
-      </w:r>
-      <w:proofErr w:type="spellEnd"/>
-      <w:r>
-        <w:rPr>
-          <w:rFonts w:ascii="Times New Roman" w:hAnsi="Times New Roman" w:cs="Times New Roman"/>
-        </w:rPr>
-        <w:t xml:space="preserve"> and Hill, p. 193).  Rather than those few scholars who incorporate exit poll data being on the defensive and habitually apologizing for doing “the best they could” with them, at this point some onus rests on the </w:t>
+        <w:t xml:space="preserve">short-term attitudinal variables.  However, Gelman and Hill (2007, pp. 190-94) warn against making inferences based on models that specify intervening or mediating variables, which short-term attitudinal measures clearly are in this set-up.  The concern is “nonignorability—systematic differences between groups defined conditional on the post-treatment intermediate outcome” (Gelman and Hill, p. 193).  Rather than those few scholars who incorporate exit poll data being on the defensive and habitually apologizing for doing “the best they could” with them, at this point some onus rests on the </w:t>
       </w:r>
       <w:r>
         <w:rPr>
@@ -12143,7 +12006,14 @@
         <w:rPr>
           <w:rFonts w:ascii="Times New Roman" w:hAnsi="Times New Roman" w:cs="Times New Roman"/>
         </w:rPr>
-        <w:t xml:space="preserve">variables thought to influence misreport work nearly as well. </w:t>
+        <w:t xml:space="preserve">variables thought to influence </w:t>
+      </w:r>
+      <w:r>
+        <w:rPr>
+          <w:rFonts w:ascii="Times New Roman" w:hAnsi="Times New Roman" w:cs="Times New Roman"/>
+        </w:rPr>
+        <w:lastRenderedPageBreak/>
+        <w:t xml:space="preserve">misreport work nearly as well. </w:t>
       </w:r>
       <w:r>
         <w:rPr>
@@ -12375,13 +12245,12 @@
           <w:sz w:val="32"/>
         </w:rPr>
       </w:pPr>
-      <w:bookmarkStart w:id="3" w:name="_GoBack"/>
-      <w:bookmarkEnd w:id="3"/>
       <w:r>
         <w:rPr>
           <w:rFonts w:ascii="Times New Roman" w:hAnsi="Times New Roman" w:cs="Times New Roman"/>
           <w:sz w:val="32"/>
         </w:rPr>
+        <w:lastRenderedPageBreak/>
         <w:t>References</w:t>
       </w:r>
     </w:p>
@@ -12394,99 +12263,26 @@
           <w:sz w:val="22"/>
         </w:rPr>
       </w:pPr>
-      <w:proofErr w:type="spellStart"/>
       <w:r>
         <w:rPr>
           <w:rFonts w:ascii="Times New Roman" w:hAnsi="Times New Roman" w:cs="Times New Roman"/>
           <w:sz w:val="22"/>
         </w:rPr>
-        <w:t>Beger</w:t>
-      </w:r>
-      <w:proofErr w:type="spellEnd"/>
+        <w:t>Beger, Andreas, Jacqueline H.R. DeMeritt, Wonjae Hwang, and Will H. Moore. 201</w:t>
+      </w:r>
       <w:r>
         <w:rPr>
           <w:rFonts w:ascii="Times New Roman" w:hAnsi="Times New Roman" w:cs="Times New Roman"/>
           <w:sz w:val="22"/>
         </w:rPr>
-        <w:t xml:space="preserve">, Andreas, Jacqueline H.R. </w:t>
-      </w:r>
-      <w:proofErr w:type="spellStart"/>
+        <w:t>1</w:t>
+      </w:r>
       <w:r>
         <w:rPr>
           <w:rFonts w:ascii="Times New Roman" w:hAnsi="Times New Roman" w:cs="Times New Roman"/>
           <w:sz w:val="22"/>
         </w:rPr>
-        <w:t>DeMeritt</w:t>
-      </w:r>
-      <w:proofErr w:type="spellEnd"/>
-      <w:r>
-        <w:rPr>
-          <w:rFonts w:ascii="Times New Roman" w:hAnsi="Times New Roman" w:cs="Times New Roman"/>
-          <w:sz w:val="22"/>
-        </w:rPr>
-        <w:t xml:space="preserve">, </w:t>
-      </w:r>
-      <w:proofErr w:type="spellStart"/>
-      <w:r>
-        <w:rPr>
-          <w:rFonts w:ascii="Times New Roman" w:hAnsi="Times New Roman" w:cs="Times New Roman"/>
-          <w:sz w:val="22"/>
-        </w:rPr>
-        <w:t>Wonjae</w:t>
-      </w:r>
-      <w:proofErr w:type="spellEnd"/>
-      <w:r>
-        <w:rPr>
-          <w:rFonts w:ascii="Times New Roman" w:hAnsi="Times New Roman" w:cs="Times New Roman"/>
-          <w:sz w:val="22"/>
-        </w:rPr>
-        <w:t xml:space="preserve"> Hwang, and Will H. Moore. 201</w:t>
-      </w:r>
-      <w:r>
-        <w:rPr>
-          <w:rFonts w:ascii="Times New Roman" w:hAnsi="Times New Roman" w:cs="Times New Roman"/>
-          <w:sz w:val="22"/>
-        </w:rPr>
-        <w:t>1</w:t>
-      </w:r>
-      <w:r>
-        <w:rPr>
-          <w:rFonts w:ascii="Times New Roman" w:hAnsi="Times New Roman" w:cs="Times New Roman"/>
-          <w:sz w:val="22"/>
-        </w:rPr>
-        <w:t xml:space="preserve">. “The Split Population </w:t>
-      </w:r>
-      <w:proofErr w:type="spellStart"/>
-      <w:r>
-        <w:rPr>
-          <w:rFonts w:ascii="Times New Roman" w:hAnsi="Times New Roman" w:cs="Times New Roman"/>
-          <w:sz w:val="22"/>
-        </w:rPr>
-        <w:t>Logit</w:t>
-      </w:r>
-      <w:proofErr w:type="spellEnd"/>
-      <w:r>
-        <w:rPr>
-          <w:rFonts w:ascii="Times New Roman" w:hAnsi="Times New Roman" w:cs="Times New Roman"/>
-          <w:sz w:val="22"/>
-        </w:rPr>
-        <w:t xml:space="preserve"> (</w:t>
-      </w:r>
-      <w:proofErr w:type="spellStart"/>
-      <w:r>
-        <w:rPr>
-          <w:rFonts w:ascii="Times New Roman" w:hAnsi="Times New Roman" w:cs="Times New Roman"/>
-          <w:sz w:val="22"/>
-        </w:rPr>
-        <w:t>SPopLogit</w:t>
-      </w:r>
-      <w:proofErr w:type="spellEnd"/>
-      <w:r>
-        <w:rPr>
-          <w:rFonts w:ascii="Times New Roman" w:hAnsi="Times New Roman" w:cs="Times New Roman"/>
-          <w:sz w:val="22"/>
-        </w:rPr>
-        <w:t>): Modeling Measurement Bias in Binary Data.” Working paper.</w:t>
+        <w:t>. “The Split Population Logit (SPopLogit): Modeling Measurement Bias in Binary Data.” Working paper.</w:t>
       </w:r>
     </w:p>
     <w:p>
@@ -12504,23 +12300,7 @@
           <w:rFonts w:ascii="Times New Roman" w:hAnsi="Times New Roman" w:cs="Times New Roman"/>
           <w:sz w:val="22"/>
         </w:rPr>
-        <w:t>Box-</w:t>
-      </w:r>
-      <w:proofErr w:type="spellStart"/>
-      <w:r>
-        <w:rPr>
-          <w:rFonts w:ascii="Times New Roman" w:hAnsi="Times New Roman" w:cs="Times New Roman"/>
-          <w:sz w:val="22"/>
-        </w:rPr>
-        <w:t>Steffensmeier</w:t>
-      </w:r>
-      <w:proofErr w:type="spellEnd"/>
-      <w:r>
-        <w:rPr>
-          <w:rFonts w:ascii="Times New Roman" w:hAnsi="Times New Roman" w:cs="Times New Roman"/>
-          <w:sz w:val="22"/>
-        </w:rPr>
-        <w:t>, Janet M., Gary C. Jacobson, and J. Tobin Grant.</w:t>
+        <w:t>Box-Steffensmeier, Janet M., Gary C. Jacobson, and J. Tobin Grant.</w:t>
       </w:r>
       <w:proofErr w:type="gramEnd"/>
       <w:r>
@@ -12555,22 +12335,13 @@
           <w:sz w:val="22"/>
         </w:rPr>
       </w:pPr>
-      <w:proofErr w:type="spellStart"/>
       <w:proofErr w:type="gramStart"/>
       <w:r>
         <w:rPr>
           <w:rFonts w:ascii="Times New Roman" w:hAnsi="Times New Roman" w:cs="Times New Roman"/>
           <w:sz w:val="22"/>
         </w:rPr>
-        <w:t>Braumoeller</w:t>
-      </w:r>
-      <w:proofErr w:type="spellEnd"/>
-      <w:r>
-        <w:rPr>
-          <w:rFonts w:ascii="Times New Roman" w:hAnsi="Times New Roman" w:cs="Times New Roman"/>
-          <w:sz w:val="22"/>
-        </w:rPr>
-        <w:t>, Bear F. 2003.</w:t>
+        <w:t>Braumoeller, Bear F. 2003.</w:t>
       </w:r>
       <w:proofErr w:type="gramEnd"/>
       <w:r>
@@ -12605,21 +12376,12 @@
           <w:sz w:val="22"/>
         </w:rPr>
       </w:pPr>
-      <w:proofErr w:type="spellStart"/>
       <w:r>
         <w:rPr>
           <w:rFonts w:ascii="Times New Roman" w:hAnsi="Times New Roman" w:cs="Times New Roman"/>
           <w:sz w:val="22"/>
         </w:rPr>
-        <w:t>Carsey</w:t>
-      </w:r>
-      <w:proofErr w:type="spellEnd"/>
-      <w:r>
-        <w:rPr>
-          <w:rFonts w:ascii="Times New Roman" w:hAnsi="Times New Roman" w:cs="Times New Roman"/>
-          <w:sz w:val="22"/>
-        </w:rPr>
-        <w:t xml:space="preserve">, Thomas M., and Robert A. Jackson 2001. “Misreport of Vote Choice in U.S. Senate and Gubernatorial Elections.” </w:t>
+        <w:t xml:space="preserve">Carsey, Thomas M., and Robert A. Jackson 2001. “Misreport of Vote Choice in U.S. Senate and Gubernatorial Elections.” </w:t>
       </w:r>
       <w:r>
         <w:rPr>
@@ -12651,23 +12413,7 @@
           <w:rFonts w:ascii="Times New Roman" w:hAnsi="Times New Roman" w:cs="Times New Roman"/>
           <w:sz w:val="22"/>
         </w:rPr>
-        <w:t xml:space="preserve">Eubank, Robert B., and David John </w:t>
-      </w:r>
-      <w:proofErr w:type="spellStart"/>
-      <w:r>
-        <w:rPr>
-          <w:rFonts w:ascii="Times New Roman" w:hAnsi="Times New Roman" w:cs="Times New Roman"/>
-          <w:sz w:val="22"/>
-        </w:rPr>
-        <w:t>Gow</w:t>
-      </w:r>
-      <w:proofErr w:type="spellEnd"/>
-      <w:r>
-        <w:rPr>
-          <w:rFonts w:ascii="Times New Roman" w:hAnsi="Times New Roman" w:cs="Times New Roman"/>
-          <w:sz w:val="22"/>
-        </w:rPr>
-        <w:t xml:space="preserve">. 1983. “The Pro-Incumbent Bias in the 1978 and 1980 National Election Studies.” </w:t>
+        <w:t xml:space="preserve">Eubank, Robert B., and David John Gow. 1983. “The Pro-Incumbent Bias in the 1978 and 1980 National Election Studies.” </w:t>
       </w:r>
       <w:r>
         <w:rPr>
@@ -12771,21 +12517,12 @@
           <w:sz w:val="22"/>
         </w:rPr>
       </w:pPr>
-      <w:proofErr w:type="spellStart"/>
       <w:r>
         <w:rPr>
           <w:rFonts w:ascii="Times New Roman" w:hAnsi="Times New Roman" w:cs="Times New Roman"/>
           <w:sz w:val="22"/>
         </w:rPr>
-        <w:t>Gelman</w:t>
-      </w:r>
-      <w:proofErr w:type="spellEnd"/>
-      <w:r>
-        <w:rPr>
-          <w:rFonts w:ascii="Times New Roman" w:hAnsi="Times New Roman" w:cs="Times New Roman"/>
-          <w:sz w:val="22"/>
-        </w:rPr>
-        <w:t xml:space="preserve">, Andrew, and Jennifer Hill. 2007. </w:t>
+        <w:t xml:space="preserve">Gelman, Andrew, and Jennifer Hill. 2007. </w:t>
       </w:r>
       <w:r>
         <w:rPr>
@@ -12813,23 +12550,13 @@
           <w:szCs w:val="22"/>
         </w:rPr>
       </w:pPr>
-      <w:proofErr w:type="spellStart"/>
       <w:r>
         <w:rPr>
           <w:rFonts w:ascii="Times New Roman" w:hAnsi="Times New Roman" w:cs="Times New Roman"/>
           <w:sz w:val="22"/>
           <w:szCs w:val="22"/>
         </w:rPr>
-        <w:t>Gelman</w:t>
-      </w:r>
-      <w:proofErr w:type="spellEnd"/>
-      <w:r>
-        <w:rPr>
-          <w:rFonts w:ascii="Times New Roman" w:hAnsi="Times New Roman" w:cs="Times New Roman"/>
-          <w:sz w:val="22"/>
-          <w:szCs w:val="22"/>
-        </w:rPr>
-        <w:t>, A</w:t>
+        <w:t>Gelman, A</w:t>
       </w:r>
       <w:r>
         <w:rPr>
@@ -13015,21 +12742,12 @@
           <w:sz w:val="22"/>
         </w:rPr>
       </w:pPr>
-      <w:proofErr w:type="spellStart"/>
       <w:r>
         <w:rPr>
           <w:rFonts w:ascii="Times New Roman" w:hAnsi="Times New Roman" w:cs="Times New Roman"/>
           <w:sz w:val="22"/>
         </w:rPr>
-        <w:t>Gow</w:t>
-      </w:r>
-      <w:proofErr w:type="spellEnd"/>
-      <w:r>
-        <w:rPr>
-          <w:rFonts w:ascii="Times New Roman" w:hAnsi="Times New Roman" w:cs="Times New Roman"/>
-          <w:sz w:val="22"/>
-        </w:rPr>
-        <w:t xml:space="preserve">, David John, and Robert B. Eubank. 1984. “The Pro-incumbent Bias in the 1982 National Election Study.” </w:t>
+        <w:t xml:space="preserve">Gow, David John, and Robert B. Eubank. 1984. “The Pro-incumbent Bias in the 1982 National Election Study.” </w:t>
       </w:r>
       <w:r>
         <w:rPr>
@@ -13056,21 +12774,12 @@
           <w:sz w:val="22"/>
         </w:rPr>
       </w:pPr>
-      <w:proofErr w:type="spellStart"/>
       <w:r>
         <w:rPr>
           <w:rFonts w:ascii="Times New Roman" w:hAnsi="Times New Roman" w:cs="Times New Roman"/>
           <w:sz w:val="22"/>
         </w:rPr>
-        <w:t>Gronke</w:t>
-      </w:r>
-      <w:proofErr w:type="spellEnd"/>
-      <w:r>
-        <w:rPr>
-          <w:rFonts w:ascii="Times New Roman" w:hAnsi="Times New Roman" w:cs="Times New Roman"/>
-          <w:sz w:val="22"/>
-        </w:rPr>
-        <w:t xml:space="preserve">, Paul. 1992. “Over-reporting the Vote in the 1988 Senate Election Study: A Response to Wright.” </w:t>
+        <w:t xml:space="preserve">Gronke, Paul. 1992. “Over-reporting the Vote in the 1988 Senate Election Study: A Response to Wright.” </w:t>
       </w:r>
       <w:r>
         <w:rPr>
@@ -13102,39 +12811,7 @@
           <w:rFonts w:ascii="Times New Roman" w:hAnsi="Times New Roman" w:cs="Times New Roman"/>
           <w:sz w:val="22"/>
         </w:rPr>
-        <w:t xml:space="preserve">Hendry, David J., Robert A. Jackson, and Jeffery J. </w:t>
-      </w:r>
-      <w:proofErr w:type="spellStart"/>
-      <w:r>
-        <w:rPr>
-          <w:rFonts w:ascii="Times New Roman" w:hAnsi="Times New Roman" w:cs="Times New Roman"/>
-          <w:sz w:val="22"/>
-        </w:rPr>
-        <w:t>Mondak</w:t>
-      </w:r>
-      <w:proofErr w:type="spellEnd"/>
-      <w:r>
-        <w:rPr>
-          <w:rFonts w:ascii="Times New Roman" w:hAnsi="Times New Roman" w:cs="Times New Roman"/>
-          <w:sz w:val="22"/>
-        </w:rPr>
-        <w:t xml:space="preserve">. 2009. “Abramoff, Email, and the Mistreated Mistress: Scandal and Character in the 2006 Elections,” in Jeffery J. </w:t>
-      </w:r>
-      <w:proofErr w:type="spellStart"/>
-      <w:r>
-        <w:rPr>
-          <w:rFonts w:ascii="Times New Roman" w:hAnsi="Times New Roman" w:cs="Times New Roman"/>
-          <w:sz w:val="22"/>
-        </w:rPr>
-        <w:t>Mondak</w:t>
-      </w:r>
-      <w:proofErr w:type="spellEnd"/>
-      <w:r>
-        <w:rPr>
-          <w:rFonts w:ascii="Times New Roman" w:hAnsi="Times New Roman" w:cs="Times New Roman"/>
-          <w:sz w:val="22"/>
-        </w:rPr>
-        <w:t xml:space="preserve"> and Dona-Gene Mitchell, eds</w:t>
+        <w:t>Hendry, David J., Robert A. Jackson, and Jeffery J. Mondak. 2009. “Abramoff, Email, and the Mistreated Mistress: Scandal and Character in the 2006 Elections,” in Jeffery J. Mondak and Dona-Gene Mitchell, eds</w:t>
       </w:r>
       <w:proofErr w:type="gramStart"/>
       <w:r>
@@ -13165,23 +12842,7 @@
           <w:rFonts w:ascii="Times New Roman" w:hAnsi="Times New Roman" w:cs="Times New Roman"/>
           <w:sz w:val="22"/>
         </w:rPr>
-        <w:t xml:space="preserve"> (New York: </w:t>
-      </w:r>
-      <w:proofErr w:type="spellStart"/>
-      <w:r>
-        <w:rPr>
-          <w:rFonts w:ascii="Times New Roman" w:hAnsi="Times New Roman" w:cs="Times New Roman"/>
-          <w:sz w:val="22"/>
-        </w:rPr>
-        <w:t>Routledge</w:t>
-      </w:r>
-      <w:proofErr w:type="spellEnd"/>
-      <w:r>
-        <w:rPr>
-          <w:rFonts w:ascii="Times New Roman" w:hAnsi="Times New Roman" w:cs="Times New Roman"/>
-          <w:sz w:val="22"/>
-        </w:rPr>
-        <w:t xml:space="preserve">), pp. 84-110.  </w:t>
+        <w:t xml:space="preserve"> (New York: Routledge), pp. 84-110.  </w:t>
       </w:r>
     </w:p>
     <w:p>
@@ -13198,46 +12859,21 @@
           <w:rFonts w:ascii="Times New Roman" w:hAnsi="Times New Roman" w:cs="Times New Roman"/>
           <w:sz w:val="22"/>
         </w:rPr>
-        <w:t xml:space="preserve">Imai, </w:t>
-      </w:r>
-      <w:proofErr w:type="spellStart"/>
+        <w:t>Imai, Kosuke</w:t>
+      </w:r>
       <w:r>
         <w:rPr>
           <w:rFonts w:ascii="Times New Roman" w:hAnsi="Times New Roman" w:cs="Times New Roman"/>
           <w:sz w:val="22"/>
         </w:rPr>
-        <w:t>Kosuke</w:t>
-      </w:r>
-      <w:proofErr w:type="spellEnd"/>
+        <w:t>,</w:t>
+      </w:r>
       <w:r>
         <w:rPr>
           <w:rFonts w:ascii="Times New Roman" w:hAnsi="Times New Roman" w:cs="Times New Roman"/>
           <w:sz w:val="22"/>
         </w:rPr>
-        <w:t>,</w:t>
-      </w:r>
-      <w:r>
-        <w:rPr>
-          <w:rFonts w:ascii="Times New Roman" w:hAnsi="Times New Roman" w:cs="Times New Roman"/>
-          <w:sz w:val="22"/>
-        </w:rPr>
-        <w:t xml:space="preserve"> and Dustin </w:t>
-      </w:r>
-      <w:proofErr w:type="spellStart"/>
-      <w:r>
-        <w:rPr>
-          <w:rFonts w:ascii="Times New Roman" w:hAnsi="Times New Roman" w:cs="Times New Roman"/>
-          <w:sz w:val="22"/>
-        </w:rPr>
-        <w:t>Tingley</w:t>
-      </w:r>
-      <w:proofErr w:type="spellEnd"/>
-      <w:r>
-        <w:rPr>
-          <w:rFonts w:ascii="Times New Roman" w:hAnsi="Times New Roman" w:cs="Times New Roman"/>
-          <w:sz w:val="22"/>
-        </w:rPr>
-        <w:t xml:space="preserve">. 2012. “A Statistical Method for Empirical Testing of Competing Theories.” </w:t>
+        <w:t xml:space="preserve"> and Dustin Tingley. 2012. “A Statistical Method for Empirical Testing of Competing Theories.” </w:t>
       </w:r>
       <w:r>
         <w:rPr>
@@ -13345,21 +12981,12 @@
           <w:sz w:val="22"/>
         </w:rPr>
       </w:pPr>
-      <w:proofErr w:type="spellStart"/>
       <w:r>
         <w:rPr>
           <w:rFonts w:ascii="Times New Roman" w:hAnsi="Times New Roman" w:cs="Times New Roman"/>
           <w:sz w:val="22"/>
         </w:rPr>
-        <w:t>Mattei</w:t>
-      </w:r>
-      <w:proofErr w:type="spellEnd"/>
-      <w:r>
-        <w:rPr>
-          <w:rFonts w:ascii="Times New Roman" w:hAnsi="Times New Roman" w:cs="Times New Roman"/>
-          <w:sz w:val="22"/>
-        </w:rPr>
-        <w:t xml:space="preserve">, Franco. 1998. “Winning at the Polls and in the Polls: The Incumbency Advantage in Surveys of U.S. House Voters.” </w:t>
+        <w:t xml:space="preserve">Mattei, Franco. 1998. “Winning at the Polls and in the Polls: The Incumbency Advantage in Surveys of U.S. House Voters.” </w:t>
       </w:r>
       <w:r>
         <w:rPr>
@@ -13391,23 +13018,7 @@
           <w:rFonts w:ascii="Times New Roman" w:hAnsi="Times New Roman" w:cs="Times New Roman"/>
           <w:sz w:val="22"/>
         </w:rPr>
-        <w:t xml:space="preserve">Poirier, Dale J. 1980. “Partial Observability in Bivariate </w:t>
-      </w:r>
-      <w:proofErr w:type="spellStart"/>
-      <w:r>
-        <w:rPr>
-          <w:rFonts w:ascii="Times New Roman" w:hAnsi="Times New Roman" w:cs="Times New Roman"/>
-          <w:sz w:val="22"/>
-        </w:rPr>
-        <w:t>Probit</w:t>
-      </w:r>
-      <w:proofErr w:type="spellEnd"/>
-      <w:r>
-        <w:rPr>
-          <w:rFonts w:ascii="Times New Roman" w:hAnsi="Times New Roman" w:cs="Times New Roman"/>
-          <w:sz w:val="22"/>
-        </w:rPr>
-        <w:t xml:space="preserve"> Models.” </w:t>
+        <w:t xml:space="preserve">Poirier, Dale J. 1980. “Partial Observability in Bivariate Probit Models.” </w:t>
       </w:r>
       <w:r>
         <w:rPr>
@@ -13437,22 +13048,13 @@
           <w:szCs w:val="22"/>
         </w:rPr>
       </w:pPr>
-      <w:proofErr w:type="spellStart"/>
       <w:r>
         <w:rPr>
           <w:sz w:val="22"/>
           <w:szCs w:val="22"/>
         </w:rPr>
         <w:lastRenderedPageBreak/>
-        <w:t>Przeworski</w:t>
-      </w:r>
-      <w:proofErr w:type="spellEnd"/>
-      <w:r>
-        <w:rPr>
-          <w:sz w:val="22"/>
-          <w:szCs w:val="22"/>
-        </w:rPr>
-        <w:t xml:space="preserve">, Adam, and James Raymond Vreeland. 2000. “The Effect of IMF Programs on Economic Growth.” </w:t>
+        <w:t xml:space="preserve">Przeworski, Adam, and James Raymond Vreeland. 2000. “The Effect of IMF Programs on Economic Growth.” </w:t>
       </w:r>
       <w:r>
         <w:rPr>
@@ -13492,7 +13094,6 @@
           <w:sz w:val="22"/>
         </w:rPr>
       </w:pPr>
-      <w:proofErr w:type="spellStart"/>
       <w:r>
         <w:rPr>
           <w:sz w:val="22"/>
@@ -13515,14 +13116,7 @@
         <w:rPr>
           <w:sz w:val="22"/>
         </w:rPr>
-        <w:t>eworski</w:t>
-      </w:r>
-      <w:proofErr w:type="spellEnd"/>
-      <w:r>
-        <w:rPr>
-          <w:sz w:val="22"/>
-        </w:rPr>
-        <w:t>, Adam</w:t>
+        <w:t>eworski, Adam</w:t>
       </w:r>
       <w:r>
         <w:rPr>
@@ -13680,21 +13274,12 @@
           <w:sz w:val="22"/>
         </w:rPr>
       </w:pPr>
-      <w:proofErr w:type="spellStart"/>
       <w:r>
         <w:rPr>
           <w:rFonts w:ascii="Times New Roman" w:hAnsi="Times New Roman" w:cs="Times New Roman"/>
           <w:sz w:val="22"/>
         </w:rPr>
-        <w:t>Svoli</w:t>
-      </w:r>
-      <w:proofErr w:type="spellEnd"/>
-      <w:r>
-        <w:rPr>
-          <w:rFonts w:ascii="Times New Roman" w:hAnsi="Times New Roman" w:cs="Times New Roman"/>
-          <w:sz w:val="22"/>
-        </w:rPr>
-        <w:t xml:space="preserve">, Milan. 2008. “Authoritarian Reversals and Democratic Consolidation.” </w:t>
+        <w:t xml:space="preserve">Svoli, Milan. 2008. “Authoritarian Reversals and Democratic Consolidation.” </w:t>
       </w:r>
       <w:r>
         <w:rPr>
@@ -13959,21 +13544,7 @@
         <w:rPr>
           <w:rFonts w:ascii="Times New Roman" w:hAnsi="Times New Roman" w:cs="Times New Roman"/>
         </w:rPr>
-        <w:t xml:space="preserve">We thank Josh </w:t>
-      </w:r>
-      <w:proofErr w:type="spellStart"/>
-      <w:r>
-        <w:rPr>
-          <w:rFonts w:ascii="Times New Roman" w:hAnsi="Times New Roman" w:cs="Times New Roman"/>
-        </w:rPr>
-        <w:t>Kimrey</w:t>
-      </w:r>
-      <w:proofErr w:type="spellEnd"/>
-      <w:r>
-        <w:rPr>
-          <w:rFonts w:ascii="Times New Roman" w:hAnsi="Times New Roman" w:cs="Times New Roman"/>
-        </w:rPr>
-        <w:t xml:space="preserve"> for his research assistance in collecting the aggregate data on U.S. Senate elections. We thank Gary Jacobson for providing us with the data on U.S. House election returns and Jerry Wright for providing various datasets from his misreport analyses.</w:t>
+        <w:t>We thank Josh Kimrey for his research assistance in collecting the aggregate data on U.S. Senate elections. We thank Gary Jacobson for providing us with the data on U.S. House election returns and Jerry Wright for providing various datasets from his misreport analyses.</w:t>
       </w:r>
     </w:p>
     <w:p>
@@ -14060,21 +13631,7 @@
         <w:rPr>
           <w:rFonts w:ascii="Times New Roman" w:hAnsi="Times New Roman" w:cs="Times New Roman"/>
         </w:rPr>
-        <w:t xml:space="preserve">ller, Warren E., Donald R. Kinder, Steven J. </w:t>
-      </w:r>
-      <w:proofErr w:type="spellStart"/>
-      <w:r>
-        <w:rPr>
-          <w:rFonts w:ascii="Times New Roman" w:hAnsi="Times New Roman" w:cs="Times New Roman"/>
-        </w:rPr>
-        <w:t>Rosenstone</w:t>
-      </w:r>
-      <w:proofErr w:type="spellEnd"/>
-      <w:r>
-        <w:rPr>
-          <w:rFonts w:ascii="Times New Roman" w:hAnsi="Times New Roman" w:cs="Times New Roman"/>
-        </w:rPr>
-        <w:t>, and the National Election Studies. AMERICAN NATIONAL ELECTION STUDY: POOLED SENATE ELECTION STUDY, 1988, 1990, 1992 [Computer file], 3</w:t>
+        <w:t>ller, Warren E., Donald R. Kinder, Steven J. Rosenstone, and the National Election Studies. AMERICAN NATIONAL ELECTION STUDY: POOLED SENATE ELECTION STUDY, 1988, 1990, 1992 [Computer file], 3</w:t>
       </w:r>
       <w:r>
         <w:rPr>
@@ -17174,15 +16731,7 @@
           <w:rFonts w:ascii="Times New Roman" w:hAnsi="Times New Roman" w:cs="Times New Roman"/>
           <w:sz w:val="20"/>
         </w:rPr>
-        <w:t xml:space="preserve">Note: Misreport coefficient estimates based on the linear regression model: </w:t>
-      </w:r>
-      <w:proofErr w:type="spellStart"/>
-      <w:r>
-        <w:rPr>
-          <w:rFonts w:ascii="Times New Roman" w:hAnsi="Times New Roman" w:cs="Times New Roman"/>
-          <w:sz w:val="20"/>
-        </w:rPr>
-        <w:t>Vote</w:t>
+        <w:t>Note: Misreport coefficient estimates based on the linear regression model: Vote</w:t>
       </w:r>
       <w:r>
         <w:rPr>
@@ -17192,7 +16741,6 @@
         </w:rPr>
         <w:t>dif</w:t>
       </w:r>
-      <w:proofErr w:type="spellEnd"/>
       <w:r>
         <w:rPr>
           <w:rFonts w:ascii="Times New Roman" w:hAnsi="Times New Roman" w:cs="Times New Roman"/>
@@ -17223,7 +16771,6 @@
         </w:rPr>
         <w:t>(</w:t>
       </w:r>
-      <w:proofErr w:type="spellStart"/>
       <w:proofErr w:type="gramEnd"/>
       <w:r>
         <w:rPr>
@@ -17240,7 +16787,6 @@
         </w:rPr>
         <w:t>actual</w:t>
       </w:r>
-      <w:proofErr w:type="spellEnd"/>
       <w:r>
         <w:rPr>
           <w:rFonts w:ascii="Times New Roman" w:hAnsi="Times New Roman" w:cs="Times New Roman"/>
@@ -23862,15 +23408,7 @@
           <w:rFonts w:ascii="Times New Roman" w:hAnsi="Times New Roman" w:cs="Times New Roman"/>
           <w:sz w:val="18"/>
         </w:rPr>
-        <w:t xml:space="preserve">Note: Misreport coefficient estimates based on the regression model: </w:t>
-      </w:r>
-      <w:proofErr w:type="spellStart"/>
-      <w:r>
-        <w:rPr>
-          <w:rFonts w:ascii="Times New Roman" w:hAnsi="Times New Roman" w:cs="Times New Roman"/>
-          <w:sz w:val="18"/>
-        </w:rPr>
-        <w:t>Vote</w:t>
+        <w:t>Note: Misreport coefficient estimates based on the regression model: Vote</w:t>
       </w:r>
       <w:r>
         <w:rPr>
@@ -23880,7 +23418,6 @@
         </w:rPr>
         <w:t>dif</w:t>
       </w:r>
-      <w:proofErr w:type="spellEnd"/>
       <w:r>
         <w:rPr>
           <w:rFonts w:ascii="Times New Roman" w:hAnsi="Times New Roman" w:cs="Times New Roman"/>
@@ -23911,7 +23448,6 @@
         </w:rPr>
         <w:t>(</w:t>
       </w:r>
-      <w:proofErr w:type="spellStart"/>
       <w:proofErr w:type="gramEnd"/>
       <w:r>
         <w:rPr>
@@ -23928,7 +23464,6 @@
         </w:rPr>
         <w:t>actual</w:t>
       </w:r>
-      <w:proofErr w:type="spellEnd"/>
       <w:r>
         <w:rPr>
           <w:rFonts w:ascii="Times New Roman" w:hAnsi="Times New Roman" w:cs="Times New Roman"/>
@@ -23964,15 +23499,7 @@
           <w:rFonts w:ascii="Times New Roman" w:hAnsi="Times New Roman" w:cs="Times New Roman"/>
           <w:sz w:val="18"/>
         </w:rPr>
-        <w:t>(</w:t>
-      </w:r>
-      <w:proofErr w:type="spellStart"/>
-      <w:r>
-        <w:rPr>
-          <w:rFonts w:ascii="Times New Roman" w:hAnsi="Times New Roman" w:cs="Times New Roman"/>
-          <w:sz w:val="18"/>
-        </w:rPr>
-        <w:t>Vote</w:t>
+        <w:t>(Vote</w:t>
       </w:r>
       <w:r>
         <w:rPr>
@@ -23982,7 +23509,6 @@
         </w:rPr>
         <w:t>actual</w:t>
       </w:r>
-      <w:proofErr w:type="spellEnd"/>
       <w:r>
         <w:rPr>
           <w:rFonts w:ascii="Times New Roman" w:hAnsi="Times New Roman" w:cs="Times New Roman"/>
@@ -24018,15 +23544,7 @@
           <w:rFonts w:ascii="Times New Roman" w:hAnsi="Times New Roman" w:cs="Times New Roman"/>
           <w:sz w:val="18"/>
         </w:rPr>
-        <w:t>(</w:t>
-      </w:r>
-      <w:proofErr w:type="spellStart"/>
-      <w:r>
-        <w:rPr>
-          <w:rFonts w:ascii="Times New Roman" w:hAnsi="Times New Roman" w:cs="Times New Roman"/>
-          <w:sz w:val="18"/>
-        </w:rPr>
-        <w:t>Vote</w:t>
+        <w:t>(Vote</w:t>
       </w:r>
       <w:r>
         <w:rPr>
@@ -24036,7 +23554,6 @@
         </w:rPr>
         <w:t>actual</w:t>
       </w:r>
-      <w:proofErr w:type="spellEnd"/>
       <w:r>
         <w:rPr>
           <w:rFonts w:ascii="Times New Roman" w:hAnsi="Times New Roman" w:cs="Times New Roman"/>
@@ -24141,7 +23658,7 @@
           <w:rPr>
             <w:noProof/>
           </w:rPr>
-          <w:t>1</w:t>
+          <w:t>29</w:t>
         </w:r>
         <w:r>
           <w:rPr>
@@ -24189,34 +23706,14 @@
         <w:t>*</w:t>
       </w:r>
       <w:r>
-        <w:t xml:space="preserve"> We thank participants at the 2013 Southern Political Science Association Annual Conference, and James Garand in particular, for helpful comments.  The data and code necessary to replicate these results </w:t>
-      </w:r>
-      <w:r>
-        <w:t xml:space="preserve">and implement the methods we discuss </w:t>
-      </w:r>
-      <w:r>
-        <w:t xml:space="preserve">are available at </w:t>
+        <w:t xml:space="preserve"> We thank participants at the 2013 Southern Political Science Association Annual Conference, and James Garand in particular, for helpful comments.  The data and code necessary to replicate these results and implement the methods we discuss are available at </w:t>
       </w:r>
       <w:hyperlink r:id="rId1" w:history="1">
         <w:r>
           <w:rPr>
             <w:rStyle w:val="Hyperlink"/>
           </w:rPr>
-          <w:t>github.com/</w:t>
-        </w:r>
-        <w:proofErr w:type="spellStart"/>
-        <w:r>
-          <w:rPr>
-            <w:rStyle w:val="Hyperlink"/>
-          </w:rPr>
-          <w:t>carlislerainey</w:t>
-        </w:r>
-        <w:proofErr w:type="spellEnd"/>
-        <w:r>
-          <w:rPr>
-            <w:rStyle w:val="Hyperlink"/>
-          </w:rPr>
-          <w:t>/misreports</w:t>
+          <w:t>github.com/carlislerainey/misreports</w:t>
         </w:r>
       </w:hyperlink>
       <w:r>
@@ -24473,21 +23970,7 @@
         <w:rPr>
           <w:rFonts w:ascii="Times New Roman" w:hAnsi="Times New Roman" w:cs="Times New Roman"/>
         </w:rPr>
-        <w:t xml:space="preserve"> Additional applications in political science include Feinstein (1990), </w:t>
-      </w:r>
-      <w:proofErr w:type="spellStart"/>
-      <w:r>
-        <w:rPr>
-          <w:rFonts w:ascii="Times New Roman" w:hAnsi="Times New Roman" w:cs="Times New Roman"/>
-        </w:rPr>
-        <w:t>Przeworski</w:t>
-      </w:r>
-      <w:proofErr w:type="spellEnd"/>
-      <w:r>
-        <w:rPr>
-          <w:rFonts w:ascii="Times New Roman" w:hAnsi="Times New Roman" w:cs="Times New Roman"/>
-        </w:rPr>
-        <w:t xml:space="preserve"> and Vreeland </w:t>
+        <w:t xml:space="preserve"> Additional applications in political science include Feinstein (1990), Przeworski and Vreeland </w:t>
       </w:r>
       <w:r>
         <w:rPr>
@@ -24583,21 +24066,7 @@
         <w:rPr>
           <w:rFonts w:ascii="Times New Roman" w:hAnsi="Times New Roman"/>
         </w:rPr>
-        <w:t xml:space="preserve"> </w:t>
-      </w:r>
-      <w:proofErr w:type="spellStart"/>
-      <w:r>
-        <w:rPr>
-          <w:rFonts w:ascii="Times New Roman" w:hAnsi="Times New Roman"/>
-        </w:rPr>
-        <w:t>Gronke</w:t>
-      </w:r>
-      <w:proofErr w:type="spellEnd"/>
-      <w:r>
-        <w:rPr>
-          <w:rFonts w:ascii="Times New Roman" w:hAnsi="Times New Roman"/>
-        </w:rPr>
-        <w:t xml:space="preserve"> (1992) and Wright (1992) had an exchange regarding the usefulness and plausibility of this approach.</w:t>
+        <w:t xml:space="preserve"> Gronke (1992) and Wright (1992) had an exchange regarding the usefulness and plausibility of this approach.</w:t>
       </w:r>
     </w:p>
   </w:footnote>
@@ -24683,59 +24152,31 @@
         <w:rPr>
           <w:rFonts w:ascii="Times New Roman" w:hAnsi="Times New Roman"/>
         </w:rPr>
-        <w:t xml:space="preserve"> 1992) and </w:t>
-      </w:r>
-      <w:proofErr w:type="spellStart"/>
+        <w:t xml:space="preserve"> 1992) and Gronk</w:t>
+      </w:r>
       <w:r>
         <w:rPr>
           <w:rFonts w:ascii="Times New Roman" w:hAnsi="Times New Roman"/>
         </w:rPr>
-        <w:t>Gronk</w:t>
+        <w:t>e (1992), numerous other studies</w:t>
       </w:r>
       <w:r>
         <w:rPr>
           <w:rFonts w:ascii="Times New Roman" w:hAnsi="Times New Roman"/>
         </w:rPr>
-        <w:t>e</w:t>
-      </w:r>
-      <w:proofErr w:type="spellEnd"/>
+        <w:t xml:space="preserve"> adopt a similar specification (e.g., Hend</w:t>
+      </w:r>
       <w:r>
         <w:rPr>
           <w:rFonts w:ascii="Times New Roman" w:hAnsi="Times New Roman"/>
         </w:rPr>
-        <w:t xml:space="preserve"> (1992), numerous other studies</w:t>
+        <w:t>r</w:t>
       </w:r>
       <w:r>
         <w:rPr>
           <w:rFonts w:ascii="Times New Roman" w:hAnsi="Times New Roman"/>
         </w:rPr>
-        <w:t xml:space="preserve"> adopt a similar specification (e.g., Hend</w:t>
-      </w:r>
-      <w:r>
-        <w:rPr>
-          <w:rFonts w:ascii="Times New Roman" w:hAnsi="Times New Roman"/>
-        </w:rPr>
-        <w:t>r</w:t>
-      </w:r>
-      <w:r>
-        <w:rPr>
-          <w:rFonts w:ascii="Times New Roman" w:hAnsi="Times New Roman"/>
-        </w:rPr>
-        <w:t xml:space="preserve">y, Jackson, and </w:t>
-      </w:r>
-      <w:proofErr w:type="spellStart"/>
-      <w:r>
-        <w:rPr>
-          <w:rFonts w:ascii="Times New Roman" w:hAnsi="Times New Roman"/>
-        </w:rPr>
-        <w:t>Mondak</w:t>
-      </w:r>
-      <w:proofErr w:type="spellEnd"/>
-      <w:r>
-        <w:rPr>
-          <w:rFonts w:ascii="Times New Roman" w:hAnsi="Times New Roman"/>
-        </w:rPr>
-        <w:t xml:space="preserve"> 2009; Jacobson 2009; Jacobson 2013).</w:t>
+        <w:t>y, Jackson, and Mondak 2009; Jacobson 2009; Jacobson 2013).</w:t>
       </w:r>
     </w:p>
   </w:footnote>
@@ -24830,21 +24271,7 @@
         <w:rPr>
           <w:rFonts w:ascii="Times New Roman" w:hAnsi="Times New Roman"/>
         </w:rPr>
-        <w:t xml:space="preserve"> In addition, designers of surveys must be cognizant of instrumentation effects.  For example, since 1978 the NES has incorporated a ballot-style question format that presents respondents with the names of U.S. House candidates when they answer the House vote choice question.  This change appears to have produced systematic bias in favor of over-reports for victors and incumbent winners in particular (Wright 1993; Box-</w:t>
-      </w:r>
-      <w:proofErr w:type="spellStart"/>
-      <w:r>
-        <w:rPr>
-          <w:rFonts w:ascii="Times New Roman" w:hAnsi="Times New Roman"/>
-        </w:rPr>
-        <w:t>Steffensmeier</w:t>
-      </w:r>
-      <w:proofErr w:type="spellEnd"/>
-      <w:r>
-        <w:rPr>
-          <w:rFonts w:ascii="Times New Roman" w:hAnsi="Times New Roman"/>
-        </w:rPr>
-        <w:t xml:space="preserve">, Jacobson, and Grant 2000). </w:t>
+        <w:t xml:space="preserve"> In addition, designers of surveys must be cognizant of instrumentation effects.  For example, since 1978 the NES has incorporated a ballot-style question format that presents respondents with the names of U.S. House candidates when they answer the House vote choice question.  This change appears to have produced systematic bias in favor of over-reports for victors and incumbent winners in particular (Wright 1993; Box-Steffensmeier, Jacobson, and Grant 2000). </w:t>
       </w:r>
     </w:p>
   </w:footnote>
@@ -25009,237 +24436,6 @@
           <w:vanish/>
         </w:rPr>
         <w:t xml:space="preserve"> on voting behaviorte choice analysis and validated voter turnout data in the turnout analysis.</w:t>
-      </w:r>
-      <w:r>
-        <w:rPr>
-          <w:rFonts w:ascii="Times New Roman" w:hAnsi="Times New Roman" w:cs="Times New Roman"/>
-          <w:vanish/>
-        </w:rPr>
-        <w:pgNum/>
-      </w:r>
-      <w:r>
-        <w:rPr>
-          <w:rFonts w:ascii="Times New Roman" w:hAnsi="Times New Roman" w:cs="Times New Roman"/>
-          <w:vanish/>
-        </w:rPr>
-        <w:pgNum/>
-      </w:r>
-      <w:r>
-        <w:rPr>
-          <w:rFonts w:ascii="Times New Roman" w:hAnsi="Times New Roman" w:cs="Times New Roman"/>
-          <w:vanish/>
-        </w:rPr>
-        <w:pgNum/>
-      </w:r>
-      <w:r>
-        <w:rPr>
-          <w:rFonts w:ascii="Times New Roman" w:hAnsi="Times New Roman" w:cs="Times New Roman"/>
-          <w:vanish/>
-        </w:rPr>
-        <w:pgNum/>
-      </w:r>
-      <w:r>
-        <w:rPr>
-          <w:rFonts w:ascii="Times New Roman" w:hAnsi="Times New Roman" w:cs="Times New Roman"/>
-          <w:vanish/>
-        </w:rPr>
-        <w:pgNum/>
-      </w:r>
-      <w:r>
-        <w:rPr>
-          <w:rFonts w:ascii="Times New Roman" w:hAnsi="Times New Roman" w:cs="Times New Roman"/>
-          <w:vanish/>
-        </w:rPr>
-        <w:pgNum/>
-      </w:r>
-      <w:r>
-        <w:rPr>
-          <w:rFonts w:ascii="Times New Roman" w:hAnsi="Times New Roman" w:cs="Times New Roman"/>
-          <w:vanish/>
-        </w:rPr>
-        <w:pgNum/>
-      </w:r>
-      <w:r>
-        <w:rPr>
-          <w:rFonts w:ascii="Times New Roman" w:hAnsi="Times New Roman" w:cs="Times New Roman"/>
-          <w:vanish/>
-        </w:rPr>
-        <w:pgNum/>
-      </w:r>
-      <w:r>
-        <w:rPr>
-          <w:rFonts w:ascii="Times New Roman" w:hAnsi="Times New Roman" w:cs="Times New Roman"/>
-          <w:vanish/>
-        </w:rPr>
-        <w:pgNum/>
-      </w:r>
-      <w:r>
-        <w:rPr>
-          <w:rFonts w:ascii="Times New Roman" w:hAnsi="Times New Roman" w:cs="Times New Roman"/>
-          <w:vanish/>
-        </w:rPr>
-        <w:pgNum/>
-      </w:r>
-      <w:r>
-        <w:rPr>
-          <w:rFonts w:ascii="Times New Roman" w:hAnsi="Times New Roman" w:cs="Times New Roman"/>
-          <w:vanish/>
-        </w:rPr>
-        <w:pgNum/>
-      </w:r>
-      <w:r>
-        <w:rPr>
-          <w:rFonts w:ascii="Times New Roman" w:hAnsi="Times New Roman" w:cs="Times New Roman"/>
-          <w:vanish/>
-        </w:rPr>
-        <w:pgNum/>
-      </w:r>
-      <w:r>
-        <w:rPr>
-          <w:rFonts w:ascii="Times New Roman" w:hAnsi="Times New Roman" w:cs="Times New Roman"/>
-          <w:vanish/>
-        </w:rPr>
-        <w:pgNum/>
-      </w:r>
-      <w:r>
-        <w:rPr>
-          <w:rFonts w:ascii="Times New Roman" w:hAnsi="Times New Roman" w:cs="Times New Roman"/>
-          <w:vanish/>
-        </w:rPr>
-        <w:pgNum/>
-      </w:r>
-      <w:r>
-        <w:rPr>
-          <w:rFonts w:ascii="Times New Roman" w:hAnsi="Times New Roman" w:cs="Times New Roman"/>
-          <w:vanish/>
-        </w:rPr>
-        <w:pgNum/>
-      </w:r>
-      <w:r>
-        <w:rPr>
-          <w:rFonts w:ascii="Times New Roman" w:hAnsi="Times New Roman" w:cs="Times New Roman"/>
-          <w:vanish/>
-        </w:rPr>
-        <w:pgNum/>
-      </w:r>
-      <w:r>
-        <w:rPr>
-          <w:rFonts w:ascii="Times New Roman" w:hAnsi="Times New Roman" w:cs="Times New Roman"/>
-          <w:vanish/>
-        </w:rPr>
-        <w:pgNum/>
-      </w:r>
-      <w:r>
-        <w:rPr>
-          <w:rFonts w:ascii="Times New Roman" w:hAnsi="Times New Roman" w:cs="Times New Roman"/>
-          <w:vanish/>
-        </w:rPr>
-        <w:pgNum/>
-      </w:r>
-      <w:r>
-        <w:rPr>
-          <w:rFonts w:ascii="Times New Roman" w:hAnsi="Times New Roman" w:cs="Times New Roman"/>
-          <w:vanish/>
-        </w:rPr>
-        <w:pgNum/>
-      </w:r>
-      <w:r>
-        <w:rPr>
-          <w:rFonts w:ascii="Times New Roman" w:hAnsi="Times New Roman" w:cs="Times New Roman"/>
-          <w:vanish/>
-        </w:rPr>
-        <w:pgNum/>
-      </w:r>
-      <w:r>
-        <w:rPr>
-          <w:rFonts w:ascii="Times New Roman" w:hAnsi="Times New Roman" w:cs="Times New Roman"/>
-          <w:vanish/>
-        </w:rPr>
-        <w:pgNum/>
-      </w:r>
-      <w:r>
-        <w:rPr>
-          <w:rFonts w:ascii="Times New Roman" w:hAnsi="Times New Roman" w:cs="Times New Roman"/>
-          <w:vanish/>
-        </w:rPr>
-        <w:pgNum/>
-      </w:r>
-      <w:r>
-        <w:rPr>
-          <w:rFonts w:ascii="Times New Roman" w:hAnsi="Times New Roman" w:cs="Times New Roman"/>
-          <w:vanish/>
-        </w:rPr>
-        <w:pgNum/>
-      </w:r>
-      <w:r>
-        <w:rPr>
-          <w:rFonts w:ascii="Times New Roman" w:hAnsi="Times New Roman" w:cs="Times New Roman"/>
-          <w:vanish/>
-        </w:rPr>
-        <w:pgNum/>
-      </w:r>
-      <w:r>
-        <w:rPr>
-          <w:rFonts w:ascii="Times New Roman" w:hAnsi="Times New Roman" w:cs="Times New Roman"/>
-          <w:vanish/>
-        </w:rPr>
-        <w:pgNum/>
-      </w:r>
-      <w:r>
-        <w:rPr>
-          <w:rFonts w:ascii="Times New Roman" w:hAnsi="Times New Roman" w:cs="Times New Roman"/>
-          <w:vanish/>
-        </w:rPr>
-        <w:pgNum/>
-      </w:r>
-      <w:r>
-        <w:rPr>
-          <w:rFonts w:ascii="Times New Roman" w:hAnsi="Times New Roman" w:cs="Times New Roman"/>
-          <w:vanish/>
-        </w:rPr>
-        <w:pgNum/>
-      </w:r>
-      <w:r>
-        <w:rPr>
-          <w:rFonts w:ascii="Times New Roman" w:hAnsi="Times New Roman" w:cs="Times New Roman"/>
-          <w:vanish/>
-        </w:rPr>
-        <w:pgNum/>
-      </w:r>
-      <w:r>
-        <w:rPr>
-          <w:rFonts w:ascii="Times New Roman" w:hAnsi="Times New Roman" w:cs="Times New Roman"/>
-          <w:vanish/>
-        </w:rPr>
-        <w:pgNum/>
-      </w:r>
-      <w:r>
-        <w:rPr>
-          <w:rFonts w:ascii="Times New Roman" w:hAnsi="Times New Roman" w:cs="Times New Roman"/>
-          <w:vanish/>
-        </w:rPr>
-        <w:pgNum/>
-      </w:r>
-      <w:r>
-        <w:rPr>
-          <w:rFonts w:ascii="Times New Roman" w:hAnsi="Times New Roman" w:cs="Times New Roman"/>
-          <w:vanish/>
-        </w:rPr>
-        <w:pgNum/>
-      </w:r>
-      <w:r>
-        <w:rPr>
-          <w:rFonts w:ascii="Times New Roman" w:hAnsi="Times New Roman" w:cs="Times New Roman"/>
-          <w:vanish/>
-        </w:rPr>
-        <w:pgNum/>
-      </w:r>
-      <w:r>
-        <w:rPr>
-          <w:rFonts w:ascii="Times New Roman" w:hAnsi="Times New Roman" w:cs="Times New Roman"/>
-          <w:vanish/>
-        </w:rPr>
-        <w:pgNum/>
       </w:r>
     </w:p>
   </w:footnote>
@@ -28004,8 +27200,9 @@
     <w:uiPriority w:val="35"/>
     <w:unhideWhenUsed/>
     <w:qFormat/>
-    <w:rsid w:val="0089714E"/>
+    <w:rsid w:val="007B56E5"/>
     <w:rPr>
+      <w:rFonts w:ascii="Times New Roman" w:hAnsi="Times New Roman"/>
       <w:sz w:val="18"/>
       <w:szCs w:val="18"/>
     </w:rPr>
@@ -29090,8 +28287,9 @@
     <w:uiPriority w:val="35"/>
     <w:unhideWhenUsed/>
     <w:qFormat/>
-    <w:rsid w:val="0089714E"/>
+    <w:rsid w:val="007B56E5"/>
     <w:rPr>
+      <w:rFonts w:ascii="Times New Roman" w:hAnsi="Times New Roman"/>
       <w:sz w:val="18"/>
       <w:szCs w:val="18"/>
     </w:rPr>
@@ -29763,7 +28961,7 @@
 </file>
 
 <file path=customXml/itemProps1.xml><?xml version="1.0" encoding="utf-8"?>
-<ds:datastoreItem xmlns:ds="http://schemas.openxmlformats.org/officeDocument/2006/customXml" ds:itemID="{2BA8818E-908E-7B49-8A11-5FDC545F9564}">
+<ds:datastoreItem xmlns:ds="http://schemas.openxmlformats.org/officeDocument/2006/customXml" ds:itemID="{2625B8D4-57C4-4E49-BE51-6F5610FA8AFB}">
   <ds:schemaRefs>
     <ds:schemaRef ds:uri="http://schemas.openxmlformats.org/officeDocument/2006/bibliography"/>
   </ds:schemaRefs>

--- a/Manuscript/misreports.docx
+++ b/Manuscript/misreports.docx
@@ -9,19 +9,19 @@
           <w:rFonts w:ascii="Times New Roman" w:hAnsi="Times New Roman" w:cs="Times New Roman"/>
         </w:rPr>
       </w:pPr>
-      <w:r>
-        <w:rPr>
-          <w:rFonts w:ascii="Times New Roman" w:hAnsi="Times New Roman" w:cs="Times New Roman"/>
-        </w:rPr>
-        <w:t>Modeling Misreports in Self-Reported Vote Choice Data</w:t>
-      </w:r>
-      <w:r>
-        <w:rPr>
-          <w:rStyle w:val="FootnoteReference"/>
-          <w:rFonts w:ascii="Times New Roman" w:hAnsi="Times New Roman" w:cs="Times New Roman"/>
-        </w:rPr>
-        <w:footnoteReference w:customMarkFollows="1" w:id="1"/>
-        <w:t>*</w:t>
+      <w:bookmarkStart w:id="0" w:name="_GoBack"/>
+      <w:r>
+        <w:rPr>
+          <w:rFonts w:ascii="Times New Roman" w:hAnsi="Times New Roman" w:cs="Times New Roman"/>
+        </w:rPr>
+        <w:t xml:space="preserve">Modeling Misreports in Self-Reported </w:t>
+      </w:r>
+      <w:bookmarkEnd w:id="0"/>
+      <w:r>
+        <w:rPr>
+          <w:rFonts w:ascii="Times New Roman" w:hAnsi="Times New Roman" w:cs="Times New Roman"/>
+        </w:rPr>
+        <w:t>Vote Choice Data</w:t>
       </w:r>
     </w:p>
     <w:p>
@@ -69,16 +69,8 @@
         <w:rPr>
           <w:rFonts w:ascii="Times New Roman" w:hAnsi="Times New Roman" w:cs="Times New Roman"/>
         </w:rPr>
-        <w:t xml:space="preserve"> of </w:t>
-      </w:r>
-      <w:proofErr w:type="gramStart"/>
-      <w:r>
-        <w:rPr>
-          <w:rFonts w:ascii="Times New Roman" w:hAnsi="Times New Roman" w:cs="Times New Roman"/>
-        </w:rPr>
-        <w:t>Political Science</w:t>
-      </w:r>
-      <w:proofErr w:type="gramEnd"/>
+        <w:t xml:space="preserve"> of Political Science</w:t>
+      </w:r>
     </w:p>
     <w:p>
       <w:pPr>
@@ -107,8 +99,6 @@
         </w:rPr>
         <w:t>Buffalo, NY</w:t>
       </w:r>
-      <w:bookmarkStart w:id="0" w:name="_GoBack"/>
-      <w:bookmarkEnd w:id="0"/>
     </w:p>
     <w:p>
       <w:pPr>
@@ -117,14 +107,12 @@
           <w:rFonts w:ascii="Times New Roman" w:hAnsi="Times New Roman" w:cs="Times New Roman"/>
         </w:rPr>
       </w:pPr>
-      <w:proofErr w:type="gramStart"/>
       <w:r>
         <w:rPr>
           <w:rFonts w:ascii="Times New Roman" w:hAnsi="Times New Roman" w:cs="Times New Roman"/>
         </w:rPr>
         <w:t>carlislerainey.com</w:t>
       </w:r>
-      <w:proofErr w:type="gramEnd"/>
     </w:p>
     <w:p>
       <w:pPr>
@@ -173,16 +161,8 @@
         <w:rPr>
           <w:rFonts w:ascii="Times New Roman" w:hAnsi="Times New Roman" w:cs="Times New Roman"/>
         </w:rPr>
-        <w:t xml:space="preserve">Department of </w:t>
-      </w:r>
-      <w:proofErr w:type="gramStart"/>
-      <w:r>
-        <w:rPr>
-          <w:rFonts w:ascii="Times New Roman" w:hAnsi="Times New Roman" w:cs="Times New Roman"/>
-        </w:rPr>
-        <w:t>Political Science</w:t>
-      </w:r>
-      <w:proofErr w:type="gramEnd"/>
+        <w:t>Department of Political Science</w:t>
+      </w:r>
     </w:p>
     <w:p>
       <w:pPr>
@@ -561,13 +541,6 @@
           <w:szCs w:val="22"/>
         </w:rPr>
       </w:pPr>
-      <w:r>
-        <w:rPr>
-          <w:rFonts w:ascii="Times New Roman" w:hAnsi="Times New Roman" w:cs="Times New Roman"/>
-          <w:szCs w:val="22"/>
-        </w:rPr>
-        <w:t>Word Count: 6,760</w:t>
-      </w:r>
     </w:p>
     <w:p>
       <w:pPr>
@@ -603,7 +576,23 @@
           <w:szCs w:val="22"/>
         </w:rPr>
         <w:lastRenderedPageBreak/>
-        <w:t xml:space="preserve">A small literature (e.g., Wright 1990, 1992, 1993; Carsey and Jackson 2001) has raised a </w:t>
+        <w:t xml:space="preserve">A small literature (e.g., Wright 1990, 1992, 1993; </w:t>
+      </w:r>
+      <w:proofErr w:type="spellStart"/>
+      <w:r>
+        <w:rPr>
+          <w:rFonts w:ascii="Times New Roman" w:hAnsi="Times New Roman" w:cs="Times New Roman"/>
+          <w:szCs w:val="22"/>
+        </w:rPr>
+        <w:t>Carsey</w:t>
+      </w:r>
+      <w:proofErr w:type="spellEnd"/>
+      <w:r>
+        <w:rPr>
+          <w:rFonts w:ascii="Times New Roman" w:hAnsi="Times New Roman" w:cs="Times New Roman"/>
+          <w:szCs w:val="22"/>
+        </w:rPr>
+        <w:t xml:space="preserve"> and Jackson 2001) has raised a </w:t>
       </w:r>
     </w:p>
     <w:p>
@@ -918,7 +907,7 @@
           <w:rFonts w:ascii="Times New Roman" w:hAnsi="Times New Roman" w:cs="Times New Roman"/>
           <w:szCs w:val="22"/>
         </w:rPr>
-        <w:footnoteReference w:id="2"/>
+        <w:footnoteReference w:id="1"/>
       </w:r>
       <w:r>
         <w:rPr>
@@ -1107,14 +1096,7 @@
                   <w:rFonts w:ascii="Cambria Math" w:hAnsi="Cambria Math" w:cs="Times New Roman"/>
                   <w:szCs w:val="22"/>
                 </w:rPr>
-                <m:t>co</m:t>
-              </m:r>
-              <m:r>
-                <w:rPr>
-                  <w:rFonts w:ascii="Cambria Math" w:hAnsi="Cambria Math" w:cs="Times New Roman"/>
-                  <w:szCs w:val="22"/>
-                </w:rPr>
-                <m:t>ns</m:t>
+                <m:t>cons</m:t>
               </m:r>
             </m:sub>
           </m:sSub>
@@ -1387,7 +1369,7 @@
           <w:rFonts w:ascii="Times New Roman" w:hAnsi="Times New Roman" w:cs="Times New Roman"/>
           <w:szCs w:val="22"/>
         </w:rPr>
-        <w:footnoteReference w:id="3"/>
+        <w:footnoteReference w:id="2"/>
       </w:r>
       <w:r>
         <w:rPr>
@@ -1446,6 +1428,8 @@
       <w:r>
         <w:rPr>
           <w:rFonts w:ascii="Times New Roman" w:hAnsi="Times New Roman" w:cs="Times New Roman"/>
+          <w:noProof/>
+          <w:lang w:bidi="ar-SA"/>
         </w:rPr>
         <w:lastRenderedPageBreak/>
         <w:drawing>
@@ -1513,6 +1497,8 @@
       <w:r>
         <w:rPr>
           <w:rFonts w:ascii="Times New Roman" w:hAnsi="Times New Roman" w:cs="Times New Roman"/>
+          <w:noProof/>
+          <w:lang w:bidi="ar-SA"/>
         </w:rPr>
         <mc:AlternateContent>
           <mc:Choice Requires="wps">
@@ -1580,7 +1566,6 @@
                         <w:txbxContent>
                           <w:p>
                             <w:pPr>
-                              <w:pStyle w:val="FootnoteTextChar"/>
                               <w:rPr>
                                 <w:rFonts w:ascii="Times New Roman" w:hAnsi="Times New Roman" w:cs="Times New Roman"/>
                                 <w:noProof/>
@@ -1720,7 +1705,6 @@
                   <w:txbxContent>
                     <w:p>
                       <w:pPr>
-                        <w:pStyle w:val="FootnoteTextChar"/>
                         <w:rPr>
                           <w:rFonts w:ascii="Times New Roman" w:hAnsi="Times New Roman" w:cs="Times New Roman"/>
                           <w:noProof/>
@@ -1881,7 +1865,21 @@
         <w:rPr>
           <w:rFonts w:ascii="Times New Roman" w:hAnsi="Times New Roman" w:cs="Times New Roman"/>
         </w:rPr>
-        <w:t xml:space="preserve">; Carsey and Jackson 2001).  The 1992 Voter Research and Surveys (VRS) 50 state exit polls on which we rely </w:t>
+        <w:t xml:space="preserve">; </w:t>
+      </w:r>
+      <w:proofErr w:type="spellStart"/>
+      <w:r>
+        <w:rPr>
+          <w:rFonts w:ascii="Times New Roman" w:hAnsi="Times New Roman" w:cs="Times New Roman"/>
+        </w:rPr>
+        <w:t>Carsey</w:t>
+      </w:r>
+      <w:proofErr w:type="spellEnd"/>
+      <w:r>
+        <w:rPr>
+          <w:rFonts w:ascii="Times New Roman" w:hAnsi="Times New Roman" w:cs="Times New Roman"/>
+        </w:rPr>
+        <w:t xml:space="preserve"> and Jackson 2001).  The 1992 Voter Research and Surveys (VRS) 50 state exit polls on which we rely </w:t>
       </w:r>
       <w:r>
         <w:rPr>
@@ -1912,7 +1910,7 @@
           <w:rStyle w:val="FootnoteReference"/>
           <w:rFonts w:ascii="Times New Roman" w:hAnsi="Times New Roman" w:cs="Times New Roman"/>
         </w:rPr>
-        <w:footnoteReference w:id="4"/>
+        <w:footnoteReference w:id="3"/>
       </w:r>
       <w:r>
         <w:rPr>
@@ -1980,7 +1978,7 @@
           <w:rStyle w:val="FootnoteReference"/>
           <w:rFonts w:ascii="Times New Roman" w:hAnsi="Times New Roman" w:cs="Times New Roman"/>
         </w:rPr>
-        <w:footnoteReference w:id="5"/>
+        <w:footnoteReference w:id="4"/>
       </w:r>
     </w:p>
     <w:p>
@@ -2000,7 +1998,49 @@
         <w:rPr>
           <w:rFonts w:ascii="Times New Roman" w:hAnsi="Times New Roman" w:cs="Times New Roman"/>
         </w:rPr>
-        <w:t>Another hypothesis about the source of misreport relates to incumbency.  Eubank and Gow (1983; Gow and Eubank 1984; Eubank 1985) discuss a pro-incumbent bias in reports of vote choice in U.S. House elections, and Mattei (1998) also finds evidence of greater misreport in House elections with incumbent winners.  Their argument is that incumbents are more familiar to voters than are winners of open-seat races.  It is this greater familiarity that creates a misreport bias that only appears to be a pro-winner bias when all winners (incumbents and first-time winners) are analyzed together.</w:t>
+        <w:t xml:space="preserve">Another hypothesis about the source of misreport relates to incumbency.  Eubank and </w:t>
+      </w:r>
+      <w:proofErr w:type="spellStart"/>
+      <w:r>
+        <w:rPr>
+          <w:rFonts w:ascii="Times New Roman" w:hAnsi="Times New Roman" w:cs="Times New Roman"/>
+        </w:rPr>
+        <w:t>Gow</w:t>
+      </w:r>
+      <w:proofErr w:type="spellEnd"/>
+      <w:r>
+        <w:rPr>
+          <w:rFonts w:ascii="Times New Roman" w:hAnsi="Times New Roman" w:cs="Times New Roman"/>
+        </w:rPr>
+        <w:t xml:space="preserve"> (1983; </w:t>
+      </w:r>
+      <w:proofErr w:type="spellStart"/>
+      <w:r>
+        <w:rPr>
+          <w:rFonts w:ascii="Times New Roman" w:hAnsi="Times New Roman" w:cs="Times New Roman"/>
+        </w:rPr>
+        <w:t>Gow</w:t>
+      </w:r>
+      <w:proofErr w:type="spellEnd"/>
+      <w:r>
+        <w:rPr>
+          <w:rFonts w:ascii="Times New Roman" w:hAnsi="Times New Roman" w:cs="Times New Roman"/>
+        </w:rPr>
+        <w:t xml:space="preserve"> and Eubank 1984; Eubank 1985) discuss a pro-incumbent bias in reports of vote choice in U.S. House elections, and </w:t>
+      </w:r>
+      <w:proofErr w:type="spellStart"/>
+      <w:r>
+        <w:rPr>
+          <w:rFonts w:ascii="Times New Roman" w:hAnsi="Times New Roman" w:cs="Times New Roman"/>
+        </w:rPr>
+        <w:t>Mattei</w:t>
+      </w:r>
+      <w:proofErr w:type="spellEnd"/>
+      <w:r>
+        <w:rPr>
+          <w:rFonts w:ascii="Times New Roman" w:hAnsi="Times New Roman" w:cs="Times New Roman"/>
+        </w:rPr>
+        <w:t xml:space="preserve"> (1998) also finds evidence of greater misreport in House elections with incumbent winners.  Their argument is that incumbents are more familiar to voters than are winners of open-seat races.  It is this greater familiarity that creates a misreport bias that only appears to be a pro-winner bias when all winners (incumbents and first-time winners) are analyzed together.</w:t>
       </w:r>
     </w:p>
     <w:p>
@@ -3086,7 +3126,7 @@
           <w:rStyle w:val="FootnoteReference"/>
           <w:rFonts w:ascii="Times New Roman" w:hAnsi="Times New Roman" w:cs="Times New Roman"/>
         </w:rPr>
-        <w:footnoteReference w:id="6"/>
+        <w:footnoteReference w:id="5"/>
       </w:r>
       <w:r>
         <w:rPr>
@@ -3463,7 +3503,21 @@
         <w:rPr>
           <w:rFonts w:cs="Times New Roman"/>
         </w:rPr>
-        <w:t>Imai and Tingley 2012) and split-population model (</w:t>
+        <w:t xml:space="preserve">Imai and </w:t>
+      </w:r>
+      <w:proofErr w:type="spellStart"/>
+      <w:r>
+        <w:rPr>
+          <w:rFonts w:cs="Times New Roman"/>
+        </w:rPr>
+        <w:t>Tingley</w:t>
+      </w:r>
+      <w:proofErr w:type="spellEnd"/>
+      <w:r>
+        <w:rPr>
+          <w:rFonts w:cs="Times New Roman"/>
+        </w:rPr>
+        <w:t xml:space="preserve"> 2012) and split-population model (</w:t>
       </w:r>
       <w:r>
         <w:rPr>
@@ -3471,11 +3525,47 @@
         </w:rPr>
         <w:t xml:space="preserve">e.g., </w:t>
       </w:r>
-      <w:r>
-        <w:rPr>
-          <w:rFonts w:cs="Times New Roman"/>
-        </w:rPr>
-        <w:t>Svolik 2008) that researchers use to capture causal complexity (Braumoeller 2003), though sometimes these models are motivated to address measurement error (Beger et al. 201</w:t>
+      <w:proofErr w:type="spellStart"/>
+      <w:r>
+        <w:rPr>
+          <w:rFonts w:cs="Times New Roman"/>
+        </w:rPr>
+        <w:t>Svolik</w:t>
+      </w:r>
+      <w:proofErr w:type="spellEnd"/>
+      <w:r>
+        <w:rPr>
+          <w:rFonts w:cs="Times New Roman"/>
+        </w:rPr>
+        <w:t xml:space="preserve"> 2008) that researchers use to capture causal complexity (</w:t>
+      </w:r>
+      <w:proofErr w:type="spellStart"/>
+      <w:r>
+        <w:rPr>
+          <w:rFonts w:cs="Times New Roman"/>
+        </w:rPr>
+        <w:t>Braumoeller</w:t>
+      </w:r>
+      <w:proofErr w:type="spellEnd"/>
+      <w:r>
+        <w:rPr>
+          <w:rFonts w:cs="Times New Roman"/>
+        </w:rPr>
+        <w:t xml:space="preserve"> 2003), though sometimes these models are motivated to address measurement error (</w:t>
+      </w:r>
+      <w:proofErr w:type="spellStart"/>
+      <w:r>
+        <w:rPr>
+          <w:rFonts w:cs="Times New Roman"/>
+        </w:rPr>
+        <w:t>Beger</w:t>
+      </w:r>
+      <w:proofErr w:type="spellEnd"/>
+      <w:r>
+        <w:rPr>
+          <w:rFonts w:cs="Times New Roman"/>
+        </w:rPr>
+        <w:t xml:space="preserve"> et al. 201</w:t>
       </w:r>
       <w:r>
         <w:rPr>
@@ -3499,7 +3589,21 @@
         <w:rPr>
           <w:rFonts w:cs="Times New Roman"/>
         </w:rPr>
-        <w:t xml:space="preserve">n fact, Beger et al. </w:t>
+        <w:t xml:space="preserve">n fact, </w:t>
+      </w:r>
+      <w:proofErr w:type="spellStart"/>
+      <w:r>
+        <w:rPr>
+          <w:rFonts w:cs="Times New Roman"/>
+        </w:rPr>
+        <w:t>Beger</w:t>
+      </w:r>
+      <w:proofErr w:type="spellEnd"/>
+      <w:r>
+        <w:rPr>
+          <w:rFonts w:cs="Times New Roman"/>
+        </w:rPr>
+        <w:t xml:space="preserve"> et al. </w:t>
       </w:r>
       <w:r>
         <w:rPr>
@@ -3614,7 +3718,7 @@
           <w:rStyle w:val="FootnoteReference"/>
           <w:rFonts w:cs="Times New Roman"/>
         </w:rPr>
-        <w:footnoteReference w:id="7"/>
+        <w:footnoteReference w:id="6"/>
       </w:r>
     </w:p>
     <w:p>
@@ -3630,11 +3734,19 @@
           <w:rFonts w:cs="Times New Roman"/>
         </w:rPr>
       </w:pPr>
-      <w:r>
-        <w:rPr>
-          <w:rFonts w:cs="Times New Roman"/>
-        </w:rPr>
-        <w:t>Przeworski and Vreeland (2002) argue that bilateral cooper</w:t>
+      <w:proofErr w:type="spellStart"/>
+      <w:r>
+        <w:rPr>
+          <w:rFonts w:cs="Times New Roman"/>
+        </w:rPr>
+        <w:t>Przeworski</w:t>
+      </w:r>
+      <w:proofErr w:type="spellEnd"/>
+      <w:r>
+        <w:rPr>
+          <w:rFonts w:cs="Times New Roman"/>
+        </w:rPr>
+        <w:t xml:space="preserve"> and Vreeland (2002) argue that bilateral cooper</w:t>
       </w:r>
       <w:r>
         <w:rPr>
@@ -3678,13 +3790,37 @@
         <w:rPr>
           <w:rFonts w:cs="Times New Roman"/>
         </w:rPr>
-        <w:t>In Rainey and Jackson (2014</w:t>
-      </w:r>
-      <w:r>
-        <w:rPr>
-          <w:rFonts w:cs="Times New Roman"/>
-        </w:rPr>
-        <w:t>), we suggest that respondents self-report turning out to vote if they actually turned out to vote or if they feel sufficient social pressure to report having voted. Thus, we model two latent processes, one influencing actual turnout and the other influencing whether the respondent feels sufficient social pressure to misreport voting. If either of these two events occur</w:t>
+        <w:t>In another study, we</w:t>
+      </w:r>
+      <w:r>
+        <w:rPr>
+          <w:rFonts w:cs="Times New Roman"/>
+        </w:rPr>
+        <w:t xml:space="preserve"> suggest that respondents self-report turning out to vote if they actually turned out to vote or if they feel sufficient social pressure to report having voted</w:t>
+      </w:r>
+      <w:r>
+        <w:rPr>
+          <w:rFonts w:cs="Times New Roman"/>
+        </w:rPr>
+        <w:t xml:space="preserve"> (citation removed)</w:t>
+      </w:r>
+      <w:r>
+        <w:rPr>
+          <w:rFonts w:cs="Times New Roman"/>
+        </w:rPr>
+        <w:t xml:space="preserve">. Thus, </w:t>
+      </w:r>
+      <w:r>
+        <w:rPr>
+          <w:rFonts w:cs="Times New Roman"/>
+        </w:rPr>
+        <w:t>we</w:t>
+      </w:r>
+      <w:r>
+        <w:rPr>
+          <w:rFonts w:cs="Times New Roman"/>
+        </w:rPr>
+        <w:t xml:space="preserve"> model two latent processes, one influencing actual turnout and the other influencing whether the respondent feels sufficient social pressure to misreport voting. If either of these two events occur</w:t>
       </w:r>
       <w:r>
         <w:rPr>
@@ -3712,19 +3848,50 @@
         <w:rPr>
           <w:rFonts w:cs="Times New Roman"/>
         </w:rPr>
+        <w:lastRenderedPageBreak/>
+        <w:t xml:space="preserve">     </w:t>
+      </w:r>
+      <w:r>
+        <w:rPr>
+          <w:rFonts w:cs="Times New Roman"/>
+        </w:rPr>
+        <w:t xml:space="preserve">  </w:t>
+      </w:r>
+      <w:r>
+        <w:rPr>
+          <w:rFonts w:cs="Times New Roman"/>
+        </w:rPr>
+        <w:t xml:space="preserve"> </w:t>
+      </w:r>
+      <w:r>
+        <w:rPr>
+          <w:rFonts w:cs="Times New Roman"/>
+        </w:rPr>
         <w:tab/>
       </w:r>
       <w:r>
         <w:rPr>
           <w:rFonts w:cs="Times New Roman"/>
         </w:rPr>
-        <w:t xml:space="preserve">     </w:t>
-      </w:r>
-      <w:r>
-        <w:rPr>
-          <w:rFonts w:cs="Times New Roman"/>
-        </w:rPr>
-        <w:t xml:space="preserve">  </w:t>
+        <w:t>While models of directly observed outcomes can be evaluated using test sets or future observations, partial observability models are more difficult to evaluate because of the inference</w:t>
+      </w:r>
+      <w:r>
+        <w:rPr>
+          <w:rFonts w:cs="Times New Roman"/>
+        </w:rPr>
+        <w:t>s</w:t>
+      </w:r>
+      <w:r>
+        <w:rPr>
+          <w:rFonts w:cs="Times New Roman"/>
+        </w:rPr>
+        <w:t xml:space="preserve"> they are designed to make. </w:t>
+      </w:r>
+      <w:r>
+        <w:rPr>
+          <w:rFonts w:cs="Times New Roman"/>
+        </w:rPr>
+        <w:t>Although</w:t>
       </w:r>
       <w:r>
         <w:rPr>
@@ -3732,28 +3899,151 @@
         </w:rPr>
         <w:t xml:space="preserve"> </w:t>
       </w:r>
-    </w:p>
-    <w:p>
-      <w:pPr>
-        <w:pStyle w:val="Textbody"/>
-        <w:spacing w:line="360" w:lineRule="auto"/>
-        <w:jc w:val="left"/>
-        <w:rPr>
-          <w:rFonts w:cs="Times New Roman"/>
-        </w:rPr>
-      </w:pPr>
-      <w:r>
-        <w:rPr>
-          <w:rFonts w:cs="Times New Roman"/>
-        </w:rPr>
-        <w:lastRenderedPageBreak/>
-        <w:tab/>
-      </w:r>
-      <w:r>
-        <w:rPr>
-          <w:rFonts w:cs="Times New Roman"/>
-        </w:rPr>
-        <w:t>While models of directly observed outcomes can be evaluated using test sets or future observations, partial observability models are more difficult to evaluate because of the inference</w:t>
+      <w:r>
+        <w:rPr>
+          <w:rFonts w:cs="Times New Roman"/>
+        </w:rPr>
+        <w:t>researchers may</w:t>
+      </w:r>
+      <w:r>
+        <w:rPr>
+          <w:rFonts w:cs="Times New Roman"/>
+        </w:rPr>
+        <w:t xml:space="preserve"> </w:t>
+      </w:r>
+      <w:r>
+        <w:rPr>
+          <w:rFonts w:cs="Times New Roman"/>
+        </w:rPr>
+        <w:t>evaluate</w:t>
+      </w:r>
+      <w:r>
+        <w:rPr>
+          <w:rFonts w:cs="Times New Roman"/>
+        </w:rPr>
+        <w:t xml:space="preserve"> a</w:t>
+      </w:r>
+      <w:r>
+        <w:rPr>
+          <w:rFonts w:cs="Times New Roman"/>
+        </w:rPr>
+        <w:t xml:space="preserve"> partial observability model </w:t>
+      </w:r>
+      <w:r>
+        <w:rPr>
+          <w:rFonts w:cs="Times New Roman"/>
+        </w:rPr>
+        <w:t>in a setting in which</w:t>
+      </w:r>
+      <w:r>
+        <w:rPr>
+          <w:rFonts w:cs="Times New Roman"/>
+        </w:rPr>
+        <w:t xml:space="preserve"> </w:t>
+      </w:r>
+      <w:r>
+        <w:rPr>
+          <w:rFonts w:cs="Times New Roman"/>
+        </w:rPr>
+        <w:t>they</w:t>
+      </w:r>
+      <w:r>
+        <w:rPr>
+          <w:rFonts w:cs="Times New Roman"/>
+        </w:rPr>
+        <w:t xml:space="preserve"> believe that a key explanatory variable influences both latent outcomes</w:t>
+      </w:r>
+      <w:r>
+        <w:rPr>
+          <w:rFonts w:cs="Times New Roman"/>
+        </w:rPr>
+        <w:t xml:space="preserve"> (e.g., Xiang 2010; </w:t>
+      </w:r>
+      <w:proofErr w:type="spellStart"/>
+      <w:r>
+        <w:rPr>
+          <w:rFonts w:cs="Times New Roman"/>
+        </w:rPr>
+        <w:t>Przeworski</w:t>
+      </w:r>
+      <w:proofErr w:type="spellEnd"/>
+      <w:r>
+        <w:rPr>
+          <w:rFonts w:cs="Times New Roman"/>
+        </w:rPr>
+        <w:t xml:space="preserve"> and Vreeland 2000, 2002)</w:t>
+      </w:r>
+      <w:r>
+        <w:rPr>
+          <w:rFonts w:cs="Times New Roman"/>
+        </w:rPr>
+        <w:t>,</w:t>
+      </w:r>
+      <w:r>
+        <w:rPr>
+          <w:rFonts w:cs="Times New Roman"/>
+        </w:rPr>
+        <w:t xml:space="preserve"> </w:t>
+      </w:r>
+      <w:r>
+        <w:rPr>
+          <w:rFonts w:cs="Times New Roman"/>
+        </w:rPr>
+        <w:t>i</w:t>
+      </w:r>
+      <w:r>
+        <w:rPr>
+          <w:rFonts w:cs="Times New Roman"/>
+        </w:rPr>
+        <w:t>n th</w:t>
+      </w:r>
+      <w:r>
+        <w:rPr>
+          <w:rFonts w:cs="Times New Roman"/>
+        </w:rPr>
+        <w:t>is</w:t>
+      </w:r>
+      <w:r>
+        <w:rPr>
+          <w:rFonts w:cs="Times New Roman"/>
+        </w:rPr>
+        <w:t xml:space="preserve"> </w:t>
+      </w:r>
+      <w:r>
+        <w:rPr>
+          <w:rFonts w:cs="Times New Roman"/>
+        </w:rPr>
+        <w:t>study</w:t>
+      </w:r>
+      <w:r>
+        <w:rPr>
+          <w:rFonts w:cs="Times New Roman"/>
+        </w:rPr>
+        <w:t xml:space="preserve"> we </w:t>
+      </w:r>
+      <w:r>
+        <w:rPr>
+          <w:rFonts w:cs="Times New Roman"/>
+        </w:rPr>
+        <w:t>assess</w:t>
+      </w:r>
+      <w:r>
+        <w:rPr>
+          <w:rFonts w:cs="Times New Roman"/>
+        </w:rPr>
+        <w:t xml:space="preserve"> the performance of </w:t>
+      </w:r>
+      <w:r>
+        <w:rPr>
+          <w:rFonts w:cs="Times New Roman"/>
+        </w:rPr>
+        <w:t xml:space="preserve">a </w:t>
+      </w:r>
+      <w:r>
+        <w:rPr>
+          <w:rFonts w:cs="Times New Roman"/>
+        </w:rPr>
+        <w:t>partial observability model when the set</w:t>
       </w:r>
       <w:r>
         <w:rPr>
@@ -3765,139 +4055,13 @@
         <w:rPr>
           <w:rFonts w:cs="Times New Roman"/>
         </w:rPr>
-        <w:t xml:space="preserve"> they are designed to make. </w:t>
-      </w:r>
-      <w:r>
-        <w:rPr>
-          <w:rFonts w:cs="Times New Roman"/>
-        </w:rPr>
-        <w:t>Previously</w:t>
-      </w:r>
-      <w:r>
-        <w:rPr>
-          <w:rFonts w:cs="Times New Roman"/>
-        </w:rPr>
-        <w:t>,</w:t>
-      </w:r>
-      <w:r>
-        <w:rPr>
-          <w:rFonts w:cs="Times New Roman"/>
-        </w:rPr>
-        <w:t xml:space="preserve"> we </w:t>
-      </w:r>
-      <w:r>
-        <w:rPr>
-          <w:rFonts w:cs="Times New Roman"/>
-        </w:rPr>
-        <w:t xml:space="preserve">have </w:t>
-      </w:r>
-      <w:r>
-        <w:rPr>
-          <w:rFonts w:cs="Times New Roman"/>
-        </w:rPr>
-        <w:t>evaluate</w:t>
-      </w:r>
-      <w:r>
-        <w:rPr>
-          <w:rFonts w:cs="Times New Roman"/>
-        </w:rPr>
-        <w:t>d</w:t>
-      </w:r>
-      <w:r>
-        <w:rPr>
-          <w:rFonts w:cs="Times New Roman"/>
-        </w:rPr>
-        <w:t xml:space="preserve"> a</w:t>
-      </w:r>
-      <w:r>
-        <w:rPr>
-          <w:rFonts w:cs="Times New Roman"/>
-        </w:rPr>
-        <w:t xml:space="preserve"> partial observability model </w:t>
-      </w:r>
-      <w:r>
-        <w:rPr>
-          <w:rFonts w:cs="Times New Roman"/>
-        </w:rPr>
-        <w:t>in a setting in which</w:t>
-      </w:r>
-      <w:r>
-        <w:rPr>
-          <w:rFonts w:cs="Times New Roman"/>
-        </w:rPr>
-        <w:t xml:space="preserve"> the researcher believes that a key explanatory variable influences both latent outcomes</w:t>
-      </w:r>
-      <w:r>
-        <w:rPr>
-          <w:rFonts w:cs="Times New Roman"/>
-        </w:rPr>
-        <w:t xml:space="preserve"> (Rainey and Jackson 2014)</w:t>
-      </w:r>
-      <w:r>
-        <w:rPr>
-          <w:rFonts w:cs="Times New Roman"/>
-        </w:rPr>
-        <w:t>. In th</w:t>
-      </w:r>
-      <w:r>
-        <w:rPr>
-          <w:rFonts w:cs="Times New Roman"/>
-        </w:rPr>
-        <w:t>is</w:t>
-      </w:r>
-      <w:r>
-        <w:rPr>
-          <w:rFonts w:cs="Times New Roman"/>
-        </w:rPr>
-        <w:t xml:space="preserve"> </w:t>
-      </w:r>
-      <w:r>
-        <w:rPr>
-          <w:rFonts w:cs="Times New Roman"/>
-        </w:rPr>
-        <w:t>study</w:t>
-      </w:r>
-      <w:r>
-        <w:rPr>
-          <w:rFonts w:cs="Times New Roman"/>
-        </w:rPr>
-        <w:t xml:space="preserve">, we </w:t>
-      </w:r>
-      <w:r>
-        <w:rPr>
-          <w:rFonts w:cs="Times New Roman"/>
-        </w:rPr>
-        <w:t>are able to assess</w:t>
-      </w:r>
-      <w:r>
-        <w:rPr>
-          <w:rFonts w:cs="Times New Roman"/>
-        </w:rPr>
-        <w:t xml:space="preserve"> the performance of </w:t>
-      </w:r>
-      <w:r>
-        <w:rPr>
-          <w:rFonts w:cs="Times New Roman"/>
-        </w:rPr>
-        <w:t xml:space="preserve">a </w:t>
-      </w:r>
-      <w:r>
-        <w:rPr>
-          <w:rFonts w:cs="Times New Roman"/>
-        </w:rPr>
-        <w:t>partial observability model when the set</w:t>
-      </w:r>
-      <w:r>
-        <w:rPr>
-          <w:rFonts w:cs="Times New Roman"/>
-        </w:rPr>
-        <w:t>s</w:t>
-      </w:r>
-      <w:r>
-        <w:rPr>
-          <w:rFonts w:cs="Times New Roman"/>
-        </w:rPr>
         <w:t xml:space="preserve"> of variables thought to influence each outcome do not overlap</w:t>
+      </w:r>
+      <w:r>
+        <w:rPr>
+          <w:rFonts w:cs="Times New Roman"/>
+        </w:rPr>
+        <w:t>.</w:t>
       </w:r>
       <w:r>
         <w:rPr>
@@ -4232,7 +4396,7 @@
           <w:rStyle w:val="FootnoteReference"/>
           <w:rFonts w:cs="Times New Roman"/>
         </w:rPr>
-        <w:footnoteReference w:id="8"/>
+        <w:footnoteReference w:id="7"/>
       </w:r>
     </w:p>
     <w:p>
@@ -4349,27 +4513,13 @@
         <w:rPr>
           <w:rFonts w:cs="Times New Roman"/>
         </w:rPr>
-        <w:t xml:space="preserve">of which has </w:t>
-      </w:r>
-      <w:proofErr w:type="gramStart"/>
-      <w:r>
-        <w:rPr>
-          <w:rFonts w:cs="Times New Roman"/>
-        </w:rPr>
-        <w:t xml:space="preserve">its </w:t>
-      </w:r>
-      <w:r>
-        <w:rPr>
-          <w:rFonts w:cs="Times New Roman"/>
-        </w:rPr>
-        <w:t>own</w:t>
-      </w:r>
-      <w:proofErr w:type="gramEnd"/>
-      <w:r>
-        <w:rPr>
-          <w:rFonts w:cs="Times New Roman"/>
-        </w:rPr>
-        <w:t xml:space="preserve"> strengths and weaknesses.</w:t>
+        <w:t xml:space="preserve">of which has its </w:t>
+      </w:r>
+      <w:r>
+        <w:rPr>
+          <w:rFonts w:cs="Times New Roman"/>
+        </w:rPr>
+        <w:t>own strengths and weaknesses.</w:t>
       </w:r>
     </w:p>
     <w:p>
@@ -4456,7 +4606,7 @@
           <w:rStyle w:val="FootnoteReference"/>
           <w:rFonts w:cs="Times New Roman"/>
         </w:rPr>
-        <w:footnoteReference w:id="9"/>
+        <w:footnoteReference w:id="8"/>
       </w:r>
       <w:r>
         <w:rPr>
@@ -4630,7 +4780,41 @@
         <w:rPr>
           <w:rFonts w:cs="Times New Roman"/>
         </w:rPr>
-        <w:t xml:space="preserve"> and recent work (Braumoeller 2003 and Beger et al. 201</w:t>
+        <w:t xml:space="preserve"> and recent work (</w:t>
+      </w:r>
+      <w:r>
+        <w:rPr>
+          <w:rFonts w:cs="Times New Roman"/>
+        </w:rPr>
+        <w:t xml:space="preserve">e.g., </w:t>
+      </w:r>
+      <w:proofErr w:type="spellStart"/>
+      <w:r>
+        <w:rPr>
+          <w:rFonts w:cs="Times New Roman"/>
+        </w:rPr>
+        <w:t>Braumoeller</w:t>
+      </w:r>
+      <w:proofErr w:type="spellEnd"/>
+      <w:r>
+        <w:rPr>
+          <w:rFonts w:cs="Times New Roman"/>
+        </w:rPr>
+        <w:t xml:space="preserve"> 2003 and </w:t>
+      </w:r>
+      <w:proofErr w:type="spellStart"/>
+      <w:r>
+        <w:rPr>
+          <w:rFonts w:cs="Times New Roman"/>
+        </w:rPr>
+        <w:t>Beger</w:t>
+      </w:r>
+      <w:proofErr w:type="spellEnd"/>
+      <w:r>
+        <w:rPr>
+          <w:rFonts w:cs="Times New Roman"/>
+        </w:rPr>
+        <w:t xml:space="preserve"> et al. 201</w:t>
       </w:r>
       <w:r>
         <w:rPr>
@@ -4731,12 +4915,20 @@
         <w:tab/>
         <w:t xml:space="preserve">At each point in time, a fixed fraction of the population, if interviewed, would report their vote correctly, denoted by </w:t>
       </w:r>
+      <w:proofErr w:type="spellStart"/>
       <w:proofErr w:type="gramStart"/>
       <w:r>
         <w:rPr>
           <w:rFonts w:cs="Times New Roman"/>
         </w:rPr>
-        <w:t>Pr(</w:t>
+        <w:t>Pr</w:t>
+      </w:r>
+      <w:proofErr w:type="spellEnd"/>
+      <w:r>
+        <w:rPr>
+          <w:rFonts w:cs="Times New Roman"/>
+        </w:rPr>
+        <w:t>(</w:t>
       </w:r>
       <w:proofErr w:type="gramEnd"/>
       <w:r>
@@ -4745,7 +4937,7 @@
         </w:rPr>
         <w:t xml:space="preserve">Accurate). If a Republican won the election, then the remaining fraction of the population would over-report for the Republican, denoted by </w:t>
       </w:r>
-      <w:proofErr w:type="gramStart"/>
+      <w:proofErr w:type="spellStart"/>
       <m:oMath>
         <m:r>
           <m:rPr>
@@ -4756,13 +4948,13 @@
           </w:rPr>
           <m:t>Pr</m:t>
         </m:r>
+        <w:proofErr w:type="spellEnd"/>
         <m:r>
           <w:rPr>
             <w:rFonts w:ascii="Cambria Math" w:hAnsi="Cambria Math" w:cs="Times New Roman"/>
           </w:rPr>
           <m:t>(</m:t>
         </m:r>
-        <w:proofErr w:type="gramEnd"/>
         <m:r>
           <m:rPr>
             <m:nor/>
@@ -4829,7 +5021,7 @@
         </w:rPr>
         <w:t xml:space="preserve">Democrat is denoted by </w:t>
       </w:r>
-      <w:proofErr w:type="gramStart"/>
+      <w:proofErr w:type="spellStart"/>
       <m:oMath>
         <m:r>
           <m:rPr>
@@ -4840,13 +5032,13 @@
           </w:rPr>
           <m:t>Pr</m:t>
         </m:r>
+        <w:proofErr w:type="spellEnd"/>
         <m:r>
           <w:rPr>
             <w:rFonts w:ascii="Cambria Math" w:hAnsi="Cambria Math" w:cs="Times New Roman"/>
           </w:rPr>
           <m:t>(</m:t>
         </m:r>
-        <w:proofErr w:type="gramEnd"/>
         <m:r>
           <m:rPr>
             <m:nor/>
@@ -4918,7 +5110,7 @@
         </w:rPr>
         <w:t xml:space="preserve">To develop our model, we assume that </w:t>
       </w:r>
-      <w:proofErr w:type="gramStart"/>
+      <w:proofErr w:type="spellStart"/>
       <m:oMath>
         <m:r>
           <m:rPr>
@@ -4929,13 +5121,13 @@
           </w:rPr>
           <m:t>Pr</m:t>
         </m:r>
+        <w:proofErr w:type="spellEnd"/>
         <m:r>
           <w:rPr>
             <w:rFonts w:ascii="Cambria Math" w:hAnsi="Cambria Math" w:cs="Times New Roman"/>
           </w:rPr>
           <m:t>(</m:t>
         </m:r>
-        <w:proofErr w:type="gramEnd"/>
         <m:sSub>
           <m:sSubPr>
             <m:ctrlPr>
@@ -5316,7 +5508,7 @@
         </w:rPr>
         <w:t xml:space="preserve"> must be zero, since we are assuming that </w:t>
       </w:r>
-      <w:proofErr w:type="gramStart"/>
+      <w:proofErr w:type="spellStart"/>
       <m:oMath>
         <m:r>
           <m:rPr>
@@ -5327,13 +5519,13 @@
           </w:rPr>
           <m:t>Pr</m:t>
         </m:r>
+        <w:proofErr w:type="spellEnd"/>
         <m:r>
           <w:rPr>
             <w:rFonts w:ascii="Cambria Math" w:hAnsi="Cambria Math" w:cs="Times New Roman"/>
           </w:rPr>
           <m:t>(</m:t>
         </m:r>
-        <w:proofErr w:type="gramEnd"/>
         <m:r>
           <m:rPr>
             <m:nor/>
@@ -5588,6 +5780,7 @@
           <w:i/>
         </w:rPr>
       </w:pPr>
+      <w:proofErr w:type="spellStart"/>
       <m:oMathPara>
         <m:oMath>
           <m:r>
@@ -5599,6 +5792,7 @@
             </w:rPr>
             <m:t>logit</m:t>
           </m:r>
+          <w:proofErr w:type="spellEnd"/>
           <m:d>
             <m:dPr>
               <m:ctrlPr>
@@ -5608,6 +5802,7 @@
               </m:ctrlPr>
             </m:dPr>
             <m:e>
+              <w:proofErr w:type="spellStart"/>
               <m:r>
                 <m:rPr>
                   <m:nor/>
@@ -5617,6 +5812,7 @@
                 </w:rPr>
                 <m:t>Pr</m:t>
               </m:r>
+              <w:proofErr w:type="spellEnd"/>
               <m:r>
                 <w:rPr>
                   <w:rFonts w:ascii="Cambria Math" w:hAnsi="Cambria Math" w:cs="Times New Roman"/>
@@ -6950,7 +7146,7 @@
               <w:rFonts w:ascii="Cambria Math" w:hAnsi="Cambria Math" w:cs="Times New Roman"/>
               <w:i/>
             </w:rPr>
-            <w:footnoteReference w:id="10"/>
+            <w:footnoteReference w:id="9"/>
           </m:r>
         </m:oMath>
       </m:oMathPara>
@@ -7837,7 +8033,7 @@
           <w:rStyle w:val="FootnoteReference"/>
           <w:rFonts w:cs="Times New Roman"/>
         </w:rPr>
-        <w:footnoteReference w:id="11"/>
+        <w:footnoteReference w:id="10"/>
       </w:r>
     </w:p>
     <w:p>
@@ -8113,7 +8309,21 @@
         <w:rPr>
           <w:rFonts w:cs="Times New Roman"/>
         </w:rPr>
-        <w:t xml:space="preserve">estimate the model, we use MCMC sampling, evaluating convergence with Gelman and Rubin’s (1990) </w:t>
+        <w:t xml:space="preserve">estimate the model, we use MCMC sampling, evaluating convergence with </w:t>
+      </w:r>
+      <w:proofErr w:type="spellStart"/>
+      <w:r>
+        <w:rPr>
+          <w:rFonts w:cs="Times New Roman"/>
+        </w:rPr>
+        <w:t>Gelman</w:t>
+      </w:r>
+      <w:proofErr w:type="spellEnd"/>
+      <w:r>
+        <w:rPr>
+          <w:rFonts w:cs="Times New Roman"/>
+        </w:rPr>
+        <w:t xml:space="preserve"> and Rubin’s (1990) </w:t>
       </w:r>
       <m:oMath>
         <m:acc>
@@ -8445,6 +8655,12 @@
         <w:rPr>
           <w:rFonts w:cs="Times New Roman"/>
         </w:rPr>
+        <w:tab/>
+      </w:r>
+      <w:r>
+        <w:rPr>
+          <w:rFonts w:cs="Times New Roman"/>
+        </w:rPr>
         <w:t xml:space="preserve">In the first simulation study, the thoughtful </w:t>
       </w:r>
       <w:r>
@@ -8487,14 +8703,14 @@
         <w:rPr>
           <w:rFonts w:cs="Times New Roman"/>
         </w:rPr>
-        <w:t xml:space="preserve"> and the </w:t>
+        <w:t xml:space="preserve"> </w:t>
       </w:r>
       <w:r>
         <w:rPr>
           <w:rFonts w:cs="Times New Roman"/>
         </w:rPr>
         <w:lastRenderedPageBreak/>
-        <w:t>naïve approach should be biased. However, the relative performance</w:t>
+        <w:t>and the naïve approach should be biased. However, the relative performance</w:t>
       </w:r>
       <w:r>
         <w:rPr>
@@ -9233,21 +9449,7 @@
         <w:rPr>
           <w:rFonts w:cs="Times New Roman"/>
         </w:rPr>
-        <w:t xml:space="preserve">three guiding assumptions that we </w:t>
-      </w:r>
-      <w:proofErr w:type="gramStart"/>
-      <w:r>
-        <w:rPr>
-          <w:rFonts w:cs="Times New Roman"/>
-        </w:rPr>
-        <w:t>laid</w:t>
-      </w:r>
-      <w:proofErr w:type="gramEnd"/>
-      <w:r>
-        <w:rPr>
-          <w:rFonts w:cs="Times New Roman"/>
-        </w:rPr>
-        <w:t xml:space="preserve"> our earlier and is just as substantively plausible as a </w:t>
+        <w:t xml:space="preserve">three guiding assumptions that we laid our earlier and is just as substantively plausible as a </w:t>
       </w:r>
       <w:r>
         <w:rPr>
@@ -9762,15 +9964,58 @@
     </w:p>
     <w:p>
       <w:pPr>
-        <w:rPr>
-          <w:rFonts w:ascii="Times New Roman" w:hAnsi="Times New Roman" w:cs="Times New Roman"/>
-        </w:rPr>
-      </w:pPr>
-      <w:r>
-        <w:rPr>
-          <w:rFonts w:ascii="Times New Roman" w:hAnsi="Times New Roman" w:cs="Times New Roman"/>
-        </w:rPr>
-        <w:t>In the third simulation study, we examine the behavior of the model when there is no misreporting, that is, when the naïve model is correct. In addition to accounting for misreporting when it is present, we would prefer our models not point toward and incorrectly adjust for misreporting when none is present. Thus, we would expect that each approach would offer unbiased estimates of the effect of interest, especially since the all approaches can represent a scenario in which there is no misreporting.</w:t>
+        <w:jc w:val="left"/>
+        <w:rPr>
+          <w:rFonts w:ascii="Times New Roman" w:hAnsi="Times New Roman" w:cs="Times New Roman"/>
+        </w:rPr>
+      </w:pPr>
+      <w:r>
+        <w:rPr>
+          <w:rFonts w:ascii="Times New Roman" w:hAnsi="Times New Roman" w:cs="Times New Roman"/>
+        </w:rPr>
+        <w:tab/>
+      </w:r>
+      <w:r>
+        <w:rPr>
+          <w:rFonts w:ascii="Times New Roman" w:hAnsi="Times New Roman" w:cs="Times New Roman"/>
+        </w:rPr>
+        <w:t>In the third simulation study, we examine the behavior of the model when there is no misreporting</w:t>
+      </w:r>
+      <w:r>
+        <w:rPr>
+          <w:rFonts w:ascii="Times New Roman" w:hAnsi="Times New Roman" w:cs="Times New Roman"/>
+        </w:rPr>
+        <w:t>--</w:t>
+      </w:r>
+      <w:r>
+        <w:rPr>
+          <w:rFonts w:ascii="Times New Roman" w:hAnsi="Times New Roman" w:cs="Times New Roman"/>
+        </w:rPr>
+        <w:t xml:space="preserve"> that is, when the naïve model is correct. In addition to accounting for misreporting when it is present, we would prefer our models not point toward and incorrectly adjust for misreporting when none is present. Thus, we would expect each approach</w:t>
+      </w:r>
+      <w:r>
+        <w:rPr>
+          <w:rFonts w:ascii="Times New Roman" w:hAnsi="Times New Roman" w:cs="Times New Roman"/>
+        </w:rPr>
+        <w:t xml:space="preserve"> to</w:t>
+      </w:r>
+      <w:r>
+        <w:rPr>
+          <w:rFonts w:ascii="Times New Roman" w:hAnsi="Times New Roman" w:cs="Times New Roman"/>
+        </w:rPr>
+        <w:t xml:space="preserve"> offer unbiased estimates of the effect of interest, especially since </w:t>
+      </w:r>
+      <w:r>
+        <w:rPr>
+          <w:rFonts w:ascii="Times New Roman" w:hAnsi="Times New Roman" w:cs="Times New Roman"/>
+        </w:rPr>
+        <w:t>each</w:t>
+      </w:r>
+      <w:r>
+        <w:rPr>
+          <w:rFonts w:ascii="Times New Roman" w:hAnsi="Times New Roman" w:cs="Times New Roman"/>
+        </w:rPr>
+        <w:t xml:space="preserve"> can represent a scenario in which there is no misreporting.</w:t>
       </w:r>
       <w:r>
         <w:rPr>
@@ -9789,6 +10034,12 @@
           <w:rFonts w:ascii="Times New Roman" w:hAnsi="Times New Roman" w:cs="Times New Roman"/>
         </w:rPr>
         <w:instrText xml:space="preserve"> REF _Ref259430789 </w:instrText>
+      </w:r>
+      <w:r>
+        <w:rPr>
+          <w:rFonts w:ascii="Times New Roman" w:hAnsi="Times New Roman" w:cs="Times New Roman"/>
+        </w:rPr>
+        <w:instrText xml:space="preserve"> \* MERGEFORMAT </w:instrText>
       </w:r>
       <w:r>
         <w:rPr>
@@ -9845,7 +10096,19 @@
         <w:rPr>
           <w:rFonts w:cs="Times New Roman"/>
         </w:rPr>
-        <w:t xml:space="preserve"> naïve model, which is the correct model in this simulation, offers a relatively unbiased an efficient estimate of the effect of interest. The average estimate across the 400 simulated data sets is 0.1 for the naïve mode—exactly on target—with a standard deviation of 0.2.</w:t>
+        <w:t xml:space="preserve"> naïve model, which is the correct model in this simulation, offers a relatively unbiased an</w:t>
+      </w:r>
+      <w:r>
+        <w:rPr>
+          <w:rFonts w:cs="Times New Roman"/>
+        </w:rPr>
+        <w:t>d</w:t>
+      </w:r>
+      <w:r>
+        <w:rPr>
+          <w:rFonts w:cs="Times New Roman"/>
+        </w:rPr>
+        <w:t xml:space="preserve"> efficient estimate of the effect of interest. The average estimate across the 400 simulated data sets is 0.1 for the naïve mode—exactly on target—with a standard deviation of 0.2.</w:t>
       </w:r>
     </w:p>
     <w:p>
@@ -9969,7 +10232,19 @@
         <w:rPr>
           <w:rFonts w:cs="Times New Roman"/>
         </w:rPr>
-        <w:t>han the other three approaches. The average estimate across the 400 simulated data sets is 0.2, but the standard deviation jumps to 0.5, more than double the others.</w:t>
+        <w:t xml:space="preserve">han the other three approaches. The average estimate across the 400 simulated data sets is 0.2, but the standard deviation jumps to 0.5, more than double </w:t>
+      </w:r>
+      <w:r>
+        <w:rPr>
+          <w:rFonts w:cs="Times New Roman"/>
+        </w:rPr>
+        <w:t xml:space="preserve">that in </w:t>
+      </w:r>
+      <w:r>
+        <w:rPr>
+          <w:rFonts w:cs="Times New Roman"/>
+        </w:rPr>
+        <w:t>the others.</w:t>
       </w:r>
     </w:p>
     <w:p>
@@ -10105,7 +10380,19 @@
         <w:rPr>
           <w:rFonts w:cs="Times New Roman"/>
         </w:rPr>
-        <w:t>: Density plots showing the variance in the estimates across 400 simulations using the four alternative approaches to modeling bias due to misreports.  In this situation, there is no misreporting, so each approach should offer an unbiased estimate of the true effect. Notice that the simple model and the partial observability model offer unbiased estimates and efficiency similar to the naïve model.</w:t>
+        <w:t xml:space="preserve">: Density plots showing the variance in the estimates across 400 simulations using the four alternative approaches to modeling bias due to misreports.  In this situation, there is no misreporting, so each approach should offer an unbiased estimate of the true effect. Notice that the simple model and the partial observability model offer unbiased estimates and efficiency similar to </w:t>
+      </w:r>
+      <w:r>
+        <w:rPr>
+          <w:rFonts w:cs="Times New Roman"/>
+        </w:rPr>
+        <w:t xml:space="preserve">that of </w:t>
+      </w:r>
+      <w:r>
+        <w:rPr>
+          <w:rFonts w:cs="Times New Roman"/>
+        </w:rPr>
+        <w:t>the naïve model.</w:t>
       </w:r>
     </w:p>
     <w:p>
@@ -10118,40 +10405,125 @@
     </w:p>
     <w:p>
       <w:pPr>
+        <w:jc w:val="left"/>
+        <w:rPr>
+          <w:rFonts w:ascii="Times New Roman" w:hAnsi="Times New Roman" w:cs="Times New Roman"/>
+        </w:rPr>
+      </w:pPr>
+      <w:r>
+        <w:rPr>
+          <w:rFonts w:ascii="Times New Roman" w:hAnsi="Times New Roman" w:cs="Times New Roman"/>
+        </w:rPr>
+        <w:tab/>
+      </w:r>
+      <w:r>
+        <w:rPr>
+          <w:rFonts w:ascii="Times New Roman" w:hAnsi="Times New Roman" w:cs="Times New Roman"/>
+        </w:rPr>
+        <w:t>While the partial observability model has theoretical appeal</w:t>
+      </w:r>
+      <w:r>
+        <w:rPr>
+          <w:rFonts w:ascii="Times New Roman" w:hAnsi="Times New Roman" w:cs="Times New Roman"/>
+        </w:rPr>
+        <w:t xml:space="preserve"> and performs admirably when it represents the true DGP</w:t>
+      </w:r>
+      <w:r>
+        <w:rPr>
+          <w:rFonts w:ascii="Times New Roman" w:hAnsi="Times New Roman" w:cs="Times New Roman"/>
+        </w:rPr>
+        <w:t xml:space="preserve">, the easier-to-implement, simple model </w:t>
+      </w:r>
+      <w:r>
+        <w:rPr>
+          <w:rFonts w:ascii="Times New Roman" w:hAnsi="Times New Roman" w:cs="Times New Roman"/>
+        </w:rPr>
+        <w:t xml:space="preserve">actually </w:t>
+      </w:r>
+      <w:r>
+        <w:rPr>
+          <w:rFonts w:ascii="Times New Roman" w:hAnsi="Times New Roman" w:cs="Times New Roman"/>
+        </w:rPr>
+        <w:t xml:space="preserve">performs better on an equally plausible DGP. Further, even </w:t>
+      </w:r>
+      <w:r>
+        <w:rPr>
+          <w:rFonts w:ascii="Times New Roman" w:hAnsi="Times New Roman" w:cs="Times New Roman"/>
+        </w:rPr>
+        <w:t>when</w:t>
+      </w:r>
+      <w:r>
+        <w:rPr>
+          <w:rFonts w:ascii="Times New Roman" w:hAnsi="Times New Roman" w:cs="Times New Roman"/>
+        </w:rPr>
+        <w:t xml:space="preserve"> the partial observability model captures the true DGP, the simple approach removes most of the bias. Unless the researcher has strong reasons to believe that the partial observability model provides a better fit to the actual DGP than does the simple model, the simple approach stands as a plausible way to proceed.</w:t>
+      </w:r>
+    </w:p>
+    <w:p>
+      <w:pPr>
         <w:ind w:left="360"/>
         <w:jc w:val="left"/>
         <w:rPr>
           <w:rFonts w:ascii="Times New Roman" w:hAnsi="Times New Roman" w:cs="Times New Roman"/>
         </w:rPr>
       </w:pPr>
-      <w:r>
-        <w:rPr>
-          <w:rFonts w:ascii="Times New Roman" w:hAnsi="Times New Roman" w:cs="Times New Roman"/>
-        </w:rPr>
-        <w:t>While the partial observability model has a certain theoretical appeal, the less appealing, but easier-to-implement, simple model performs better on an equally plausible DGP. Further, even if the partial observability model captures the true DGP, the simple approach removes most of the bias. Unless the researcher has strong reasons to believe that the partial observability model provides a better fit to the actual DGP than does the simple model, the simple approach stands as a plausible way to proceed.</w:t>
-      </w:r>
     </w:p>
     <w:p>
       <w:pPr>
-        <w:ind w:left="360"/>
-        <w:jc w:val="left"/>
-        <w:rPr>
-          <w:rFonts w:ascii="Times New Roman" w:hAnsi="Times New Roman" w:cs="Times New Roman"/>
-        </w:rPr>
-      </w:pPr>
+        <w:pStyle w:val="Heading2"/>
+        <w:rPr>
+          <w:rFonts w:ascii="Times New Roman" w:hAnsi="Times New Roman" w:cs="Times New Roman"/>
+        </w:rPr>
+      </w:pPr>
+      <w:r>
+        <w:rPr>
+          <w:rFonts w:ascii="Times New Roman" w:hAnsi="Times New Roman" w:cs="Times New Roman"/>
+        </w:rPr>
+        <w:t>Estimating The Effect</w:t>
+      </w:r>
+      <w:r>
+        <w:rPr>
+          <w:rFonts w:ascii="Times New Roman" w:hAnsi="Times New Roman" w:cs="Times New Roman"/>
+        </w:rPr>
+        <w:t>s</w:t>
+      </w:r>
+      <w:r>
+        <w:rPr>
+          <w:rFonts w:ascii="Times New Roman" w:hAnsi="Times New Roman" w:cs="Times New Roman"/>
+        </w:rPr>
+        <w:t xml:space="preserve"> of Presidential Coattails </w:t>
+      </w:r>
+      <w:r>
+        <w:rPr>
+          <w:rFonts w:ascii="Times New Roman" w:hAnsi="Times New Roman" w:cs="Times New Roman"/>
+        </w:rPr>
+        <w:t xml:space="preserve">and Incumbency </w:t>
+      </w:r>
+      <w:r>
+        <w:rPr>
+          <w:rFonts w:ascii="Times New Roman" w:hAnsi="Times New Roman" w:cs="Times New Roman"/>
+        </w:rPr>
+        <w:t>in the Presence of Ov</w:t>
+      </w:r>
+      <w:r>
+        <w:rPr>
+          <w:rFonts w:ascii="Times New Roman" w:hAnsi="Times New Roman" w:cs="Times New Roman"/>
+        </w:rPr>
+        <w:t>er-report: the 1992 NES and SES</w:t>
+      </w:r>
     </w:p>
     <w:p>
       <w:pPr>
-        <w:pStyle w:val="Heading2"/>
-        <w:rPr>
-          <w:rFonts w:ascii="Times New Roman" w:hAnsi="Times New Roman" w:cs="Times New Roman"/>
-        </w:rPr>
-      </w:pPr>
-      <w:r>
-        <w:rPr>
-          <w:rFonts w:ascii="Times New Roman" w:hAnsi="Times New Roman" w:cs="Times New Roman"/>
-        </w:rPr>
-        <w:t>Estimating The Effect</w:t>
+        <w:jc w:val="left"/>
+        <w:rPr>
+          <w:rFonts w:ascii="Times New Roman" w:hAnsi="Times New Roman" w:cs="Times New Roman"/>
+        </w:rPr>
+      </w:pPr>
+      <w:r>
+        <w:rPr>
+          <w:rFonts w:ascii="Times New Roman" w:hAnsi="Times New Roman" w:cs="Times New Roman"/>
+        </w:rPr>
+        <w:t>To test these ideas on real data, we estimate the effect</w:t>
       </w:r>
       <w:r>
         <w:rPr>
@@ -10163,25 +10535,241 @@
         <w:rPr>
           <w:rFonts w:ascii="Times New Roman" w:hAnsi="Times New Roman" w:cs="Times New Roman"/>
         </w:rPr>
-        <w:t xml:space="preserve"> of Presidential Coattails </w:t>
-      </w:r>
-      <w:r>
-        <w:rPr>
-          <w:rFonts w:ascii="Times New Roman" w:hAnsi="Times New Roman" w:cs="Times New Roman"/>
-        </w:rPr>
-        <w:t xml:space="preserve">and Incumbency </w:t>
-      </w:r>
-      <w:r>
-        <w:rPr>
-          <w:rFonts w:ascii="Times New Roman" w:hAnsi="Times New Roman" w:cs="Times New Roman"/>
-        </w:rPr>
-        <w:t>in the Presence of Ov</w:t>
-      </w:r>
-      <w:r>
-        <w:rPr>
-          <w:rFonts w:ascii="Times New Roman" w:hAnsi="Times New Roman" w:cs="Times New Roman"/>
-        </w:rPr>
-        <w:t>er-report: the 1992 NES and SES</w:t>
+        <w:t xml:space="preserve"> of presidential coattails and incumbency on the probability of voting for the Republican </w:t>
+      </w:r>
+      <w:r>
+        <w:rPr>
+          <w:rFonts w:ascii="Times New Roman" w:hAnsi="Times New Roman" w:cs="Times New Roman"/>
+        </w:rPr>
+        <w:t xml:space="preserve">U.S. House </w:t>
+      </w:r>
+      <w:r>
+        <w:rPr>
+          <w:rFonts w:ascii="Times New Roman" w:hAnsi="Times New Roman" w:cs="Times New Roman"/>
+        </w:rPr>
+        <w:t xml:space="preserve">candidate using the 1992 NES data and </w:t>
+      </w:r>
+      <w:r>
+        <w:rPr>
+          <w:rFonts w:ascii="Times New Roman" w:hAnsi="Times New Roman" w:cs="Times New Roman"/>
+        </w:rPr>
+        <w:t xml:space="preserve">on </w:t>
+      </w:r>
+      <w:r>
+        <w:rPr>
+          <w:rFonts w:ascii="Times New Roman" w:hAnsi="Times New Roman" w:cs="Times New Roman"/>
+        </w:rPr>
+        <w:t xml:space="preserve">the probability of voting for the Republican </w:t>
+      </w:r>
+      <w:r>
+        <w:rPr>
+          <w:rFonts w:ascii="Times New Roman" w:hAnsi="Times New Roman" w:cs="Times New Roman"/>
+        </w:rPr>
+        <w:t xml:space="preserve">U.S. Senate </w:t>
+      </w:r>
+      <w:r>
+        <w:rPr>
+          <w:rFonts w:ascii="Times New Roman" w:hAnsi="Times New Roman" w:cs="Times New Roman"/>
+        </w:rPr>
+        <w:t>candidate using the 1992 SES data.</w:t>
+      </w:r>
+      <w:r>
+        <w:rPr>
+          <w:rFonts w:ascii="Times New Roman" w:hAnsi="Times New Roman" w:cs="Times New Roman"/>
+        </w:rPr>
+        <w:t xml:space="preserve"> </w:t>
+      </w:r>
+      <w:r>
+        <w:rPr>
+          <w:rFonts w:ascii="Times New Roman" w:hAnsi="Times New Roman" w:cs="Times New Roman"/>
+        </w:rPr>
+        <w:t>O</w:t>
+      </w:r>
+      <w:r>
+        <w:rPr>
+          <w:rFonts w:ascii="Times New Roman" w:hAnsi="Times New Roman" w:cs="Times New Roman"/>
+        </w:rPr>
+        <w:t xml:space="preserve">ur analysis </w:t>
+      </w:r>
+      <w:r>
+        <w:rPr>
+          <w:rFonts w:ascii="Times New Roman" w:hAnsi="Times New Roman" w:cs="Times New Roman"/>
+        </w:rPr>
+        <w:t xml:space="preserve">focuses </w:t>
+      </w:r>
+      <w:r>
+        <w:rPr>
+          <w:rFonts w:ascii="Times New Roman" w:hAnsi="Times New Roman" w:cs="Times New Roman"/>
+        </w:rPr>
+        <w:t xml:space="preserve">on these data because evidence presented in </w:t>
+      </w:r>
+      <w:r>
+        <w:rPr>
+          <w:rFonts w:ascii="Times New Roman" w:hAnsi="Times New Roman" w:cs="Times New Roman"/>
+        </w:rPr>
+        <w:t>Figure 3</w:t>
+      </w:r>
+      <w:r>
+        <w:rPr>
+          <w:rFonts w:ascii="Times New Roman" w:hAnsi="Times New Roman" w:cs="Times New Roman"/>
+        </w:rPr>
+        <w:t xml:space="preserve"> suggests that time has an important impact on House vote choice in the</w:t>
+      </w:r>
+      <w:r>
+        <w:rPr>
+          <w:rFonts w:ascii="Times New Roman" w:hAnsi="Times New Roman" w:cs="Times New Roman"/>
+        </w:rPr>
+        <w:t>se</w:t>
+      </w:r>
+      <w:r>
+        <w:rPr>
+          <w:rFonts w:ascii="Times New Roman" w:hAnsi="Times New Roman" w:cs="Times New Roman"/>
+        </w:rPr>
+        <w:t xml:space="preserve"> NES data, but little impact on Senate vote </w:t>
+      </w:r>
+      <w:r>
+        <w:rPr>
+          <w:rFonts w:ascii="Times New Roman" w:hAnsi="Times New Roman" w:cs="Times New Roman"/>
+        </w:rPr>
+        <w:t xml:space="preserve">choice </w:t>
+      </w:r>
+      <w:r>
+        <w:rPr>
+          <w:rFonts w:ascii="Times New Roman" w:hAnsi="Times New Roman" w:cs="Times New Roman"/>
+        </w:rPr>
+        <w:t>in the</w:t>
+      </w:r>
+      <w:r>
+        <w:rPr>
+          <w:rFonts w:ascii="Times New Roman" w:hAnsi="Times New Roman" w:cs="Times New Roman"/>
+        </w:rPr>
+        <w:t>se</w:t>
+      </w:r>
+      <w:r>
+        <w:rPr>
+          <w:rFonts w:ascii="Times New Roman" w:hAnsi="Times New Roman" w:cs="Times New Roman"/>
+        </w:rPr>
+        <w:t xml:space="preserve"> SES data</w:t>
+      </w:r>
+      <w:r>
+        <w:rPr>
+          <w:rFonts w:ascii="Times New Roman" w:hAnsi="Times New Roman" w:cs="Times New Roman"/>
+        </w:rPr>
+        <w:t xml:space="preserve"> </w:t>
+      </w:r>
+      <w:r>
+        <w:rPr>
+          <w:rFonts w:ascii="Times New Roman" w:hAnsi="Times New Roman" w:cs="Times New Roman"/>
+        </w:rPr>
+        <w:t>–</w:t>
+      </w:r>
+      <w:r>
+        <w:rPr>
+          <w:rFonts w:ascii="Times New Roman" w:hAnsi="Times New Roman" w:cs="Times New Roman"/>
+        </w:rPr>
+        <w:t xml:space="preserve"> however, </w:t>
+      </w:r>
+      <w:r>
+        <w:rPr>
+          <w:rFonts w:ascii="Times New Roman" w:hAnsi="Times New Roman" w:cs="Times New Roman"/>
+        </w:rPr>
+        <w:t>Figure 1 reveals</w:t>
+      </w:r>
+      <w:r>
+        <w:rPr>
+          <w:rFonts w:ascii="Times New Roman" w:hAnsi="Times New Roman" w:cs="Times New Roman"/>
+        </w:rPr>
+        <w:t xml:space="preserve"> that over</w:t>
+      </w:r>
+      <w:r>
+        <w:rPr>
+          <w:rFonts w:ascii="Times New Roman" w:hAnsi="Times New Roman" w:cs="Times New Roman"/>
+        </w:rPr>
+        <w:t>-</w:t>
+      </w:r>
+      <w:r>
+        <w:rPr>
+          <w:rFonts w:ascii="Times New Roman" w:hAnsi="Times New Roman" w:cs="Times New Roman"/>
+        </w:rPr>
+        <w:t>reporting is present in both data set</w:t>
+      </w:r>
+      <w:r>
+        <w:rPr>
+          <w:rFonts w:ascii="Times New Roman" w:hAnsi="Times New Roman" w:cs="Times New Roman"/>
+        </w:rPr>
+        <w:t>s</w:t>
+      </w:r>
+      <w:r>
+        <w:rPr>
+          <w:rFonts w:ascii="Times New Roman" w:hAnsi="Times New Roman" w:cs="Times New Roman"/>
+        </w:rPr>
+        <w:t xml:space="preserve">. Thus, these data provide a nice test case for </w:t>
+      </w:r>
+      <w:r>
+        <w:rPr>
+          <w:rFonts w:ascii="Times New Roman" w:hAnsi="Times New Roman" w:cs="Times New Roman"/>
+        </w:rPr>
+        <w:t xml:space="preserve">our </w:t>
+      </w:r>
+      <w:r>
+        <w:rPr>
+          <w:rFonts w:ascii="Times New Roman" w:hAnsi="Times New Roman" w:cs="Times New Roman"/>
+        </w:rPr>
+        <w:t>model</w:t>
+      </w:r>
+      <w:r>
+        <w:rPr>
+          <w:rFonts w:ascii="Times New Roman" w:hAnsi="Times New Roman" w:cs="Times New Roman"/>
+        </w:rPr>
+        <w:t>s</w:t>
+      </w:r>
+      <w:r>
+        <w:rPr>
+          <w:rFonts w:ascii="Times New Roman" w:hAnsi="Times New Roman" w:cs="Times New Roman"/>
+        </w:rPr>
+        <w:t>.</w:t>
+      </w:r>
+      <w:r>
+        <w:rPr>
+          <w:rFonts w:ascii="Times New Roman" w:hAnsi="Times New Roman" w:cs="Times New Roman"/>
+        </w:rPr>
+        <w:t xml:space="preserve"> </w:t>
+      </w:r>
+      <w:r>
+        <w:rPr>
+          <w:rFonts w:ascii="Times New Roman" w:hAnsi="Times New Roman" w:cs="Times New Roman"/>
+        </w:rPr>
+        <w:t>W</w:t>
+      </w:r>
+      <w:r>
+        <w:rPr>
+          <w:rFonts w:ascii="Times New Roman" w:hAnsi="Times New Roman" w:cs="Times New Roman"/>
+        </w:rPr>
+        <w:t xml:space="preserve">e should expect our models </w:t>
+      </w:r>
+      <w:r>
+        <w:rPr>
+          <w:rFonts w:ascii="Times New Roman" w:hAnsi="Times New Roman" w:cs="Times New Roman"/>
+        </w:rPr>
+        <w:t>t</w:t>
+      </w:r>
+      <w:r>
+        <w:rPr>
+          <w:rFonts w:ascii="Times New Roman" w:hAnsi="Times New Roman" w:cs="Times New Roman"/>
+        </w:rPr>
+        <w:t>o give us some improvement in the NES data, but little improvement in the SES data, since we rely on time to model misreports. However, in neither case should modeling misreport worse</w:t>
+      </w:r>
+      <w:r>
+        <w:rPr>
+          <w:rFonts w:ascii="Times New Roman" w:hAnsi="Times New Roman" w:cs="Times New Roman"/>
+        </w:rPr>
+        <w:t>n</w:t>
+      </w:r>
+      <w:r>
+        <w:rPr>
+          <w:rFonts w:ascii="Times New Roman" w:hAnsi="Times New Roman" w:cs="Times New Roman"/>
+        </w:rPr>
+        <w:t xml:space="preserve"> estimates. </w:t>
       </w:r>
     </w:p>
     <w:p>
@@ -10195,253 +10783,94 @@
         <w:rPr>
           <w:rFonts w:ascii="Times New Roman" w:hAnsi="Times New Roman" w:cs="Times New Roman"/>
         </w:rPr>
-        <w:t>To test these ideas on real data, we estimate the effect</w:t>
-      </w:r>
-      <w:r>
-        <w:rPr>
-          <w:rFonts w:ascii="Times New Roman" w:hAnsi="Times New Roman" w:cs="Times New Roman"/>
-        </w:rPr>
-        <w:t>s</w:t>
-      </w:r>
-      <w:r>
-        <w:rPr>
-          <w:rFonts w:ascii="Times New Roman" w:hAnsi="Times New Roman" w:cs="Times New Roman"/>
-        </w:rPr>
-        <w:t xml:space="preserve"> of presidential coattails and incumbency on the probability of voting for the Republican </w:t>
-      </w:r>
-      <w:r>
-        <w:rPr>
-          <w:rFonts w:ascii="Times New Roman" w:hAnsi="Times New Roman" w:cs="Times New Roman"/>
-        </w:rPr>
-        <w:t xml:space="preserve">U.S. House </w:t>
-      </w:r>
-      <w:r>
-        <w:rPr>
-          <w:rFonts w:ascii="Times New Roman" w:hAnsi="Times New Roman" w:cs="Times New Roman"/>
-        </w:rPr>
-        <w:t xml:space="preserve">candidate using the 1992 NES data and </w:t>
-      </w:r>
-      <w:r>
-        <w:rPr>
-          <w:rFonts w:ascii="Times New Roman" w:hAnsi="Times New Roman" w:cs="Times New Roman"/>
-        </w:rPr>
-        <w:t xml:space="preserve">on </w:t>
-      </w:r>
-      <w:r>
-        <w:rPr>
-          <w:rFonts w:ascii="Times New Roman" w:hAnsi="Times New Roman" w:cs="Times New Roman"/>
-        </w:rPr>
-        <w:t xml:space="preserve">the probability of voting for the Republican </w:t>
-      </w:r>
-      <w:r>
-        <w:rPr>
-          <w:rFonts w:ascii="Times New Roman" w:hAnsi="Times New Roman" w:cs="Times New Roman"/>
-        </w:rPr>
-        <w:t xml:space="preserve">U.S. Senate </w:t>
-      </w:r>
-      <w:r>
-        <w:rPr>
-          <w:rFonts w:ascii="Times New Roman" w:hAnsi="Times New Roman" w:cs="Times New Roman"/>
-        </w:rPr>
-        <w:t>candidate using the 1992 SES data.</w:t>
-      </w:r>
-      <w:r>
-        <w:rPr>
-          <w:rFonts w:ascii="Times New Roman" w:hAnsi="Times New Roman" w:cs="Times New Roman"/>
-        </w:rPr>
-        <w:t xml:space="preserve"> </w:t>
-      </w:r>
-      <w:r>
-        <w:rPr>
-          <w:rFonts w:ascii="Times New Roman" w:hAnsi="Times New Roman" w:cs="Times New Roman"/>
-        </w:rPr>
-        <w:t>O</w:t>
-      </w:r>
-      <w:r>
-        <w:rPr>
-          <w:rFonts w:ascii="Times New Roman" w:hAnsi="Times New Roman" w:cs="Times New Roman"/>
-        </w:rPr>
-        <w:t xml:space="preserve">ur analysis </w:t>
-      </w:r>
-      <w:r>
-        <w:rPr>
-          <w:rFonts w:ascii="Times New Roman" w:hAnsi="Times New Roman" w:cs="Times New Roman"/>
-        </w:rPr>
-        <w:t xml:space="preserve">focuses </w:t>
-      </w:r>
-      <w:r>
-        <w:rPr>
-          <w:rFonts w:ascii="Times New Roman" w:hAnsi="Times New Roman" w:cs="Times New Roman"/>
-        </w:rPr>
-        <w:t xml:space="preserve">on these data because evidence presented in </w:t>
-      </w:r>
-      <w:r>
-        <w:rPr>
-          <w:rFonts w:ascii="Times New Roman" w:hAnsi="Times New Roman" w:cs="Times New Roman"/>
-        </w:rPr>
-        <w:t>Figure 3</w:t>
-      </w:r>
-      <w:r>
-        <w:rPr>
-          <w:rFonts w:ascii="Times New Roman" w:hAnsi="Times New Roman" w:cs="Times New Roman"/>
-        </w:rPr>
-        <w:t xml:space="preserve"> suggests that time has an important impact on House vote choice in the</w:t>
-      </w:r>
-      <w:r>
-        <w:rPr>
-          <w:rFonts w:ascii="Times New Roman" w:hAnsi="Times New Roman" w:cs="Times New Roman"/>
-        </w:rPr>
-        <w:t>se</w:t>
-      </w:r>
-      <w:r>
-        <w:rPr>
-          <w:rFonts w:ascii="Times New Roman" w:hAnsi="Times New Roman" w:cs="Times New Roman"/>
-        </w:rPr>
-        <w:t xml:space="preserve"> NES data, but little impact on Senate vote </w:t>
-      </w:r>
-      <w:r>
-        <w:rPr>
-          <w:rFonts w:ascii="Times New Roman" w:hAnsi="Times New Roman" w:cs="Times New Roman"/>
-        </w:rPr>
-        <w:t xml:space="preserve">choice </w:t>
-      </w:r>
-      <w:r>
-        <w:rPr>
-          <w:rFonts w:ascii="Times New Roman" w:hAnsi="Times New Roman" w:cs="Times New Roman"/>
-        </w:rPr>
-        <w:t>in the</w:t>
-      </w:r>
-      <w:r>
-        <w:rPr>
-          <w:rFonts w:ascii="Times New Roman" w:hAnsi="Times New Roman" w:cs="Times New Roman"/>
-        </w:rPr>
-        <w:t>se</w:t>
-      </w:r>
-      <w:r>
-        <w:rPr>
-          <w:rFonts w:ascii="Times New Roman" w:hAnsi="Times New Roman" w:cs="Times New Roman"/>
-        </w:rPr>
-        <w:t xml:space="preserve"> SES data</w:t>
-      </w:r>
-      <w:r>
-        <w:rPr>
-          <w:rFonts w:ascii="Times New Roman" w:hAnsi="Times New Roman" w:cs="Times New Roman"/>
-        </w:rPr>
-        <w:t xml:space="preserve"> </w:t>
-      </w:r>
-      <w:r>
-        <w:rPr>
-          <w:rFonts w:ascii="Times New Roman" w:hAnsi="Times New Roman" w:cs="Times New Roman"/>
-        </w:rPr>
-        <w:t>–</w:t>
-      </w:r>
-      <w:r>
-        <w:rPr>
-          <w:rFonts w:ascii="Times New Roman" w:hAnsi="Times New Roman" w:cs="Times New Roman"/>
-        </w:rPr>
-        <w:t xml:space="preserve"> however, </w:t>
-      </w:r>
-      <w:r>
-        <w:rPr>
-          <w:rFonts w:ascii="Times New Roman" w:hAnsi="Times New Roman" w:cs="Times New Roman"/>
-        </w:rPr>
-        <w:t>Figure 1 reveals</w:t>
-      </w:r>
-      <w:r>
-        <w:rPr>
-          <w:rFonts w:ascii="Times New Roman" w:hAnsi="Times New Roman" w:cs="Times New Roman"/>
-        </w:rPr>
-        <w:t xml:space="preserve"> that over</w:t>
-      </w:r>
-      <w:r>
-        <w:rPr>
-          <w:rFonts w:ascii="Times New Roman" w:hAnsi="Times New Roman" w:cs="Times New Roman"/>
-        </w:rPr>
-        <w:t>-</w:t>
-      </w:r>
-      <w:r>
-        <w:rPr>
-          <w:rFonts w:ascii="Times New Roman" w:hAnsi="Times New Roman" w:cs="Times New Roman"/>
-        </w:rPr>
-        <w:t>reporting is present in both data set</w:t>
-      </w:r>
-      <w:r>
-        <w:rPr>
-          <w:rFonts w:ascii="Times New Roman" w:hAnsi="Times New Roman" w:cs="Times New Roman"/>
-        </w:rPr>
-        <w:t>s</w:t>
-      </w:r>
-      <w:r>
-        <w:rPr>
-          <w:rFonts w:ascii="Times New Roman" w:hAnsi="Times New Roman" w:cs="Times New Roman"/>
-        </w:rPr>
-        <w:t xml:space="preserve">. Thus, these data provide a nice test case for </w:t>
-      </w:r>
-      <w:r>
-        <w:rPr>
-          <w:rFonts w:ascii="Times New Roman" w:hAnsi="Times New Roman" w:cs="Times New Roman"/>
-        </w:rPr>
-        <w:t xml:space="preserve">our </w:t>
-      </w:r>
-      <w:r>
-        <w:rPr>
-          <w:rFonts w:ascii="Times New Roman" w:hAnsi="Times New Roman" w:cs="Times New Roman"/>
-        </w:rPr>
-        <w:t>model</w:t>
-      </w:r>
-      <w:r>
-        <w:rPr>
-          <w:rFonts w:ascii="Times New Roman" w:hAnsi="Times New Roman" w:cs="Times New Roman"/>
-        </w:rPr>
-        <w:t>s</w:t>
-      </w:r>
-      <w:r>
-        <w:rPr>
-          <w:rFonts w:ascii="Times New Roman" w:hAnsi="Times New Roman" w:cs="Times New Roman"/>
-        </w:rPr>
-        <w:t>.</w:t>
-      </w:r>
-      <w:r>
-        <w:rPr>
-          <w:rFonts w:ascii="Times New Roman" w:hAnsi="Times New Roman" w:cs="Times New Roman"/>
-        </w:rPr>
-        <w:t xml:space="preserve"> </w:t>
-      </w:r>
-      <w:r>
-        <w:rPr>
-          <w:rFonts w:ascii="Times New Roman" w:hAnsi="Times New Roman" w:cs="Times New Roman"/>
-        </w:rPr>
-        <w:t>W</w:t>
-      </w:r>
-      <w:r>
-        <w:rPr>
-          <w:rFonts w:ascii="Times New Roman" w:hAnsi="Times New Roman" w:cs="Times New Roman"/>
-        </w:rPr>
-        <w:t xml:space="preserve">e should expect our models </w:t>
-      </w:r>
-      <w:r>
-        <w:rPr>
-          <w:rFonts w:ascii="Times New Roman" w:hAnsi="Times New Roman" w:cs="Times New Roman"/>
-        </w:rPr>
-        <w:t>t</w:t>
-      </w:r>
-      <w:r>
-        <w:rPr>
-          <w:rFonts w:ascii="Times New Roman" w:hAnsi="Times New Roman" w:cs="Times New Roman"/>
-        </w:rPr>
-        <w:t>o give us some improvement in the NES data, but little improvement in the SES data, since we rely on time to model misreports. However, in neither case should modeling misreport worse</w:t>
-      </w:r>
-      <w:r>
-        <w:rPr>
-          <w:rFonts w:ascii="Times New Roman" w:hAnsi="Times New Roman" w:cs="Times New Roman"/>
-        </w:rPr>
-        <w:t>n</w:t>
-      </w:r>
-      <w:r>
-        <w:rPr>
-          <w:rFonts w:ascii="Times New Roman" w:hAnsi="Times New Roman" w:cs="Times New Roman"/>
-        </w:rPr>
-        <w:t xml:space="preserve"> estimates. </w:t>
+        <w:tab/>
+        <w:t>As did Wright (1990</w:t>
+      </w:r>
+      <w:r>
+        <w:rPr>
+          <w:rFonts w:ascii="Times New Roman" w:hAnsi="Times New Roman" w:cs="Times New Roman"/>
+        </w:rPr>
+        <w:t>,</w:t>
+      </w:r>
+      <w:r>
+        <w:rPr>
+          <w:rFonts w:ascii="Times New Roman" w:hAnsi="Times New Roman" w:cs="Times New Roman"/>
+        </w:rPr>
+        <w:t xml:space="preserve"> 1992) and </w:t>
+      </w:r>
+      <w:proofErr w:type="spellStart"/>
+      <w:r>
+        <w:rPr>
+          <w:rFonts w:ascii="Times New Roman" w:hAnsi="Times New Roman" w:cs="Times New Roman"/>
+        </w:rPr>
+        <w:t>Carsey</w:t>
+      </w:r>
+      <w:proofErr w:type="spellEnd"/>
+      <w:r>
+        <w:rPr>
+          <w:rFonts w:ascii="Times New Roman" w:hAnsi="Times New Roman" w:cs="Times New Roman"/>
+        </w:rPr>
+        <w:t xml:space="preserve"> and Jackson (2001), we treat exit poll estimates as relatively unbiased markers for comparison. If ignoring misreports leads to estimates in the NES</w:t>
+      </w:r>
+      <w:r>
+        <w:rPr>
+          <w:rFonts w:ascii="Times New Roman" w:hAnsi="Times New Roman" w:cs="Times New Roman"/>
+        </w:rPr>
+        <w:t xml:space="preserve"> and </w:t>
+      </w:r>
+      <w:r>
+        <w:rPr>
+          <w:rFonts w:ascii="Times New Roman" w:hAnsi="Times New Roman" w:cs="Times New Roman"/>
+        </w:rPr>
+        <w:t xml:space="preserve">SES data </w:t>
+      </w:r>
+      <w:r>
+        <w:rPr>
+          <w:rFonts w:ascii="Times New Roman" w:hAnsi="Times New Roman" w:cs="Times New Roman"/>
+        </w:rPr>
+        <w:t xml:space="preserve">that differ from those based on </w:t>
+      </w:r>
+      <w:r>
+        <w:rPr>
+          <w:rFonts w:ascii="Times New Roman" w:hAnsi="Times New Roman" w:cs="Times New Roman"/>
+        </w:rPr>
+        <w:t xml:space="preserve">the exit poll data, then we assume that misreports are biasing the estimates. To the extent that </w:t>
+      </w:r>
+      <w:r>
+        <w:rPr>
+          <w:rFonts w:ascii="Times New Roman" w:hAnsi="Times New Roman" w:cs="Times New Roman"/>
+        </w:rPr>
+        <w:t xml:space="preserve">a </w:t>
+      </w:r>
+      <w:r>
+        <w:rPr>
+          <w:rFonts w:ascii="Times New Roman" w:hAnsi="Times New Roman" w:cs="Times New Roman"/>
+        </w:rPr>
+        <w:t>modeling strateg</w:t>
+      </w:r>
+      <w:r>
+        <w:rPr>
+          <w:rFonts w:ascii="Times New Roman" w:hAnsi="Times New Roman" w:cs="Times New Roman"/>
+        </w:rPr>
+        <w:t>y</w:t>
+      </w:r>
+      <w:r>
+        <w:rPr>
+          <w:rFonts w:ascii="Times New Roman" w:hAnsi="Times New Roman" w:cs="Times New Roman"/>
+        </w:rPr>
+        <w:t xml:space="preserve"> push</w:t>
+      </w:r>
+      <w:r>
+        <w:rPr>
+          <w:rFonts w:ascii="Times New Roman" w:hAnsi="Times New Roman" w:cs="Times New Roman"/>
+        </w:rPr>
+        <w:t>es</w:t>
+      </w:r>
+      <w:r>
+        <w:rPr>
+          <w:rFonts w:ascii="Times New Roman" w:hAnsi="Times New Roman" w:cs="Times New Roman"/>
+        </w:rPr>
+        <w:t xml:space="preserve"> the estimates closer to the exit poll estimates, we assume that the modeling strategy is effective.</w:t>
       </w:r>
     </w:p>
     <w:p>
@@ -10456,93 +10885,6 @@
           <w:rFonts w:ascii="Times New Roman" w:hAnsi="Times New Roman" w:cs="Times New Roman"/>
         </w:rPr>
         <w:tab/>
-        <w:t>As did Wright (1990</w:t>
-      </w:r>
-      <w:r>
-        <w:rPr>
-          <w:rFonts w:ascii="Times New Roman" w:hAnsi="Times New Roman" w:cs="Times New Roman"/>
-        </w:rPr>
-        <w:t>,</w:t>
-      </w:r>
-      <w:r>
-        <w:rPr>
-          <w:rFonts w:ascii="Times New Roman" w:hAnsi="Times New Roman" w:cs="Times New Roman"/>
-        </w:rPr>
-        <w:t xml:space="preserve"> 1992) and Carsey and Jackson (2001), we treat exit poll estimates as relatively unbiased markers for comparison. If ignoring misreports leads to estimates in the NES</w:t>
-      </w:r>
-      <w:r>
-        <w:rPr>
-          <w:rFonts w:ascii="Times New Roman" w:hAnsi="Times New Roman" w:cs="Times New Roman"/>
-        </w:rPr>
-        <w:t xml:space="preserve"> and </w:t>
-      </w:r>
-      <w:r>
-        <w:rPr>
-          <w:rFonts w:ascii="Times New Roman" w:hAnsi="Times New Roman" w:cs="Times New Roman"/>
-        </w:rPr>
-        <w:t xml:space="preserve">SES data </w:t>
-      </w:r>
-      <w:r>
-        <w:rPr>
-          <w:rFonts w:ascii="Times New Roman" w:hAnsi="Times New Roman" w:cs="Times New Roman"/>
-        </w:rPr>
-        <w:t xml:space="preserve">that differ from those based on </w:t>
-      </w:r>
-      <w:r>
-        <w:rPr>
-          <w:rFonts w:ascii="Times New Roman" w:hAnsi="Times New Roman" w:cs="Times New Roman"/>
-        </w:rPr>
-        <w:t xml:space="preserve">the exit poll data, then we assume that misreports are biasing the estimates. To the extent that </w:t>
-      </w:r>
-      <w:r>
-        <w:rPr>
-          <w:rFonts w:ascii="Times New Roman" w:hAnsi="Times New Roman" w:cs="Times New Roman"/>
-        </w:rPr>
-        <w:t xml:space="preserve">a </w:t>
-      </w:r>
-      <w:r>
-        <w:rPr>
-          <w:rFonts w:ascii="Times New Roman" w:hAnsi="Times New Roman" w:cs="Times New Roman"/>
-        </w:rPr>
-        <w:t>modeling strateg</w:t>
-      </w:r>
-      <w:r>
-        <w:rPr>
-          <w:rFonts w:ascii="Times New Roman" w:hAnsi="Times New Roman" w:cs="Times New Roman"/>
-        </w:rPr>
-        <w:t>y</w:t>
-      </w:r>
-      <w:r>
-        <w:rPr>
-          <w:rFonts w:ascii="Times New Roman" w:hAnsi="Times New Roman" w:cs="Times New Roman"/>
-        </w:rPr>
-        <w:t xml:space="preserve"> push</w:t>
-      </w:r>
-      <w:r>
-        <w:rPr>
-          <w:rFonts w:ascii="Times New Roman" w:hAnsi="Times New Roman" w:cs="Times New Roman"/>
-        </w:rPr>
-        <w:t>es</w:t>
-      </w:r>
-      <w:r>
-        <w:rPr>
-          <w:rFonts w:ascii="Times New Roman" w:hAnsi="Times New Roman" w:cs="Times New Roman"/>
-        </w:rPr>
-        <w:t xml:space="preserve"> the estimates closer to the exit poll estimates, we assume that the modeling strategy is effective.</w:t>
-      </w:r>
-    </w:p>
-    <w:p>
-      <w:pPr>
-        <w:jc w:val="left"/>
-        <w:rPr>
-          <w:rFonts w:ascii="Times New Roman" w:hAnsi="Times New Roman" w:cs="Times New Roman"/>
-        </w:rPr>
-      </w:pPr>
-      <w:r>
-        <w:rPr>
-          <w:rFonts w:ascii="Times New Roman" w:hAnsi="Times New Roman" w:cs="Times New Roman"/>
-        </w:rPr>
-        <w:tab/>
       </w:r>
       <w:r>
         <w:rPr>
@@ -10585,38 +10927,38 @@
           <w:rStyle w:val="FootnoteReference"/>
           <w:rFonts w:ascii="Times New Roman" w:hAnsi="Times New Roman" w:cs="Times New Roman"/>
         </w:rPr>
+        <w:footnoteReference w:id="11"/>
+      </w:r>
+      <w:r>
+        <w:rPr>
+          <w:rFonts w:ascii="Times New Roman" w:hAnsi="Times New Roman" w:cs="Times New Roman"/>
+        </w:rPr>
+        <w:t xml:space="preserve"> However, the exit poll data suggest an effect closer to 0.6. Thus, we conclude that the misreports inherent in the NES and </w:t>
+      </w:r>
+      <w:r>
+        <w:rPr>
+          <w:rFonts w:ascii="Times New Roman" w:hAnsi="Times New Roman" w:cs="Times New Roman"/>
+        </w:rPr>
+        <w:t xml:space="preserve">the </w:t>
+      </w:r>
+      <w:r>
+        <w:rPr>
+          <w:rFonts w:ascii="Times New Roman" w:hAnsi="Times New Roman" w:cs="Times New Roman"/>
+        </w:rPr>
+        <w:t>SES data lead to a substantial downward bias in the estimated effect of presidential coattails</w:t>
+      </w:r>
+      <w:r>
+        <w:rPr>
+          <w:rFonts w:ascii="Times New Roman" w:hAnsi="Times New Roman" w:cs="Times New Roman"/>
+        </w:rPr>
+        <w:t>.</w:t>
+      </w:r>
+      <w:r>
+        <w:rPr>
+          <w:rStyle w:val="FootnoteReference"/>
+          <w:rFonts w:ascii="Times New Roman" w:hAnsi="Times New Roman" w:cs="Times New Roman"/>
+        </w:rPr>
         <w:footnoteReference w:id="12"/>
-      </w:r>
-      <w:r>
-        <w:rPr>
-          <w:rFonts w:ascii="Times New Roman" w:hAnsi="Times New Roman" w:cs="Times New Roman"/>
-        </w:rPr>
-        <w:t xml:space="preserve"> However, the exit poll data suggest an effect closer to 0.6. Thus, we conclude that the misreports inherent in the NES and </w:t>
-      </w:r>
-      <w:r>
-        <w:rPr>
-          <w:rFonts w:ascii="Times New Roman" w:hAnsi="Times New Roman" w:cs="Times New Roman"/>
-        </w:rPr>
-        <w:t xml:space="preserve">the </w:t>
-      </w:r>
-      <w:r>
-        <w:rPr>
-          <w:rFonts w:ascii="Times New Roman" w:hAnsi="Times New Roman" w:cs="Times New Roman"/>
-        </w:rPr>
-        <w:t>SES data lead to a substantial downward bias in the estimated effect of presidential coattails</w:t>
-      </w:r>
-      <w:r>
-        <w:rPr>
-          <w:rFonts w:ascii="Times New Roman" w:hAnsi="Times New Roman" w:cs="Times New Roman"/>
-        </w:rPr>
-        <w:t>.</w:t>
-      </w:r>
-      <w:r>
-        <w:rPr>
-          <w:rStyle w:val="FootnoteReference"/>
-          <w:rFonts w:ascii="Times New Roman" w:hAnsi="Times New Roman" w:cs="Times New Roman"/>
-        </w:rPr>
-        <w:footnoteReference w:id="13"/>
       </w:r>
       <w:r>
         <w:rPr>
@@ -11039,7 +11381,6 @@
         </w:rPr>
         <w:t xml:space="preserve">In the SES, the estimates from the naïve approach and the exit poll data agree quite closely, so there is little room for improvement. However, it is important that </w:t>
       </w:r>
-      <w:proofErr w:type="gramStart"/>
       <w:r>
         <w:rPr>
           <w:rFonts w:ascii="Times New Roman" w:hAnsi="Times New Roman" w:cs="Times New Roman"/>
@@ -11050,14 +11391,7 @@
         <w:rPr>
           <w:rFonts w:ascii="Times New Roman" w:hAnsi="Times New Roman" w:cs="Times New Roman"/>
         </w:rPr>
-        <w:t xml:space="preserve"> model not worsen</w:t>
-      </w:r>
-      <w:proofErr w:type="gramEnd"/>
-      <w:r>
-        <w:rPr>
-          <w:rFonts w:ascii="Times New Roman" w:hAnsi="Times New Roman" w:cs="Times New Roman"/>
-        </w:rPr>
-        <w:t xml:space="preserve"> the estimates in this situation, and none do</w:t>
+        <w:t xml:space="preserve"> model not worsen the estimates in this situation, and none do</w:t>
       </w:r>
       <w:r>
         <w:rPr>
@@ -11202,13 +11536,13 @@
       </w:r>
       <w:r>
         <w:rPr>
-          <w:rFonts w:ascii="Times New Roman" w:hAnsi="Times New Roman" w:cs="Times New Roman"/>
+          <w:rFonts w:cs="Times New Roman"/>
         </w:rPr>
         <w:t xml:space="preserve">Figure </w:t>
       </w:r>
       <w:r>
         <w:rPr>
-          <w:rFonts w:ascii="Times New Roman" w:hAnsi="Times New Roman" w:cs="Times New Roman"/>
+          <w:rFonts w:cs="Times New Roman"/>
           <w:noProof/>
         </w:rPr>
         <w:t>7</w:t>
@@ -11223,7 +11557,19 @@
         <w:rPr>
           <w:rFonts w:ascii="Times New Roman" w:hAnsi="Times New Roman" w:cs="Times New Roman"/>
         </w:rPr>
-        <w:t xml:space="preserve">). In this situation, it is important that researchers summarize the variation in their results across models and demonstrate that their key conclusions are robust to most plausible alterative specifications. In light of our results, we recommend that researchers choose between the simple and partial observability model using theoretical guidance, model fit criteria (e.g., AIC/BIC), or both, and present their main results using that model. However, researchers should be prepared to demonstrate that their results are robust to the other approach.  </w:t>
+        <w:t>). In this situation, it is important that researchers summarize the variation in their results across models and demonstrate that their key conclusions are robust to most plausible alterative specifications. In light of our results, we recommend that researchers choose between the simple and partial observability model using theoretical guidance</w:t>
+      </w:r>
+      <w:r>
+        <w:rPr>
+          <w:rFonts w:ascii="Times New Roman" w:hAnsi="Times New Roman" w:cs="Times New Roman"/>
+        </w:rPr>
+        <w:t xml:space="preserve"> and</w:t>
+      </w:r>
+      <w:r>
+        <w:rPr>
+          <w:rFonts w:ascii="Times New Roman" w:hAnsi="Times New Roman" w:cs="Times New Roman"/>
+        </w:rPr>
+        <w:t xml:space="preserve"> model fit criteria (e.g., AIC/BIC), or both, and present their main results using that model. However, researchers should be prepared to demonstrate that their results are robust to the other approach.  </w:t>
       </w:r>
     </w:p>
     <w:p>
@@ -11601,7 +11947,7 @@
           <w:rStyle w:val="FootnoteReference"/>
           <w:rFonts w:ascii="Times New Roman" w:hAnsi="Times New Roman" w:cs="Times New Roman"/>
         </w:rPr>
-        <w:footnoteReference w:id="14"/>
+        <w:footnoteReference w:id="13"/>
       </w:r>
       <w:r>
         <w:rPr>
@@ -11656,8 +12002,16 @@
         <w:rPr>
           <w:rFonts w:ascii="Times New Roman" w:hAnsi="Times New Roman" w:cs="Times New Roman"/>
         </w:rPr>
-        <w:t xml:space="preserve"> huge Election Day polls.  Gronke</w:t>
-      </w:r>
+        <w:t xml:space="preserve"> huge Election Day polls.  </w:t>
+      </w:r>
+      <w:proofErr w:type="spellStart"/>
+      <w:r>
+        <w:rPr>
+          <w:rFonts w:ascii="Times New Roman" w:hAnsi="Times New Roman" w:cs="Times New Roman"/>
+        </w:rPr>
+        <w:t>Gronke</w:t>
+      </w:r>
+      <w:proofErr w:type="spellEnd"/>
       <w:r>
         <w:rPr>
           <w:rFonts w:ascii="Times New Roman" w:hAnsi="Times New Roman" w:cs="Times New Roman"/>
@@ -11742,7 +12096,7 @@
           <w:rStyle w:val="FootnoteReference"/>
           <w:rFonts w:ascii="Times New Roman" w:hAnsi="Times New Roman" w:cs="Times New Roman"/>
         </w:rPr>
-        <w:footnoteReference w:id="15"/>
+        <w:footnoteReference w:id="14"/>
       </w:r>
     </w:p>
     <w:p>
@@ -11818,7 +12172,49 @@
         <w:rPr>
           <w:rFonts w:ascii="Times New Roman" w:hAnsi="Times New Roman" w:cs="Times New Roman"/>
         </w:rPr>
-        <w:t xml:space="preserve">short-term attitudinal variables.  However, Gelman and Hill (2007, pp. 190-94) warn against making inferences based on models that specify intervening or mediating variables, which short-term attitudinal measures clearly are in this set-up.  The concern is “nonignorability—systematic differences between groups defined conditional on the post-treatment intermediate outcome” (Gelman and Hill, p. 193).  Rather than those few scholars who incorporate exit poll data being on the defensive and habitually apologizing for doing “the best they could” with them, at this point some onus rests on the </w:t>
+        <w:t xml:space="preserve">short-term attitudinal variables.  However, </w:t>
+      </w:r>
+      <w:proofErr w:type="spellStart"/>
+      <w:r>
+        <w:rPr>
+          <w:rFonts w:ascii="Times New Roman" w:hAnsi="Times New Roman" w:cs="Times New Roman"/>
+        </w:rPr>
+        <w:t>Gelman</w:t>
+      </w:r>
+      <w:proofErr w:type="spellEnd"/>
+      <w:r>
+        <w:rPr>
+          <w:rFonts w:ascii="Times New Roman" w:hAnsi="Times New Roman" w:cs="Times New Roman"/>
+        </w:rPr>
+        <w:t xml:space="preserve"> and Hill (2007, pp. 190-94) warn against making inferences based on models that specify intervening or mediating variables, which short-term attitudinal measures clearly are in this set-up.  The concern is “</w:t>
+      </w:r>
+      <w:proofErr w:type="spellStart"/>
+      <w:r>
+        <w:rPr>
+          <w:rFonts w:ascii="Times New Roman" w:hAnsi="Times New Roman" w:cs="Times New Roman"/>
+        </w:rPr>
+        <w:t>nonignorability</w:t>
+      </w:r>
+      <w:proofErr w:type="spellEnd"/>
+      <w:r>
+        <w:rPr>
+          <w:rFonts w:ascii="Times New Roman" w:hAnsi="Times New Roman" w:cs="Times New Roman"/>
+        </w:rPr>
+        <w:t>—systematic differences between groups defined conditional on the post-treatment intermediate outcome” (</w:t>
+      </w:r>
+      <w:proofErr w:type="spellStart"/>
+      <w:r>
+        <w:rPr>
+          <w:rFonts w:ascii="Times New Roman" w:hAnsi="Times New Roman" w:cs="Times New Roman"/>
+        </w:rPr>
+        <w:t>Gelman</w:t>
+      </w:r>
+      <w:proofErr w:type="spellEnd"/>
+      <w:r>
+        <w:rPr>
+          <w:rFonts w:ascii="Times New Roman" w:hAnsi="Times New Roman" w:cs="Times New Roman"/>
+        </w:rPr>
+        <w:t xml:space="preserve"> and Hill, p. 193).  Rather than those few scholars who incorporate exit poll data being on the defensive and habitually apologizing for doing “the best they could” with them, at this point some onus rests on the </w:t>
       </w:r>
       <w:r>
         <w:rPr>
@@ -12109,6 +12505,12 @@
         <w:rPr>
           <w:rFonts w:ascii="Times New Roman" w:hAnsi="Times New Roman" w:cs="Times New Roman"/>
         </w:rPr>
+        <w:t xml:space="preserve"> – and, in particular, by the approach of specifying as a covariate the number of days between the election and the survey interview</w:t>
+      </w:r>
+      <w:r>
+        <w:rPr>
+          <w:rFonts w:ascii="Times New Roman" w:hAnsi="Times New Roman" w:cs="Times New Roman"/>
+        </w:rPr>
         <w:t xml:space="preserve">. We do not want to stake out </w:t>
       </w:r>
       <w:r>
@@ -12212,7 +12614,7 @@
           <w:rStyle w:val="FootnoteReference"/>
           <w:rFonts w:ascii="Times New Roman" w:hAnsi="Times New Roman" w:cs="Times New Roman"/>
         </w:rPr>
-        <w:footnoteReference w:id="16"/>
+        <w:footnoteReference w:id="15"/>
       </w:r>
       <w:r>
         <w:rPr>
@@ -12263,18 +12665,59 @@
           <w:sz w:val="22"/>
         </w:rPr>
       </w:pPr>
+      <w:proofErr w:type="spellStart"/>
       <w:r>
         <w:rPr>
           <w:rFonts w:ascii="Times New Roman" w:hAnsi="Times New Roman" w:cs="Times New Roman"/>
           <w:sz w:val="22"/>
         </w:rPr>
-        <w:t>Beger, Andreas, Jacqueline H.R. DeMeritt, Wonjae Hwang, and Will H. Moore. 201</w:t>
-      </w:r>
+        <w:t>Beger</w:t>
+      </w:r>
+      <w:proofErr w:type="spellEnd"/>
       <w:r>
         <w:rPr>
           <w:rFonts w:ascii="Times New Roman" w:hAnsi="Times New Roman" w:cs="Times New Roman"/>
           <w:sz w:val="22"/>
         </w:rPr>
+        <w:t xml:space="preserve">, Andreas, Jacqueline H.R. </w:t>
+      </w:r>
+      <w:proofErr w:type="spellStart"/>
+      <w:r>
+        <w:rPr>
+          <w:rFonts w:ascii="Times New Roman" w:hAnsi="Times New Roman" w:cs="Times New Roman"/>
+          <w:sz w:val="22"/>
+        </w:rPr>
+        <w:t>DeMeritt</w:t>
+      </w:r>
+      <w:proofErr w:type="spellEnd"/>
+      <w:r>
+        <w:rPr>
+          <w:rFonts w:ascii="Times New Roman" w:hAnsi="Times New Roman" w:cs="Times New Roman"/>
+          <w:sz w:val="22"/>
+        </w:rPr>
+        <w:t xml:space="preserve">, </w:t>
+      </w:r>
+      <w:proofErr w:type="spellStart"/>
+      <w:r>
+        <w:rPr>
+          <w:rFonts w:ascii="Times New Roman" w:hAnsi="Times New Roman" w:cs="Times New Roman"/>
+          <w:sz w:val="22"/>
+        </w:rPr>
+        <w:t>Wonjae</w:t>
+      </w:r>
+      <w:proofErr w:type="spellEnd"/>
+      <w:r>
+        <w:rPr>
+          <w:rFonts w:ascii="Times New Roman" w:hAnsi="Times New Roman" w:cs="Times New Roman"/>
+          <w:sz w:val="22"/>
+        </w:rPr>
+        <w:t xml:space="preserve"> Hwang, and Will H. Moore. 201</w:t>
+      </w:r>
+      <w:r>
+        <w:rPr>
+          <w:rFonts w:ascii="Times New Roman" w:hAnsi="Times New Roman" w:cs="Times New Roman"/>
+          <w:sz w:val="22"/>
+        </w:rPr>
         <w:t>1</w:t>
       </w:r>
       <w:r>
@@ -12282,7 +12725,39 @@
           <w:rFonts w:ascii="Times New Roman" w:hAnsi="Times New Roman" w:cs="Times New Roman"/>
           <w:sz w:val="22"/>
         </w:rPr>
-        <w:t>. “The Split Population Logit (SPopLogit): Modeling Measurement Bias in Binary Data.” Working paper.</w:t>
+        <w:t xml:space="preserve">. “The Split Population </w:t>
+      </w:r>
+      <w:proofErr w:type="spellStart"/>
+      <w:r>
+        <w:rPr>
+          <w:rFonts w:ascii="Times New Roman" w:hAnsi="Times New Roman" w:cs="Times New Roman"/>
+          <w:sz w:val="22"/>
+        </w:rPr>
+        <w:t>Logit</w:t>
+      </w:r>
+      <w:proofErr w:type="spellEnd"/>
+      <w:r>
+        <w:rPr>
+          <w:rFonts w:ascii="Times New Roman" w:hAnsi="Times New Roman" w:cs="Times New Roman"/>
+          <w:sz w:val="22"/>
+        </w:rPr>
+        <w:t xml:space="preserve"> (</w:t>
+      </w:r>
+      <w:proofErr w:type="spellStart"/>
+      <w:r>
+        <w:rPr>
+          <w:rFonts w:ascii="Times New Roman" w:hAnsi="Times New Roman" w:cs="Times New Roman"/>
+          <w:sz w:val="22"/>
+        </w:rPr>
+        <w:t>SPopLogit</w:t>
+      </w:r>
+      <w:proofErr w:type="spellEnd"/>
+      <w:r>
+        <w:rPr>
+          <w:rFonts w:ascii="Times New Roman" w:hAnsi="Times New Roman" w:cs="Times New Roman"/>
+          <w:sz w:val="22"/>
+        </w:rPr>
+        <w:t>): Modeling Measurement Bias in Binary Data.” Working paper.</w:t>
       </w:r>
     </w:p>
     <w:p>
@@ -12300,7 +12775,23 @@
           <w:rFonts w:ascii="Times New Roman" w:hAnsi="Times New Roman" w:cs="Times New Roman"/>
           <w:sz w:val="22"/>
         </w:rPr>
-        <w:t>Box-Steffensmeier, Janet M., Gary C. Jacobson, and J. Tobin Grant.</w:t>
+        <w:t>Box-</w:t>
+      </w:r>
+      <w:proofErr w:type="spellStart"/>
+      <w:r>
+        <w:rPr>
+          <w:rFonts w:ascii="Times New Roman" w:hAnsi="Times New Roman" w:cs="Times New Roman"/>
+          <w:sz w:val="22"/>
+        </w:rPr>
+        <w:t>Steffensmeier</w:t>
+      </w:r>
+      <w:proofErr w:type="spellEnd"/>
+      <w:r>
+        <w:rPr>
+          <w:rFonts w:ascii="Times New Roman" w:hAnsi="Times New Roman" w:cs="Times New Roman"/>
+          <w:sz w:val="22"/>
+        </w:rPr>
+        <w:t>, Janet M., Gary C. Jacobson, and J. Tobin Grant.</w:t>
       </w:r>
       <w:proofErr w:type="gramEnd"/>
       <w:r>
@@ -12335,21 +12826,21 @@
           <w:sz w:val="22"/>
         </w:rPr>
       </w:pPr>
-      <w:proofErr w:type="gramStart"/>
+      <w:proofErr w:type="spellStart"/>
       <w:r>
         <w:rPr>
           <w:rFonts w:ascii="Times New Roman" w:hAnsi="Times New Roman" w:cs="Times New Roman"/>
           <w:sz w:val="22"/>
         </w:rPr>
-        <w:t>Braumoeller, Bear F. 2003.</w:t>
-      </w:r>
-      <w:proofErr w:type="gramEnd"/>
+        <w:t>Braumoeller</w:t>
+      </w:r>
+      <w:proofErr w:type="spellEnd"/>
       <w:r>
         <w:rPr>
           <w:rFonts w:ascii="Times New Roman" w:hAnsi="Times New Roman" w:cs="Times New Roman"/>
           <w:sz w:val="22"/>
         </w:rPr>
-        <w:t xml:space="preserve"> “Causal Complexity and the Study of Politics.” </w:t>
+        <w:t xml:space="preserve">, Bear F. 2003. “Causal Complexity and the Study of Politics.” </w:t>
       </w:r>
       <w:r>
         <w:rPr>
@@ -12376,12 +12867,21 @@
           <w:sz w:val="22"/>
         </w:rPr>
       </w:pPr>
+      <w:proofErr w:type="spellStart"/>
       <w:r>
         <w:rPr>
           <w:rFonts w:ascii="Times New Roman" w:hAnsi="Times New Roman" w:cs="Times New Roman"/>
           <w:sz w:val="22"/>
         </w:rPr>
-        <w:t xml:space="preserve">Carsey, Thomas M., and Robert A. Jackson 2001. “Misreport of Vote Choice in U.S. Senate and Gubernatorial Elections.” </w:t>
+        <w:t>Carsey</w:t>
+      </w:r>
+      <w:proofErr w:type="spellEnd"/>
+      <w:r>
+        <w:rPr>
+          <w:rFonts w:ascii="Times New Roman" w:hAnsi="Times New Roman" w:cs="Times New Roman"/>
+          <w:sz w:val="22"/>
+        </w:rPr>
+        <w:t xml:space="preserve">, Thomas M., and Robert A. Jackson 2001. “Misreport of Vote Choice in U.S. Senate and Gubernatorial Elections.” </w:t>
       </w:r>
       <w:r>
         <w:rPr>
@@ -12413,7 +12913,23 @@
           <w:rFonts w:ascii="Times New Roman" w:hAnsi="Times New Roman" w:cs="Times New Roman"/>
           <w:sz w:val="22"/>
         </w:rPr>
-        <w:t xml:space="preserve">Eubank, Robert B., and David John Gow. 1983. “The Pro-Incumbent Bias in the 1978 and 1980 National Election Studies.” </w:t>
+        <w:t xml:space="preserve">Eubank, Robert B., and David John </w:t>
+      </w:r>
+      <w:proofErr w:type="spellStart"/>
+      <w:r>
+        <w:rPr>
+          <w:rFonts w:ascii="Times New Roman" w:hAnsi="Times New Roman" w:cs="Times New Roman"/>
+          <w:sz w:val="22"/>
+        </w:rPr>
+        <w:t>Gow</w:t>
+      </w:r>
+      <w:proofErr w:type="spellEnd"/>
+      <w:r>
+        <w:rPr>
+          <w:rFonts w:ascii="Times New Roman" w:hAnsi="Times New Roman" w:cs="Times New Roman"/>
+          <w:sz w:val="22"/>
+        </w:rPr>
+        <w:t xml:space="preserve">. 1983. “The Pro-Incumbent Bias in the 1978 and 1980 National Election Studies.” </w:t>
       </w:r>
       <w:r>
         <w:rPr>
@@ -12472,23 +12988,13 @@
           <w:szCs w:val="22"/>
         </w:rPr>
       </w:pPr>
-      <w:proofErr w:type="gramStart"/>
       <w:r>
         <w:rPr>
           <w:rFonts w:ascii="Times New Roman" w:hAnsi="Times New Roman" w:cs="Times New Roman"/>
           <w:sz w:val="22"/>
           <w:szCs w:val="22"/>
         </w:rPr>
-        <w:t>Feinstein, Jonathan S. 1990.</w:t>
-      </w:r>
-      <w:proofErr w:type="gramEnd"/>
-      <w:r>
-        <w:rPr>
-          <w:rFonts w:ascii="Times New Roman" w:hAnsi="Times New Roman" w:cs="Times New Roman"/>
-          <w:sz w:val="22"/>
-          <w:szCs w:val="22"/>
-        </w:rPr>
-        <w:t xml:space="preserve"> “Detection Controlled Estimation.” </w:t>
+        <w:t xml:space="preserve">Feinstein, Jonathan S. 1990. “Detection Controlled Estimation.” </w:t>
       </w:r>
       <w:r>
         <w:rPr>
@@ -12517,12 +13023,21 @@
           <w:sz w:val="22"/>
         </w:rPr>
       </w:pPr>
+      <w:proofErr w:type="spellStart"/>
       <w:r>
         <w:rPr>
           <w:rFonts w:ascii="Times New Roman" w:hAnsi="Times New Roman" w:cs="Times New Roman"/>
           <w:sz w:val="22"/>
         </w:rPr>
-        <w:t xml:space="preserve">Gelman, Andrew, and Jennifer Hill. 2007. </w:t>
+        <w:t>Gelman</w:t>
+      </w:r>
+      <w:proofErr w:type="spellEnd"/>
+      <w:r>
+        <w:rPr>
+          <w:rFonts w:ascii="Times New Roman" w:hAnsi="Times New Roman" w:cs="Times New Roman"/>
+          <w:sz w:val="22"/>
+        </w:rPr>
+        <w:t xml:space="preserve">, Andrew, and Jennifer Hill. 2007. </w:t>
       </w:r>
       <w:r>
         <w:rPr>
@@ -12550,13 +13065,23 @@
           <w:szCs w:val="22"/>
         </w:rPr>
       </w:pPr>
+      <w:proofErr w:type="spellStart"/>
       <w:r>
         <w:rPr>
           <w:rFonts w:ascii="Times New Roman" w:hAnsi="Times New Roman" w:cs="Times New Roman"/>
           <w:sz w:val="22"/>
           <w:szCs w:val="22"/>
         </w:rPr>
-        <w:t>Gelman, A</w:t>
+        <w:t>Gelman</w:t>
+      </w:r>
+      <w:proofErr w:type="spellEnd"/>
+      <w:r>
+        <w:rPr>
+          <w:rFonts w:ascii="Times New Roman" w:hAnsi="Times New Roman" w:cs="Times New Roman"/>
+          <w:sz w:val="22"/>
+          <w:szCs w:val="22"/>
+        </w:rPr>
+        <w:t>, A</w:t>
       </w:r>
       <w:r>
         <w:rPr>
@@ -12742,12 +13267,21 @@
           <w:sz w:val="22"/>
         </w:rPr>
       </w:pPr>
+      <w:proofErr w:type="spellStart"/>
       <w:r>
         <w:rPr>
           <w:rFonts w:ascii="Times New Roman" w:hAnsi="Times New Roman" w:cs="Times New Roman"/>
           <w:sz w:val="22"/>
         </w:rPr>
-        <w:t xml:space="preserve">Gow, David John, and Robert B. Eubank. 1984. “The Pro-incumbent Bias in the 1982 National Election Study.” </w:t>
+        <w:t>Gow</w:t>
+      </w:r>
+      <w:proofErr w:type="spellEnd"/>
+      <w:r>
+        <w:rPr>
+          <w:rFonts w:ascii="Times New Roman" w:hAnsi="Times New Roman" w:cs="Times New Roman"/>
+          <w:sz w:val="22"/>
+        </w:rPr>
+        <w:t xml:space="preserve">, David John, and Robert B. Eubank. 1984. “The Pro-incumbent Bias in the 1982 National Election Study.” </w:t>
       </w:r>
       <w:r>
         <w:rPr>
@@ -12774,12 +13308,21 @@
           <w:sz w:val="22"/>
         </w:rPr>
       </w:pPr>
+      <w:proofErr w:type="spellStart"/>
       <w:r>
         <w:rPr>
           <w:rFonts w:ascii="Times New Roman" w:hAnsi="Times New Roman" w:cs="Times New Roman"/>
           <w:sz w:val="22"/>
         </w:rPr>
-        <w:t xml:space="preserve">Gronke, Paul. 1992. “Over-reporting the Vote in the 1988 Senate Election Study: A Response to Wright.” </w:t>
+        <w:t>Gronke</w:t>
+      </w:r>
+      <w:proofErr w:type="spellEnd"/>
+      <w:r>
+        <w:rPr>
+          <w:rFonts w:ascii="Times New Roman" w:hAnsi="Times New Roman" w:cs="Times New Roman"/>
+          <w:sz w:val="22"/>
+        </w:rPr>
+        <w:t xml:space="preserve">, Paul. 1992. “Over-reporting the Vote in the 1988 Senate Election Study: A Response to Wright.” </w:t>
       </w:r>
       <w:r>
         <w:rPr>
@@ -12811,23 +13354,39 @@
           <w:rFonts w:ascii="Times New Roman" w:hAnsi="Times New Roman" w:cs="Times New Roman"/>
           <w:sz w:val="22"/>
         </w:rPr>
-        <w:t>Hendry, David J., Robert A. Jackson, and Jeffery J. Mondak. 2009. “Abramoff, Email, and the Mistreated Mistress: Scandal and Character in the 2006 Elections,” in Jeffery J. Mondak and Dona-Gene Mitchell, eds</w:t>
-      </w:r>
-      <w:proofErr w:type="gramStart"/>
+        <w:t xml:space="preserve">Hendry, David J., Robert A. Jackson, and Jeffery J. </w:t>
+      </w:r>
+      <w:proofErr w:type="spellStart"/>
       <w:r>
         <w:rPr>
           <w:rFonts w:ascii="Times New Roman" w:hAnsi="Times New Roman" w:cs="Times New Roman"/>
           <w:sz w:val="22"/>
         </w:rPr>
-        <w:t>.,</w:t>
-      </w:r>
-      <w:proofErr w:type="gramEnd"/>
+        <w:t>Mondak</w:t>
+      </w:r>
+      <w:proofErr w:type="spellEnd"/>
       <w:r>
         <w:rPr>
           <w:rFonts w:ascii="Times New Roman" w:hAnsi="Times New Roman" w:cs="Times New Roman"/>
           <w:sz w:val="22"/>
         </w:rPr>
-        <w:t xml:space="preserve"> </w:t>
+        <w:t xml:space="preserve">. 2009. “Abramoff, Email, and the Mistreated Mistress: Scandal and Character in the 2006 Elections,” in Jeffery J. </w:t>
+      </w:r>
+      <w:proofErr w:type="spellStart"/>
+      <w:r>
+        <w:rPr>
+          <w:rFonts w:ascii="Times New Roman" w:hAnsi="Times New Roman" w:cs="Times New Roman"/>
+          <w:sz w:val="22"/>
+        </w:rPr>
+        <w:t>Mondak</w:t>
+      </w:r>
+      <w:proofErr w:type="spellEnd"/>
+      <w:r>
+        <w:rPr>
+          <w:rFonts w:ascii="Times New Roman" w:hAnsi="Times New Roman" w:cs="Times New Roman"/>
+          <w:sz w:val="22"/>
+        </w:rPr>
+        <w:t xml:space="preserve"> and Dona-Gene Mitchell, eds., </w:t>
       </w:r>
       <w:r>
         <w:rPr>
@@ -12859,13 +13418,22 @@
           <w:rFonts w:ascii="Times New Roman" w:hAnsi="Times New Roman" w:cs="Times New Roman"/>
           <w:sz w:val="22"/>
         </w:rPr>
-        <w:t>Imai, Kosuke</w:t>
-      </w:r>
+        <w:t xml:space="preserve">Imai, </w:t>
+      </w:r>
+      <w:proofErr w:type="spellStart"/>
       <w:r>
         <w:rPr>
           <w:rFonts w:ascii="Times New Roman" w:hAnsi="Times New Roman" w:cs="Times New Roman"/>
           <w:sz w:val="22"/>
         </w:rPr>
+        <w:t>Kosuke</w:t>
+      </w:r>
+      <w:proofErr w:type="spellEnd"/>
+      <w:r>
+        <w:rPr>
+          <w:rFonts w:ascii="Times New Roman" w:hAnsi="Times New Roman" w:cs="Times New Roman"/>
+          <w:sz w:val="22"/>
+        </w:rPr>
         <w:t>,</w:t>
       </w:r>
       <w:r>
@@ -12873,7 +13441,23 @@
           <w:rFonts w:ascii="Times New Roman" w:hAnsi="Times New Roman" w:cs="Times New Roman"/>
           <w:sz w:val="22"/>
         </w:rPr>
-        <w:t xml:space="preserve"> and Dustin Tingley. 2012. “A Statistical Method for Empirical Testing of Competing Theories.” </w:t>
+        <w:t xml:space="preserve"> and Dustin </w:t>
+      </w:r>
+      <w:proofErr w:type="spellStart"/>
+      <w:r>
+        <w:rPr>
+          <w:rFonts w:ascii="Times New Roman" w:hAnsi="Times New Roman" w:cs="Times New Roman"/>
+          <w:sz w:val="22"/>
+        </w:rPr>
+        <w:t>Tingley</w:t>
+      </w:r>
+      <w:proofErr w:type="spellEnd"/>
+      <w:r>
+        <w:rPr>
+          <w:rFonts w:ascii="Times New Roman" w:hAnsi="Times New Roman" w:cs="Times New Roman"/>
+          <w:sz w:val="22"/>
+        </w:rPr>
+        <w:t xml:space="preserve">. 2012. “A Statistical Method for Empirical Testing of Competing Theories.” </w:t>
       </w:r>
       <w:r>
         <w:rPr>
@@ -12981,12 +13565,21 @@
           <w:sz w:val="22"/>
         </w:rPr>
       </w:pPr>
+      <w:proofErr w:type="spellStart"/>
       <w:r>
         <w:rPr>
           <w:rFonts w:ascii="Times New Roman" w:hAnsi="Times New Roman" w:cs="Times New Roman"/>
           <w:sz w:val="22"/>
         </w:rPr>
-        <w:t xml:space="preserve">Mattei, Franco. 1998. “Winning at the Polls and in the Polls: The Incumbency Advantage in Surveys of U.S. House Voters.” </w:t>
+        <w:t>Mattei</w:t>
+      </w:r>
+      <w:proofErr w:type="spellEnd"/>
+      <w:r>
+        <w:rPr>
+          <w:rFonts w:ascii="Times New Roman" w:hAnsi="Times New Roman" w:cs="Times New Roman"/>
+          <w:sz w:val="22"/>
+        </w:rPr>
+        <w:t xml:space="preserve">, Franco. 1998. “Winning at the Polls and in the Polls: The Incumbency Advantage in Surveys of U.S. House Voters.” </w:t>
       </w:r>
       <w:r>
         <w:rPr>
@@ -13018,7 +13611,23 @@
           <w:rFonts w:ascii="Times New Roman" w:hAnsi="Times New Roman" w:cs="Times New Roman"/>
           <w:sz w:val="22"/>
         </w:rPr>
-        <w:t xml:space="preserve">Poirier, Dale J. 1980. “Partial Observability in Bivariate Probit Models.” </w:t>
+        <w:t xml:space="preserve">Poirier, Dale J. 1980. “Partial Observability in Bivariate </w:t>
+      </w:r>
+      <w:proofErr w:type="spellStart"/>
+      <w:r>
+        <w:rPr>
+          <w:rFonts w:ascii="Times New Roman" w:hAnsi="Times New Roman" w:cs="Times New Roman"/>
+          <w:sz w:val="22"/>
+        </w:rPr>
+        <w:t>Probit</w:t>
+      </w:r>
+      <w:proofErr w:type="spellEnd"/>
+      <w:r>
+        <w:rPr>
+          <w:rFonts w:ascii="Times New Roman" w:hAnsi="Times New Roman" w:cs="Times New Roman"/>
+          <w:sz w:val="22"/>
+        </w:rPr>
+        <w:t xml:space="preserve"> Models.” </w:t>
       </w:r>
       <w:r>
         <w:rPr>
@@ -13048,13 +13657,22 @@
           <w:szCs w:val="22"/>
         </w:rPr>
       </w:pPr>
+      <w:proofErr w:type="spellStart"/>
       <w:r>
         <w:rPr>
           <w:sz w:val="22"/>
           <w:szCs w:val="22"/>
         </w:rPr>
         <w:lastRenderedPageBreak/>
-        <w:t xml:space="preserve">Przeworski, Adam, and James Raymond Vreeland. 2000. “The Effect of IMF Programs on Economic Growth.” </w:t>
+        <w:t>Przeworski</w:t>
+      </w:r>
+      <w:proofErr w:type="spellEnd"/>
+      <w:r>
+        <w:rPr>
+          <w:sz w:val="22"/>
+          <w:szCs w:val="22"/>
+        </w:rPr>
+        <w:t xml:space="preserve">, Adam, and James Raymond Vreeland. 2000. “The Effect of IMF Programs on Economic Growth.” </w:t>
       </w:r>
       <w:r>
         <w:rPr>
@@ -13094,6 +13712,7 @@
           <w:sz w:val="22"/>
         </w:rPr>
       </w:pPr>
+      <w:proofErr w:type="spellStart"/>
       <w:r>
         <w:rPr>
           <w:sz w:val="22"/>
@@ -13116,7 +13735,14 @@
         <w:rPr>
           <w:sz w:val="22"/>
         </w:rPr>
-        <w:t>eworski, Adam</w:t>
+        <w:t>eworski</w:t>
+      </w:r>
+      <w:proofErr w:type="spellEnd"/>
+      <w:r>
+        <w:rPr>
+          <w:sz w:val="22"/>
+        </w:rPr>
+        <w:t>, Adam</w:t>
       </w:r>
       <w:r>
         <w:rPr>
@@ -13169,58 +13795,6 @@
     </w:p>
     <w:p>
       <w:pPr>
-        <w:spacing w:line="240" w:lineRule="auto"/>
-        <w:jc w:val="left"/>
-        <w:rPr>
-          <w:rFonts w:ascii="Times New Roman" w:hAnsi="Times New Roman" w:cs="Times New Roman"/>
-          <w:sz w:val="22"/>
-        </w:rPr>
-      </w:pPr>
-      <w:r>
-        <w:rPr>
-          <w:rFonts w:ascii="Times New Roman" w:hAnsi="Times New Roman" w:cs="Times New Roman"/>
-          <w:sz w:val="22"/>
-        </w:rPr>
-        <w:t>Rainey, Carli</w:t>
-      </w:r>
-      <w:r>
-        <w:rPr>
-          <w:rFonts w:ascii="Times New Roman" w:hAnsi="Times New Roman" w:cs="Times New Roman"/>
-          <w:sz w:val="22"/>
-        </w:rPr>
-        <w:t>sle, and Robert A. Jackson. 2014</w:t>
-      </w:r>
-      <w:r>
-        <w:rPr>
-          <w:rFonts w:ascii="Times New Roman" w:hAnsi="Times New Roman" w:cs="Times New Roman"/>
-          <w:sz w:val="22"/>
-        </w:rPr>
-        <w:t>.  “</w:t>
-      </w:r>
-      <w:r>
-        <w:rPr>
-          <w:rFonts w:ascii="Times New Roman" w:hAnsi="Times New Roman" w:cs="Times New Roman"/>
-          <w:sz w:val="22"/>
-        </w:rPr>
-        <w:t>Unreliable Inferences about Unobserved Processes: A Critique of Partial Observability Models</w:t>
-      </w:r>
-      <w:r>
-        <w:rPr>
-          <w:rFonts w:ascii="Times New Roman" w:hAnsi="Times New Roman" w:cs="Times New Roman"/>
-          <w:sz w:val="22"/>
-        </w:rPr>
-        <w:t>.”</w:t>
-      </w:r>
-      <w:r>
-        <w:rPr>
-          <w:rFonts w:ascii="Times New Roman" w:hAnsi="Times New Roman" w:cs="Times New Roman"/>
-          <w:sz w:val="22"/>
-        </w:rPr>
-        <w:t xml:space="preserve"> Working paper.</w:t>
-      </w:r>
-    </w:p>
-    <w:p>
-      <w:pPr>
         <w:pStyle w:val="Normal1"/>
         <w:spacing w:line="240" w:lineRule="auto"/>
         <w:ind w:firstLine="0"/>
@@ -13274,12 +13848,21 @@
           <w:sz w:val="22"/>
         </w:rPr>
       </w:pPr>
+      <w:proofErr w:type="spellStart"/>
       <w:r>
         <w:rPr>
           <w:rFonts w:ascii="Times New Roman" w:hAnsi="Times New Roman" w:cs="Times New Roman"/>
           <w:sz w:val="22"/>
         </w:rPr>
-        <w:t xml:space="preserve">Svoli, Milan. 2008. “Authoritarian Reversals and Democratic Consolidation.” </w:t>
+        <w:t>Svoli</w:t>
+      </w:r>
+      <w:proofErr w:type="spellEnd"/>
+      <w:r>
+        <w:rPr>
+          <w:rFonts w:ascii="Times New Roman" w:hAnsi="Times New Roman" w:cs="Times New Roman"/>
+          <w:sz w:val="22"/>
+        </w:rPr>
+        <w:t xml:space="preserve">, Milan. 2008. “Authoritarian Reversals and Democratic Consolidation.” </w:t>
       </w:r>
       <w:r>
         <w:rPr>
@@ -13544,7 +14127,7 @@
         <w:rPr>
           <w:rFonts w:ascii="Times New Roman" w:hAnsi="Times New Roman" w:cs="Times New Roman"/>
         </w:rPr>
-        <w:t>We thank Josh Kimrey for his research assistance in collecting the aggregate data on U.S. Senate elections. We thank Gary Jacobson for providing us with the data on U.S. House election returns and Jerry Wright for providing various datasets from his misreport analyses.</w:t>
+        <w:t>We downloaded the following datasets from the ICPSR:</w:t>
       </w:r>
     </w:p>
     <w:p>
@@ -13555,11 +14138,19 @@
           <w:rFonts w:ascii="Times New Roman" w:hAnsi="Times New Roman" w:cs="Times New Roman"/>
         </w:rPr>
       </w:pPr>
-      <w:r>
-        <w:rPr>
-          <w:rFonts w:ascii="Times New Roman" w:hAnsi="Times New Roman" w:cs="Times New Roman"/>
-        </w:rPr>
-        <w:t>We downloaded the following datasets from the ICPSR:</w:t>
+      <w:proofErr w:type="gramStart"/>
+      <w:r>
+        <w:rPr>
+          <w:rFonts w:ascii="Times New Roman" w:hAnsi="Times New Roman" w:cs="Times New Roman"/>
+        </w:rPr>
+        <w:t>American National Election Studies.</w:t>
+      </w:r>
+      <w:proofErr w:type="gramEnd"/>
+      <w:r>
+        <w:rPr>
+          <w:rFonts w:ascii="Times New Roman" w:hAnsi="Times New Roman" w:cs="Times New Roman"/>
+        </w:rPr>
+        <w:t xml:space="preserve"> American National Election Studies (ANES) Cumulative Data File, 1948-2008. ICPSR08475-v14. Ann Arbor, MI: Inter-university Consortium for Political and Social Research [distributor], 2011-12-05. doi:10.3886/ICPSR08475.v14.</w:t>
       </w:r>
     </w:p>
     <w:p>
@@ -13570,57 +14161,6 @@
           <w:rFonts w:ascii="Times New Roman" w:hAnsi="Times New Roman" w:cs="Times New Roman"/>
         </w:rPr>
       </w:pPr>
-      <w:proofErr w:type="gramStart"/>
-      <w:r>
-        <w:rPr>
-          <w:rFonts w:ascii="Times New Roman" w:hAnsi="Times New Roman" w:cs="Times New Roman"/>
-        </w:rPr>
-        <w:t>American National Election Studies.</w:t>
-      </w:r>
-      <w:proofErr w:type="gramEnd"/>
-      <w:r>
-        <w:rPr>
-          <w:rFonts w:ascii="Times New Roman" w:hAnsi="Times New Roman" w:cs="Times New Roman"/>
-        </w:rPr>
-        <w:t xml:space="preserve"> </w:t>
-      </w:r>
-      <w:proofErr w:type="gramStart"/>
-      <w:r>
-        <w:rPr>
-          <w:rFonts w:ascii="Times New Roman" w:hAnsi="Times New Roman" w:cs="Times New Roman"/>
-        </w:rPr>
-        <w:t>American National Election Studies (ANES) Cumulative Data File, 1948-2008.</w:t>
-      </w:r>
-      <w:proofErr w:type="gramEnd"/>
-      <w:r>
-        <w:rPr>
-          <w:rFonts w:ascii="Times New Roman" w:hAnsi="Times New Roman" w:cs="Times New Roman"/>
-        </w:rPr>
-        <w:t xml:space="preserve"> ICPSR08475-v14. Ann Arbor, MI: Inter-university Consortium for Political and Social Research [distributor], 2011-12-05. </w:t>
-      </w:r>
-      <w:proofErr w:type="gramStart"/>
-      <w:r>
-        <w:rPr>
-          <w:rFonts w:ascii="Times New Roman" w:hAnsi="Times New Roman" w:cs="Times New Roman"/>
-        </w:rPr>
-        <w:t>doi:10.3886</w:t>
-      </w:r>
-      <w:proofErr w:type="gramEnd"/>
-      <w:r>
-        <w:rPr>
-          <w:rFonts w:ascii="Times New Roman" w:hAnsi="Times New Roman" w:cs="Times New Roman"/>
-        </w:rPr>
-        <w:t>/ICPSR08475.v14.</w:t>
-      </w:r>
-    </w:p>
-    <w:p>
-      <w:pPr>
-        <w:spacing w:line="240" w:lineRule="auto"/>
-        <w:jc w:val="left"/>
-        <w:rPr>
-          <w:rFonts w:ascii="Times New Roman" w:hAnsi="Times New Roman" w:cs="Times New Roman"/>
-        </w:rPr>
-      </w:pPr>
       <w:r>
         <w:rPr>
           <w:rFonts w:ascii="Times New Roman" w:hAnsi="Times New Roman" w:cs="Times New Roman"/>
@@ -13631,7 +14171,21 @@
         <w:rPr>
           <w:rFonts w:ascii="Times New Roman" w:hAnsi="Times New Roman" w:cs="Times New Roman"/>
         </w:rPr>
-        <w:t>ller, Warren E., Donald R. Kinder, Steven J. Rosenstone, and the National Election Studies. AMERICAN NATIONAL ELECTION STUDY: POOLED SENATE ELECTION STUDY, 1988, 1990, 1992 [Computer file], 3</w:t>
+        <w:t xml:space="preserve">ller, Warren E., Donald R. Kinder, Steven J. </w:t>
+      </w:r>
+      <w:proofErr w:type="spellStart"/>
+      <w:r>
+        <w:rPr>
+          <w:rFonts w:ascii="Times New Roman" w:hAnsi="Times New Roman" w:cs="Times New Roman"/>
+        </w:rPr>
+        <w:t>Rosenstone</w:t>
+      </w:r>
+      <w:proofErr w:type="spellEnd"/>
+      <w:r>
+        <w:rPr>
+          <w:rFonts w:ascii="Times New Roman" w:hAnsi="Times New Roman" w:cs="Times New Roman"/>
+        </w:rPr>
+        <w:t>, and the National Election Studies. AMERICAN NATIONAL ELECTION STUDY: POOLED SENATE ELECTION STUDY, 1988, 1990, 1992 [Computer file], 3</w:t>
       </w:r>
       <w:r>
         <w:rPr>
@@ -16731,7 +17285,15 @@
           <w:rFonts w:ascii="Times New Roman" w:hAnsi="Times New Roman" w:cs="Times New Roman"/>
           <w:sz w:val="20"/>
         </w:rPr>
-        <w:t>Note: Misreport coefficient estimates based on the linear regression model: Vote</w:t>
+        <w:t xml:space="preserve">Note: Misreport coefficient estimates based on the linear regression model: </w:t>
+      </w:r>
+      <w:proofErr w:type="spellStart"/>
+      <w:r>
+        <w:rPr>
+          <w:rFonts w:ascii="Times New Roman" w:hAnsi="Times New Roman" w:cs="Times New Roman"/>
+          <w:sz w:val="20"/>
+        </w:rPr>
+        <w:t>Vote</w:t>
       </w:r>
       <w:r>
         <w:rPr>
@@ -16741,6 +17303,7 @@
         </w:rPr>
         <w:t>dif</w:t>
       </w:r>
+      <w:proofErr w:type="spellEnd"/>
       <w:r>
         <w:rPr>
           <w:rFonts w:ascii="Times New Roman" w:hAnsi="Times New Roman" w:cs="Times New Roman"/>
@@ -16771,6 +17334,7 @@
         </w:rPr>
         <w:t>(</w:t>
       </w:r>
+      <w:proofErr w:type="spellStart"/>
       <w:proofErr w:type="gramEnd"/>
       <w:r>
         <w:rPr>
@@ -16787,6 +17351,7 @@
         </w:rPr>
         <w:t>actual</w:t>
       </w:r>
+      <w:proofErr w:type="spellEnd"/>
       <w:r>
         <w:rPr>
           <w:rFonts w:ascii="Times New Roman" w:hAnsi="Times New Roman" w:cs="Times New Roman"/>
@@ -23408,7 +23973,15 @@
           <w:rFonts w:ascii="Times New Roman" w:hAnsi="Times New Roman" w:cs="Times New Roman"/>
           <w:sz w:val="18"/>
         </w:rPr>
-        <w:t>Note: Misreport coefficient estimates based on the regression model: Vote</w:t>
+        <w:t xml:space="preserve">Note: Misreport coefficient estimates based on the regression model: </w:t>
+      </w:r>
+      <w:proofErr w:type="spellStart"/>
+      <w:r>
+        <w:rPr>
+          <w:rFonts w:ascii="Times New Roman" w:hAnsi="Times New Roman" w:cs="Times New Roman"/>
+          <w:sz w:val="18"/>
+        </w:rPr>
+        <w:t>Vote</w:t>
       </w:r>
       <w:r>
         <w:rPr>
@@ -23418,6 +23991,7 @@
         </w:rPr>
         <w:t>dif</w:t>
       </w:r>
+      <w:proofErr w:type="spellEnd"/>
       <w:r>
         <w:rPr>
           <w:rFonts w:ascii="Times New Roman" w:hAnsi="Times New Roman" w:cs="Times New Roman"/>
@@ -23448,6 +24022,7 @@
         </w:rPr>
         <w:t>(</w:t>
       </w:r>
+      <w:proofErr w:type="spellStart"/>
       <w:proofErr w:type="gramEnd"/>
       <w:r>
         <w:rPr>
@@ -23464,6 +24039,7 @@
         </w:rPr>
         <w:t>actual</w:t>
       </w:r>
+      <w:proofErr w:type="spellEnd"/>
       <w:r>
         <w:rPr>
           <w:rFonts w:ascii="Times New Roman" w:hAnsi="Times New Roman" w:cs="Times New Roman"/>
@@ -23499,7 +24075,15 @@
           <w:rFonts w:ascii="Times New Roman" w:hAnsi="Times New Roman" w:cs="Times New Roman"/>
           <w:sz w:val="18"/>
         </w:rPr>
-        <w:t>(Vote</w:t>
+        <w:t>(</w:t>
+      </w:r>
+      <w:proofErr w:type="spellStart"/>
+      <w:r>
+        <w:rPr>
+          <w:rFonts w:ascii="Times New Roman" w:hAnsi="Times New Roman" w:cs="Times New Roman"/>
+          <w:sz w:val="18"/>
+        </w:rPr>
+        <w:t>Vote</w:t>
       </w:r>
       <w:r>
         <w:rPr>
@@ -23509,6 +24093,7 @@
         </w:rPr>
         <w:t>actual</w:t>
       </w:r>
+      <w:proofErr w:type="spellEnd"/>
       <w:r>
         <w:rPr>
           <w:rFonts w:ascii="Times New Roman" w:hAnsi="Times New Roman" w:cs="Times New Roman"/>
@@ -23544,7 +24129,15 @@
           <w:rFonts w:ascii="Times New Roman" w:hAnsi="Times New Roman" w:cs="Times New Roman"/>
           <w:sz w:val="18"/>
         </w:rPr>
-        <w:t>(Vote</w:t>
+        <w:t>(</w:t>
+      </w:r>
+      <w:proofErr w:type="spellStart"/>
+      <w:r>
+        <w:rPr>
+          <w:rFonts w:ascii="Times New Roman" w:hAnsi="Times New Roman" w:cs="Times New Roman"/>
+          <w:sz w:val="18"/>
+        </w:rPr>
+        <w:t>Vote</w:t>
       </w:r>
       <w:r>
         <w:rPr>
@@ -23554,6 +24147,7 @@
         </w:rPr>
         <w:t>actual</w:t>
       </w:r>
+      <w:proofErr w:type="spellEnd"/>
       <w:r>
         <w:rPr>
           <w:rFonts w:ascii="Times New Roman" w:hAnsi="Times New Roman" w:cs="Times New Roman"/>
@@ -23658,7 +24252,7 @@
           <w:rPr>
             <w:noProof/>
           </w:rPr>
-          <w:t>29</w:t>
+          <w:t>1</w:t>
         </w:r>
         <w:r>
           <w:rPr>
@@ -23698,26 +24292,22 @@
       <w:pPr>
         <w:pStyle w:val="FootnoteText"/>
         <w:jc w:val="left"/>
+        <w:rPr>
+          <w:rFonts w:ascii="Times New Roman" w:hAnsi="Times New Roman"/>
+        </w:rPr>
       </w:pPr>
       <w:r>
         <w:rPr>
           <w:rStyle w:val="FootnoteReference"/>
-        </w:rPr>
-        <w:t>*</w:t>
-      </w:r>
-      <w:r>
-        <w:t xml:space="preserve"> We thank participants at the 2013 Southern Political Science Association Annual Conference, and James Garand in particular, for helpful comments.  The data and code necessary to replicate these results and implement the methods we discuss are available at </w:t>
-      </w:r>
-      <w:hyperlink r:id="rId1" w:history="1">
-        <w:r>
-          <w:rPr>
-            <w:rStyle w:val="Hyperlink"/>
-          </w:rPr>
-          <w:t>github.com/carlislerainey/misreports</w:t>
-        </w:r>
-      </w:hyperlink>
-      <w:r>
-        <w:t>.</w:t>
+          <w:rFonts w:ascii="Times New Roman" w:hAnsi="Times New Roman"/>
+        </w:rPr>
+        <w:footnoteRef/>
+      </w:r>
+      <w:r>
+        <w:rPr>
+          <w:rFonts w:ascii="Times New Roman" w:hAnsi="Times New Roman"/>
+        </w:rPr>
+        <w:t xml:space="preserve"> The 2006 NES did not include vote choice questions for U.S. House and Senate elections.  We also assessed vote misreport for the U.S. House and Senate in the 2006 and 2008 Cooperative Congressional Election Study (CCES) data and found no evidence of over-report for the winner.  </w:t>
       </w:r>
     </w:p>
   </w:footnote>
@@ -23727,22 +24317,58 @@
         <w:pStyle w:val="FootnoteText"/>
         <w:jc w:val="left"/>
         <w:rPr>
-          <w:rFonts w:ascii="Times New Roman" w:hAnsi="Times New Roman"/>
+          <w:rFonts w:ascii="Times New Roman" w:hAnsi="Times New Roman" w:cs="Times New Roman"/>
         </w:rPr>
       </w:pPr>
       <w:r>
         <w:rPr>
           <w:rStyle w:val="FootnoteReference"/>
-          <w:rFonts w:ascii="Times New Roman" w:hAnsi="Times New Roman"/>
+          <w:rFonts w:ascii="Times New Roman" w:hAnsi="Times New Roman" w:cs="Times New Roman"/>
         </w:rPr>
         <w:footnoteRef/>
       </w:r>
       <w:r>
         <w:rPr>
-          <w:rFonts w:ascii="Times New Roman" w:hAnsi="Times New Roman"/>
-        </w:rPr>
-        <w:t xml:space="preserve"> The 2006 NES did not include vote choice questions for U.S. House and Senate elections.  We also assessed vote misreport for the U.S. House and Senate in the 2006 and 2008 Cooperative Congressional Election Study (CCES) data and found no evidence of over-report for the winner.  </w:t>
-      </w:r>
+          <w:rFonts w:ascii="Times New Roman" w:hAnsi="Times New Roman" w:cs="Times New Roman"/>
+        </w:rPr>
+        <w:t xml:space="preserve"> In the context of this study, c</w:t>
+      </w:r>
+      <w:r>
+        <w:rPr>
+          <w:rFonts w:ascii="Times New Roman" w:hAnsi="Times New Roman" w:cs="Times New Roman"/>
+          <w:i/>
+        </w:rPr>
+        <w:t>ompetitive</w:t>
+      </w:r>
+      <w:r>
+        <w:rPr>
+          <w:rFonts w:ascii="Times New Roman" w:hAnsi="Times New Roman" w:cs="Times New Roman"/>
+        </w:rPr>
+        <w:t xml:space="preserve"> simply refers to not extremely lop-sided. </w:t>
+      </w:r>
+      <w:r>
+        <w:rPr>
+          <w:rFonts w:ascii="Times New Roman" w:hAnsi="Times New Roman" w:cs="Times New Roman"/>
+        </w:rPr>
+        <w:t>The concern is that extreme values on Rep. Vote may exert undue leverage on the estimated slope</w:t>
+      </w:r>
+      <w:r>
+        <w:rPr>
+          <w:rFonts w:ascii="Times New Roman" w:hAnsi="Times New Roman" w:cs="Times New Roman"/>
+        </w:rPr>
+        <w:t xml:space="preserve"> (see Wright 1993)</w:t>
+      </w:r>
+      <w:r>
+        <w:rPr>
+          <w:rFonts w:ascii="Times New Roman" w:hAnsi="Times New Roman" w:cs="Times New Roman"/>
+        </w:rPr>
+        <w:t>.  Furthermore, relatively few respondents can misreport for the winner in these contests.</w:t>
+      </w:r>
+    </w:p>
+    <w:p>
+      <w:pPr>
+        <w:pStyle w:val="FootnoteText"/>
+      </w:pPr>
     </w:p>
   </w:footnote>
   <w:footnote w:id="3">
@@ -23751,58 +24377,34 @@
         <w:pStyle w:val="FootnoteText"/>
         <w:jc w:val="left"/>
         <w:rPr>
-          <w:rFonts w:ascii="Times New Roman" w:hAnsi="Times New Roman" w:cs="Times New Roman"/>
+          <w:rFonts w:ascii="Times New Roman" w:hAnsi="Times New Roman"/>
         </w:rPr>
       </w:pPr>
       <w:r>
         <w:rPr>
           <w:rStyle w:val="FootnoteReference"/>
-          <w:rFonts w:ascii="Times New Roman" w:hAnsi="Times New Roman" w:cs="Times New Roman"/>
+          <w:rFonts w:ascii="Times New Roman" w:hAnsi="Times New Roman"/>
         </w:rPr>
         <w:footnoteRef/>
       </w:r>
       <w:r>
         <w:rPr>
-          <w:rFonts w:ascii="Times New Roman" w:hAnsi="Times New Roman" w:cs="Times New Roman"/>
-        </w:rPr>
-        <w:t xml:space="preserve"> In the context of this study, c</w:t>
-      </w:r>
-      <w:r>
-        <w:rPr>
-          <w:rFonts w:ascii="Times New Roman" w:hAnsi="Times New Roman" w:cs="Times New Roman"/>
-          <w:i/>
-        </w:rPr>
-        <w:t>ompetitive</w:t>
-      </w:r>
-      <w:r>
-        <w:rPr>
-          <w:rFonts w:ascii="Times New Roman" w:hAnsi="Times New Roman" w:cs="Times New Roman"/>
-        </w:rPr>
-        <w:t xml:space="preserve"> simply refers to not extremely lop-sided. </w:t>
-      </w:r>
-      <w:r>
-        <w:rPr>
-          <w:rFonts w:ascii="Times New Roman" w:hAnsi="Times New Roman" w:cs="Times New Roman"/>
-        </w:rPr>
-        <w:t>The concern is that extreme values on Rep. Vote may exert undue leverage on the estimated slope</w:t>
-      </w:r>
-      <w:r>
-        <w:rPr>
-          <w:rFonts w:ascii="Times New Roman" w:hAnsi="Times New Roman" w:cs="Times New Roman"/>
-        </w:rPr>
-        <w:t xml:space="preserve"> (see Wright 1993)</w:t>
-      </w:r>
-      <w:r>
-        <w:rPr>
-          <w:rFonts w:ascii="Times New Roman" w:hAnsi="Times New Roman" w:cs="Times New Roman"/>
-        </w:rPr>
-        <w:t>.  Furthermore, relatively few respondents can misreport for the winner in these contests.</w:t>
-      </w:r>
-    </w:p>
-    <w:p>
-      <w:pPr>
-        <w:pStyle w:val="FootnoteText"/>
-      </w:pPr>
+          <w:rFonts w:ascii="Times New Roman" w:hAnsi="Times New Roman"/>
+        </w:rPr>
+        <w:t xml:space="preserve"> The misreport coefficient for these data is a substantively negligible </w:t>
+      </w:r>
+      <w:r>
+        <w:rPr>
+          <w:rFonts w:ascii="Times New Roman" w:hAnsi="Times New Roman"/>
+        </w:rPr>
+        <w:t>0</w:t>
+      </w:r>
+      <w:r>
+        <w:rPr>
+          <w:rFonts w:ascii="Times New Roman" w:hAnsi="Times New Roman"/>
+        </w:rPr>
+        <w:t>.02.</w:t>
+      </w:r>
     </w:p>
   </w:footnote>
   <w:footnote w:id="4">
@@ -23810,9 +24412,6 @@
       <w:pPr>
         <w:pStyle w:val="FootnoteText"/>
         <w:jc w:val="left"/>
-        <w:rPr>
-          <w:rFonts w:ascii="Times New Roman" w:hAnsi="Times New Roman"/>
-        </w:rPr>
       </w:pPr>
       <w:r>
         <w:rPr>
@@ -23825,19 +24424,10 @@
         <w:rPr>
           <w:rFonts w:ascii="Times New Roman" w:hAnsi="Times New Roman"/>
         </w:rPr>
-        <w:t xml:space="preserve"> The misreport coefficient for these data is a substantively negligible </w:t>
-      </w:r>
-      <w:r>
-        <w:rPr>
-          <w:rFonts w:ascii="Times New Roman" w:hAnsi="Times New Roman"/>
-        </w:rPr>
-        <w:t>0</w:t>
-      </w:r>
-      <w:r>
-        <w:rPr>
-          <w:rFonts w:ascii="Times New Roman" w:hAnsi="Times New Roman"/>
-        </w:rPr>
-        <w:t>.02.</w:t>
+        <w:t xml:space="preserve"> Of course, over an extended period of time, post-election information dwindles and such factors as party identification likely begin to dominate faulty memory recall.  However, these post-election survey interviews were conducted within the couple of months following Election Day.</w:t>
+      </w:r>
+      <w:r>
+        <w:t xml:space="preserve">   </w:t>
       </w:r>
     </w:p>
   </w:footnote>
@@ -23846,6 +24436,9 @@
       <w:pPr>
         <w:pStyle w:val="FootnoteText"/>
         <w:jc w:val="left"/>
+        <w:rPr>
+          <w:rFonts w:ascii="Times New Roman" w:hAnsi="Times New Roman"/>
+        </w:rPr>
       </w:pPr>
       <w:r>
         <w:rPr>
@@ -23858,10 +24451,68 @@
         <w:rPr>
           <w:rFonts w:ascii="Times New Roman" w:hAnsi="Times New Roman"/>
         </w:rPr>
-        <w:t xml:space="preserve"> Of course, over an extended period of time, post-election information dwindles and such factors as party identification likely begin to dominate faulty memory recall.  However, these post-election survey interviews were conducted within the couple of months following Election Day.</w:t>
-      </w:r>
-      <w:r>
-        <w:t xml:space="preserve">   </w:t>
+        <w:t xml:space="preserve"> Surprisingly, we do not reproduce Wright’s (1990) finding of a significant conditioning effect for </w:t>
+      </w:r>
+      <w:r>
+        <w:rPr>
+          <w:rFonts w:ascii="Times New Roman" w:hAnsi="Times New Roman"/>
+          <w:i/>
+        </w:rPr>
+        <w:t>Date</w:t>
+      </w:r>
+      <w:r>
+        <w:rPr>
+          <w:rFonts w:ascii="Times New Roman" w:hAnsi="Times New Roman"/>
+        </w:rPr>
+        <w:t xml:space="preserve"> in the 1988 SES Senate data.</w:t>
+      </w:r>
+      <w:r>
+        <w:rPr>
+          <w:rFonts w:ascii="Times New Roman" w:hAnsi="Times New Roman"/>
+        </w:rPr>
+        <w:t xml:space="preserve"> Also, t</w:t>
+      </w:r>
+      <w:r>
+        <w:rPr>
+          <w:rFonts w:ascii="Times New Roman" w:hAnsi="Times New Roman"/>
+        </w:rPr>
+        <w:t>he clearest evidence that the date of the interview fundamentally conditioned the level of over-report emerges from the 1992 and 1994 NES House results – indeed, the base coefficient operating o</w:t>
+      </w:r>
+      <w:r>
+        <w:rPr>
+          <w:rFonts w:ascii="Times New Roman" w:hAnsi="Times New Roman"/>
+        </w:rPr>
+        <w:t xml:space="preserve">n </w:t>
+      </w:r>
+      <w:r>
+        <w:rPr>
+          <w:rFonts w:ascii="Times New Roman" w:hAnsi="Times New Roman" w:cs="Times New Roman"/>
+        </w:rPr>
+        <w:t>Rep. Vote</w:t>
+      </w:r>
+      <w:r>
+        <w:rPr>
+          <w:rFonts w:ascii="Times New Roman" w:hAnsi="Times New Roman"/>
+        </w:rPr>
+        <w:t xml:space="preserve"> </w:t>
+      </w:r>
+      <w:r>
+        <w:rPr>
+          <w:rFonts w:ascii="Times New Roman" w:hAnsi="Times New Roman"/>
+        </w:rPr>
+        <w:t xml:space="preserve">in these models becomes </w:t>
+      </w:r>
+      <w:r>
+        <w:rPr>
+          <w:rFonts w:ascii="Times New Roman" w:hAnsi="Times New Roman"/>
+        </w:rPr>
+        <w:t xml:space="preserve">small and </w:t>
+      </w:r>
+      <w:r>
+        <w:rPr>
+          <w:rFonts w:ascii="Times New Roman" w:hAnsi="Times New Roman"/>
+        </w:rPr>
+        <w:t xml:space="preserve">insignificant.  </w:t>
       </w:r>
     </w:p>
   </w:footnote>
@@ -23871,82 +24522,83 @@
         <w:pStyle w:val="FootnoteText"/>
         <w:jc w:val="left"/>
         <w:rPr>
-          <w:rFonts w:ascii="Times New Roman" w:hAnsi="Times New Roman"/>
+          <w:rFonts w:ascii="Times New Roman" w:hAnsi="Times New Roman" w:cs="Times New Roman"/>
         </w:rPr>
       </w:pPr>
       <w:r>
         <w:rPr>
           <w:rStyle w:val="FootnoteReference"/>
-          <w:rFonts w:ascii="Times New Roman" w:hAnsi="Times New Roman"/>
+          <w:rFonts w:ascii="Times New Roman" w:hAnsi="Times New Roman" w:cs="Times New Roman"/>
         </w:rPr>
         <w:footnoteRef/>
       </w:r>
       <w:r>
         <w:rPr>
-          <w:rFonts w:ascii="Times New Roman" w:hAnsi="Times New Roman"/>
-        </w:rPr>
-        <w:t xml:space="preserve"> Surprisingly, we do not reproduce Wright’s (1990) finding of a significant conditioning effect for </w:t>
-      </w:r>
-      <w:r>
-        <w:rPr>
-          <w:rFonts w:ascii="Times New Roman" w:hAnsi="Times New Roman"/>
-          <w:i/>
-        </w:rPr>
-        <w:t>Date of interview</w:t>
-      </w:r>
-      <w:r>
-        <w:rPr>
-          <w:rFonts w:ascii="Times New Roman" w:hAnsi="Times New Roman"/>
-        </w:rPr>
-        <w:t xml:space="preserve"> in the 1988 SES Senate data.</w:t>
-      </w:r>
-      <w:r>
-        <w:rPr>
-          <w:rFonts w:ascii="Times New Roman" w:hAnsi="Times New Roman"/>
-        </w:rPr>
-        <w:t xml:space="preserve"> Also, t</w:t>
-      </w:r>
-      <w:r>
-        <w:rPr>
-          <w:rFonts w:ascii="Times New Roman" w:hAnsi="Times New Roman"/>
-        </w:rPr>
-        <w:t>he clearest evidence that the date of the interview fundamentally conditioned the level of over-report emerges from the 1992 and 1994 NES House results – indeed, the base coefficient operating o</w:t>
-      </w:r>
-      <w:r>
-        <w:rPr>
-          <w:rFonts w:ascii="Times New Roman" w:hAnsi="Times New Roman"/>
-        </w:rPr>
-        <w:t xml:space="preserve">n </w:t>
-      </w:r>
-      <w:r>
-        <w:rPr>
-          <w:rFonts w:ascii="Times New Roman" w:hAnsi="Times New Roman" w:cs="Times New Roman"/>
-        </w:rPr>
-        <w:t>Rep. Vote</w:t>
-      </w:r>
-      <w:r>
-        <w:rPr>
-          <w:rFonts w:ascii="Times New Roman" w:hAnsi="Times New Roman"/>
-        </w:rPr>
-        <w:t xml:space="preserve"> </w:t>
-      </w:r>
-      <w:r>
-        <w:rPr>
-          <w:rFonts w:ascii="Times New Roman" w:hAnsi="Times New Roman"/>
-        </w:rPr>
-        <w:t xml:space="preserve">in these models becomes </w:t>
-      </w:r>
-      <w:r>
-        <w:rPr>
-          <w:rFonts w:ascii="Times New Roman" w:hAnsi="Times New Roman"/>
-        </w:rPr>
-        <w:t xml:space="preserve">small and </w:t>
-      </w:r>
-      <w:r>
-        <w:rPr>
-          <w:rFonts w:ascii="Times New Roman" w:hAnsi="Times New Roman"/>
-        </w:rPr>
-        <w:t xml:space="preserve">insignificant.  </w:t>
+          <w:rFonts w:ascii="Times New Roman" w:hAnsi="Times New Roman" w:cs="Times New Roman"/>
+        </w:rPr>
+        <w:t xml:space="preserve"> Additional applications in political science include Feinstein (1990), </w:t>
+      </w:r>
+      <w:proofErr w:type="spellStart"/>
+      <w:r>
+        <w:rPr>
+          <w:rFonts w:ascii="Times New Roman" w:hAnsi="Times New Roman" w:cs="Times New Roman"/>
+        </w:rPr>
+        <w:t>Przeworski</w:t>
+      </w:r>
+      <w:proofErr w:type="spellEnd"/>
+      <w:r>
+        <w:rPr>
+          <w:rFonts w:ascii="Times New Roman" w:hAnsi="Times New Roman" w:cs="Times New Roman"/>
+        </w:rPr>
+        <w:t xml:space="preserve"> and Vreeland </w:t>
+      </w:r>
+      <w:r>
+        <w:rPr>
+          <w:rFonts w:ascii="Times New Roman" w:hAnsi="Times New Roman" w:cs="Times New Roman"/>
+        </w:rPr>
+        <w:t>(</w:t>
+      </w:r>
+      <w:r>
+        <w:rPr>
+          <w:rFonts w:ascii="Times New Roman" w:hAnsi="Times New Roman" w:cs="Times New Roman"/>
+        </w:rPr>
+        <w:t>2000</w:t>
+      </w:r>
+      <w:r>
+        <w:rPr>
+          <w:rFonts w:ascii="Times New Roman" w:hAnsi="Times New Roman" w:cs="Times New Roman"/>
+        </w:rPr>
+        <w:t>)</w:t>
+      </w:r>
+      <w:r>
+        <w:rPr>
+          <w:rFonts w:ascii="Times New Roman" w:hAnsi="Times New Roman" w:cs="Times New Roman"/>
+        </w:rPr>
+        <w:t xml:space="preserve">, Vreeland (2003), Stone </w:t>
+      </w:r>
+      <w:r>
+        <w:rPr>
+          <w:rFonts w:ascii="Times New Roman" w:hAnsi="Times New Roman" w:cs="Times New Roman"/>
+        </w:rPr>
+        <w:t>(</w:t>
+      </w:r>
+      <w:r>
+        <w:rPr>
+          <w:rFonts w:ascii="Times New Roman" w:hAnsi="Times New Roman" w:cs="Times New Roman"/>
+        </w:rPr>
+        <w:t>2008</w:t>
+      </w:r>
+      <w:r>
+        <w:rPr>
+          <w:rFonts w:ascii="Times New Roman" w:hAnsi="Times New Roman" w:cs="Times New Roman"/>
+        </w:rPr>
+        <w:t>)</w:t>
+      </w:r>
+      <w:r>
+        <w:rPr>
+          <w:rFonts w:ascii="Times New Roman" w:hAnsi="Times New Roman" w:cs="Times New Roman"/>
+        </w:rPr>
+        <w:t xml:space="preserve">, and Xiang (2010). </w:t>
       </w:r>
     </w:p>
   </w:footnote>
@@ -23970,55 +24622,7 @@
         <w:rPr>
           <w:rFonts w:ascii="Times New Roman" w:hAnsi="Times New Roman" w:cs="Times New Roman"/>
         </w:rPr>
-        <w:t xml:space="preserve"> Additional applications in political science include Feinstein (1990), Przeworski and Vreeland </w:t>
-      </w:r>
-      <w:r>
-        <w:rPr>
-          <w:rFonts w:ascii="Times New Roman" w:hAnsi="Times New Roman" w:cs="Times New Roman"/>
-        </w:rPr>
-        <w:t>(</w:t>
-      </w:r>
-      <w:r>
-        <w:rPr>
-          <w:rFonts w:ascii="Times New Roman" w:hAnsi="Times New Roman" w:cs="Times New Roman"/>
-        </w:rPr>
-        <w:t>2000</w:t>
-      </w:r>
-      <w:r>
-        <w:rPr>
-          <w:rFonts w:ascii="Times New Roman" w:hAnsi="Times New Roman" w:cs="Times New Roman"/>
-        </w:rPr>
-        <w:t>)</w:t>
-      </w:r>
-      <w:r>
-        <w:rPr>
-          <w:rFonts w:ascii="Times New Roman" w:hAnsi="Times New Roman" w:cs="Times New Roman"/>
-        </w:rPr>
-        <w:t xml:space="preserve">, Vreeland (2003), Stone </w:t>
-      </w:r>
-      <w:r>
-        <w:rPr>
-          <w:rFonts w:ascii="Times New Roman" w:hAnsi="Times New Roman" w:cs="Times New Roman"/>
-        </w:rPr>
-        <w:t>(</w:t>
-      </w:r>
-      <w:r>
-        <w:rPr>
-          <w:rFonts w:ascii="Times New Roman" w:hAnsi="Times New Roman" w:cs="Times New Roman"/>
-        </w:rPr>
-        <w:t>2008</w:t>
-      </w:r>
-      <w:r>
-        <w:rPr>
-          <w:rFonts w:ascii="Times New Roman" w:hAnsi="Times New Roman" w:cs="Times New Roman"/>
-        </w:rPr>
-        <w:t>)</w:t>
-      </w:r>
-      <w:r>
-        <w:rPr>
-          <w:rFonts w:ascii="Times New Roman" w:hAnsi="Times New Roman" w:cs="Times New Roman"/>
-        </w:rPr>
-        <w:t xml:space="preserve">, and Xiang (2010). </w:t>
+        <w:t xml:space="preserve"> Again, exit poll data are not associated with misreport bias (see fn. 2).</w:t>
       </w:r>
     </w:p>
   </w:footnote>
@@ -24028,21 +24632,35 @@
         <w:pStyle w:val="FootnoteText"/>
         <w:jc w:val="left"/>
         <w:rPr>
-          <w:rFonts w:ascii="Times New Roman" w:hAnsi="Times New Roman" w:cs="Times New Roman"/>
+          <w:rFonts w:ascii="Times New Roman" w:hAnsi="Times New Roman"/>
         </w:rPr>
       </w:pPr>
       <w:r>
         <w:rPr>
           <w:rStyle w:val="FootnoteReference"/>
-          <w:rFonts w:ascii="Times New Roman" w:hAnsi="Times New Roman" w:cs="Times New Roman"/>
+          <w:rFonts w:ascii="Times New Roman" w:hAnsi="Times New Roman"/>
         </w:rPr>
         <w:footnoteRef/>
       </w:r>
       <w:r>
         <w:rPr>
-          <w:rFonts w:ascii="Times New Roman" w:hAnsi="Times New Roman" w:cs="Times New Roman"/>
-        </w:rPr>
-        <w:t xml:space="preserve"> Again, exit poll data are not associated with misreport bias (see fn. 2).</w:t>
+          <w:rFonts w:ascii="Times New Roman" w:hAnsi="Times New Roman"/>
+        </w:rPr>
+        <w:t xml:space="preserve"> </w:t>
+      </w:r>
+      <w:proofErr w:type="spellStart"/>
+      <w:r>
+        <w:rPr>
+          <w:rFonts w:ascii="Times New Roman" w:hAnsi="Times New Roman"/>
+        </w:rPr>
+        <w:t>Gronke</w:t>
+      </w:r>
+      <w:proofErr w:type="spellEnd"/>
+      <w:r>
+        <w:rPr>
+          <w:rFonts w:ascii="Times New Roman" w:hAnsi="Times New Roman"/>
+        </w:rPr>
+        <w:t xml:space="preserve"> (1992) and Wright (1992) had an exchange regarding the usefulness and plausibility of this approach.</w:t>
       </w:r>
     </w:p>
   </w:footnote>
@@ -24065,8 +24683,122 @@
       <w:r>
         <w:rPr>
           <w:rFonts w:ascii="Times New Roman" w:hAnsi="Times New Roman"/>
-        </w:rPr>
-        <w:t xml:space="preserve"> Gronke (1992) and Wright (1992) had an exchange regarding the usefulness and plausibility of this approach.</w:t>
+          <w:b/>
+          <w:i/>
+        </w:rPr>
+        <w:t xml:space="preserve"> </w:t>
+      </w:r>
+      <w:r>
+        <w:rPr>
+          <w:rFonts w:ascii="Times New Roman" w:hAnsi="Times New Roman"/>
+        </w:rPr>
+        <w:t xml:space="preserve">Illustrating with a </w:t>
+      </w:r>
+      <w:r>
+        <w:rPr>
+          <w:rFonts w:ascii="Times New Roman" w:hAnsi="Times New Roman"/>
+        </w:rPr>
+        <w:t xml:space="preserve">Senate </w:t>
+      </w:r>
+      <w:r>
+        <w:rPr>
+          <w:rFonts w:ascii="Times New Roman" w:hAnsi="Times New Roman"/>
+        </w:rPr>
+        <w:t>vote choice model for 1992, we adopt a simple, parsimonious specification that can be estimated with both post-election survey data and exit poll data.  Relying on a series of dummy variables, it specifies respondent party identification (Republican, Democrat, or Independent/Other (as the suppressed category)), respondent presidential</w:t>
+      </w:r>
+      <w:r>
+        <w:rPr>
+          <w:rFonts w:ascii="Times New Roman" w:hAnsi="Times New Roman"/>
+        </w:rPr>
+        <w:t xml:space="preserve"> vote (Bush vote, Clinton vote, or Perot vote (as the suppressed category)) to gauge presidential coattail effects, and </w:t>
+      </w:r>
+      <w:r>
+        <w:rPr>
+          <w:rFonts w:ascii="Times New Roman" w:hAnsi="Times New Roman"/>
+        </w:rPr>
+        <w:t>s</w:t>
+      </w:r>
+      <w:r>
+        <w:rPr>
+          <w:rFonts w:ascii="Times New Roman" w:hAnsi="Times New Roman"/>
+        </w:rPr>
+        <w:t>tate-level contextual variables that capture incumbency effects (Republican incumbent, Democratic incumbent, or open seat (as the suppressed category)).</w:t>
+      </w:r>
+      <w:r>
+        <w:rPr>
+          <w:rFonts w:ascii="Times New Roman" w:hAnsi="Times New Roman"/>
+        </w:rPr>
+        <w:t xml:space="preserve">  For the midterm vote choice models, we specified presidential vote choice in the prior presidential election, although a dichotomous variable for respondents’ presidential approval is also available for consideration.  </w:t>
+      </w:r>
+      <w:r>
+        <w:rPr>
+          <w:rFonts w:ascii="Times New Roman" w:hAnsi="Times New Roman"/>
+        </w:rPr>
+        <w:t>In addition to Wright (1990</w:t>
+      </w:r>
+      <w:r>
+        <w:rPr>
+          <w:rFonts w:ascii="Times New Roman" w:hAnsi="Times New Roman"/>
+        </w:rPr>
+        <w:t>,</w:t>
+      </w:r>
+      <w:r>
+        <w:rPr>
+          <w:rFonts w:ascii="Times New Roman" w:hAnsi="Times New Roman"/>
+        </w:rPr>
+        <w:t xml:space="preserve"> 1992) and </w:t>
+      </w:r>
+      <w:proofErr w:type="spellStart"/>
+      <w:r>
+        <w:rPr>
+          <w:rFonts w:ascii="Times New Roman" w:hAnsi="Times New Roman"/>
+        </w:rPr>
+        <w:t>Gronk</w:t>
+      </w:r>
+      <w:r>
+        <w:rPr>
+          <w:rFonts w:ascii="Times New Roman" w:hAnsi="Times New Roman"/>
+        </w:rPr>
+        <w:t>e</w:t>
+      </w:r>
+      <w:proofErr w:type="spellEnd"/>
+      <w:r>
+        <w:rPr>
+          <w:rFonts w:ascii="Times New Roman" w:hAnsi="Times New Roman"/>
+        </w:rPr>
+        <w:t xml:space="preserve"> (1992), numerous other studies</w:t>
+      </w:r>
+      <w:r>
+        <w:rPr>
+          <w:rFonts w:ascii="Times New Roman" w:hAnsi="Times New Roman"/>
+        </w:rPr>
+        <w:t xml:space="preserve"> adopt a similar specification (e.g., Hend</w:t>
+      </w:r>
+      <w:r>
+        <w:rPr>
+          <w:rFonts w:ascii="Times New Roman" w:hAnsi="Times New Roman"/>
+        </w:rPr>
+        <w:t>r</w:t>
+      </w:r>
+      <w:r>
+        <w:rPr>
+          <w:rFonts w:ascii="Times New Roman" w:hAnsi="Times New Roman"/>
+        </w:rPr>
+        <w:t xml:space="preserve">y, Jackson, and </w:t>
+      </w:r>
+      <w:proofErr w:type="spellStart"/>
+      <w:r>
+        <w:rPr>
+          <w:rFonts w:ascii="Times New Roman" w:hAnsi="Times New Roman"/>
+        </w:rPr>
+        <w:t>Mondak</w:t>
+      </w:r>
+      <w:proofErr w:type="spellEnd"/>
+      <w:r>
+        <w:rPr>
+          <w:rFonts w:ascii="Times New Roman" w:hAnsi="Times New Roman"/>
+        </w:rPr>
+        <w:t xml:space="preserve"> 2009; Jacobson 2009; Jacobson 2013).</w:t>
       </w:r>
     </w:p>
   </w:footnote>
@@ -24075,108 +24807,21 @@
       <w:pPr>
         <w:pStyle w:val="FootnoteText"/>
         <w:jc w:val="left"/>
+      </w:pPr>
+      <w:r>
+        <w:rPr>
+          <w:rStyle w:val="FootnoteReference"/>
+        </w:rPr>
+        <w:footnoteRef/>
+      </w:r>
+      <w:r>
+        <w:t xml:space="preserve"> </w:t>
+      </w:r>
+      <w:r>
         <w:rPr>
           <w:rFonts w:ascii="Times New Roman" w:hAnsi="Times New Roman"/>
         </w:rPr>
-      </w:pPr>
-      <w:r>
-        <w:rPr>
-          <w:rStyle w:val="FootnoteReference"/>
-          <w:rFonts w:ascii="Times New Roman" w:hAnsi="Times New Roman"/>
-        </w:rPr>
-        <w:footnoteRef/>
-      </w:r>
-      <w:r>
-        <w:rPr>
-          <w:rFonts w:ascii="Times New Roman" w:hAnsi="Times New Roman"/>
-          <w:b/>
-          <w:i/>
-        </w:rPr>
-        <w:t xml:space="preserve"> </w:t>
-      </w:r>
-      <w:r>
-        <w:rPr>
-          <w:rFonts w:ascii="Times New Roman" w:hAnsi="Times New Roman"/>
-        </w:rPr>
-        <w:t xml:space="preserve">Illustrating with a </w:t>
-      </w:r>
-      <w:r>
-        <w:rPr>
-          <w:rFonts w:ascii="Times New Roman" w:hAnsi="Times New Roman"/>
-        </w:rPr>
-        <w:t xml:space="preserve">Senate </w:t>
-      </w:r>
-      <w:r>
-        <w:rPr>
-          <w:rFonts w:ascii="Times New Roman" w:hAnsi="Times New Roman"/>
-        </w:rPr>
-        <w:t>vote choice model for 1992, we adopt a simple, parsimonious specification that can be estimated with both post-election survey data and exit poll data.  Relying on a series of dummy variables, it specifies respondent party identification (Republican, Democrat, or Independent/Other (as the suppressed category)), respondent presidential</w:t>
-      </w:r>
-      <w:r>
-        <w:rPr>
-          <w:rFonts w:ascii="Times New Roman" w:hAnsi="Times New Roman"/>
-        </w:rPr>
-        <w:t xml:space="preserve"> vote (Bush vote, Clinton vote, or Perot vote (as the suppressed category)) to gauge presidential coattail effects, and </w:t>
-      </w:r>
-      <w:r>
-        <w:rPr>
-          <w:rFonts w:ascii="Times New Roman" w:hAnsi="Times New Roman"/>
-        </w:rPr>
-        <w:t>s</w:t>
-      </w:r>
-      <w:r>
-        <w:rPr>
-          <w:rFonts w:ascii="Times New Roman" w:hAnsi="Times New Roman"/>
-        </w:rPr>
-        <w:t>tate-level contextual variables that capture incumbency effects (Republican incumbent, Democratic incumbent, or open seat (as the suppressed category)).</w:t>
-      </w:r>
-      <w:r>
-        <w:rPr>
-          <w:rFonts w:ascii="Times New Roman" w:hAnsi="Times New Roman"/>
-        </w:rPr>
-        <w:t xml:space="preserve">  For the midterm vote choice models, we specified presidential vote choice in the prior presidential election, although a dichotomous variable for respondents’ presidential approval is also available for consideration.  </w:t>
-      </w:r>
-      <w:r>
-        <w:rPr>
-          <w:rFonts w:ascii="Times New Roman" w:hAnsi="Times New Roman"/>
-        </w:rPr>
-        <w:t>In addition to Wright (1990</w:t>
-      </w:r>
-      <w:r>
-        <w:rPr>
-          <w:rFonts w:ascii="Times New Roman" w:hAnsi="Times New Roman"/>
-        </w:rPr>
-        <w:t>,</w:t>
-      </w:r>
-      <w:r>
-        <w:rPr>
-          <w:rFonts w:ascii="Times New Roman" w:hAnsi="Times New Roman"/>
-        </w:rPr>
-        <w:t xml:space="preserve"> 1992) and Gronk</w:t>
-      </w:r>
-      <w:r>
-        <w:rPr>
-          <w:rFonts w:ascii="Times New Roman" w:hAnsi="Times New Roman"/>
-        </w:rPr>
-        <w:t>e (1992), numerous other studies</w:t>
-      </w:r>
-      <w:r>
-        <w:rPr>
-          <w:rFonts w:ascii="Times New Roman" w:hAnsi="Times New Roman"/>
-        </w:rPr>
-        <w:t xml:space="preserve"> adopt a similar specification (e.g., Hend</w:t>
-      </w:r>
-      <w:r>
-        <w:rPr>
-          <w:rFonts w:ascii="Times New Roman" w:hAnsi="Times New Roman"/>
-        </w:rPr>
-        <w:t>r</w:t>
-      </w:r>
-      <w:r>
-        <w:rPr>
-          <w:rFonts w:ascii="Times New Roman" w:hAnsi="Times New Roman"/>
-        </w:rPr>
-        <w:t>y, Jackson, and Mondak 2009; Jacobson 2009; Jacobson 2013).</w:t>
+        <w:t>Notice that when t = 0, the log function forces the probability of misreport to zero. Further, when there is a Democratic winner, the probability of misreporting for a Republican is zero. When there is a Republican winner, the probability of misreporting for a Democrat is zero.</w:t>
       </w:r>
     </w:p>
   </w:footnote>
@@ -24185,21 +24830,22 @@
       <w:pPr>
         <w:pStyle w:val="FootnoteText"/>
         <w:jc w:val="left"/>
+        <w:rPr>
+          <w:rFonts w:ascii="Times New Roman" w:hAnsi="Times New Roman"/>
+        </w:rPr>
       </w:pPr>
       <w:r>
         <w:rPr>
           <w:rStyle w:val="FootnoteReference"/>
+          <w:rFonts w:ascii="Times New Roman" w:hAnsi="Times New Roman"/>
         </w:rPr>
         <w:footnoteRef/>
       </w:r>
       <w:r>
-        <w:t xml:space="preserve"> </w:t>
-      </w:r>
-      <w:r>
         <w:rPr>
           <w:rFonts w:ascii="Times New Roman" w:hAnsi="Times New Roman"/>
         </w:rPr>
-        <w:t>Notice that when t = 0, the log function forces the probability of misreport to zero. Further, when there is a Democratic winner, the probability of misreporting for a Republican is zero. When there is a Republican winner, the probability of misreporting for a Democrat is zero.</w:t>
+        <w:t xml:space="preserve"> Of course, obtaining first differences requires setting all covariates at specific values. Unless otherwise specified, we make predictions for Republicans who voted for Bush in a district with no incumbent.</w:t>
       </w:r>
     </w:p>
   </w:footnote>
@@ -24209,21 +24855,21 @@
         <w:pStyle w:val="FootnoteText"/>
         <w:jc w:val="left"/>
         <w:rPr>
-          <w:rFonts w:ascii="Times New Roman" w:hAnsi="Times New Roman"/>
+          <w:rFonts w:ascii="Times New Roman" w:hAnsi="Times New Roman" w:cs="Times New Roman"/>
         </w:rPr>
       </w:pPr>
       <w:r>
         <w:rPr>
           <w:rStyle w:val="FootnoteReference"/>
-          <w:rFonts w:ascii="Times New Roman" w:hAnsi="Times New Roman"/>
+          <w:rFonts w:ascii="Times New Roman" w:hAnsi="Times New Roman" w:cs="Times New Roman"/>
         </w:rPr>
         <w:footnoteRef/>
       </w:r>
       <w:r>
         <w:rPr>
-          <w:rFonts w:ascii="Times New Roman" w:hAnsi="Times New Roman"/>
-        </w:rPr>
-        <w:t xml:space="preserve"> Of course, obtaining first differences requires setting all covariates at specific values. Unless otherwise specified, we make predictions for Republicans who voted for Bush in a district with no incumbent.</w:t>
+          <w:rFonts w:ascii="Times New Roman" w:hAnsi="Times New Roman" w:cs="Times New Roman"/>
+        </w:rPr>
+        <w:t xml:space="preserve"> Our findings regarding the directions of the bias in the presidential coattail and the incumbency estimates are consistent with those of Wright (1990, 1992).</w:t>
       </w:r>
     </w:p>
   </w:footnote>
@@ -24233,21 +24879,35 @@
         <w:pStyle w:val="FootnoteText"/>
         <w:jc w:val="left"/>
         <w:rPr>
-          <w:rFonts w:ascii="Times New Roman" w:hAnsi="Times New Roman" w:cs="Times New Roman"/>
+          <w:rFonts w:ascii="Times New Roman" w:hAnsi="Times New Roman"/>
         </w:rPr>
       </w:pPr>
       <w:r>
         <w:rPr>
           <w:rStyle w:val="FootnoteReference"/>
-          <w:rFonts w:ascii="Times New Roman" w:hAnsi="Times New Roman" w:cs="Times New Roman"/>
+          <w:rFonts w:ascii="Times New Roman" w:hAnsi="Times New Roman"/>
         </w:rPr>
         <w:footnoteRef/>
       </w:r>
       <w:r>
         <w:rPr>
-          <w:rFonts w:ascii="Times New Roman" w:hAnsi="Times New Roman" w:cs="Times New Roman"/>
-        </w:rPr>
-        <w:t xml:space="preserve"> Our findings regarding the directions of the bias in the presidential coattail and the incumbency estimates are consistent with those of Wright (1990, 1992).</w:t>
+          <w:rFonts w:ascii="Times New Roman" w:hAnsi="Times New Roman"/>
+        </w:rPr>
+        <w:t xml:space="preserve"> In addition, designers of surveys must be cognizant of instrumentation effects.  For example, since 1978 the NES has incorporated a ballot-style question format that presents respondents with the names of U.S. House candidates when they answer the House vote choice question.  This change appears to have produced systematic bias in favor of over-reports for victors and incumbent winners in particular (Wright 1993; Box-</w:t>
+      </w:r>
+      <w:proofErr w:type="spellStart"/>
+      <w:r>
+        <w:rPr>
+          <w:rFonts w:ascii="Times New Roman" w:hAnsi="Times New Roman"/>
+        </w:rPr>
+        <w:t>Steffensmeier</w:t>
+      </w:r>
+      <w:proofErr w:type="spellEnd"/>
+      <w:r>
+        <w:rPr>
+          <w:rFonts w:ascii="Times New Roman" w:hAnsi="Times New Roman"/>
+        </w:rPr>
+        <w:t xml:space="preserve">, Jacobson, and Grant 2000). </w:t>
       </w:r>
     </w:p>
   </w:footnote>
@@ -24271,7 +24931,19 @@
         <w:rPr>
           <w:rFonts w:ascii="Times New Roman" w:hAnsi="Times New Roman"/>
         </w:rPr>
-        <w:t xml:space="preserve"> In addition, designers of surveys must be cognizant of instrumentation effects.  For example, since 1978 the NES has incorporated a ballot-style question format that presents respondents with the names of U.S. House candidates when they answer the House vote choice question.  This change appears to have produced systematic bias in favor of over-reports for victors and incumbent winners in particular (Wright 1993; Box-Steffensmeier, Jacobson, and Grant 2000). </w:t>
+        <w:t xml:space="preserve"> We can take some solace in the fact that the CCES, the most visible, new major source of academic survey data</w:t>
+      </w:r>
+      <w:r>
+        <w:rPr>
+          <w:rFonts w:ascii="Times New Roman" w:hAnsi="Times New Roman"/>
+        </w:rPr>
+        <w:t xml:space="preserve"> on voting behavior</w:t>
+      </w:r>
+      <w:r>
+        <w:rPr>
+          <w:rFonts w:ascii="Times New Roman" w:hAnsi="Times New Roman"/>
+        </w:rPr>
+        <w:t>, does not appear to be associated with an over-report for the winner bias -- perhaps in part because the data collection takes place in a more compressed two week time period.</w:t>
       </w:r>
     </w:p>
   </w:footnote>
@@ -24281,54 +24953,18 @@
         <w:pStyle w:val="FootnoteText"/>
         <w:jc w:val="left"/>
         <w:rPr>
-          <w:rFonts w:ascii="Times New Roman" w:hAnsi="Times New Roman"/>
+          <w:rFonts w:ascii="Times New Roman" w:hAnsi="Times New Roman" w:cs="Times New Roman"/>
         </w:rPr>
       </w:pPr>
       <w:r>
         <w:rPr>
           <w:rStyle w:val="FootnoteReference"/>
-          <w:rFonts w:ascii="Times New Roman" w:hAnsi="Times New Roman"/>
+          <w:rFonts w:ascii="Times New Roman" w:hAnsi="Times New Roman" w:cs="Times New Roman"/>
         </w:rPr>
         <w:footnoteRef/>
       </w:r>
       <w:r>
         <w:rPr>
-          <w:rFonts w:ascii="Times New Roman" w:hAnsi="Times New Roman"/>
-        </w:rPr>
-        <w:t xml:space="preserve"> We can take some solace in the fact that the CCES, the most visible, new major source of academic survey data</w:t>
-      </w:r>
-      <w:r>
-        <w:rPr>
-          <w:rFonts w:ascii="Times New Roman" w:hAnsi="Times New Roman"/>
-        </w:rPr>
-        <w:t xml:space="preserve"> on voting behavior</w:t>
-      </w:r>
-      <w:r>
-        <w:rPr>
-          <w:rFonts w:ascii="Times New Roman" w:hAnsi="Times New Roman"/>
-        </w:rPr>
-        <w:t>, does not appear to be associated with an over-report for the winner bias -- perhaps in part because the data collection takes place in a more compressed two week time period.</w:t>
-      </w:r>
-    </w:p>
-  </w:footnote>
-  <w:footnote w:id="16">
-    <w:p>
-      <w:pPr>
-        <w:pStyle w:val="FootnoteText"/>
-        <w:jc w:val="left"/>
-        <w:rPr>
-          <w:rFonts w:ascii="Times New Roman" w:hAnsi="Times New Roman" w:cs="Times New Roman"/>
-        </w:rPr>
-      </w:pPr>
-      <w:r>
-        <w:rPr>
-          <w:rStyle w:val="FootnoteReference"/>
-          <w:rFonts w:ascii="Times New Roman" w:hAnsi="Times New Roman" w:cs="Times New Roman"/>
-        </w:rPr>
-        <w:footnoteRef/>
-      </w:r>
-      <w:r>
-        <w:rPr>
           <w:rFonts w:ascii="Times New Roman" w:hAnsi="Times New Roman" w:cs="Times New Roman"/>
         </w:rPr>
         <w:t xml:space="preserve"> Providing another assessment of the performance of the partial observability model, we </w:t>
@@ -24355,19 +24991,31 @@
         <w:rPr>
           <w:rFonts w:ascii="Times New Roman" w:hAnsi="Times New Roman" w:cs="Times New Roman"/>
         </w:rPr>
-        <w:t xml:space="preserve"> that relies on the validated voter turnout data in the 1984-1990 NES.  As introduced briefly in the Modeling the Misreport Process section above, this application </w:t>
-      </w:r>
-      <w:r>
-        <w:rPr>
-          <w:rFonts w:ascii="Times New Roman" w:hAnsi="Times New Roman" w:cs="Times New Roman"/>
-        </w:rPr>
-        <w:t xml:space="preserve">(Rainey and Jackson 2014) </w:t>
-      </w:r>
-      <w:r>
-        <w:rPr>
-          <w:rFonts w:ascii="Times New Roman" w:hAnsi="Times New Roman" w:cs="Times New Roman"/>
-        </w:rPr>
-        <w:t xml:space="preserve">is an assessment of self-reported voter turnout in the 1984-1990 NES via a partial observability model that attempts to account for over-reports (of voter turnout) and for which </w:t>
+        <w:t xml:space="preserve"> that relies on the validated voter turnout data in the 1984-1990 NES</w:t>
+      </w:r>
+      <w:r>
+        <w:rPr>
+          <w:rFonts w:ascii="Times New Roman" w:hAnsi="Times New Roman" w:cs="Times New Roman"/>
+        </w:rPr>
+        <w:t xml:space="preserve"> (citation removed)</w:t>
+      </w:r>
+      <w:r>
+        <w:rPr>
+          <w:rFonts w:ascii="Times New Roman" w:hAnsi="Times New Roman" w:cs="Times New Roman"/>
+        </w:rPr>
+        <w:t xml:space="preserve">.  </w:t>
+      </w:r>
+      <w:r>
+        <w:rPr>
+          <w:rFonts w:ascii="Times New Roman" w:hAnsi="Times New Roman" w:cs="Times New Roman"/>
+        </w:rPr>
+        <w:t>T</w:t>
+      </w:r>
+      <w:r>
+        <w:rPr>
+          <w:rFonts w:ascii="Times New Roman" w:hAnsi="Times New Roman" w:cs="Times New Roman"/>
+        </w:rPr>
+        <w:t xml:space="preserve">his application is an assessment of self-reported voter turnout in the 1984-1990 NES via a partial observability model that attempts to account for over-reports (of voter turnout) and for which </w:t>
       </w:r>
       <w:r>
         <w:rPr>
@@ -28961,7 +29609,7 @@
 </file>
 
 <file path=customXml/itemProps1.xml><?xml version="1.0" encoding="utf-8"?>
-<ds:datastoreItem xmlns:ds="http://schemas.openxmlformats.org/officeDocument/2006/customXml" ds:itemID="{2625B8D4-57C4-4E49-BE51-6F5610FA8AFB}">
+<ds:datastoreItem xmlns:ds="http://schemas.openxmlformats.org/officeDocument/2006/customXml" ds:itemID="{025501FB-F4A5-2A44-92BF-077BA639C6F9}">
   <ds:schemaRefs>
     <ds:schemaRef ds:uri="http://schemas.openxmlformats.org/officeDocument/2006/bibliography"/>
   </ds:schemaRefs>

--- a/Manuscript/misreports.docx
+++ b/Manuscript/misreports.docx
@@ -9,19 +9,11 @@
           <w:rFonts w:ascii="Times New Roman" w:hAnsi="Times New Roman" w:cs="Times New Roman"/>
         </w:rPr>
       </w:pPr>
-      <w:bookmarkStart w:id="0" w:name="_GoBack"/>
-      <w:r>
-        <w:rPr>
-          <w:rFonts w:ascii="Times New Roman" w:hAnsi="Times New Roman" w:cs="Times New Roman"/>
-        </w:rPr>
-        <w:t xml:space="preserve">Modeling Misreports in Self-Reported </w:t>
-      </w:r>
-      <w:bookmarkEnd w:id="0"/>
-      <w:r>
-        <w:rPr>
-          <w:rFonts w:ascii="Times New Roman" w:hAnsi="Times New Roman" w:cs="Times New Roman"/>
-        </w:rPr>
-        <w:t>Vote Choice Data</w:t>
+      <w:r>
+        <w:rPr>
+          <w:rFonts w:ascii="Times New Roman" w:hAnsi="Times New Roman" w:cs="Times New Roman"/>
+        </w:rPr>
+        <w:t>Modeling Misreports in Self-Reported Vote Choice Data</w:t>
       </w:r>
     </w:p>
     <w:p>
@@ -202,7 +194,7 @@
           <w:u w:val="none"/>
         </w:rPr>
       </w:pPr>
-      <w:hyperlink r:id="rId9" w:history="1">
+      <w:hyperlink r:id="rId10" w:history="1">
         <w:r>
           <w:rPr>
             <w:rStyle w:val="Hyperlink"/>
@@ -541,6 +533,15 @@
           <w:szCs w:val="22"/>
         </w:rPr>
       </w:pPr>
+      <w:bookmarkStart w:id="0" w:name="_GoBack"/>
+      <w:r>
+        <w:rPr>
+          <w:rFonts w:ascii="Times New Roman" w:hAnsi="Times New Roman" w:cs="Times New Roman"/>
+          <w:szCs w:val="22"/>
+        </w:rPr>
+        <w:t>Word Count: 6,680</w:t>
+      </w:r>
+      <w:bookmarkEnd w:id="0"/>
     </w:p>
     <w:p>
       <w:pPr>
@@ -907,7 +908,7 @@
           <w:rFonts w:ascii="Times New Roman" w:hAnsi="Times New Roman" w:cs="Times New Roman"/>
           <w:szCs w:val="22"/>
         </w:rPr>
-        <w:footnoteReference w:id="1"/>
+        <w:footnoteReference w:id="2"/>
       </w:r>
       <w:r>
         <w:rPr>
@@ -1347,13 +1348,21 @@
           <w:rFonts w:ascii="Times New Roman" w:hAnsi="Times New Roman" w:cs="Times New Roman"/>
           <w:szCs w:val="22"/>
         </w:rPr>
-        <w:t xml:space="preserve"> from 1988-2008 (excluding 2006) for Senate, House, and competitive House elections. We define competitive House elections as those in which the winner received less than 80% of the two</w:t>
+        <w:t xml:space="preserve"> from 1988-2008 (excluding 2006) for Senate, House, and competitive House elections. We define competitive </w:t>
       </w:r>
       <w:r>
         <w:rPr>
           <w:rFonts w:ascii="Times New Roman" w:hAnsi="Times New Roman" w:cs="Times New Roman"/>
           <w:szCs w:val="22"/>
         </w:rPr>
+        <w:lastRenderedPageBreak/>
+        <w:t>House elections as those in which the winner received less than 80% of the two</w:t>
+      </w:r>
+      <w:r>
+        <w:rPr>
+          <w:rFonts w:ascii="Times New Roman" w:hAnsi="Times New Roman" w:cs="Times New Roman"/>
+          <w:szCs w:val="22"/>
+        </w:rPr>
         <w:t>-</w:t>
       </w:r>
       <w:r>
@@ -1369,7 +1378,7 @@
           <w:rFonts w:ascii="Times New Roman" w:hAnsi="Times New Roman" w:cs="Times New Roman"/>
           <w:szCs w:val="22"/>
         </w:rPr>
-        <w:footnoteReference w:id="2"/>
+        <w:footnoteReference w:id="3"/>
       </w:r>
       <w:r>
         <w:rPr>
@@ -1382,7 +1391,6 @@
         <w:rPr>
           <w:rFonts w:ascii="Times New Roman" w:hAnsi="Times New Roman" w:cs="Times New Roman"/>
         </w:rPr>
-        <w:lastRenderedPageBreak/>
         <w:t xml:space="preserve">Extending Wright’s findings, </w:t>
       </w:r>
       <w:r>
@@ -1458,7 +1466,7 @@
                     </pic:cNvPicPr>
                   </pic:nvPicPr>
                   <pic:blipFill>
-                    <a:blip r:embed="rId10">
+                    <a:blip r:embed="rId11">
                       <a:extLst>
                         <a:ext uri="{28A0092B-C50C-407E-A947-70E740481C1C}">
                           <a14:useLocalDpi xmlns:a14="http://schemas.microsoft.com/office/drawing/2010/main" val="0"/>
@@ -1910,7 +1918,7 @@
           <w:rStyle w:val="FootnoteReference"/>
           <w:rFonts w:ascii="Times New Roman" w:hAnsi="Times New Roman" w:cs="Times New Roman"/>
         </w:rPr>
-        <w:footnoteReference w:id="3"/>
+        <w:footnoteReference w:id="4"/>
       </w:r>
       <w:r>
         <w:rPr>
@@ -1940,7 +1948,14 @@
         <w:rPr>
           <w:rFonts w:ascii="Times New Roman" w:hAnsi="Times New Roman" w:cs="Times New Roman"/>
         </w:rPr>
-        <w:t>This raises the possibility that the amount of elapsed time between</w:t>
+        <w:t xml:space="preserve">This raises the possibility that the amount of elapsed time </w:t>
+      </w:r>
+      <w:r>
+        <w:rPr>
+          <w:rFonts w:ascii="Times New Roman" w:hAnsi="Times New Roman" w:cs="Times New Roman"/>
+        </w:rPr>
+        <w:lastRenderedPageBreak/>
+        <w:t>between</w:t>
       </w:r>
       <w:r>
         <w:rPr>
@@ -1964,21 +1979,14 @@
         <w:rPr>
           <w:rFonts w:ascii="Times New Roman" w:hAnsi="Times New Roman" w:cs="Times New Roman"/>
         </w:rPr>
-        <w:t xml:space="preserve">interview may be related to the level of misreporting. More </w:t>
-      </w:r>
-      <w:r>
-        <w:rPr>
-          <w:rFonts w:ascii="Times New Roman" w:hAnsi="Times New Roman" w:cs="Times New Roman"/>
-        </w:rPr>
-        <w:lastRenderedPageBreak/>
-        <w:t>elapsed time provides respondents more exposure to post-election information and more temporal distance between their actual vote and their recall of that vote.</w:t>
+        <w:t>interview may be related to the level of misreporting. More elapsed time provides respondents more exposure to post-election information and more temporal distance between their actual vote and their recall of that vote.</w:t>
       </w:r>
       <w:r>
         <w:rPr>
           <w:rStyle w:val="FootnoteReference"/>
           <w:rFonts w:ascii="Times New Roman" w:hAnsi="Times New Roman" w:cs="Times New Roman"/>
         </w:rPr>
-        <w:footnoteReference w:id="4"/>
+        <w:footnoteReference w:id="5"/>
       </w:r>
     </w:p>
     <w:p>
@@ -2647,14 +2655,14 @@
         <w:rPr>
           <w:rFonts w:ascii="Times New Roman" w:hAnsi="Times New Roman" w:cs="Times New Roman"/>
         </w:rPr>
-        <w:t xml:space="preserve"> interaction are negative, suggesting that the over-report for the winner may tend to be more prevalent in contests with incumbents.  However, only three of these negative coefficients achieve statistical significance.  Furthermore, three of the positive coefficients </w:t>
+        <w:t xml:space="preserve"> interaction are negative, suggesting that the over-report for the winner may tend to </w:t>
       </w:r>
       <w:r>
         <w:rPr>
           <w:rFonts w:ascii="Times New Roman" w:hAnsi="Times New Roman" w:cs="Times New Roman"/>
         </w:rPr>
         <w:lastRenderedPageBreak/>
-        <w:t>operating on this interaction (in the NES Senate data for 1990 and 1992 and the SES House data for 1992) also achieve statistical significance.  The evidence indicates, overall, that the pro-winner misreport phenomenon is not simply a by-product of most winners being incumbents (which is especially the typical outcome in House contests).</w:t>
+        <w:t>be more prevalent in contests with incumbents.  However, only three of these negative coefficients achieve statistical significance.  Furthermore, three of the positive coefficients operating on this interaction (in the NES Senate data for 1990 and 1992 and the SES House data for 1992) also achieve statistical significance.  The evidence indicates, overall, that the pro-winner misreport phenomenon is not simply a by-product of most winners being incumbents (which is especially the typical outcome in House contests).</w:t>
       </w:r>
     </w:p>
     <w:p>
@@ -2976,7 +2984,7 @@
                     </pic:cNvPicPr>
                   </pic:nvPicPr>
                   <pic:blipFill>
-                    <a:blip r:embed="rId11">
+                    <a:blip r:embed="rId12">
                       <a:extLst>
                         <a:ext uri="{28A0092B-C50C-407E-A947-70E740481C1C}">
                           <a14:useLocalDpi xmlns:a14="http://schemas.microsoft.com/office/drawing/2010/main" val="0"/>
@@ -3061,7 +3069,14 @@
         <w:rPr>
           <w:rFonts w:ascii="Times New Roman" w:hAnsi="Times New Roman" w:cs="Times New Roman"/>
         </w:rPr>
-        <w:t xml:space="preserve"> assesses whether the length of time between the vote and the interview conditions the level of misreport.  A positive coefficient indicates that, on average, the over-report bias becomes more severe in interviews conducted more days after Election Day. Figure 3 presents the estimated coefficients and the 90% confidence intervals across time for Senate, House, and competitive House contests. We find that almost 70 percent of the estimates of </w:t>
+        <w:t xml:space="preserve"> assesses whether the length of time between the vote and the interview conditions the level of misreport.  A positive coefficient indicates that, on average, the over-report bias becomes more severe in interviews conducted more days after Election Day. Figure 3 presents the estimated coefficients and the 90% confidence intervals across time for Senate, House, and competitive House contests. We find that almost 70 percent of the estimates </w:t>
+      </w:r>
+      <w:r>
+        <w:rPr>
+          <w:rFonts w:ascii="Times New Roman" w:hAnsi="Times New Roman" w:cs="Times New Roman"/>
+        </w:rPr>
+        <w:lastRenderedPageBreak/>
+        <w:t xml:space="preserve">of </w:t>
       </w:r>
       <m:oMath>
         <m:sSub>
@@ -3112,21 +3127,14 @@
         <w:rPr>
           <w:rFonts w:ascii="Times New Roman" w:hAnsi="Times New Roman" w:cs="Times New Roman"/>
         </w:rPr>
-        <w:t xml:space="preserve">are positive, which suggests that the over-report bias may tend to worsen the further from Election Day the survey is administered.  Also, the three significant interactions are </w:t>
-      </w:r>
-      <w:r>
-        <w:rPr>
-          <w:rFonts w:ascii="Times New Roman" w:hAnsi="Times New Roman" w:cs="Times New Roman"/>
-        </w:rPr>
-        <w:lastRenderedPageBreak/>
-        <w:t>all positive.</w:t>
+        <w:t>are positive, which suggests that the over-report bias may tend to worsen the further from Election Day the survey is administered.  Also, the three significant interactions are all positive.</w:t>
       </w:r>
       <w:r>
         <w:rPr>
           <w:rStyle w:val="FootnoteReference"/>
           <w:rFonts w:ascii="Times New Roman" w:hAnsi="Times New Roman" w:cs="Times New Roman"/>
         </w:rPr>
-        <w:footnoteReference w:id="5"/>
+        <w:footnoteReference w:id="6"/>
       </w:r>
       <w:r>
         <w:rPr>
@@ -3148,6 +3156,7 @@
           <w:noProof/>
           <w:lang w:bidi="ar-SA"/>
         </w:rPr>
+        <w:lastRenderedPageBreak/>
         <mc:AlternateContent>
           <mc:Choice Requires="wps">
             <w:drawing>
@@ -3216,14 +3225,27 @@
                             <w:r>
                               <w:t xml:space="preserve">Figure </w:t>
                             </w:r>
-                            <w:fldSimple w:instr=" SEQ Figure \* ARABIC ">
-                              <w:r>
-                                <w:rPr>
-                                  <w:noProof/>
-                                </w:rPr>
-                                <w:t>3</w:t>
-                              </w:r>
-                            </w:fldSimple>
+                            <w:r>
+                              <w:fldChar w:fldCharType="begin"/>
+                            </w:r>
+                            <w:r>
+                              <w:instrText xml:space="preserve"> SEQ Figure \* ARABIC </w:instrText>
+                            </w:r>
+                            <w:r>
+                              <w:fldChar w:fldCharType="separate"/>
+                            </w:r>
+                            <w:r>
+                              <w:rPr>
+                                <w:noProof/>
+                              </w:rPr>
+                              <w:t>3</w:t>
+                            </w:r>
+                            <w:r>
+                              <w:rPr>
+                                <w:noProof/>
+                              </w:rPr>
+                              <w:fldChar w:fldCharType="end"/>
+                            </w:r>
                             <w:r>
                               <w:t xml:space="preserve">: This figures shows the effect of time on misreporting, assessing whether survey respondents are more likely to misreport as the days since the election increase. The evidence for this effect is strongest in the 1992 and 1994 NES data for House elections. </w:t>
                             </w:r>
@@ -3303,14 +3325,27 @@
                       <w:r>
                         <w:t xml:space="preserve">Figure </w:t>
                       </w:r>
-                      <w:fldSimple w:instr=" SEQ Figure \* ARABIC ">
-                        <w:r>
-                          <w:rPr>
-                            <w:noProof/>
-                          </w:rPr>
-                          <w:t>3</w:t>
-                        </w:r>
-                      </w:fldSimple>
+                      <w:r>
+                        <w:fldChar w:fldCharType="begin"/>
+                      </w:r>
+                      <w:r>
+                        <w:instrText xml:space="preserve"> SEQ Figure \* ARABIC </w:instrText>
+                      </w:r>
+                      <w:r>
+                        <w:fldChar w:fldCharType="separate"/>
+                      </w:r>
+                      <w:r>
+                        <w:rPr>
+                          <w:noProof/>
+                        </w:rPr>
+                        <w:t>3</w:t>
+                      </w:r>
+                      <w:r>
+                        <w:rPr>
+                          <w:noProof/>
+                        </w:rPr>
+                        <w:fldChar w:fldCharType="end"/>
+                      </w:r>
                       <w:r>
                         <w:t xml:space="preserve">: This figures shows the effect of time on misreporting, assessing whether survey respondents are more likely to misreport as the days since the election increase. The evidence for this effect is strongest in the 1992 and 1994 NES data for House elections. </w:t>
                       </w:r>
@@ -3398,7 +3433,7 @@
                     </pic:cNvPicPr>
                   </pic:nvPicPr>
                   <pic:blipFill>
-                    <a:blip r:embed="rId12">
+                    <a:blip r:embed="rId13">
                       <a:extLst>
                         <a:ext uri="{28A0092B-C50C-407E-A947-70E740481C1C}">
                           <a14:useLocalDpi xmlns:a14="http://schemas.microsoft.com/office/drawing/2010/main" val="0"/>
@@ -3451,14 +3486,6 @@
           <w:rFonts w:ascii="Times New Roman" w:hAnsi="Times New Roman" w:cs="Times New Roman"/>
         </w:rPr>
       </w:pPr>
-    </w:p>
-    <w:p>
-      <w:pPr>
-        <w:pStyle w:val="Heading2"/>
-        <w:rPr>
-          <w:rFonts w:ascii="Times New Roman" w:hAnsi="Times New Roman" w:cs="Times New Roman"/>
-        </w:rPr>
-      </w:pPr>
       <w:r>
         <w:rPr>
           <w:rFonts w:ascii="Times New Roman" w:hAnsi="Times New Roman" w:cs="Times New Roman"/>
@@ -3663,6 +3690,7 @@
         <w:rPr>
           <w:rFonts w:cs="Times New Roman"/>
         </w:rPr>
+        <w:lastRenderedPageBreak/>
         <w:t>when measured via a survey</w:t>
       </w:r>
       <w:r>
@@ -3718,7 +3746,7 @@
           <w:rStyle w:val="FootnoteReference"/>
           <w:rFonts w:cs="Times New Roman"/>
         </w:rPr>
-        <w:footnoteReference w:id="6"/>
+        <w:footnoteReference w:id="7"/>
       </w:r>
     </w:p>
     <w:p>
@@ -3848,298 +3876,304 @@
         <w:rPr>
           <w:rFonts w:cs="Times New Roman"/>
         </w:rPr>
+        <w:t xml:space="preserve">     </w:t>
+      </w:r>
+      <w:r>
+        <w:rPr>
+          <w:rFonts w:cs="Times New Roman"/>
+        </w:rPr>
+        <w:t xml:space="preserve">  </w:t>
+      </w:r>
+      <w:r>
+        <w:rPr>
+          <w:rFonts w:cs="Times New Roman"/>
+        </w:rPr>
+        <w:t xml:space="preserve"> </w:t>
+      </w:r>
+      <w:r>
+        <w:rPr>
+          <w:rFonts w:cs="Times New Roman"/>
+        </w:rPr>
+        <w:tab/>
+      </w:r>
+      <w:r>
+        <w:rPr>
+          <w:rFonts w:cs="Times New Roman"/>
+        </w:rPr>
+        <w:t>While models of directly observed outcomes can be evaluated using test sets or future observations, partial observability models are more difficult to evaluate because of the inference</w:t>
+      </w:r>
+      <w:r>
+        <w:rPr>
+          <w:rFonts w:cs="Times New Roman"/>
+        </w:rPr>
+        <w:t>s</w:t>
+      </w:r>
+      <w:r>
+        <w:rPr>
+          <w:rFonts w:cs="Times New Roman"/>
+        </w:rPr>
+        <w:t xml:space="preserve"> they are designed to make. </w:t>
+      </w:r>
+      <w:r>
+        <w:rPr>
+          <w:rFonts w:cs="Times New Roman"/>
+        </w:rPr>
+        <w:t>Although</w:t>
+      </w:r>
+      <w:r>
+        <w:rPr>
+          <w:rFonts w:cs="Times New Roman"/>
+        </w:rPr>
+        <w:t xml:space="preserve"> </w:t>
+      </w:r>
+      <w:r>
+        <w:rPr>
+          <w:rFonts w:cs="Times New Roman"/>
+        </w:rPr>
+        <w:t>researchers may</w:t>
+      </w:r>
+      <w:r>
+        <w:rPr>
+          <w:rFonts w:cs="Times New Roman"/>
+        </w:rPr>
+        <w:t xml:space="preserve"> </w:t>
+      </w:r>
+      <w:r>
+        <w:rPr>
+          <w:rFonts w:cs="Times New Roman"/>
+        </w:rPr>
+        <w:t>evaluate</w:t>
+      </w:r>
+      <w:r>
+        <w:rPr>
+          <w:rFonts w:cs="Times New Roman"/>
+        </w:rPr>
+        <w:t xml:space="preserve"> a</w:t>
+      </w:r>
+      <w:r>
+        <w:rPr>
+          <w:rFonts w:cs="Times New Roman"/>
+        </w:rPr>
+        <w:t xml:space="preserve"> partial observability model </w:t>
+      </w:r>
+      <w:r>
+        <w:rPr>
+          <w:rFonts w:cs="Times New Roman"/>
+        </w:rPr>
+        <w:t>in a setting in which</w:t>
+      </w:r>
+      <w:r>
+        <w:rPr>
+          <w:rFonts w:cs="Times New Roman"/>
+        </w:rPr>
+        <w:t xml:space="preserve"> </w:t>
+      </w:r>
+      <w:r>
+        <w:rPr>
+          <w:rFonts w:cs="Times New Roman"/>
+        </w:rPr>
+        <w:t>they</w:t>
+      </w:r>
+      <w:r>
+        <w:rPr>
+          <w:rFonts w:cs="Times New Roman"/>
+        </w:rPr>
+        <w:t xml:space="preserve"> believe that a key explanatory variable influences both latent outcomes</w:t>
+      </w:r>
+      <w:r>
+        <w:rPr>
+          <w:rFonts w:cs="Times New Roman"/>
+        </w:rPr>
+        <w:t xml:space="preserve"> (e.g., Xiang 2010; </w:t>
+      </w:r>
+      <w:proofErr w:type="spellStart"/>
+      <w:r>
+        <w:rPr>
+          <w:rFonts w:cs="Times New Roman"/>
+        </w:rPr>
+        <w:t>Przeworski</w:t>
+      </w:r>
+      <w:proofErr w:type="spellEnd"/>
+      <w:r>
+        <w:rPr>
+          <w:rFonts w:cs="Times New Roman"/>
+        </w:rPr>
+        <w:t xml:space="preserve"> and Vreeland 2000, 2002)</w:t>
+      </w:r>
+      <w:r>
+        <w:rPr>
+          <w:rFonts w:cs="Times New Roman"/>
+        </w:rPr>
+        <w:t>,</w:t>
+      </w:r>
+      <w:r>
+        <w:rPr>
+          <w:rFonts w:cs="Times New Roman"/>
+        </w:rPr>
+        <w:t xml:space="preserve"> </w:t>
+      </w:r>
+      <w:r>
+        <w:rPr>
+          <w:rFonts w:cs="Times New Roman"/>
+        </w:rPr>
+        <w:t>i</w:t>
+      </w:r>
+      <w:r>
+        <w:rPr>
+          <w:rFonts w:cs="Times New Roman"/>
+        </w:rPr>
+        <w:t>n th</w:t>
+      </w:r>
+      <w:r>
+        <w:rPr>
+          <w:rFonts w:cs="Times New Roman"/>
+        </w:rPr>
+        <w:t>is</w:t>
+      </w:r>
+      <w:r>
+        <w:rPr>
+          <w:rFonts w:cs="Times New Roman"/>
+        </w:rPr>
+        <w:t xml:space="preserve"> </w:t>
+      </w:r>
+      <w:r>
+        <w:rPr>
+          <w:rFonts w:cs="Times New Roman"/>
+        </w:rPr>
+        <w:t>study</w:t>
+      </w:r>
+      <w:r>
+        <w:rPr>
+          <w:rFonts w:cs="Times New Roman"/>
+        </w:rPr>
+        <w:t xml:space="preserve"> we </w:t>
+      </w:r>
+      <w:r>
+        <w:rPr>
+          <w:rFonts w:cs="Times New Roman"/>
+        </w:rPr>
+        <w:t>assess</w:t>
+      </w:r>
+      <w:r>
+        <w:rPr>
+          <w:rFonts w:cs="Times New Roman"/>
+        </w:rPr>
+        <w:t xml:space="preserve"> the performance of </w:t>
+      </w:r>
+      <w:r>
+        <w:rPr>
+          <w:rFonts w:cs="Times New Roman"/>
+        </w:rPr>
+        <w:t xml:space="preserve">a </w:t>
+      </w:r>
+      <w:r>
+        <w:rPr>
+          <w:rFonts w:cs="Times New Roman"/>
+        </w:rPr>
+        <w:t>partial observability model when the set</w:t>
+      </w:r>
+      <w:r>
+        <w:rPr>
+          <w:rFonts w:cs="Times New Roman"/>
+        </w:rPr>
+        <w:t>s</w:t>
+      </w:r>
+      <w:r>
+        <w:rPr>
+          <w:rFonts w:cs="Times New Roman"/>
+        </w:rPr>
+        <w:t xml:space="preserve"> of variables thought to influence each outcome do not overlap</w:t>
+      </w:r>
+      <w:r>
+        <w:rPr>
+          <w:rFonts w:cs="Times New Roman"/>
+        </w:rPr>
+        <w:t>.</w:t>
+      </w:r>
+      <w:r>
+        <w:rPr>
+          <w:rFonts w:cs="Times New Roman"/>
+        </w:rPr>
+        <w:t xml:space="preserve"> </w:t>
+      </w:r>
+      <w:r>
+        <w:rPr>
+          <w:rFonts w:cs="Times New Roman"/>
+        </w:rPr>
+        <w:t>T</w:t>
+      </w:r>
+      <w:r>
+        <w:rPr>
+          <w:rFonts w:cs="Times New Roman"/>
+        </w:rPr>
+        <w:t>he question</w:t>
+      </w:r>
+      <w:r>
+        <w:rPr>
+          <w:rFonts w:cs="Times New Roman"/>
+        </w:rPr>
+        <w:t xml:space="preserve"> </w:t>
+      </w:r>
+      <w:r>
+        <w:rPr>
+          <w:rFonts w:cs="Times New Roman"/>
+        </w:rPr>
+        <w:t>of immediate interest</w:t>
+      </w:r>
+      <w:r>
+        <w:rPr>
+          <w:rFonts w:cs="Times New Roman"/>
+        </w:rPr>
+        <w:t xml:space="preserve"> </w:t>
+      </w:r>
+      <w:r>
+        <w:rPr>
+          <w:rFonts w:cs="Times New Roman"/>
+        </w:rPr>
+        <w:t xml:space="preserve">for applied researchers is </w:t>
+      </w:r>
+      <w:r>
+        <w:rPr>
+          <w:rFonts w:cs="Times New Roman"/>
+        </w:rPr>
+        <w:t xml:space="preserve">whether </w:t>
+      </w:r>
+      <w:r>
+        <w:rPr>
+          <w:rFonts w:cs="Times New Roman"/>
+        </w:rPr>
+        <w:t xml:space="preserve">the </w:t>
+      </w:r>
+      <w:r>
+        <w:rPr>
+          <w:rFonts w:cs="Times New Roman"/>
+        </w:rPr>
+        <w:t xml:space="preserve">theoretically appealing </w:t>
+      </w:r>
+      <w:r>
+        <w:rPr>
+          <w:rFonts w:cs="Times New Roman"/>
+        </w:rPr>
+        <w:t xml:space="preserve">partial observability </w:t>
+      </w:r>
+      <w:r>
+        <w:rPr>
+          <w:rFonts w:cs="Times New Roman"/>
+        </w:rPr>
+        <w:t xml:space="preserve">estimator </w:t>
+      </w:r>
+      <w:r>
+        <w:rPr>
+          <w:rFonts w:cs="Times New Roman"/>
+        </w:rPr>
+        <w:t xml:space="preserve">provides a compelling response to biased </w:t>
+      </w:r>
+      <w:r>
+        <w:rPr>
+          <w:rFonts w:cs="Times New Roman"/>
+        </w:rPr>
         <w:lastRenderedPageBreak/>
-        <w:t xml:space="preserve">     </w:t>
-      </w:r>
-      <w:r>
-        <w:rPr>
-          <w:rFonts w:cs="Times New Roman"/>
-        </w:rPr>
-        <w:t xml:space="preserve">  </w:t>
-      </w:r>
-      <w:r>
-        <w:rPr>
-          <w:rFonts w:cs="Times New Roman"/>
-        </w:rPr>
-        <w:t xml:space="preserve"> </w:t>
-      </w:r>
-      <w:r>
-        <w:rPr>
-          <w:rFonts w:cs="Times New Roman"/>
-        </w:rPr>
-        <w:tab/>
-      </w:r>
-      <w:r>
-        <w:rPr>
-          <w:rFonts w:cs="Times New Roman"/>
-        </w:rPr>
-        <w:t>While models of directly observed outcomes can be evaluated using test sets or future observations, partial observability models are more difficult to evaluate because of the inference</w:t>
-      </w:r>
-      <w:r>
-        <w:rPr>
-          <w:rFonts w:cs="Times New Roman"/>
-        </w:rPr>
-        <w:t>s</w:t>
-      </w:r>
-      <w:r>
-        <w:rPr>
-          <w:rFonts w:cs="Times New Roman"/>
-        </w:rPr>
-        <w:t xml:space="preserve"> they are designed to make. </w:t>
-      </w:r>
-      <w:r>
-        <w:rPr>
-          <w:rFonts w:cs="Times New Roman"/>
-        </w:rPr>
-        <w:t>Although</w:t>
-      </w:r>
-      <w:r>
-        <w:rPr>
-          <w:rFonts w:cs="Times New Roman"/>
-        </w:rPr>
-        <w:t xml:space="preserve"> </w:t>
-      </w:r>
-      <w:r>
-        <w:rPr>
-          <w:rFonts w:cs="Times New Roman"/>
-        </w:rPr>
-        <w:t>researchers may</w:t>
-      </w:r>
-      <w:r>
-        <w:rPr>
-          <w:rFonts w:cs="Times New Roman"/>
-        </w:rPr>
-        <w:t xml:space="preserve"> </w:t>
-      </w:r>
-      <w:r>
-        <w:rPr>
-          <w:rFonts w:cs="Times New Roman"/>
-        </w:rPr>
-        <w:t>evaluate</w:t>
-      </w:r>
-      <w:r>
-        <w:rPr>
-          <w:rFonts w:cs="Times New Roman"/>
-        </w:rPr>
-        <w:t xml:space="preserve"> a</w:t>
-      </w:r>
-      <w:r>
-        <w:rPr>
-          <w:rFonts w:cs="Times New Roman"/>
-        </w:rPr>
-        <w:t xml:space="preserve"> partial observability model </w:t>
-      </w:r>
-      <w:r>
-        <w:rPr>
-          <w:rFonts w:cs="Times New Roman"/>
-        </w:rPr>
-        <w:t>in a setting in which</w:t>
-      </w:r>
-      <w:r>
-        <w:rPr>
-          <w:rFonts w:cs="Times New Roman"/>
-        </w:rPr>
-        <w:t xml:space="preserve"> </w:t>
-      </w:r>
-      <w:r>
-        <w:rPr>
-          <w:rFonts w:cs="Times New Roman"/>
-        </w:rPr>
-        <w:t>they</w:t>
-      </w:r>
-      <w:r>
-        <w:rPr>
-          <w:rFonts w:cs="Times New Roman"/>
-        </w:rPr>
-        <w:t xml:space="preserve"> believe that a key explanatory variable influences both latent outcomes</w:t>
-      </w:r>
-      <w:r>
-        <w:rPr>
-          <w:rFonts w:cs="Times New Roman"/>
-        </w:rPr>
-        <w:t xml:space="preserve"> (e.g., Xiang 2010; </w:t>
-      </w:r>
-      <w:proofErr w:type="spellStart"/>
-      <w:r>
-        <w:rPr>
-          <w:rFonts w:cs="Times New Roman"/>
-        </w:rPr>
-        <w:t>Przeworski</w:t>
-      </w:r>
-      <w:proofErr w:type="spellEnd"/>
-      <w:r>
-        <w:rPr>
-          <w:rFonts w:cs="Times New Roman"/>
-        </w:rPr>
-        <w:t xml:space="preserve"> and Vreeland 2000, 2002)</w:t>
-      </w:r>
-      <w:r>
-        <w:rPr>
-          <w:rFonts w:cs="Times New Roman"/>
-        </w:rPr>
-        <w:t>,</w:t>
-      </w:r>
-      <w:r>
-        <w:rPr>
-          <w:rFonts w:cs="Times New Roman"/>
-        </w:rPr>
-        <w:t xml:space="preserve"> </w:t>
-      </w:r>
-      <w:r>
-        <w:rPr>
-          <w:rFonts w:cs="Times New Roman"/>
-        </w:rPr>
-        <w:t>i</w:t>
-      </w:r>
-      <w:r>
-        <w:rPr>
-          <w:rFonts w:cs="Times New Roman"/>
-        </w:rPr>
-        <w:t>n th</w:t>
-      </w:r>
-      <w:r>
-        <w:rPr>
-          <w:rFonts w:cs="Times New Roman"/>
-        </w:rPr>
-        <w:t>is</w:t>
-      </w:r>
-      <w:r>
-        <w:rPr>
-          <w:rFonts w:cs="Times New Roman"/>
-        </w:rPr>
-        <w:t xml:space="preserve"> </w:t>
-      </w:r>
-      <w:r>
-        <w:rPr>
-          <w:rFonts w:cs="Times New Roman"/>
-        </w:rPr>
-        <w:t>study</w:t>
-      </w:r>
-      <w:r>
-        <w:rPr>
-          <w:rFonts w:cs="Times New Roman"/>
-        </w:rPr>
-        <w:t xml:space="preserve"> we </w:t>
-      </w:r>
-      <w:r>
-        <w:rPr>
-          <w:rFonts w:cs="Times New Roman"/>
-        </w:rPr>
-        <w:t>assess</w:t>
-      </w:r>
-      <w:r>
-        <w:rPr>
-          <w:rFonts w:cs="Times New Roman"/>
-        </w:rPr>
-        <w:t xml:space="preserve"> the performance of </w:t>
-      </w:r>
-      <w:r>
-        <w:rPr>
-          <w:rFonts w:cs="Times New Roman"/>
-        </w:rPr>
-        <w:t xml:space="preserve">a </w:t>
-      </w:r>
-      <w:r>
-        <w:rPr>
-          <w:rFonts w:cs="Times New Roman"/>
-        </w:rPr>
-        <w:t>partial observability model when the set</w:t>
-      </w:r>
-      <w:r>
-        <w:rPr>
-          <w:rFonts w:cs="Times New Roman"/>
-        </w:rPr>
-        <w:t>s</w:t>
-      </w:r>
-      <w:r>
-        <w:rPr>
-          <w:rFonts w:cs="Times New Roman"/>
-        </w:rPr>
-        <w:t xml:space="preserve"> of variables thought to influence each outcome do not overlap</w:t>
-      </w:r>
-      <w:r>
-        <w:rPr>
-          <w:rFonts w:cs="Times New Roman"/>
-        </w:rPr>
-        <w:t>.</w:t>
-      </w:r>
-      <w:r>
-        <w:rPr>
-          <w:rFonts w:cs="Times New Roman"/>
-        </w:rPr>
-        <w:t xml:space="preserve"> </w:t>
-      </w:r>
-      <w:r>
-        <w:rPr>
-          <w:rFonts w:cs="Times New Roman"/>
-        </w:rPr>
-        <w:t>T</w:t>
-      </w:r>
-      <w:r>
-        <w:rPr>
-          <w:rFonts w:cs="Times New Roman"/>
-        </w:rPr>
-        <w:t>he question</w:t>
-      </w:r>
-      <w:r>
-        <w:rPr>
-          <w:rFonts w:cs="Times New Roman"/>
-        </w:rPr>
-        <w:t xml:space="preserve"> </w:t>
-      </w:r>
-      <w:r>
-        <w:rPr>
-          <w:rFonts w:cs="Times New Roman"/>
-        </w:rPr>
-        <w:t>of immediate interest</w:t>
-      </w:r>
-      <w:r>
-        <w:rPr>
-          <w:rFonts w:cs="Times New Roman"/>
-        </w:rPr>
-        <w:t xml:space="preserve"> </w:t>
-      </w:r>
-      <w:r>
-        <w:rPr>
-          <w:rFonts w:cs="Times New Roman"/>
-        </w:rPr>
-        <w:t xml:space="preserve">for applied researchers is </w:t>
-      </w:r>
-      <w:r>
-        <w:rPr>
-          <w:rFonts w:cs="Times New Roman"/>
-        </w:rPr>
-        <w:t xml:space="preserve">whether </w:t>
-      </w:r>
-      <w:r>
-        <w:rPr>
-          <w:rFonts w:cs="Times New Roman"/>
-        </w:rPr>
-        <w:t xml:space="preserve">the </w:t>
-      </w:r>
-      <w:r>
-        <w:rPr>
-          <w:rFonts w:cs="Times New Roman"/>
-        </w:rPr>
-        <w:t xml:space="preserve">theoretically appealing </w:t>
-      </w:r>
-      <w:r>
-        <w:rPr>
-          <w:rFonts w:cs="Times New Roman"/>
-        </w:rPr>
-        <w:t xml:space="preserve">partial observability </w:t>
-      </w:r>
-      <w:r>
-        <w:rPr>
-          <w:rFonts w:cs="Times New Roman"/>
-        </w:rPr>
-        <w:t xml:space="preserve">estimator </w:t>
-      </w:r>
-      <w:r>
-        <w:rPr>
-          <w:rFonts w:cs="Times New Roman"/>
-        </w:rPr>
-        <w:t xml:space="preserve">provides a compelling response to biased vote choice data – or do simpler </w:t>
+        <w:t xml:space="preserve">vote choice data – or do simpler </w:t>
       </w:r>
       <w:r>
         <w:rPr>
@@ -4396,7 +4430,7 @@
           <w:rStyle w:val="FootnoteReference"/>
           <w:rFonts w:cs="Times New Roman"/>
         </w:rPr>
-        <w:footnoteReference w:id="7"/>
+        <w:footnoteReference w:id="8"/>
       </w:r>
     </w:p>
     <w:p>
@@ -4500,7 +4534,6 @@
         <w:rPr>
           <w:rFonts w:cs="Times New Roman"/>
         </w:rPr>
-        <w:lastRenderedPageBreak/>
         <w:tab/>
       </w:r>
       <w:r>
@@ -4587,7 +4620,14 @@
         <w:rPr>
           <w:rFonts w:cs="Times New Roman"/>
         </w:rPr>
-        <w:t>. Simply include time as a covariate. Estimate a simple logistic regression model and include covariates thought to influence vote choice as well as covariates thought to influence the probabilit</w:t>
+        <w:t xml:space="preserve">. Simply include time as a covariate. Estimate a simple logistic regression model and include covariates thought to influence vote choice as well as </w:t>
+      </w:r>
+      <w:r>
+        <w:rPr>
+          <w:rFonts w:cs="Times New Roman"/>
+        </w:rPr>
+        <w:lastRenderedPageBreak/>
+        <w:t>covariates thought to influence the probabilit</w:t>
       </w:r>
       <w:r>
         <w:rPr>
@@ -4606,7 +4646,7 @@
           <w:rStyle w:val="FootnoteReference"/>
           <w:rFonts w:cs="Times New Roman"/>
         </w:rPr>
-        <w:footnoteReference w:id="8"/>
+        <w:footnoteReference w:id="9"/>
       </w:r>
       <w:r>
         <w:rPr>
@@ -4646,7 +4686,25 @@
         <w:rPr>
           <w:rFonts w:cs="Times New Roman"/>
         </w:rPr>
-        <w:t>. Include time as a covariate, but also interact time with the key explanatory variables. Estimate a simple logistic regression model and include covariates thought to influence vote choice as well as covariates thought to influence the probabilities of misreporting. Also</w:t>
+        <w:t xml:space="preserve">. Include time as a covariate, but also interact time with the key explanatory variables. Estimate a simple logistic regression model and include covariates thought to influence vote choice as well as covariates thought to influence the </w:t>
+      </w:r>
+      <w:r>
+        <w:rPr>
+          <w:rFonts w:cs="Times New Roman"/>
+        </w:rPr>
+        <w:t>probabilit</w:t>
+      </w:r>
+      <w:r>
+        <w:rPr>
+          <w:rFonts w:cs="Times New Roman"/>
+        </w:rPr>
+        <w:t>y</w:t>
+      </w:r>
+      <w:r>
+        <w:rPr>
+          <w:rFonts w:cs="Times New Roman"/>
+        </w:rPr>
+        <w:t xml:space="preserve"> of misreporting. Also</w:t>
       </w:r>
       <w:r>
         <w:rPr>
@@ -4866,7 +4924,6 @@
         <w:rPr>
           <w:rFonts w:ascii="Times New Roman" w:hAnsi="Times New Roman" w:cs="Times New Roman"/>
         </w:rPr>
-        <w:lastRenderedPageBreak/>
         <w:t xml:space="preserve">A Partial </w:t>
       </w:r>
       <w:r>
@@ -4913,7 +4970,14 @@
           <w:rFonts w:cs="Times New Roman"/>
         </w:rPr>
         <w:tab/>
-        <w:t xml:space="preserve">At each point in time, a fixed fraction of the population, if interviewed, would report their vote correctly, denoted by </w:t>
+        <w:t xml:space="preserve">At each point in time, a fixed fraction of the population, if interviewed, would report their </w:t>
+      </w:r>
+      <w:r>
+        <w:rPr>
+          <w:rFonts w:cs="Times New Roman"/>
+        </w:rPr>
+        <w:lastRenderedPageBreak/>
+        <w:t xml:space="preserve">vote correctly, denoted by </w:t>
       </w:r>
       <w:proofErr w:type="spellStart"/>
       <w:proofErr w:type="gramStart"/>
@@ -5964,7 +6028,6 @@
           <w:rPr>
             <w:rFonts w:ascii="Cambria Math" w:hAnsi="Cambria Math" w:cs="Times New Roman"/>
           </w:rPr>
-          <w:lastRenderedPageBreak/>
           <m:t>Pr</m:t>
         </m:r>
         <m:d>
@@ -7146,7 +7209,7 @@
               <w:rFonts w:ascii="Cambria Math" w:hAnsi="Cambria Math" w:cs="Times New Roman"/>
               <w:i/>
             </w:rPr>
-            <w:footnoteReference w:id="9"/>
+            <w:footnoteReference w:id="10"/>
           </m:r>
         </m:oMath>
       </m:oMathPara>
@@ -8033,7 +8096,7 @@
           <w:rStyle w:val="FootnoteReference"/>
           <w:rFonts w:cs="Times New Roman"/>
         </w:rPr>
-        <w:footnoteReference w:id="10"/>
+        <w:footnoteReference w:id="11"/>
       </w:r>
     </w:p>
     <w:p>
@@ -8375,6 +8438,7 @@
         <w:rPr>
           <w:rFonts w:ascii="Times New Roman" w:hAnsi="Times New Roman" w:cs="Times New Roman"/>
         </w:rPr>
+        <w:lastRenderedPageBreak/>
         <w:t>Evaluating the Models using Known Data-Generating Processes: Three Simulation Studies</w:t>
       </w:r>
     </w:p>
@@ -8703,14 +8767,7 @@
         <w:rPr>
           <w:rFonts w:cs="Times New Roman"/>
         </w:rPr>
-        <w:t xml:space="preserve"> </w:t>
-      </w:r>
-      <w:r>
-        <w:rPr>
-          <w:rFonts w:cs="Times New Roman"/>
-        </w:rPr>
-        <w:lastRenderedPageBreak/>
-        <w:t>and the naïve approach should be biased. However, the relative performance</w:t>
+        <w:t xml:space="preserve"> and the naïve approach should be biased. However, the relative performance</w:t>
       </w:r>
       <w:r>
         <w:rPr>
@@ -8754,6 +8811,7 @@
         <w:rPr>
           <w:rFonts w:cs="Times New Roman"/>
         </w:rPr>
+        <w:lastRenderedPageBreak/>
         <w:t>As expected, the naïve model is biased. It actually estimates a negative effect of -0.01</w:t>
       </w:r>
       <w:r>
@@ -9000,7 +9058,6 @@
           <w:noProof/>
           <w:lang w:eastAsia="en-US" w:bidi="ar-SA"/>
         </w:rPr>
-        <w:lastRenderedPageBreak/>
         <mc:AlternateContent>
           <mc:Choice Requires="wps">
             <w:drawing>
@@ -9071,14 +9128,27 @@
                             <w:r>
                               <w:t xml:space="preserve">Figure </w:t>
                             </w:r>
-                            <w:fldSimple w:instr=" SEQ Figure \* ARABIC ">
-                              <w:r>
-                                <w:rPr>
-                                  <w:noProof/>
-                                </w:rPr>
-                                <w:t>4</w:t>
-                              </w:r>
-                            </w:fldSimple>
+                            <w:r>
+                              <w:fldChar w:fldCharType="begin"/>
+                            </w:r>
+                            <w:r>
+                              <w:instrText xml:space="preserve"> SEQ Figure \* ARABIC </w:instrText>
+                            </w:r>
+                            <w:r>
+                              <w:fldChar w:fldCharType="separate"/>
+                            </w:r>
+                            <w:r>
+                              <w:rPr>
+                                <w:noProof/>
+                              </w:rPr>
+                              <w:t>4</w:t>
+                            </w:r>
+                            <w:r>
+                              <w:rPr>
+                                <w:noProof/>
+                              </w:rPr>
+                              <w:fldChar w:fldCharType="end"/>
+                            </w:r>
                             <w:r>
                               <w:t>:  Density plots showing the variance in the estimates across 400 simulations using the four alternative approaches to modeling bias due to misreports. In this case, the partial observability model is used to generate the data, so it provides the best inferences. However, notice that the simple model and interaction model are able to remove most of the bias with a more accessible modeling strategy.</w:t>
                             </w:r>
@@ -9117,14 +9187,27 @@
                       <w:r>
                         <w:t xml:space="preserve">Figure </w:t>
                       </w:r>
-                      <w:fldSimple w:instr=" SEQ Figure \* ARABIC ">
-                        <w:r>
-                          <w:rPr>
-                            <w:noProof/>
-                          </w:rPr>
-                          <w:t>4</w:t>
-                        </w:r>
-                      </w:fldSimple>
+                      <w:r>
+                        <w:fldChar w:fldCharType="begin"/>
+                      </w:r>
+                      <w:r>
+                        <w:instrText xml:space="preserve"> SEQ Figure \* ARABIC </w:instrText>
+                      </w:r>
+                      <w:r>
+                        <w:fldChar w:fldCharType="separate"/>
+                      </w:r>
+                      <w:r>
+                        <w:rPr>
+                          <w:noProof/>
+                        </w:rPr>
+                        <w:t>4</w:t>
+                      </w:r>
+                      <w:r>
+                        <w:rPr>
+                          <w:noProof/>
+                        </w:rPr>
+                        <w:fldChar w:fldCharType="end"/>
+                      </w:r>
                       <w:r>
                         <w:t>:  Density plots showing the variance in the estimates across 400 simulations using the four alternative approaches to modeling bias due to misreports. In this case, the partial observability model is used to generate the data, so it provides the best inferences. However, notice that the simple model and interaction model are able to remove most of the bias with a more accessible modeling strategy.</w:t>
                       </w:r>
@@ -9167,7 +9250,7 @@
                     <pic:cNvPicPr/>
                   </pic:nvPicPr>
                   <pic:blipFill>
-                    <a:blip r:embed="rId13">
+                    <a:blip r:embed="rId14">
                       <a:extLst>
                         <a:ext uri="{28A0092B-C50C-407E-A947-70E740481C1C}">
                           <a14:useLocalDpi xmlns:a14="http://schemas.microsoft.com/office/drawing/2010/main" val="0"/>
@@ -9269,7 +9352,14 @@
         <w:rPr>
           <w:rFonts w:cs="Times New Roman"/>
         </w:rPr>
-        <w:t xml:space="preserve">misreport for the winner is given by </w:t>
+        <w:t xml:space="preserve">misreport </w:t>
+      </w:r>
+      <w:r>
+        <w:rPr>
+          <w:rFonts w:cs="Times New Roman"/>
+        </w:rPr>
+        <w:lastRenderedPageBreak/>
+        <w:t xml:space="preserve">for the winner is given by </w:t>
       </w:r>
       <m:oMath>
         <m:func>
@@ -9661,7 +9751,19 @@
         <w:rPr>
           <w:rFonts w:cs="Times New Roman"/>
         </w:rPr>
-        <w:t>The interaction model also performs well on average, producing an average estimate of 0.12, an overestimate of about 0.02. Notice</w:t>
+        <w:t>The interaction model also performs well</w:t>
+      </w:r>
+      <w:r>
+        <w:rPr>
+          <w:rFonts w:cs="Times New Roman"/>
+        </w:rPr>
+        <w:t>,</w:t>
+      </w:r>
+      <w:r>
+        <w:rPr>
+          <w:rFonts w:cs="Times New Roman"/>
+        </w:rPr>
+        <w:t xml:space="preserve"> on average, producing an average estimate of 0.12, an overestimate of about 0.02. Notice</w:t>
       </w:r>
       <w:r>
         <w:rPr>
@@ -9808,6 +9910,7 @@
           <w:noProof/>
           <w:lang w:eastAsia="en-US" w:bidi="ar-SA"/>
         </w:rPr>
+        <w:lastRenderedPageBreak/>
         <w:drawing>
           <wp:inline distT="0" distB="0" distL="0" distR="0" wp14:anchorId="558D7CF9" wp14:editId="1ED9897E">
             <wp:extent cx="5943600" cy="1114425"/>
@@ -9824,7 +9927,7 @@
                     <pic:cNvPicPr/>
                   </pic:nvPicPr>
                   <pic:blipFill>
-                    <a:blip r:embed="rId14">
+                    <a:blip r:embed="rId15">
                       <a:extLst>
                         <a:ext uri="{28A0092B-C50C-407E-A947-70E740481C1C}">
                           <a14:useLocalDpi xmlns:a14="http://schemas.microsoft.com/office/drawing/2010/main" val="0"/>
@@ -10264,7 +10367,14 @@
         <w:rPr>
           <w:rFonts w:cs="Times New Roman"/>
         </w:rPr>
-        <w:t>The performance of the partial observability model is comparable to the simple model and naïve model. Although it includes a more theoretically-nuanced structure and also includes one variable too many, the average estimate is also 0.1 across the 400 simulated data sets with a standard deviation of 0.2.</w:t>
+        <w:t xml:space="preserve">The performance of the partial observability model is comparable to the simple model and naïve model. Although it includes a more theoretically-nuanced structure and also includes one variable too many, the average estimate is also 0.1 across the 400 simulated </w:t>
+      </w:r>
+      <w:r>
+        <w:rPr>
+          <w:rFonts w:cs="Times New Roman"/>
+        </w:rPr>
+        <w:lastRenderedPageBreak/>
+        <w:t>data sets with a standard deviation of 0.2.</w:t>
       </w:r>
     </w:p>
     <w:p>
@@ -10298,7 +10408,7 @@
                     </pic:cNvPicPr>
                   </pic:nvPicPr>
                   <pic:blipFill>
-                    <a:blip r:embed="rId15">
+                    <a:blip r:embed="rId16">
                       <a:extLst>
                         <a:ext uri="{28A0092B-C50C-407E-A947-70E740481C1C}">
                           <a14:useLocalDpi xmlns:a14="http://schemas.microsoft.com/office/drawing/2010/main" val="0"/>
@@ -10757,7 +10867,14 @@
         <w:rPr>
           <w:rFonts w:ascii="Times New Roman" w:hAnsi="Times New Roman" w:cs="Times New Roman"/>
         </w:rPr>
-        <w:t>o give us some improvement in the NES data, but little improvement in the SES data, since we rely on time to model misreports. However, in neither case should modeling misreport worse</w:t>
+        <w:t xml:space="preserve">o give us some improvement in the NES data, but little improvement in the SES data, since we </w:t>
+      </w:r>
+      <w:r>
+        <w:rPr>
+          <w:rFonts w:ascii="Times New Roman" w:hAnsi="Times New Roman" w:cs="Times New Roman"/>
+        </w:rPr>
+        <w:lastRenderedPageBreak/>
+        <w:t>rely on time to model misreports. However, in neither case should modeling misreport worse</w:t>
       </w:r>
       <w:r>
         <w:rPr>
@@ -10927,7 +11044,7 @@
           <w:rStyle w:val="FootnoteReference"/>
           <w:rFonts w:ascii="Times New Roman" w:hAnsi="Times New Roman" w:cs="Times New Roman"/>
         </w:rPr>
-        <w:footnoteReference w:id="11"/>
+        <w:footnoteReference w:id="12"/>
       </w:r>
       <w:r>
         <w:rPr>
@@ -10958,7 +11075,7 @@
           <w:rStyle w:val="FootnoteReference"/>
           <w:rFonts w:ascii="Times New Roman" w:hAnsi="Times New Roman" w:cs="Times New Roman"/>
         </w:rPr>
-        <w:footnoteReference w:id="12"/>
+        <w:footnoteReference w:id="13"/>
       </w:r>
       <w:r>
         <w:rPr>
@@ -11011,6 +11128,7 @@
           <w:noProof/>
           <w:lang w:bidi="ar-SA"/>
         </w:rPr>
+        <w:lastRenderedPageBreak/>
         <w:drawing>
           <wp:inline distT="0" distB="0" distL="0" distR="0" wp14:anchorId="7C203FA1" wp14:editId="3D4FC509">
             <wp:extent cx="5943600" cy="1981200"/>
@@ -11027,7 +11145,7 @@
                     <pic:cNvPicPr/>
                   </pic:nvPicPr>
                   <pic:blipFill>
-                    <a:blip r:embed="rId16">
+                    <a:blip r:embed="rId17">
                       <a:extLst>
                         <a:ext uri="{28A0092B-C50C-407E-A947-70E740481C1C}">
                           <a14:useLocalDpi xmlns:a14="http://schemas.microsoft.com/office/drawing/2010/main" val="0"/>
@@ -11496,6 +11614,7 @@
         <w:rPr>
           <w:rFonts w:ascii="Times New Roman" w:hAnsi="Times New Roman" w:cs="Times New Roman"/>
         </w:rPr>
+        <w:lastRenderedPageBreak/>
         <w:t>In light of the simulation studies and example applications, how should applied researchers model the effects of time passage in order to improve their estimates in models of vote choice? Our studies suggest that plausible representation</w:t>
       </w:r>
       <w:r>
@@ -11508,7 +11627,25 @@
         <w:rPr>
           <w:rFonts w:ascii="Times New Roman" w:hAnsi="Times New Roman" w:cs="Times New Roman"/>
         </w:rPr>
-        <w:t xml:space="preserve"> of the theoretical process (e.g., the simple and partial observability approach)</w:t>
+        <w:t xml:space="preserve"> of the theoretical process (e.g., the simple and partial observability </w:t>
+      </w:r>
+      <w:r>
+        <w:rPr>
+          <w:rFonts w:ascii="Times New Roman" w:hAnsi="Times New Roman" w:cs="Times New Roman"/>
+        </w:rPr>
+        <w:t>approach</w:t>
+      </w:r>
+      <w:r>
+        <w:rPr>
+          <w:rFonts w:ascii="Times New Roman" w:hAnsi="Times New Roman" w:cs="Times New Roman"/>
+        </w:rPr>
+        <w:t>es</w:t>
+      </w:r>
+      <w:r>
+        <w:rPr>
+          <w:rFonts w:ascii="Times New Roman" w:hAnsi="Times New Roman" w:cs="Times New Roman"/>
+        </w:rPr>
+        <w:t>)</w:t>
       </w:r>
       <w:r>
         <w:rPr>
@@ -11535,17 +11672,7 @@
         <w:fldChar w:fldCharType="separate"/>
       </w:r>
       <w:r>
-        <w:rPr>
-          <w:rFonts w:cs="Times New Roman"/>
-        </w:rPr>
-        <w:t xml:space="preserve">Figure </w:t>
-      </w:r>
-      <w:r>
-        <w:rPr>
-          <w:rFonts w:cs="Times New Roman"/>
-          <w:noProof/>
-        </w:rPr>
-        <w:t>7</w:t>
+        <w:t>Figure 7</w:t>
       </w:r>
       <w:r>
         <w:rPr>
@@ -11557,7 +11684,43 @@
         <w:rPr>
           <w:rFonts w:ascii="Times New Roman" w:hAnsi="Times New Roman" w:cs="Times New Roman"/>
         </w:rPr>
-        <w:t>). In this situation, it is important that researchers summarize the variation in their results across models and demonstrate that their key conclusions are robust to most plausible alterative specifications. In light of our results, we recommend that researchers choose between the simple and partial observability model using theoretical guidance</w:t>
+        <w:t xml:space="preserve">). In this situation, it is important that researchers summarize the variation in their results across models and demonstrate that their key conclusions are robust to most plausible alterative specifications. In light of our results, we recommend that researchers choose between the simple </w:t>
+      </w:r>
+      <w:r>
+        <w:rPr>
+          <w:rFonts w:ascii="Times New Roman" w:hAnsi="Times New Roman" w:cs="Times New Roman"/>
+        </w:rPr>
+        <w:t xml:space="preserve">model </w:t>
+      </w:r>
+      <w:r>
+        <w:rPr>
+          <w:rFonts w:ascii="Times New Roman" w:hAnsi="Times New Roman" w:cs="Times New Roman"/>
+        </w:rPr>
+        <w:t>and</w:t>
+      </w:r>
+      <w:r>
+        <w:rPr>
+          <w:rFonts w:ascii="Times New Roman" w:hAnsi="Times New Roman" w:cs="Times New Roman"/>
+        </w:rPr>
+        <w:t xml:space="preserve"> </w:t>
+      </w:r>
+      <w:r>
+        <w:rPr>
+          <w:rFonts w:ascii="Times New Roman" w:hAnsi="Times New Roman" w:cs="Times New Roman"/>
+        </w:rPr>
+        <w:t>the</w:t>
+      </w:r>
+      <w:r>
+        <w:rPr>
+          <w:rFonts w:ascii="Times New Roman" w:hAnsi="Times New Roman" w:cs="Times New Roman"/>
+        </w:rPr>
+        <w:t xml:space="preserve"> </w:t>
+      </w:r>
+      <w:r>
+        <w:rPr>
+          <w:rFonts w:ascii="Times New Roman" w:hAnsi="Times New Roman" w:cs="Times New Roman"/>
+        </w:rPr>
+        <w:t>partial observability model using theoretical guidance</w:t>
       </w:r>
       <w:r>
         <w:rPr>
@@ -11643,14 +11806,27 @@
                             <w:r>
                               <w:t xml:space="preserve">Figure </w:t>
                             </w:r>
-                            <w:fldSimple w:instr=" SEQ Figure \* ARABIC ">
-                              <w:r>
-                                <w:rPr>
-                                  <w:noProof/>
-                                </w:rPr>
-                                <w:t>8</w:t>
-                              </w:r>
-                            </w:fldSimple>
+                            <w:r>
+                              <w:fldChar w:fldCharType="begin"/>
+                            </w:r>
+                            <w:r>
+                              <w:instrText xml:space="preserve"> SEQ Figure \* ARABIC </w:instrText>
+                            </w:r>
+                            <w:r>
+                              <w:fldChar w:fldCharType="separate"/>
+                            </w:r>
+                            <w:r>
+                              <w:rPr>
+                                <w:noProof/>
+                              </w:rPr>
+                              <w:t>8</w:t>
+                            </w:r>
+                            <w:r>
+                              <w:rPr>
+                                <w:noProof/>
+                              </w:rPr>
+                              <w:fldChar w:fldCharType="end"/>
+                            </w:r>
                             <w:r>
                               <w:t>:</w:t>
                             </w:r>
@@ -11690,14 +11866,27 @@
                       <w:r>
                         <w:t xml:space="preserve">Figure </w:t>
                       </w:r>
-                      <w:fldSimple w:instr=" SEQ Figure \* ARABIC ">
-                        <w:r>
-                          <w:rPr>
-                            <w:noProof/>
-                          </w:rPr>
-                          <w:t>8</w:t>
-                        </w:r>
-                      </w:fldSimple>
+                      <w:r>
+                        <w:fldChar w:fldCharType="begin"/>
+                      </w:r>
+                      <w:r>
+                        <w:instrText xml:space="preserve"> SEQ Figure \* ARABIC </w:instrText>
+                      </w:r>
+                      <w:r>
+                        <w:fldChar w:fldCharType="separate"/>
+                      </w:r>
+                      <w:r>
+                        <w:rPr>
+                          <w:noProof/>
+                        </w:rPr>
+                        <w:t>8</w:t>
+                      </w:r>
+                      <w:r>
+                        <w:rPr>
+                          <w:noProof/>
+                        </w:rPr>
+                        <w:fldChar w:fldCharType="end"/>
+                      </w:r>
                       <w:r>
                         <w:t>:</w:t>
                       </w:r>
@@ -11748,7 +11937,7 @@
                     </pic:cNvPicPr>
                   </pic:nvPicPr>
                   <pic:blipFill>
-                    <a:blip r:embed="rId17">
+                    <a:blip r:embed="rId18">
                       <a:extLst>
                         <a:ext uri="{28A0092B-C50C-407E-A947-70E740481C1C}">
                           <a14:useLocalDpi xmlns:a14="http://schemas.microsoft.com/office/drawing/2010/main" val="0"/>
@@ -11797,6 +11986,7 @@
           <w:noProof/>
           <w:lang w:bidi="ar-SA"/>
         </w:rPr>
+        <w:lastRenderedPageBreak/>
         <w:drawing>
           <wp:inline distT="0" distB="0" distL="0" distR="0" wp14:anchorId="1D093557" wp14:editId="760057C3">
             <wp:extent cx="5943600" cy="1981200"/>
@@ -11815,7 +12005,7 @@
                     </pic:cNvPicPr>
                   </pic:nvPicPr>
                   <pic:blipFill>
-                    <a:blip r:embed="rId18">
+                    <a:blip r:embed="rId19">
                       <a:extLst>
                         <a:ext uri="{28A0092B-C50C-407E-A947-70E740481C1C}">
                           <a14:useLocalDpi xmlns:a14="http://schemas.microsoft.com/office/drawing/2010/main" val="0"/>
@@ -11857,14 +12047,27 @@
       <w:r>
         <w:t xml:space="preserve">Figure </w:t>
       </w:r>
-      <w:fldSimple w:instr=" SEQ Figure \* ARABIC ">
-        <w:r>
-          <w:rPr>
-            <w:noProof/>
-          </w:rPr>
-          <w:t>9</w:t>
-        </w:r>
-      </w:fldSimple>
+      <w:r>
+        <w:fldChar w:fldCharType="begin"/>
+      </w:r>
+      <w:r>
+        <w:instrText xml:space="preserve"> SEQ Figure \* ARABIC </w:instrText>
+      </w:r>
+      <w:r>
+        <w:fldChar w:fldCharType="separate"/>
+      </w:r>
+      <w:r>
+        <w:rPr>
+          <w:noProof/>
+        </w:rPr>
+        <w:t>9</w:t>
+      </w:r>
+      <w:r>
+        <w:rPr>
+          <w:noProof/>
+        </w:rPr>
+        <w:fldChar w:fldCharType="end"/>
+      </w:r>
       <w:r>
         <w:t xml:space="preserve">: </w:t>
       </w:r>
@@ -11947,7 +12150,7 @@
           <w:rStyle w:val="FootnoteReference"/>
           <w:rFonts w:ascii="Times New Roman" w:hAnsi="Times New Roman" w:cs="Times New Roman"/>
         </w:rPr>
-        <w:footnoteReference w:id="13"/>
+        <w:footnoteReference w:id="14"/>
       </w:r>
       <w:r>
         <w:rPr>
@@ -12096,7 +12299,7 @@
           <w:rStyle w:val="FootnoteReference"/>
           <w:rFonts w:ascii="Times New Roman" w:hAnsi="Times New Roman" w:cs="Times New Roman"/>
         </w:rPr>
-        <w:footnoteReference w:id="14"/>
+        <w:footnoteReference w:id="15"/>
       </w:r>
     </w:p>
     <w:p>
@@ -12366,7 +12569,14 @@
         <w:rPr>
           <w:rFonts w:ascii="Times New Roman" w:hAnsi="Times New Roman" w:cs="Times New Roman"/>
         </w:rPr>
-        <w:t>. Our simulations show that when the partial observability model can represent the actual relationship, it works extremely well in removing bias. However, simple</w:t>
+        <w:t xml:space="preserve">. Our simulations show that when the partial observability model can represent the actual relationship, it works extremely well in removing </w:t>
+      </w:r>
+      <w:r>
+        <w:rPr>
+          <w:rFonts w:ascii="Times New Roman" w:hAnsi="Times New Roman" w:cs="Times New Roman"/>
+        </w:rPr>
+        <w:lastRenderedPageBreak/>
+        <w:t>bias. However, simple</w:t>
       </w:r>
       <w:r>
         <w:rPr>
@@ -12402,14 +12612,7 @@
         <w:rPr>
           <w:rFonts w:ascii="Times New Roman" w:hAnsi="Times New Roman" w:cs="Times New Roman"/>
         </w:rPr>
-        <w:t xml:space="preserve">variables thought to influence </w:t>
-      </w:r>
-      <w:r>
-        <w:rPr>
-          <w:rFonts w:ascii="Times New Roman" w:hAnsi="Times New Roman" w:cs="Times New Roman"/>
-        </w:rPr>
-        <w:lastRenderedPageBreak/>
-        <w:t xml:space="preserve">misreport work nearly as well. </w:t>
+        <w:t xml:space="preserve">variables thought to influence misreport work nearly as well. </w:t>
       </w:r>
       <w:r>
         <w:rPr>
@@ -12614,7 +12817,7 @@
           <w:rStyle w:val="FootnoteReference"/>
           <w:rFonts w:ascii="Times New Roman" w:hAnsi="Times New Roman" w:cs="Times New Roman"/>
         </w:rPr>
-        <w:footnoteReference w:id="15"/>
+        <w:footnoteReference w:id="16"/>
       </w:r>
       <w:r>
         <w:rPr>
@@ -24189,7 +24392,8 @@
       </w:r>
     </w:p>
     <w:sectPr>
-      <w:footerReference w:type="default" r:id="rId19"/>
+      <w:headerReference w:type="default" r:id="rId20"/>
+      <w:footerReference w:type="default" r:id="rId21"/>
       <w:pgSz w:w="12240" w:h="15840"/>
       <w:pgMar w:top="1440" w:right="1440" w:bottom="1440" w:left="1440" w:header="720" w:footer="720" w:gutter="0"/>
       <w:cols w:space="720"/>
@@ -24213,6 +24417,13 @@
       <w:r>
         <w:continuationSeparator/>
       </w:r>
+    </w:p>
+  </w:endnote>
+  <w:endnote w:type="continuationNotice" w:id="1">
+    <w:p>
+      <w:pPr>
+        <w:spacing w:after="0" w:line="240" w:lineRule="auto"/>
+      </w:pPr>
     </w:p>
   </w:endnote>
 </w:endnotes>
@@ -24252,7 +24463,7 @@
           <w:rPr>
             <w:noProof/>
           </w:rPr>
-          <w:t>1</w:t>
+          <w:t>2</w:t>
         </w:r>
         <w:r>
           <w:rPr>
@@ -24287,28 +24498,11 @@
       </w:r>
     </w:p>
   </w:footnote>
-  <w:footnote w:id="1">
+  <w:footnote w:type="continuationNotice" w:id="1">
     <w:p>
       <w:pPr>
-        <w:pStyle w:val="FootnoteText"/>
-        <w:jc w:val="left"/>
-        <w:rPr>
-          <w:rFonts w:ascii="Times New Roman" w:hAnsi="Times New Roman"/>
-        </w:rPr>
-      </w:pPr>
-      <w:r>
-        <w:rPr>
-          <w:rStyle w:val="FootnoteReference"/>
-          <w:rFonts w:ascii="Times New Roman" w:hAnsi="Times New Roman"/>
-        </w:rPr>
-        <w:footnoteRef/>
-      </w:r>
-      <w:r>
-        <w:rPr>
-          <w:rFonts w:ascii="Times New Roman" w:hAnsi="Times New Roman"/>
-        </w:rPr>
-        <w:t xml:space="preserve"> The 2006 NES did not include vote choice questions for U.S. House and Senate elections.  We also assessed vote misreport for the U.S. House and Senate in the 2006 and 2008 Cooperative Congressional Election Study (CCES) data and found no evidence of over-report for the winner.  </w:t>
-      </w:r>
+        <w:spacing w:after="0" w:line="240" w:lineRule="auto"/>
+      </w:pPr>
     </w:p>
   </w:footnote>
   <w:footnote w:id="2">
@@ -24317,58 +24511,22 @@
         <w:pStyle w:val="FootnoteText"/>
         <w:jc w:val="left"/>
         <w:rPr>
-          <w:rFonts w:ascii="Times New Roman" w:hAnsi="Times New Roman" w:cs="Times New Roman"/>
+          <w:rFonts w:ascii="Times New Roman" w:hAnsi="Times New Roman"/>
         </w:rPr>
       </w:pPr>
       <w:r>
         <w:rPr>
           <w:rStyle w:val="FootnoteReference"/>
-          <w:rFonts w:ascii="Times New Roman" w:hAnsi="Times New Roman" w:cs="Times New Roman"/>
+          <w:rFonts w:ascii="Times New Roman" w:hAnsi="Times New Roman"/>
         </w:rPr>
         <w:footnoteRef/>
       </w:r>
       <w:r>
         <w:rPr>
-          <w:rFonts w:ascii="Times New Roman" w:hAnsi="Times New Roman" w:cs="Times New Roman"/>
-        </w:rPr>
-        <w:t xml:space="preserve"> In the context of this study, c</w:t>
-      </w:r>
-      <w:r>
-        <w:rPr>
-          <w:rFonts w:ascii="Times New Roman" w:hAnsi="Times New Roman" w:cs="Times New Roman"/>
-          <w:i/>
-        </w:rPr>
-        <w:t>ompetitive</w:t>
-      </w:r>
-      <w:r>
-        <w:rPr>
-          <w:rFonts w:ascii="Times New Roman" w:hAnsi="Times New Roman" w:cs="Times New Roman"/>
-        </w:rPr>
-        <w:t xml:space="preserve"> simply refers to not extremely lop-sided. </w:t>
-      </w:r>
-      <w:r>
-        <w:rPr>
-          <w:rFonts w:ascii="Times New Roman" w:hAnsi="Times New Roman" w:cs="Times New Roman"/>
-        </w:rPr>
-        <w:t>The concern is that extreme values on Rep. Vote may exert undue leverage on the estimated slope</w:t>
-      </w:r>
-      <w:r>
-        <w:rPr>
-          <w:rFonts w:ascii="Times New Roman" w:hAnsi="Times New Roman" w:cs="Times New Roman"/>
-        </w:rPr>
-        <w:t xml:space="preserve"> (see Wright 1993)</w:t>
-      </w:r>
-      <w:r>
-        <w:rPr>
-          <w:rFonts w:ascii="Times New Roman" w:hAnsi="Times New Roman" w:cs="Times New Roman"/>
-        </w:rPr>
-        <w:t>.  Furthermore, relatively few respondents can misreport for the winner in these contests.</w:t>
-      </w:r>
-    </w:p>
-    <w:p>
-      <w:pPr>
-        <w:pStyle w:val="FootnoteText"/>
-      </w:pPr>
+          <w:rFonts w:ascii="Times New Roman" w:hAnsi="Times New Roman"/>
+        </w:rPr>
+        <w:t xml:space="preserve"> The 2006 NES did not include vote choice questions for U.S. House and Senate elections.  We also assessed vote misreport for the U.S. House and Senate in the 2006 and 2008 Cooperative Congressional Election Study (CCES) data and found no evidence of over-report for the winner.  </w:t>
+      </w:r>
     </w:p>
   </w:footnote>
   <w:footnote w:id="3">
@@ -24377,34 +24535,58 @@
         <w:pStyle w:val="FootnoteText"/>
         <w:jc w:val="left"/>
         <w:rPr>
-          <w:rFonts w:ascii="Times New Roman" w:hAnsi="Times New Roman"/>
+          <w:rFonts w:ascii="Times New Roman" w:hAnsi="Times New Roman" w:cs="Times New Roman"/>
         </w:rPr>
       </w:pPr>
       <w:r>
         <w:rPr>
           <w:rStyle w:val="FootnoteReference"/>
-          <w:rFonts w:ascii="Times New Roman" w:hAnsi="Times New Roman"/>
+          <w:rFonts w:ascii="Times New Roman" w:hAnsi="Times New Roman" w:cs="Times New Roman"/>
         </w:rPr>
         <w:footnoteRef/>
       </w:r>
       <w:r>
         <w:rPr>
-          <w:rFonts w:ascii="Times New Roman" w:hAnsi="Times New Roman"/>
-        </w:rPr>
-        <w:t xml:space="preserve"> The misreport coefficient for these data is a substantively negligible </w:t>
-      </w:r>
-      <w:r>
-        <w:rPr>
-          <w:rFonts w:ascii="Times New Roman" w:hAnsi="Times New Roman"/>
-        </w:rPr>
-        <w:t>0</w:t>
-      </w:r>
-      <w:r>
-        <w:rPr>
-          <w:rFonts w:ascii="Times New Roman" w:hAnsi="Times New Roman"/>
-        </w:rPr>
-        <w:t>.02.</w:t>
-      </w:r>
+          <w:rFonts w:ascii="Times New Roman" w:hAnsi="Times New Roman" w:cs="Times New Roman"/>
+        </w:rPr>
+        <w:t xml:space="preserve"> In the context of this study, c</w:t>
+      </w:r>
+      <w:r>
+        <w:rPr>
+          <w:rFonts w:ascii="Times New Roman" w:hAnsi="Times New Roman" w:cs="Times New Roman"/>
+          <w:i/>
+        </w:rPr>
+        <w:t>ompetitive</w:t>
+      </w:r>
+      <w:r>
+        <w:rPr>
+          <w:rFonts w:ascii="Times New Roman" w:hAnsi="Times New Roman" w:cs="Times New Roman"/>
+        </w:rPr>
+        <w:t xml:space="preserve"> simply refers to not extremely lop-sided. </w:t>
+      </w:r>
+      <w:r>
+        <w:rPr>
+          <w:rFonts w:ascii="Times New Roman" w:hAnsi="Times New Roman" w:cs="Times New Roman"/>
+        </w:rPr>
+        <w:t>The concern is that extreme values on Rep. Vote may exert undue leverage on the estimated slope</w:t>
+      </w:r>
+      <w:r>
+        <w:rPr>
+          <w:rFonts w:ascii="Times New Roman" w:hAnsi="Times New Roman" w:cs="Times New Roman"/>
+        </w:rPr>
+        <w:t xml:space="preserve"> (see Wright 1993)</w:t>
+      </w:r>
+      <w:r>
+        <w:rPr>
+          <w:rFonts w:ascii="Times New Roman" w:hAnsi="Times New Roman" w:cs="Times New Roman"/>
+        </w:rPr>
+        <w:t>.  Furthermore, relatively few respondents can misreport for the winner in these contests.</w:t>
+      </w:r>
+    </w:p>
+    <w:p>
+      <w:pPr>
+        <w:pStyle w:val="FootnoteText"/>
+      </w:pPr>
     </w:p>
   </w:footnote>
   <w:footnote w:id="4">
@@ -24412,6 +24594,9 @@
       <w:pPr>
         <w:pStyle w:val="FootnoteText"/>
         <w:jc w:val="left"/>
+        <w:rPr>
+          <w:rFonts w:ascii="Times New Roman" w:hAnsi="Times New Roman"/>
+        </w:rPr>
       </w:pPr>
       <w:r>
         <w:rPr>
@@ -24424,10 +24609,19 @@
         <w:rPr>
           <w:rFonts w:ascii="Times New Roman" w:hAnsi="Times New Roman"/>
         </w:rPr>
-        <w:t xml:space="preserve"> Of course, over an extended period of time, post-election information dwindles and such factors as party identification likely begin to dominate faulty memory recall.  However, these post-election survey interviews were conducted within the couple of months following Election Day.</w:t>
-      </w:r>
-      <w:r>
-        <w:t xml:space="preserve">   </w:t>
+        <w:t xml:space="preserve"> The misreport coefficient for these data is a substantively negligible </w:t>
+      </w:r>
+      <w:r>
+        <w:rPr>
+          <w:rFonts w:ascii="Times New Roman" w:hAnsi="Times New Roman"/>
+        </w:rPr>
+        <w:t>0</w:t>
+      </w:r>
+      <w:r>
+        <w:rPr>
+          <w:rFonts w:ascii="Times New Roman" w:hAnsi="Times New Roman"/>
+        </w:rPr>
+        <w:t>.02.</w:t>
       </w:r>
     </w:p>
   </w:footnote>
@@ -24436,9 +24630,6 @@
       <w:pPr>
         <w:pStyle w:val="FootnoteText"/>
         <w:jc w:val="left"/>
-        <w:rPr>
-          <w:rFonts w:ascii="Times New Roman" w:hAnsi="Times New Roman"/>
-        </w:rPr>
       </w:pPr>
       <w:r>
         <w:rPr>
@@ -24451,68 +24642,10 @@
         <w:rPr>
           <w:rFonts w:ascii="Times New Roman" w:hAnsi="Times New Roman"/>
         </w:rPr>
-        <w:t xml:space="preserve"> Surprisingly, we do not reproduce Wright’s (1990) finding of a significant conditioning effect for </w:t>
-      </w:r>
-      <w:r>
-        <w:rPr>
-          <w:rFonts w:ascii="Times New Roman" w:hAnsi="Times New Roman"/>
-          <w:i/>
-        </w:rPr>
-        <w:t>Date</w:t>
-      </w:r>
-      <w:r>
-        <w:rPr>
-          <w:rFonts w:ascii="Times New Roman" w:hAnsi="Times New Roman"/>
-        </w:rPr>
-        <w:t xml:space="preserve"> in the 1988 SES Senate data.</w:t>
-      </w:r>
-      <w:r>
-        <w:rPr>
-          <w:rFonts w:ascii="Times New Roman" w:hAnsi="Times New Roman"/>
-        </w:rPr>
-        <w:t xml:space="preserve"> Also, t</w:t>
-      </w:r>
-      <w:r>
-        <w:rPr>
-          <w:rFonts w:ascii="Times New Roman" w:hAnsi="Times New Roman"/>
-        </w:rPr>
-        <w:t>he clearest evidence that the date of the interview fundamentally conditioned the level of over-report emerges from the 1992 and 1994 NES House results – indeed, the base coefficient operating o</w:t>
-      </w:r>
-      <w:r>
-        <w:rPr>
-          <w:rFonts w:ascii="Times New Roman" w:hAnsi="Times New Roman"/>
-        </w:rPr>
-        <w:t xml:space="preserve">n </w:t>
-      </w:r>
-      <w:r>
-        <w:rPr>
-          <w:rFonts w:ascii="Times New Roman" w:hAnsi="Times New Roman" w:cs="Times New Roman"/>
-        </w:rPr>
-        <w:t>Rep. Vote</w:t>
-      </w:r>
-      <w:r>
-        <w:rPr>
-          <w:rFonts w:ascii="Times New Roman" w:hAnsi="Times New Roman"/>
-        </w:rPr>
-        <w:t xml:space="preserve"> </w:t>
-      </w:r>
-      <w:r>
-        <w:rPr>
-          <w:rFonts w:ascii="Times New Roman" w:hAnsi="Times New Roman"/>
-        </w:rPr>
-        <w:t xml:space="preserve">in these models becomes </w:t>
-      </w:r>
-      <w:r>
-        <w:rPr>
-          <w:rFonts w:ascii="Times New Roman" w:hAnsi="Times New Roman"/>
-        </w:rPr>
-        <w:t xml:space="preserve">small and </w:t>
-      </w:r>
-      <w:r>
-        <w:rPr>
-          <w:rFonts w:ascii="Times New Roman" w:hAnsi="Times New Roman"/>
-        </w:rPr>
-        <w:t xml:space="preserve">insignificant.  </w:t>
+        <w:t xml:space="preserve"> Of course, over an extended period of time, post-election information dwindles and such factors as party identification likely begin to dominate faulty memory recall.  However, these post-election survey interviews were conducted within the couple of months following Election Day.</w:t>
+      </w:r>
+      <w:r>
+        <w:t xml:space="preserve">   </w:t>
       </w:r>
     </w:p>
   </w:footnote>
@@ -24522,83 +24655,82 @@
         <w:pStyle w:val="FootnoteText"/>
         <w:jc w:val="left"/>
         <w:rPr>
-          <w:rFonts w:ascii="Times New Roman" w:hAnsi="Times New Roman" w:cs="Times New Roman"/>
+          <w:rFonts w:ascii="Times New Roman" w:hAnsi="Times New Roman"/>
         </w:rPr>
       </w:pPr>
       <w:r>
         <w:rPr>
           <w:rStyle w:val="FootnoteReference"/>
-          <w:rFonts w:ascii="Times New Roman" w:hAnsi="Times New Roman" w:cs="Times New Roman"/>
+          <w:rFonts w:ascii="Times New Roman" w:hAnsi="Times New Roman"/>
         </w:rPr>
         <w:footnoteRef/>
       </w:r>
       <w:r>
         <w:rPr>
-          <w:rFonts w:ascii="Times New Roman" w:hAnsi="Times New Roman" w:cs="Times New Roman"/>
-        </w:rPr>
-        <w:t xml:space="preserve"> Additional applications in political science include Feinstein (1990), </w:t>
-      </w:r>
-      <w:proofErr w:type="spellStart"/>
-      <w:r>
-        <w:rPr>
-          <w:rFonts w:ascii="Times New Roman" w:hAnsi="Times New Roman" w:cs="Times New Roman"/>
-        </w:rPr>
-        <w:t>Przeworski</w:t>
-      </w:r>
-      <w:proofErr w:type="spellEnd"/>
-      <w:r>
-        <w:rPr>
-          <w:rFonts w:ascii="Times New Roman" w:hAnsi="Times New Roman" w:cs="Times New Roman"/>
-        </w:rPr>
-        <w:t xml:space="preserve"> and Vreeland </w:t>
-      </w:r>
-      <w:r>
-        <w:rPr>
-          <w:rFonts w:ascii="Times New Roman" w:hAnsi="Times New Roman" w:cs="Times New Roman"/>
-        </w:rPr>
-        <w:t>(</w:t>
-      </w:r>
-      <w:r>
-        <w:rPr>
-          <w:rFonts w:ascii="Times New Roman" w:hAnsi="Times New Roman" w:cs="Times New Roman"/>
-        </w:rPr>
-        <w:t>2000</w:t>
-      </w:r>
-      <w:r>
-        <w:rPr>
-          <w:rFonts w:ascii="Times New Roman" w:hAnsi="Times New Roman" w:cs="Times New Roman"/>
-        </w:rPr>
-        <w:t>)</w:t>
-      </w:r>
-      <w:r>
-        <w:rPr>
-          <w:rFonts w:ascii="Times New Roman" w:hAnsi="Times New Roman" w:cs="Times New Roman"/>
-        </w:rPr>
-        <w:t xml:space="preserve">, Vreeland (2003), Stone </w:t>
-      </w:r>
-      <w:r>
-        <w:rPr>
-          <w:rFonts w:ascii="Times New Roman" w:hAnsi="Times New Roman" w:cs="Times New Roman"/>
-        </w:rPr>
-        <w:t>(</w:t>
-      </w:r>
-      <w:r>
-        <w:rPr>
-          <w:rFonts w:ascii="Times New Roman" w:hAnsi="Times New Roman" w:cs="Times New Roman"/>
-        </w:rPr>
-        <w:t>2008</w:t>
-      </w:r>
-      <w:r>
-        <w:rPr>
-          <w:rFonts w:ascii="Times New Roman" w:hAnsi="Times New Roman" w:cs="Times New Roman"/>
-        </w:rPr>
-        <w:t>)</w:t>
-      </w:r>
-      <w:r>
-        <w:rPr>
-          <w:rFonts w:ascii="Times New Roman" w:hAnsi="Times New Roman" w:cs="Times New Roman"/>
-        </w:rPr>
-        <w:t xml:space="preserve">, and Xiang (2010). </w:t>
+          <w:rFonts w:ascii="Times New Roman" w:hAnsi="Times New Roman"/>
+        </w:rPr>
+        <w:t xml:space="preserve"> Surprisingly, we do not reproduce Wright’s (1990) finding of a significant conditioning effect for </w:t>
+      </w:r>
+      <w:r>
+        <w:rPr>
+          <w:rFonts w:ascii="Times New Roman" w:hAnsi="Times New Roman"/>
+          <w:i/>
+        </w:rPr>
+        <w:t>Date</w:t>
+      </w:r>
+      <w:r>
+        <w:rPr>
+          <w:rFonts w:ascii="Times New Roman" w:hAnsi="Times New Roman"/>
+        </w:rPr>
+        <w:t xml:space="preserve"> in the 1988 SES Senate data.</w:t>
+      </w:r>
+      <w:r>
+        <w:rPr>
+          <w:rFonts w:ascii="Times New Roman" w:hAnsi="Times New Roman"/>
+        </w:rPr>
+        <w:t xml:space="preserve"> Also, t</w:t>
+      </w:r>
+      <w:r>
+        <w:rPr>
+          <w:rFonts w:ascii="Times New Roman" w:hAnsi="Times New Roman"/>
+        </w:rPr>
+        <w:t>he clearest evidence that the date of the interview fundamentally conditioned the level of over-report emerges from the 1992 and 1994 NES House results – indeed, the base coefficient operating o</w:t>
+      </w:r>
+      <w:r>
+        <w:rPr>
+          <w:rFonts w:ascii="Times New Roman" w:hAnsi="Times New Roman"/>
+        </w:rPr>
+        <w:t xml:space="preserve">n </w:t>
+      </w:r>
+      <w:r>
+        <w:rPr>
+          <w:rFonts w:ascii="Times New Roman" w:hAnsi="Times New Roman" w:cs="Times New Roman"/>
+        </w:rPr>
+        <w:t>Rep. Vote</w:t>
+      </w:r>
+      <w:r>
+        <w:rPr>
+          <w:rFonts w:ascii="Times New Roman" w:hAnsi="Times New Roman"/>
+        </w:rPr>
+        <w:t xml:space="preserve"> </w:t>
+      </w:r>
+      <w:r>
+        <w:rPr>
+          <w:rFonts w:ascii="Times New Roman" w:hAnsi="Times New Roman"/>
+        </w:rPr>
+        <w:t xml:space="preserve">in these models becomes </w:t>
+      </w:r>
+      <w:r>
+        <w:rPr>
+          <w:rFonts w:ascii="Times New Roman" w:hAnsi="Times New Roman"/>
+        </w:rPr>
+        <w:t xml:space="preserve">small and </w:t>
+      </w:r>
+      <w:r>
+        <w:rPr>
+          <w:rFonts w:ascii="Times New Roman" w:hAnsi="Times New Roman"/>
+        </w:rPr>
+        <w:t xml:space="preserve">insignificant.  </w:t>
       </w:r>
     </w:p>
   </w:footnote>
@@ -24622,7 +24754,69 @@
         <w:rPr>
           <w:rFonts w:ascii="Times New Roman" w:hAnsi="Times New Roman" w:cs="Times New Roman"/>
         </w:rPr>
-        <w:t xml:space="preserve"> Again, exit poll data are not associated with misreport bias (see fn. 2).</w:t>
+        <w:t xml:space="preserve"> Additional applications in political science include Feinstein (1990), </w:t>
+      </w:r>
+      <w:proofErr w:type="spellStart"/>
+      <w:r>
+        <w:rPr>
+          <w:rFonts w:ascii="Times New Roman" w:hAnsi="Times New Roman" w:cs="Times New Roman"/>
+        </w:rPr>
+        <w:t>Przeworski</w:t>
+      </w:r>
+      <w:proofErr w:type="spellEnd"/>
+      <w:r>
+        <w:rPr>
+          <w:rFonts w:ascii="Times New Roman" w:hAnsi="Times New Roman" w:cs="Times New Roman"/>
+        </w:rPr>
+        <w:t xml:space="preserve"> and Vreeland </w:t>
+      </w:r>
+      <w:r>
+        <w:rPr>
+          <w:rFonts w:ascii="Times New Roman" w:hAnsi="Times New Roman" w:cs="Times New Roman"/>
+        </w:rPr>
+        <w:t>(</w:t>
+      </w:r>
+      <w:r>
+        <w:rPr>
+          <w:rFonts w:ascii="Times New Roman" w:hAnsi="Times New Roman" w:cs="Times New Roman"/>
+        </w:rPr>
+        <w:t>2000</w:t>
+      </w:r>
+      <w:r>
+        <w:rPr>
+          <w:rFonts w:ascii="Times New Roman" w:hAnsi="Times New Roman" w:cs="Times New Roman"/>
+        </w:rPr>
+        <w:t>)</w:t>
+      </w:r>
+      <w:r>
+        <w:rPr>
+          <w:rFonts w:ascii="Times New Roman" w:hAnsi="Times New Roman" w:cs="Times New Roman"/>
+        </w:rPr>
+        <w:t xml:space="preserve">, Vreeland (2003), Stone </w:t>
+      </w:r>
+      <w:r>
+        <w:rPr>
+          <w:rFonts w:ascii="Times New Roman" w:hAnsi="Times New Roman" w:cs="Times New Roman"/>
+        </w:rPr>
+        <w:t>(</w:t>
+      </w:r>
+      <w:r>
+        <w:rPr>
+          <w:rFonts w:ascii="Times New Roman" w:hAnsi="Times New Roman" w:cs="Times New Roman"/>
+        </w:rPr>
+        <w:t>2008</w:t>
+      </w:r>
+      <w:r>
+        <w:rPr>
+          <w:rFonts w:ascii="Times New Roman" w:hAnsi="Times New Roman" w:cs="Times New Roman"/>
+        </w:rPr>
+        <w:t>)</w:t>
+      </w:r>
+      <w:r>
+        <w:rPr>
+          <w:rFonts w:ascii="Times New Roman" w:hAnsi="Times New Roman" w:cs="Times New Roman"/>
+        </w:rPr>
+        <w:t xml:space="preserve">, and Xiang (2010). </w:t>
       </w:r>
     </w:p>
   </w:footnote>
@@ -24632,35 +24826,21 @@
         <w:pStyle w:val="FootnoteText"/>
         <w:jc w:val="left"/>
         <w:rPr>
-          <w:rFonts w:ascii="Times New Roman" w:hAnsi="Times New Roman"/>
+          <w:rFonts w:ascii="Times New Roman" w:hAnsi="Times New Roman" w:cs="Times New Roman"/>
         </w:rPr>
       </w:pPr>
       <w:r>
         <w:rPr>
           <w:rStyle w:val="FootnoteReference"/>
-          <w:rFonts w:ascii="Times New Roman" w:hAnsi="Times New Roman"/>
+          <w:rFonts w:ascii="Times New Roman" w:hAnsi="Times New Roman" w:cs="Times New Roman"/>
         </w:rPr>
         <w:footnoteRef/>
       </w:r>
       <w:r>
         <w:rPr>
-          <w:rFonts w:ascii="Times New Roman" w:hAnsi="Times New Roman"/>
-        </w:rPr>
-        <w:t xml:space="preserve"> </w:t>
-      </w:r>
-      <w:proofErr w:type="spellStart"/>
-      <w:r>
-        <w:rPr>
-          <w:rFonts w:ascii="Times New Roman" w:hAnsi="Times New Roman"/>
-        </w:rPr>
-        <w:t>Gronke</w:t>
-      </w:r>
-      <w:proofErr w:type="spellEnd"/>
-      <w:r>
-        <w:rPr>
-          <w:rFonts w:ascii="Times New Roman" w:hAnsi="Times New Roman"/>
-        </w:rPr>
-        <w:t xml:space="preserve"> (1992) and Wright (1992) had an exchange regarding the usefulness and plausibility of this approach.</w:t>
+          <w:rFonts w:ascii="Times New Roman" w:hAnsi="Times New Roman" w:cs="Times New Roman"/>
+        </w:rPr>
+        <w:t xml:space="preserve"> Again, exit poll data are not associated with misreport bias (see fn. 2).</w:t>
       </w:r>
     </w:p>
   </w:footnote>
@@ -24683,122 +24863,22 @@
       <w:r>
         <w:rPr>
           <w:rFonts w:ascii="Times New Roman" w:hAnsi="Times New Roman"/>
-          <w:b/>
-          <w:i/>
         </w:rPr>
         <w:t xml:space="preserve"> </w:t>
       </w:r>
+      <w:proofErr w:type="spellStart"/>
       <w:r>
         <w:rPr>
           <w:rFonts w:ascii="Times New Roman" w:hAnsi="Times New Roman"/>
         </w:rPr>
-        <w:t xml:space="preserve">Illustrating with a </w:t>
-      </w:r>
+        <w:t>Gronke</w:t>
+      </w:r>
+      <w:proofErr w:type="spellEnd"/>
       <w:r>
         <w:rPr>
           <w:rFonts w:ascii="Times New Roman" w:hAnsi="Times New Roman"/>
         </w:rPr>
-        <w:t xml:space="preserve">Senate </w:t>
-      </w:r>
-      <w:r>
-        <w:rPr>
-          <w:rFonts w:ascii="Times New Roman" w:hAnsi="Times New Roman"/>
-        </w:rPr>
-        <w:t>vote choice model for 1992, we adopt a simple, parsimonious specification that can be estimated with both post-election survey data and exit poll data.  Relying on a series of dummy variables, it specifies respondent party identification (Republican, Democrat, or Independent/Other (as the suppressed category)), respondent presidential</w:t>
-      </w:r>
-      <w:r>
-        <w:rPr>
-          <w:rFonts w:ascii="Times New Roman" w:hAnsi="Times New Roman"/>
-        </w:rPr>
-        <w:t xml:space="preserve"> vote (Bush vote, Clinton vote, or Perot vote (as the suppressed category)) to gauge presidential coattail effects, and </w:t>
-      </w:r>
-      <w:r>
-        <w:rPr>
-          <w:rFonts w:ascii="Times New Roman" w:hAnsi="Times New Roman"/>
-        </w:rPr>
-        <w:t>s</w:t>
-      </w:r>
-      <w:r>
-        <w:rPr>
-          <w:rFonts w:ascii="Times New Roman" w:hAnsi="Times New Roman"/>
-        </w:rPr>
-        <w:t>tate-level contextual variables that capture incumbency effects (Republican incumbent, Democratic incumbent, or open seat (as the suppressed category)).</w:t>
-      </w:r>
-      <w:r>
-        <w:rPr>
-          <w:rFonts w:ascii="Times New Roman" w:hAnsi="Times New Roman"/>
-        </w:rPr>
-        <w:t xml:space="preserve">  For the midterm vote choice models, we specified presidential vote choice in the prior presidential election, although a dichotomous variable for respondents’ presidential approval is also available for consideration.  </w:t>
-      </w:r>
-      <w:r>
-        <w:rPr>
-          <w:rFonts w:ascii="Times New Roman" w:hAnsi="Times New Roman"/>
-        </w:rPr>
-        <w:t>In addition to Wright (1990</w:t>
-      </w:r>
-      <w:r>
-        <w:rPr>
-          <w:rFonts w:ascii="Times New Roman" w:hAnsi="Times New Roman"/>
-        </w:rPr>
-        <w:t>,</w:t>
-      </w:r>
-      <w:r>
-        <w:rPr>
-          <w:rFonts w:ascii="Times New Roman" w:hAnsi="Times New Roman"/>
-        </w:rPr>
-        <w:t xml:space="preserve"> 1992) and </w:t>
-      </w:r>
-      <w:proofErr w:type="spellStart"/>
-      <w:r>
-        <w:rPr>
-          <w:rFonts w:ascii="Times New Roman" w:hAnsi="Times New Roman"/>
-        </w:rPr>
-        <w:t>Gronk</w:t>
-      </w:r>
-      <w:r>
-        <w:rPr>
-          <w:rFonts w:ascii="Times New Roman" w:hAnsi="Times New Roman"/>
-        </w:rPr>
-        <w:t>e</w:t>
-      </w:r>
-      <w:proofErr w:type="spellEnd"/>
-      <w:r>
-        <w:rPr>
-          <w:rFonts w:ascii="Times New Roman" w:hAnsi="Times New Roman"/>
-        </w:rPr>
-        <w:t xml:space="preserve"> (1992), numerous other studies</w:t>
-      </w:r>
-      <w:r>
-        <w:rPr>
-          <w:rFonts w:ascii="Times New Roman" w:hAnsi="Times New Roman"/>
-        </w:rPr>
-        <w:t xml:space="preserve"> adopt a similar specification (e.g., Hend</w:t>
-      </w:r>
-      <w:r>
-        <w:rPr>
-          <w:rFonts w:ascii="Times New Roman" w:hAnsi="Times New Roman"/>
-        </w:rPr>
-        <w:t>r</w:t>
-      </w:r>
-      <w:r>
-        <w:rPr>
-          <w:rFonts w:ascii="Times New Roman" w:hAnsi="Times New Roman"/>
-        </w:rPr>
-        <w:t xml:space="preserve">y, Jackson, and </w:t>
-      </w:r>
-      <w:proofErr w:type="spellStart"/>
-      <w:r>
-        <w:rPr>
-          <w:rFonts w:ascii="Times New Roman" w:hAnsi="Times New Roman"/>
-        </w:rPr>
-        <w:t>Mondak</w:t>
-      </w:r>
-      <w:proofErr w:type="spellEnd"/>
-      <w:r>
-        <w:rPr>
-          <w:rFonts w:ascii="Times New Roman" w:hAnsi="Times New Roman"/>
-        </w:rPr>
-        <w:t xml:space="preserve"> 2009; Jacobson 2009; Jacobson 2013).</w:t>
+        <w:t xml:space="preserve"> (1992) and Wright (1992) had an exchange regarding the usefulness and plausibility of this approach.</w:t>
       </w:r>
     </w:p>
   </w:footnote>
@@ -24807,21 +24887,136 @@
       <w:pPr>
         <w:pStyle w:val="FootnoteText"/>
         <w:jc w:val="left"/>
+        <w:rPr>
+          <w:rFonts w:ascii="Times New Roman" w:hAnsi="Times New Roman"/>
+        </w:rPr>
       </w:pPr>
       <w:r>
         <w:rPr>
           <w:rStyle w:val="FootnoteReference"/>
+          <w:rFonts w:ascii="Times New Roman" w:hAnsi="Times New Roman"/>
         </w:rPr>
         <w:footnoteRef/>
       </w:r>
       <w:r>
+        <w:rPr>
+          <w:rFonts w:ascii="Times New Roman" w:hAnsi="Times New Roman"/>
+          <w:b/>
+          <w:i/>
+        </w:rPr>
         <w:t xml:space="preserve"> </w:t>
       </w:r>
       <w:r>
         <w:rPr>
           <w:rFonts w:ascii="Times New Roman" w:hAnsi="Times New Roman"/>
         </w:rPr>
-        <w:t>Notice that when t = 0, the log function forces the probability of misreport to zero. Further, when there is a Democratic winner, the probability of misreporting for a Republican is zero. When there is a Republican winner, the probability of misreporting for a Democrat is zero.</w:t>
+        <w:t xml:space="preserve">Illustrating with a </w:t>
+      </w:r>
+      <w:r>
+        <w:rPr>
+          <w:rFonts w:ascii="Times New Roman" w:hAnsi="Times New Roman"/>
+        </w:rPr>
+        <w:t xml:space="preserve">Senate </w:t>
+      </w:r>
+      <w:r>
+        <w:rPr>
+          <w:rFonts w:ascii="Times New Roman" w:hAnsi="Times New Roman"/>
+        </w:rPr>
+        <w:t>vote choice model for 1992, we adopt a simple, parsimonious specification that can be estimated with both post-election survey data and exit poll data.  Relying on a series of dummy variables, it specifies respondent party identification (Republican, Democrat, or Independent/Other (as the suppressed category)), respondent presidential</w:t>
+      </w:r>
+      <w:r>
+        <w:rPr>
+          <w:rFonts w:ascii="Times New Roman" w:hAnsi="Times New Roman"/>
+        </w:rPr>
+        <w:t xml:space="preserve"> vote (Bush vote, Clinton vote, or Perot vote (as the suppressed category)) to gauge presidential coattail effects, and </w:t>
+      </w:r>
+      <w:r>
+        <w:rPr>
+          <w:rFonts w:ascii="Times New Roman" w:hAnsi="Times New Roman"/>
+        </w:rPr>
+        <w:t>s</w:t>
+      </w:r>
+      <w:r>
+        <w:rPr>
+          <w:rFonts w:ascii="Times New Roman" w:hAnsi="Times New Roman"/>
+        </w:rPr>
+        <w:t>tate-level contextual variables that capture incumbency effects (Republican incumbent, Democratic incumbent, or open seat (as the suppressed category)).</w:t>
+      </w:r>
+      <w:r>
+        <w:rPr>
+          <w:rFonts w:ascii="Times New Roman" w:hAnsi="Times New Roman"/>
+        </w:rPr>
+        <w:t xml:space="preserve">  For the midterm vote choice models, we specified presidential vote choice in the prior presidential election, although a dichotomous variable for respondents’ presidential approval is also available for consideration.  </w:t>
+      </w:r>
+      <w:r>
+        <w:rPr>
+          <w:rFonts w:ascii="Times New Roman" w:hAnsi="Times New Roman"/>
+        </w:rPr>
+        <w:t>In addition to Wright (1990</w:t>
+      </w:r>
+      <w:r>
+        <w:rPr>
+          <w:rFonts w:ascii="Times New Roman" w:hAnsi="Times New Roman"/>
+        </w:rPr>
+        <w:t>,</w:t>
+      </w:r>
+      <w:r>
+        <w:rPr>
+          <w:rFonts w:ascii="Times New Roman" w:hAnsi="Times New Roman"/>
+        </w:rPr>
+        <w:t xml:space="preserve"> 1992) and </w:t>
+      </w:r>
+      <w:proofErr w:type="spellStart"/>
+      <w:r>
+        <w:rPr>
+          <w:rFonts w:ascii="Times New Roman" w:hAnsi="Times New Roman"/>
+        </w:rPr>
+        <w:t>Gronk</w:t>
+      </w:r>
+      <w:r>
+        <w:rPr>
+          <w:rFonts w:ascii="Times New Roman" w:hAnsi="Times New Roman"/>
+        </w:rPr>
+        <w:t>e</w:t>
+      </w:r>
+      <w:proofErr w:type="spellEnd"/>
+      <w:r>
+        <w:rPr>
+          <w:rFonts w:ascii="Times New Roman" w:hAnsi="Times New Roman"/>
+        </w:rPr>
+        <w:t xml:space="preserve"> (1992), numerous other studies</w:t>
+      </w:r>
+      <w:r>
+        <w:rPr>
+          <w:rFonts w:ascii="Times New Roman" w:hAnsi="Times New Roman"/>
+        </w:rPr>
+        <w:t xml:space="preserve"> adopt a similar specification (e.g., Hend</w:t>
+      </w:r>
+      <w:r>
+        <w:rPr>
+          <w:rFonts w:ascii="Times New Roman" w:hAnsi="Times New Roman"/>
+        </w:rPr>
+        <w:t>r</w:t>
+      </w:r>
+      <w:r>
+        <w:rPr>
+          <w:rFonts w:ascii="Times New Roman" w:hAnsi="Times New Roman"/>
+        </w:rPr>
+        <w:t xml:space="preserve">y, Jackson, and </w:t>
+      </w:r>
+      <w:proofErr w:type="spellStart"/>
+      <w:r>
+        <w:rPr>
+          <w:rFonts w:ascii="Times New Roman" w:hAnsi="Times New Roman"/>
+        </w:rPr>
+        <w:t>Mondak</w:t>
+      </w:r>
+      <w:proofErr w:type="spellEnd"/>
+      <w:r>
+        <w:rPr>
+          <w:rFonts w:ascii="Times New Roman" w:hAnsi="Times New Roman"/>
+        </w:rPr>
+        <w:t xml:space="preserve"> 2009; Jacobson 2009; Jacobson 2013).</w:t>
       </w:r>
     </w:p>
   </w:footnote>
@@ -24830,22 +25025,21 @@
       <w:pPr>
         <w:pStyle w:val="FootnoteText"/>
         <w:jc w:val="left"/>
+      </w:pPr>
+      <w:r>
+        <w:rPr>
+          <w:rStyle w:val="FootnoteReference"/>
+        </w:rPr>
+        <w:footnoteRef/>
+      </w:r>
+      <w:r>
+        <w:t xml:space="preserve"> </w:t>
+      </w:r>
+      <w:r>
         <w:rPr>
           <w:rFonts w:ascii="Times New Roman" w:hAnsi="Times New Roman"/>
         </w:rPr>
-      </w:pPr>
-      <w:r>
-        <w:rPr>
-          <w:rStyle w:val="FootnoteReference"/>
-          <w:rFonts w:ascii="Times New Roman" w:hAnsi="Times New Roman"/>
-        </w:rPr>
-        <w:footnoteRef/>
-      </w:r>
-      <w:r>
-        <w:rPr>
-          <w:rFonts w:ascii="Times New Roman" w:hAnsi="Times New Roman"/>
-        </w:rPr>
-        <w:t xml:space="preserve"> Of course, obtaining first differences requires setting all covariates at specific values. Unless otherwise specified, we make predictions for Republicans who voted for Bush in a district with no incumbent.</w:t>
+        <w:t>Notice that when t = 0, the log function forces the probability of misreport to zero. Further, when there is a Democratic winner, the probability of misreporting for a Republican is zero. When there is a Republican winner, the probability of misreporting for a Democrat is zero.</w:t>
       </w:r>
     </w:p>
   </w:footnote>
@@ -24855,21 +25049,21 @@
         <w:pStyle w:val="FootnoteText"/>
         <w:jc w:val="left"/>
         <w:rPr>
-          <w:rFonts w:ascii="Times New Roman" w:hAnsi="Times New Roman" w:cs="Times New Roman"/>
+          <w:rFonts w:ascii="Times New Roman" w:hAnsi="Times New Roman"/>
         </w:rPr>
       </w:pPr>
       <w:r>
         <w:rPr>
           <w:rStyle w:val="FootnoteReference"/>
-          <w:rFonts w:ascii="Times New Roman" w:hAnsi="Times New Roman" w:cs="Times New Roman"/>
+          <w:rFonts w:ascii="Times New Roman" w:hAnsi="Times New Roman"/>
         </w:rPr>
         <w:footnoteRef/>
       </w:r>
       <w:r>
         <w:rPr>
-          <w:rFonts w:ascii="Times New Roman" w:hAnsi="Times New Roman" w:cs="Times New Roman"/>
-        </w:rPr>
-        <w:t xml:space="preserve"> Our findings regarding the directions of the bias in the presidential coattail and the incumbency estimates are consistent with those of Wright (1990, 1992).</w:t>
+          <w:rFonts w:ascii="Times New Roman" w:hAnsi="Times New Roman"/>
+        </w:rPr>
+        <w:t xml:space="preserve"> Of course, obtaining first differences requires setting all covariates at specific values. Unless otherwise specified, we make predictions for Republicans who voted for Bush in a district with no incumbent.</w:t>
       </w:r>
     </w:p>
   </w:footnote>
@@ -24879,35 +25073,21 @@
         <w:pStyle w:val="FootnoteText"/>
         <w:jc w:val="left"/>
         <w:rPr>
-          <w:rFonts w:ascii="Times New Roman" w:hAnsi="Times New Roman"/>
+          <w:rFonts w:ascii="Times New Roman" w:hAnsi="Times New Roman" w:cs="Times New Roman"/>
         </w:rPr>
       </w:pPr>
       <w:r>
         <w:rPr>
           <w:rStyle w:val="FootnoteReference"/>
-          <w:rFonts w:ascii="Times New Roman" w:hAnsi="Times New Roman"/>
+          <w:rFonts w:ascii="Times New Roman" w:hAnsi="Times New Roman" w:cs="Times New Roman"/>
         </w:rPr>
         <w:footnoteRef/>
       </w:r>
       <w:r>
         <w:rPr>
-          <w:rFonts w:ascii="Times New Roman" w:hAnsi="Times New Roman"/>
-        </w:rPr>
-        <w:t xml:space="preserve"> In addition, designers of surveys must be cognizant of instrumentation effects.  For example, since 1978 the NES has incorporated a ballot-style question format that presents respondents with the names of U.S. House candidates when they answer the House vote choice question.  This change appears to have produced systematic bias in favor of over-reports for victors and incumbent winners in particular (Wright 1993; Box-</w:t>
-      </w:r>
-      <w:proofErr w:type="spellStart"/>
-      <w:r>
-        <w:rPr>
-          <w:rFonts w:ascii="Times New Roman" w:hAnsi="Times New Roman"/>
-        </w:rPr>
-        <w:t>Steffensmeier</w:t>
-      </w:r>
-      <w:proofErr w:type="spellEnd"/>
-      <w:r>
-        <w:rPr>
-          <w:rFonts w:ascii="Times New Roman" w:hAnsi="Times New Roman"/>
-        </w:rPr>
-        <w:t xml:space="preserve">, Jacobson, and Grant 2000). </w:t>
+          <w:rFonts w:ascii="Times New Roman" w:hAnsi="Times New Roman" w:cs="Times New Roman"/>
+        </w:rPr>
+        <w:t xml:space="preserve"> Our findings regarding the directions of the bias in the presidential coattail and the incumbency estimates are consistent with those of Wright (1990, 1992).</w:t>
       </w:r>
     </w:p>
   </w:footnote>
@@ -24931,19 +25111,21 @@
         <w:rPr>
           <w:rFonts w:ascii="Times New Roman" w:hAnsi="Times New Roman"/>
         </w:rPr>
-        <w:t xml:space="preserve"> We can take some solace in the fact that the CCES, the most visible, new major source of academic survey data</w:t>
-      </w:r>
+        <w:t xml:space="preserve"> In addition, designers of surveys must be cognizant of instrumentation effects.  For example, since 1978 the NES has incorporated a ballot-style question format that presents respondents with the names of U.S. House candidates when they answer the House vote choice question.  This change appears to have produced systematic bias in favor of over-reports for victors and incumbent winners in particular (Wright 1993; Box-</w:t>
+      </w:r>
+      <w:proofErr w:type="spellStart"/>
       <w:r>
         <w:rPr>
           <w:rFonts w:ascii="Times New Roman" w:hAnsi="Times New Roman"/>
         </w:rPr>
-        <w:t xml:space="preserve"> on voting behavior</w:t>
-      </w:r>
+        <w:t>Steffensmeier</w:t>
+      </w:r>
+      <w:proofErr w:type="spellEnd"/>
       <w:r>
         <w:rPr>
           <w:rFonts w:ascii="Times New Roman" w:hAnsi="Times New Roman"/>
         </w:rPr>
-        <w:t>, does not appear to be associated with an over-report for the winner bias -- perhaps in part because the data collection takes place in a more compressed two week time period.</w:t>
+        <w:t xml:space="preserve">, Jacobson, and Grant 2000). </w:t>
       </w:r>
     </w:p>
   </w:footnote>
@@ -24953,6 +25135,42 @@
         <w:pStyle w:val="FootnoteText"/>
         <w:jc w:val="left"/>
         <w:rPr>
+          <w:rFonts w:ascii="Times New Roman" w:hAnsi="Times New Roman"/>
+        </w:rPr>
+      </w:pPr>
+      <w:r>
+        <w:rPr>
+          <w:rStyle w:val="FootnoteReference"/>
+          <w:rFonts w:ascii="Times New Roman" w:hAnsi="Times New Roman"/>
+        </w:rPr>
+        <w:footnoteRef/>
+      </w:r>
+      <w:r>
+        <w:rPr>
+          <w:rFonts w:ascii="Times New Roman" w:hAnsi="Times New Roman"/>
+        </w:rPr>
+        <w:t xml:space="preserve"> We can take some solace in the fact that the CCES, the most visible, new major source of academic survey data</w:t>
+      </w:r>
+      <w:r>
+        <w:rPr>
+          <w:rFonts w:ascii="Times New Roman" w:hAnsi="Times New Roman"/>
+        </w:rPr>
+        <w:t xml:space="preserve"> on voting behavior</w:t>
+      </w:r>
+      <w:r>
+        <w:rPr>
+          <w:rFonts w:ascii="Times New Roman" w:hAnsi="Times New Roman"/>
+        </w:rPr>
+        <w:t>, does not appear to be associated with an over-report for the winner bias -- perhaps in part because the data collection takes place in a more compressed two week time period.</w:t>
+      </w:r>
+    </w:p>
+  </w:footnote>
+  <w:footnote w:id="16">
+    <w:p>
+      <w:pPr>
+        <w:pStyle w:val="FootnoteText"/>
+        <w:jc w:val="left"/>
+        <w:rPr>
           <w:rFonts w:ascii="Times New Roman" w:hAnsi="Times New Roman" w:cs="Times New Roman"/>
         </w:rPr>
       </w:pPr>
@@ -25088,6 +25306,16 @@
     </w:p>
   </w:footnote>
 </w:footnotes>
+</file>
+
+<file path=word/header1.xml><?xml version="1.0" encoding="utf-8"?>
+<w:hdr xmlns:wpc="http://schemas.microsoft.com/office/word/2010/wordprocessingCanvas" xmlns:mo="http://schemas.microsoft.com/office/mac/office/2008/main" xmlns:mc="http://schemas.openxmlformats.org/markup-compatibility/2006" xmlns:mv="urn:schemas-microsoft-com:mac:vml" xmlns:o="urn:schemas-microsoft-com:office:office" xmlns:r="http://schemas.openxmlformats.org/officeDocument/2006/relationships" xmlns:m="http://schemas.openxmlformats.org/officeDocument/2006/math" xmlns:v="urn:schemas-microsoft-com:vml" xmlns:wp14="http://schemas.microsoft.com/office/word/2010/wordprocessingDrawing" xmlns:wp="http://schemas.openxmlformats.org/drawingml/2006/wordprocessingDrawing" xmlns:w10="urn:schemas-microsoft-com:office:word" xmlns:w="http://schemas.openxmlformats.org/wordprocessingml/2006/main" xmlns:w14="http://schemas.microsoft.com/office/word/2010/wordml" xmlns:wpg="http://schemas.microsoft.com/office/word/2010/wordprocessingGroup" xmlns:wpi="http://schemas.microsoft.com/office/word/2010/wordprocessingInk" xmlns:wne="http://schemas.microsoft.com/office/word/2006/wordml" xmlns:wps="http://schemas.microsoft.com/office/word/2010/wordprocessingShape" mc:Ignorable="w14 wp14">
+  <w:p>
+    <w:pPr>
+      <w:pStyle w:val="Header"/>
+    </w:pPr>
+  </w:p>
+</w:hdr>
 </file>
 
 <file path=word/numbering.xml><?xml version="1.0" encoding="utf-8"?>
@@ -29608,8 +29836,20 @@
 <b:Sources xmlns:b="http://schemas.openxmlformats.org/officeDocument/2006/bibliography" xmlns="http://schemas.openxmlformats.org/officeDocument/2006/bibliography" SelectedStyle="\APA.XSL" StyleName="APA"/>
 </file>
 
+<file path=customXml/item2.xml><?xml version="1.0" encoding="utf-8"?>
+<b:Sources xmlns:b="http://schemas.openxmlformats.org/officeDocument/2006/bibliography" xmlns="http://schemas.openxmlformats.org/officeDocument/2006/bibliography" SelectedStyle="\APA.XSL" StyleName="APA"/>
+</file>
+
 <file path=customXml/itemProps1.xml><?xml version="1.0" encoding="utf-8"?>
-<ds:datastoreItem xmlns:ds="http://schemas.openxmlformats.org/officeDocument/2006/customXml" ds:itemID="{025501FB-F4A5-2A44-92BF-077BA639C6F9}">
+<ds:datastoreItem xmlns:ds="http://schemas.openxmlformats.org/officeDocument/2006/customXml" ds:itemID="{04F3F55D-0134-764B-8D42-97475A955348}">
+  <ds:schemaRefs>
+    <ds:schemaRef ds:uri="http://schemas.openxmlformats.org/officeDocument/2006/bibliography"/>
+  </ds:schemaRefs>
+</ds:datastoreItem>
+</file>
+
+<file path=customXml/itemProps2.xml><?xml version="1.0" encoding="utf-8"?>
+<ds:datastoreItem xmlns:ds="http://schemas.openxmlformats.org/officeDocument/2006/customXml" ds:itemID="{85BCFB0F-CF84-7A4F-87C4-46AF9EA39BB4}">
   <ds:schemaRefs>
     <ds:schemaRef ds:uri="http://schemas.openxmlformats.org/officeDocument/2006/bibliography"/>
   </ds:schemaRefs>

--- a/Manuscript/misreports.docx
+++ b/Manuscript/misreports.docx
@@ -6,8 +6,6 @@
       <w:pPr>
         <w:pStyle w:val="Title"/>
       </w:pPr>
-      <w:bookmarkStart w:id="0" w:name="_GoBack"/>
-      <w:bookmarkEnd w:id="0"/>
       <w:r>
         <w:t>Modeling Misreports in Self-Reported Vote Choice Data</w:t>
       </w:r>
@@ -1869,27 +1867,14 @@
                   <w:r>
                     <w:t xml:space="preserve">Figure </w:t>
                   </w:r>
-                  <w:r>
-                    <w:fldChar w:fldCharType="begin"/>
-                  </w:r>
-                  <w:r>
-                    <w:instrText xml:space="preserve"> SEQ Figure \* ARABIC </w:instrText>
-                  </w:r>
-                  <w:r>
-                    <w:fldChar w:fldCharType="separate"/>
-                  </w:r>
-                  <w:r>
-                    <w:rPr>
-                      <w:noProof/>
-                    </w:rPr>
-                    <w:t>1</w:t>
-                  </w:r>
-                  <w:r>
-                    <w:rPr>
-                      <w:noProof/>
-                    </w:rPr>
-                    <w:fldChar w:fldCharType="end"/>
-                  </w:r>
+                  <w:fldSimple w:instr=" SEQ Figure \* ARABIC ">
+                    <w:r>
+                      <w:rPr>
+                        <w:noProof/>
+                      </w:rPr>
+                      <w:t>1</w:t>
+                    </w:r>
+                  </w:fldSimple>
                   <w:r>
                     <w:t xml:space="preserve">: The estimated amount of misreporting in Senate, House, and competitive House elections from 1988 to 2008. We define competitive elections as those in which the winner received less than 80% of the two-party vote. We use Wright’s (1993) approach (discussed in the text above) to estimate the amount of misreporting. The point estimates and 90% confidence intervals above are for the parameter </w:t>
                   </w:r>
@@ -2965,27 +2950,14 @@
                   <w:r>
                     <w:t xml:space="preserve">Figure </w:t>
                   </w:r>
-                  <w:r>
-                    <w:fldChar w:fldCharType="begin"/>
-                  </w:r>
-                  <w:r>
-                    <w:instrText xml:space="preserve"> SEQ Figure \* ARABIC </w:instrText>
-                  </w:r>
-                  <w:r>
-                    <w:fldChar w:fldCharType="separate"/>
-                  </w:r>
-                  <w:r>
-                    <w:rPr>
-                      <w:noProof/>
-                    </w:rPr>
-                    <w:t>2</w:t>
-                  </w:r>
-                  <w:r>
-                    <w:rPr>
-                      <w:noProof/>
-                    </w:rPr>
-                    <w:fldChar w:fldCharType="end"/>
-                  </w:r>
+                  <w:fldSimple w:instr=" SEQ Figure \* ARABIC ">
+                    <w:r>
+                      <w:rPr>
+                        <w:noProof/>
+                      </w:rPr>
+                      <w:t>2</w:t>
+                    </w:r>
+                  </w:fldSimple>
                   <w:r>
                     <w:t xml:space="preserve">: This figures shows the effect of an open seat on misreporting, assessing whether misreport for the winner might better be described as misreport for the incumbent. Notice </w:t>
                   </w:r>
@@ -3313,27 +3285,14 @@
                   <w:r>
                     <w:t xml:space="preserve">Figure </w:t>
                   </w:r>
-                  <w:r>
-                    <w:fldChar w:fldCharType="begin"/>
-                  </w:r>
-                  <w:r>
-                    <w:instrText xml:space="preserve"> SEQ Figure \* ARABIC </w:instrText>
-                  </w:r>
-                  <w:r>
-                    <w:fldChar w:fldCharType="separate"/>
-                  </w:r>
-                  <w:r>
-                    <w:rPr>
-                      <w:noProof/>
-                    </w:rPr>
-                    <w:t>3</w:t>
-                  </w:r>
-                  <w:r>
-                    <w:rPr>
-                      <w:noProof/>
-                    </w:rPr>
-                    <w:fldChar w:fldCharType="end"/>
-                  </w:r>
+                  <w:fldSimple w:instr=" SEQ Figure \* ARABIC ">
+                    <w:r>
+                      <w:rPr>
+                        <w:noProof/>
+                      </w:rPr>
+                      <w:t>3</w:t>
+                    </w:r>
+                  </w:fldSimple>
                   <w:r>
                     <w:t xml:space="preserve">: This figures shows the effect of time on misreporting, assessing whether survey respondents are more likely to misreport as the days since the election increase. The evidence for this effect is strongest in the 1992 and 1994 NES data for House elections. </w:t>
                   </w:r>
@@ -9486,27 +9445,14 @@
                   <w:r>
                     <w:t xml:space="preserve">Figure </w:t>
                   </w:r>
-                  <w:r>
-                    <w:fldChar w:fldCharType="begin"/>
-                  </w:r>
-                  <w:r>
-                    <w:instrText xml:space="preserve"> SEQ Figure \* ARABIC </w:instrText>
-                  </w:r>
-                  <w:r>
-                    <w:fldChar w:fldCharType="separate"/>
-                  </w:r>
-                  <w:r>
-                    <w:rPr>
-                      <w:noProof/>
-                    </w:rPr>
-                    <w:t>4</w:t>
-                  </w:r>
-                  <w:r>
-                    <w:rPr>
-                      <w:noProof/>
-                    </w:rPr>
-                    <w:fldChar w:fldCharType="end"/>
-                  </w:r>
+                  <w:fldSimple w:instr=" SEQ Figure \* ARABIC ">
+                    <w:r>
+                      <w:rPr>
+                        <w:noProof/>
+                      </w:rPr>
+                      <w:t>4</w:t>
+                    </w:r>
+                  </w:fldSimple>
                   <w:r>
                     <w:t>:  Density plots showing the variance in the estimates across 400 simulations using the four alternative approaches to modeling bias due to misreports. In this case, the partial observability model is used to generate the data, so it provides the best inferences. However, notice that the simple model and interaction model are able to remove most of the bias with a more accessible modeling strategy.</w:t>
                   </w:r>
@@ -9597,7 +9543,6 @@
       <w:pPr>
         <w:pStyle w:val="Textbody"/>
         <w:spacing w:line="360" w:lineRule="auto"/>
-        <w:ind w:firstLine="720"/>
         <w:jc w:val="left"/>
         <w:rPr>
           <w:rFonts w:cs="Times New Roman"/>
@@ -10199,171 +10144,6 @@
     </w:p>
     <w:p>
       <w:pPr>
-        <w:ind w:left="360"/>
-        <w:jc w:val="left"/>
-        <w:rPr>
-          <w:rFonts w:ascii="Times New Roman" w:hAnsi="Times New Roman"/>
-        </w:rPr>
-      </w:pPr>
-      <w:r>
-        <w:rPr>
-          <w:rFonts w:ascii="Times New Roman" w:hAnsi="Times New Roman"/>
-        </w:rPr>
-        <w:t>Although</w:t>
-      </w:r>
-      <w:r>
-        <w:rPr>
-          <w:rFonts w:ascii="Times New Roman" w:hAnsi="Times New Roman"/>
-        </w:rPr>
-        <w:t xml:space="preserve"> the partial observability model has a certain theoretical appeal, the less appealing, but easier-to-implement, simple model </w:t>
-      </w:r>
-      <w:r>
-        <w:rPr>
-          <w:rFonts w:ascii="Times New Roman" w:hAnsi="Times New Roman"/>
-        </w:rPr>
-        <w:t xml:space="preserve">performs better on an equally plausible </w:t>
-      </w:r>
-      <w:r>
-        <w:rPr>
-          <w:rFonts w:ascii="Times New Roman" w:hAnsi="Times New Roman"/>
-        </w:rPr>
-        <w:t>DGP</w:t>
-      </w:r>
-      <w:r>
-        <w:rPr>
-          <w:rFonts w:ascii="Times New Roman" w:hAnsi="Times New Roman"/>
-        </w:rPr>
-        <w:t xml:space="preserve">. </w:t>
-      </w:r>
-      <w:r>
-        <w:rPr>
-          <w:rFonts w:ascii="Times New Roman" w:hAnsi="Times New Roman"/>
-        </w:rPr>
-        <w:t xml:space="preserve">Further, even if the </w:t>
-      </w:r>
-      <w:r>
-        <w:rPr>
-          <w:rFonts w:ascii="Times New Roman" w:hAnsi="Times New Roman"/>
-        </w:rPr>
-        <w:t>partial observability</w:t>
-      </w:r>
-      <w:r>
-        <w:rPr>
-          <w:rFonts w:ascii="Times New Roman" w:hAnsi="Times New Roman"/>
-        </w:rPr>
-        <w:t xml:space="preserve"> model captures the true </w:t>
-      </w:r>
-      <w:r>
-        <w:rPr>
-          <w:rFonts w:ascii="Times New Roman" w:hAnsi="Times New Roman"/>
-        </w:rPr>
-        <w:t>DGP</w:t>
-      </w:r>
-      <w:r>
-        <w:rPr>
-          <w:rFonts w:ascii="Times New Roman" w:hAnsi="Times New Roman"/>
-        </w:rPr>
-        <w:t xml:space="preserve">, the simple approach removes most of the bias. Unless </w:t>
-      </w:r>
-      <w:r>
-        <w:rPr>
-          <w:rFonts w:ascii="Times New Roman" w:hAnsi="Times New Roman"/>
-        </w:rPr>
-        <w:t>a</w:t>
-      </w:r>
-      <w:r>
-        <w:rPr>
-          <w:rFonts w:ascii="Times New Roman" w:hAnsi="Times New Roman"/>
-        </w:rPr>
-        <w:t xml:space="preserve"> researcher has</w:t>
-      </w:r>
-      <w:r>
-        <w:rPr>
-          <w:rFonts w:ascii="Times New Roman" w:hAnsi="Times New Roman"/>
-        </w:rPr>
-        <w:t xml:space="preserve"> </w:t>
-      </w:r>
-      <w:r>
-        <w:rPr>
-          <w:rFonts w:ascii="Times New Roman" w:hAnsi="Times New Roman"/>
-        </w:rPr>
-        <w:t xml:space="preserve">strong reasons to believe that the </w:t>
-      </w:r>
-      <w:r>
-        <w:rPr>
-          <w:rFonts w:ascii="Times New Roman" w:hAnsi="Times New Roman"/>
-        </w:rPr>
-        <w:t>partial observability model</w:t>
-      </w:r>
-      <w:r>
-        <w:rPr>
-          <w:rFonts w:ascii="Times New Roman" w:hAnsi="Times New Roman"/>
-        </w:rPr>
-        <w:t xml:space="preserve"> provides a better fit to the actual </w:t>
-      </w:r>
-      <w:r>
-        <w:rPr>
-          <w:rFonts w:ascii="Times New Roman" w:hAnsi="Times New Roman"/>
-        </w:rPr>
-        <w:t>DGP</w:t>
-      </w:r>
-      <w:r>
-        <w:rPr>
-          <w:rFonts w:ascii="Times New Roman" w:hAnsi="Times New Roman"/>
-        </w:rPr>
-        <w:t xml:space="preserve"> than </w:t>
-      </w:r>
-      <w:r>
-        <w:rPr>
-          <w:rFonts w:ascii="Times New Roman" w:hAnsi="Times New Roman"/>
-        </w:rPr>
-        <w:t xml:space="preserve">does </w:t>
-      </w:r>
-      <w:r>
-        <w:rPr>
-          <w:rFonts w:ascii="Times New Roman" w:hAnsi="Times New Roman"/>
-        </w:rPr>
-        <w:t>the simple model,</w:t>
-      </w:r>
-      <w:r>
-        <w:rPr>
-          <w:rFonts w:ascii="Times New Roman" w:hAnsi="Times New Roman"/>
-        </w:rPr>
-        <w:t xml:space="preserve"> the simple approach </w:t>
-      </w:r>
-      <w:r>
-        <w:rPr>
-          <w:rFonts w:ascii="Times New Roman" w:hAnsi="Times New Roman"/>
-        </w:rPr>
-        <w:t>emerges</w:t>
-      </w:r>
-      <w:r>
-        <w:rPr>
-          <w:rFonts w:ascii="Times New Roman" w:hAnsi="Times New Roman"/>
-        </w:rPr>
-        <w:t xml:space="preserve"> as a plausible</w:t>
-      </w:r>
-      <w:r>
-        <w:rPr>
-          <w:rFonts w:ascii="Times New Roman" w:hAnsi="Times New Roman"/>
-        </w:rPr>
-        <w:t xml:space="preserve"> way to proceed</w:t>
-      </w:r>
-      <w:r>
-        <w:rPr>
-          <w:rFonts w:ascii="Times New Roman" w:hAnsi="Times New Roman"/>
-        </w:rPr>
-        <w:t xml:space="preserve"> based on these simulations</w:t>
-      </w:r>
-      <w:r>
-        <w:rPr>
-          <w:rFonts w:ascii="Times New Roman" w:hAnsi="Times New Roman"/>
-        </w:rPr>
-        <w:t>.</w:t>
-      </w:r>
-    </w:p>
-    <w:p>
-      <w:pPr>
         <w:pStyle w:val="Textbody"/>
         <w:spacing w:line="360" w:lineRule="auto"/>
         <w:jc w:val="left"/>
@@ -10371,23 +10151,14 @@
           <w:rFonts w:cs="Times New Roman"/>
         </w:rPr>
       </w:pPr>
-    </w:p>
-    <w:p>
-      <w:pPr>
-        <w:pStyle w:val="Textbody"/>
-        <w:keepNext/>
-        <w:spacing w:line="360" w:lineRule="auto"/>
-        <w:jc w:val="left"/>
-      </w:pPr>
       <w:r>
         <w:rPr>
           <w:rFonts w:cs="Times New Roman"/>
           <w:noProof/>
           <w:lang w:eastAsia="en-US" w:bidi="ar-SA"/>
         </w:rPr>
-        <w:lastRenderedPageBreak/>
         <w:drawing>
-          <wp:inline distT="0" distB="0" distL="0" distR="0" wp14:anchorId="558D7CF9" wp14:editId="1ED9897E">
+          <wp:inline distT="0" distB="0" distL="0" distR="0" wp14:anchorId="6898342E" wp14:editId="7C1146A3">
             <wp:extent cx="5943600" cy="1114425"/>
             <wp:effectExtent l="0" t="0" r="0" b="0"/>
             <wp:docPr id="5" name="Picture 5"/>
@@ -10437,58 +10208,342 @@
           <w:rFonts w:cs="Lohit Hindi"/>
         </w:rPr>
       </w:pPr>
-      <w:bookmarkStart w:id="1" w:name="_Ref246746534"/>
+      <w:bookmarkStart w:id="0" w:name="_Ref246746534"/>
       <w:r>
         <w:t xml:space="preserve">Figure </w:t>
       </w:r>
-      <w:r>
+      <w:fldSimple w:instr=" SEQ Figure \* ARABIC ">
+        <w:r>
+          <w:rPr>
+            <w:noProof/>
+          </w:rPr>
+          <w:t>5</w:t>
+        </w:r>
+      </w:fldSimple>
+      <w:bookmarkEnd w:id="0"/>
+      <w:r>
+        <w:t xml:space="preserve">: </w:t>
+      </w:r>
+      <w:r>
+        <w:t xml:space="preserve">Density plots showing the variance in the estimates across 400 simulations using the four alternative approaches to modeling bias due to misreports. </w:t>
+      </w:r>
+      <w:r>
+        <w:t xml:space="preserve"> None of the models exactly matches the true data-generating process, though the process is substantively reasonable. </w:t>
+      </w:r>
+      <w:r>
+        <w:t xml:space="preserve">In this case, the partial observability model </w:t>
+      </w:r>
+      <w:r>
+        <w:t>provides a nice match to a particular theory about how the process might work, but this approach actually makes the inferences worse. Notice, though,</w:t>
+      </w:r>
+      <w:r>
+        <w:t xml:space="preserve"> that the simple model and interaction model are able to remove most of the bias with a more accessible modeling strategy.</w:t>
+      </w:r>
+    </w:p>
+    <w:p>
+      <w:pPr>
+        <w:pStyle w:val="Textbody"/>
+        <w:spacing w:line="360" w:lineRule="auto"/>
+        <w:jc w:val="left"/>
+        <w:rPr>
+          <w:rFonts w:cs="Times New Roman"/>
+        </w:rPr>
+      </w:pPr>
+    </w:p>
+    <w:p>
+      <w:pPr>
+        <w:pStyle w:val="Heading3"/>
+      </w:pPr>
+      <w:r>
+        <w:t>Simulation Study #3: There Is No Misreporting</w:t>
+      </w:r>
+    </w:p>
+    <w:p>
+      <w:pPr>
+        <w:rPr>
+          <w:rFonts w:ascii="Times New Roman" w:hAnsi="Times New Roman" w:cs="Times New Roman"/>
+        </w:rPr>
+      </w:pPr>
+      <w:r>
+        <w:rPr>
+          <w:rFonts w:ascii="Times New Roman" w:hAnsi="Times New Roman" w:cs="Times New Roman"/>
+        </w:rPr>
+        <w:t xml:space="preserve">In the third simulation study, we examine the behavior of the model when there is no misreporting, that is, when the naïve model is correct. In addition to accounting for misreporting when it is present, we would prefer our models not point toward and incorrectly adjust for misreporting when none is present. Thus, we would expect that each approach would offer unbiased estimates of the effect of interest, especially since the all approaches can represent a scenario in which there is no misreporting. </w:t>
+      </w:r>
+      <w:r>
+        <w:rPr>
+          <w:rFonts w:ascii="Times New Roman" w:hAnsi="Times New Roman" w:cs="Times New Roman"/>
+        </w:rPr>
         <w:fldChar w:fldCharType="begin"/>
       </w:r>
       <w:r>
-        <w:instrText xml:space="preserve"> SEQ Figure \* ARABIC </w:instrText>
-      </w:r>
-      <w:r>
+        <w:rPr>
+          <w:rFonts w:ascii="Times New Roman" w:hAnsi="Times New Roman" w:cs="Times New Roman"/>
+        </w:rPr>
+        <w:instrText xml:space="preserve"> REF _Ref259430789 </w:instrText>
+      </w:r>
+      <w:r>
+        <w:rPr>
+          <w:rFonts w:ascii="Times New Roman" w:hAnsi="Times New Roman" w:cs="Times New Roman"/>
+        </w:rPr>
         <w:fldChar w:fldCharType="separate"/>
       </w:r>
       <w:r>
         <w:rPr>
+          <w:rFonts w:ascii="Times New Roman" w:hAnsi="Times New Roman" w:cs="Times New Roman"/>
+        </w:rPr>
+        <w:t xml:space="preserve">Figure </w:t>
+      </w:r>
+      <w:r>
+        <w:rPr>
+          <w:rFonts w:ascii="Times New Roman" w:hAnsi="Times New Roman" w:cs="Times New Roman"/>
           <w:noProof/>
         </w:rPr>
-        <w:t>5</w:t>
-      </w:r>
-      <w:r>
-        <w:rPr>
-          <w:noProof/>
+        <w:t>6</w:t>
+      </w:r>
+      <w:r>
+        <w:rPr>
+          <w:rFonts w:ascii="Times New Roman" w:hAnsi="Times New Roman" w:cs="Times New Roman"/>
+          <w:lang w:bidi="hi-IN"/>
         </w:rPr>
         <w:fldChar w:fldCharType="end"/>
       </w:r>
+      <w:r>
+        <w:rPr>
+          <w:rFonts w:ascii="Times New Roman" w:hAnsi="Times New Roman" w:cs="Times New Roman"/>
+        </w:rPr>
+        <w:t xml:space="preserve"> presents the estimates from the 400 simulated data sets.</w:t>
+      </w:r>
+    </w:p>
+    <w:p>
+      <w:pPr>
+        <w:pStyle w:val="ListParagraph"/>
+        <w:numPr>
+          <w:ilvl w:val="0"/>
+          <w:numId w:val="28"/>
+        </w:numPr>
+        <w:rPr>
+          <w:rFonts w:ascii="Times New Roman" w:hAnsi="Times New Roman" w:cs="Times New Roman"/>
+          <w:lang w:bidi="hi-IN"/>
+        </w:rPr>
+      </w:pPr>
+      <w:r>
+        <w:rPr>
+          <w:rFonts w:ascii="Times New Roman" w:hAnsi="Times New Roman" w:cs="Times New Roman"/>
+          <w:lang w:bidi="hi-IN"/>
+        </w:rPr>
+        <w:t>Notice first that the naïve model, which is the correct model in this simulation, offers a relatively unbiased an efficient estimate of the effect of interest. The average estimate across the 400 simulated data sets is 0.1 for the naïve mode—exactly on target—with a standard deviation of 0.2.</w:t>
+      </w:r>
+    </w:p>
+    <w:p>
+      <w:pPr>
+        <w:pStyle w:val="ListParagraph"/>
+        <w:numPr>
+          <w:ilvl w:val="0"/>
+          <w:numId w:val="28"/>
+        </w:numPr>
+        <w:rPr>
+          <w:rFonts w:ascii="Times New Roman" w:hAnsi="Times New Roman" w:cs="Times New Roman"/>
+          <w:lang w:bidi="hi-IN"/>
+        </w:rPr>
+      </w:pPr>
+      <w:r>
+        <w:rPr>
+          <w:rFonts w:ascii="Times New Roman" w:hAnsi="Times New Roman" w:cs="Times New Roman"/>
+          <w:lang w:bidi="hi-IN"/>
+        </w:rPr>
+        <w:t xml:space="preserve">The simple model performs comparably well. Since time is not related to self-reported vote choice, this model includes one too many variables, but the estimate is comparable to the naïve model with an average estimate of 0.1 and a standard deviation of 0.2. </w:t>
+      </w:r>
+    </w:p>
+    <w:p>
+      <w:pPr>
+        <w:pStyle w:val="ListParagraph"/>
+        <w:numPr>
+          <w:ilvl w:val="0"/>
+          <w:numId w:val="28"/>
+        </w:numPr>
+        <w:rPr>
+          <w:rFonts w:ascii="Times New Roman" w:hAnsi="Times New Roman" w:cs="Times New Roman"/>
+          <w:lang w:bidi="hi-IN"/>
+        </w:rPr>
+      </w:pPr>
+      <w:r>
+        <w:rPr>
+          <w:rFonts w:ascii="Times New Roman" w:hAnsi="Times New Roman" w:cs="Times New Roman"/>
+          <w:lang w:bidi="hi-IN"/>
+        </w:rPr>
+        <w:t>Even though the interaction model offers a relatively unbiased estimate of the effect of interest, it is much less efficient than the other three approaches. The average estimate across the 400 simulated data sets is 0.2, but the standard deviation jumps to 0.5, more than double the others.</w:t>
+      </w:r>
+    </w:p>
+    <w:p>
+      <w:pPr>
+        <w:pStyle w:val="ListParagraph"/>
+        <w:numPr>
+          <w:ilvl w:val="0"/>
+          <w:numId w:val="28"/>
+        </w:numPr>
+        <w:rPr>
+          <w:rFonts w:ascii="Times New Roman" w:hAnsi="Times New Roman" w:cs="Times New Roman"/>
+          <w:lang w:bidi="hi-IN"/>
+        </w:rPr>
+      </w:pPr>
+      <w:r>
+        <w:rPr>
+          <w:rFonts w:ascii="Times New Roman" w:hAnsi="Times New Roman" w:cs="Times New Roman"/>
+          <w:lang w:bidi="hi-IN"/>
+        </w:rPr>
+        <w:t>The performance of the partial observability model is comparable to the simple model and naïve model. Although it includes a more theoretically-nuanced structure and also includes one variable too many, the average estimate is also 0.1 across the 400 simulated data sets with a standard deviation of 0.2.</w:t>
+      </w:r>
+    </w:p>
+    <w:p>
+      <w:pPr>
+        <w:pStyle w:val="Textbody"/>
+        <w:jc w:val="left"/>
+        <w:rPr>
+          <w:lang w:bidi="en-US"/>
+        </w:rPr>
+      </w:pPr>
+      <w:r>
+        <w:drawing>
+          <wp:inline distT="0" distB="0" distL="0" distR="0" wp14:anchorId="0715CD4D" wp14:editId="6A71C249">
+            <wp:extent cx="5943600" cy="1117600"/>
+            <wp:effectExtent l="0" t="0" r="0" b="0"/>
+            <wp:docPr id="13" name="Picture 13" descr="Macintosh HD:Users:rcrainey:Dropbox:Projects:Misreports:Figures:sims_pobs_no_misreports.pdf"/>
+            <wp:cNvGraphicFramePr>
+              <a:graphicFrameLocks xmlns:a="http://schemas.openxmlformats.org/drawingml/2006/main" noChangeAspect="1"/>
+            </wp:cNvGraphicFramePr>
+            <a:graphic xmlns:a="http://schemas.openxmlformats.org/drawingml/2006/main">
+              <a:graphicData uri="http://schemas.openxmlformats.org/drawingml/2006/picture">
+                <pic:pic xmlns:pic="http://schemas.openxmlformats.org/drawingml/2006/picture">
+                  <pic:nvPicPr>
+                    <pic:cNvPr id="0" name="Picture 1" descr="Macintosh HD:Users:rcrainey:Dropbox:Projects:Misreports:Figures:sims_pobs_no_misreports.pdf"/>
+                    <pic:cNvPicPr>
+                      <a:picLocks noChangeAspect="1" noChangeArrowheads="1"/>
+                    </pic:cNvPicPr>
+                  </pic:nvPicPr>
+                  <pic:blipFill>
+                    <a:blip r:embed="rId15">
+                      <a:extLst>
+                        <a:ext uri="{28A0092B-C50C-407E-A947-70E740481C1C}">
+                          <a14:useLocalDpi xmlns:a14="http://schemas.microsoft.com/office/drawing/2010/main" val="0"/>
+                        </a:ext>
+                      </a:extLst>
+                    </a:blip>
+                    <a:srcRect/>
+                    <a:stretch>
+                      <a:fillRect/>
+                    </a:stretch>
+                  </pic:blipFill>
+                  <pic:spPr bwMode="auto">
+                    <a:xfrm>
+                      <a:off x="0" y="0"/>
+                      <a:ext cx="5943600" cy="1117600"/>
+                    </a:xfrm>
+                    <a:prstGeom prst="rect">
+                      <a:avLst/>
+                    </a:prstGeom>
+                    <a:noFill/>
+                    <a:ln>
+                      <a:noFill/>
+                    </a:ln>
+                  </pic:spPr>
+                </pic:pic>
+              </a:graphicData>
+            </a:graphic>
+          </wp:inline>
+        </w:drawing>
+      </w:r>
+    </w:p>
+    <w:p>
+      <w:pPr>
+        <w:pStyle w:val="Caption"/>
+      </w:pPr>
+      <w:bookmarkStart w:id="1" w:name="_Ref259430789"/>
+      <w:r>
+        <w:t xml:space="preserve">Figure </w:t>
+      </w:r>
+      <w:fldSimple w:instr=" SEQ Figure \* ARABIC ">
+        <w:r>
+          <w:rPr>
+            <w:noProof/>
+          </w:rPr>
+          <w:t>6</w:t>
+        </w:r>
+      </w:fldSimple>
       <w:bookmarkEnd w:id="1"/>
       <w:r>
-        <w:t xml:space="preserve">: </w:t>
-      </w:r>
-      <w:r>
-        <w:t xml:space="preserve">Density plots showing the variance in the estimates across 400 simulations using the four alternative approaches to modeling bias due to misreports. </w:t>
-      </w:r>
-      <w:r>
-        <w:t xml:space="preserve"> None of the models exactly matches the true data-generating process, though the process is substantively reasonable. </w:t>
-      </w:r>
-      <w:r>
-        <w:t xml:space="preserve">In this case, the partial observability model </w:t>
-      </w:r>
-      <w:r>
-        <w:t xml:space="preserve">provides a nice </w:t>
-      </w:r>
-      <w:r>
-        <w:t xml:space="preserve">match </w:t>
-      </w:r>
-      <w:r>
-        <w:t>t</w:t>
-      </w:r>
-      <w:r>
-        <w:t>o a particular theory about how the process might work, but this approach actually makes the inferences worse. Notice, though,</w:t>
-      </w:r>
-      <w:r>
-        <w:t xml:space="preserve"> that the simple model and interaction model are able to remove most of the bias with a more accessible modeling strategy.</w:t>
+        <w:t>: Density plots showing the variance in the estimates across 400 simulations using the four alternative approaches to modeling bias due to misreports.  In this situation, there is no misreporting, so each approach should offer an unbiased estimate of the true effect. Notice that the simple model and the partial observability model offer unbiased estimates and efficiency similar to the naïve model.</w:t>
+      </w:r>
+    </w:p>
+    <w:p>
+      <w:pPr>
+        <w:ind w:firstLine="720"/>
+        <w:jc w:val="left"/>
+        <w:rPr>
+          <w:rFonts w:ascii="Times New Roman" w:hAnsi="Times New Roman"/>
+        </w:rPr>
+      </w:pPr>
+      <w:bookmarkStart w:id="2" w:name="_GoBack"/>
+      <w:bookmarkEnd w:id="2"/>
+      <w:r>
+        <w:rPr>
+          <w:rFonts w:ascii="Times New Roman" w:hAnsi="Times New Roman"/>
+        </w:rPr>
+        <w:t>Although</w:t>
+      </w:r>
+      <w:r>
+        <w:rPr>
+          <w:rFonts w:ascii="Times New Roman" w:hAnsi="Times New Roman"/>
+        </w:rPr>
+        <w:t xml:space="preserve"> the partial observability model has a certain theoretical appeal, the less appealing, but easier-to-implement, simple model </w:t>
+      </w:r>
+      <w:r>
+        <w:rPr>
+          <w:rFonts w:ascii="Times New Roman" w:hAnsi="Times New Roman"/>
+        </w:rPr>
+        <w:t>performs better on an equally plausible DGP</w:t>
+      </w:r>
+      <w:r>
+        <w:rPr>
+          <w:rFonts w:ascii="Times New Roman" w:hAnsi="Times New Roman"/>
+        </w:rPr>
+        <w:t xml:space="preserve">. </w:t>
+      </w:r>
+      <w:r>
+        <w:rPr>
+          <w:rFonts w:ascii="Times New Roman" w:hAnsi="Times New Roman"/>
+        </w:rPr>
+        <w:t>Further, even if the partial observability model captures the true DGP, the simple approach removes most of the bias. Unless a researcher has</w:t>
+      </w:r>
+      <w:r>
+        <w:rPr>
+          <w:rFonts w:ascii="Times New Roman" w:hAnsi="Times New Roman"/>
+        </w:rPr>
+        <w:t xml:space="preserve"> </w:t>
+      </w:r>
+      <w:r>
+        <w:rPr>
+          <w:rFonts w:ascii="Times New Roman" w:hAnsi="Times New Roman"/>
+        </w:rPr>
+        <w:t>strong reasons to believe that the partial observability model provides a better fit to the actual DGP than does the simple model,</w:t>
+      </w:r>
+      <w:r>
+        <w:rPr>
+          <w:rFonts w:ascii="Times New Roman" w:hAnsi="Times New Roman"/>
+        </w:rPr>
+        <w:t xml:space="preserve"> the simple approach </w:t>
+      </w:r>
+      <w:r>
+        <w:rPr>
+          <w:rFonts w:ascii="Times New Roman" w:hAnsi="Times New Roman"/>
+        </w:rPr>
+        <w:t>emerges as a plausible way to proceed based on these simulations</w:t>
+      </w:r>
+      <w:r>
+        <w:rPr>
+          <w:rFonts w:ascii="Times New Roman" w:hAnsi="Times New Roman"/>
+        </w:rPr>
+        <w:t>.</w:t>
       </w:r>
     </w:p>
     <w:p>
@@ -11055,7 +11110,7 @@
                     <pic:cNvPicPr/>
                   </pic:nvPicPr>
                   <pic:blipFill>
-                    <a:blip r:embed="rId15">
+                    <a:blip r:embed="rId16">
                       <a:extLst>
                         <a:ext uri="{28A0092B-C50C-407E-A947-70E740481C1C}">
                           <a14:useLocalDpi xmlns:a14="http://schemas.microsoft.com/office/drawing/2010/main" val="0"/>
@@ -11093,27 +11148,14 @@
       <w:r>
         <w:t xml:space="preserve">Figure </w:t>
       </w:r>
-      <w:r>
-        <w:fldChar w:fldCharType="begin"/>
-      </w:r>
-      <w:r>
-        <w:instrText xml:space="preserve"> SEQ Figure \* ARABIC </w:instrText>
-      </w:r>
-      <w:r>
-        <w:fldChar w:fldCharType="separate"/>
-      </w:r>
-      <w:r>
-        <w:rPr>
-          <w:noProof/>
-        </w:rPr>
-        <w:t>6</w:t>
-      </w:r>
-      <w:r>
-        <w:rPr>
-          <w:noProof/>
-        </w:rPr>
-        <w:fldChar w:fldCharType="end"/>
-      </w:r>
+      <w:fldSimple w:instr=" SEQ Figure \* ARABIC ">
+        <w:r>
+          <w:rPr>
+            <w:noProof/>
+          </w:rPr>
+          <w:t>6</w:t>
+        </w:r>
+      </w:fldSimple>
       <w:r>
         <w:t xml:space="preserve">: This figure compares the inferences </w:t>
       </w:r>
@@ -11479,108 +11521,6 @@
                 <pic:pic xmlns:pic="http://schemas.openxmlformats.org/drawingml/2006/picture">
                   <pic:nvPicPr>
                     <pic:cNvPr id="0" name="Picture 1" descr="Macintosh HD:Users:rcrainey:Dropbox:Modeling Self-Reported Vote Choice:Figures:incumbency_rep.pdf"/>
-                    <pic:cNvPicPr>
-                      <a:picLocks noChangeAspect="1" noChangeArrowheads="1"/>
-                    </pic:cNvPicPr>
-                  </pic:nvPicPr>
-                  <pic:blipFill>
-                    <a:blip r:embed="rId16">
-                      <a:extLst>
-                        <a:ext uri="{28A0092B-C50C-407E-A947-70E740481C1C}">
-                          <a14:useLocalDpi xmlns:a14="http://schemas.microsoft.com/office/drawing/2010/main" val="0"/>
-                        </a:ext>
-                      </a:extLst>
-                    </a:blip>
-                    <a:srcRect/>
-                    <a:stretch>
-                      <a:fillRect/>
-                    </a:stretch>
-                  </pic:blipFill>
-                  <pic:spPr bwMode="auto">
-                    <a:xfrm>
-                      <a:off x="0" y="0"/>
-                      <a:ext cx="5943600" cy="1981200"/>
-                    </a:xfrm>
-                    <a:prstGeom prst="rect">
-                      <a:avLst/>
-                    </a:prstGeom>
-                    <a:noFill/>
-                    <a:ln>
-                      <a:noFill/>
-                    </a:ln>
-                  </pic:spPr>
-                </pic:pic>
-              </a:graphicData>
-            </a:graphic>
-          </wp:inline>
-        </w:drawing>
-      </w:r>
-    </w:p>
-    <w:p>
-      <w:pPr>
-        <w:pStyle w:val="Caption"/>
-      </w:pPr>
-      <w:r>
-        <w:t xml:space="preserve">Figure </w:t>
-      </w:r>
-      <w:r>
-        <w:fldChar w:fldCharType="begin"/>
-      </w:r>
-      <w:r>
-        <w:instrText xml:space="preserve"> SEQ Figure \* ARABIC </w:instrText>
-      </w:r>
-      <w:r>
-        <w:fldChar w:fldCharType="separate"/>
-      </w:r>
-      <w:r>
-        <w:rPr>
-          <w:noProof/>
-        </w:rPr>
-        <w:t>7</w:t>
-      </w:r>
-      <w:r>
-        <w:rPr>
-          <w:noProof/>
-        </w:rPr>
-        <w:fldChar w:fldCharType="end"/>
-      </w:r>
-      <w:r>
-        <w:t xml:space="preserve">: </w:t>
-      </w:r>
-      <w:r>
-        <w:t xml:space="preserve">This figure compares the inferences about the effect of Republican incumbency from each of our four proposed models of vote choice. The exit poll estimate represents the approximately correct inference. </w:t>
-      </w:r>
-      <w:r>
-        <w:t>Considering</w:t>
-      </w:r>
-      <w:r>
-        <w:t xml:space="preserve"> the NES data, notice that the partial observability model performs the worst among the three models that attempt to correct for misreports. There is little bias to correct in the SES data.</w:t>
-      </w:r>
-    </w:p>
-    <w:p>
-      <w:pPr>
-        <w:keepNext/>
-        <w:spacing w:line="276" w:lineRule="auto"/>
-      </w:pPr>
-      <w:r>
-        <w:rPr>
-          <w:noProof/>
-          <w:lang w:bidi="ar-SA"/>
-        </w:rPr>
-        <w:lastRenderedPageBreak/>
-        <w:drawing>
-          <wp:inline distT="0" distB="0" distL="0" distR="0" wp14:anchorId="1D093557" wp14:editId="760057C3">
-            <wp:extent cx="5943600" cy="1981200"/>
-            <wp:effectExtent l="0" t="0" r="0" b="0"/>
-            <wp:docPr id="4" name="Picture 4" descr="Macintosh HD:Users:rcrainey:Dropbox:Modeling Self-Reported Vote Choice:Figures:incumbency_dem.pdf"/>
-            <wp:cNvGraphicFramePr>
-              <a:graphicFrameLocks xmlns:a="http://schemas.openxmlformats.org/drawingml/2006/main" noChangeAspect="1"/>
-            </wp:cNvGraphicFramePr>
-            <a:graphic xmlns:a="http://schemas.openxmlformats.org/drawingml/2006/main">
-              <a:graphicData uri="http://schemas.openxmlformats.org/drawingml/2006/picture">
-                <pic:pic xmlns:pic="http://schemas.openxmlformats.org/drawingml/2006/picture">
-                  <pic:nvPicPr>
-                    <pic:cNvPr id="0" name="Picture 2" descr="Macintosh HD:Users:rcrainey:Dropbox:Modeling Self-Reported Vote Choice:Figures:incumbency_dem.pdf"/>
                     <pic:cNvPicPr>
                       <a:picLocks noChangeAspect="1" noChangeArrowheads="1"/>
                     </pic:cNvPicPr>
@@ -11625,27 +11565,103 @@
       <w:r>
         <w:t xml:space="preserve">Figure </w:t>
       </w:r>
-      <w:r>
-        <w:fldChar w:fldCharType="begin"/>
-      </w:r>
-      <w:r>
-        <w:instrText xml:space="preserve"> SEQ Figure \* ARABIC </w:instrText>
-      </w:r>
-      <w:r>
-        <w:fldChar w:fldCharType="separate"/>
-      </w:r>
+      <w:fldSimple w:instr=" SEQ Figure \* ARABIC ">
+        <w:r>
+          <w:rPr>
+            <w:noProof/>
+          </w:rPr>
+          <w:t>7</w:t>
+        </w:r>
+      </w:fldSimple>
+      <w:r>
+        <w:t xml:space="preserve">: </w:t>
+      </w:r>
+      <w:r>
+        <w:t xml:space="preserve">This figure compares the inferences about the effect of Republican incumbency from each of our four proposed models of vote choice. The exit poll estimate represents the approximately correct inference. </w:t>
+      </w:r>
+      <w:r>
+        <w:t>Considering</w:t>
+      </w:r>
+      <w:r>
+        <w:t xml:space="preserve"> the NES data, notice that the partial observability model performs the worst among the three models that attempt to correct for misreports. There is little bias to correct in the SES data.</w:t>
+      </w:r>
+    </w:p>
+    <w:p>
+      <w:pPr>
+        <w:keepNext/>
+        <w:spacing w:line="276" w:lineRule="auto"/>
+      </w:pPr>
       <w:r>
         <w:rPr>
           <w:noProof/>
-        </w:rPr>
-        <w:t>8</w:t>
-      </w:r>
-      <w:r>
-        <w:rPr>
-          <w:noProof/>
-        </w:rPr>
-        <w:fldChar w:fldCharType="end"/>
-      </w:r>
+          <w:lang w:bidi="ar-SA"/>
+        </w:rPr>
+        <w:lastRenderedPageBreak/>
+        <w:drawing>
+          <wp:inline distT="0" distB="0" distL="0" distR="0" wp14:anchorId="1D093557" wp14:editId="760057C3">
+            <wp:extent cx="5943600" cy="1981200"/>
+            <wp:effectExtent l="0" t="0" r="0" b="0"/>
+            <wp:docPr id="4" name="Picture 4" descr="Macintosh HD:Users:rcrainey:Dropbox:Modeling Self-Reported Vote Choice:Figures:incumbency_dem.pdf"/>
+            <wp:cNvGraphicFramePr>
+              <a:graphicFrameLocks xmlns:a="http://schemas.openxmlformats.org/drawingml/2006/main" noChangeAspect="1"/>
+            </wp:cNvGraphicFramePr>
+            <a:graphic xmlns:a="http://schemas.openxmlformats.org/drawingml/2006/main">
+              <a:graphicData uri="http://schemas.openxmlformats.org/drawingml/2006/picture">
+                <pic:pic xmlns:pic="http://schemas.openxmlformats.org/drawingml/2006/picture">
+                  <pic:nvPicPr>
+                    <pic:cNvPr id="0" name="Picture 2" descr="Macintosh HD:Users:rcrainey:Dropbox:Modeling Self-Reported Vote Choice:Figures:incumbency_dem.pdf"/>
+                    <pic:cNvPicPr>
+                      <a:picLocks noChangeAspect="1" noChangeArrowheads="1"/>
+                    </pic:cNvPicPr>
+                  </pic:nvPicPr>
+                  <pic:blipFill>
+                    <a:blip r:embed="rId18">
+                      <a:extLst>
+                        <a:ext uri="{28A0092B-C50C-407E-A947-70E740481C1C}">
+                          <a14:useLocalDpi xmlns:a14="http://schemas.microsoft.com/office/drawing/2010/main" val="0"/>
+                        </a:ext>
+                      </a:extLst>
+                    </a:blip>
+                    <a:srcRect/>
+                    <a:stretch>
+                      <a:fillRect/>
+                    </a:stretch>
+                  </pic:blipFill>
+                  <pic:spPr bwMode="auto">
+                    <a:xfrm>
+                      <a:off x="0" y="0"/>
+                      <a:ext cx="5943600" cy="1981200"/>
+                    </a:xfrm>
+                    <a:prstGeom prst="rect">
+                      <a:avLst/>
+                    </a:prstGeom>
+                    <a:noFill/>
+                    <a:ln>
+                      <a:noFill/>
+                    </a:ln>
+                  </pic:spPr>
+                </pic:pic>
+              </a:graphicData>
+            </a:graphic>
+          </wp:inline>
+        </w:drawing>
+      </w:r>
+    </w:p>
+    <w:p>
+      <w:pPr>
+        <w:pStyle w:val="Caption"/>
+      </w:pPr>
+      <w:r>
+        <w:t xml:space="preserve">Figure </w:t>
+      </w:r>
+      <w:fldSimple w:instr=" SEQ Figure \* ARABIC ">
+        <w:r>
+          <w:rPr>
+            <w:noProof/>
+          </w:rPr>
+          <w:t>8</w:t>
+        </w:r>
+      </w:fldSimple>
       <w:r>
         <w:t xml:space="preserve">: </w:t>
       </w:r>
@@ -24621,7 +24637,7 @@
       </w:r>
     </w:p>
     <w:sectPr>
-      <w:footerReference w:type="default" r:id="rId18"/>
+      <w:footerReference w:type="default" r:id="rId19"/>
       <w:pgSz w:w="12240" w:h="15840"/>
       <w:pgMar w:top="1440" w:right="1440" w:bottom="1440" w:left="1440" w:header="720" w:footer="720" w:gutter="0"/>
       <w:cols w:space="720"/>
@@ -24684,7 +24700,7 @@
           <w:rPr>
             <w:noProof/>
           </w:rPr>
-          <w:t>9</w:t>
+          <w:t>21</w:t>
         </w:r>
         <w:r>
           <w:rPr>
@@ -26143,6 +26159,92 @@
     </w:lvl>
   </w:abstractNum>
   <w:abstractNum w:abstractNumId="1">
+    <w:nsid w:val="006F4BB7"/>
+    <w:multiLevelType w:val="hybridMultilevel"/>
+    <w:tmpl w:val="83EC6D00"/>
+    <w:lvl w:ilvl="0" w:tplc="0409000F">
+      <w:start w:val="1"/>
+      <w:numFmt w:val="decimal"/>
+      <w:lvlText w:val="%1."/>
+      <w:lvlJc w:val="left"/>
+      <w:pPr>
+        <w:ind w:left="720" w:hanging="360"/>
+      </w:pPr>
+    </w:lvl>
+    <w:lvl w:ilvl="1" w:tplc="04090019" w:tentative="1">
+      <w:start w:val="1"/>
+      <w:numFmt w:val="lowerLetter"/>
+      <w:lvlText w:val="%2."/>
+      <w:lvlJc w:val="left"/>
+      <w:pPr>
+        <w:ind w:left="1440" w:hanging="360"/>
+      </w:pPr>
+    </w:lvl>
+    <w:lvl w:ilvl="2" w:tplc="0409001B" w:tentative="1">
+      <w:start w:val="1"/>
+      <w:numFmt w:val="lowerRoman"/>
+      <w:lvlText w:val="%3."/>
+      <w:lvlJc w:val="right"/>
+      <w:pPr>
+        <w:ind w:left="2160" w:hanging="180"/>
+      </w:pPr>
+    </w:lvl>
+    <w:lvl w:ilvl="3" w:tplc="0409000F" w:tentative="1">
+      <w:start w:val="1"/>
+      <w:numFmt w:val="decimal"/>
+      <w:lvlText w:val="%4."/>
+      <w:lvlJc w:val="left"/>
+      <w:pPr>
+        <w:ind w:left="2880" w:hanging="360"/>
+      </w:pPr>
+    </w:lvl>
+    <w:lvl w:ilvl="4" w:tplc="04090019" w:tentative="1">
+      <w:start w:val="1"/>
+      <w:numFmt w:val="lowerLetter"/>
+      <w:lvlText w:val="%5."/>
+      <w:lvlJc w:val="left"/>
+      <w:pPr>
+        <w:ind w:left="3600" w:hanging="360"/>
+      </w:pPr>
+    </w:lvl>
+    <w:lvl w:ilvl="5" w:tplc="0409001B" w:tentative="1">
+      <w:start w:val="1"/>
+      <w:numFmt w:val="lowerRoman"/>
+      <w:lvlText w:val="%6."/>
+      <w:lvlJc w:val="right"/>
+      <w:pPr>
+        <w:ind w:left="4320" w:hanging="180"/>
+      </w:pPr>
+    </w:lvl>
+    <w:lvl w:ilvl="6" w:tplc="0409000F" w:tentative="1">
+      <w:start w:val="1"/>
+      <w:numFmt w:val="decimal"/>
+      <w:lvlText w:val="%7."/>
+      <w:lvlJc w:val="left"/>
+      <w:pPr>
+        <w:ind w:left="5040" w:hanging="360"/>
+      </w:pPr>
+    </w:lvl>
+    <w:lvl w:ilvl="7" w:tplc="04090019" w:tentative="1">
+      <w:start w:val="1"/>
+      <w:numFmt w:val="lowerLetter"/>
+      <w:lvlText w:val="%8."/>
+      <w:lvlJc w:val="left"/>
+      <w:pPr>
+        <w:ind w:left="5760" w:hanging="360"/>
+      </w:pPr>
+    </w:lvl>
+    <w:lvl w:ilvl="8" w:tplc="0409001B" w:tentative="1">
+      <w:start w:val="1"/>
+      <w:numFmt w:val="lowerRoman"/>
+      <w:lvlText w:val="%9."/>
+      <w:lvlJc w:val="right"/>
+      <w:pPr>
+        <w:ind w:left="6480" w:hanging="180"/>
+      </w:pPr>
+    </w:lvl>
+  </w:abstractNum>
+  <w:abstractNum w:abstractNumId="2">
     <w:nsid w:val="0BED251A"/>
     <w:multiLevelType w:val="multilevel"/>
     <w:tmpl w:val="107220C8"/>
@@ -26201,7 +26303,7 @@
       <w:lvlJc w:val="left"/>
     </w:lvl>
   </w:abstractNum>
-  <w:abstractNum w:abstractNumId="2">
+  <w:abstractNum w:abstractNumId="3">
     <w:nsid w:val="0D007A5D"/>
     <w:multiLevelType w:val="hybridMultilevel"/>
     <w:tmpl w:val="42D2E8DE"/>
@@ -26287,7 +26389,7 @@
       </w:pPr>
     </w:lvl>
   </w:abstractNum>
-  <w:abstractNum w:abstractNumId="3">
+  <w:abstractNum w:abstractNumId="4">
     <w:nsid w:val="0D954E60"/>
     <w:multiLevelType w:val="hybridMultilevel"/>
     <w:tmpl w:val="000C26A4"/>
@@ -26373,7 +26475,7 @@
       </w:pPr>
     </w:lvl>
   </w:abstractNum>
-  <w:abstractNum w:abstractNumId="4">
+  <w:abstractNum w:abstractNumId="5">
     <w:nsid w:val="0ED5436F"/>
     <w:multiLevelType w:val="multilevel"/>
     <w:tmpl w:val="967815D6"/>
@@ -26432,7 +26534,7 @@
       <w:lvlJc w:val="left"/>
     </w:lvl>
   </w:abstractNum>
-  <w:abstractNum w:abstractNumId="5">
+  <w:abstractNum w:abstractNumId="6">
     <w:nsid w:val="0F2527F5"/>
     <w:multiLevelType w:val="hybridMultilevel"/>
     <w:tmpl w:val="3F0ABB60"/>
@@ -26518,7 +26620,7 @@
       </w:pPr>
     </w:lvl>
   </w:abstractNum>
-  <w:abstractNum w:abstractNumId="6">
+  <w:abstractNum w:abstractNumId="7">
     <w:nsid w:val="0F834B1A"/>
     <w:multiLevelType w:val="multilevel"/>
     <w:tmpl w:val="F6D052FA"/>
@@ -26577,7 +26679,7 @@
       <w:lvlJc w:val="left"/>
     </w:lvl>
   </w:abstractNum>
-  <w:abstractNum w:abstractNumId="7">
+  <w:abstractNum w:abstractNumId="8">
     <w:nsid w:val="121B4435"/>
     <w:multiLevelType w:val="hybridMultilevel"/>
     <w:tmpl w:val="F168A356"/>
@@ -26663,7 +26765,7 @@
       </w:pPr>
     </w:lvl>
   </w:abstractNum>
-  <w:abstractNum w:abstractNumId="8">
+  <w:abstractNum w:abstractNumId="9">
     <w:nsid w:val="13D03572"/>
     <w:multiLevelType w:val="hybridMultilevel"/>
     <w:tmpl w:val="494EA04E"/>
@@ -26749,7 +26851,93 @@
       </w:pPr>
     </w:lvl>
   </w:abstractNum>
-  <w:abstractNum w:abstractNumId="9">
+  <w:abstractNum w:abstractNumId="10">
+    <w:nsid w:val="1DBE4853"/>
+    <w:multiLevelType w:val="hybridMultilevel"/>
+    <w:tmpl w:val="CB0401F8"/>
+    <w:lvl w:ilvl="0" w:tplc="0409000F">
+      <w:start w:val="1"/>
+      <w:numFmt w:val="decimal"/>
+      <w:lvlText w:val="%1."/>
+      <w:lvlJc w:val="left"/>
+      <w:pPr>
+        <w:ind w:left="360" w:hanging="360"/>
+      </w:pPr>
+    </w:lvl>
+    <w:lvl w:ilvl="1" w:tplc="04090019" w:tentative="1">
+      <w:start w:val="1"/>
+      <w:numFmt w:val="lowerLetter"/>
+      <w:lvlText w:val="%2."/>
+      <w:lvlJc w:val="left"/>
+      <w:pPr>
+        <w:ind w:left="1080" w:hanging="360"/>
+      </w:pPr>
+    </w:lvl>
+    <w:lvl w:ilvl="2" w:tplc="0409001B" w:tentative="1">
+      <w:start w:val="1"/>
+      <w:numFmt w:val="lowerRoman"/>
+      <w:lvlText w:val="%3."/>
+      <w:lvlJc w:val="right"/>
+      <w:pPr>
+        <w:ind w:left="1800" w:hanging="180"/>
+      </w:pPr>
+    </w:lvl>
+    <w:lvl w:ilvl="3" w:tplc="0409000F" w:tentative="1">
+      <w:start w:val="1"/>
+      <w:numFmt w:val="decimal"/>
+      <w:lvlText w:val="%4."/>
+      <w:lvlJc w:val="left"/>
+      <w:pPr>
+        <w:ind w:left="2520" w:hanging="360"/>
+      </w:pPr>
+    </w:lvl>
+    <w:lvl w:ilvl="4" w:tplc="04090019" w:tentative="1">
+      <w:start w:val="1"/>
+      <w:numFmt w:val="lowerLetter"/>
+      <w:lvlText w:val="%5."/>
+      <w:lvlJc w:val="left"/>
+      <w:pPr>
+        <w:ind w:left="3240" w:hanging="360"/>
+      </w:pPr>
+    </w:lvl>
+    <w:lvl w:ilvl="5" w:tplc="0409001B" w:tentative="1">
+      <w:start w:val="1"/>
+      <w:numFmt w:val="lowerRoman"/>
+      <w:lvlText w:val="%6."/>
+      <w:lvlJc w:val="right"/>
+      <w:pPr>
+        <w:ind w:left="3960" w:hanging="180"/>
+      </w:pPr>
+    </w:lvl>
+    <w:lvl w:ilvl="6" w:tplc="0409000F" w:tentative="1">
+      <w:start w:val="1"/>
+      <w:numFmt w:val="decimal"/>
+      <w:lvlText w:val="%7."/>
+      <w:lvlJc w:val="left"/>
+      <w:pPr>
+        <w:ind w:left="4680" w:hanging="360"/>
+      </w:pPr>
+    </w:lvl>
+    <w:lvl w:ilvl="7" w:tplc="04090019" w:tentative="1">
+      <w:start w:val="1"/>
+      <w:numFmt w:val="lowerLetter"/>
+      <w:lvlText w:val="%8."/>
+      <w:lvlJc w:val="left"/>
+      <w:pPr>
+        <w:ind w:left="5400" w:hanging="360"/>
+      </w:pPr>
+    </w:lvl>
+    <w:lvl w:ilvl="8" w:tplc="0409001B" w:tentative="1">
+      <w:start w:val="1"/>
+      <w:numFmt w:val="lowerRoman"/>
+      <w:lvlText w:val="%9."/>
+      <w:lvlJc w:val="right"/>
+      <w:pPr>
+        <w:ind w:left="6120" w:hanging="180"/>
+      </w:pPr>
+    </w:lvl>
+  </w:abstractNum>
+  <w:abstractNum w:abstractNumId="11">
     <w:nsid w:val="29A5564B"/>
     <w:multiLevelType w:val="multilevel"/>
     <w:tmpl w:val="729676D2"/>
@@ -26808,7 +26996,7 @@
       <w:lvlJc w:val="left"/>
     </w:lvl>
   </w:abstractNum>
-  <w:abstractNum w:abstractNumId="10">
+  <w:abstractNum w:abstractNumId="12">
     <w:nsid w:val="2D9C6885"/>
     <w:multiLevelType w:val="multilevel"/>
     <w:tmpl w:val="EA2AD2E2"/>
@@ -26867,7 +27055,7 @@
       <w:lvlJc w:val="left"/>
     </w:lvl>
   </w:abstractNum>
-  <w:abstractNum w:abstractNumId="11">
+  <w:abstractNum w:abstractNumId="13">
     <w:nsid w:val="3E2A2135"/>
     <w:multiLevelType w:val="multilevel"/>
     <w:tmpl w:val="3F726258"/>
@@ -26926,7 +27114,7 @@
       <w:lvlJc w:val="left"/>
     </w:lvl>
   </w:abstractNum>
-  <w:abstractNum w:abstractNumId="12">
+  <w:abstractNum w:abstractNumId="14">
     <w:nsid w:val="40D14AF0"/>
     <w:multiLevelType w:val="hybridMultilevel"/>
     <w:tmpl w:val="61F45858"/>
@@ -27012,7 +27200,7 @@
       </w:pPr>
     </w:lvl>
   </w:abstractNum>
-  <w:abstractNum w:abstractNumId="13">
+  <w:abstractNum w:abstractNumId="15">
     <w:nsid w:val="4BC15DDD"/>
     <w:multiLevelType w:val="multilevel"/>
     <w:tmpl w:val="46BE57A8"/>
@@ -27071,7 +27259,7 @@
       <w:lvlJc w:val="left"/>
     </w:lvl>
   </w:abstractNum>
-  <w:abstractNum w:abstractNumId="14">
+  <w:abstractNum w:abstractNumId="16">
     <w:nsid w:val="4CB17694"/>
     <w:multiLevelType w:val="multilevel"/>
     <w:tmpl w:val="96328A6A"/>
@@ -27130,7 +27318,7 @@
       <w:lvlJc w:val="left"/>
     </w:lvl>
   </w:abstractNum>
-  <w:abstractNum w:abstractNumId="15">
+  <w:abstractNum w:abstractNumId="17">
     <w:nsid w:val="51114ECC"/>
     <w:multiLevelType w:val="multilevel"/>
     <w:tmpl w:val="7C30DDFA"/>
@@ -27189,7 +27377,7 @@
       <w:lvlJc w:val="left"/>
     </w:lvl>
   </w:abstractNum>
-  <w:abstractNum w:abstractNumId="16">
+  <w:abstractNum w:abstractNumId="18">
     <w:nsid w:val="5DF43194"/>
     <w:multiLevelType w:val="hybridMultilevel"/>
     <w:tmpl w:val="DD9060F6"/>
@@ -27275,7 +27463,7 @@
       </w:pPr>
     </w:lvl>
   </w:abstractNum>
-  <w:abstractNum w:abstractNumId="17">
+  <w:abstractNum w:abstractNumId="19">
     <w:nsid w:val="60D35CE9"/>
     <w:multiLevelType w:val="hybridMultilevel"/>
     <w:tmpl w:val="50122BEE"/>
@@ -27361,7 +27549,7 @@
       </w:pPr>
     </w:lvl>
   </w:abstractNum>
-  <w:abstractNum w:abstractNumId="18">
+  <w:abstractNum w:abstractNumId="20">
     <w:nsid w:val="65082086"/>
     <w:multiLevelType w:val="multilevel"/>
     <w:tmpl w:val="F0CED902"/>
@@ -27420,7 +27608,7 @@
       <w:lvlJc w:val="left"/>
     </w:lvl>
   </w:abstractNum>
-  <w:abstractNum w:abstractNumId="19">
+  <w:abstractNum w:abstractNumId="21">
     <w:nsid w:val="66A47E09"/>
     <w:multiLevelType w:val="hybridMultilevel"/>
     <w:tmpl w:val="5EB82612"/>
@@ -27506,7 +27694,7 @@
       </w:pPr>
     </w:lvl>
   </w:abstractNum>
-  <w:abstractNum w:abstractNumId="20">
+  <w:abstractNum w:abstractNumId="22">
     <w:nsid w:val="6A811E64"/>
     <w:multiLevelType w:val="multilevel"/>
     <w:tmpl w:val="19867BA2"/>
@@ -27565,7 +27753,7 @@
       <w:lvlJc w:val="left"/>
     </w:lvl>
   </w:abstractNum>
-  <w:abstractNum w:abstractNumId="21">
+  <w:abstractNum w:abstractNumId="23">
     <w:nsid w:val="6B711B71"/>
     <w:multiLevelType w:val="multilevel"/>
     <w:tmpl w:val="CDA27044"/>
@@ -27624,7 +27812,7 @@
       <w:lvlJc w:val="left"/>
     </w:lvl>
   </w:abstractNum>
-  <w:abstractNum w:abstractNumId="22">
+  <w:abstractNum w:abstractNumId="24">
     <w:nsid w:val="6DAC24CB"/>
     <w:multiLevelType w:val="hybridMultilevel"/>
     <w:tmpl w:val="79F8AC10"/>
@@ -27710,7 +27898,7 @@
       </w:pPr>
     </w:lvl>
   </w:abstractNum>
-  <w:abstractNum w:abstractNumId="23">
+  <w:abstractNum w:abstractNumId="25">
     <w:nsid w:val="6ED665F9"/>
     <w:multiLevelType w:val="hybridMultilevel"/>
     <w:tmpl w:val="8C0E5780"/>
@@ -27796,7 +27984,7 @@
       </w:pPr>
     </w:lvl>
   </w:abstractNum>
-  <w:abstractNum w:abstractNumId="24">
+  <w:abstractNum w:abstractNumId="26">
     <w:nsid w:val="72877273"/>
     <w:multiLevelType w:val="hybridMultilevel"/>
     <w:tmpl w:val="CE88C036"/>
@@ -27882,7 +28070,7 @@
       </w:pPr>
     </w:lvl>
   </w:abstractNum>
-  <w:abstractNum w:abstractNumId="25">
+  <w:abstractNum w:abstractNumId="27">
     <w:nsid w:val="7AD17A36"/>
     <w:multiLevelType w:val="hybridMultilevel"/>
     <w:tmpl w:val="83EC6D00"/>
@@ -27969,82 +28157,88 @@
     </w:lvl>
   </w:abstractNum>
   <w:num w:numId="1">
-    <w:abstractNumId w:val="1"/>
+    <w:abstractNumId w:val="2"/>
   </w:num>
   <w:num w:numId="2">
-    <w:abstractNumId w:val="4"/>
+    <w:abstractNumId w:val="5"/>
   </w:num>
   <w:num w:numId="3">
     <w:abstractNumId w:val="0"/>
   </w:num>
   <w:num w:numId="4">
+    <w:abstractNumId w:val="16"/>
+  </w:num>
+  <w:num w:numId="5">
+    <w:abstractNumId w:val="15"/>
+  </w:num>
+  <w:num w:numId="6">
+    <w:abstractNumId w:val="7"/>
+  </w:num>
+  <w:num w:numId="7">
+    <w:abstractNumId w:val="20"/>
+  </w:num>
+  <w:num w:numId="8">
+    <w:abstractNumId w:val="17"/>
+  </w:num>
+  <w:num w:numId="9">
+    <w:abstractNumId w:val="13"/>
+  </w:num>
+  <w:num w:numId="10">
+    <w:abstractNumId w:val="11"/>
+  </w:num>
+  <w:num w:numId="11">
+    <w:abstractNumId w:val="23"/>
+  </w:num>
+  <w:num w:numId="12">
+    <w:abstractNumId w:val="12"/>
+  </w:num>
+  <w:num w:numId="13">
+    <w:abstractNumId w:val="22"/>
+  </w:num>
+  <w:num w:numId="14">
+    <w:abstractNumId w:val="18"/>
+  </w:num>
+  <w:num w:numId="15">
+    <w:abstractNumId w:val="26"/>
+  </w:num>
+  <w:num w:numId="16">
+    <w:abstractNumId w:val="25"/>
+  </w:num>
+  <w:num w:numId="17">
+    <w:abstractNumId w:val="24"/>
+  </w:num>
+  <w:num w:numId="18">
+    <w:abstractNumId w:val="3"/>
+  </w:num>
+  <w:num w:numId="19">
+    <w:abstractNumId w:val="9"/>
+  </w:num>
+  <w:num w:numId="20">
     <w:abstractNumId w:val="14"/>
   </w:num>
-  <w:num w:numId="5">
-    <w:abstractNumId w:val="13"/>
+  <w:num w:numId="21">
+    <w:abstractNumId w:val="27"/>
   </w:num>
-  <w:num w:numId="6">
+  <w:num w:numId="22">
     <w:abstractNumId w:val="6"/>
   </w:num>
-  <w:num w:numId="7">
-    <w:abstractNumId w:val="18"/>
+  <w:num w:numId="23">
+    <w:abstractNumId w:val="19"/>
   </w:num>
-  <w:num w:numId="8">
-    <w:abstractNumId w:val="15"/>
-  </w:num>
-  <w:num w:numId="9">
-    <w:abstractNumId w:val="11"/>
-  </w:num>
-  <w:num w:numId="10">
-    <w:abstractNumId w:val="9"/>
-  </w:num>
-  <w:num w:numId="11">
+  <w:num w:numId="24">
     <w:abstractNumId w:val="21"/>
   </w:num>
-  <w:num w:numId="12">
-    <w:abstractNumId w:val="10"/>
-  </w:num>
-  <w:num w:numId="13">
-    <w:abstractNumId w:val="20"/>
-  </w:num>
-  <w:num w:numId="14">
-    <w:abstractNumId w:val="16"/>
-  </w:num>
-  <w:num w:numId="15">
-    <w:abstractNumId w:val="24"/>
-  </w:num>
-  <w:num w:numId="16">
-    <w:abstractNumId w:val="23"/>
-  </w:num>
-  <w:num w:numId="17">
-    <w:abstractNumId w:val="22"/>
-  </w:num>
-  <w:num w:numId="18">
-    <w:abstractNumId w:val="2"/>
-  </w:num>
-  <w:num w:numId="19">
+  <w:num w:numId="25">
     <w:abstractNumId w:val="8"/>
   </w:num>
-  <w:num w:numId="20">
-    <w:abstractNumId w:val="12"/>
+  <w:num w:numId="26">
+    <w:abstractNumId w:val="4"/>
   </w:num>
-  <w:num w:numId="21">
-    <w:abstractNumId w:val="25"/>
+  <w:num w:numId="27">
+    <w:abstractNumId w:val="1"/>
   </w:num>
-  <w:num w:numId="22">
-    <w:abstractNumId w:val="5"/>
-  </w:num>
-  <w:num w:numId="23">
-    <w:abstractNumId w:val="17"/>
-  </w:num>
-  <w:num w:numId="24">
-    <w:abstractNumId w:val="19"/>
-  </w:num>
-  <w:num w:numId="25">
-    <w:abstractNumId w:val="7"/>
-  </w:num>
-  <w:num w:numId="26">
-    <w:abstractNumId w:val="3"/>
+  <w:num w:numId="28">
+    <w:abstractNumId w:val="10"/>
   </w:num>
 </w:numbering>
 </file>
@@ -28414,7 +28608,6 @@
   <w:style w:type="character" w:default="1" w:styleId="DefaultParagraphFont">
     <w:name w:val="Default Paragraph Font"/>
     <w:uiPriority w:val="1"/>
-    <w:semiHidden/>
     <w:unhideWhenUsed/>
   </w:style>
   <w:style w:type="table" w:default="1" w:styleId="TableNormal">
@@ -29628,7 +29821,7 @@
 </file>
 
 <file path=customXml/itemProps1.xml><?xml version="1.0" encoding="utf-8"?>
-<ds:datastoreItem xmlns:ds="http://schemas.openxmlformats.org/officeDocument/2006/customXml" ds:itemID="{411900E5-AA6E-594D-B187-7361E4F6D4ED}">
+<ds:datastoreItem xmlns:ds="http://schemas.openxmlformats.org/officeDocument/2006/customXml" ds:itemID="{4205B563-58FF-4E47-86F3-84EF29BB6E1B}">
   <ds:schemaRefs>
     <ds:schemaRef ds:uri="http://schemas.openxmlformats.org/officeDocument/2006/bibliography"/>
   </ds:schemaRefs>

--- a/Manuscript/misreports.docx
+++ b/Manuscript/misreports.docx
@@ -49,7 +49,7 @@
         <w:pStyle w:val="NoSpacing"/>
       </w:pPr>
       <w:r>
-        <w:t>University at Buffalo</w:t>
+        <w:t>Texas A&amp;M University</w:t>
       </w:r>
     </w:p>
     <w:p>
@@ -57,7 +57,7 @@
         <w:pStyle w:val="NoSpacing"/>
       </w:pPr>
       <w:r>
-        <w:t>Buffalo, NY</w:t>
+        <w:t>College Station, TX,</w:t>
       </w:r>
     </w:p>
     <w:p>
@@ -65,21 +65,24 @@
         <w:pStyle w:val="NoSpacing"/>
       </w:pPr>
       <w:r>
-        <w:t>carlislerainey.com</w:t>
-      </w:r>
-    </w:p>
-    <w:p>
-      <w:pPr>
-        <w:pStyle w:val="NoSpacing"/>
-      </w:pPr>
-      <w:r>
-        <w:t>r</w:t>
-      </w:r>
-      <w:r>
         <w:rPr>
           <w:rFonts w:ascii="Times New Roman" w:hAnsi="Times New Roman" w:cs="Times New Roman"/>
         </w:rPr>
-        <w:t>crainey@buffalo.edu</w:t>
+        <w:t>crainey@</w:t>
+      </w:r>
+      <w:r>
+        <w:rPr>
+          <w:rFonts w:ascii="Times New Roman" w:hAnsi="Times New Roman" w:cs="Times New Roman"/>
+        </w:rPr>
+        <w:t>tamu</w:t>
+      </w:r>
+      <w:bookmarkStart w:id="0" w:name="_GoBack"/>
+      <w:bookmarkEnd w:id="0"/>
+      <w:r>
+        <w:rPr>
+          <w:rFonts w:ascii="Times New Roman" w:hAnsi="Times New Roman" w:cs="Times New Roman"/>
+        </w:rPr>
+        <w:t>.edu</w:t>
       </w:r>
     </w:p>
     <w:p>
@@ -583,64 +586,48 @@
           <w:rFonts w:ascii="Times New Roman" w:hAnsi="Times New Roman"/>
           <w:szCs w:val="22"/>
         </w:rPr>
-        <w:t xml:space="preserve">A small literature (e.g., Wright 1990, 1992, 1993; </w:t>
-      </w:r>
-      <w:proofErr w:type="spellStart"/>
+        <w:t>A small literature (e.g., Wright 1990, 1992, 1993; Carsey and Jackson 2001) has raised a</w:t>
+      </w:r>
       <w:r>
         <w:rPr>
           <w:rFonts w:ascii="Times New Roman" w:hAnsi="Times New Roman"/>
           <w:szCs w:val="22"/>
         </w:rPr>
-        <w:t>Carsey</w:t>
-      </w:r>
-      <w:proofErr w:type="spellEnd"/>
+        <w:t xml:space="preserve">n issue that should </w:t>
+      </w:r>
       <w:r>
         <w:rPr>
           <w:rFonts w:ascii="Times New Roman" w:hAnsi="Times New Roman"/>
           <w:szCs w:val="22"/>
         </w:rPr>
-        <w:t xml:space="preserve"> and Jackson 2001) has raised a</w:t>
+        <w:t>troubl</w:t>
       </w:r>
       <w:r>
         <w:rPr>
           <w:rFonts w:ascii="Times New Roman" w:hAnsi="Times New Roman"/>
           <w:szCs w:val="22"/>
         </w:rPr>
-        <w:t xml:space="preserve">n issue that should </w:t>
+        <w:t xml:space="preserve">e </w:t>
       </w:r>
       <w:r>
         <w:rPr>
           <w:rFonts w:ascii="Times New Roman" w:hAnsi="Times New Roman"/>
           <w:szCs w:val="22"/>
         </w:rPr>
-        <w:t>troubl</w:t>
-      </w:r>
-      <w:r>
-        <w:rPr>
-          <w:rFonts w:ascii="Times New Roman" w:hAnsi="Times New Roman"/>
-          <w:szCs w:val="22"/>
-        </w:rPr>
-        <w:t xml:space="preserve">e </w:t>
-      </w:r>
-      <w:r>
-        <w:rPr>
-          <w:rFonts w:ascii="Times New Roman" w:hAnsi="Times New Roman"/>
-          <w:szCs w:val="22"/>
-        </w:rPr>
         <w:t>those who use post-election survey data (e.g., the National Election Studies (NES)) to study vote choice – frequently, more respondents report voting for the winner than actually did.  M</w:t>
       </w:r>
       <w:r>
         <w:rPr>
           <w:rFonts w:ascii="Times New Roman" w:hAnsi="Times New Roman"/>
         </w:rPr>
-        <w:t xml:space="preserve">easurement error staring us in the face regarding a seemingly </w:t>
+        <w:t xml:space="preserve">easurement error staring us in the face regarding a seemingly straightforward behavior such as vote choice raises concerns about the data products of the </w:t>
       </w:r>
       <w:r>
         <w:rPr>
           <w:rFonts w:ascii="Times New Roman" w:hAnsi="Times New Roman"/>
         </w:rPr>
         <w:lastRenderedPageBreak/>
-        <w:t xml:space="preserve">straightforward behavior such as vote choice raises concerns about the data products of the survey enterprise.  However, do these vote misreports present simply a superficial nuisance, or do they underlie more fundamental problems for consumers of these data?  If </w:t>
+        <w:t xml:space="preserve">survey enterprise.  However, do these vote misreports present simply a superficial nuisance, or do they underlie more fundamental problems for consumers of these data?  If </w:t>
       </w:r>
       <w:r>
         <w:rPr>
@@ -877,49 +864,7 @@
         <w:rPr>
           <w:rFonts w:ascii="Times New Roman" w:hAnsi="Times New Roman" w:cs="Times New Roman"/>
         </w:rPr>
-        <w:t xml:space="preserve"> (for recent statements, see </w:t>
-      </w:r>
-      <w:proofErr w:type="spellStart"/>
-      <w:r>
-        <w:rPr>
-          <w:rFonts w:ascii="Times New Roman" w:hAnsi="Times New Roman" w:cs="Times New Roman"/>
-        </w:rPr>
-        <w:t>Ansolabehere</w:t>
-      </w:r>
-      <w:proofErr w:type="spellEnd"/>
-      <w:r>
-        <w:rPr>
-          <w:rFonts w:ascii="Times New Roman" w:hAnsi="Times New Roman" w:cs="Times New Roman"/>
-        </w:rPr>
-        <w:t xml:space="preserve"> and </w:t>
-      </w:r>
-      <w:proofErr w:type="spellStart"/>
-      <w:r>
-        <w:rPr>
-          <w:rFonts w:ascii="Times New Roman" w:hAnsi="Times New Roman" w:cs="Times New Roman"/>
-        </w:rPr>
-        <w:t>Hersh</w:t>
-      </w:r>
-      <w:proofErr w:type="spellEnd"/>
-      <w:r>
-        <w:rPr>
-          <w:rFonts w:ascii="Times New Roman" w:hAnsi="Times New Roman" w:cs="Times New Roman"/>
-        </w:rPr>
-        <w:t xml:space="preserve"> 2012 and </w:t>
-      </w:r>
-      <w:proofErr w:type="spellStart"/>
-      <w:r>
-        <w:rPr>
-          <w:rFonts w:ascii="Times New Roman" w:hAnsi="Times New Roman" w:cs="Times New Roman"/>
-        </w:rPr>
-        <w:t>Hanmer</w:t>
-      </w:r>
-      <w:proofErr w:type="spellEnd"/>
-      <w:r>
-        <w:rPr>
-          <w:rFonts w:ascii="Times New Roman" w:hAnsi="Times New Roman" w:cs="Times New Roman"/>
-        </w:rPr>
-        <w:t>, Banks, and White 2014)</w:t>
+        <w:t xml:space="preserve"> (for recent statements, see Ansolabehere and Hersh 2012 and Hanmer, Banks, and White 2014)</w:t>
       </w:r>
       <w:r>
         <w:rPr>
@@ -1065,36 +1010,36 @@
           <w:rFonts w:ascii="Times New Roman" w:hAnsi="Times New Roman" w:cs="Arial"/>
           <w:szCs w:val="20"/>
         </w:rPr>
-        <w:t xml:space="preserve"> partial </w:t>
+        <w:t xml:space="preserve"> partial observability model</w:t>
       </w:r>
       <w:r>
         <w:rPr>
           <w:rFonts w:ascii="Times New Roman" w:hAnsi="Times New Roman" w:cs="Arial"/>
           <w:szCs w:val="20"/>
         </w:rPr>
-        <w:lastRenderedPageBreak/>
-        <w:t>observability model</w:t>
+        <w:t xml:space="preserve"> (aka the split population model)</w:t>
       </w:r>
       <w:r>
         <w:rPr>
           <w:rFonts w:ascii="Times New Roman" w:hAnsi="Times New Roman" w:cs="Arial"/>
           <w:szCs w:val="20"/>
         </w:rPr>
-        <w:t xml:space="preserve"> (aka the split population model)</w:t>
+        <w:t>, which has recently gained prominence</w:t>
       </w:r>
       <w:r>
         <w:rPr>
           <w:rFonts w:ascii="Times New Roman" w:hAnsi="Times New Roman" w:cs="Arial"/>
           <w:szCs w:val="20"/>
         </w:rPr>
-        <w:t>, which has recently gained prominence</w:t>
+        <w:t xml:space="preserve"> in </w:t>
       </w:r>
       <w:r>
         <w:rPr>
           <w:rFonts w:ascii="Times New Roman" w:hAnsi="Times New Roman" w:cs="Arial"/>
           <w:szCs w:val="20"/>
         </w:rPr>
-        <w:t xml:space="preserve"> in political science</w:t>
+        <w:lastRenderedPageBreak/>
+        <w:t>political science</w:t>
       </w:r>
       <w:r>
         <w:rPr>
@@ -1667,20 +1612,20 @@
         <w:rPr>
           <w:rFonts w:ascii="Times New Roman" w:hAnsi="Times New Roman"/>
         </w:rPr>
-        <w:t xml:space="preserve">In this study, we analyze those U.S. House and Senate races where a major party (Democratic or Republican) victor faced a major party opponent.  Assessing misreport of U.S. </w:t>
+        <w:t>In this study, we analyze those U.S. House and Senate races where a major party (Democratic or Republican) victor faced a major party opponent.  Assessing misreport of U.S. House and Senate vote choice across the 1988-2008 (Cumulative) NE</w:t>
+      </w:r>
+      <w:r>
+        <w:rPr>
+          <w:rFonts w:ascii="Times New Roman" w:hAnsi="Times New Roman"/>
+        </w:rPr>
+        <w:t xml:space="preserve">S and the 1988-1992 SES, </w:t>
       </w:r>
       <w:r>
         <w:rPr>
           <w:rFonts w:ascii="Times New Roman" w:hAnsi="Times New Roman"/>
         </w:rPr>
         <w:lastRenderedPageBreak/>
-        <w:t>House and Senate vote choice across the 1988-2008 (Cumulative) NE</w:t>
-      </w:r>
-      <w:r>
-        <w:rPr>
-          <w:rFonts w:ascii="Times New Roman" w:hAnsi="Times New Roman"/>
-        </w:rPr>
-        <w:t>S and the 1988-1992 SES, Figure 1</w:t>
+        <w:t>Figure 1</w:t>
       </w:r>
       <w:r>
         <w:rPr>
@@ -1867,14 +1812,27 @@
                   <w:r>
                     <w:t xml:space="preserve">Figure </w:t>
                   </w:r>
-                  <w:fldSimple w:instr=" SEQ Figure \* ARABIC ">
-                    <w:r>
-                      <w:rPr>
-                        <w:noProof/>
-                      </w:rPr>
-                      <w:t>1</w:t>
-                    </w:r>
-                  </w:fldSimple>
+                  <w:r>
+                    <w:fldChar w:fldCharType="begin"/>
+                  </w:r>
+                  <w:r>
+                    <w:instrText xml:space="preserve"> SEQ Figure \* ARABIC </w:instrText>
+                  </w:r>
+                  <w:r>
+                    <w:fldChar w:fldCharType="separate"/>
+                  </w:r>
+                  <w:r>
+                    <w:rPr>
+                      <w:noProof/>
+                    </w:rPr>
+                    <w:t>1</w:t>
+                  </w:r>
+                  <w:r>
+                    <w:rPr>
+                      <w:noProof/>
+                    </w:rPr>
+                    <w:fldChar w:fldCharType="end"/>
+                  </w:r>
                   <w:r>
                     <w:t xml:space="preserve">: The estimated amount of misreporting in Senate, House, and competitive House elections from 1988 to 2008. We define competitive elections as those in which the winner received less than 80% of the two-party vote. We use Wright’s (1993) approach (discussed in the text above) to estimate the amount of misreporting. The point estimates and 90% confidence intervals above are for the parameter </w:t>
                   </w:r>
@@ -2050,21 +2008,7 @@
         <w:rPr>
           <w:rFonts w:ascii="Times New Roman" w:hAnsi="Times New Roman"/>
         </w:rPr>
-        <w:t xml:space="preserve">; </w:t>
-      </w:r>
-      <w:proofErr w:type="spellStart"/>
-      <w:r>
-        <w:rPr>
-          <w:rFonts w:ascii="Times New Roman" w:hAnsi="Times New Roman"/>
-        </w:rPr>
-        <w:t>Carsey</w:t>
-      </w:r>
-      <w:proofErr w:type="spellEnd"/>
-      <w:r>
-        <w:rPr>
-          <w:rFonts w:ascii="Times New Roman" w:hAnsi="Times New Roman"/>
-        </w:rPr>
-        <w:t xml:space="preserve"> and Jackson 2001).  The 1992 Voter Research and Surveys (VRS) 50 state exit polls on which we rely </w:t>
+        <w:t xml:space="preserve">; Carsey and Jackson 2001).  The 1992 Voter Research and Surveys (VRS) 50 state exit polls on which we rely </w:t>
       </w:r>
       <w:r>
         <w:rPr>
@@ -2176,49 +2120,7 @@
         <w:rPr>
           <w:rFonts w:ascii="Times New Roman" w:hAnsi="Times New Roman"/>
         </w:rPr>
-        <w:t xml:space="preserve">Another hypothesis about the source of misreport relates to incumbency.  Eubank and </w:t>
-      </w:r>
-      <w:proofErr w:type="spellStart"/>
-      <w:r>
-        <w:rPr>
-          <w:rFonts w:ascii="Times New Roman" w:hAnsi="Times New Roman"/>
-        </w:rPr>
-        <w:t>Gow</w:t>
-      </w:r>
-      <w:proofErr w:type="spellEnd"/>
-      <w:r>
-        <w:rPr>
-          <w:rFonts w:ascii="Times New Roman" w:hAnsi="Times New Roman"/>
-        </w:rPr>
-        <w:t xml:space="preserve"> (1983; </w:t>
-      </w:r>
-      <w:proofErr w:type="spellStart"/>
-      <w:r>
-        <w:rPr>
-          <w:rFonts w:ascii="Times New Roman" w:hAnsi="Times New Roman"/>
-        </w:rPr>
-        <w:t>Gow</w:t>
-      </w:r>
-      <w:proofErr w:type="spellEnd"/>
-      <w:r>
-        <w:rPr>
-          <w:rFonts w:ascii="Times New Roman" w:hAnsi="Times New Roman"/>
-        </w:rPr>
-        <w:t xml:space="preserve"> and Eubank 1984; Eubank 1985) discuss a pro-incumbent bias in reports of vote choice in U.S. House elections, and </w:t>
-      </w:r>
-      <w:proofErr w:type="spellStart"/>
-      <w:r>
-        <w:rPr>
-          <w:rFonts w:ascii="Times New Roman" w:hAnsi="Times New Roman"/>
-        </w:rPr>
-        <w:t>Mattei</w:t>
-      </w:r>
-      <w:proofErr w:type="spellEnd"/>
-      <w:r>
-        <w:rPr>
-          <w:rFonts w:ascii="Times New Roman" w:hAnsi="Times New Roman"/>
-        </w:rPr>
-        <w:t xml:space="preserve"> (1998) also finds evidence of greater misreport in House elections with incumbent winners.  Their argument is that incumbents are more familiar to voters than are winners of open-seat races.  It is this greater familiarity that creates a misreport bias that only appears to be a pro-winner bias when all winners (incumbents and first-time winners) are analyzed together.</w:t>
+        <w:t>Another hypothesis about the source of misreport relates to incumbency.  Eubank and Gow (1983; Gow and Eubank 1984; Eubank 1985) discuss a pro-incumbent bias in reports of vote choice in U.S. House elections, and Mattei (1998) also finds evidence of greater misreport in House elections with incumbent winners.  Their argument is that incumbents are more familiar to voters than are winners of open-seat races.  It is this greater familiarity that creates a misreport bias that only appears to be a pro-winner bias when all winners (incumbents and first-time winners) are analyzed together.</w:t>
       </w:r>
     </w:p>
     <w:p>
@@ -2950,14 +2852,27 @@
                   <w:r>
                     <w:t xml:space="preserve">Figure </w:t>
                   </w:r>
-                  <w:fldSimple w:instr=" SEQ Figure \* ARABIC ">
-                    <w:r>
-                      <w:rPr>
-                        <w:noProof/>
-                      </w:rPr>
-                      <w:t>2</w:t>
-                    </w:r>
-                  </w:fldSimple>
+                  <w:r>
+                    <w:fldChar w:fldCharType="begin"/>
+                  </w:r>
+                  <w:r>
+                    <w:instrText xml:space="preserve"> SEQ Figure \* ARABIC </w:instrText>
+                  </w:r>
+                  <w:r>
+                    <w:fldChar w:fldCharType="separate"/>
+                  </w:r>
+                  <w:r>
+                    <w:rPr>
+                      <w:noProof/>
+                    </w:rPr>
+                    <w:t>2</w:t>
+                  </w:r>
+                  <w:r>
+                    <w:rPr>
+                      <w:noProof/>
+                    </w:rPr>
+                    <w:fldChar w:fldCharType="end"/>
+                  </w:r>
                   <w:r>
                     <w:t xml:space="preserve">: This figures shows the effect of an open seat on misreporting, assessing whether misreport for the winner might better be described as misreport for the incumbent. Notice </w:t>
                   </w:r>
@@ -3285,14 +3200,27 @@
                   <w:r>
                     <w:t xml:space="preserve">Figure </w:t>
                   </w:r>
-                  <w:fldSimple w:instr=" SEQ Figure \* ARABIC ">
-                    <w:r>
-                      <w:rPr>
-                        <w:noProof/>
-                      </w:rPr>
-                      <w:t>3</w:t>
-                    </w:r>
-                  </w:fldSimple>
+                  <w:r>
+                    <w:fldChar w:fldCharType="begin"/>
+                  </w:r>
+                  <w:r>
+                    <w:instrText xml:space="preserve"> SEQ Figure \* ARABIC </w:instrText>
+                  </w:r>
+                  <w:r>
+                    <w:fldChar w:fldCharType="separate"/>
+                  </w:r>
+                  <w:r>
+                    <w:rPr>
+                      <w:noProof/>
+                    </w:rPr>
+                    <w:t>3</w:t>
+                  </w:r>
+                  <w:r>
+                    <w:rPr>
+                      <w:noProof/>
+                    </w:rPr>
+                    <w:fldChar w:fldCharType="end"/>
+                  </w:r>
                   <w:r>
                     <w:t xml:space="preserve">: This figures shows the effect of time on misreporting, assessing whether survey respondents are more likely to misreport as the days since the election increase. The evidence for this effect is strongest in the 1992 and 1994 NES data for House elections. </w:t>
                   </w:r>
@@ -4208,33 +4136,11 @@
         </w:rPr>
         <w:t xml:space="preserve">e.g., </w:t>
       </w:r>
-      <w:proofErr w:type="spellStart"/>
-      <w:r>
-        <w:rPr>
-          <w:rFonts w:cs="Times New Roman"/>
-        </w:rPr>
-        <w:t>Braumoeller</w:t>
-      </w:r>
-      <w:proofErr w:type="spellEnd"/>
-      <w:r>
-        <w:rPr>
-          <w:rFonts w:cs="Times New Roman"/>
-        </w:rPr>
-        <w:t xml:space="preserve"> 2003 and </w:t>
-      </w:r>
-      <w:proofErr w:type="spellStart"/>
-      <w:r>
-        <w:rPr>
-          <w:rFonts w:cs="Times New Roman"/>
-        </w:rPr>
-        <w:t>Beger</w:t>
-      </w:r>
-      <w:proofErr w:type="spellEnd"/>
-      <w:r>
-        <w:rPr>
-          <w:rFonts w:cs="Times New Roman"/>
-        </w:rPr>
-        <w:t xml:space="preserve"> et al. 201</w:t>
+      <w:r>
+        <w:rPr>
+          <w:rFonts w:cs="Times New Roman"/>
+        </w:rPr>
+        <w:t>Braumoeller 2003 and Beger et al. 201</w:t>
       </w:r>
       <w:r>
         <w:rPr>
@@ -4347,21 +4253,7 @@
         <w:rPr>
           <w:rFonts w:cs="Times New Roman"/>
         </w:rPr>
-        <w:t xml:space="preserve">Imai and </w:t>
-      </w:r>
-      <w:proofErr w:type="spellStart"/>
-      <w:r>
-        <w:rPr>
-          <w:rFonts w:cs="Times New Roman"/>
-        </w:rPr>
-        <w:t>Tingley</w:t>
-      </w:r>
-      <w:proofErr w:type="spellEnd"/>
-      <w:r>
-        <w:rPr>
-          <w:rFonts w:cs="Times New Roman"/>
-        </w:rPr>
-        <w:t xml:space="preserve"> 2012) and </w:t>
+        <w:t xml:space="preserve">Imai and Tingley 2012) and </w:t>
       </w:r>
       <w:r>
         <w:rPr>
@@ -4381,19 +4273,11 @@
         </w:rPr>
         <w:t xml:space="preserve">e.g., </w:t>
       </w:r>
-      <w:proofErr w:type="spellStart"/>
-      <w:r>
-        <w:rPr>
-          <w:rFonts w:cs="Times New Roman"/>
-        </w:rPr>
-        <w:t>Svolik</w:t>
-      </w:r>
-      <w:proofErr w:type="spellEnd"/>
-      <w:r>
-        <w:rPr>
-          <w:rFonts w:cs="Times New Roman"/>
-        </w:rPr>
-        <w:t xml:space="preserve"> 2008)</w:t>
+      <w:r>
+        <w:rPr>
+          <w:rFonts w:cs="Times New Roman"/>
+        </w:rPr>
+        <w:t>Svolik 2008)</w:t>
       </w:r>
       <w:r>
         <w:rPr>
@@ -4405,21 +4289,7 @@
         <w:rPr>
           <w:rFonts w:cs="Times New Roman"/>
         </w:rPr>
-        <w:t>researchers use to capture causal complexity (</w:t>
-      </w:r>
-      <w:proofErr w:type="spellStart"/>
-      <w:r>
-        <w:rPr>
-          <w:rFonts w:cs="Times New Roman"/>
-        </w:rPr>
-        <w:t>Braumoeller</w:t>
-      </w:r>
-      <w:proofErr w:type="spellEnd"/>
-      <w:r>
-        <w:rPr>
-          <w:rFonts w:cs="Times New Roman"/>
-        </w:rPr>
-        <w:t xml:space="preserve"> 2003), </w:t>
+        <w:t xml:space="preserve">researchers use to capture causal complexity (Braumoeller 2003), </w:t>
       </w:r>
       <w:r>
         <w:rPr>
@@ -4455,21 +4325,7 @@
         <w:rPr>
           <w:rFonts w:cs="Times New Roman"/>
         </w:rPr>
-        <w:t>model (</w:t>
-      </w:r>
-      <w:proofErr w:type="spellStart"/>
-      <w:r>
-        <w:rPr>
-          <w:rFonts w:cs="Times New Roman"/>
-        </w:rPr>
-        <w:t>Beger</w:t>
-      </w:r>
-      <w:proofErr w:type="spellEnd"/>
-      <w:r>
-        <w:rPr>
-          <w:rFonts w:cs="Times New Roman"/>
-        </w:rPr>
-        <w:t xml:space="preserve"> et al. 201</w:t>
+        <w:t>model (Beger et al. 201</w:t>
       </w:r>
       <w:r>
         <w:rPr>
@@ -4493,21 +4349,7 @@
         <w:rPr>
           <w:rFonts w:cs="Times New Roman"/>
         </w:rPr>
-        <w:t xml:space="preserve">. In fact, </w:t>
-      </w:r>
-      <w:proofErr w:type="spellStart"/>
-      <w:r>
-        <w:rPr>
-          <w:rFonts w:cs="Times New Roman"/>
-        </w:rPr>
-        <w:t>Beger</w:t>
-      </w:r>
-      <w:proofErr w:type="spellEnd"/>
-      <w:r>
-        <w:rPr>
-          <w:rFonts w:cs="Times New Roman"/>
-        </w:rPr>
-        <w:t xml:space="preserve"> et al. (2011) advocate researchers</w:t>
+        <w:t>. In fact, Beger et al. (2011) advocate researchers</w:t>
       </w:r>
       <w:r>
         <w:rPr>
@@ -4844,24 +4686,8 @@
         <w:rPr>
           <w:rFonts w:cs="Times New Roman"/>
         </w:rPr>
-        <w:t xml:space="preserve">At each point in time, a fixed fraction of the population, if interviewed, would report their vote correctly, denoted by </w:t>
-      </w:r>
-      <w:proofErr w:type="spellStart"/>
-      <w:proofErr w:type="gramStart"/>
-      <w:r>
-        <w:rPr>
-          <w:rFonts w:cs="Times New Roman"/>
-        </w:rPr>
-        <w:t>Pr</w:t>
-      </w:r>
-      <w:proofErr w:type="spellEnd"/>
-      <w:r>
-        <w:rPr>
-          <w:rFonts w:cs="Times New Roman"/>
-        </w:rPr>
-        <w:t>(</w:t>
-      </w:r>
-      <w:proofErr w:type="gramEnd"/>
+        <w:t>At each point in time, a fixed fraction of the population, if interviewed, would report their vote correctly, denoted by Pr(</w:t>
+      </w:r>
       <w:r>
         <w:rPr>
           <w:rFonts w:cs="Times New Roman"/>
@@ -4874,7 +4700,6 @@
         </w:rPr>
         <w:t xml:space="preserve">). If a Republican won the election, then the remaining fraction of the population would over-report for the Republican, denoted by </w:t>
       </w:r>
-      <w:proofErr w:type="spellStart"/>
       <m:oMath>
         <m:r>
           <m:rPr>
@@ -4885,7 +4710,6 @@
           </w:rPr>
           <m:t>Pr</m:t>
         </m:r>
-        <w:proofErr w:type="spellEnd"/>
         <m:r>
           <w:rPr>
             <w:rFonts w:ascii="Cambria Math" w:cs="Times New Roman"/>
@@ -4958,7 +4782,6 @@
         </w:rPr>
         <w:t xml:space="preserve"> </w:t>
       </w:r>
-      <w:proofErr w:type="spellStart"/>
       <m:oMath>
         <m:r>
           <m:rPr>
@@ -4969,7 +4792,6 @@
           </w:rPr>
           <m:t>Pr</m:t>
         </m:r>
-        <w:proofErr w:type="spellEnd"/>
         <m:r>
           <w:rPr>
             <w:rFonts w:ascii="Cambria Math" w:cs="Times New Roman"/>
@@ -5065,7 +4887,6 @@
         </w:rPr>
         <w:t xml:space="preserve">To develop our model, we assume that </w:t>
       </w:r>
-      <w:proofErr w:type="spellStart"/>
       <m:oMath>
         <m:r>
           <m:rPr>
@@ -5076,7 +4897,6 @@
           </w:rPr>
           <m:t>Pr</m:t>
         </m:r>
-        <w:proofErr w:type="spellEnd"/>
         <m:r>
           <w:rPr>
             <w:rFonts w:ascii="Cambria Math" w:cs="Times New Roman"/>
@@ -5151,21 +4971,7 @@
         <w:rPr>
           <w:rFonts w:cs="Times New Roman"/>
         </w:rPr>
-        <w:t xml:space="preserve"> does not occur. Particularly, we assume that honest reporters become </w:t>
-      </w:r>
-      <w:proofErr w:type="spellStart"/>
-      <w:r>
-        <w:rPr>
-          <w:rFonts w:cs="Times New Roman"/>
-        </w:rPr>
-        <w:t>misreporters</w:t>
-      </w:r>
-      <w:proofErr w:type="spellEnd"/>
-      <w:r>
-        <w:rPr>
-          <w:rFonts w:cs="Times New Roman"/>
-        </w:rPr>
-        <w:t xml:space="preserve"> at a fixed rate </w:t>
+        <w:t xml:space="preserve"> does not occur. Particularly, we assume that honest reporters become misreporters at a fixed rate </w:t>
       </w:r>
       <m:oMath>
         <m:r>
@@ -5345,19 +5151,11 @@
           <w:rFonts w:cs="Times New Roman"/>
         </w:rPr>
       </w:pPr>
-      <w:proofErr w:type="gramStart"/>
-      <w:r>
-        <w:rPr>
-          <w:rFonts w:cs="Times New Roman"/>
-        </w:rPr>
-        <w:t>where</w:t>
-      </w:r>
-      <w:proofErr w:type="gramEnd"/>
-      <w:r>
-        <w:rPr>
-          <w:rFonts w:cs="Times New Roman"/>
-        </w:rPr>
-        <w:t xml:space="preserve"> </w:t>
+      <w:r>
+        <w:rPr>
+          <w:rFonts w:cs="Times New Roman"/>
+        </w:rPr>
+        <w:t xml:space="preserve">where </w:t>
       </w:r>
       <m:oMath>
         <m:r>
@@ -5562,7 +5360,6 @@
         </w:rPr>
         <w:t xml:space="preserve"> must be zero, since we are assuming that </w:t>
       </w:r>
-      <w:proofErr w:type="spellStart"/>
       <m:oMath>
         <m:r>
           <m:rPr>
@@ -5573,7 +5370,6 @@
           </w:rPr>
           <m:t>Pr</m:t>
         </m:r>
-        <w:proofErr w:type="spellEnd"/>
         <m:r>
           <w:rPr>
             <w:rFonts w:ascii="Cambria Math" w:cs="Times New Roman"/>
@@ -5852,19 +5648,11 @@
           <w:rFonts w:cs="Times New Roman"/>
         </w:rPr>
       </w:pPr>
-      <w:proofErr w:type="gramStart"/>
-      <w:r>
-        <w:rPr>
-          <w:rFonts w:cs="Times New Roman"/>
-        </w:rPr>
-        <w:t>which</w:t>
-      </w:r>
-      <w:proofErr w:type="gramEnd"/>
-      <w:r>
-        <w:rPr>
-          <w:rFonts w:cs="Times New Roman"/>
-        </w:rPr>
-        <w:t xml:space="preserve"> can be rewritten as</w:t>
+      <w:r>
+        <w:rPr>
+          <w:rFonts w:cs="Times New Roman"/>
+        </w:rPr>
+        <w:t>which can be rewritten as</w:t>
       </w:r>
     </w:p>
     <w:p>
@@ -6020,19 +5808,11 @@
           <w:rFonts w:cs="Times New Roman"/>
         </w:rPr>
       </w:pPr>
-      <w:proofErr w:type="gramStart"/>
-      <w:r>
-        <w:rPr>
-          <w:rFonts w:cs="Times New Roman"/>
-        </w:rPr>
-        <w:t>by</w:t>
-      </w:r>
-      <w:proofErr w:type="gramEnd"/>
-      <w:r>
-        <w:rPr>
-          <w:rFonts w:cs="Times New Roman"/>
-        </w:rPr>
-        <w:t xml:space="preserve"> expanding the log.</w:t>
+      <w:r>
+        <w:rPr>
+          <w:rFonts w:cs="Times New Roman"/>
+        </w:rPr>
+        <w:t>by expanding the log.</w:t>
       </w:r>
     </w:p>
     <w:p>
@@ -6418,19 +6198,11 @@
           <w:rFonts w:cs="Times New Roman"/>
         </w:rPr>
       </w:pPr>
-      <w:proofErr w:type="gramStart"/>
-      <w:r>
-        <w:rPr>
-          <w:rFonts w:cs="Times New Roman"/>
-        </w:rPr>
-        <w:t>where</w:t>
-      </w:r>
-      <w:proofErr w:type="gramEnd"/>
-      <w:r>
-        <w:rPr>
-          <w:rFonts w:cs="Times New Roman"/>
-        </w:rPr>
-        <w:t xml:space="preserve"> </w:t>
+      <w:r>
+        <w:rPr>
+          <w:rFonts w:cs="Times New Roman"/>
+        </w:rPr>
+        <w:t xml:space="preserve">where </w:t>
       </w:r>
     </w:p>
     <w:p>
@@ -6693,19 +6465,11 @@
           <w:rFonts w:cs="Times New Roman"/>
         </w:rPr>
       </w:pPr>
-      <w:proofErr w:type="gramStart"/>
-      <w:r>
-        <w:rPr>
-          <w:rFonts w:cs="Times New Roman"/>
-        </w:rPr>
-        <w:t>and</w:t>
-      </w:r>
-      <w:proofErr w:type="gramEnd"/>
-      <w:r>
-        <w:rPr>
-          <w:rFonts w:cs="Times New Roman"/>
-        </w:rPr>
-        <w:t xml:space="preserve"> </w:t>
+      <w:r>
+        <w:rPr>
+          <w:rFonts w:cs="Times New Roman"/>
+        </w:rPr>
+        <w:t xml:space="preserve">and </w:t>
       </w:r>
       <w:r>
         <w:rPr>
@@ -7692,14 +7456,12 @@
           <w:rFonts w:cs="Times New Roman"/>
         </w:rPr>
       </w:pPr>
-      <w:proofErr w:type="gramStart"/>
       <w:r>
         <w:rPr>
           <w:rFonts w:cs="Times New Roman"/>
         </w:rPr>
         <w:t>and</w:t>
       </w:r>
-      <w:proofErr w:type="gramEnd"/>
     </w:p>
     <w:p>
       <w:pPr>
@@ -7993,19 +7755,11 @@
           <w:rFonts w:cs="Times New Roman"/>
         </w:rPr>
       </w:pPr>
-      <w:proofErr w:type="gramStart"/>
-      <w:r>
-        <w:rPr>
-          <w:rFonts w:cs="Times New Roman"/>
-        </w:rPr>
-        <w:t>respectively</w:t>
-      </w:r>
-      <w:proofErr w:type="gramEnd"/>
-      <w:r>
-        <w:rPr>
-          <w:rFonts w:cs="Times New Roman"/>
-        </w:rPr>
-        <w:t xml:space="preserve">, where </w:t>
+      <w:r>
+        <w:rPr>
+          <w:rFonts w:cs="Times New Roman"/>
+        </w:rPr>
+        <w:t xml:space="preserve">respectively, where </w:t>
       </w:r>
       <m:oMath>
         <m:sSub>
@@ -8572,21 +8326,7 @@
         <w:rPr>
           <w:rFonts w:cs="Times New Roman"/>
         </w:rPr>
-        <w:t xml:space="preserve">estimate the model, we use MCMC sampling, evaluating convergence with </w:t>
-      </w:r>
-      <w:proofErr w:type="spellStart"/>
-      <w:r>
-        <w:rPr>
-          <w:rFonts w:cs="Times New Roman"/>
-        </w:rPr>
-        <w:t>Gelman</w:t>
-      </w:r>
-      <w:proofErr w:type="spellEnd"/>
-      <w:r>
-        <w:rPr>
-          <w:rFonts w:cs="Times New Roman"/>
-        </w:rPr>
-        <w:t xml:space="preserve"> and Rubin’s (199</w:t>
+        <w:t>estimate the model, we use MCMC sampling, evaluating convergence with Gelman and Rubin’s (199</w:t>
       </w:r>
       <w:r>
         <w:rPr>
@@ -9445,14 +9185,27 @@
                   <w:r>
                     <w:t xml:space="preserve">Figure </w:t>
                   </w:r>
-                  <w:fldSimple w:instr=" SEQ Figure \* ARABIC ">
-                    <w:r>
-                      <w:rPr>
-                        <w:noProof/>
-                      </w:rPr>
-                      <w:t>4</w:t>
-                    </w:r>
-                  </w:fldSimple>
+                  <w:r>
+                    <w:fldChar w:fldCharType="begin"/>
+                  </w:r>
+                  <w:r>
+                    <w:instrText xml:space="preserve"> SEQ Figure \* ARABIC </w:instrText>
+                  </w:r>
+                  <w:r>
+                    <w:fldChar w:fldCharType="separate"/>
+                  </w:r>
+                  <w:r>
+                    <w:rPr>
+                      <w:noProof/>
+                    </w:rPr>
+                    <w:t>4</w:t>
+                  </w:r>
+                  <w:r>
+                    <w:rPr>
+                      <w:noProof/>
+                    </w:rPr>
+                    <w:fldChar w:fldCharType="end"/>
+                  </w:r>
                   <w:r>
                     <w:t>:  Density plots showing the variance in the estimates across 400 simulations using the four alternative approaches to modeling bias due to misreports. In this case, the partial observability model is used to generate the data, so it provides the best inferences. However, notice that the simple model and interaction model are able to remove most of the bias with a more accessible modeling strategy.</w:t>
                   </w:r>
@@ -10208,19 +9961,35 @@
           <w:rFonts w:cs="Lohit Hindi"/>
         </w:rPr>
       </w:pPr>
-      <w:bookmarkStart w:id="0" w:name="_Ref246746534"/>
+      <w:bookmarkStart w:id="1" w:name="_Ref246746534"/>
       <w:r>
         <w:t xml:space="preserve">Figure </w:t>
       </w:r>
-      <w:fldSimple w:instr=" SEQ Figure \* ARABIC ">
-        <w:r>
-          <w:rPr>
-            <w:noProof/>
-          </w:rPr>
-          <w:t>5</w:t>
-        </w:r>
-      </w:fldSimple>
-      <w:bookmarkEnd w:id="0"/>
+      <w:r>
+        <w:fldChar w:fldCharType="begin"/>
+      </w:r>
+      <w:r>
+        <w:instrText xml:space="preserve"> SEQ Figure \* A</w:instrText>
+      </w:r>
+      <w:r>
+        <w:instrText xml:space="preserve">RABIC </w:instrText>
+      </w:r>
+      <w:r>
+        <w:fldChar w:fldCharType="separate"/>
+      </w:r>
+      <w:r>
+        <w:rPr>
+          <w:noProof/>
+        </w:rPr>
+        <w:t>5</w:t>
+      </w:r>
+      <w:r>
+        <w:rPr>
+          <w:noProof/>
+        </w:rPr>
+        <w:fldChar w:fldCharType="end"/>
+      </w:r>
+      <w:bookmarkEnd w:id="1"/>
       <w:r>
         <w:t xml:space="preserve">: </w:t>
       </w:r>
@@ -10255,6 +10024,7 @@
         <w:pStyle w:val="Heading3"/>
       </w:pPr>
       <w:r>
+        <w:lastRenderedPageBreak/>
         <w:t>Simulation Study #3: There Is No Misreporting</w:t>
       </w:r>
     </w:p>
@@ -10404,6 +10174,10 @@
         </w:rPr>
       </w:pPr>
       <w:r>
+        <w:rPr>
+          <w:noProof/>
+          <w:lang w:eastAsia="en-US" w:bidi="ar-SA"/>
+        </w:rPr>
         <w:drawing>
           <wp:inline distT="0" distB="0" distL="0" distR="0" wp14:anchorId="0715CD4D" wp14:editId="6A71C249">
             <wp:extent cx="5943600" cy="1117600"/>
@@ -10458,19 +10232,32 @@
       <w:pPr>
         <w:pStyle w:val="Caption"/>
       </w:pPr>
-      <w:bookmarkStart w:id="1" w:name="_Ref259430789"/>
+      <w:bookmarkStart w:id="2" w:name="_Ref259430789"/>
       <w:r>
         <w:t xml:space="preserve">Figure </w:t>
       </w:r>
-      <w:fldSimple w:instr=" SEQ Figure \* ARABIC ">
-        <w:r>
-          <w:rPr>
-            <w:noProof/>
-          </w:rPr>
-          <w:t>6</w:t>
-        </w:r>
-      </w:fldSimple>
-      <w:bookmarkEnd w:id="1"/>
+      <w:r>
+        <w:fldChar w:fldCharType="begin"/>
+      </w:r>
+      <w:r>
+        <w:instrText xml:space="preserve"> SEQ Figure \* ARABIC </w:instrText>
+      </w:r>
+      <w:r>
+        <w:fldChar w:fldCharType="separate"/>
+      </w:r>
+      <w:r>
+        <w:rPr>
+          <w:noProof/>
+        </w:rPr>
+        <w:t>6</w:t>
+      </w:r>
+      <w:r>
+        <w:rPr>
+          <w:noProof/>
+        </w:rPr>
+        <w:fldChar w:fldCharType="end"/>
+      </w:r>
+      <w:bookmarkEnd w:id="2"/>
       <w:r>
         <w:t>: Density plots showing the variance in the estimates across 400 simulations using the four alternative approaches to modeling bias due to misreports.  In this situation, there is no misreporting, so each approach should offer an unbiased estimate of the true effect. Notice that the simple model and the partial observability model offer unbiased estimates and efficiency similar to the naïve model.</w:t>
       </w:r>
@@ -10483,12 +10270,11 @@
           <w:rFonts w:ascii="Times New Roman" w:hAnsi="Times New Roman"/>
         </w:rPr>
       </w:pPr>
-      <w:bookmarkStart w:id="2" w:name="_GoBack"/>
-      <w:bookmarkEnd w:id="2"/>
-      <w:r>
-        <w:rPr>
-          <w:rFonts w:ascii="Times New Roman" w:hAnsi="Times New Roman"/>
-        </w:rPr>
+      <w:r>
+        <w:rPr>
+          <w:rFonts w:ascii="Times New Roman" w:hAnsi="Times New Roman"/>
+        </w:rPr>
+        <w:lastRenderedPageBreak/>
         <w:t>Although</w:t>
       </w:r>
       <w:r>
@@ -10872,21 +10658,7 @@
         <w:rPr>
           <w:rFonts w:ascii="Times New Roman" w:hAnsi="Times New Roman"/>
         </w:rPr>
-        <w:t xml:space="preserve"> 1992) and </w:t>
-      </w:r>
-      <w:proofErr w:type="spellStart"/>
-      <w:r>
-        <w:rPr>
-          <w:rFonts w:ascii="Times New Roman" w:hAnsi="Times New Roman"/>
-        </w:rPr>
-        <w:t>Carsey</w:t>
-      </w:r>
-      <w:proofErr w:type="spellEnd"/>
-      <w:r>
-        <w:rPr>
-          <w:rFonts w:ascii="Times New Roman" w:hAnsi="Times New Roman"/>
-        </w:rPr>
-        <w:t xml:space="preserve"> and Jackson (2001), we treat exit poll estimates as relatively unbiased markers for comparison. If ignoring misreports leads to estimates in the NES</w:t>
+        <w:t xml:space="preserve"> 1992) and Carsey and Jackson (2001), we treat exit poll estimates as relatively unbiased markers for comparison. If ignoring misreports leads to estimates in the NES</w:t>
       </w:r>
       <w:r>
         <w:rPr>
@@ -10910,14 +10682,7 @@
         <w:rPr>
           <w:rFonts w:ascii="Times New Roman" w:hAnsi="Times New Roman"/>
         </w:rPr>
-        <w:t xml:space="preserve">the exit poll data, then we assume that </w:t>
-      </w:r>
-      <w:r>
-        <w:rPr>
-          <w:rFonts w:ascii="Times New Roman" w:hAnsi="Times New Roman"/>
-        </w:rPr>
-        <w:lastRenderedPageBreak/>
-        <w:t xml:space="preserve">misreports are biasing the estimates. To the extent that </w:t>
+        <w:t xml:space="preserve">the exit poll data, then we assume that misreports are biasing the estimates. To the extent that </w:t>
       </w:r>
       <w:r>
         <w:rPr>
@@ -10985,7 +10750,14 @@
         <w:rPr>
           <w:rFonts w:ascii="Times New Roman" w:hAnsi="Times New Roman"/>
         </w:rPr>
-        <w:t>SES data, the naïve approach (ignoring misreports) leads to an estimated effect of about 0.4</w:t>
+        <w:t xml:space="preserve">SES data, the naïve approach (ignoring misreports) leads to an estimated </w:t>
+      </w:r>
+      <w:r>
+        <w:rPr>
+          <w:rFonts w:ascii="Times New Roman" w:hAnsi="Times New Roman"/>
+        </w:rPr>
+        <w:lastRenderedPageBreak/>
+        <w:t>effect of about 0.4</w:t>
       </w:r>
       <w:r>
         <w:rPr>
@@ -11148,14 +10920,27 @@
       <w:r>
         <w:t xml:space="preserve">Figure </w:t>
       </w:r>
-      <w:fldSimple w:instr=" SEQ Figure \* ARABIC ">
-        <w:r>
-          <w:rPr>
-            <w:noProof/>
-          </w:rPr>
-          <w:t>6</w:t>
-        </w:r>
-      </w:fldSimple>
+      <w:r>
+        <w:fldChar w:fldCharType="begin"/>
+      </w:r>
+      <w:r>
+        <w:instrText xml:space="preserve"> SEQ Figure \* ARABIC </w:instrText>
+      </w:r>
+      <w:r>
+        <w:fldChar w:fldCharType="separate"/>
+      </w:r>
+      <w:r>
+        <w:rPr>
+          <w:noProof/>
+        </w:rPr>
+        <w:t>6</w:t>
+      </w:r>
+      <w:r>
+        <w:rPr>
+          <w:noProof/>
+        </w:rPr>
+        <w:fldChar w:fldCharType="end"/>
+      </w:r>
       <w:r>
         <w:t xml:space="preserve">: This figure compares the inferences </w:t>
       </w:r>
@@ -11295,50 +11080,50 @@
         <w:rPr>
           <w:rFonts w:ascii="Times New Roman" w:hAnsi="Times New Roman"/>
         </w:rPr>
-        <w:t xml:space="preserve">Figure </w:t>
+        <w:t xml:space="preserve">Figure 8 presents the estimated effects of Republican incumbency.  For the NES data, the naïve approach suggests a fairly large effect of about 0.1, while the exit poll data suggest a smaller effect of 0.03. Thus, we again have evidence that misreport seems to influence the estimates. But </w:t>
+      </w:r>
+      <w:r>
+        <w:rPr>
+          <w:rFonts w:ascii="Times New Roman" w:hAnsi="Times New Roman"/>
+        </w:rPr>
+        <w:t>do</w:t>
+      </w:r>
+      <w:r>
+        <w:rPr>
+          <w:rFonts w:ascii="Times New Roman" w:hAnsi="Times New Roman"/>
+        </w:rPr>
+        <w:t xml:space="preserve"> the </w:t>
+      </w:r>
+      <w:r>
+        <w:rPr>
+          <w:rFonts w:ascii="Times New Roman" w:hAnsi="Times New Roman"/>
+        </w:rPr>
+        <w:t xml:space="preserve">other </w:t>
+      </w:r>
+      <w:r>
+        <w:rPr>
+          <w:rFonts w:ascii="Times New Roman" w:hAnsi="Times New Roman"/>
+        </w:rPr>
+        <w:t>models help us more in this situation?</w:t>
+      </w:r>
+      <w:r>
+        <w:rPr>
+          <w:rFonts w:ascii="Times New Roman" w:hAnsi="Times New Roman"/>
+        </w:rPr>
+        <w:t xml:space="preserve"> </w:t>
+      </w:r>
+      <w:r>
+        <w:rPr>
+          <w:rFonts w:ascii="Times New Roman" w:hAnsi="Times New Roman"/>
+        </w:rPr>
+        <w:t xml:space="preserve">Notice first that the partial observability </w:t>
       </w:r>
       <w:r>
         <w:rPr>
           <w:rFonts w:ascii="Times New Roman" w:hAnsi="Times New Roman"/>
         </w:rPr>
         <w:lastRenderedPageBreak/>
-        <w:t xml:space="preserve">8 presents the estimated effects of Republican incumbency.  For the NES data, the naïve approach suggests a fairly large effect of about 0.1, while the exit poll data suggest a smaller effect of 0.03. Thus, we again have evidence that misreport seems to influence the estimates. But </w:t>
-      </w:r>
-      <w:r>
-        <w:rPr>
-          <w:rFonts w:ascii="Times New Roman" w:hAnsi="Times New Roman"/>
-        </w:rPr>
-        <w:t>do</w:t>
-      </w:r>
-      <w:r>
-        <w:rPr>
-          <w:rFonts w:ascii="Times New Roman" w:hAnsi="Times New Roman"/>
-        </w:rPr>
-        <w:t xml:space="preserve"> the </w:t>
-      </w:r>
-      <w:r>
-        <w:rPr>
-          <w:rFonts w:ascii="Times New Roman" w:hAnsi="Times New Roman"/>
-        </w:rPr>
-        <w:t xml:space="preserve">other </w:t>
-      </w:r>
-      <w:r>
-        <w:rPr>
-          <w:rFonts w:ascii="Times New Roman" w:hAnsi="Times New Roman"/>
-        </w:rPr>
-        <w:t>models help us more in this situation?</w:t>
-      </w:r>
-      <w:r>
-        <w:rPr>
-          <w:rFonts w:ascii="Times New Roman" w:hAnsi="Times New Roman"/>
-        </w:rPr>
-        <w:t xml:space="preserve"> </w:t>
-      </w:r>
-      <w:r>
-        <w:rPr>
-          <w:rFonts w:ascii="Times New Roman" w:hAnsi="Times New Roman"/>
-        </w:rPr>
-        <w:t>Notice first that the partial observability model produces an estimate</w:t>
+        <w:t>model produces an estimate</w:t>
       </w:r>
       <w:r>
         <w:rPr>
@@ -11565,14 +11350,27 @@
       <w:r>
         <w:t xml:space="preserve">Figure </w:t>
       </w:r>
-      <w:fldSimple w:instr=" SEQ Figure \* ARABIC ">
-        <w:r>
-          <w:rPr>
-            <w:noProof/>
-          </w:rPr>
-          <w:t>7</w:t>
-        </w:r>
-      </w:fldSimple>
+      <w:r>
+        <w:fldChar w:fldCharType="begin"/>
+      </w:r>
+      <w:r>
+        <w:instrText xml:space="preserve"> SEQ Figure \* ARABIC </w:instrText>
+      </w:r>
+      <w:r>
+        <w:fldChar w:fldCharType="separate"/>
+      </w:r>
+      <w:r>
+        <w:rPr>
+          <w:noProof/>
+        </w:rPr>
+        <w:t>7</w:t>
+      </w:r>
+      <w:r>
+        <w:rPr>
+          <w:noProof/>
+        </w:rPr>
+        <w:fldChar w:fldCharType="end"/>
+      </w:r>
       <w:r>
         <w:t xml:space="preserve">: </w:t>
       </w:r>
@@ -11654,14 +11452,27 @@
       <w:r>
         <w:t xml:space="preserve">Figure </w:t>
       </w:r>
-      <w:fldSimple w:instr=" SEQ Figure \* ARABIC ">
-        <w:r>
-          <w:rPr>
-            <w:noProof/>
-          </w:rPr>
-          <w:t>8</w:t>
-        </w:r>
-      </w:fldSimple>
+      <w:r>
+        <w:fldChar w:fldCharType="begin"/>
+      </w:r>
+      <w:r>
+        <w:instrText xml:space="preserve"> SEQ Figure \* ARABIC </w:instrText>
+      </w:r>
+      <w:r>
+        <w:fldChar w:fldCharType="separate"/>
+      </w:r>
+      <w:r>
+        <w:rPr>
+          <w:noProof/>
+        </w:rPr>
+        <w:t>8</w:t>
+      </w:r>
+      <w:r>
+        <w:rPr>
+          <w:noProof/>
+        </w:rPr>
+        <w:fldChar w:fldCharType="end"/>
+      </w:r>
       <w:r>
         <w:t xml:space="preserve">: </w:t>
       </w:r>
@@ -11830,16 +11641,8 @@
         <w:rPr>
           <w:rFonts w:ascii="Times New Roman" w:hAnsi="Times New Roman"/>
         </w:rPr>
-        <w:t xml:space="preserve"> huge Election Day polls.  </w:t>
-      </w:r>
-      <w:proofErr w:type="spellStart"/>
-      <w:r>
-        <w:rPr>
-          <w:rFonts w:ascii="Times New Roman" w:hAnsi="Times New Roman"/>
-        </w:rPr>
-        <w:t>Gronke</w:t>
-      </w:r>
-      <w:proofErr w:type="spellEnd"/>
+        <w:t xml:space="preserve"> huge Election Day polls.  Gronke</w:t>
+      </w:r>
       <w:r>
         <w:rPr>
           <w:rFonts w:ascii="Times New Roman" w:hAnsi="Times New Roman"/>
@@ -12000,49 +11803,7 @@
         <w:rPr>
           <w:rFonts w:ascii="Times New Roman" w:hAnsi="Times New Roman"/>
         </w:rPr>
-        <w:t xml:space="preserve">short-term attitudinal variables.  However, </w:t>
-      </w:r>
-      <w:proofErr w:type="spellStart"/>
-      <w:r>
-        <w:rPr>
-          <w:rFonts w:ascii="Times New Roman" w:hAnsi="Times New Roman"/>
-        </w:rPr>
-        <w:t>Gelman</w:t>
-      </w:r>
-      <w:proofErr w:type="spellEnd"/>
-      <w:r>
-        <w:rPr>
-          <w:rFonts w:ascii="Times New Roman" w:hAnsi="Times New Roman"/>
-        </w:rPr>
-        <w:t xml:space="preserve"> and Hill (2007, pp. 190-94) warn against making inferences based on models that specify intervening or mediating variables, which short-term attitudinal measures clearly are in this set-up.  The concern is “</w:t>
-      </w:r>
-      <w:proofErr w:type="spellStart"/>
-      <w:r>
-        <w:rPr>
-          <w:rFonts w:ascii="Times New Roman" w:hAnsi="Times New Roman"/>
-        </w:rPr>
-        <w:t>nonignorability</w:t>
-      </w:r>
-      <w:proofErr w:type="spellEnd"/>
-      <w:r>
-        <w:rPr>
-          <w:rFonts w:ascii="Times New Roman" w:hAnsi="Times New Roman"/>
-        </w:rPr>
-        <w:t>—systematic differences between groups defined conditional on the post-treatment intermediate outcome” (</w:t>
-      </w:r>
-      <w:proofErr w:type="spellStart"/>
-      <w:r>
-        <w:rPr>
-          <w:rFonts w:ascii="Times New Roman" w:hAnsi="Times New Roman"/>
-        </w:rPr>
-        <w:t>Gelman</w:t>
-      </w:r>
-      <w:proofErr w:type="spellEnd"/>
-      <w:r>
-        <w:rPr>
-          <w:rFonts w:ascii="Times New Roman" w:hAnsi="Times New Roman"/>
-        </w:rPr>
-        <w:t xml:space="preserve"> and Hill, p. 193).  Rather than those few scholars who incorporate exit poll data being on the defensive and habitually apologizing for doing “the best they could” with them, at this point some onus rests on the </w:t>
+        <w:t xml:space="preserve">short-term attitudinal variables.  However, Gelman and Hill (2007, pp. 190-94) warn against making inferences based on models that specify intervening or mediating variables, which short-term attitudinal measures clearly are in this set-up.  The concern is “nonignorability—systematic differences between groups defined conditional on the post-treatment intermediate outcome” (Gelman and Hill, p. 193).  Rather than those few scholars who incorporate exit poll data being on the defensive and habitually apologizing for doing “the best they could” with them, at this point some onus rests on the </w:t>
       </w:r>
       <w:r>
         <w:rPr>
@@ -12525,53 +12286,12 @@
           <w:sz w:val="22"/>
         </w:rPr>
       </w:pPr>
-      <w:proofErr w:type="spellStart"/>
       <w:r>
         <w:rPr>
           <w:rFonts w:ascii="Times New Roman" w:hAnsi="Times New Roman"/>
           <w:sz w:val="22"/>
         </w:rPr>
-        <w:t>Ansolabehere</w:t>
-      </w:r>
-      <w:proofErr w:type="spellEnd"/>
-      <w:r>
-        <w:rPr>
-          <w:rFonts w:ascii="Times New Roman" w:hAnsi="Times New Roman"/>
-          <w:sz w:val="22"/>
-        </w:rPr>
-        <w:t xml:space="preserve">, Stephen, and </w:t>
-      </w:r>
-      <w:proofErr w:type="spellStart"/>
-      <w:r>
-        <w:rPr>
-          <w:rFonts w:ascii="Times New Roman" w:hAnsi="Times New Roman"/>
-          <w:sz w:val="22"/>
-        </w:rPr>
-        <w:t>Eitan</w:t>
-      </w:r>
-      <w:proofErr w:type="spellEnd"/>
-      <w:r>
-        <w:rPr>
-          <w:rFonts w:ascii="Times New Roman" w:hAnsi="Times New Roman"/>
-          <w:sz w:val="22"/>
-        </w:rPr>
-        <w:t xml:space="preserve"> </w:t>
-      </w:r>
-      <w:proofErr w:type="spellStart"/>
-      <w:r>
-        <w:rPr>
-          <w:rFonts w:ascii="Times New Roman" w:hAnsi="Times New Roman"/>
-          <w:sz w:val="22"/>
-        </w:rPr>
-        <w:t>Hersh</w:t>
-      </w:r>
-      <w:proofErr w:type="spellEnd"/>
-      <w:r>
-        <w:rPr>
-          <w:rFonts w:ascii="Times New Roman" w:hAnsi="Times New Roman"/>
-          <w:sz w:val="22"/>
-        </w:rPr>
-        <w:t xml:space="preserve">.  2012. “Validation: What Big Data Reveal About Survey Misreporting and the Real Electorate.” </w:t>
+        <w:t xml:space="preserve">Ansolabehere, Stephen, and Eitan Hersh.  2012. “Validation: What Big Data Reveal About Survey Misreporting and the Real Electorate.” </w:t>
       </w:r>
       <w:r>
         <w:rPr>
@@ -12598,83 +12318,26 @@
           <w:sz w:val="22"/>
         </w:rPr>
       </w:pPr>
-      <w:proofErr w:type="spellStart"/>
       <w:r>
         <w:rPr>
           <w:rFonts w:ascii="Times New Roman" w:hAnsi="Times New Roman"/>
           <w:sz w:val="22"/>
         </w:rPr>
-        <w:t>Beger</w:t>
-      </w:r>
-      <w:proofErr w:type="spellEnd"/>
+        <w:t>Beger, Andreas, Jacqueline H.R. DeMeritt, Wonjae Hwang, and Will H. Moore. 201</w:t>
+      </w:r>
       <w:r>
         <w:rPr>
           <w:rFonts w:ascii="Times New Roman" w:hAnsi="Times New Roman"/>
           <w:sz w:val="22"/>
         </w:rPr>
-        <w:t xml:space="preserve">, Andreas, Jacqueline H.R. </w:t>
-      </w:r>
-      <w:proofErr w:type="spellStart"/>
+        <w:t>1</w:t>
+      </w:r>
       <w:r>
         <w:rPr>
           <w:rFonts w:ascii="Times New Roman" w:hAnsi="Times New Roman"/>
           <w:sz w:val="22"/>
         </w:rPr>
-        <w:t>DeMeritt</w:t>
-      </w:r>
-      <w:proofErr w:type="spellEnd"/>
-      <w:r>
-        <w:rPr>
-          <w:rFonts w:ascii="Times New Roman" w:hAnsi="Times New Roman"/>
-          <w:sz w:val="22"/>
-        </w:rPr>
-        <w:t xml:space="preserve">, </w:t>
-      </w:r>
-      <w:proofErr w:type="spellStart"/>
-      <w:r>
-        <w:rPr>
-          <w:rFonts w:ascii="Times New Roman" w:hAnsi="Times New Roman"/>
-          <w:sz w:val="22"/>
-        </w:rPr>
-        <w:t>Wonjae</w:t>
-      </w:r>
-      <w:proofErr w:type="spellEnd"/>
-      <w:r>
-        <w:rPr>
-          <w:rFonts w:ascii="Times New Roman" w:hAnsi="Times New Roman"/>
-          <w:sz w:val="22"/>
-        </w:rPr>
-        <w:t xml:space="preserve"> Hwang, and Will H. Moore. 201</w:t>
-      </w:r>
-      <w:r>
-        <w:rPr>
-          <w:rFonts w:ascii="Times New Roman" w:hAnsi="Times New Roman"/>
-          <w:sz w:val="22"/>
-        </w:rPr>
-        <w:t>1</w:t>
-      </w:r>
-      <w:r>
-        <w:rPr>
-          <w:rFonts w:ascii="Times New Roman" w:hAnsi="Times New Roman"/>
-          <w:sz w:val="22"/>
-        </w:rPr>
-        <w:t>. “The Split Population Logit (</w:t>
-      </w:r>
-      <w:proofErr w:type="spellStart"/>
-      <w:r>
-        <w:rPr>
-          <w:rFonts w:ascii="Times New Roman" w:hAnsi="Times New Roman"/>
-          <w:sz w:val="22"/>
-        </w:rPr>
-        <w:t>SPopLogit</w:t>
-      </w:r>
-      <w:proofErr w:type="spellEnd"/>
-      <w:r>
-        <w:rPr>
-          <w:rFonts w:ascii="Times New Roman" w:hAnsi="Times New Roman"/>
-          <w:sz w:val="22"/>
-        </w:rPr>
-        <w:t>): Modeling Measurement Bias in Binary Data.” Working paper.</w:t>
+        <w:t>. “The Split Population Logit (SPopLogit): Modeling Measurement Bias in Binary Data.” Working paper.</w:t>
       </w:r>
     </w:p>
     <w:p>
@@ -12691,55 +12354,7 @@
           <w:rFonts w:ascii="Times New Roman" w:hAnsi="Times New Roman"/>
           <w:sz w:val="22"/>
         </w:rPr>
-        <w:t xml:space="preserve">Belli, Robert F., Michael W. </w:t>
-      </w:r>
-      <w:proofErr w:type="spellStart"/>
-      <w:r>
-        <w:rPr>
-          <w:rFonts w:ascii="Times New Roman" w:hAnsi="Times New Roman"/>
-          <w:sz w:val="22"/>
-        </w:rPr>
-        <w:t>Traugott</w:t>
-      </w:r>
-      <w:proofErr w:type="spellEnd"/>
-      <w:r>
-        <w:rPr>
-          <w:rFonts w:ascii="Times New Roman" w:hAnsi="Times New Roman"/>
-          <w:sz w:val="22"/>
-        </w:rPr>
-        <w:t xml:space="preserve">, and Matthew N. Beckmann. 2001. “What Leads to Voting </w:t>
-      </w:r>
-      <w:proofErr w:type="spellStart"/>
-      <w:r>
-        <w:rPr>
-          <w:rFonts w:ascii="Times New Roman" w:hAnsi="Times New Roman"/>
-          <w:sz w:val="22"/>
-        </w:rPr>
-        <w:t>Overreports</w:t>
-      </w:r>
-      <w:proofErr w:type="spellEnd"/>
-      <w:r>
-        <w:rPr>
-          <w:rFonts w:ascii="Times New Roman" w:hAnsi="Times New Roman"/>
-          <w:sz w:val="22"/>
-        </w:rPr>
-        <w:t xml:space="preserve">? Contrasts of </w:t>
-      </w:r>
-      <w:proofErr w:type="spellStart"/>
-      <w:r>
-        <w:rPr>
-          <w:rFonts w:ascii="Times New Roman" w:hAnsi="Times New Roman"/>
-          <w:sz w:val="22"/>
-        </w:rPr>
-        <w:t>Overreporters</w:t>
-      </w:r>
-      <w:proofErr w:type="spellEnd"/>
-      <w:r>
-        <w:rPr>
-          <w:rFonts w:ascii="Times New Roman" w:hAnsi="Times New Roman"/>
-          <w:sz w:val="22"/>
-        </w:rPr>
-        <w:t xml:space="preserve"> to Validated Voters and Admitted Nonvoters in the American National Election Studies.” </w:t>
+        <w:t xml:space="preserve">Belli, Robert F., Michael W. Traugott, and Matthew N. Beckmann. 2001. “What Leads to Voting Overreports? Contrasts of Overreporters to Validated Voters and Admitted Nonvoters in the American National Election Studies.” </w:t>
       </w:r>
       <w:r>
         <w:rPr>
@@ -12766,37 +12381,12 @@
           <w:sz w:val="22"/>
         </w:rPr>
       </w:pPr>
-      <w:proofErr w:type="gramStart"/>
       <w:r>
         <w:rPr>
           <w:rFonts w:ascii="Times New Roman" w:hAnsi="Times New Roman"/>
           <w:sz w:val="22"/>
         </w:rPr>
-        <w:t>Box-</w:t>
-      </w:r>
-      <w:proofErr w:type="spellStart"/>
-      <w:r>
-        <w:rPr>
-          <w:rFonts w:ascii="Times New Roman" w:hAnsi="Times New Roman"/>
-          <w:sz w:val="22"/>
-        </w:rPr>
-        <w:t>Steffensmeier</w:t>
-      </w:r>
-      <w:proofErr w:type="spellEnd"/>
-      <w:r>
-        <w:rPr>
-          <w:rFonts w:ascii="Times New Roman" w:hAnsi="Times New Roman"/>
-          <w:sz w:val="22"/>
-        </w:rPr>
-        <w:t>, Janet M., Gary C. Jacobson, and J. Tobin Grant.</w:t>
-      </w:r>
-      <w:proofErr w:type="gramEnd"/>
-      <w:r>
-        <w:rPr>
-          <w:rFonts w:ascii="Times New Roman" w:hAnsi="Times New Roman"/>
-          <w:sz w:val="22"/>
-        </w:rPr>
-        <w:t xml:space="preserve"> 2000. “Question Wording and the House Vote Choice: Some Experimental Evidence.” </w:t>
+        <w:t xml:space="preserve">Box-Steffensmeier, Janet M., Gary C. Jacobson, and J. Tobin Grant. 2000. “Question Wording and the House Vote Choice: Some Experimental Evidence.” </w:t>
       </w:r>
       <w:r>
         <w:rPr>
@@ -12823,21 +12413,12 @@
           <w:sz w:val="22"/>
         </w:rPr>
       </w:pPr>
-      <w:proofErr w:type="spellStart"/>
       <w:r>
         <w:rPr>
           <w:rFonts w:ascii="Times New Roman" w:hAnsi="Times New Roman"/>
           <w:sz w:val="22"/>
         </w:rPr>
-        <w:t>Braumoeller</w:t>
-      </w:r>
-      <w:proofErr w:type="spellEnd"/>
-      <w:r>
-        <w:rPr>
-          <w:rFonts w:ascii="Times New Roman" w:hAnsi="Times New Roman"/>
-          <w:sz w:val="22"/>
-        </w:rPr>
-        <w:t xml:space="preserve">, Bear F. 2003. “Causal Complexity and the Study of Politics.” </w:t>
+        <w:t xml:space="preserve">Braumoeller, Bear F. 2003. “Causal Complexity and the Study of Politics.” </w:t>
       </w:r>
       <w:r>
         <w:rPr>
@@ -12864,21 +12445,12 @@
           <w:sz w:val="22"/>
         </w:rPr>
       </w:pPr>
-      <w:proofErr w:type="spellStart"/>
       <w:r>
         <w:rPr>
           <w:rFonts w:ascii="Times New Roman" w:hAnsi="Times New Roman"/>
           <w:sz w:val="22"/>
         </w:rPr>
-        <w:t>Carsey</w:t>
-      </w:r>
-      <w:proofErr w:type="spellEnd"/>
-      <w:r>
-        <w:rPr>
-          <w:rFonts w:ascii="Times New Roman" w:hAnsi="Times New Roman"/>
-          <w:sz w:val="22"/>
-        </w:rPr>
-        <w:t xml:space="preserve">, Thomas M., and Robert A. Jackson 2001. “Misreport of Vote Choice in U.S. Senate and Gubernatorial Elections.” </w:t>
+        <w:t xml:space="preserve">Carsey, Thomas M., and Robert A. Jackson 2001. “Misreport of Vote Choice in U.S. Senate and Gubernatorial Elections.” </w:t>
       </w:r>
       <w:r>
         <w:rPr>
@@ -12910,23 +12482,7 @@
           <w:rFonts w:ascii="Times New Roman" w:hAnsi="Times New Roman"/>
           <w:sz w:val="22"/>
         </w:rPr>
-        <w:t xml:space="preserve">Eubank, Robert B., and David John </w:t>
-      </w:r>
-      <w:proofErr w:type="spellStart"/>
-      <w:r>
-        <w:rPr>
-          <w:rFonts w:ascii="Times New Roman" w:hAnsi="Times New Roman"/>
-          <w:sz w:val="22"/>
-        </w:rPr>
-        <w:t>Gow</w:t>
-      </w:r>
-      <w:proofErr w:type="spellEnd"/>
-      <w:r>
-        <w:rPr>
-          <w:rFonts w:ascii="Times New Roman" w:hAnsi="Times New Roman"/>
-          <w:sz w:val="22"/>
-        </w:rPr>
-        <w:t xml:space="preserve">. 1983. “The Pro-Incumbent Bias in the 1978 and 1980 National Election Studies.” </w:t>
+        <w:t xml:space="preserve">Eubank, Robert B., and David John Gow. 1983. “The Pro-Incumbent Bias in the 1978 and 1980 National Election Studies.” </w:t>
       </w:r>
       <w:r>
         <w:rPr>
@@ -13020,21 +12576,12 @@
           <w:sz w:val="22"/>
         </w:rPr>
       </w:pPr>
-      <w:proofErr w:type="spellStart"/>
       <w:r>
         <w:rPr>
           <w:rFonts w:ascii="Times New Roman" w:hAnsi="Times New Roman"/>
           <w:sz w:val="22"/>
         </w:rPr>
-        <w:t>Gelman</w:t>
-      </w:r>
-      <w:proofErr w:type="spellEnd"/>
-      <w:r>
-        <w:rPr>
-          <w:rFonts w:ascii="Times New Roman" w:hAnsi="Times New Roman"/>
-          <w:sz w:val="22"/>
-        </w:rPr>
-        <w:t xml:space="preserve">, Andrew, and Jennifer Hill. 2007. </w:t>
+        <w:t xml:space="preserve">Gelman, Andrew, and Jennifer Hill. 2007. </w:t>
       </w:r>
       <w:r>
         <w:rPr>
@@ -13062,23 +12609,13 @@
           <w:szCs w:val="22"/>
         </w:rPr>
       </w:pPr>
-      <w:proofErr w:type="spellStart"/>
       <w:r>
         <w:rPr>
           <w:rFonts w:ascii="Times New Roman" w:hAnsi="Times New Roman" w:cs="Times New Roman"/>
           <w:sz w:val="22"/>
           <w:szCs w:val="22"/>
         </w:rPr>
-        <w:t>Gelman</w:t>
-      </w:r>
-      <w:proofErr w:type="spellEnd"/>
-      <w:r>
-        <w:rPr>
-          <w:rFonts w:ascii="Times New Roman" w:hAnsi="Times New Roman" w:cs="Times New Roman"/>
-          <w:sz w:val="22"/>
-          <w:szCs w:val="22"/>
-        </w:rPr>
-        <w:t>, A</w:t>
+        <w:t>Gelman, A</w:t>
       </w:r>
       <w:r>
         <w:rPr>
@@ -13264,21 +12801,12 @@
           <w:sz w:val="22"/>
         </w:rPr>
       </w:pPr>
-      <w:proofErr w:type="spellStart"/>
       <w:r>
         <w:rPr>
           <w:rFonts w:ascii="Times New Roman" w:hAnsi="Times New Roman"/>
           <w:sz w:val="22"/>
         </w:rPr>
-        <w:t>Gow</w:t>
-      </w:r>
-      <w:proofErr w:type="spellEnd"/>
-      <w:r>
-        <w:rPr>
-          <w:rFonts w:ascii="Times New Roman" w:hAnsi="Times New Roman"/>
-          <w:sz w:val="22"/>
-        </w:rPr>
-        <w:t xml:space="preserve">, David John, and Robert B. Eubank. 1984. “The Pro-incumbent Bias in the 1982 National Election Study.” </w:t>
+        <w:t xml:space="preserve">Gow, David John, and Robert B. Eubank. 1984. “The Pro-incumbent Bias in the 1982 National Election Study.” </w:t>
       </w:r>
       <w:r>
         <w:rPr>
@@ -13305,21 +12833,12 @@
           <w:sz w:val="22"/>
         </w:rPr>
       </w:pPr>
-      <w:proofErr w:type="spellStart"/>
       <w:r>
         <w:rPr>
           <w:rFonts w:ascii="Times New Roman" w:hAnsi="Times New Roman"/>
           <w:sz w:val="22"/>
         </w:rPr>
-        <w:t>Gronke</w:t>
-      </w:r>
-      <w:proofErr w:type="spellEnd"/>
-      <w:r>
-        <w:rPr>
-          <w:rFonts w:ascii="Times New Roman" w:hAnsi="Times New Roman"/>
-          <w:sz w:val="22"/>
-        </w:rPr>
-        <w:t xml:space="preserve">, Paul. 1992. “Over-reporting the Vote in the 1988 Senate Election Study: A Response to Wright.” </w:t>
+        <w:t xml:space="preserve">Gronke, Paul. 1992. “Over-reporting the Vote in the 1988 Senate Election Study: A Response to Wright.” </w:t>
       </w:r>
       <w:r>
         <w:rPr>
@@ -13346,21 +12865,12 @@
           <w:sz w:val="22"/>
         </w:rPr>
       </w:pPr>
-      <w:proofErr w:type="spellStart"/>
       <w:r>
         <w:rPr>
           <w:rFonts w:ascii="Times New Roman" w:hAnsi="Times New Roman"/>
           <w:sz w:val="22"/>
         </w:rPr>
-        <w:t>Hanmer</w:t>
-      </w:r>
-      <w:proofErr w:type="spellEnd"/>
-      <w:r>
-        <w:rPr>
-          <w:rFonts w:ascii="Times New Roman" w:hAnsi="Times New Roman"/>
-          <w:sz w:val="22"/>
-        </w:rPr>
-        <w:t xml:space="preserve">, Michael J., Antoine J. Banks, and Ismail K. White. 2014. “Experiments to Reduce the Over-reporting of Voting: A Pipeline to the Truth.” </w:t>
+        <w:t xml:space="preserve">Hanmer, Michael J., Antoine J. Banks, and Ismail K. White. 2014. “Experiments to Reduce the Over-reporting of Voting: A Pipeline to the Truth.” </w:t>
       </w:r>
       <w:r>
         <w:rPr>
@@ -13392,39 +12902,7 @@
           <w:rFonts w:ascii="Times New Roman" w:hAnsi="Times New Roman"/>
           <w:sz w:val="22"/>
         </w:rPr>
-        <w:t xml:space="preserve">Hendry, David J., Robert A. Jackson, and Jeffery J. </w:t>
-      </w:r>
-      <w:proofErr w:type="spellStart"/>
-      <w:r>
-        <w:rPr>
-          <w:rFonts w:ascii="Times New Roman" w:hAnsi="Times New Roman"/>
-          <w:sz w:val="22"/>
-        </w:rPr>
-        <w:t>Mondak</w:t>
-      </w:r>
-      <w:proofErr w:type="spellEnd"/>
-      <w:r>
-        <w:rPr>
-          <w:rFonts w:ascii="Times New Roman" w:hAnsi="Times New Roman"/>
-          <w:sz w:val="22"/>
-        </w:rPr>
-        <w:t xml:space="preserve">. 2009. “Abramoff, Email, and the Mistreated Mistress: Scandal and Character in the 2006 Elections,” in Jeffery J. </w:t>
-      </w:r>
-      <w:proofErr w:type="spellStart"/>
-      <w:r>
-        <w:rPr>
-          <w:rFonts w:ascii="Times New Roman" w:hAnsi="Times New Roman"/>
-          <w:sz w:val="22"/>
-        </w:rPr>
-        <w:t>Mondak</w:t>
-      </w:r>
-      <w:proofErr w:type="spellEnd"/>
-      <w:r>
-        <w:rPr>
-          <w:rFonts w:ascii="Times New Roman" w:hAnsi="Times New Roman"/>
-          <w:sz w:val="22"/>
-        </w:rPr>
-        <w:t xml:space="preserve"> and Dona-Gene Mitchell, eds., </w:t>
+        <w:t xml:space="preserve">Hendry, David J., Robert A. Jackson, and Jeffery J. Mondak. 2009. “Abramoff, Email, and the Mistreated Mistress: Scandal and Character in the 2006 Elections,” in Jeffery J. Mondak and Dona-Gene Mitchell, eds., </w:t>
       </w:r>
       <w:r>
         <w:rPr>
@@ -13456,46 +12934,21 @@
           <w:rFonts w:ascii="Times New Roman" w:hAnsi="Times New Roman"/>
           <w:sz w:val="22"/>
         </w:rPr>
-        <w:t xml:space="preserve">Imai, </w:t>
-      </w:r>
-      <w:proofErr w:type="spellStart"/>
+        <w:t>Imai, Kosuke</w:t>
+      </w:r>
       <w:r>
         <w:rPr>
           <w:rFonts w:ascii="Times New Roman" w:hAnsi="Times New Roman"/>
           <w:sz w:val="22"/>
         </w:rPr>
-        <w:t>Kosuke</w:t>
-      </w:r>
-      <w:proofErr w:type="spellEnd"/>
+        <w:t>,</w:t>
+      </w:r>
       <w:r>
         <w:rPr>
           <w:rFonts w:ascii="Times New Roman" w:hAnsi="Times New Roman"/>
           <w:sz w:val="22"/>
         </w:rPr>
-        <w:t>,</w:t>
-      </w:r>
-      <w:r>
-        <w:rPr>
-          <w:rFonts w:ascii="Times New Roman" w:hAnsi="Times New Roman"/>
-          <w:sz w:val="22"/>
-        </w:rPr>
-        <w:t xml:space="preserve"> and Dustin </w:t>
-      </w:r>
-      <w:proofErr w:type="spellStart"/>
-      <w:r>
-        <w:rPr>
-          <w:rFonts w:ascii="Times New Roman" w:hAnsi="Times New Roman"/>
-          <w:sz w:val="22"/>
-        </w:rPr>
-        <w:t>Tingley</w:t>
-      </w:r>
-      <w:proofErr w:type="spellEnd"/>
-      <w:r>
-        <w:rPr>
-          <w:rFonts w:ascii="Times New Roman" w:hAnsi="Times New Roman"/>
-          <w:sz w:val="22"/>
-        </w:rPr>
-        <w:t xml:space="preserve">. 2012. “A Statistical Method for Empirical Testing of Competing Theories.” </w:t>
+        <w:t xml:space="preserve"> and Dustin Tingley. 2012. “A Statistical Method for Empirical Testing of Competing Theories.” </w:t>
       </w:r>
       <w:r>
         <w:rPr>
@@ -13604,21 +13057,12 @@
           <w:sz w:val="22"/>
         </w:rPr>
       </w:pPr>
-      <w:proofErr w:type="spellStart"/>
       <w:r>
         <w:rPr>
           <w:rFonts w:ascii="Times New Roman" w:hAnsi="Times New Roman"/>
           <w:sz w:val="22"/>
         </w:rPr>
-        <w:t>Mattei</w:t>
-      </w:r>
-      <w:proofErr w:type="spellEnd"/>
-      <w:r>
-        <w:rPr>
-          <w:rFonts w:ascii="Times New Roman" w:hAnsi="Times New Roman"/>
-          <w:sz w:val="22"/>
-        </w:rPr>
-        <w:t xml:space="preserve">, Franco. 1998. “Winning at the Polls and in the Polls: The Incumbency Advantage in Surveys of U.S. House Voters.” </w:t>
+        <w:t xml:space="preserve">Mattei, Franco. 1998. “Winning at the Polls and in the Polls: The Incumbency Advantage in Surveys of U.S. House Voters.” </w:t>
       </w:r>
       <w:r>
         <w:rPr>
@@ -13680,21 +13124,12 @@
           <w:szCs w:val="22"/>
         </w:rPr>
       </w:pPr>
-      <w:proofErr w:type="spellStart"/>
       <w:r>
         <w:rPr>
           <w:sz w:val="22"/>
           <w:szCs w:val="22"/>
         </w:rPr>
-        <w:t>Przeworski</w:t>
-      </w:r>
-      <w:proofErr w:type="spellEnd"/>
-      <w:r>
-        <w:rPr>
-          <w:sz w:val="22"/>
-          <w:szCs w:val="22"/>
-        </w:rPr>
-        <w:t xml:space="preserve">, Adam, and James Raymond Vreeland. 2000. “The Effect of IMF Programs on Economic Growth.” </w:t>
+        <w:t xml:space="preserve">Przeworski, Adam, and James Raymond Vreeland. 2000. “The Effect of IMF Programs on Economic Growth.” </w:t>
       </w:r>
       <w:r>
         <w:rPr>
@@ -13734,7 +13169,6 @@
           <w:sz w:val="22"/>
         </w:rPr>
       </w:pPr>
-      <w:proofErr w:type="spellStart"/>
       <w:r>
         <w:rPr>
           <w:sz w:val="22"/>
@@ -13757,14 +13191,7 @@
         <w:rPr>
           <w:sz w:val="22"/>
         </w:rPr>
-        <w:t>eworski</w:t>
-      </w:r>
-      <w:proofErr w:type="spellEnd"/>
-      <w:r>
-        <w:rPr>
-          <w:sz w:val="22"/>
-        </w:rPr>
-        <w:t>, Adam</w:t>
+        <w:t>eworski, Adam</w:t>
       </w:r>
       <w:r>
         <w:rPr>
@@ -13825,33 +13252,11 @@
           <w:sz w:val="22"/>
         </w:rPr>
       </w:pPr>
-      <w:proofErr w:type="spellStart"/>
       <w:r>
         <w:rPr>
           <w:sz w:val="22"/>
         </w:rPr>
-        <w:t>Selb</w:t>
-      </w:r>
-      <w:proofErr w:type="spellEnd"/>
-      <w:r>
-        <w:rPr>
-          <w:sz w:val="22"/>
-        </w:rPr>
-        <w:t xml:space="preserve">, Peter, and Simon </w:t>
-      </w:r>
-      <w:proofErr w:type="spellStart"/>
-      <w:r>
-        <w:rPr>
-          <w:sz w:val="22"/>
-        </w:rPr>
-        <w:t>Munzert</w:t>
-      </w:r>
-      <w:proofErr w:type="spellEnd"/>
-      <w:r>
-        <w:rPr>
-          <w:sz w:val="22"/>
-        </w:rPr>
-        <w:t>. March 16, 2011. “Voter Overrepresentation, Vote Misreporting, and Turnout Bias in Postelection Surveys.” Working paper.</w:t>
+        <w:t>Selb, Peter, and Simon Munzert. March 16, 2011. “Voter Overrepresentation, Vote Misreporting, and Turnout Bias in Postelection Surveys.” Working paper.</w:t>
       </w:r>
     </w:p>
     <w:p>
@@ -13875,33 +13280,11 @@
           <w:sz w:val="22"/>
         </w:rPr>
       </w:pPr>
-      <w:proofErr w:type="spellStart"/>
       <w:r>
         <w:rPr>
           <w:sz w:val="22"/>
         </w:rPr>
-        <w:t>Stocke</w:t>
-      </w:r>
-      <w:proofErr w:type="spellEnd"/>
-      <w:r>
-        <w:rPr>
-          <w:sz w:val="22"/>
-        </w:rPr>
-        <w:t>, Volker. 2007. “</w:t>
-      </w:r>
-      <w:proofErr w:type="spellStart"/>
-      <w:r>
-        <w:rPr>
-          <w:sz w:val="22"/>
-        </w:rPr>
-        <w:t>Reponse</w:t>
-      </w:r>
-      <w:proofErr w:type="spellEnd"/>
-      <w:r>
-        <w:rPr>
-          <w:sz w:val="22"/>
-        </w:rPr>
-        <w:t xml:space="preserve"> Privacy and Elapsed Time Since Election Day as Determinants for Vote Over-reporting.” </w:t>
+        <w:t xml:space="preserve">Stocke, Volker. 2007. “Reponse Privacy and Elapsed Time Since Election Day as Determinants for Vote Over-reporting.” </w:t>
       </w:r>
       <w:r>
         <w:rPr>
@@ -13938,19 +13321,11 @@
           <w:sz w:val="22"/>
         </w:rPr>
       </w:pPr>
-      <w:proofErr w:type="spellStart"/>
       <w:r>
         <w:rPr>
           <w:sz w:val="22"/>
         </w:rPr>
-        <w:t>Stocke</w:t>
-      </w:r>
-      <w:proofErr w:type="spellEnd"/>
-      <w:r>
-        <w:rPr>
-          <w:sz w:val="22"/>
-        </w:rPr>
-        <w:t xml:space="preserve">, Volker, and Tobias Stark. 2007. “Political Involvement and Memory Failure as Interdependent Determinants of Vote Over-reporting.” </w:t>
+        <w:t xml:space="preserve">Stocke, Volker, and Tobias Stark. 2007. “Political Involvement and Memory Failure as Interdependent Determinants of Vote Over-reporting.” </w:t>
       </w:r>
       <w:r>
         <w:rPr>
@@ -14033,21 +13408,12 @@
           <w:sz w:val="22"/>
         </w:rPr>
       </w:pPr>
-      <w:proofErr w:type="spellStart"/>
       <w:r>
         <w:rPr>
           <w:rFonts w:ascii="Times New Roman" w:hAnsi="Times New Roman"/>
           <w:sz w:val="22"/>
         </w:rPr>
-        <w:t>Svoli</w:t>
-      </w:r>
-      <w:proofErr w:type="spellEnd"/>
-      <w:r>
-        <w:rPr>
-          <w:rFonts w:ascii="Times New Roman" w:hAnsi="Times New Roman"/>
-          <w:sz w:val="22"/>
-        </w:rPr>
-        <w:t xml:space="preserve">, Milan. 2008. “Authoritarian Reversals and Democratic Consolidation.” </w:t>
+        <w:t xml:space="preserve">Svoli, Milan. 2008. “Authoritarian Reversals and Democratic Consolidation.” </w:t>
       </w:r>
       <w:r>
         <w:rPr>
@@ -14294,21 +13660,7 @@
         <w:rPr>
           <w:rFonts w:ascii="Times New Roman" w:hAnsi="Times New Roman"/>
         </w:rPr>
-        <w:t xml:space="preserve">We thank Josh </w:t>
-      </w:r>
-      <w:proofErr w:type="spellStart"/>
-      <w:r>
-        <w:rPr>
-          <w:rFonts w:ascii="Times New Roman" w:hAnsi="Times New Roman"/>
-        </w:rPr>
-        <w:t>Kimrey</w:t>
-      </w:r>
-      <w:proofErr w:type="spellEnd"/>
-      <w:r>
-        <w:rPr>
-          <w:rFonts w:ascii="Times New Roman" w:hAnsi="Times New Roman"/>
-        </w:rPr>
-        <w:t xml:space="preserve"> for his research assistance in collecting the aggregate data on U.S. Senate elections. We thank Gary Jacobson for providing us with the data on U.S. House election returns and Jerry Wright for providing various datasets from his misreport analyses.</w:t>
+        <w:t>We thank Josh Kimrey for his research assistance in collecting the aggregate data on U.S. Senate elections. We thank Gary Jacobson for providing us with the data on U.S. House election returns and Jerry Wright for providing various datasets from his misreport analyses.</w:t>
       </w:r>
     </w:p>
     <w:p>
@@ -14334,19 +13686,11 @@
           <w:rFonts w:ascii="Times New Roman" w:hAnsi="Times New Roman"/>
         </w:rPr>
       </w:pPr>
-      <w:proofErr w:type="gramStart"/>
-      <w:r>
-        <w:rPr>
-          <w:rFonts w:ascii="Times New Roman" w:hAnsi="Times New Roman"/>
-        </w:rPr>
-        <w:t>American National Election Studies.</w:t>
-      </w:r>
-      <w:proofErr w:type="gramEnd"/>
-      <w:r>
-        <w:rPr>
-          <w:rFonts w:ascii="Times New Roman" w:hAnsi="Times New Roman"/>
-        </w:rPr>
-        <w:t xml:space="preserve"> American National Election Studies (ANES) Cumulative Data File, 1948-2008. ICPSR08475-v14. Ann Arbor, MI: Inter-university Consortium for Political and Social Research [distributor], 2011-12-05. doi:10.3886/ICPSR08475.v14</w:t>
+      <w:r>
+        <w:rPr>
+          <w:rFonts w:ascii="Times New Roman" w:hAnsi="Times New Roman"/>
+        </w:rPr>
+        <w:t>American National Election Studies. American National Election Studies (ANES) Cumulative Data File, 1948-2008. ICPSR08475-v14. Ann Arbor, MI: Inter-university Consortium for Political and Social Research [distributor], 2011-12-05. doi:10.3886/ICPSR08475.v14</w:t>
       </w:r>
       <w:r>
         <w:rPr>
@@ -14373,21 +13717,7 @@
         <w:rPr>
           <w:rFonts w:ascii="Times New Roman" w:hAnsi="Times New Roman"/>
         </w:rPr>
-        <w:t xml:space="preserve">ller, Warren E., Donald R. Kinder, Steven J. </w:t>
-      </w:r>
-      <w:proofErr w:type="spellStart"/>
-      <w:r>
-        <w:rPr>
-          <w:rFonts w:ascii="Times New Roman" w:hAnsi="Times New Roman"/>
-        </w:rPr>
-        <w:t>Rosenstone</w:t>
-      </w:r>
-      <w:proofErr w:type="spellEnd"/>
-      <w:r>
-        <w:rPr>
-          <w:rFonts w:ascii="Times New Roman" w:hAnsi="Times New Roman"/>
-        </w:rPr>
-        <w:t>, and the National Election Studies. AMERICAN NATIONAL ELECTION STUDY: POOLED SENATE ELECTION STUDY, 1988, 1990, 1992 [Computer file], 3</w:t>
+        <w:t>ller, Warren E., Donald R. Kinder, Steven J. Rosenstone, and the National Election Studies. AMERICAN NATIONAL ELECTION STUDY: POOLED SENATE ELECTION STUDY, 1988, 1990, 1992 [Computer file], 3</w:t>
       </w:r>
       <w:r>
         <w:rPr>
@@ -17630,39 +16960,7 @@
           <w:rFonts w:ascii="Times New Roman" w:hAnsi="Times New Roman"/>
           <w:sz w:val="20"/>
         </w:rPr>
-        <w:t xml:space="preserve">Republican candidate received either less than 20 percent or more than 80 percent of the two-party vote.  </w:t>
-      </w:r>
-      <w:proofErr w:type="gramStart"/>
-      <w:r>
-        <w:rPr>
-          <w:rFonts w:ascii="Times New Roman" w:hAnsi="Times New Roman"/>
-          <w:sz w:val="20"/>
-        </w:rPr>
-        <w:t>T-values in parentheses.</w:t>
-      </w:r>
-      <w:proofErr w:type="gramEnd"/>
-      <w:r>
-        <w:rPr>
-          <w:rFonts w:ascii="Times New Roman" w:hAnsi="Times New Roman"/>
-          <w:sz w:val="20"/>
-        </w:rPr>
-        <w:t xml:space="preserve">  *</w:t>
-      </w:r>
-      <w:proofErr w:type="gramStart"/>
-      <w:r>
-        <w:rPr>
-          <w:rFonts w:ascii="Times New Roman" w:hAnsi="Times New Roman"/>
-          <w:sz w:val="20"/>
-        </w:rPr>
-        <w:t>p</w:t>
-      </w:r>
-      <w:proofErr w:type="gramEnd"/>
-      <w:r>
-        <w:rPr>
-          <w:rFonts w:ascii="Times New Roman" w:hAnsi="Times New Roman"/>
-          <w:sz w:val="20"/>
-        </w:rPr>
-        <w:t xml:space="preserve"> &lt; .1, **p &lt; .05, ***p &lt; .01 (two-tailed).</w:t>
+        <w:t>Republican candidate received either less than 20 percent or more than 80 percent of the two-party vote.  T-values in parentheses.  *p &lt; .1, **p &lt; .05, ***p &lt; .01 (two-tailed).</w:t>
       </w:r>
     </w:p>
     <w:p>
@@ -24603,37 +23901,12 @@
         </w:rPr>
         <w:t xml:space="preserve"> </w:t>
       </w:r>
-      <w:proofErr w:type="gramStart"/>
       <w:r>
         <w:rPr>
           <w:rFonts w:ascii="Times New Roman" w:hAnsi="Times New Roman"/>
           <w:sz w:val="18"/>
         </w:rPr>
-        <w:t>T-values in parentheses.</w:t>
-      </w:r>
-      <w:proofErr w:type="gramEnd"/>
-      <w:r>
-        <w:rPr>
-          <w:rFonts w:ascii="Times New Roman" w:hAnsi="Times New Roman"/>
-          <w:sz w:val="18"/>
-        </w:rPr>
-        <w:t xml:space="preserve">  *</w:t>
-      </w:r>
-      <w:proofErr w:type="gramStart"/>
-      <w:r>
-        <w:rPr>
-          <w:rFonts w:ascii="Times New Roman" w:hAnsi="Times New Roman"/>
-          <w:sz w:val="18"/>
-        </w:rPr>
-        <w:t>p</w:t>
-      </w:r>
-      <w:proofErr w:type="gramEnd"/>
-      <w:r>
-        <w:rPr>
-          <w:rFonts w:ascii="Times New Roman" w:hAnsi="Times New Roman"/>
-          <w:sz w:val="18"/>
-        </w:rPr>
-        <w:t xml:space="preserve"> &lt; .1, **p &lt; .05, *** p &lt; .01 (two-tailed).</w:t>
+        <w:t>T-values in parentheses.  *p &lt; .1, **p &lt; .05, *** p &lt; .01 (two-tailed).</w:t>
       </w:r>
     </w:p>
     <w:sectPr>
@@ -24700,7 +23973,7 @@
           <w:rPr>
             <w:noProof/>
           </w:rPr>
-          <w:t>21</w:t>
+          <w:t>2</w:t>
         </w:r>
         <w:r>
           <w:rPr>
@@ -24755,21 +24028,7 @@
           <w:rPr>
             <w:rStyle w:val="Hyperlink"/>
           </w:rPr>
-          <w:t>github.com/</w:t>
-        </w:r>
-        <w:proofErr w:type="spellStart"/>
-        <w:r>
-          <w:rPr>
-            <w:rStyle w:val="Hyperlink"/>
-          </w:rPr>
-          <w:t>carlislerainey</w:t>
-        </w:r>
-        <w:proofErr w:type="spellEnd"/>
-        <w:r>
-          <w:rPr>
-            <w:rStyle w:val="Hyperlink"/>
-          </w:rPr>
-          <w:t>/misreports</w:t>
+          <w:t>github.com/carlislerainey/misreports</w:t>
         </w:r>
       </w:hyperlink>
       <w:r>
@@ -24809,21 +24068,7 @@
         <w:rPr>
           <w:rFonts w:ascii="Times New Roman" w:hAnsi="Times New Roman"/>
         </w:rPr>
-        <w:t>studies of IMF agreements and of trade and conflict (</w:t>
-      </w:r>
-      <w:proofErr w:type="spellStart"/>
-      <w:r>
-        <w:rPr>
-          <w:rFonts w:ascii="Times New Roman" w:hAnsi="Times New Roman"/>
-        </w:rPr>
-        <w:t>Przeworski</w:t>
-      </w:r>
-      <w:proofErr w:type="spellEnd"/>
-      <w:r>
-        <w:rPr>
-          <w:rFonts w:ascii="Times New Roman" w:hAnsi="Times New Roman"/>
-        </w:rPr>
-        <w:t xml:space="preserve"> and Vreeland 2000 and 2002, Vreeland 2003, Stone 2008, and Xiang 2010).</w:t>
+        <w:t>studies of IMF agreements and of trade and conflict (Przeworski and Vreeland 2000 and 2002, Vreeland 2003, Stone 2008, and Xiang 2010).</w:t>
       </w:r>
     </w:p>
   </w:footnote>
@@ -25161,21 +24406,7 @@
         <w:rPr>
           <w:rFonts w:ascii="Times New Roman" w:hAnsi="Times New Roman"/>
         </w:rPr>
-        <w:t xml:space="preserve"> </w:t>
-      </w:r>
-      <w:proofErr w:type="spellStart"/>
-      <w:r>
-        <w:rPr>
-          <w:rFonts w:ascii="Times New Roman" w:hAnsi="Times New Roman"/>
-        </w:rPr>
-        <w:t>Gronke</w:t>
-      </w:r>
-      <w:proofErr w:type="spellEnd"/>
-      <w:r>
-        <w:rPr>
-          <w:rFonts w:ascii="Times New Roman" w:hAnsi="Times New Roman"/>
-        </w:rPr>
-        <w:t xml:space="preserve"> (1992) and Wright (1992) had an exchange regarding the usefulness and plausibility of this approach.</w:t>
+        <w:t xml:space="preserve"> Gronke (1992) and Wright (1992) had an exchange regarding the usefulness and plausibility of this approach.</w:t>
       </w:r>
     </w:p>
   </w:footnote>
@@ -25223,77 +24454,7 @@
         <w:rPr>
           <w:rFonts w:ascii="Times New Roman" w:hAnsi="Times New Roman"/>
         </w:rPr>
-        <w:t xml:space="preserve">Belli, </w:t>
-      </w:r>
-      <w:proofErr w:type="spellStart"/>
-      <w:r>
-        <w:rPr>
-          <w:rFonts w:ascii="Times New Roman" w:hAnsi="Times New Roman"/>
-        </w:rPr>
-        <w:t>Traugott</w:t>
-      </w:r>
-      <w:proofErr w:type="spellEnd"/>
-      <w:r>
-        <w:rPr>
-          <w:rFonts w:ascii="Times New Roman" w:hAnsi="Times New Roman"/>
-        </w:rPr>
-        <w:t xml:space="preserve">, and Beckmann 2001; </w:t>
-      </w:r>
-      <w:proofErr w:type="spellStart"/>
-      <w:r>
-        <w:rPr>
-          <w:rFonts w:ascii="Times New Roman" w:hAnsi="Times New Roman"/>
-        </w:rPr>
-        <w:t>Stocke</w:t>
-      </w:r>
-      <w:proofErr w:type="spellEnd"/>
-      <w:r>
-        <w:rPr>
-          <w:rFonts w:ascii="Times New Roman" w:hAnsi="Times New Roman"/>
-        </w:rPr>
-        <w:t xml:space="preserve"> 2007; </w:t>
-      </w:r>
-      <w:proofErr w:type="spellStart"/>
-      <w:r>
-        <w:rPr>
-          <w:rFonts w:ascii="Times New Roman" w:hAnsi="Times New Roman"/>
-        </w:rPr>
-        <w:t>Stocke</w:t>
-      </w:r>
-      <w:proofErr w:type="spellEnd"/>
-      <w:r>
-        <w:rPr>
-          <w:rFonts w:ascii="Times New Roman" w:hAnsi="Times New Roman"/>
-        </w:rPr>
-        <w:t xml:space="preserve"> and Stark 2007; </w:t>
-      </w:r>
-      <w:proofErr w:type="spellStart"/>
-      <w:r>
-        <w:rPr>
-          <w:rFonts w:ascii="Times New Roman" w:hAnsi="Times New Roman"/>
-        </w:rPr>
-        <w:t>Selb</w:t>
-      </w:r>
-      <w:proofErr w:type="spellEnd"/>
-      <w:r>
-        <w:rPr>
-          <w:rFonts w:ascii="Times New Roman" w:hAnsi="Times New Roman"/>
-        </w:rPr>
-        <w:t xml:space="preserve"> and </w:t>
-      </w:r>
-      <w:proofErr w:type="spellStart"/>
-      <w:r>
-        <w:rPr>
-          <w:rFonts w:ascii="Times New Roman" w:hAnsi="Times New Roman"/>
-        </w:rPr>
-        <w:t>Munzert</w:t>
-      </w:r>
-      <w:proofErr w:type="spellEnd"/>
-      <w:r>
-        <w:rPr>
-          <w:rFonts w:ascii="Times New Roman" w:hAnsi="Times New Roman"/>
-        </w:rPr>
-        <w:t xml:space="preserve"> 2011)</w:t>
+        <w:t>Belli, Traugott, and Beckmann 2001; Stocke 2007; Stocke and Stark 2007; Selb and Munzert 2011)</w:t>
       </w:r>
       <w:r>
         <w:rPr>
@@ -25469,27 +24630,13 @@
         <w:rPr>
           <w:rFonts w:ascii="Times New Roman" w:hAnsi="Times New Roman"/>
         </w:rPr>
-        <w:t xml:space="preserve"> 1992) and </w:t>
-      </w:r>
-      <w:proofErr w:type="spellStart"/>
-      <w:r>
-        <w:rPr>
-          <w:rFonts w:ascii="Times New Roman" w:hAnsi="Times New Roman"/>
-        </w:rPr>
-        <w:t>Gronk</w:t>
-      </w:r>
-      <w:r>
-        <w:rPr>
-          <w:rFonts w:ascii="Times New Roman" w:hAnsi="Times New Roman"/>
-        </w:rPr>
-        <w:t>e</w:t>
-      </w:r>
-      <w:proofErr w:type="spellEnd"/>
-      <w:r>
-        <w:rPr>
-          <w:rFonts w:ascii="Times New Roman" w:hAnsi="Times New Roman"/>
-        </w:rPr>
-        <w:t xml:space="preserve"> (1992), numerous other studies</w:t>
+        <w:t xml:space="preserve"> 1992) and Gronk</w:t>
+      </w:r>
+      <w:r>
+        <w:rPr>
+          <w:rFonts w:ascii="Times New Roman" w:hAnsi="Times New Roman"/>
+        </w:rPr>
+        <w:t>e (1992), numerous other studies</w:t>
       </w:r>
       <w:r>
         <w:rPr>
@@ -25507,21 +24654,7 @@
         <w:rPr>
           <w:rFonts w:ascii="Times New Roman" w:hAnsi="Times New Roman"/>
         </w:rPr>
-        <w:t xml:space="preserve">y, Jackson, and </w:t>
-      </w:r>
-      <w:proofErr w:type="spellStart"/>
-      <w:r>
-        <w:rPr>
-          <w:rFonts w:ascii="Times New Roman" w:hAnsi="Times New Roman"/>
-        </w:rPr>
-        <w:t>Mondak</w:t>
-      </w:r>
-      <w:proofErr w:type="spellEnd"/>
-      <w:r>
-        <w:rPr>
-          <w:rFonts w:ascii="Times New Roman" w:hAnsi="Times New Roman"/>
-        </w:rPr>
-        <w:t xml:space="preserve"> 2009; Jacobson 2009; Jacobson 2013).</w:t>
+        <w:t>y, Jackson, and Mondak 2009; Jacobson 2009; Jacobson 2013).</w:t>
       </w:r>
     </w:p>
   </w:footnote>
@@ -25681,21 +24814,7 @@
         <w:rPr>
           <w:rFonts w:ascii="Times New Roman" w:hAnsi="Times New Roman"/>
         </w:rPr>
-        <w:t xml:space="preserve"> In addition, designers of surveys must be cognizant of instrumentation effects.  For example, since 1978 the NES has incorporated a ballot-style question format that presents respondents with the names of U.S. House candidates when they answer the House vote choice question.  This change appears to have produced systematic bias in favor of over-reports for victors and incumbent winners in particular (Wright 1993; Box-</w:t>
-      </w:r>
-      <w:proofErr w:type="spellStart"/>
-      <w:r>
-        <w:rPr>
-          <w:rFonts w:ascii="Times New Roman" w:hAnsi="Times New Roman"/>
-        </w:rPr>
-        <w:t>Steffensmeier</w:t>
-      </w:r>
-      <w:proofErr w:type="spellEnd"/>
-      <w:r>
-        <w:rPr>
-          <w:rFonts w:ascii="Times New Roman" w:hAnsi="Times New Roman"/>
-        </w:rPr>
-        <w:t xml:space="preserve">, Jacobson, and Grant 2000). </w:t>
+        <w:t xml:space="preserve"> In addition, designers of surveys must be cognizant of instrumentation effects.  For example, since 1978 the NES has incorporated a ballot-style question format that presents respondents with the names of U.S. House candidates when they answer the House vote choice question.  This change appears to have produced systematic bias in favor of over-reports for victors and incumbent winners in particular (Wright 1993; Box-Steffensmeier, Jacobson, and Grant 2000). </w:t>
       </w:r>
     </w:p>
   </w:footnote>
@@ -28608,6 +27727,7 @@
   <w:style w:type="character" w:default="1" w:styleId="DefaultParagraphFont">
     <w:name w:val="Default Paragraph Font"/>
     <w:uiPriority w:val="1"/>
+    <w:semiHidden/>
     <w:unhideWhenUsed/>
   </w:style>
   <w:style w:type="table" w:default="1" w:styleId="TableNormal">
@@ -29821,7 +28941,7 @@
 </file>
 
 <file path=customXml/itemProps1.xml><?xml version="1.0" encoding="utf-8"?>
-<ds:datastoreItem xmlns:ds="http://schemas.openxmlformats.org/officeDocument/2006/customXml" ds:itemID="{4205B563-58FF-4E47-86F3-84EF29BB6E1B}">
+<ds:datastoreItem xmlns:ds="http://schemas.openxmlformats.org/officeDocument/2006/customXml" ds:itemID="{239EC92E-80E4-9843-8CFA-D03CB9A68E26}">
   <ds:schemaRefs>
     <ds:schemaRef ds:uri="http://schemas.openxmlformats.org/officeDocument/2006/bibliography"/>
   </ds:schemaRefs>

--- a/Manuscript/misreports.docx
+++ b/Manuscript/misreports.docx
@@ -1,6 +1,6 @@
 
 <file path=word/document.xml><?xml version="1.0" encoding="utf-8"?>
-<w:document xmlns:wpc="http://schemas.microsoft.com/office/word/2010/wordprocessingCanvas" xmlns:mo="http://schemas.microsoft.com/office/mac/office/2008/main" xmlns:mc="http://schemas.openxmlformats.org/markup-compatibility/2006" xmlns:mv="urn:schemas-microsoft-com:mac:vml" xmlns:o="urn:schemas-microsoft-com:office:office" xmlns:r="http://schemas.openxmlformats.org/officeDocument/2006/relationships" xmlns:m="http://schemas.openxmlformats.org/officeDocument/2006/math" xmlns:v="urn:schemas-microsoft-com:vml" xmlns:wp14="http://schemas.microsoft.com/office/word/2010/wordprocessingDrawing" xmlns:wp="http://schemas.openxmlformats.org/drawingml/2006/wordprocessingDrawing" xmlns:w10="urn:schemas-microsoft-com:office:word" xmlns:w="http://schemas.openxmlformats.org/wordprocessingml/2006/main" xmlns:w14="http://schemas.microsoft.com/office/word/2010/wordml" xmlns:wpg="http://schemas.microsoft.com/office/word/2010/wordprocessingGroup" xmlns:wpi="http://schemas.microsoft.com/office/word/2010/wordprocessingInk" xmlns:wne="http://schemas.microsoft.com/office/word/2006/wordml" xmlns:wps="http://schemas.microsoft.com/office/word/2010/wordprocessingShape" mc:Ignorable="w14 wp14 mv">
+<w:document xmlns:wpc="http://schemas.microsoft.com/office/word/2010/wordprocessingCanvas" xmlns:mc="http://schemas.openxmlformats.org/markup-compatibility/2006" xmlns:o="urn:schemas-microsoft-com:office:office" xmlns:r="http://schemas.openxmlformats.org/officeDocument/2006/relationships" xmlns:m="http://schemas.openxmlformats.org/officeDocument/2006/math" xmlns:v="urn:schemas-microsoft-com:vml" xmlns:wp14="http://schemas.microsoft.com/office/word/2010/wordprocessingDrawing" xmlns:wp="http://schemas.openxmlformats.org/drawingml/2006/wordprocessingDrawing" xmlns:w10="urn:schemas-microsoft-com:office:word" xmlns:w="http://schemas.openxmlformats.org/wordprocessingml/2006/main" xmlns:w14="http://schemas.microsoft.com/office/word/2010/wordml" xmlns:wpg="http://schemas.microsoft.com/office/word/2010/wordprocessingGroup" xmlns:wpi="http://schemas.microsoft.com/office/word/2010/wordprocessingInk" xmlns:wne="http://schemas.microsoft.com/office/word/2006/wordml" xmlns:wps="http://schemas.microsoft.com/office/word/2010/wordprocessingShape" mc:Ignorable="w14 wp14">
   <w:body>
     <w:p>
       <w:pPr>
@@ -76,8 +76,6 @@
         </w:rPr>
         <w:t>tamu</w:t>
       </w:r>
-      <w:bookmarkStart w:id="0" w:name="_GoBack"/>
-      <w:bookmarkEnd w:id="0"/>
       <w:r>
         <w:rPr>
           <w:rFonts w:ascii="Times New Roman" w:hAnsi="Times New Roman" w:cs="Times New Roman"/>
@@ -146,7 +144,7 @@
     </w:p>
     <w:p>
       <w:pPr>
-        <w:pStyle w:val="NoSpacing"/>
+        <w:spacing w:line="276" w:lineRule="auto"/>
         <w:rPr>
           <w:rStyle w:val="Hyperlink"/>
           <w:rFonts w:ascii="Times New Roman" w:hAnsi="Times New Roman" w:cs="Times New Roman"/>
@@ -154,32 +152,62 @@
           <w:u w:val="none"/>
         </w:rPr>
       </w:pPr>
-    </w:p>
-    <w:p>
-      <w:pPr>
-        <w:pStyle w:val="NoSpacing"/>
-        <w:jc w:val="left"/>
+      <w:r>
         <w:rPr>
           <w:rStyle w:val="Hyperlink"/>
           <w:rFonts w:ascii="Times New Roman" w:hAnsi="Times New Roman" w:cs="Times New Roman"/>
           <w:color w:val="auto"/>
           <w:u w:val="none"/>
         </w:rPr>
-      </w:pPr>
-      <w:r>
+        <w:br w:type="page"/>
+      </w:r>
+    </w:p>
+    <w:p>
+      <w:pPr>
+        <w:pStyle w:val="NoSpacing"/>
         <w:rPr>
           <w:rStyle w:val="Hyperlink"/>
           <w:rFonts w:ascii="Times New Roman" w:hAnsi="Times New Roman" w:cs="Times New Roman"/>
           <w:color w:val="auto"/>
           <w:u w:val="none"/>
         </w:rPr>
-        <w:t>Abstract:</w:t>
-      </w:r>
-      <w:r>
+      </w:pPr>
+    </w:p>
+    <w:p>
+      <w:pPr>
+        <w:pStyle w:val="NoSpacing"/>
+        <w:rPr>
+          <w:rStyle w:val="Hyperlink"/>
+          <w:rFonts w:ascii="Times New Roman" w:hAnsi="Times New Roman" w:cs="Times New Roman"/>
+          <w:color w:val="auto"/>
+          <w:u w:val="none"/>
+        </w:rPr>
+      </w:pPr>
+    </w:p>
+    <w:p>
+      <w:pPr>
+        <w:pStyle w:val="NoSpacing"/>
+        <w:spacing w:line="480" w:lineRule="auto"/>
+        <w:jc w:val="left"/>
         <w:rPr>
           <w:rFonts w:ascii="Times New Roman" w:hAnsi="Times New Roman" w:cs="Arial"/>
           <w:szCs w:val="20"/>
         </w:rPr>
+      </w:pPr>
+      <w:r>
+        <w:rPr>
+          <w:rStyle w:val="Hyperlink"/>
+          <w:rFonts w:ascii="Times New Roman" w:hAnsi="Times New Roman" w:cs="Times New Roman"/>
+          <w:color w:val="auto"/>
+          <w:u w:val="none"/>
+        </w:rPr>
+        <w:t>Abstract:</w:t>
+      </w:r>
+      <w:r>
+        <w:rPr>
+          <w:rFonts w:ascii="Times New Roman" w:hAnsi="Times New Roman" w:cs="Arial"/>
+          <w:szCs w:val="20"/>
+        </w:rPr>
         <w:t xml:space="preserve"> </w:t>
       </w:r>
       <w:r>
@@ -228,7 +256,19 @@
         <w:rPr>
           <w:rFonts w:ascii="Times New Roman" w:hAnsi="Times New Roman" w:cs="Times New Roman"/>
         </w:rPr>
-        <w:t>However, each phenomenon poses a potential dilemma for unbiased statistical inference, and an accurate understanding of why people vote for whom they do is also central to our understanding of representative democracy.</w:t>
+        <w:t xml:space="preserve">However, each phenomenon poses a potential dilemma for unbiased statistical inference, and an accurate understanding of why people vote for whom they do is also </w:t>
+      </w:r>
+      <w:r>
+        <w:rPr>
+          <w:rFonts w:ascii="Times New Roman" w:hAnsi="Times New Roman" w:cs="Times New Roman"/>
+        </w:rPr>
+        <w:t xml:space="preserve">obviously </w:t>
+      </w:r>
+      <w:r>
+        <w:rPr>
+          <w:rFonts w:ascii="Times New Roman" w:hAnsi="Times New Roman" w:cs="Times New Roman"/>
+        </w:rPr>
+        <w:t>central to our understanding of representative democracy.</w:t>
       </w:r>
       <w:r>
         <w:rPr>
@@ -556,19 +596,24 @@
     </w:p>
     <w:p>
       <w:pPr>
-        <w:pStyle w:val="Default"/>
-        <w:spacing w:line="360" w:lineRule="auto"/>
-        <w:jc w:val="left"/>
-        <w:rPr>
-          <w:rFonts w:ascii="Times New Roman" w:hAnsi="Times New Roman"/>
-          <w:szCs w:val="22"/>
-        </w:rPr>
-      </w:pPr>
+        <w:spacing w:line="276" w:lineRule="auto"/>
+        <w:rPr>
+          <w:rFonts w:ascii="Times New Roman" w:hAnsi="Times New Roman" w:cs="Arial"/>
+          <w:szCs w:val="20"/>
+        </w:rPr>
+      </w:pPr>
+      <w:r>
+        <w:rPr>
+          <w:rFonts w:ascii="Times New Roman" w:hAnsi="Times New Roman" w:cs="Arial"/>
+          <w:szCs w:val="20"/>
+        </w:rPr>
+        <w:br w:type="page"/>
+      </w:r>
     </w:p>
     <w:p>
       <w:pPr>
         <w:pStyle w:val="Default"/>
-        <w:spacing w:line="360" w:lineRule="auto"/>
+        <w:spacing w:line="480" w:lineRule="auto"/>
         <w:jc w:val="left"/>
         <w:rPr>
           <w:rFonts w:ascii="Times New Roman" w:hAnsi="Times New Roman"/>
@@ -579,6 +624,7 @@
           <w:rFonts w:ascii="Times New Roman" w:hAnsi="Times New Roman"/>
           <w:szCs w:val="22"/>
         </w:rPr>
+        <w:lastRenderedPageBreak/>
         <w:tab/>
       </w:r>
       <w:r>
@@ -586,13 +632,29 @@
           <w:rFonts w:ascii="Times New Roman" w:hAnsi="Times New Roman"/>
           <w:szCs w:val="22"/>
         </w:rPr>
-        <w:t>A small literature (e.g., Wright 1990, 1992, 1993; Carsey and Jackson 2001) has raised a</w:t>
-      </w:r>
+        <w:t xml:space="preserve">A small literature (e.g., Wright 1990, 1992, 1993; </w:t>
+      </w:r>
+      <w:proofErr w:type="spellStart"/>
       <w:r>
         <w:rPr>
           <w:rFonts w:ascii="Times New Roman" w:hAnsi="Times New Roman"/>
           <w:szCs w:val="22"/>
         </w:rPr>
+        <w:t>Carsey</w:t>
+      </w:r>
+      <w:proofErr w:type="spellEnd"/>
+      <w:r>
+        <w:rPr>
+          <w:rFonts w:ascii="Times New Roman" w:hAnsi="Times New Roman"/>
+          <w:szCs w:val="22"/>
+        </w:rPr>
+        <w:t xml:space="preserve"> and Jackson 2001) has raised a</w:t>
+      </w:r>
+      <w:r>
+        <w:rPr>
+          <w:rFonts w:ascii="Times New Roman" w:hAnsi="Times New Roman"/>
+          <w:szCs w:val="22"/>
+        </w:rPr>
         <w:t xml:space="preserve">n issue that should </w:t>
       </w:r>
       <w:r>
@@ -620,14 +682,7 @@
         <w:rPr>
           <w:rFonts w:ascii="Times New Roman" w:hAnsi="Times New Roman"/>
         </w:rPr>
-        <w:t xml:space="preserve">easurement error staring us in the face regarding a seemingly straightforward behavior such as vote choice raises concerns about the data products of the </w:t>
-      </w:r>
-      <w:r>
-        <w:rPr>
-          <w:rFonts w:ascii="Times New Roman" w:hAnsi="Times New Roman"/>
-        </w:rPr>
-        <w:lastRenderedPageBreak/>
-        <w:t xml:space="preserve">survey enterprise.  However, do these vote misreports present simply a superficial nuisance, or do they underlie more fundamental problems for consumers of these data?  If </w:t>
+        <w:t xml:space="preserve">easurement error staring us in the face regarding a seemingly straightforward behavior such as vote choice raises concerns about the data products of the survey enterprise.  However, do these vote misreports present simply a superficial nuisance, or do they underlie more fundamental problems for consumers of these data?  If </w:t>
       </w:r>
       <w:r>
         <w:rPr>
@@ -793,7 +848,7 @@
     <w:p>
       <w:pPr>
         <w:pStyle w:val="Default"/>
-        <w:spacing w:line="360" w:lineRule="auto"/>
+        <w:spacing w:line="480" w:lineRule="auto"/>
         <w:jc w:val="left"/>
         <w:rPr>
           <w:rFonts w:ascii="Times New Roman" w:hAnsi="Times New Roman"/>
@@ -823,7 +878,7 @@
     <w:p>
       <w:pPr>
         <w:pStyle w:val="Default"/>
-        <w:spacing w:line="360" w:lineRule="auto"/>
+        <w:spacing w:line="480" w:lineRule="auto"/>
         <w:jc w:val="left"/>
         <w:rPr>
           <w:rFonts w:ascii="Times New Roman" w:hAnsi="Times New Roman" w:cs="Times New Roman"/>
@@ -834,6 +889,7 @@
         <w:rPr>
           <w:rFonts w:ascii="Times New Roman" w:hAnsi="Times New Roman" w:cs="Times New Roman"/>
         </w:rPr>
+        <w:lastRenderedPageBreak/>
         <w:tab/>
       </w:r>
       <w:r>
@@ -864,7 +920,49 @@
         <w:rPr>
           <w:rFonts w:ascii="Times New Roman" w:hAnsi="Times New Roman" w:cs="Times New Roman"/>
         </w:rPr>
-        <w:t xml:space="preserve"> (for recent statements, see Ansolabehere and Hersh 2012 and Hanmer, Banks, and White 2014)</w:t>
+        <w:t xml:space="preserve"> (for recent statements, see </w:t>
+      </w:r>
+      <w:proofErr w:type="spellStart"/>
+      <w:r>
+        <w:rPr>
+          <w:rFonts w:ascii="Times New Roman" w:hAnsi="Times New Roman" w:cs="Times New Roman"/>
+        </w:rPr>
+        <w:t>Ansolabehere</w:t>
+      </w:r>
+      <w:proofErr w:type="spellEnd"/>
+      <w:r>
+        <w:rPr>
+          <w:rFonts w:ascii="Times New Roman" w:hAnsi="Times New Roman" w:cs="Times New Roman"/>
+        </w:rPr>
+        <w:t xml:space="preserve"> and </w:t>
+      </w:r>
+      <w:proofErr w:type="spellStart"/>
+      <w:r>
+        <w:rPr>
+          <w:rFonts w:ascii="Times New Roman" w:hAnsi="Times New Roman" w:cs="Times New Roman"/>
+        </w:rPr>
+        <w:t>Hersh</w:t>
+      </w:r>
+      <w:proofErr w:type="spellEnd"/>
+      <w:r>
+        <w:rPr>
+          <w:rFonts w:ascii="Times New Roman" w:hAnsi="Times New Roman" w:cs="Times New Roman"/>
+        </w:rPr>
+        <w:t xml:space="preserve"> 2012 and </w:t>
+      </w:r>
+      <w:proofErr w:type="spellStart"/>
+      <w:r>
+        <w:rPr>
+          <w:rFonts w:ascii="Times New Roman" w:hAnsi="Times New Roman" w:cs="Times New Roman"/>
+        </w:rPr>
+        <w:t>Hanmer</w:t>
+      </w:r>
+      <w:proofErr w:type="spellEnd"/>
+      <w:r>
+        <w:rPr>
+          <w:rFonts w:ascii="Times New Roman" w:hAnsi="Times New Roman" w:cs="Times New Roman"/>
+        </w:rPr>
+        <w:t>, Banks, and White 2014)</w:t>
       </w:r>
       <w:r>
         <w:rPr>
@@ -905,6 +1003,7 @@
     </w:p>
     <w:p>
       <w:pPr>
+        <w:spacing w:after="0" w:line="480" w:lineRule="auto"/>
         <w:jc w:val="left"/>
         <w:rPr>
           <w:rFonts w:ascii="Times New Roman" w:hAnsi="Times New Roman"/>
@@ -1031,15 +1130,7 @@
           <w:rFonts w:ascii="Times New Roman" w:hAnsi="Times New Roman" w:cs="Arial"/>
           <w:szCs w:val="20"/>
         </w:rPr>
-        <w:t xml:space="preserve"> in </w:t>
-      </w:r>
-      <w:r>
-        <w:rPr>
-          <w:rFonts w:ascii="Times New Roman" w:hAnsi="Times New Roman" w:cs="Arial"/>
-          <w:szCs w:val="20"/>
-        </w:rPr>
-        <w:lastRenderedPageBreak/>
-        <w:t>political science</w:t>
+        <w:t xml:space="preserve"> in political science</w:t>
       </w:r>
       <w:r>
         <w:rPr>
@@ -1183,16 +1274,32 @@
     </w:p>
     <w:p>
       <w:pPr>
-        <w:pStyle w:val="Heading2"/>
-      </w:pPr>
-      <w:r>
-        <w:t>Evidence of Pro-Winner Misreport, 1988-2008</w:t>
+        <w:spacing w:line="276" w:lineRule="auto"/>
+        <w:rPr>
+          <w:b/>
+          <w:smallCaps/>
+          <w:spacing w:val="5"/>
+          <w:sz w:val="32"/>
+        </w:rPr>
+      </w:pPr>
+      <w:r>
+        <w:br w:type="page"/>
       </w:r>
     </w:p>
     <w:p>
       <w:pPr>
+        <w:pStyle w:val="Heading2"/>
+        <w:spacing w:before="0" w:after="0" w:line="480" w:lineRule="auto"/>
+      </w:pPr>
+      <w:r>
+        <w:lastRenderedPageBreak/>
+        <w:t>Evidence of Pro-Winner Misreport, 1988-2008</w:t>
+      </w:r>
+    </w:p>
+    <w:p>
+      <w:pPr>
         <w:pStyle w:val="Default"/>
-        <w:spacing w:line="360" w:lineRule="auto"/>
+        <w:spacing w:line="480" w:lineRule="auto"/>
         <w:jc w:val="left"/>
         <w:rPr>
           <w:rFonts w:ascii="Times New Roman" w:hAnsi="Times New Roman"/>
@@ -1340,7 +1447,7 @@
     <w:p>
       <w:pPr>
         <w:pStyle w:val="Default"/>
-        <w:spacing w:line="360" w:lineRule="auto"/>
+        <w:spacing w:line="480" w:lineRule="auto"/>
         <w:jc w:val="left"/>
         <w:rPr>
           <w:rFonts w:ascii="Times New Roman" w:hAnsi="Times New Roman"/>
@@ -1484,7 +1591,7 @@
     <w:p>
       <w:pPr>
         <w:pStyle w:val="Default"/>
-        <w:spacing w:line="360" w:lineRule="auto"/>
+        <w:spacing w:line="480" w:lineRule="auto"/>
         <w:jc w:val="left"/>
         <w:rPr>
           <w:rFonts w:ascii="Times New Roman" w:hAnsi="Times New Roman"/>
@@ -1597,6 +1704,7 @@
     </w:p>
     <w:p>
       <w:pPr>
+        <w:spacing w:after="0" w:line="480" w:lineRule="auto"/>
         <w:jc w:val="left"/>
         <w:rPr>
           <w:rFonts w:ascii="Times New Roman" w:hAnsi="Times New Roman"/>
@@ -1618,14 +1726,7 @@
         <w:rPr>
           <w:rFonts w:ascii="Times New Roman" w:hAnsi="Times New Roman"/>
         </w:rPr>
-        <w:t xml:space="preserve">S and the 1988-1992 SES, </w:t>
-      </w:r>
-      <w:r>
-        <w:rPr>
-          <w:rFonts w:ascii="Times New Roman" w:hAnsi="Times New Roman"/>
-        </w:rPr>
-        <w:lastRenderedPageBreak/>
-        <w:t>Figure 1</w:t>
+        <w:t>S and the 1988-1992 SES, Figure 1</w:t>
       </w:r>
       <w:r>
         <w:rPr>
@@ -1678,7 +1779,15 @@
           <w:rFonts w:ascii="Times New Roman" w:hAnsi="Times New Roman"/>
           <w:szCs w:val="22"/>
         </w:rPr>
-        <w:t xml:space="preserve"> from 1988-2008 (excluding 2006) for Senate, House, and competitive House elections. We define competitive House elections as those in which the winner received less than 80% of the two-party vote.</w:t>
+        <w:t xml:space="preserve"> from 1988-2008 (excluding 2006) for Senate, House, and competitive House elections. We define competitive </w:t>
+      </w:r>
+      <w:r>
+        <w:rPr>
+          <w:rFonts w:ascii="Times New Roman" w:hAnsi="Times New Roman"/>
+          <w:szCs w:val="22"/>
+        </w:rPr>
+        <w:lastRenderedPageBreak/>
+        <w:t>House elections as those in which the winner received less than 80% of the two-party vote.</w:t>
       </w:r>
       <w:r>
         <w:rPr>
@@ -1716,6 +1825,7 @@
     </w:p>
     <w:p>
       <w:pPr>
+        <w:spacing w:after="0" w:line="480" w:lineRule="auto"/>
         <w:jc w:val="left"/>
         <w:rPr>
           <w:rFonts w:ascii="Times New Roman" w:hAnsi="Times New Roman"/>
@@ -1766,7 +1876,7 @@
     </w:p>
     <w:p>
       <w:pPr>
-        <w:spacing w:line="276" w:lineRule="auto"/>
+        <w:spacing w:after="0" w:line="480" w:lineRule="auto"/>
         <w:rPr>
           <w:rFonts w:ascii="Times New Roman" w:hAnsi="Times New Roman"/>
         </w:rPr>
@@ -1780,7 +1890,7 @@
     </w:p>
     <w:p>
       <w:pPr>
-        <w:spacing w:line="276" w:lineRule="auto"/>
+        <w:spacing w:after="0" w:line="480" w:lineRule="auto"/>
         <w:rPr>
           <w:rFonts w:ascii="Times New Roman" w:hAnsi="Times New Roman"/>
         </w:rPr>
@@ -1793,7 +1903,7 @@
         </w:rPr>
         <w:lastRenderedPageBreak/>
         <w:pict w14:anchorId="6EE879EA">
-          <v:shapetype id="_x0000_t202" coordsize="21600,21600" o:spt="202" path="m0,0l0,21600,21600,21600,21600,0xe">
+          <v:shapetype id="_x0000_t202" coordsize="21600,21600" o:spt="202" path="m,l,21600r21600,l21600,xe">
             <v:stroke joinstyle="miter"/>
             <v:path gradientshapeok="t" o:connecttype="rect"/>
           </v:shapetype>
@@ -1812,27 +1922,14 @@
                   <w:r>
                     <w:t xml:space="preserve">Figure </w:t>
                   </w:r>
-                  <w:r>
-                    <w:fldChar w:fldCharType="begin"/>
-                  </w:r>
-                  <w:r>
-                    <w:instrText xml:space="preserve"> SEQ Figure \* ARABIC </w:instrText>
-                  </w:r>
-                  <w:r>
-                    <w:fldChar w:fldCharType="separate"/>
-                  </w:r>
-                  <w:r>
-                    <w:rPr>
-                      <w:noProof/>
-                    </w:rPr>
-                    <w:t>1</w:t>
-                  </w:r>
-                  <w:r>
-                    <w:rPr>
-                      <w:noProof/>
-                    </w:rPr>
-                    <w:fldChar w:fldCharType="end"/>
-                  </w:r>
+                  <w:fldSimple w:instr=" SEQ Figure \* ARABIC ">
+                    <w:r>
+                      <w:rPr>
+                        <w:noProof/>
+                      </w:rPr>
+                      <w:t>1</w:t>
+                    </w:r>
+                  </w:fldSimple>
                   <w:r>
                     <w:t xml:space="preserve">: The estimated amount of misreporting in Senate, House, and competitive House elections from 1988 to 2008. We define competitive elections as those in which the winner received less than 80% of the two-party vote. We use Wright’s (1993) approach (discussed in the text above) to estimate the amount of misreporting. The point estimates and 90% confidence intervals above are for the parameter </w:t>
                   </w:r>
@@ -1957,6 +2054,7 @@
     </w:p>
     <w:p>
       <w:pPr>
+        <w:spacing w:after="0" w:line="480" w:lineRule="auto"/>
         <w:jc w:val="left"/>
         <w:rPr>
           <w:rFonts w:ascii="Times New Roman" w:hAnsi="Times New Roman"/>
@@ -1973,10 +2071,8 @@
     <w:p>
       <w:pPr>
         <w:pStyle w:val="Heading3"/>
+        <w:spacing w:line="480" w:lineRule="auto"/>
         <w:jc w:val="center"/>
-        <w:rPr>
-          <w:sz w:val="32"/>
-        </w:rPr>
       </w:pPr>
       <w:r>
         <w:rPr>
@@ -1987,6 +2083,7 @@
     </w:p>
     <w:p>
       <w:pPr>
+        <w:spacing w:after="0" w:line="480" w:lineRule="auto"/>
         <w:jc w:val="left"/>
         <w:rPr>
           <w:rFonts w:ascii="Times New Roman" w:hAnsi="Times New Roman"/>
@@ -2008,7 +2105,21 @@
         <w:rPr>
           <w:rFonts w:ascii="Times New Roman" w:hAnsi="Times New Roman"/>
         </w:rPr>
-        <w:t xml:space="preserve">; Carsey and Jackson 2001).  The 1992 Voter Research and Surveys (VRS) 50 state exit polls on which we rely </w:t>
+        <w:t xml:space="preserve">; </w:t>
+      </w:r>
+      <w:proofErr w:type="spellStart"/>
+      <w:r>
+        <w:rPr>
+          <w:rFonts w:ascii="Times New Roman" w:hAnsi="Times New Roman"/>
+        </w:rPr>
+        <w:t>Carsey</w:t>
+      </w:r>
+      <w:proofErr w:type="spellEnd"/>
+      <w:r>
+        <w:rPr>
+          <w:rFonts w:ascii="Times New Roman" w:hAnsi="Times New Roman"/>
+        </w:rPr>
+        <w:t xml:space="preserve"> and Jackson 2001).  The 1992 Voter Research and Surveys (VRS) 50 state exit polls on which we rely </w:t>
       </w:r>
       <w:r>
         <w:rPr>
@@ -2105,6 +2216,7 @@
     </w:p>
     <w:p>
       <w:pPr>
+        <w:spacing w:after="0" w:line="480" w:lineRule="auto"/>
         <w:jc w:val="left"/>
         <w:rPr>
           <w:rFonts w:ascii="Times New Roman" w:hAnsi="Times New Roman"/>
@@ -2120,11 +2232,54 @@
         <w:rPr>
           <w:rFonts w:ascii="Times New Roman" w:hAnsi="Times New Roman"/>
         </w:rPr>
-        <w:t>Another hypothesis about the source of misreport relates to incumbency.  Eubank and Gow (1983; Gow and Eubank 1984; Eubank 1985) discuss a pro-incumbent bias in reports of vote choice in U.S. House elections, and Mattei (1998) also finds evidence of greater misreport in House elections with incumbent winners.  Their argument is that incumbents are more familiar to voters than are winners of open-seat races.  It is this greater familiarity that creates a misreport bias that only appears to be a pro-winner bias when all winners (incumbents and first-time winners) are analyzed together.</w:t>
+        <w:t xml:space="preserve">Another hypothesis about the source of misreport relates to incumbency.  Eubank and </w:t>
+      </w:r>
+      <w:proofErr w:type="spellStart"/>
+      <w:r>
+        <w:rPr>
+          <w:rFonts w:ascii="Times New Roman" w:hAnsi="Times New Roman"/>
+        </w:rPr>
+        <w:t>Gow</w:t>
+      </w:r>
+      <w:proofErr w:type="spellEnd"/>
+      <w:r>
+        <w:rPr>
+          <w:rFonts w:ascii="Times New Roman" w:hAnsi="Times New Roman"/>
+        </w:rPr>
+        <w:t xml:space="preserve"> (1983; </w:t>
+      </w:r>
+      <w:proofErr w:type="spellStart"/>
+      <w:r>
+        <w:rPr>
+          <w:rFonts w:ascii="Times New Roman" w:hAnsi="Times New Roman"/>
+        </w:rPr>
+        <w:t>Gow</w:t>
+      </w:r>
+      <w:proofErr w:type="spellEnd"/>
+      <w:r>
+        <w:rPr>
+          <w:rFonts w:ascii="Times New Roman" w:hAnsi="Times New Roman"/>
+        </w:rPr>
+        <w:t xml:space="preserve"> and Eubank 1984; Eubank 1985) discuss a pro-incumbent bias in reports of vote choice in U.S. House elections, and </w:t>
+      </w:r>
+      <w:proofErr w:type="spellStart"/>
+      <w:r>
+        <w:rPr>
+          <w:rFonts w:ascii="Times New Roman" w:hAnsi="Times New Roman"/>
+        </w:rPr>
+        <w:t>Mattei</w:t>
+      </w:r>
+      <w:proofErr w:type="spellEnd"/>
+      <w:r>
+        <w:rPr>
+          <w:rFonts w:ascii="Times New Roman" w:hAnsi="Times New Roman"/>
+        </w:rPr>
+        <w:t xml:space="preserve"> (1998) also finds evidence of greater misreport in House elections with incumbent winners.  Their argument is that incumbents are more familiar to voters than are winners of open-seat races.  It is this greater familiarity that creates a misreport bias that only appears to be a pro-winner bias when all winners (incumbents and first-time winners) are analyzed together.</w:t>
       </w:r>
     </w:p>
     <w:p>
       <w:pPr>
+        <w:spacing w:after="0" w:line="480" w:lineRule="auto"/>
         <w:jc w:val="left"/>
         <w:rPr>
           <w:rFonts w:ascii="Times New Roman" w:hAnsi="Times New Roman"/>
@@ -2134,6 +2289,7 @@
         <w:rPr>
           <w:rFonts w:ascii="Times New Roman" w:hAnsi="Times New Roman"/>
         </w:rPr>
+        <w:lastRenderedPageBreak/>
         <w:tab/>
         <w:t>To evaluate these two hypotheses, we expand the base model by adding a</w:t>
       </w:r>
@@ -2294,7 +2450,6 @@
               <w:sz w:val="22"/>
               <w:szCs w:val="22"/>
             </w:rPr>
-            <w:lastRenderedPageBreak/>
             <m:t xml:space="preserve">                                            Interactive Model: </m:t>
           </m:r>
           <m:r>
@@ -2647,6 +2802,7 @@
     </w:p>
     <w:p>
       <w:pPr>
+        <w:spacing w:line="480" w:lineRule="auto"/>
         <w:jc w:val="left"/>
         <w:rPr>
           <w:rFonts w:ascii="Times New Roman" w:hAnsi="Times New Roman"/>
@@ -2826,6 +2982,7 @@
     </w:p>
     <w:p>
       <w:pPr>
+        <w:spacing w:line="480" w:lineRule="auto"/>
         <w:jc w:val="left"/>
         <w:rPr>
           <w:rFonts w:ascii="Times New Roman" w:hAnsi="Times New Roman"/>
@@ -2852,27 +3009,14 @@
                   <w:r>
                     <w:t xml:space="preserve">Figure </w:t>
                   </w:r>
-                  <w:r>
-                    <w:fldChar w:fldCharType="begin"/>
-                  </w:r>
-                  <w:r>
-                    <w:instrText xml:space="preserve"> SEQ Figure \* ARABIC </w:instrText>
-                  </w:r>
-                  <w:r>
-                    <w:fldChar w:fldCharType="separate"/>
-                  </w:r>
-                  <w:r>
-                    <w:rPr>
-                      <w:noProof/>
-                    </w:rPr>
-                    <w:t>2</w:t>
-                  </w:r>
-                  <w:r>
-                    <w:rPr>
-                      <w:noProof/>
-                    </w:rPr>
-                    <w:fldChar w:fldCharType="end"/>
-                  </w:r>
+                  <w:fldSimple w:instr=" SEQ Figure \* ARABIC ">
+                    <w:r>
+                      <w:rPr>
+                        <w:noProof/>
+                      </w:rPr>
+                      <w:t>2</w:t>
+                    </w:r>
+                  </w:fldSimple>
                   <w:r>
                     <w:t xml:space="preserve">: This figures shows the effect of an open seat on misreporting, assessing whether misreport for the winner might better be described as misreport for the incumbent. Notice </w:t>
                   </w:r>
@@ -3200,27 +3344,14 @@
                   <w:r>
                     <w:t xml:space="preserve">Figure </w:t>
                   </w:r>
-                  <w:r>
-                    <w:fldChar w:fldCharType="begin"/>
-                  </w:r>
-                  <w:r>
-                    <w:instrText xml:space="preserve"> SEQ Figure \* ARABIC </w:instrText>
-                  </w:r>
-                  <w:r>
-                    <w:fldChar w:fldCharType="separate"/>
-                  </w:r>
-                  <w:r>
-                    <w:rPr>
-                      <w:noProof/>
-                    </w:rPr>
-                    <w:t>3</w:t>
-                  </w:r>
-                  <w:r>
-                    <w:rPr>
-                      <w:noProof/>
-                    </w:rPr>
-                    <w:fldChar w:fldCharType="end"/>
-                  </w:r>
+                  <w:fldSimple w:instr=" SEQ Figure \* ARABIC ">
+                    <w:r>
+                      <w:rPr>
+                        <w:noProof/>
+                      </w:rPr>
+                      <w:t>3</w:t>
+                    </w:r>
+                  </w:fldSimple>
                   <w:r>
                     <w:t xml:space="preserve">: This figures shows the effect of time on misreporting, assessing whether survey respondents are more likely to misreport as the days since the election increase. The evidence for this effect is strongest in the 1992 and 1994 NES data for House elections. </w:t>
                   </w:r>
@@ -3351,6 +3482,7 @@
     <w:p>
       <w:pPr>
         <w:pStyle w:val="Heading2"/>
+        <w:spacing w:before="0" w:after="0" w:line="480" w:lineRule="auto"/>
       </w:pPr>
       <w:r>
         <w:lastRenderedPageBreak/>
@@ -3360,7 +3492,7 @@
     <w:p>
       <w:pPr>
         <w:pStyle w:val="Textbody"/>
-        <w:spacing w:line="360" w:lineRule="auto"/>
+        <w:spacing w:after="0" w:line="480" w:lineRule="auto"/>
         <w:jc w:val="left"/>
         <w:rPr>
           <w:rFonts w:cs="Times New Roman"/>
@@ -3556,7 +3688,7 @@
     <w:p>
       <w:pPr>
         <w:pStyle w:val="Textbody"/>
-        <w:spacing w:line="360" w:lineRule="auto"/>
+        <w:spacing w:after="0" w:line="480" w:lineRule="auto"/>
         <w:jc w:val="left"/>
         <w:rPr>
           <w:rFonts w:cs="Times New Roman"/>
@@ -3601,7 +3733,7 @@
           <w:ilvl w:val="0"/>
           <w:numId w:val="16"/>
         </w:numPr>
-        <w:spacing w:line="360" w:lineRule="auto"/>
+        <w:spacing w:after="0" w:line="480" w:lineRule="auto"/>
         <w:jc w:val="left"/>
         <w:rPr>
           <w:rFonts w:cs="Times New Roman"/>
@@ -3645,7 +3777,7 @@
           <w:ilvl w:val="0"/>
           <w:numId w:val="16"/>
         </w:numPr>
-        <w:spacing w:line="360" w:lineRule="auto"/>
+        <w:spacing w:after="0" w:line="480" w:lineRule="auto"/>
         <w:jc w:val="left"/>
         <w:rPr>
           <w:rFonts w:cs="Times New Roman"/>
@@ -3677,7 +3809,7 @@
           <w:ilvl w:val="0"/>
           <w:numId w:val="16"/>
         </w:numPr>
-        <w:spacing w:line="360" w:lineRule="auto"/>
+        <w:spacing w:after="0" w:line="480" w:lineRule="auto"/>
         <w:jc w:val="left"/>
         <w:rPr>
           <w:rFonts w:cs="Times New Roman"/>
@@ -3700,7 +3832,7 @@
     <w:p>
       <w:pPr>
         <w:pStyle w:val="Textbody"/>
-        <w:spacing w:line="360" w:lineRule="auto"/>
+        <w:spacing w:after="0" w:line="480" w:lineRule="auto"/>
         <w:jc w:val="left"/>
         <w:rPr>
           <w:rFonts w:cs="Times New Roman"/>
@@ -3788,7 +3920,7 @@
     <w:p>
       <w:pPr>
         <w:pStyle w:val="Standard"/>
-        <w:spacing w:line="360" w:lineRule="auto"/>
+        <w:spacing w:line="480" w:lineRule="auto"/>
         <w:jc w:val="left"/>
         <w:rPr>
           <w:rFonts w:cs="Times New Roman"/>
@@ -3826,7 +3958,7 @@
           <w:ilvl w:val="0"/>
           <w:numId w:val="15"/>
         </w:numPr>
-        <w:spacing w:line="360" w:lineRule="auto"/>
+        <w:spacing w:line="480" w:lineRule="auto"/>
         <w:jc w:val="left"/>
         <w:rPr>
           <w:rFonts w:cs="Times New Roman"/>
@@ -3838,6 +3970,7 @@
           <w:i/>
           <w:iCs/>
         </w:rPr>
+        <w:lastRenderedPageBreak/>
         <w:t>The Naive Model</w:t>
       </w:r>
       <w:r>
@@ -3879,7 +4012,7 @@
           <w:ilvl w:val="0"/>
           <w:numId w:val="15"/>
         </w:numPr>
-        <w:spacing w:line="360" w:lineRule="auto"/>
+        <w:spacing w:line="480" w:lineRule="auto"/>
         <w:jc w:val="left"/>
         <w:rPr>
           <w:rFonts w:cs="Times New Roman"/>
@@ -3897,14 +4030,7 @@
         <w:rPr>
           <w:rFonts w:cs="Times New Roman"/>
         </w:rPr>
-        <w:t xml:space="preserve">. Simply include time as a covariate. Estimate a simple logistic regression model and include covariates thought to influence vote choice as well as </w:t>
-      </w:r>
-      <w:r>
-        <w:rPr>
-          <w:rFonts w:cs="Times New Roman"/>
-        </w:rPr>
-        <w:lastRenderedPageBreak/>
-        <w:t>covariates thought to influence the probabilit</w:t>
+        <w:t>. Simply include time as a covariate. Estimate a simple logistic regression model and include covariates thought to influence vote choice as well as covariates thought to influence the probabilit</w:t>
       </w:r>
       <w:r>
         <w:rPr>
@@ -3945,7 +4071,7 @@
           <w:ilvl w:val="0"/>
           <w:numId w:val="15"/>
         </w:numPr>
-        <w:spacing w:line="360" w:lineRule="auto"/>
+        <w:spacing w:line="480" w:lineRule="auto"/>
         <w:jc w:val="left"/>
         <w:rPr>
           <w:rFonts w:cs="Times New Roman"/>
@@ -3989,11 +4115,19 @@
         </w:rPr>
         <w:t xml:space="preserve"> </w:t>
       </w:r>
-      <w:r>
-        <w:rPr>
-          <w:rFonts w:cs="Times New Roman"/>
-        </w:rPr>
-        <w:t xml:space="preserve">interact all covariates </w:t>
+      <w:proofErr w:type="gramStart"/>
+      <w:r>
+        <w:rPr>
+          <w:rFonts w:cs="Times New Roman"/>
+        </w:rPr>
+        <w:t>interact</w:t>
+      </w:r>
+      <w:proofErr w:type="gramEnd"/>
+      <w:r>
+        <w:rPr>
+          <w:rFonts w:cs="Times New Roman"/>
+        </w:rPr>
+        <w:t xml:space="preserve"> all covariates </w:t>
       </w:r>
       <w:r>
         <w:rPr>
@@ -4063,7 +4197,7 @@
           <w:ilvl w:val="0"/>
           <w:numId w:val="15"/>
         </w:numPr>
-        <w:spacing w:line="360" w:lineRule="auto"/>
+        <w:spacing w:line="480" w:lineRule="auto"/>
         <w:jc w:val="left"/>
         <w:rPr>
           <w:rFonts w:cs="Times New Roman"/>
@@ -4106,7 +4240,7 @@
     <w:p>
       <w:pPr>
         <w:pStyle w:val="Standard"/>
-        <w:spacing w:line="360" w:lineRule="auto"/>
+        <w:spacing w:line="480" w:lineRule="auto"/>
         <w:jc w:val="left"/>
         <w:rPr>
           <w:rFonts w:cs="Times New Roman"/>
@@ -4136,11 +4270,34 @@
         </w:rPr>
         <w:t xml:space="preserve">e.g., </w:t>
       </w:r>
-      <w:r>
-        <w:rPr>
-          <w:rFonts w:cs="Times New Roman"/>
-        </w:rPr>
-        <w:t>Braumoeller 2003 and Beger et al. 201</w:t>
+      <w:proofErr w:type="spellStart"/>
+      <w:r>
+        <w:rPr>
+          <w:rFonts w:cs="Times New Roman"/>
+        </w:rPr>
+        <w:lastRenderedPageBreak/>
+        <w:t>Braumoeller</w:t>
+      </w:r>
+      <w:proofErr w:type="spellEnd"/>
+      <w:r>
+        <w:rPr>
+          <w:rFonts w:cs="Times New Roman"/>
+        </w:rPr>
+        <w:t xml:space="preserve"> 2003 and </w:t>
+      </w:r>
+      <w:proofErr w:type="spellStart"/>
+      <w:r>
+        <w:rPr>
+          <w:rFonts w:cs="Times New Roman"/>
+        </w:rPr>
+        <w:t>Beger</w:t>
+      </w:r>
+      <w:proofErr w:type="spellEnd"/>
+      <w:r>
+        <w:rPr>
+          <w:rFonts w:cs="Times New Roman"/>
+        </w:rPr>
+        <w:t xml:space="preserve"> et al. 201</w:t>
       </w:r>
       <w:r>
         <w:rPr>
@@ -4163,32 +4320,472 @@
     </w:p>
     <w:p>
       <w:pPr>
-        <w:pStyle w:val="Standard"/>
-        <w:spacing w:line="360" w:lineRule="auto"/>
-        <w:jc w:val="left"/>
-        <w:rPr>
-          <w:rFonts w:cs="Times New Roman"/>
-        </w:rPr>
-      </w:pPr>
+        <w:pStyle w:val="Heading3"/>
+        <w:spacing w:line="480" w:lineRule="auto"/>
+      </w:pPr>
+      <w:r>
+        <w:t xml:space="preserve">A Partial </w:t>
+      </w:r>
+      <w:r>
+        <w:t>Observability</w:t>
+      </w:r>
+      <w:r>
+        <w:t xml:space="preserve"> Model of Misreport</w:t>
+      </w:r>
     </w:p>
     <w:p>
       <w:pPr>
-        <w:pStyle w:val="Heading3"/>
-      </w:pPr>
-      <w:r>
-        <w:t xml:space="preserve">A Partial </w:t>
-      </w:r>
-      <w:r>
-        <w:t>Observability</w:t>
-      </w:r>
-      <w:r>
-        <w:t xml:space="preserve"> Model of Misreport</w:t>
+        <w:pStyle w:val="Textbody"/>
+        <w:spacing w:after="0" w:line="480" w:lineRule="auto"/>
+        <w:ind w:firstLine="720"/>
+        <w:jc w:val="left"/>
+        <w:rPr>
+          <w:rFonts w:cs="Times New Roman"/>
+        </w:rPr>
+      </w:pPr>
+      <w:r>
+        <w:rPr>
+          <w:rFonts w:cs="Times New Roman"/>
+        </w:rPr>
+        <w:t>A p</w:t>
+      </w:r>
+      <w:r>
+        <w:rPr>
+          <w:rFonts w:cs="Times New Roman"/>
+        </w:rPr>
+        <w:t>artial observability model (</w:t>
+      </w:r>
+      <w:r>
+        <w:rPr>
+          <w:rFonts w:cs="Times New Roman"/>
+        </w:rPr>
+        <w:t xml:space="preserve">e.g., </w:t>
+      </w:r>
+      <w:r>
+        <w:rPr>
+          <w:rFonts w:cs="Times New Roman"/>
+        </w:rPr>
+        <w:t xml:space="preserve">Poirier 1980) </w:t>
+      </w:r>
+      <w:r>
+        <w:rPr>
+          <w:rFonts w:cs="Times New Roman"/>
+        </w:rPr>
+        <w:t xml:space="preserve">is </w:t>
+      </w:r>
+      <w:r>
+        <w:rPr>
+          <w:rFonts w:cs="Times New Roman"/>
+        </w:rPr>
+        <w:t xml:space="preserve">a form of </w:t>
+      </w:r>
+      <w:r>
+        <w:rPr>
+          <w:rFonts w:cs="Times New Roman"/>
+        </w:rPr>
+        <w:t xml:space="preserve">a </w:t>
+      </w:r>
+      <w:r>
+        <w:rPr>
+          <w:rFonts w:cs="Times New Roman"/>
+        </w:rPr>
+        <w:t>finite mixture model (</w:t>
+      </w:r>
+      <w:r>
+        <w:rPr>
+          <w:rFonts w:cs="Times New Roman"/>
+        </w:rPr>
+        <w:t xml:space="preserve">e.g., </w:t>
+      </w:r>
+      <w:r>
+        <w:rPr>
+          <w:rFonts w:cs="Times New Roman"/>
+        </w:rPr>
+        <w:t xml:space="preserve">Imai and </w:t>
+      </w:r>
+      <w:proofErr w:type="spellStart"/>
+      <w:r>
+        <w:rPr>
+          <w:rFonts w:cs="Times New Roman"/>
+        </w:rPr>
+        <w:t>Tingley</w:t>
+      </w:r>
+      <w:proofErr w:type="spellEnd"/>
+      <w:r>
+        <w:rPr>
+          <w:rFonts w:cs="Times New Roman"/>
+        </w:rPr>
+        <w:t xml:space="preserve"> 2012) and </w:t>
+      </w:r>
+      <w:r>
+        <w:rPr>
+          <w:rFonts w:cs="Times New Roman"/>
+        </w:rPr>
+        <w:t xml:space="preserve">a </w:t>
+      </w:r>
+      <w:r>
+        <w:rPr>
+          <w:rFonts w:cs="Times New Roman"/>
+        </w:rPr>
+        <w:t>split-population model (</w:t>
+      </w:r>
+      <w:r>
+        <w:rPr>
+          <w:rFonts w:cs="Times New Roman"/>
+        </w:rPr>
+        <w:t xml:space="preserve">e.g., </w:t>
+      </w:r>
+      <w:proofErr w:type="spellStart"/>
+      <w:r>
+        <w:rPr>
+          <w:rFonts w:cs="Times New Roman"/>
+        </w:rPr>
+        <w:t>Svolik</w:t>
+      </w:r>
+      <w:proofErr w:type="spellEnd"/>
+      <w:r>
+        <w:rPr>
+          <w:rFonts w:cs="Times New Roman"/>
+        </w:rPr>
+        <w:t xml:space="preserve"> 2008)</w:t>
+      </w:r>
+      <w:r>
+        <w:rPr>
+          <w:rFonts w:cs="Times New Roman"/>
+        </w:rPr>
+        <w:t xml:space="preserve">, which </w:t>
+      </w:r>
+      <w:r>
+        <w:rPr>
+          <w:rFonts w:cs="Times New Roman"/>
+        </w:rPr>
+        <w:t>researchers use to capture causal complexity (</w:t>
+      </w:r>
+      <w:proofErr w:type="spellStart"/>
+      <w:r>
+        <w:rPr>
+          <w:rFonts w:cs="Times New Roman"/>
+        </w:rPr>
+        <w:t>Braumoeller</w:t>
+      </w:r>
+      <w:proofErr w:type="spellEnd"/>
+      <w:r>
+        <w:rPr>
+          <w:rFonts w:cs="Times New Roman"/>
+        </w:rPr>
+        <w:t xml:space="preserve"> 2003), </w:t>
+      </w:r>
+      <w:r>
+        <w:rPr>
+          <w:rFonts w:cs="Times New Roman"/>
+        </w:rPr>
+        <w:t>al</w:t>
+      </w:r>
+      <w:r>
+        <w:rPr>
+          <w:rFonts w:cs="Times New Roman"/>
+        </w:rPr>
+        <w:t xml:space="preserve">though sometimes </w:t>
+      </w:r>
+      <w:r>
+        <w:rPr>
+          <w:rFonts w:cs="Times New Roman"/>
+        </w:rPr>
+        <w:t>a</w:t>
+      </w:r>
+      <w:r>
+        <w:rPr>
+          <w:rFonts w:cs="Times New Roman"/>
+        </w:rPr>
+        <w:t xml:space="preserve"> need to address measurement error motivates </w:t>
+      </w:r>
+      <w:r>
+        <w:rPr>
+          <w:rFonts w:cs="Times New Roman"/>
+        </w:rPr>
+        <w:t xml:space="preserve">a partial observability </w:t>
+      </w:r>
+      <w:r>
+        <w:rPr>
+          <w:rFonts w:cs="Times New Roman"/>
+        </w:rPr>
+        <w:t>model (</w:t>
+      </w:r>
+      <w:proofErr w:type="spellStart"/>
+      <w:r>
+        <w:rPr>
+          <w:rFonts w:cs="Times New Roman"/>
+        </w:rPr>
+        <w:t>Beger</w:t>
+      </w:r>
+      <w:proofErr w:type="spellEnd"/>
+      <w:r>
+        <w:rPr>
+          <w:rFonts w:cs="Times New Roman"/>
+        </w:rPr>
+        <w:t xml:space="preserve"> et al. 201</w:t>
+      </w:r>
+      <w:r>
+        <w:rPr>
+          <w:rFonts w:cs="Times New Roman"/>
+        </w:rPr>
+        <w:t>1</w:t>
+      </w:r>
+      <w:r>
+        <w:rPr>
+          <w:rFonts w:cs="Times New Roman"/>
+        </w:rPr>
+        <w:t>; see also Feinstein 1990</w:t>
+      </w:r>
+      <w:r>
+        <w:rPr>
+          <w:rFonts w:cs="Times New Roman"/>
+        </w:rPr>
+        <w:t>)</w:t>
+      </w:r>
+      <w:r>
+        <w:rPr>
+          <w:rFonts w:cs="Times New Roman"/>
+        </w:rPr>
+        <w:t xml:space="preserve">. In fact, </w:t>
+      </w:r>
+      <w:proofErr w:type="spellStart"/>
+      <w:r>
+        <w:rPr>
+          <w:rFonts w:cs="Times New Roman"/>
+        </w:rPr>
+        <w:t>Beger</w:t>
+      </w:r>
+      <w:proofErr w:type="spellEnd"/>
+      <w:r>
+        <w:rPr>
+          <w:rFonts w:cs="Times New Roman"/>
+        </w:rPr>
+        <w:t xml:space="preserve"> et al. (2011) advocate researchers</w:t>
+      </w:r>
+      <w:r>
+        <w:rPr>
+          <w:rFonts w:cs="Times New Roman"/>
+        </w:rPr>
+        <w:t>’</w:t>
+      </w:r>
+      <w:r>
+        <w:rPr>
+          <w:rFonts w:cs="Times New Roman"/>
+        </w:rPr>
+        <w:t xml:space="preserve"> consider</w:t>
+      </w:r>
+      <w:r>
+        <w:rPr>
+          <w:rFonts w:cs="Times New Roman"/>
+        </w:rPr>
+        <w:t>ation of</w:t>
+      </w:r>
+      <w:r>
+        <w:rPr>
+          <w:rFonts w:cs="Times New Roman"/>
+        </w:rPr>
+        <w:t xml:space="preserve"> </w:t>
+      </w:r>
+      <w:r>
+        <w:rPr>
+          <w:rFonts w:cs="Times New Roman"/>
+        </w:rPr>
+        <w:t xml:space="preserve">a partial observability model </w:t>
+      </w:r>
+      <w:r>
+        <w:rPr>
+          <w:rFonts w:cs="Times New Roman"/>
+        </w:rPr>
+        <w:t xml:space="preserve">to </w:t>
+      </w:r>
+      <w:r>
+        <w:rPr>
+          <w:rFonts w:cs="Times New Roman"/>
+        </w:rPr>
+        <w:t xml:space="preserve">assess </w:t>
+      </w:r>
+      <w:r>
+        <w:rPr>
+          <w:rFonts w:cs="Times New Roman"/>
+        </w:rPr>
+        <w:t>b</w:t>
+      </w:r>
+      <w:r>
+        <w:rPr>
+          <w:rFonts w:cs="Times New Roman"/>
+        </w:rPr>
+        <w:t>ehaviors that are subject to misreport bias when measured via a survey question.</w:t>
+      </w:r>
+      <w:r>
+        <w:rPr>
+          <w:rFonts w:cs="Times New Roman"/>
+        </w:rPr>
+        <w:t xml:space="preserve"> </w:t>
+      </w:r>
+      <w:r>
+        <w:rPr>
+          <w:rFonts w:cs="Times New Roman"/>
+        </w:rPr>
+        <w:t>Although</w:t>
+      </w:r>
+      <w:r>
+        <w:rPr>
+          <w:rFonts w:cs="Times New Roman"/>
+        </w:rPr>
+        <w:t xml:space="preserve"> these </w:t>
+      </w:r>
+      <w:r>
+        <w:rPr>
+          <w:rFonts w:cs="Times New Roman"/>
+        </w:rPr>
+        <w:t xml:space="preserve">types of </w:t>
+      </w:r>
+      <w:r>
+        <w:rPr>
+          <w:rFonts w:cs="Times New Roman"/>
+        </w:rPr>
+        <w:t xml:space="preserve">model come in many varieties across which the details vary, we are interested in </w:t>
+      </w:r>
+      <w:r>
+        <w:rPr>
+          <w:rFonts w:cs="Times New Roman"/>
+        </w:rPr>
+        <w:t xml:space="preserve">a </w:t>
+      </w:r>
+      <w:r>
+        <w:rPr>
+          <w:rFonts w:cs="Times New Roman"/>
+        </w:rPr>
+        <w:t xml:space="preserve">model of binary outcomes in which an event can occur as a result of one of two causal processes. Each process is imagined to influence the probability of a latent event. Depending on the exact substantive application, the researcher might assume that the observed outcome variable Y takes on a value of one if and only if both latent events </w:t>
+      </w:r>
+      <w:proofErr w:type="gramStart"/>
+      <w:r>
+        <w:rPr>
+          <w:rFonts w:cs="Times New Roman"/>
+        </w:rPr>
+        <w:t>occur,</w:t>
+      </w:r>
+      <w:proofErr w:type="gramEnd"/>
+      <w:r>
+        <w:rPr>
+          <w:rFonts w:cs="Times New Roman"/>
+        </w:rPr>
+        <w:t xml:space="preserve"> or the researcher might assume that the observed outcome takes on a value of one if either latent event occurs.</w:t>
+      </w:r>
+      <w:r>
+        <w:rPr>
+          <w:rFonts w:cs="Times New Roman"/>
+        </w:rPr>
+        <w:t xml:space="preserve"> </w:t>
+      </w:r>
+      <w:r>
+        <w:rPr>
+          <w:rFonts w:cs="Times New Roman"/>
+        </w:rPr>
+        <w:t xml:space="preserve">Whereas </w:t>
+      </w:r>
+      <w:r>
+        <w:rPr>
+          <w:rFonts w:cs="Times New Roman"/>
+        </w:rPr>
+        <w:t>models of directly observed outcomes can be evaluated using test sets or future observations, partial observability models are more difficult to evaluate because of the inference</w:t>
+      </w:r>
+      <w:r>
+        <w:rPr>
+          <w:rFonts w:cs="Times New Roman"/>
+        </w:rPr>
+        <w:t>s</w:t>
+      </w:r>
+      <w:r>
+        <w:rPr>
+          <w:rFonts w:cs="Times New Roman"/>
+        </w:rPr>
+        <w:t xml:space="preserve"> they are designed to make.</w:t>
+      </w:r>
+      <w:r>
+        <w:rPr>
+          <w:rFonts w:cs="Times New Roman"/>
+        </w:rPr>
+        <w:t xml:space="preserve"> </w:t>
+      </w:r>
+      <w:r>
+        <w:rPr>
+          <w:rFonts w:cs="Times New Roman"/>
+        </w:rPr>
+        <w:t>In th</w:t>
+      </w:r>
+      <w:r>
+        <w:rPr>
+          <w:rFonts w:cs="Times New Roman"/>
+        </w:rPr>
+        <w:t>is study</w:t>
+      </w:r>
+      <w:r>
+        <w:rPr>
+          <w:rFonts w:cs="Times New Roman"/>
+        </w:rPr>
+        <w:t xml:space="preserve">, we </w:t>
+      </w:r>
+      <w:r>
+        <w:rPr>
+          <w:rFonts w:cs="Times New Roman"/>
+        </w:rPr>
+        <w:t>assess</w:t>
+      </w:r>
+      <w:r>
+        <w:rPr>
+          <w:rFonts w:cs="Times New Roman"/>
+        </w:rPr>
+        <w:t xml:space="preserve"> the performance of </w:t>
+      </w:r>
+      <w:r>
+        <w:rPr>
+          <w:rFonts w:cs="Times New Roman"/>
+        </w:rPr>
+        <w:t xml:space="preserve">a </w:t>
+      </w:r>
+      <w:r>
+        <w:rPr>
+          <w:rFonts w:cs="Times New Roman"/>
+        </w:rPr>
+        <w:t>partial observability model when the set</w:t>
+      </w:r>
+      <w:r>
+        <w:rPr>
+          <w:rFonts w:cs="Times New Roman"/>
+        </w:rPr>
+        <w:t>s</w:t>
+      </w:r>
+      <w:r>
+        <w:rPr>
+          <w:rFonts w:cs="Times New Roman"/>
+        </w:rPr>
+        <w:t xml:space="preserve"> of variables thought to influence each outcome </w:t>
+      </w:r>
+      <w:r>
+        <w:rPr>
+          <w:rFonts w:cs="Times New Roman"/>
+        </w:rPr>
+        <w:t xml:space="preserve">((1) misreport of vote choice and (2) vote choice itself) </w:t>
+      </w:r>
+      <w:r>
+        <w:rPr>
+          <w:rFonts w:cs="Times New Roman"/>
+        </w:rPr>
+        <w:t>do not overlap</w:t>
+      </w:r>
+      <w:r>
+        <w:rPr>
+          <w:rFonts w:cs="Times New Roman"/>
+        </w:rPr>
+        <w:t>.</w:t>
       </w:r>
     </w:p>
     <w:p>
       <w:pPr>
         <w:pStyle w:val="Textbody"/>
-        <w:spacing w:line="360" w:lineRule="auto"/>
+        <w:spacing w:after="0" w:line="480" w:lineRule="auto"/>
         <w:ind w:firstLine="720"/>
         <w:jc w:val="left"/>
         <w:rPr>
@@ -4199,175 +4796,13 @@
         <w:rPr>
           <w:rFonts w:cs="Times New Roman"/>
         </w:rPr>
-        <w:t>A p</w:t>
-      </w:r>
-      <w:r>
-        <w:rPr>
-          <w:rFonts w:cs="Times New Roman"/>
-        </w:rPr>
-        <w:t>artial observability model (</w:t>
-      </w:r>
-      <w:r>
-        <w:rPr>
-          <w:rFonts w:cs="Times New Roman"/>
-        </w:rPr>
-        <w:t xml:space="preserve">e.g., </w:t>
-      </w:r>
-      <w:r>
-        <w:rPr>
-          <w:rFonts w:cs="Times New Roman"/>
-        </w:rPr>
-        <w:t xml:space="preserve">Poirier 1980) </w:t>
-      </w:r>
-      <w:r>
-        <w:rPr>
-          <w:rFonts w:cs="Times New Roman"/>
-        </w:rPr>
-        <w:t xml:space="preserve">is </w:t>
-      </w:r>
-      <w:r>
-        <w:rPr>
-          <w:rFonts w:cs="Times New Roman"/>
-        </w:rPr>
-        <w:t xml:space="preserve">a form of </w:t>
-      </w:r>
-      <w:r>
-        <w:rPr>
-          <w:rFonts w:cs="Times New Roman"/>
-        </w:rPr>
-        <w:t xml:space="preserve">a </w:t>
-      </w:r>
-      <w:r>
-        <w:rPr>
-          <w:rFonts w:cs="Times New Roman"/>
-        </w:rPr>
-        <w:t>finite mixture model (</w:t>
-      </w:r>
-      <w:r>
-        <w:rPr>
-          <w:rFonts w:cs="Times New Roman"/>
-        </w:rPr>
-        <w:t xml:space="preserve">e.g., </w:t>
-      </w:r>
-      <w:r>
-        <w:rPr>
-          <w:rFonts w:cs="Times New Roman"/>
-        </w:rPr>
-        <w:t xml:space="preserve">Imai and Tingley 2012) and </w:t>
-      </w:r>
-      <w:r>
-        <w:rPr>
-          <w:rFonts w:cs="Times New Roman"/>
-        </w:rPr>
-        <w:t xml:space="preserve">a </w:t>
-      </w:r>
-      <w:r>
-        <w:rPr>
-          <w:rFonts w:cs="Times New Roman"/>
-        </w:rPr>
-        <w:t>split-population model (</w:t>
-      </w:r>
-      <w:r>
-        <w:rPr>
-          <w:rFonts w:cs="Times New Roman"/>
-        </w:rPr>
-        <w:t xml:space="preserve">e.g., </w:t>
-      </w:r>
-      <w:r>
-        <w:rPr>
-          <w:rFonts w:cs="Times New Roman"/>
-        </w:rPr>
-        <w:t>Svolik 2008)</w:t>
-      </w:r>
-      <w:r>
-        <w:rPr>
-          <w:rFonts w:cs="Times New Roman"/>
-        </w:rPr>
-        <w:t xml:space="preserve">, which </w:t>
-      </w:r>
-      <w:r>
-        <w:rPr>
-          <w:rFonts w:cs="Times New Roman"/>
-        </w:rPr>
-        <w:t xml:space="preserve">researchers use to capture causal complexity (Braumoeller 2003), </w:t>
-      </w:r>
-      <w:r>
-        <w:rPr>
-          <w:rFonts w:cs="Times New Roman"/>
-        </w:rPr>
-        <w:t>al</w:t>
-      </w:r>
-      <w:r>
-        <w:rPr>
-          <w:rFonts w:cs="Times New Roman"/>
-        </w:rPr>
-        <w:t xml:space="preserve">though sometimes </w:t>
-      </w:r>
-      <w:r>
-        <w:rPr>
-          <w:rFonts w:cs="Times New Roman"/>
-        </w:rPr>
-        <w:t>a</w:t>
-      </w:r>
-      <w:r>
-        <w:rPr>
-          <w:rFonts w:cs="Times New Roman"/>
-        </w:rPr>
-        <w:t xml:space="preserve"> need to address measurement error motivates </w:t>
-      </w:r>
-      <w:r>
-        <w:rPr>
-          <w:rFonts w:cs="Times New Roman"/>
-        </w:rPr>
-        <w:t xml:space="preserve">a partial observability </w:t>
-      </w:r>
-      <w:r>
-        <w:rPr>
-          <w:rFonts w:cs="Times New Roman"/>
-        </w:rPr>
-        <w:t>model (Beger et al. 201</w:t>
-      </w:r>
-      <w:r>
-        <w:rPr>
-          <w:rFonts w:cs="Times New Roman"/>
-        </w:rPr>
-        <w:t>1</w:t>
-      </w:r>
-      <w:r>
-        <w:rPr>
-          <w:rFonts w:cs="Times New Roman"/>
-        </w:rPr>
-        <w:t>; see also Feinstein 1990</w:t>
-      </w:r>
-      <w:r>
-        <w:rPr>
-          <w:rFonts w:cs="Times New Roman"/>
-        </w:rPr>
-        <w:t>)</w:t>
-      </w:r>
-      <w:r>
-        <w:rPr>
-          <w:rFonts w:cs="Times New Roman"/>
-        </w:rPr>
-        <w:t>. In fact, Beger et al. (2011) advocate researchers</w:t>
-      </w:r>
-      <w:r>
-        <w:rPr>
-          <w:rFonts w:cs="Times New Roman"/>
-        </w:rPr>
-        <w:t>’</w:t>
-      </w:r>
-      <w:r>
-        <w:rPr>
-          <w:rFonts w:cs="Times New Roman"/>
-        </w:rPr>
-        <w:t xml:space="preserve"> consider</w:t>
-      </w:r>
-      <w:r>
-        <w:rPr>
-          <w:rFonts w:cs="Times New Roman"/>
-        </w:rPr>
-        <w:t>ation of</w:t>
+        <w:t>We develop our model of misreport around the idea that survey respondents increasing</w:t>
+      </w:r>
+      <w:r>
+        <w:rPr>
+          <w:rFonts w:cs="Times New Roman"/>
+        </w:rPr>
+        <w:t>ly</w:t>
       </w:r>
       <w:r>
         <w:rPr>
@@ -4379,31 +4814,45 @@
         <w:rPr>
           <w:rFonts w:cs="Times New Roman"/>
         </w:rPr>
-        <w:t xml:space="preserve">a partial observability model </w:t>
-      </w:r>
-      <w:r>
-        <w:rPr>
-          <w:rFonts w:cs="Times New Roman"/>
-        </w:rPr>
-        <w:t xml:space="preserve">to </w:t>
-      </w:r>
-      <w:r>
-        <w:rPr>
-          <w:rFonts w:cs="Times New Roman"/>
-        </w:rPr>
-        <w:t xml:space="preserve">assess </w:t>
-      </w:r>
-      <w:r>
-        <w:rPr>
-          <w:rFonts w:cs="Times New Roman"/>
-        </w:rPr>
-        <w:t>b</w:t>
-      </w:r>
-      <w:r>
-        <w:rPr>
-          <w:rFonts w:cs="Times New Roman"/>
-        </w:rPr>
-        <w:t>ehaviors that are subject to misreport bias when measured via a survey question.</w:t>
+        <w:lastRenderedPageBreak/>
+        <w:t>misreport voting for the winner over time.</w:t>
+      </w:r>
+      <w:r>
+        <w:rPr>
+          <w:rStyle w:val="FootnoteReference"/>
+          <w:rFonts w:cs="Times New Roman"/>
+        </w:rPr>
+        <w:footnoteReference w:id="10"/>
+      </w:r>
+      <w:r>
+        <w:rPr>
+          <w:rFonts w:cs="Times New Roman"/>
+        </w:rPr>
+        <w:t xml:space="preserve"> We begin by assuming three types of individuals</w:t>
+      </w:r>
+      <w:r>
+        <w:rPr>
+          <w:rFonts w:cs="Times New Roman"/>
+        </w:rPr>
+        <w:t>:</w:t>
+      </w:r>
+      <w:r>
+        <w:rPr>
+          <w:rFonts w:cs="Times New Roman"/>
+        </w:rPr>
+        <w:t xml:space="preserve"> (1) those </w:t>
+      </w:r>
+      <w:r>
+        <w:rPr>
+          <w:rFonts w:cs="Times New Roman"/>
+        </w:rPr>
+        <w:t>who</w:t>
+      </w:r>
+      <w:r>
+        <w:rPr>
+          <w:rFonts w:cs="Times New Roman"/>
+        </w:rPr>
+        <w:t xml:space="preserve"> report correctly, (2) those</w:t>
       </w:r>
       <w:r>
         <w:rPr>
@@ -4411,49 +4860,14 @@
         </w:rPr>
         <w:t xml:space="preserve"> </w:t>
       </w:r>
-      <w:r>
-        <w:rPr>
-          <w:rFonts w:cs="Times New Roman"/>
-        </w:rPr>
-        <w:t>Although</w:t>
-      </w:r>
-      <w:r>
-        <w:rPr>
-          <w:rFonts w:cs="Times New Roman"/>
-        </w:rPr>
-        <w:t xml:space="preserve"> these </w:t>
-      </w:r>
-      <w:r>
-        <w:rPr>
-          <w:rFonts w:cs="Times New Roman"/>
-        </w:rPr>
-        <w:t xml:space="preserve">types of </w:t>
-      </w:r>
-      <w:r>
-        <w:rPr>
-          <w:rFonts w:cs="Times New Roman"/>
-        </w:rPr>
-        <w:t xml:space="preserve">model come in many varieties across which the details vary, we are </w:t>
-      </w:r>
-      <w:r>
-        <w:rPr>
-          <w:rFonts w:cs="Times New Roman"/>
-        </w:rPr>
-        <w:lastRenderedPageBreak/>
-        <w:t xml:space="preserve">interested in </w:t>
-      </w:r>
-      <w:r>
-        <w:rPr>
-          <w:rFonts w:cs="Times New Roman"/>
-        </w:rPr>
-        <w:t xml:space="preserve">a </w:t>
-      </w:r>
-      <w:r>
-        <w:rPr>
-          <w:rFonts w:cs="Times New Roman"/>
-        </w:rPr>
-        <w:t>model of binary outcomes in which an event can occur as a result of one of two causal processes. Each process is imagined to influence the probability of a latent event. Depending on the exact substantive application, the researcher might assume that the observed outcome variable Y takes on a value of one if and only if both latent events occur, or the researcher might assume that the observed outcome takes on a value of one if either latent event occurs.</w:t>
-      </w:r>
+      <w:proofErr w:type="gramStart"/>
+      <w:r>
+        <w:rPr>
+          <w:rFonts w:cs="Times New Roman"/>
+        </w:rPr>
+        <w:t>who</w:t>
+      </w:r>
+      <w:proofErr w:type="gramEnd"/>
       <w:r>
         <w:rPr>
           <w:rFonts w:cs="Times New Roman"/>
@@ -4464,25 +4878,31 @@
         <w:rPr>
           <w:rFonts w:cs="Times New Roman"/>
         </w:rPr>
-        <w:t xml:space="preserve">Whereas </w:t>
-      </w:r>
-      <w:r>
-        <w:rPr>
-          <w:rFonts w:cs="Times New Roman"/>
-        </w:rPr>
-        <w:t>models of directly observed outcomes can be evaluated using test sets or future observations, partial observability models are more difficult to evaluate because of the inference</w:t>
-      </w:r>
-      <w:r>
-        <w:rPr>
-          <w:rFonts w:cs="Times New Roman"/>
-        </w:rPr>
-        <w:t>s</w:t>
-      </w:r>
-      <w:r>
-        <w:rPr>
-          <w:rFonts w:cs="Times New Roman"/>
-        </w:rPr>
-        <w:t xml:space="preserve"> they are designed to make.</w:t>
+        <w:t xml:space="preserve">misreport for the Republican candidate, and (3) those </w:t>
+      </w:r>
+      <w:r>
+        <w:rPr>
+          <w:rFonts w:cs="Times New Roman"/>
+        </w:rPr>
+        <w:t>who</w:t>
+      </w:r>
+      <w:r>
+        <w:rPr>
+          <w:rFonts w:cs="Times New Roman"/>
+        </w:rPr>
+        <w:t xml:space="preserve"> misreport for the Democratic </w:t>
+      </w:r>
+      <w:r>
+        <w:rPr>
+          <w:rFonts w:cs="Times New Roman"/>
+        </w:rPr>
+        <w:t>c</w:t>
+      </w:r>
+      <w:r>
+        <w:rPr>
+          <w:rFonts w:cs="Times New Roman"/>
+        </w:rPr>
+        <w:t>andidate.</w:t>
       </w:r>
       <w:r>
         <w:rPr>
@@ -4494,200 +4914,24 @@
         <w:rPr>
           <w:rFonts w:cs="Times New Roman"/>
         </w:rPr>
-        <w:t>In th</w:t>
-      </w:r>
-      <w:r>
-        <w:rPr>
-          <w:rFonts w:cs="Times New Roman"/>
-        </w:rPr>
-        <w:t>is study</w:t>
-      </w:r>
-      <w:r>
-        <w:rPr>
-          <w:rFonts w:cs="Times New Roman"/>
-        </w:rPr>
-        <w:t xml:space="preserve">, we </w:t>
-      </w:r>
-      <w:r>
-        <w:rPr>
-          <w:rFonts w:cs="Times New Roman"/>
-        </w:rPr>
-        <w:t>assess</w:t>
-      </w:r>
-      <w:r>
-        <w:rPr>
-          <w:rFonts w:cs="Times New Roman"/>
-        </w:rPr>
-        <w:t xml:space="preserve"> the performance of </w:t>
-      </w:r>
-      <w:r>
-        <w:rPr>
-          <w:rFonts w:cs="Times New Roman"/>
-        </w:rPr>
-        <w:t xml:space="preserve">a </w:t>
-      </w:r>
-      <w:r>
-        <w:rPr>
-          <w:rFonts w:cs="Times New Roman"/>
-        </w:rPr>
-        <w:t>partial observability model when the set</w:t>
-      </w:r>
-      <w:r>
-        <w:rPr>
-          <w:rFonts w:cs="Times New Roman"/>
-        </w:rPr>
-        <w:t>s</w:t>
-      </w:r>
-      <w:r>
-        <w:rPr>
-          <w:rFonts w:cs="Times New Roman"/>
-        </w:rPr>
-        <w:t xml:space="preserve"> of variables thought to influence each outcome </w:t>
-      </w:r>
-      <w:r>
-        <w:rPr>
-          <w:rFonts w:cs="Times New Roman"/>
-        </w:rPr>
-        <w:t xml:space="preserve">((1) misreport of vote choice and (2) vote choice itself) </w:t>
-      </w:r>
-      <w:r>
-        <w:rPr>
-          <w:rFonts w:cs="Times New Roman"/>
-        </w:rPr>
-        <w:t>do not overlap</w:t>
-      </w:r>
-      <w:r>
-        <w:rPr>
-          <w:rFonts w:cs="Times New Roman"/>
-        </w:rPr>
-        <w:t>.</w:t>
-      </w:r>
-    </w:p>
-    <w:p>
-      <w:pPr>
-        <w:pStyle w:val="Textbody"/>
-        <w:spacing w:line="360" w:lineRule="auto"/>
-        <w:ind w:firstLine="720"/>
-        <w:jc w:val="left"/>
-        <w:rPr>
-          <w:rFonts w:cs="Times New Roman"/>
-        </w:rPr>
-      </w:pPr>
-      <w:r>
-        <w:rPr>
-          <w:rFonts w:cs="Times New Roman"/>
-        </w:rPr>
-        <w:t>We develop our model of misreport around the idea that survey respondents increasing</w:t>
-      </w:r>
-      <w:r>
-        <w:rPr>
-          <w:rFonts w:cs="Times New Roman"/>
-        </w:rPr>
-        <w:t>ly</w:t>
-      </w:r>
-      <w:r>
-        <w:rPr>
-          <w:rFonts w:cs="Times New Roman"/>
-        </w:rPr>
-        <w:t xml:space="preserve"> misreport voting for the winner over time.</w:t>
-      </w:r>
-      <w:r>
-        <w:rPr>
-          <w:rStyle w:val="FootnoteReference"/>
-          <w:rFonts w:cs="Times New Roman"/>
-        </w:rPr>
-        <w:footnoteReference w:id="10"/>
-      </w:r>
-      <w:r>
-        <w:rPr>
-          <w:rFonts w:cs="Times New Roman"/>
-        </w:rPr>
-        <w:t xml:space="preserve"> We begin by assuming three types of individuals</w:t>
-      </w:r>
-      <w:r>
-        <w:rPr>
-          <w:rFonts w:cs="Times New Roman"/>
-        </w:rPr>
-        <w:t>:</w:t>
-      </w:r>
-      <w:r>
-        <w:rPr>
-          <w:rFonts w:cs="Times New Roman"/>
-        </w:rPr>
-        <w:t xml:space="preserve"> (1) those </w:t>
-      </w:r>
-      <w:r>
-        <w:rPr>
-          <w:rFonts w:cs="Times New Roman"/>
-        </w:rPr>
-        <w:t>who</w:t>
-      </w:r>
-      <w:r>
-        <w:rPr>
-          <w:rFonts w:cs="Times New Roman"/>
-        </w:rPr>
-        <w:t xml:space="preserve"> report correctly, (2) those</w:t>
-      </w:r>
-      <w:r>
-        <w:rPr>
-          <w:rFonts w:cs="Times New Roman"/>
-        </w:rPr>
-        <w:t xml:space="preserve"> </w:t>
-      </w:r>
-      <w:r>
-        <w:rPr>
-          <w:rFonts w:cs="Times New Roman"/>
-        </w:rPr>
-        <w:t>who</w:t>
-      </w:r>
-      <w:r>
-        <w:rPr>
-          <w:rFonts w:cs="Times New Roman"/>
-        </w:rPr>
-        <w:t xml:space="preserve"> </w:t>
-      </w:r>
-      <w:r>
-        <w:rPr>
-          <w:rFonts w:cs="Times New Roman"/>
-        </w:rPr>
-        <w:t xml:space="preserve">misreport for the Republican candidate, and (3) those </w:t>
-      </w:r>
-      <w:r>
-        <w:rPr>
-          <w:rFonts w:cs="Times New Roman"/>
-        </w:rPr>
-        <w:t>who</w:t>
-      </w:r>
-      <w:r>
-        <w:rPr>
-          <w:rFonts w:cs="Times New Roman"/>
-        </w:rPr>
-        <w:t xml:space="preserve"> misreport for the Democratic </w:t>
-      </w:r>
-      <w:r>
-        <w:rPr>
-          <w:rFonts w:cs="Times New Roman"/>
-        </w:rPr>
-        <w:t>c</w:t>
-      </w:r>
-      <w:r>
-        <w:rPr>
-          <w:rFonts w:cs="Times New Roman"/>
-        </w:rPr>
-        <w:t>andidate.</w:t>
-      </w:r>
-      <w:r>
-        <w:rPr>
-          <w:rFonts w:cs="Times New Roman"/>
-        </w:rPr>
-        <w:t xml:space="preserve"> </w:t>
-      </w:r>
-      <w:r>
-        <w:rPr>
-          <w:rFonts w:cs="Times New Roman"/>
-        </w:rPr>
-        <w:t>At each point in time, a fixed fraction of the population, if interviewed, would report their vote correctly, denoted by Pr(</w:t>
-      </w:r>
+        <w:t xml:space="preserve">At each point in time, a fixed fraction of the population, if interviewed, would report their vote correctly, denoted by </w:t>
+      </w:r>
+      <w:proofErr w:type="spellStart"/>
+      <w:proofErr w:type="gramStart"/>
+      <w:r>
+        <w:rPr>
+          <w:rFonts w:cs="Times New Roman"/>
+        </w:rPr>
+        <w:t>Pr</w:t>
+      </w:r>
+      <w:proofErr w:type="spellEnd"/>
+      <w:r>
+        <w:rPr>
+          <w:rFonts w:cs="Times New Roman"/>
+        </w:rPr>
+        <w:t>(</w:t>
+      </w:r>
+      <w:proofErr w:type="gramEnd"/>
       <w:r>
         <w:rPr>
           <w:rFonts w:cs="Times New Roman"/>
@@ -4700,6 +4944,7 @@
         </w:rPr>
         <w:t xml:space="preserve">). If a Republican won the election, then the remaining fraction of the population would over-report for the Republican, denoted by </w:t>
       </w:r>
+      <w:proofErr w:type="spellStart"/>
       <m:oMath>
         <m:r>
           <m:rPr>
@@ -4710,6 +4955,7 @@
           </w:rPr>
           <m:t>Pr</m:t>
         </m:r>
+        <w:proofErr w:type="spellEnd"/>
         <m:r>
           <w:rPr>
             <w:rFonts w:ascii="Cambria Math" w:cs="Times New Roman"/>
@@ -4782,6 +5028,7 @@
         </w:rPr>
         <w:t xml:space="preserve"> </w:t>
       </w:r>
+      <w:proofErr w:type="spellStart"/>
       <m:oMath>
         <m:r>
           <m:rPr>
@@ -4792,6 +5039,7 @@
           </w:rPr>
           <m:t>Pr</m:t>
         </m:r>
+        <w:proofErr w:type="spellEnd"/>
         <m:r>
           <w:rPr>
             <w:rFonts w:ascii="Cambria Math" w:cs="Times New Roman"/>
@@ -4874,7 +5122,7 @@
     <w:p>
       <w:pPr>
         <w:pStyle w:val="Textbody"/>
-        <w:spacing w:line="360" w:lineRule="auto"/>
+        <w:spacing w:after="0" w:line="480" w:lineRule="auto"/>
         <w:ind w:firstLine="720"/>
         <w:jc w:val="left"/>
         <w:rPr>
@@ -4887,6 +5135,7 @@
         </w:rPr>
         <w:t xml:space="preserve">To develop our model, we assume that </w:t>
       </w:r>
+      <w:proofErr w:type="spellStart"/>
       <m:oMath>
         <m:r>
           <m:rPr>
@@ -4897,6 +5146,7 @@
           </w:rPr>
           <m:t>Pr</m:t>
         </m:r>
+        <w:proofErr w:type="spellEnd"/>
         <m:r>
           <w:rPr>
             <w:rFonts w:ascii="Cambria Math" w:cs="Times New Roman"/>
@@ -4971,7 +5221,21 @@
         <w:rPr>
           <w:rFonts w:cs="Times New Roman"/>
         </w:rPr>
-        <w:t xml:space="preserve"> does not occur. Particularly, we assume that honest reporters become misreporters at a fixed rate </w:t>
+        <w:t xml:space="preserve"> does not occur. Particularly, we assume that honest reporters become </w:t>
+      </w:r>
+      <w:proofErr w:type="spellStart"/>
+      <w:r>
+        <w:rPr>
+          <w:rFonts w:cs="Times New Roman"/>
+        </w:rPr>
+        <w:t>misreporters</w:t>
+      </w:r>
+      <w:proofErr w:type="spellEnd"/>
+      <w:r>
+        <w:rPr>
+          <w:rFonts w:cs="Times New Roman"/>
+        </w:rPr>
+        <w:t xml:space="preserve"> at a fixed rate </w:t>
       </w:r>
       <m:oMath>
         <m:r>
@@ -5011,7 +5275,7 @@
     <w:p>
       <w:pPr>
         <w:pStyle w:val="Textbody"/>
-        <w:spacing w:line="360" w:lineRule="auto"/>
+        <w:spacing w:after="0" w:line="480" w:lineRule="auto"/>
         <w:jc w:val="center"/>
         <w:rPr>
           <w:rFonts w:cs="Times New Roman"/>
@@ -5145,18 +5409,20 @@
     <w:p>
       <w:pPr>
         <w:pStyle w:val="Textbody"/>
-        <w:spacing w:line="360" w:lineRule="auto"/>
+        <w:spacing w:after="0" w:line="480" w:lineRule="auto"/>
         <w:jc w:val="left"/>
         <w:rPr>
           <w:rFonts w:cs="Times New Roman"/>
         </w:rPr>
       </w:pPr>
+      <w:proofErr w:type="gramStart"/>
       <w:r>
         <w:rPr>
           <w:rFonts w:cs="Times New Roman"/>
         </w:rPr>
         <w:t xml:space="preserve">where </w:t>
       </w:r>
+      <w:proofErr w:type="gramEnd"/>
       <m:oMath>
         <m:r>
           <w:rPr>
@@ -5199,7 +5465,7 @@
     <w:p>
       <w:pPr>
         <w:pStyle w:val="Textbody"/>
-        <w:spacing w:line="360" w:lineRule="auto"/>
+        <w:spacing w:after="0" w:line="480" w:lineRule="auto"/>
         <w:jc w:val="center"/>
         <w:rPr>
           <w:rFonts w:cs="Times New Roman"/>
@@ -5213,7 +5479,6 @@
           <w:rPr>
             <w:rFonts w:ascii="Cambria Math" w:cs="Times New Roman"/>
           </w:rPr>
-          <w:lastRenderedPageBreak/>
           <m:t>Pr</m:t>
         </m:r>
         <m:d>
@@ -5334,7 +5599,7 @@
     <w:p>
       <w:pPr>
         <w:pStyle w:val="Textbody"/>
-        <w:spacing w:line="360" w:lineRule="auto"/>
+        <w:spacing w:after="0" w:line="480" w:lineRule="auto"/>
         <w:jc w:val="left"/>
         <w:rPr>
           <w:rFonts w:cs="Times New Roman"/>
@@ -5360,6 +5625,7 @@
         </w:rPr>
         <w:t xml:space="preserve"> must be zero, since we are assuming that </w:t>
       </w:r>
+      <w:proofErr w:type="spellStart"/>
       <m:oMath>
         <m:r>
           <m:rPr>
@@ -5370,6 +5636,7 @@
           </w:rPr>
           <m:t>Pr</m:t>
         </m:r>
+        <w:proofErr w:type="spellEnd"/>
         <m:r>
           <w:rPr>
             <w:rFonts w:ascii="Cambria Math" w:cs="Times New Roman"/>
@@ -5418,12 +5685,14 @@
         </w:rPr>
         <w:t xml:space="preserve"> (Election Day). I</w:t>
       </w:r>
+      <w:proofErr w:type="spellStart"/>
       <w:r>
         <w:rPr>
           <w:rFonts w:cs="Times New Roman"/>
         </w:rPr>
         <w:t>t</w:t>
       </w:r>
+      <w:proofErr w:type="spellEnd"/>
       <w:r>
         <w:rPr>
           <w:rFonts w:cs="Times New Roman"/>
@@ -5484,7 +5753,7 @@
     <w:p>
       <w:pPr>
         <w:pStyle w:val="Textbody"/>
-        <w:spacing w:line="360" w:lineRule="auto"/>
+        <w:spacing w:after="0" w:line="480" w:lineRule="auto"/>
         <w:jc w:val="center"/>
         <w:rPr>
           <w:rFonts w:cs="Times New Roman"/>
@@ -5642,23 +5911,32 @@
     <w:p>
       <w:pPr>
         <w:pStyle w:val="Textbody"/>
-        <w:spacing w:line="360" w:lineRule="auto"/>
+        <w:spacing w:after="0" w:line="480" w:lineRule="auto"/>
         <w:jc w:val="left"/>
         <w:rPr>
           <w:rFonts w:cs="Times New Roman"/>
         </w:rPr>
       </w:pPr>
-      <w:r>
-        <w:rPr>
-          <w:rFonts w:cs="Times New Roman"/>
-        </w:rPr>
-        <w:t>which can be rewritten as</w:t>
+      <w:proofErr w:type="gramStart"/>
+      <w:r>
+        <w:rPr>
+          <w:rFonts w:cs="Times New Roman"/>
+        </w:rPr>
+        <w:lastRenderedPageBreak/>
+        <w:t>which</w:t>
+      </w:r>
+      <w:proofErr w:type="gramEnd"/>
+      <w:r>
+        <w:rPr>
+          <w:rFonts w:cs="Times New Roman"/>
+        </w:rPr>
+        <w:t xml:space="preserve"> can be rewritten as</w:t>
       </w:r>
     </w:p>
     <w:p>
       <w:pPr>
         <w:pStyle w:val="Textbody"/>
-        <w:spacing w:line="360" w:lineRule="auto"/>
+        <w:spacing w:after="0" w:line="480" w:lineRule="auto"/>
         <w:rPr>
           <w:rFonts w:cs="Times New Roman"/>
           <w:i/>
@@ -5802,23 +6080,31 @@
     <w:p>
       <w:pPr>
         <w:pStyle w:val="Textbody"/>
-        <w:spacing w:line="360" w:lineRule="auto"/>
+        <w:spacing w:after="0" w:line="480" w:lineRule="auto"/>
         <w:jc w:val="left"/>
         <w:rPr>
           <w:rFonts w:cs="Times New Roman"/>
         </w:rPr>
       </w:pPr>
-      <w:r>
-        <w:rPr>
-          <w:rFonts w:cs="Times New Roman"/>
-        </w:rPr>
-        <w:t>by expanding the log.</w:t>
+      <w:proofErr w:type="gramStart"/>
+      <w:r>
+        <w:rPr>
+          <w:rFonts w:cs="Times New Roman"/>
+        </w:rPr>
+        <w:t>by</w:t>
+      </w:r>
+      <w:proofErr w:type="gramEnd"/>
+      <w:r>
+        <w:rPr>
+          <w:rFonts w:cs="Times New Roman"/>
+        </w:rPr>
+        <w:t xml:space="preserve"> expanding the log.</w:t>
       </w:r>
     </w:p>
     <w:p>
       <w:pPr>
         <w:pStyle w:val="Textbody"/>
-        <w:spacing w:line="360" w:lineRule="auto"/>
+        <w:spacing w:after="0" w:line="480" w:lineRule="auto"/>
         <w:jc w:val="left"/>
         <w:rPr>
           <w:rFonts w:cs="Times New Roman"/>
@@ -5840,7 +6126,7 @@
     <w:p>
       <w:pPr>
         <w:pStyle w:val="Textbody"/>
-        <w:spacing w:line="360" w:lineRule="auto"/>
+        <w:spacing w:after="0" w:line="480" w:lineRule="auto"/>
         <w:jc w:val="center"/>
         <w:rPr>
           <w:rFonts w:cs="Times New Roman"/>
@@ -6192,23 +6478,31 @@
     <w:p>
       <w:pPr>
         <w:pStyle w:val="Textbody"/>
-        <w:spacing w:line="360" w:lineRule="auto"/>
+        <w:spacing w:after="0" w:line="480" w:lineRule="auto"/>
         <w:jc w:val="left"/>
         <w:rPr>
           <w:rFonts w:cs="Times New Roman"/>
         </w:rPr>
       </w:pPr>
-      <w:r>
-        <w:rPr>
-          <w:rFonts w:cs="Times New Roman"/>
-        </w:rPr>
-        <w:t xml:space="preserve">where </w:t>
+      <w:proofErr w:type="gramStart"/>
+      <w:r>
+        <w:rPr>
+          <w:rFonts w:cs="Times New Roman"/>
+        </w:rPr>
+        <w:t>where</w:t>
+      </w:r>
+      <w:proofErr w:type="gramEnd"/>
+      <w:r>
+        <w:rPr>
+          <w:rFonts w:cs="Times New Roman"/>
+        </w:rPr>
+        <w:t xml:space="preserve"> </w:t>
       </w:r>
     </w:p>
     <w:p>
       <w:pPr>
         <w:pStyle w:val="Textbody"/>
-        <w:spacing w:line="360" w:lineRule="auto"/>
+        <w:spacing w:after="0" w:line="480" w:lineRule="auto"/>
         <w:rPr>
           <w:rFonts w:cs="Times New Roman"/>
         </w:rPr>
@@ -6459,17 +6753,25 @@
     <w:p>
       <w:pPr>
         <w:pStyle w:val="Textbody"/>
-        <w:spacing w:line="360" w:lineRule="auto"/>
+        <w:spacing w:after="0" w:line="480" w:lineRule="auto"/>
         <w:jc w:val="left"/>
         <w:rPr>
           <w:rFonts w:cs="Times New Roman"/>
         </w:rPr>
       </w:pPr>
-      <w:r>
-        <w:rPr>
-          <w:rFonts w:cs="Times New Roman"/>
-        </w:rPr>
-        <w:t xml:space="preserve">and </w:t>
+      <w:proofErr w:type="gramStart"/>
+      <w:r>
+        <w:rPr>
+          <w:rFonts w:cs="Times New Roman"/>
+        </w:rPr>
+        <w:t>and</w:t>
+      </w:r>
+      <w:proofErr w:type="gramEnd"/>
+      <w:r>
+        <w:rPr>
+          <w:rFonts w:cs="Times New Roman"/>
+        </w:rPr>
+        <w:t xml:space="preserve"> </w:t>
       </w:r>
       <w:r>
         <w:rPr>
@@ -6499,7 +6801,7 @@
     <w:p>
       <w:pPr>
         <w:pStyle w:val="Textbody"/>
-        <w:spacing w:line="360" w:lineRule="auto"/>
+        <w:spacing w:after="0" w:line="480" w:lineRule="auto"/>
         <w:jc w:val="center"/>
         <w:rPr>
           <w:rFonts w:cs="Times New Roman"/>
@@ -6652,7 +6954,7 @@
     <w:p>
       <w:pPr>
         <w:pStyle w:val="Textbody"/>
-        <w:spacing w:line="360" w:lineRule="auto"/>
+        <w:spacing w:after="0" w:line="480" w:lineRule="auto"/>
         <w:jc w:val="left"/>
         <w:rPr>
           <w:rFonts w:cs="Times New Roman"/>
@@ -6680,7 +6982,7 @@
     <w:p>
       <w:pPr>
         <w:pStyle w:val="Textbody"/>
-        <w:spacing w:line="360" w:lineRule="auto"/>
+        <w:spacing w:after="0" w:line="480" w:lineRule="auto"/>
         <w:rPr>
           <w:rFonts w:cs="Times New Roman"/>
         </w:rPr>
@@ -7129,7 +7431,7 @@
     <w:p>
       <w:pPr>
         <w:pStyle w:val="Textbody"/>
-        <w:spacing w:line="360" w:lineRule="auto"/>
+        <w:spacing w:after="0" w:line="480" w:lineRule="auto"/>
         <w:jc w:val="center"/>
         <w:rPr>
           <w:rFonts w:cs="Times New Roman"/>
@@ -7139,7 +7441,7 @@
     <w:p>
       <w:pPr>
         <w:pStyle w:val="Textbody"/>
-        <w:spacing w:line="360" w:lineRule="auto"/>
+        <w:spacing w:after="0" w:line="480" w:lineRule="auto"/>
         <w:jc w:val="left"/>
         <w:rPr>
           <w:rFonts w:cs="Times New Roman"/>
@@ -7149,7 +7451,6 @@
         <w:rPr>
           <w:rFonts w:cs="Times New Roman"/>
         </w:rPr>
-        <w:lastRenderedPageBreak/>
         <w:t xml:space="preserve">The probability of misreporting for the Republican and </w:t>
       </w:r>
       <w:r>
@@ -7168,7 +7469,7 @@
     <w:p>
       <w:pPr>
         <w:pStyle w:val="Textbody"/>
-        <w:spacing w:line="360" w:lineRule="auto"/>
+        <w:spacing w:after="0" w:line="480" w:lineRule="auto"/>
         <w:jc w:val="center"/>
         <w:rPr>
           <w:rFonts w:cs="Times New Roman"/>
@@ -7450,23 +7751,25 @@
     <w:p>
       <w:pPr>
         <w:pStyle w:val="Textbody"/>
-        <w:spacing w:line="360" w:lineRule="auto"/>
+        <w:spacing w:after="0" w:line="480" w:lineRule="auto"/>
         <w:jc w:val="left"/>
         <w:rPr>
           <w:rFonts w:cs="Times New Roman"/>
         </w:rPr>
       </w:pPr>
+      <w:proofErr w:type="gramStart"/>
       <w:r>
         <w:rPr>
           <w:rFonts w:cs="Times New Roman"/>
         </w:rPr>
         <w:t>and</w:t>
       </w:r>
+      <w:proofErr w:type="gramEnd"/>
     </w:p>
     <w:p>
       <w:pPr>
         <w:pStyle w:val="Textbody"/>
-        <w:spacing w:line="360" w:lineRule="auto"/>
+        <w:spacing w:after="0" w:line="480" w:lineRule="auto"/>
         <w:jc w:val="center"/>
         <w:rPr>
           <w:rFonts w:cs="Times New Roman"/>
@@ -7749,17 +8052,25 @@
     <w:p>
       <w:pPr>
         <w:pStyle w:val="Textbody"/>
-        <w:spacing w:line="360" w:lineRule="auto"/>
+        <w:spacing w:after="0" w:line="480" w:lineRule="auto"/>
         <w:jc w:val="left"/>
         <w:rPr>
           <w:rFonts w:cs="Times New Roman"/>
         </w:rPr>
       </w:pPr>
-      <w:r>
-        <w:rPr>
-          <w:rFonts w:cs="Times New Roman"/>
-        </w:rPr>
-        <w:t xml:space="preserve">respectively, where </w:t>
+      <w:proofErr w:type="gramStart"/>
+      <w:r>
+        <w:rPr>
+          <w:rFonts w:cs="Times New Roman"/>
+        </w:rPr>
+        <w:t>respectively</w:t>
+      </w:r>
+      <w:proofErr w:type="gramEnd"/>
+      <w:r>
+        <w:rPr>
+          <w:rFonts w:cs="Times New Roman"/>
+        </w:rPr>
+        <w:t xml:space="preserve">, where </w:t>
       </w:r>
       <m:oMath>
         <m:sSub>
@@ -8018,7 +8329,7 @@
     <w:p>
       <w:pPr>
         <w:pStyle w:val="Textbody"/>
-        <w:spacing w:line="360" w:lineRule="auto"/>
+        <w:spacing w:after="0" w:line="480" w:lineRule="auto"/>
         <w:rPr>
           <w:rFonts w:cs="Times New Roman"/>
         </w:rPr>
@@ -8164,7 +8475,7 @@
     <w:p>
       <w:pPr>
         <w:pStyle w:val="Textbody"/>
-        <w:spacing w:line="360" w:lineRule="auto"/>
+        <w:spacing w:after="0" w:line="480" w:lineRule="auto"/>
         <w:rPr>
           <w:rFonts w:cs="Times New Roman"/>
         </w:rPr>
@@ -8310,7 +8621,7 @@
     <w:p>
       <w:pPr>
         <w:pStyle w:val="Textbody"/>
-        <w:spacing w:line="360" w:lineRule="auto"/>
+        <w:spacing w:after="0" w:line="480" w:lineRule="auto"/>
         <w:jc w:val="left"/>
         <w:rPr>
           <w:rFonts w:cs="Times New Roman"/>
@@ -8326,7 +8637,21 @@
         <w:rPr>
           <w:rFonts w:cs="Times New Roman"/>
         </w:rPr>
-        <w:t>estimate the model, we use MCMC sampling, evaluating convergence with Gelman and Rubin’s (199</w:t>
+        <w:t xml:space="preserve">estimate the model, we use MCMC sampling, evaluating convergence with </w:t>
+      </w:r>
+      <w:proofErr w:type="spellStart"/>
+      <w:r>
+        <w:rPr>
+          <w:rFonts w:cs="Times New Roman"/>
+        </w:rPr>
+        <w:t>Gelman</w:t>
+      </w:r>
+      <w:proofErr w:type="spellEnd"/>
+      <w:r>
+        <w:rPr>
+          <w:rFonts w:cs="Times New Roman"/>
+        </w:rPr>
+        <w:t xml:space="preserve"> and Rubin’s (199</w:t>
       </w:r>
       <w:r>
         <w:rPr>
@@ -8394,7 +8719,7 @@
     <w:p>
       <w:pPr>
         <w:pStyle w:val="Textbody"/>
-        <w:spacing w:line="360" w:lineRule="auto"/>
+        <w:spacing w:after="0" w:line="480" w:lineRule="auto"/>
         <w:ind w:firstLine="720"/>
         <w:jc w:val="left"/>
         <w:rPr>
@@ -8537,21 +8862,39 @@
     </w:p>
     <w:p>
       <w:pPr>
-        <w:pStyle w:val="Heading2"/>
-      </w:pPr>
-      <w:r>
-        <w:t>Evaluating the Models using Known Data-Generating Processes: Three Simulation Studies</w:t>
+        <w:spacing w:line="276" w:lineRule="auto"/>
+        <w:rPr>
+          <w:b/>
+          <w:smallCaps/>
+          <w:spacing w:val="5"/>
+          <w:sz w:val="32"/>
+        </w:rPr>
+      </w:pPr>
+      <w:r>
+        <w:br w:type="page"/>
       </w:r>
     </w:p>
     <w:p>
       <w:pPr>
+        <w:pStyle w:val="Heading2"/>
+        <w:spacing w:before="0" w:after="0" w:line="480" w:lineRule="auto"/>
+      </w:pPr>
+      <w:r>
+        <w:lastRenderedPageBreak/>
+        <w:t>Evaluating the Models using Known Data-Generating Processes: Three Simulation Studies</w:t>
+      </w:r>
+    </w:p>
+    <w:p>
+      <w:pPr>
         <w:pStyle w:val="Textbody"/>
-        <w:spacing w:line="360" w:lineRule="auto"/>
+        <w:spacing w:after="0" w:line="480" w:lineRule="auto"/>
         <w:jc w:val="left"/>
         <w:rPr>
           <w:rFonts w:cs="Times New Roman"/>
         </w:rPr>
       </w:pPr>
+      <w:bookmarkStart w:id="0" w:name="_GoBack"/>
+      <w:bookmarkEnd w:id="0"/>
       <w:r>
         <w:rPr>
           <w:rFonts w:cs="Times New Roman"/>
@@ -8610,14 +8953,7 @@
         <w:rPr>
           <w:rFonts w:cs="Times New Roman"/>
         </w:rPr>
-        <w:t xml:space="preserve"> In each </w:t>
-      </w:r>
-      <w:r>
-        <w:rPr>
-          <w:rFonts w:cs="Times New Roman"/>
-        </w:rPr>
-        <w:lastRenderedPageBreak/>
-        <w:t>simulation study, we generate 50 fake data sets, and for each data set, estimate an arbitrary effect (first-difference) and confidence interval using each approach. Our goa</w:t>
+        <w:t xml:space="preserve"> In each simulation study, we generate 50 fake data sets, and for each data set, estimate an arbitrary effect (first-difference) and confidence interval using each approach. Our goa</w:t>
       </w:r>
       <w:r>
         <w:rPr>
@@ -8681,7 +9017,7 @@
           <w:ilvl w:val="0"/>
           <w:numId w:val="17"/>
         </w:numPr>
-        <w:spacing w:line="360" w:lineRule="auto"/>
+        <w:spacing w:after="0" w:line="480" w:lineRule="auto"/>
         <w:jc w:val="left"/>
         <w:rPr>
           <w:rFonts w:cs="Times New Roman"/>
@@ -8701,7 +9037,7 @@
           <w:ilvl w:val="0"/>
           <w:numId w:val="17"/>
         </w:numPr>
-        <w:spacing w:line="360" w:lineRule="auto"/>
+        <w:spacing w:after="0" w:line="480" w:lineRule="auto"/>
         <w:jc w:val="left"/>
         <w:rPr>
           <w:rFonts w:cs="Times New Roman"/>
@@ -8727,7 +9063,7 @@
           <w:ilvl w:val="0"/>
           <w:numId w:val="17"/>
         </w:numPr>
-        <w:spacing w:line="360" w:lineRule="auto"/>
+        <w:spacing w:after="0" w:line="480" w:lineRule="auto"/>
         <w:jc w:val="left"/>
         <w:rPr>
           <w:rFonts w:cs="Times New Roman"/>
@@ -8785,6 +9121,7 @@
     <w:p>
       <w:pPr>
         <w:pStyle w:val="Heading3"/>
+        <w:spacing w:line="480" w:lineRule="auto"/>
       </w:pPr>
       <w:r>
         <w:t xml:space="preserve">Simulation Study #1: The </w:t>
@@ -8799,7 +9136,7 @@
     <w:p>
       <w:pPr>
         <w:pStyle w:val="Textbody"/>
-        <w:spacing w:line="360" w:lineRule="auto"/>
+        <w:spacing w:after="0" w:line="480" w:lineRule="auto"/>
         <w:jc w:val="left"/>
         <w:rPr>
           <w:rFonts w:cs="Times New Roman"/>
@@ -8839,7 +9176,14 @@
         <w:rPr>
           <w:rFonts w:cs="Times New Roman"/>
         </w:rPr>
-        <w:t xml:space="preserve"> is actually given by the partial observability model developed above. In this case, the partial observability model should provide the best inferences</w:t>
+        <w:t xml:space="preserve"> is actually given by the partial observability model developed </w:t>
+      </w:r>
+      <w:r>
+        <w:rPr>
+          <w:rFonts w:cs="Times New Roman"/>
+        </w:rPr>
+        <w:lastRenderedPageBreak/>
+        <w:t>above. In this case, the partial observability model should provide the best inferences</w:t>
       </w:r>
       <w:r>
         <w:rPr>
@@ -8891,7 +9235,7 @@
           <w:ilvl w:val="0"/>
           <w:numId w:val="26"/>
         </w:numPr>
-        <w:spacing w:line="360" w:lineRule="auto"/>
+        <w:spacing w:after="0" w:line="480" w:lineRule="auto"/>
         <w:jc w:val="left"/>
         <w:rPr>
           <w:rFonts w:cs="Times New Roman"/>
@@ -8923,7 +9267,7 @@
           <w:ilvl w:val="0"/>
           <w:numId w:val="26"/>
         </w:numPr>
-        <w:spacing w:line="360" w:lineRule="auto"/>
+        <w:spacing w:after="0" w:line="480" w:lineRule="auto"/>
         <w:jc w:val="left"/>
         <w:rPr>
           <w:rFonts w:cs="Times New Roman"/>
@@ -8993,14 +9337,7 @@
         <w:rPr>
           <w:rFonts w:cs="Times New Roman"/>
         </w:rPr>
-        <w:t xml:space="preserve"> is still useful in correcting for </w:t>
-      </w:r>
-      <w:r>
-        <w:rPr>
-          <w:rFonts w:cs="Times New Roman"/>
-        </w:rPr>
-        <w:lastRenderedPageBreak/>
-        <w:t>misreports, removing about 70% of the bias.</w:t>
+        <w:t xml:space="preserve"> is still useful in correcting for misreports, removing about 70% of the bias.</w:t>
       </w:r>
     </w:p>
     <w:p>
@@ -9010,7 +9347,7 @@
           <w:ilvl w:val="0"/>
           <w:numId w:val="26"/>
         </w:numPr>
-        <w:spacing w:line="360" w:lineRule="auto"/>
+        <w:spacing w:after="0" w:line="480" w:lineRule="auto"/>
         <w:jc w:val="left"/>
         <w:rPr>
           <w:rFonts w:cs="Times New Roman"/>
@@ -9102,7 +9439,7 @@
           <w:ilvl w:val="0"/>
           <w:numId w:val="26"/>
         </w:numPr>
-        <w:spacing w:line="360" w:lineRule="auto"/>
+        <w:spacing w:after="0" w:line="480" w:lineRule="auto"/>
         <w:jc w:val="left"/>
         <w:rPr>
           <w:rFonts w:cs="Times New Roman"/>
@@ -9160,16 +9497,26 @@
     <w:p>
       <w:pPr>
         <w:pStyle w:val="Textbody"/>
-        <w:spacing w:line="360" w:lineRule="auto"/>
+        <w:spacing w:after="0" w:line="480" w:lineRule="auto"/>
+        <w:ind w:left="-720" w:firstLine="720"/>
         <w:jc w:val="left"/>
-      </w:pPr>
-      <w:r>
-        <w:rPr>
+        <w:rPr>
+          <w:rFonts w:asciiTheme="minorHAnsi" w:hAnsiTheme="minorHAnsi"/>
+          <w:b/>
+          <w:sz w:val="22"/>
+        </w:rPr>
+      </w:pPr>
+      <w:r>
+        <w:rPr>
+          <w:rFonts w:asciiTheme="minorHAnsi" w:hAnsiTheme="minorHAnsi"/>
+          <w:b/>
           <w:noProof/>
+          <w:sz w:val="22"/>
           <w:lang w:eastAsia="en-US"/>
         </w:rPr>
+        <w:lastRenderedPageBreak/>
         <w:pict w14:anchorId="6601081B">
-          <v:shape id="_x0000_s1035" type="#_x0000_t202" style="position:absolute;margin-left:-27pt;margin-top:115.9pt;width:512.6pt;height:71.35pt;z-index:251683840" filled="f" stroked="f">
+          <v:shape id="_x0000_s1035" type="#_x0000_t202" style="position:absolute;left:0;text-align:left;margin-left:-27pt;margin-top:115.9pt;width:512.6pt;height:71.35pt;z-index:251683840" filled="f" stroked="f">
             <v:fill o:detectmouseclick="t"/>
             <v:textbox style="mso-next-textbox:#_x0000_s1035;mso-fit-shape-to-text:t" inset="0,0,0,0">
               <w:txbxContent>
@@ -9185,27 +9532,14 @@
                   <w:r>
                     <w:t xml:space="preserve">Figure </w:t>
                   </w:r>
-                  <w:r>
-                    <w:fldChar w:fldCharType="begin"/>
-                  </w:r>
-                  <w:r>
-                    <w:instrText xml:space="preserve"> SEQ Figure \* ARABIC </w:instrText>
-                  </w:r>
-                  <w:r>
-                    <w:fldChar w:fldCharType="separate"/>
-                  </w:r>
-                  <w:r>
-                    <w:rPr>
-                      <w:noProof/>
-                    </w:rPr>
-                    <w:t>4</w:t>
-                  </w:r>
-                  <w:r>
-                    <w:rPr>
-                      <w:noProof/>
-                    </w:rPr>
-                    <w:fldChar w:fldCharType="end"/>
-                  </w:r>
+                  <w:fldSimple w:instr=" SEQ Figure \* ARABIC ">
+                    <w:r>
+                      <w:rPr>
+                        <w:noProof/>
+                      </w:rPr>
+                      <w:t>4</w:t>
+                    </w:r>
+                  </w:fldSimple>
                   <w:r>
                     <w:t>:  Density plots showing the variance in the estimates across 400 simulations using the four alternative approaches to modeling bias due to misreports. In this case, the partial observability model is used to generate the data, so it provides the best inferences. However, notice that the simple model and interaction model are able to remove most of the bias with a more accessible modeling strategy.</w:t>
                   </w:r>
@@ -9218,8 +9552,10 @@
       </w:r>
       <w:r>
         <w:rPr>
-          <w:rFonts w:cs="Times New Roman"/>
+          <w:rFonts w:asciiTheme="minorHAnsi" w:hAnsiTheme="minorHAnsi" w:cs="Times New Roman"/>
+          <w:b/>
           <w:noProof/>
+          <w:sz w:val="22"/>
           <w:lang w:eastAsia="en-US" w:bidi="ar-SA"/>
         </w:rPr>
         <w:drawing>
@@ -9267,7 +9603,7 @@
                     </a:prstGeom>
                     <a:extLst>
                       <a:ext uri="{FAA26D3D-D897-4be2-8F04-BA451C77F1D7}">
-                        <ma14:placeholderFlag xmlns:ma14="http://schemas.microsoft.com/office/mac/drawingml/2011/main"/>
+                        <ma14:placeholderFlag xmlns="" xmlns:mo="http://schemas.microsoft.com/office/mac/office/2008/main" xmlns:mv="urn:schemas-microsoft-com:mac:vml" xmlns:o="urn:schemas-microsoft-com:office:office" xmlns:v="urn:schemas-microsoft-com:vml" xmlns:w10="urn:schemas-microsoft-com:office:word" xmlns:w="http://schemas.openxmlformats.org/wordprocessingml/2006/main" xmlns:ma14="http://schemas.microsoft.com/office/mac/drawingml/2011/main"/>
                       </a:ext>
                     </a:extLst>
                   </pic:spPr>
@@ -9283,19 +9619,19 @@
           </wp:anchor>
         </w:drawing>
       </w:r>
+      <w:r>
+        <w:rPr>
+          <w:rFonts w:asciiTheme="minorHAnsi" w:hAnsiTheme="minorHAnsi"/>
+          <w:b/>
+          <w:sz w:val="22"/>
+        </w:rPr>
+        <w:t>Simulation Study #2: No Model Can Accurately Represent the Actual Relationship</w:t>
+      </w:r>
     </w:p>
     <w:p>
       <w:pPr>
-        <w:pStyle w:val="Heading3"/>
-      </w:pPr>
-      <w:r>
-        <w:t>Simulation Study #2: No Model Can Accurately Represent the Actual Relationship</w:t>
-      </w:r>
-    </w:p>
-    <w:p>
-      <w:pPr>
         <w:pStyle w:val="Textbody"/>
-        <w:spacing w:line="360" w:lineRule="auto"/>
+        <w:spacing w:after="0" w:line="480" w:lineRule="auto"/>
         <w:jc w:val="left"/>
         <w:rPr>
           <w:rFonts w:cs="Times New Roman"/>
@@ -9539,14 +9875,7 @@
         <w:rPr>
           <w:rFonts w:cs="Times New Roman"/>
         </w:rPr>
-        <w:t xml:space="preserve"> Because only the probability of misreporting changes, the </w:t>
-      </w:r>
-      <w:r>
-        <w:rPr>
-          <w:rFonts w:cs="Times New Roman"/>
-        </w:rPr>
-        <w:lastRenderedPageBreak/>
-        <w:t xml:space="preserve">correct inference is identical to </w:t>
+        <w:t xml:space="preserve"> Because only the probability of misreporting changes, the correct inference is identical to </w:t>
       </w:r>
       <w:r>
         <w:rPr>
@@ -9564,7 +9893,7 @@
     <w:p>
       <w:pPr>
         <w:pStyle w:val="Textbody"/>
-        <w:spacing w:line="360" w:lineRule="auto"/>
+        <w:spacing w:after="0" w:line="480" w:lineRule="auto"/>
         <w:jc w:val="left"/>
         <w:rPr>
           <w:rFonts w:cs="Times New Roman"/>
@@ -9646,7 +9975,7 @@
           <w:ilvl w:val="0"/>
           <w:numId w:val="21"/>
         </w:numPr>
-        <w:spacing w:line="360" w:lineRule="auto"/>
+        <w:spacing w:after="0" w:line="480" w:lineRule="auto"/>
         <w:jc w:val="left"/>
         <w:rPr>
           <w:rFonts w:cs="Times New Roman"/>
@@ -9703,7 +10032,7 @@
           <w:ilvl w:val="0"/>
           <w:numId w:val="21"/>
         </w:numPr>
-        <w:spacing w:line="360" w:lineRule="auto"/>
+        <w:spacing w:after="0" w:line="480" w:lineRule="auto"/>
         <w:jc w:val="left"/>
         <w:rPr>
           <w:rFonts w:cs="Times New Roman"/>
@@ -9732,7 +10061,14 @@
         <w:rPr>
           <w:rFonts w:cs="Times New Roman"/>
         </w:rPr>
-        <w:t xml:space="preserve">. The average estimate using this approach is 0.08, underestimating the effect by about 0.02 on average. The standard deviation of the estimates is 0.02. Notice that the simple model improves substantially (as before) on the naïve approach. </w:t>
+        <w:t xml:space="preserve">. The average estimate using this </w:t>
+      </w:r>
+      <w:r>
+        <w:rPr>
+          <w:rFonts w:cs="Times New Roman"/>
+        </w:rPr>
+        <w:lastRenderedPageBreak/>
+        <w:t xml:space="preserve">approach is 0.08, underestimating the effect by about 0.02 on average. The standard deviation of the estimates is 0.02. Notice that the simple model improves substantially (as before) on the naïve approach. </w:t>
       </w:r>
     </w:p>
     <w:p>
@@ -9742,7 +10078,7 @@
           <w:ilvl w:val="0"/>
           <w:numId w:val="21"/>
         </w:numPr>
-        <w:spacing w:line="360" w:lineRule="auto"/>
+        <w:spacing w:after="0" w:line="480" w:lineRule="auto"/>
         <w:jc w:val="left"/>
         <w:rPr>
           <w:rFonts w:cs="Times New Roman"/>
@@ -9834,7 +10170,7 @@
           <w:ilvl w:val="0"/>
           <w:numId w:val="21"/>
         </w:numPr>
-        <w:spacing w:line="360" w:lineRule="auto"/>
+        <w:spacing w:after="0" w:line="480" w:lineRule="auto"/>
         <w:jc w:val="left"/>
         <w:rPr>
           <w:rFonts w:cs="Times New Roman"/>
@@ -9965,30 +10301,14 @@
       <w:r>
         <w:t xml:space="preserve">Figure </w:t>
       </w:r>
-      <w:r>
-        <w:fldChar w:fldCharType="begin"/>
-      </w:r>
-      <w:r>
-        <w:instrText xml:space="preserve"> SEQ Figure \* A</w:instrText>
-      </w:r>
-      <w:r>
-        <w:instrText xml:space="preserve">RABIC </w:instrText>
-      </w:r>
-      <w:r>
-        <w:fldChar w:fldCharType="separate"/>
-      </w:r>
-      <w:r>
-        <w:rPr>
-          <w:noProof/>
-        </w:rPr>
-        <w:t>5</w:t>
-      </w:r>
-      <w:r>
-        <w:rPr>
-          <w:noProof/>
-        </w:rPr>
-        <w:fldChar w:fldCharType="end"/>
-      </w:r>
+      <w:fldSimple w:instr=" SEQ Figure \* ARABIC ">
+        <w:r>
+          <w:rPr>
+            <w:noProof/>
+          </w:rPr>
+          <w:t>5</w:t>
+        </w:r>
+      </w:fldSimple>
       <w:bookmarkEnd w:id="1"/>
       <w:r>
         <w:t xml:space="preserve">: </w:t>
@@ -10011,34 +10331,32 @@
     </w:p>
     <w:p>
       <w:pPr>
-        <w:pStyle w:val="Textbody"/>
-        <w:spacing w:line="360" w:lineRule="auto"/>
-        <w:jc w:val="left"/>
-        <w:rPr>
-          <w:rFonts w:cs="Times New Roman"/>
-        </w:rPr>
-      </w:pPr>
+        <w:pStyle w:val="Heading3"/>
+        <w:spacing w:line="480" w:lineRule="auto"/>
+      </w:pPr>
+      <w:r>
+        <w:t>Simulation Study #3: There Is No Misreporting</w:t>
+      </w:r>
     </w:p>
     <w:p>
       <w:pPr>
-        <w:pStyle w:val="Heading3"/>
-      </w:pPr>
-      <w:r>
+        <w:spacing w:line="480" w:lineRule="auto"/>
+        <w:rPr>
+          <w:rFonts w:ascii="Times New Roman" w:hAnsi="Times New Roman" w:cs="Times New Roman"/>
+        </w:rPr>
+      </w:pPr>
+      <w:r>
+        <w:rPr>
+          <w:rFonts w:ascii="Times New Roman" w:hAnsi="Times New Roman" w:cs="Times New Roman"/>
+        </w:rPr>
+        <w:t xml:space="preserve">In the third simulation study, we examine the behavior of the model when there is no misreporting, that is, when the naïve model is correct. In addition to accounting for misreporting when it is present, we would prefer our models not point toward and incorrectly adjust for misreporting when none is present. Thus, we would expect that each approach would offer </w:t>
+      </w:r>
+      <w:r>
+        <w:rPr>
+          <w:rFonts w:ascii="Times New Roman" w:hAnsi="Times New Roman" w:cs="Times New Roman"/>
+        </w:rPr>
         <w:lastRenderedPageBreak/>
-        <w:t>Simulation Study #3: There Is No Misreporting</w:t>
-      </w:r>
-    </w:p>
-    <w:p>
-      <w:pPr>
-        <w:rPr>
-          <w:rFonts w:ascii="Times New Roman" w:hAnsi="Times New Roman" w:cs="Times New Roman"/>
-        </w:rPr>
-      </w:pPr>
-      <w:r>
-        <w:rPr>
-          <w:rFonts w:ascii="Times New Roman" w:hAnsi="Times New Roman" w:cs="Times New Roman"/>
-        </w:rPr>
-        <w:t xml:space="preserve">In the third simulation study, we examine the behavior of the model when there is no misreporting, that is, when the naïve model is correct. In addition to accounting for misreporting when it is present, we would prefer our models not point toward and incorrectly adjust for misreporting when none is present. Thus, we would expect that each approach would offer unbiased estimates of the effect of interest, especially since the all approaches can represent a scenario in which there is no misreporting. </w:t>
+        <w:t xml:space="preserve">unbiased estimates of the effect of interest, especially since the all approaches can represent a scenario in which there is no misreporting. </w:t>
       </w:r>
       <w:r>
         <w:rPr>
@@ -10092,6 +10410,7 @@
           <w:ilvl w:val="0"/>
           <w:numId w:val="28"/>
         </w:numPr>
+        <w:spacing w:line="480" w:lineRule="auto"/>
         <w:rPr>
           <w:rFonts w:ascii="Times New Roman" w:hAnsi="Times New Roman" w:cs="Times New Roman"/>
           <w:lang w:bidi="hi-IN"/>
@@ -10112,6 +10431,7 @@
           <w:ilvl w:val="0"/>
           <w:numId w:val="28"/>
         </w:numPr>
+        <w:spacing w:line="480" w:lineRule="auto"/>
         <w:rPr>
           <w:rFonts w:ascii="Times New Roman" w:hAnsi="Times New Roman" w:cs="Times New Roman"/>
           <w:lang w:bidi="hi-IN"/>
@@ -10132,6 +10452,7 @@
           <w:ilvl w:val="0"/>
           <w:numId w:val="28"/>
         </w:numPr>
+        <w:spacing w:line="480" w:lineRule="auto"/>
         <w:rPr>
           <w:rFonts w:ascii="Times New Roman" w:hAnsi="Times New Roman" w:cs="Times New Roman"/>
           <w:lang w:bidi="hi-IN"/>
@@ -10152,6 +10473,7 @@
           <w:ilvl w:val="0"/>
           <w:numId w:val="28"/>
         </w:numPr>
+        <w:spacing w:line="480" w:lineRule="auto"/>
         <w:rPr>
           <w:rFonts w:ascii="Times New Roman" w:hAnsi="Times New Roman" w:cs="Times New Roman"/>
           <w:lang w:bidi="hi-IN"/>
@@ -10167,6 +10489,22 @@
     </w:p>
     <w:p>
       <w:pPr>
+        <w:spacing w:line="276" w:lineRule="auto"/>
+        <w:rPr>
+          <w:rFonts w:ascii="Times New Roman" w:hAnsi="Times New Roman" w:cs="Times New Roman"/>
+          <w:lang w:bidi="hi-IN"/>
+        </w:rPr>
+      </w:pPr>
+      <w:r>
+        <w:rPr>
+          <w:rFonts w:ascii="Times New Roman" w:hAnsi="Times New Roman" w:cs="Times New Roman"/>
+          <w:lang w:bidi="hi-IN"/>
+        </w:rPr>
+        <w:br w:type="page"/>
+      </w:r>
+    </w:p>
+    <w:p>
+      <w:pPr>
         <w:pStyle w:val="Textbody"/>
         <w:jc w:val="left"/>
         <w:rPr>
@@ -10178,6 +10516,7 @@
           <w:noProof/>
           <w:lang w:eastAsia="en-US" w:bidi="ar-SA"/>
         </w:rPr>
+        <w:lastRenderedPageBreak/>
         <w:drawing>
           <wp:inline distT="0" distB="0" distL="0" distR="0" wp14:anchorId="0715CD4D" wp14:editId="6A71C249">
             <wp:extent cx="5943600" cy="1117600"/>
@@ -10236,27 +10575,14 @@
       <w:r>
         <w:t xml:space="preserve">Figure </w:t>
       </w:r>
-      <w:r>
-        <w:fldChar w:fldCharType="begin"/>
-      </w:r>
-      <w:r>
-        <w:instrText xml:space="preserve"> SEQ Figure \* ARABIC </w:instrText>
-      </w:r>
-      <w:r>
-        <w:fldChar w:fldCharType="separate"/>
-      </w:r>
-      <w:r>
-        <w:rPr>
-          <w:noProof/>
-        </w:rPr>
-        <w:t>6</w:t>
-      </w:r>
-      <w:r>
-        <w:rPr>
-          <w:noProof/>
-        </w:rPr>
-        <w:fldChar w:fldCharType="end"/>
-      </w:r>
+      <w:fldSimple w:instr=" SEQ Figure \* ARABIC ">
+        <w:r>
+          <w:rPr>
+            <w:noProof/>
+          </w:rPr>
+          <w:t>6</w:t>
+        </w:r>
+      </w:fldSimple>
       <w:bookmarkEnd w:id="2"/>
       <w:r>
         <w:t>: Density plots showing the variance in the estimates across 400 simulations using the four alternative approaches to modeling bias due to misreports.  In this situation, there is no misreporting, so each approach should offer an unbiased estimate of the true effect. Notice that the simple model and the partial observability model offer unbiased estimates and efficiency similar to the naïve model.</w:t>
@@ -10264,6 +10590,7 @@
     </w:p>
     <w:p>
       <w:pPr>
+        <w:spacing w:after="0" w:line="480" w:lineRule="auto"/>
         <w:ind w:firstLine="720"/>
         <w:jc w:val="left"/>
         <w:rPr>
@@ -10274,7 +10601,6 @@
         <w:rPr>
           <w:rFonts w:ascii="Times New Roman" w:hAnsi="Times New Roman"/>
         </w:rPr>
-        <w:lastRenderedPageBreak/>
         <w:t>Although</w:t>
       </w:r>
       <w:r>
@@ -10335,6 +10661,7 @@
     <w:p>
       <w:pPr>
         <w:pStyle w:val="Heading2"/>
+        <w:spacing w:before="0" w:after="0" w:line="480" w:lineRule="auto"/>
       </w:pPr>
       <w:r>
         <w:t>Estimating The Effect</w:t>
@@ -10357,6 +10684,7 @@
     </w:p>
     <w:p>
       <w:pPr>
+        <w:spacing w:after="0" w:line="480" w:lineRule="auto"/>
         <w:jc w:val="left"/>
         <w:rPr>
           <w:rFonts w:ascii="Times New Roman" w:hAnsi="Times New Roman"/>
@@ -10540,7 +10868,14 @@
         <w:rPr>
           <w:rFonts w:ascii="Times New Roman" w:hAnsi="Times New Roman"/>
         </w:rPr>
-        <w:t>reporting is present in both data set</w:t>
+        <w:t xml:space="preserve">reporting is present in both </w:t>
+      </w:r>
+      <w:r>
+        <w:rPr>
+          <w:rFonts w:ascii="Times New Roman" w:hAnsi="Times New Roman"/>
+        </w:rPr>
+        <w:lastRenderedPageBreak/>
+        <w:t>data set</w:t>
       </w:r>
       <w:r>
         <w:rPr>
@@ -10636,6 +10971,7 @@
     </w:p>
     <w:p>
       <w:pPr>
+        <w:spacing w:after="0" w:line="480" w:lineRule="auto"/>
         <w:jc w:val="left"/>
         <w:rPr>
           <w:rFonts w:ascii="Times New Roman" w:hAnsi="Times New Roman"/>
@@ -10658,7 +10994,21 @@
         <w:rPr>
           <w:rFonts w:ascii="Times New Roman" w:hAnsi="Times New Roman"/>
         </w:rPr>
-        <w:t xml:space="preserve"> 1992) and Carsey and Jackson (2001), we treat exit poll estimates as relatively unbiased markers for comparison. If ignoring misreports leads to estimates in the NES</w:t>
+        <w:t xml:space="preserve"> 1992) and </w:t>
+      </w:r>
+      <w:proofErr w:type="spellStart"/>
+      <w:r>
+        <w:rPr>
+          <w:rFonts w:ascii="Times New Roman" w:hAnsi="Times New Roman"/>
+        </w:rPr>
+        <w:t>Carsey</w:t>
+      </w:r>
+      <w:proofErr w:type="spellEnd"/>
+      <w:r>
+        <w:rPr>
+          <w:rFonts w:ascii="Times New Roman" w:hAnsi="Times New Roman"/>
+        </w:rPr>
+        <w:t xml:space="preserve"> and Jackson (2001), we treat exit poll estimates as relatively unbiased markers for comparison. If ignoring misreports leads to estimates in the NES</w:t>
       </w:r>
       <w:r>
         <w:rPr>
@@ -10723,6 +11073,7 @@
     </w:p>
     <w:p>
       <w:pPr>
+        <w:spacing w:after="0" w:line="480" w:lineRule="auto"/>
         <w:jc w:val="left"/>
         <w:rPr>
           <w:rFonts w:ascii="Times New Roman" w:hAnsi="Times New Roman"/>
@@ -10750,14 +11101,7 @@
         <w:rPr>
           <w:rFonts w:ascii="Times New Roman" w:hAnsi="Times New Roman"/>
         </w:rPr>
-        <w:t xml:space="preserve">SES data, the naïve approach (ignoring misreports) leads to an estimated </w:t>
-      </w:r>
-      <w:r>
-        <w:rPr>
-          <w:rFonts w:ascii="Times New Roman" w:hAnsi="Times New Roman"/>
-        </w:rPr>
-        <w:lastRenderedPageBreak/>
-        <w:t>effect of about 0.4</w:t>
+        <w:t>SES data, the naïve approach (ignoring misreports) leads to an estimated effect of about 0.4</w:t>
       </w:r>
       <w:r>
         <w:rPr>
@@ -10866,6 +11210,7 @@
           <w:noProof/>
           <w:lang w:bidi="ar-SA"/>
         </w:rPr>
+        <w:lastRenderedPageBreak/>
         <w:drawing>
           <wp:inline distT="0" distB="0" distL="0" distR="0" wp14:anchorId="7C203FA1" wp14:editId="3D4FC509">
             <wp:extent cx="5943600" cy="1981200"/>
@@ -10920,27 +11265,14 @@
       <w:r>
         <w:t xml:space="preserve">Figure </w:t>
       </w:r>
-      <w:r>
-        <w:fldChar w:fldCharType="begin"/>
-      </w:r>
-      <w:r>
-        <w:instrText xml:space="preserve"> SEQ Figure \* ARABIC </w:instrText>
-      </w:r>
-      <w:r>
-        <w:fldChar w:fldCharType="separate"/>
-      </w:r>
-      <w:r>
-        <w:rPr>
-          <w:noProof/>
-        </w:rPr>
-        <w:t>6</w:t>
-      </w:r>
-      <w:r>
-        <w:rPr>
-          <w:noProof/>
-        </w:rPr>
-        <w:fldChar w:fldCharType="end"/>
-      </w:r>
+      <w:fldSimple w:instr=" SEQ Figure \* ARABIC ">
+        <w:r>
+          <w:rPr>
+            <w:noProof/>
+          </w:rPr>
+          <w:t>6</w:t>
+        </w:r>
+      </w:fldSimple>
       <w:r>
         <w:t xml:space="preserve">: This figure compares the inferences </w:t>
       </w:r>
@@ -10986,6 +11318,7 @@
     </w:p>
     <w:p>
       <w:pPr>
+        <w:spacing w:after="0" w:line="480" w:lineRule="auto"/>
         <w:ind w:firstLine="720"/>
         <w:jc w:val="left"/>
         <w:rPr>
@@ -11116,122 +11449,122 @@
         <w:rPr>
           <w:rFonts w:ascii="Times New Roman" w:hAnsi="Times New Roman"/>
         </w:rPr>
-        <w:t xml:space="preserve">Notice first that the partial observability </w:t>
+        <w:t>Notice first that the partial observability model produces an estimate</w:t>
+      </w:r>
+      <w:r>
+        <w:rPr>
+          <w:rFonts w:ascii="Times New Roman" w:hAnsi="Times New Roman"/>
+        </w:rPr>
+        <w:t xml:space="preserve"> almost identical</w:t>
+      </w:r>
+      <w:r>
+        <w:rPr>
+          <w:rFonts w:ascii="Times New Roman" w:hAnsi="Times New Roman"/>
+        </w:rPr>
+        <w:t xml:space="preserve"> </w:t>
+      </w:r>
+      <w:r>
+        <w:rPr>
+          <w:rFonts w:ascii="Times New Roman" w:hAnsi="Times New Roman"/>
+        </w:rPr>
+        <w:t xml:space="preserve">to that of </w:t>
+      </w:r>
+      <w:r>
+        <w:rPr>
+          <w:rFonts w:ascii="Times New Roman" w:hAnsi="Times New Roman"/>
+        </w:rPr>
+        <w:t xml:space="preserve">the naïve model. However, both the simple </w:t>
+      </w:r>
+      <w:r>
+        <w:rPr>
+          <w:rFonts w:ascii="Times New Roman" w:hAnsi="Times New Roman"/>
+        </w:rPr>
+        <w:t xml:space="preserve">model </w:t>
+      </w:r>
+      <w:r>
+        <w:rPr>
+          <w:rFonts w:ascii="Times New Roman" w:hAnsi="Times New Roman"/>
+        </w:rPr>
+        <w:t xml:space="preserve">and </w:t>
+      </w:r>
+      <w:r>
+        <w:rPr>
+          <w:rFonts w:ascii="Times New Roman" w:hAnsi="Times New Roman"/>
+        </w:rPr>
+        <w:t xml:space="preserve">the </w:t>
+      </w:r>
+      <w:r>
+        <w:rPr>
+          <w:rFonts w:ascii="Times New Roman" w:hAnsi="Times New Roman"/>
+        </w:rPr>
+        <w:t>interactive model reduce the bias in the estimates. In this situation, there is evidence of misreport, and it seems to increase over time, but the partial observability model does not capture this. The simpler alternatives do.</w:t>
+      </w:r>
+      <w:r>
+        <w:rPr>
+          <w:rFonts w:ascii="Times New Roman" w:hAnsi="Times New Roman"/>
+        </w:rPr>
+        <w:t xml:space="preserve"> </w:t>
+      </w:r>
+      <w:r>
+        <w:rPr>
+          <w:rFonts w:ascii="Times New Roman" w:hAnsi="Times New Roman"/>
+        </w:rPr>
+        <w:t xml:space="preserve">In the SES, the estimates from the naïve approach and the exit poll data agree quite closely, so there is little room for improvement. However, it is important that </w:t>
+      </w:r>
+      <w:r>
+        <w:rPr>
+          <w:rFonts w:ascii="Times New Roman" w:hAnsi="Times New Roman"/>
+        </w:rPr>
+        <w:t>a</w:t>
+      </w:r>
+      <w:r>
+        <w:rPr>
+          <w:rFonts w:ascii="Times New Roman" w:hAnsi="Times New Roman"/>
+        </w:rPr>
+        <w:t xml:space="preserve"> model not worsen the estimates in this situation, and none do</w:t>
+      </w:r>
+      <w:r>
+        <w:rPr>
+          <w:rFonts w:ascii="Times New Roman" w:hAnsi="Times New Roman"/>
+        </w:rPr>
+        <w:t>es</w:t>
+      </w:r>
+      <w:r>
+        <w:rPr>
+          <w:rFonts w:ascii="Times New Roman" w:hAnsi="Times New Roman"/>
+        </w:rPr>
+        <w:t>.</w:t>
+      </w:r>
+      <w:r>
+        <w:rPr>
+          <w:rFonts w:ascii="Times New Roman" w:hAnsi="Times New Roman"/>
+        </w:rPr>
+        <w:t xml:space="preserve"> </w:t>
+      </w:r>
+      <w:r>
+        <w:rPr>
+          <w:rFonts w:ascii="Times New Roman" w:hAnsi="Times New Roman"/>
+        </w:rPr>
+        <w:t xml:space="preserve">We now turn to the effects of Democratic incumbency, presented in Figure </w:t>
+      </w:r>
+      <w:r>
+        <w:rPr>
+          <w:rFonts w:ascii="Times New Roman" w:hAnsi="Times New Roman"/>
+        </w:rPr>
+        <w:t>8</w:t>
+      </w:r>
+      <w:r>
+        <w:rPr>
+          <w:rFonts w:ascii="Times New Roman" w:hAnsi="Times New Roman"/>
+        </w:rPr>
+        <w:t xml:space="preserve">. The naïve </w:t>
       </w:r>
       <w:r>
         <w:rPr>
           <w:rFonts w:ascii="Times New Roman" w:hAnsi="Times New Roman"/>
         </w:rPr>
         <w:lastRenderedPageBreak/>
-        <w:t>model produces an estimate</w:t>
-      </w:r>
-      <w:r>
-        <w:rPr>
-          <w:rFonts w:ascii="Times New Roman" w:hAnsi="Times New Roman"/>
-        </w:rPr>
-        <w:t xml:space="preserve"> almost identical</w:t>
-      </w:r>
-      <w:r>
-        <w:rPr>
-          <w:rFonts w:ascii="Times New Roman" w:hAnsi="Times New Roman"/>
-        </w:rPr>
-        <w:t xml:space="preserve"> </w:t>
-      </w:r>
-      <w:r>
-        <w:rPr>
-          <w:rFonts w:ascii="Times New Roman" w:hAnsi="Times New Roman"/>
-        </w:rPr>
-        <w:t xml:space="preserve">to that of </w:t>
-      </w:r>
-      <w:r>
-        <w:rPr>
-          <w:rFonts w:ascii="Times New Roman" w:hAnsi="Times New Roman"/>
-        </w:rPr>
-        <w:t xml:space="preserve">the naïve model. However, both the simple </w:t>
-      </w:r>
-      <w:r>
-        <w:rPr>
-          <w:rFonts w:ascii="Times New Roman" w:hAnsi="Times New Roman"/>
-        </w:rPr>
-        <w:t xml:space="preserve">model </w:t>
-      </w:r>
-      <w:r>
-        <w:rPr>
-          <w:rFonts w:ascii="Times New Roman" w:hAnsi="Times New Roman"/>
-        </w:rPr>
-        <w:t xml:space="preserve">and </w:t>
-      </w:r>
-      <w:r>
-        <w:rPr>
-          <w:rFonts w:ascii="Times New Roman" w:hAnsi="Times New Roman"/>
-        </w:rPr>
-        <w:t xml:space="preserve">the </w:t>
-      </w:r>
-      <w:r>
-        <w:rPr>
-          <w:rFonts w:ascii="Times New Roman" w:hAnsi="Times New Roman"/>
-        </w:rPr>
-        <w:t>interactive model reduce the bias in the estimates. In this situation, there is evidence of misreport, and it seems to increase over time, but the partial observability model does not capture this. The simpler alternatives do.</w:t>
-      </w:r>
-      <w:r>
-        <w:rPr>
-          <w:rFonts w:ascii="Times New Roman" w:hAnsi="Times New Roman"/>
-        </w:rPr>
-        <w:t xml:space="preserve"> </w:t>
-      </w:r>
-      <w:r>
-        <w:rPr>
-          <w:rFonts w:ascii="Times New Roman" w:hAnsi="Times New Roman"/>
-        </w:rPr>
-        <w:t xml:space="preserve">In the SES, the estimates from the naïve approach and the exit poll data agree quite closely, so there is little room for improvement. However, it is important that </w:t>
-      </w:r>
-      <w:r>
-        <w:rPr>
-          <w:rFonts w:ascii="Times New Roman" w:hAnsi="Times New Roman"/>
-        </w:rPr>
-        <w:t>a</w:t>
-      </w:r>
-      <w:r>
-        <w:rPr>
-          <w:rFonts w:ascii="Times New Roman" w:hAnsi="Times New Roman"/>
-        </w:rPr>
-        <w:t xml:space="preserve"> model not worsen the estimates in this situation, and none do</w:t>
-      </w:r>
-      <w:r>
-        <w:rPr>
-          <w:rFonts w:ascii="Times New Roman" w:hAnsi="Times New Roman"/>
-        </w:rPr>
-        <w:t>es</w:t>
-      </w:r>
-      <w:r>
-        <w:rPr>
-          <w:rFonts w:ascii="Times New Roman" w:hAnsi="Times New Roman"/>
-        </w:rPr>
-        <w:t>.</w:t>
-      </w:r>
-      <w:r>
-        <w:rPr>
-          <w:rFonts w:ascii="Times New Roman" w:hAnsi="Times New Roman"/>
-        </w:rPr>
-        <w:t xml:space="preserve"> </w:t>
-      </w:r>
-      <w:r>
-        <w:rPr>
-          <w:rFonts w:ascii="Times New Roman" w:hAnsi="Times New Roman"/>
-        </w:rPr>
-        <w:t xml:space="preserve">We now turn to the effects of Democratic incumbency, presented in Figure </w:t>
-      </w:r>
-      <w:r>
-        <w:rPr>
-          <w:rFonts w:ascii="Times New Roman" w:hAnsi="Times New Roman"/>
-        </w:rPr>
-        <w:t>8</w:t>
-      </w:r>
-      <w:r>
-        <w:rPr>
-          <w:rFonts w:ascii="Times New Roman" w:hAnsi="Times New Roman"/>
-        </w:rPr>
-        <w:t xml:space="preserve">. The naïve approach suggests a large effect of nearly -0.2, while the exit poll data suggest a much smaller effect, nearly zero. The partial observability model, again, does little to improve </w:t>
+        <w:t xml:space="preserve">approach suggests a large effect of nearly -0.2, while the exit poll data suggest a much smaller effect, nearly zero. The partial observability model, again, does little to improve </w:t>
       </w:r>
       <w:r>
         <w:rPr>
@@ -11350,38 +11683,30 @@
       <w:r>
         <w:t xml:space="preserve">Figure </w:t>
       </w:r>
-      <w:r>
-        <w:fldChar w:fldCharType="begin"/>
-      </w:r>
-      <w:r>
-        <w:instrText xml:space="preserve"> SEQ Figure \* ARABIC </w:instrText>
-      </w:r>
-      <w:r>
-        <w:fldChar w:fldCharType="separate"/>
-      </w:r>
-      <w:r>
-        <w:rPr>
-          <w:noProof/>
-        </w:rPr>
-        <w:t>7</w:t>
-      </w:r>
-      <w:r>
-        <w:rPr>
-          <w:noProof/>
-        </w:rPr>
-        <w:fldChar w:fldCharType="end"/>
-      </w:r>
+      <w:fldSimple w:instr=" SEQ Figure \* ARABIC ">
+        <w:r>
+          <w:rPr>
+            <w:noProof/>
+          </w:rPr>
+          <w:t>7</w:t>
+        </w:r>
+      </w:fldSimple>
       <w:r>
         <w:t xml:space="preserve">: </w:t>
       </w:r>
       <w:r>
         <w:t xml:space="preserve">This figure compares the inferences about the effect of Republican incumbency from each of our four proposed models of vote choice. The exit poll estimate represents the approximately correct inference. </w:t>
       </w:r>
+      <w:proofErr w:type="gramStart"/>
       <w:r>
         <w:t>Considering</w:t>
       </w:r>
       <w:r>
-        <w:t xml:space="preserve"> the NES data, notice that the partial observability model performs the worst among the three models that attempt to correct for misreports. There is little bias to correct in the SES data.</w:t>
+        <w:t xml:space="preserve"> the NES data, notice that the partial observability model performs the worst among the three models that attempt to correct for misreports.</w:t>
+      </w:r>
+      <w:proofErr w:type="gramEnd"/>
+      <w:r>
+        <w:t xml:space="preserve"> There is little bias to correct in the SES data.</w:t>
       </w:r>
     </w:p>
     <w:p>
@@ -11394,7 +11719,6 @@
           <w:noProof/>
           <w:lang w:bidi="ar-SA"/>
         </w:rPr>
-        <w:lastRenderedPageBreak/>
         <w:drawing>
           <wp:inline distT="0" distB="0" distL="0" distR="0" wp14:anchorId="1D093557" wp14:editId="760057C3">
             <wp:extent cx="5943600" cy="1981200"/>
@@ -11452,43 +11776,35 @@
       <w:r>
         <w:t xml:space="preserve">Figure </w:t>
       </w:r>
-      <w:r>
-        <w:fldChar w:fldCharType="begin"/>
-      </w:r>
-      <w:r>
-        <w:instrText xml:space="preserve"> SEQ Figure \* ARABIC </w:instrText>
-      </w:r>
-      <w:r>
-        <w:fldChar w:fldCharType="separate"/>
-      </w:r>
-      <w:r>
-        <w:rPr>
-          <w:noProof/>
-        </w:rPr>
-        <w:t>8</w:t>
-      </w:r>
-      <w:r>
-        <w:rPr>
-          <w:noProof/>
-        </w:rPr>
-        <w:fldChar w:fldCharType="end"/>
-      </w:r>
+      <w:fldSimple w:instr=" SEQ Figure \* ARABIC ">
+        <w:r>
+          <w:rPr>
+            <w:noProof/>
+          </w:rPr>
+          <w:t>8</w:t>
+        </w:r>
+      </w:fldSimple>
       <w:r>
         <w:t xml:space="preserve">: </w:t>
       </w:r>
       <w:r>
         <w:t xml:space="preserve">This figure compares the inferences about the effect of Democratic incumbency from each of our four proposed models of vote choice. The exit poll estimate represents the approximately correct inference. </w:t>
       </w:r>
+      <w:proofErr w:type="gramStart"/>
       <w:r>
         <w:t>Considering</w:t>
       </w:r>
       <w:r>
-        <w:t xml:space="preserve"> the NES data, notice that the partial observability model performs the worst among the three models that attempt to correct for misreports. While there is some bias in the SES data, all four approaches yield similarly biased inferences.</w:t>
+        <w:t xml:space="preserve"> the NES data, notice that the partial observability model performs the worst among the three models that attempt to correct for misreports.</w:t>
+      </w:r>
+      <w:proofErr w:type="gramEnd"/>
+      <w:r>
+        <w:t xml:space="preserve"> While there is some bias in the SES data, all four approaches yield similarly biased inferences.</w:t>
       </w:r>
     </w:p>
     <w:p>
       <w:pPr>
-        <w:jc w:val="center"/>
+        <w:spacing w:line="276" w:lineRule="auto"/>
         <w:rPr>
           <w:b/>
           <w:sz w:val="32"/>
@@ -11499,239 +11815,30 @@
           <w:b/>
           <w:sz w:val="32"/>
         </w:rPr>
-        <w:t>Conclusions</w:t>
+        <w:br w:type="page"/>
       </w:r>
     </w:p>
     <w:p>
       <w:pPr>
-        <w:jc w:val="left"/>
-        <w:rPr>
-          <w:rFonts w:ascii="Times New Roman" w:hAnsi="Times New Roman"/>
-        </w:rPr>
-      </w:pPr>
-      <w:r>
-        <w:rPr>
-          <w:rFonts w:ascii="Times New Roman" w:hAnsi="Times New Roman"/>
-        </w:rPr>
-        <w:tab/>
-      </w:r>
-      <w:r>
-        <w:rPr>
-          <w:rFonts w:ascii="Times New Roman" w:hAnsi="Times New Roman"/>
-        </w:rPr>
-        <w:t xml:space="preserve">We will conclude </w:t>
-      </w:r>
-      <w:r>
-        <w:rPr>
-          <w:rFonts w:ascii="Times New Roman" w:hAnsi="Times New Roman"/>
-        </w:rPr>
-        <w:t xml:space="preserve">with </w:t>
-      </w:r>
-      <w:r>
-        <w:rPr>
-          <w:rFonts w:ascii="Times New Roman" w:hAnsi="Times New Roman"/>
-        </w:rPr>
-        <w:t xml:space="preserve">observations on dealing specifically with vote misreport, as well as </w:t>
-      </w:r>
-      <w:r>
-        <w:rPr>
-          <w:rFonts w:ascii="Times New Roman" w:hAnsi="Times New Roman"/>
-        </w:rPr>
-        <w:t xml:space="preserve">some </w:t>
-      </w:r>
-      <w:r>
-        <w:rPr>
-          <w:rFonts w:ascii="Times New Roman" w:hAnsi="Times New Roman"/>
-        </w:rPr>
-        <w:t xml:space="preserve">observations regarding the partial observability model more generally.  </w:t>
-      </w:r>
-      <w:r>
-        <w:rPr>
-          <w:rFonts w:ascii="Times New Roman" w:hAnsi="Times New Roman"/>
-        </w:rPr>
-        <w:t>First, t</w:t>
-      </w:r>
-      <w:r>
-        <w:rPr>
-          <w:rFonts w:ascii="Times New Roman" w:hAnsi="Times New Roman"/>
-        </w:rPr>
-        <w:t xml:space="preserve">he best option for dealing with vote misreport is to collect </w:t>
-      </w:r>
-      <w:r>
-        <w:rPr>
-          <w:rFonts w:ascii="Times New Roman" w:hAnsi="Times New Roman"/>
-        </w:rPr>
-        <w:t>quality</w:t>
-      </w:r>
-      <w:r>
-        <w:rPr>
-          <w:rFonts w:ascii="Times New Roman" w:hAnsi="Times New Roman"/>
-        </w:rPr>
-        <w:t xml:space="preserve"> data.</w:t>
-      </w:r>
-      <w:r>
-        <w:rPr>
-          <w:rStyle w:val="FootnoteReference"/>
-          <w:rFonts w:ascii="Times New Roman" w:hAnsi="Times New Roman"/>
-        </w:rPr>
-        <w:footnoteReference w:id="17"/>
-      </w:r>
-      <w:r>
-        <w:rPr>
-          <w:rFonts w:ascii="Times New Roman" w:hAnsi="Times New Roman"/>
-        </w:rPr>
-        <w:t xml:space="preserve">  </w:t>
-      </w:r>
-      <w:r>
-        <w:rPr>
-          <w:rFonts w:ascii="Times New Roman" w:hAnsi="Times New Roman"/>
-        </w:rPr>
-        <w:t>For example, i</w:t>
-      </w:r>
-      <w:r>
-        <w:rPr>
-          <w:rFonts w:ascii="Times New Roman" w:hAnsi="Times New Roman"/>
-        </w:rPr>
-        <w:t xml:space="preserve">f misreport worsens as time passes between Election Day and the survey interview, collecting vote choice </w:t>
-      </w:r>
-      <w:r>
-        <w:rPr>
-          <w:rFonts w:ascii="Times New Roman" w:hAnsi="Times New Roman"/>
-        </w:rPr>
-        <w:t xml:space="preserve">information </w:t>
-      </w:r>
-      <w:r>
-        <w:rPr>
-          <w:rFonts w:ascii="Times New Roman" w:hAnsi="Times New Roman"/>
-        </w:rPr>
-        <w:t>as temporally close as possible to the vote seems advisable.  Wright suggests that the ideal may be huge Election Day polls that “tap reports of behavior before they are contaminated by news of victors and post-hoc rationalizations of the election” (Wright</w:t>
-      </w:r>
-      <w:r>
-        <w:rPr>
-          <w:rFonts w:ascii="Times New Roman" w:hAnsi="Times New Roman"/>
-        </w:rPr>
-        <w:t xml:space="preserve"> 1990</w:t>
-      </w:r>
-      <w:r>
-        <w:rPr>
-          <w:rFonts w:ascii="Times New Roman" w:hAnsi="Times New Roman"/>
-        </w:rPr>
-        <w:t>, p.</w:t>
-      </w:r>
-      <w:r>
-        <w:rPr>
-          <w:rFonts w:ascii="Times New Roman" w:hAnsi="Times New Roman"/>
-        </w:rPr>
-        <w:t xml:space="preserve"> 560</w:t>
-      </w:r>
-      <w:r>
-        <w:rPr>
-          <w:rFonts w:ascii="Times New Roman" w:hAnsi="Times New Roman"/>
-        </w:rPr>
-        <w:t xml:space="preserve">).  Of course, exit polls </w:t>
-      </w:r>
-      <w:r>
-        <w:rPr>
-          <w:rFonts w:ascii="Times New Roman" w:hAnsi="Times New Roman"/>
-          <w:i/>
-        </w:rPr>
-        <w:t>are</w:t>
-      </w:r>
-      <w:r>
-        <w:rPr>
-          <w:rFonts w:ascii="Times New Roman" w:hAnsi="Times New Roman"/>
-        </w:rPr>
-        <w:t xml:space="preserve"> huge Election Day polls.  Gronke</w:t>
-      </w:r>
-      <w:r>
-        <w:rPr>
-          <w:rFonts w:ascii="Times New Roman" w:hAnsi="Times New Roman"/>
-        </w:rPr>
-        <w:t xml:space="preserve"> (1992, p. 123)</w:t>
-      </w:r>
-      <w:r>
-        <w:rPr>
-          <w:rFonts w:ascii="Times New Roman" w:hAnsi="Times New Roman"/>
-        </w:rPr>
-        <w:t xml:space="preserve"> also recognizes that exit polls minimize </w:t>
-      </w:r>
-      <w:r>
-        <w:rPr>
-          <w:rFonts w:ascii="Times New Roman" w:hAnsi="Times New Roman"/>
-        </w:rPr>
-        <w:t>“</w:t>
-      </w:r>
-      <w:r>
-        <w:rPr>
-          <w:rFonts w:ascii="Times New Roman" w:hAnsi="Times New Roman"/>
-        </w:rPr>
-        <w:t>the effect of history, be it contamination from post-election coverage, social interactions, rationalizations, bandwagons (since the winner is not yet known), or simple forgetting.”  However, a common concern among scholars about exit polls is that they do not contain the breadth and depth of questions that academic surveys provide.  In response to this concern, Wright</w:t>
-      </w:r>
-      <w:r>
-        <w:rPr>
-          <w:rFonts w:ascii="Times New Roman" w:hAnsi="Times New Roman"/>
-        </w:rPr>
-        <w:t xml:space="preserve"> (1993, p. 313)</w:t>
-      </w:r>
-      <w:r>
-        <w:rPr>
-          <w:rFonts w:ascii="Times New Roman" w:hAnsi="Times New Roman"/>
-        </w:rPr>
-        <w:t xml:space="preserve"> advocates</w:t>
-      </w:r>
-      <w:r>
-        <w:rPr>
-          <w:rFonts w:ascii="Times New Roman" w:hAnsi="Times New Roman"/>
-        </w:rPr>
-        <w:t xml:space="preserve"> for</w:t>
-      </w:r>
-      <w:r>
-        <w:rPr>
-          <w:rFonts w:ascii="Times New Roman" w:hAnsi="Times New Roman"/>
-        </w:rPr>
-        <w:t xml:space="preserve"> “short Election Day interviews</w:t>
-      </w:r>
-      <w:r>
-        <w:rPr>
-          <w:rFonts w:ascii="Times New Roman" w:hAnsi="Times New Roman"/>
-        </w:rPr>
-        <w:t>,</w:t>
-      </w:r>
-      <w:r>
-        <w:rPr>
-          <w:rFonts w:ascii="Times New Roman" w:hAnsi="Times New Roman"/>
-        </w:rPr>
-        <w:t xml:space="preserve"> accompanied by longer pre- or post-election questionnaires that gather the larger volume of less time-sensitive </w:t>
-      </w:r>
-      <w:r>
-        <w:rPr>
-          <w:rFonts w:ascii="Times New Roman" w:hAnsi="Times New Roman"/>
+        <w:spacing w:after="0" w:line="480" w:lineRule="auto"/>
+        <w:jc w:val="center"/>
+        <w:rPr>
+          <w:b/>
+          <w:sz w:val="32"/>
+        </w:rPr>
+      </w:pPr>
+      <w:r>
+        <w:rPr>
+          <w:b/>
+          <w:sz w:val="32"/>
         </w:rPr>
         <w:lastRenderedPageBreak/>
-        <w:t>data.”  Implementing this suggestion would likely be a logistical nightmare and quite expensive</w:t>
-      </w:r>
-      <w:r>
-        <w:rPr>
-          <w:rFonts w:ascii="Times New Roman" w:hAnsi="Times New Roman"/>
-        </w:rPr>
-        <w:t>,</w:t>
-      </w:r>
-      <w:r>
-        <w:rPr>
-          <w:rFonts w:ascii="Times New Roman" w:hAnsi="Times New Roman"/>
-        </w:rPr>
-        <w:t xml:space="preserve"> and, not surprisingly, those who administer and finance academic surveys have not taken up Wright’s call.</w:t>
-      </w:r>
-      <w:r>
-        <w:rPr>
-          <w:rStyle w:val="FootnoteReference"/>
-          <w:rFonts w:ascii="Times New Roman" w:hAnsi="Times New Roman"/>
-        </w:rPr>
-        <w:footnoteReference w:id="18"/>
+        <w:t>Conclusions</w:t>
       </w:r>
     </w:p>
     <w:p>
       <w:pPr>
+        <w:spacing w:after="0" w:line="480" w:lineRule="auto"/>
         <w:jc w:val="left"/>
         <w:rPr>
           <w:rFonts w:ascii="Times New Roman" w:hAnsi="Times New Roman"/>
@@ -11741,6 +11848,237 @@
         <w:rPr>
           <w:rFonts w:ascii="Times New Roman" w:hAnsi="Times New Roman"/>
         </w:rPr>
+        <w:tab/>
+      </w:r>
+      <w:r>
+        <w:rPr>
+          <w:rFonts w:ascii="Times New Roman" w:hAnsi="Times New Roman"/>
+        </w:rPr>
+        <w:t xml:space="preserve">We will conclude </w:t>
+      </w:r>
+      <w:r>
+        <w:rPr>
+          <w:rFonts w:ascii="Times New Roman" w:hAnsi="Times New Roman"/>
+        </w:rPr>
+        <w:t xml:space="preserve">with </w:t>
+      </w:r>
+      <w:r>
+        <w:rPr>
+          <w:rFonts w:ascii="Times New Roman" w:hAnsi="Times New Roman"/>
+        </w:rPr>
+        <w:t xml:space="preserve">observations on dealing specifically with vote misreport, as well as </w:t>
+      </w:r>
+      <w:r>
+        <w:rPr>
+          <w:rFonts w:ascii="Times New Roman" w:hAnsi="Times New Roman"/>
+        </w:rPr>
+        <w:t xml:space="preserve">some </w:t>
+      </w:r>
+      <w:r>
+        <w:rPr>
+          <w:rFonts w:ascii="Times New Roman" w:hAnsi="Times New Roman"/>
+        </w:rPr>
+        <w:t xml:space="preserve">observations regarding the partial observability model more generally.  </w:t>
+      </w:r>
+      <w:r>
+        <w:rPr>
+          <w:rFonts w:ascii="Times New Roman" w:hAnsi="Times New Roman"/>
+        </w:rPr>
+        <w:t>First, t</w:t>
+      </w:r>
+      <w:r>
+        <w:rPr>
+          <w:rFonts w:ascii="Times New Roman" w:hAnsi="Times New Roman"/>
+        </w:rPr>
+        <w:t xml:space="preserve">he best option for dealing with vote misreport is to collect </w:t>
+      </w:r>
+      <w:r>
+        <w:rPr>
+          <w:rFonts w:ascii="Times New Roman" w:hAnsi="Times New Roman"/>
+        </w:rPr>
+        <w:t>quality</w:t>
+      </w:r>
+      <w:r>
+        <w:rPr>
+          <w:rFonts w:ascii="Times New Roman" w:hAnsi="Times New Roman"/>
+        </w:rPr>
+        <w:t xml:space="preserve"> data.</w:t>
+      </w:r>
+      <w:r>
+        <w:rPr>
+          <w:rStyle w:val="FootnoteReference"/>
+          <w:rFonts w:ascii="Times New Roman" w:hAnsi="Times New Roman"/>
+        </w:rPr>
+        <w:footnoteReference w:id="17"/>
+      </w:r>
+      <w:r>
+        <w:rPr>
+          <w:rFonts w:ascii="Times New Roman" w:hAnsi="Times New Roman"/>
+        </w:rPr>
+        <w:t xml:space="preserve">  </w:t>
+      </w:r>
+      <w:r>
+        <w:rPr>
+          <w:rFonts w:ascii="Times New Roman" w:hAnsi="Times New Roman"/>
+        </w:rPr>
+        <w:t>For example, i</w:t>
+      </w:r>
+      <w:r>
+        <w:rPr>
+          <w:rFonts w:ascii="Times New Roman" w:hAnsi="Times New Roman"/>
+        </w:rPr>
+        <w:t xml:space="preserve">f misreport worsens as time passes between Election Day and the survey interview, collecting vote choice </w:t>
+      </w:r>
+      <w:r>
+        <w:rPr>
+          <w:rFonts w:ascii="Times New Roman" w:hAnsi="Times New Roman"/>
+        </w:rPr>
+        <w:t xml:space="preserve">information </w:t>
+      </w:r>
+      <w:r>
+        <w:rPr>
+          <w:rFonts w:ascii="Times New Roman" w:hAnsi="Times New Roman"/>
+        </w:rPr>
+        <w:t>as temporally close as possible to the vote seems advisable.  Wright suggests that the ideal may be huge Election Day polls that “tap reports of behavior before they are contaminated by news of victors and post-hoc rationalizations of the election” (Wright</w:t>
+      </w:r>
+      <w:r>
+        <w:rPr>
+          <w:rFonts w:ascii="Times New Roman" w:hAnsi="Times New Roman"/>
+        </w:rPr>
+        <w:t xml:space="preserve"> 1990</w:t>
+      </w:r>
+      <w:r>
+        <w:rPr>
+          <w:rFonts w:ascii="Times New Roman" w:hAnsi="Times New Roman"/>
+        </w:rPr>
+        <w:t>, p.</w:t>
+      </w:r>
+      <w:r>
+        <w:rPr>
+          <w:rFonts w:ascii="Times New Roman" w:hAnsi="Times New Roman"/>
+        </w:rPr>
+        <w:t xml:space="preserve"> 560</w:t>
+      </w:r>
+      <w:r>
+        <w:rPr>
+          <w:rFonts w:ascii="Times New Roman" w:hAnsi="Times New Roman"/>
+        </w:rPr>
+        <w:t xml:space="preserve">).  Of course, exit polls </w:t>
+      </w:r>
+      <w:r>
+        <w:rPr>
+          <w:rFonts w:ascii="Times New Roman" w:hAnsi="Times New Roman"/>
+          <w:i/>
+        </w:rPr>
+        <w:t>are</w:t>
+      </w:r>
+      <w:r>
+        <w:rPr>
+          <w:rFonts w:ascii="Times New Roman" w:hAnsi="Times New Roman"/>
+        </w:rPr>
+        <w:t xml:space="preserve"> huge Election Day polls.  </w:t>
+      </w:r>
+      <w:proofErr w:type="spellStart"/>
+      <w:r>
+        <w:rPr>
+          <w:rFonts w:ascii="Times New Roman" w:hAnsi="Times New Roman"/>
+        </w:rPr>
+        <w:t>Gronke</w:t>
+      </w:r>
+      <w:proofErr w:type="spellEnd"/>
+      <w:r>
+        <w:rPr>
+          <w:rFonts w:ascii="Times New Roman" w:hAnsi="Times New Roman"/>
+        </w:rPr>
+        <w:t xml:space="preserve"> (1992, p. 123)</w:t>
+      </w:r>
+      <w:r>
+        <w:rPr>
+          <w:rFonts w:ascii="Times New Roman" w:hAnsi="Times New Roman"/>
+        </w:rPr>
+        <w:t xml:space="preserve"> also recognizes that exit polls minimize </w:t>
+      </w:r>
+      <w:r>
+        <w:rPr>
+          <w:rFonts w:ascii="Times New Roman" w:hAnsi="Times New Roman"/>
+        </w:rPr>
+        <w:t>“</w:t>
+      </w:r>
+      <w:r>
+        <w:rPr>
+          <w:rFonts w:ascii="Times New Roman" w:hAnsi="Times New Roman"/>
+        </w:rPr>
+        <w:t>the effect of history, be it contamination from post-election coverage, social interactions, rationalizations, bandwagons (since the winner is not yet known), or simple forgetting.”  However, a common concern among scholars about exit polls is that they do not contain the breadth and depth of questions that academic surveys provide.  In response to this concern, Wright</w:t>
+      </w:r>
+      <w:r>
+        <w:rPr>
+          <w:rFonts w:ascii="Times New Roman" w:hAnsi="Times New Roman"/>
+        </w:rPr>
+        <w:t xml:space="preserve"> (1993, p. 313)</w:t>
+      </w:r>
+      <w:r>
+        <w:rPr>
+          <w:rFonts w:ascii="Times New Roman" w:hAnsi="Times New Roman"/>
+        </w:rPr>
+        <w:t xml:space="preserve"> advocates</w:t>
+      </w:r>
+      <w:r>
+        <w:rPr>
+          <w:rFonts w:ascii="Times New Roman" w:hAnsi="Times New Roman"/>
+        </w:rPr>
+        <w:t xml:space="preserve"> for</w:t>
+      </w:r>
+      <w:r>
+        <w:rPr>
+          <w:rFonts w:ascii="Times New Roman" w:hAnsi="Times New Roman"/>
+        </w:rPr>
+        <w:t xml:space="preserve"> “short Election Day interviews</w:t>
+      </w:r>
+      <w:r>
+        <w:rPr>
+          <w:rFonts w:ascii="Times New Roman" w:hAnsi="Times New Roman"/>
+        </w:rPr>
+        <w:t>,</w:t>
+      </w:r>
+      <w:r>
+        <w:rPr>
+          <w:rFonts w:ascii="Times New Roman" w:hAnsi="Times New Roman"/>
+        </w:rPr>
+        <w:t xml:space="preserve"> accompanied by longer pre- or post-election questionnaires that gather the larger volume of less time-sensitive data.”  Implementing this suggestion would likely be a logistical nightmare and quite expensive</w:t>
+      </w:r>
+      <w:r>
+        <w:rPr>
+          <w:rFonts w:ascii="Times New Roman" w:hAnsi="Times New Roman"/>
+        </w:rPr>
+        <w:t>,</w:t>
+      </w:r>
+      <w:r>
+        <w:rPr>
+          <w:rFonts w:ascii="Times New Roman" w:hAnsi="Times New Roman"/>
+        </w:rPr>
+        <w:t xml:space="preserve"> and, not surprisingly, those who administer and finance academic surveys have not taken up Wright’s call.</w:t>
+      </w:r>
+      <w:r>
+        <w:rPr>
+          <w:rStyle w:val="FootnoteReference"/>
+          <w:rFonts w:ascii="Times New Roman" w:hAnsi="Times New Roman"/>
+        </w:rPr>
+        <w:footnoteReference w:id="18"/>
+      </w:r>
+    </w:p>
+    <w:p>
+      <w:pPr>
+        <w:spacing w:after="0" w:line="480" w:lineRule="auto"/>
+        <w:jc w:val="left"/>
+        <w:rPr>
+          <w:rFonts w:ascii="Times New Roman" w:hAnsi="Times New Roman"/>
+        </w:rPr>
+      </w:pPr>
+      <w:r>
+        <w:rPr>
+          <w:rFonts w:ascii="Times New Roman" w:hAnsi="Times New Roman"/>
+        </w:rPr>
+        <w:lastRenderedPageBreak/>
         <w:tab/>
         <w:t>We suggest that scholars do not dismiss exit poll data when assessing vote choice.</w:t>
       </w:r>
@@ -11803,7 +12141,49 @@
         <w:rPr>
           <w:rFonts w:ascii="Times New Roman" w:hAnsi="Times New Roman"/>
         </w:rPr>
-        <w:t xml:space="preserve">short-term attitudinal variables.  However, Gelman and Hill (2007, pp. 190-94) warn against making inferences based on models that specify intervening or mediating variables, which short-term attitudinal measures clearly are in this set-up.  The concern is “nonignorability—systematic differences between groups defined conditional on the post-treatment intermediate outcome” (Gelman and Hill, p. 193).  Rather than those few scholars who incorporate exit poll data being on the defensive and habitually apologizing for doing “the best they could” with them, at this point some onus rests on the </w:t>
+        <w:t xml:space="preserve">short-term attitudinal variables.  However, </w:t>
+      </w:r>
+      <w:proofErr w:type="spellStart"/>
+      <w:r>
+        <w:rPr>
+          <w:rFonts w:ascii="Times New Roman" w:hAnsi="Times New Roman"/>
+        </w:rPr>
+        <w:t>Gelman</w:t>
+      </w:r>
+      <w:proofErr w:type="spellEnd"/>
+      <w:r>
+        <w:rPr>
+          <w:rFonts w:ascii="Times New Roman" w:hAnsi="Times New Roman"/>
+        </w:rPr>
+        <w:t xml:space="preserve"> and Hill (2007, pp. 190-94) warn against making inferences based on models that specify intervening or mediating variables, which short-term attitudinal measures clearly are in this set-up.  The concern is “</w:t>
+      </w:r>
+      <w:proofErr w:type="spellStart"/>
+      <w:r>
+        <w:rPr>
+          <w:rFonts w:ascii="Times New Roman" w:hAnsi="Times New Roman"/>
+        </w:rPr>
+        <w:t>nonignorability</w:t>
+      </w:r>
+      <w:proofErr w:type="spellEnd"/>
+      <w:r>
+        <w:rPr>
+          <w:rFonts w:ascii="Times New Roman" w:hAnsi="Times New Roman"/>
+        </w:rPr>
+        <w:t>—systematic differences between groups defined conditional on the post-treatment intermediate outcome” (</w:t>
+      </w:r>
+      <w:proofErr w:type="spellStart"/>
+      <w:r>
+        <w:rPr>
+          <w:rFonts w:ascii="Times New Roman" w:hAnsi="Times New Roman"/>
+        </w:rPr>
+        <w:t>Gelman</w:t>
+      </w:r>
+      <w:proofErr w:type="spellEnd"/>
+      <w:r>
+        <w:rPr>
+          <w:rFonts w:ascii="Times New Roman" w:hAnsi="Times New Roman"/>
+        </w:rPr>
+        <w:t xml:space="preserve"> and Hill, p. 193).  Rather than those few scholars who incorporate exit poll data being on the defensive and habitually apologizing for doing “the best they could” with them, at this point some onus rests on the </w:t>
       </w:r>
       <w:r>
         <w:rPr>
@@ -11868,6 +12248,7 @@
     </w:p>
     <w:p>
       <w:pPr>
+        <w:spacing w:after="0" w:line="480" w:lineRule="auto"/>
         <w:jc w:val="left"/>
         <w:rPr>
           <w:sz w:val="32"/>
@@ -12039,7 +12420,14 @@
         <w:rPr>
           <w:rFonts w:ascii="Times New Roman" w:hAnsi="Times New Roman"/>
         </w:rPr>
-        <w:t xml:space="preserve"> the partial observability model cannot represent the actual relationship</w:t>
+        <w:t xml:space="preserve"> the partial </w:t>
+      </w:r>
+      <w:r>
+        <w:rPr>
+          <w:rFonts w:ascii="Times New Roman" w:hAnsi="Times New Roman"/>
+        </w:rPr>
+        <w:lastRenderedPageBreak/>
+        <w:t>observability model cannot represent the actual relationship</w:t>
       </w:r>
       <w:r>
         <w:rPr>
@@ -12057,14 +12445,7 @@
         <w:rPr>
           <w:rFonts w:ascii="Times New Roman" w:hAnsi="Times New Roman"/>
         </w:rPr>
-        <w:t xml:space="preserve">The </w:t>
-      </w:r>
-      <w:r>
-        <w:rPr>
-          <w:rFonts w:ascii="Times New Roman" w:hAnsi="Times New Roman"/>
-        </w:rPr>
-        <w:lastRenderedPageBreak/>
-        <w:t xml:space="preserve">analysis of the NES, SES, and exit poll data suggests a similar conclusion. </w:t>
+        <w:t xml:space="preserve">The analysis of the NES, SES, and exit poll data suggests a similar conclusion. </w:t>
       </w:r>
       <w:r>
         <w:rPr>
@@ -12264,13 +12645,16 @@
     </w:p>
     <w:p>
       <w:pPr>
+        <w:spacing w:after="0" w:line="480" w:lineRule="auto"/>
         <w:jc w:val="center"/>
         <w:rPr>
+          <w:b/>
           <w:sz w:val="32"/>
         </w:rPr>
       </w:pPr>
       <w:r>
         <w:rPr>
+          <w:b/>
           <w:sz w:val="32"/>
         </w:rPr>
         <w:lastRenderedPageBreak/>
@@ -12279,19 +12663,85 @@
     </w:p>
     <w:p>
       <w:pPr>
-        <w:spacing w:line="240" w:lineRule="auto"/>
+        <w:spacing w:after="0" w:line="480" w:lineRule="auto"/>
         <w:jc w:val="left"/>
         <w:rPr>
           <w:rFonts w:ascii="Times New Roman" w:hAnsi="Times New Roman"/>
           <w:sz w:val="22"/>
         </w:rPr>
       </w:pPr>
+      <w:proofErr w:type="spellStart"/>
+      <w:proofErr w:type="gramStart"/>
       <w:r>
         <w:rPr>
           <w:rFonts w:ascii="Times New Roman" w:hAnsi="Times New Roman"/>
           <w:sz w:val="22"/>
         </w:rPr>
-        <w:t xml:space="preserve">Ansolabehere, Stephen, and Eitan Hersh.  2012. “Validation: What Big Data Reveal About Survey Misreporting and the Real Electorate.” </w:t>
+        <w:t>Ansolabehere</w:t>
+      </w:r>
+      <w:proofErr w:type="spellEnd"/>
+      <w:r>
+        <w:rPr>
+          <w:rFonts w:ascii="Times New Roman" w:hAnsi="Times New Roman"/>
+          <w:sz w:val="22"/>
+        </w:rPr>
+        <w:t xml:space="preserve">, Stephen, and </w:t>
+      </w:r>
+      <w:proofErr w:type="spellStart"/>
+      <w:r>
+        <w:rPr>
+          <w:rFonts w:ascii="Times New Roman" w:hAnsi="Times New Roman"/>
+          <w:sz w:val="22"/>
+        </w:rPr>
+        <w:t>Eitan</w:t>
+      </w:r>
+      <w:proofErr w:type="spellEnd"/>
+      <w:r>
+        <w:rPr>
+          <w:rFonts w:ascii="Times New Roman" w:hAnsi="Times New Roman"/>
+          <w:sz w:val="22"/>
+        </w:rPr>
+        <w:t xml:space="preserve"> </w:t>
+      </w:r>
+      <w:proofErr w:type="spellStart"/>
+      <w:r>
+        <w:rPr>
+          <w:rFonts w:ascii="Times New Roman" w:hAnsi="Times New Roman"/>
+          <w:sz w:val="22"/>
+        </w:rPr>
+        <w:t>Hersh</w:t>
+      </w:r>
+      <w:proofErr w:type="spellEnd"/>
+      <w:r>
+        <w:rPr>
+          <w:rFonts w:ascii="Times New Roman" w:hAnsi="Times New Roman"/>
+          <w:sz w:val="22"/>
+        </w:rPr>
+        <w:t>.</w:t>
+      </w:r>
+      <w:proofErr w:type="gramEnd"/>
+      <w:r>
+        <w:rPr>
+          <w:rFonts w:ascii="Times New Roman" w:hAnsi="Times New Roman"/>
+          <w:sz w:val="22"/>
+        </w:rPr>
+        <w:t xml:space="preserve">  2012. “Validation: What Big Data Reveal </w:t>
+      </w:r>
+      <w:proofErr w:type="gramStart"/>
+      <w:r>
+        <w:rPr>
+          <w:rFonts w:ascii="Times New Roman" w:hAnsi="Times New Roman"/>
+          <w:sz w:val="22"/>
+        </w:rPr>
+        <w:t>About</w:t>
+      </w:r>
+      <w:proofErr w:type="gramEnd"/>
+      <w:r>
+        <w:rPr>
+          <w:rFonts w:ascii="Times New Roman" w:hAnsi="Times New Roman"/>
+          <w:sz w:val="22"/>
+        </w:rPr>
+        <w:t xml:space="preserve"> Survey Misreporting and the Real Electorate.” </w:t>
       </w:r>
       <w:r>
         <w:rPr>
@@ -12311,25 +12761,75 @@
     </w:p>
     <w:p>
       <w:pPr>
-        <w:spacing w:line="240" w:lineRule="auto"/>
+        <w:spacing w:after="0" w:line="480" w:lineRule="auto"/>
         <w:jc w:val="left"/>
         <w:rPr>
           <w:rFonts w:ascii="Times New Roman" w:hAnsi="Times New Roman"/>
           <w:sz w:val="22"/>
         </w:rPr>
       </w:pPr>
+      <w:proofErr w:type="spellStart"/>
+      <w:proofErr w:type="gramStart"/>
       <w:r>
         <w:rPr>
           <w:rFonts w:ascii="Times New Roman" w:hAnsi="Times New Roman"/>
           <w:sz w:val="22"/>
         </w:rPr>
-        <w:t>Beger, Andreas, Jacqueline H.R. DeMeritt, Wonjae Hwang, and Will H. Moore. 201</w:t>
-      </w:r>
+        <w:t>Beger</w:t>
+      </w:r>
+      <w:proofErr w:type="spellEnd"/>
       <w:r>
         <w:rPr>
           <w:rFonts w:ascii="Times New Roman" w:hAnsi="Times New Roman"/>
           <w:sz w:val="22"/>
         </w:rPr>
+        <w:t xml:space="preserve">, Andreas, Jacqueline H.R. </w:t>
+      </w:r>
+      <w:proofErr w:type="spellStart"/>
+      <w:r>
+        <w:rPr>
+          <w:rFonts w:ascii="Times New Roman" w:hAnsi="Times New Roman"/>
+          <w:sz w:val="22"/>
+        </w:rPr>
+        <w:t>DeMeritt</w:t>
+      </w:r>
+      <w:proofErr w:type="spellEnd"/>
+      <w:r>
+        <w:rPr>
+          <w:rFonts w:ascii="Times New Roman" w:hAnsi="Times New Roman"/>
+          <w:sz w:val="22"/>
+        </w:rPr>
+        <w:t xml:space="preserve">, </w:t>
+      </w:r>
+      <w:proofErr w:type="spellStart"/>
+      <w:r>
+        <w:rPr>
+          <w:rFonts w:ascii="Times New Roman" w:hAnsi="Times New Roman"/>
+          <w:sz w:val="22"/>
+        </w:rPr>
+        <w:t>Wonjae</w:t>
+      </w:r>
+      <w:proofErr w:type="spellEnd"/>
+      <w:r>
+        <w:rPr>
+          <w:rFonts w:ascii="Times New Roman" w:hAnsi="Times New Roman"/>
+          <w:sz w:val="22"/>
+        </w:rPr>
+        <w:t xml:space="preserve"> Hwang, and Will H. Moore.</w:t>
+      </w:r>
+      <w:proofErr w:type="gramEnd"/>
+      <w:r>
+        <w:rPr>
+          <w:rFonts w:ascii="Times New Roman" w:hAnsi="Times New Roman"/>
+          <w:sz w:val="22"/>
+        </w:rPr>
+        <w:t xml:space="preserve"> 201</w:t>
+      </w:r>
+      <w:r>
+        <w:rPr>
+          <w:rFonts w:ascii="Times New Roman" w:hAnsi="Times New Roman"/>
+          <w:sz w:val="22"/>
+        </w:rPr>
         <w:t>1</w:t>
       </w:r>
       <w:r>
@@ -12337,24 +12837,122 @@
           <w:rFonts w:ascii="Times New Roman" w:hAnsi="Times New Roman"/>
           <w:sz w:val="22"/>
         </w:rPr>
-        <w:t>. “The Split Population Logit (SPopLogit): Modeling Measurement Bias in Binary Data.” Working paper.</w:t>
-      </w:r>
+        <w:t>. “The Split Population Logit (</w:t>
+      </w:r>
+      <w:proofErr w:type="spellStart"/>
+      <w:r>
+        <w:rPr>
+          <w:rFonts w:ascii="Times New Roman" w:hAnsi="Times New Roman"/>
+          <w:sz w:val="22"/>
+        </w:rPr>
+        <w:t>SPopLogit</w:t>
+      </w:r>
+      <w:proofErr w:type="spellEnd"/>
+      <w:r>
+        <w:rPr>
+          <w:rFonts w:ascii="Times New Roman" w:hAnsi="Times New Roman"/>
+          <w:sz w:val="22"/>
+        </w:rPr>
+        <w:t xml:space="preserve">): Modeling Measurement Bias in Binary Data.” </w:t>
+      </w:r>
+      <w:proofErr w:type="gramStart"/>
+      <w:r>
+        <w:rPr>
+          <w:rFonts w:ascii="Times New Roman" w:hAnsi="Times New Roman"/>
+          <w:sz w:val="22"/>
+        </w:rPr>
+        <w:t>Working paper.</w:t>
+      </w:r>
+      <w:proofErr w:type="gramEnd"/>
     </w:p>
     <w:p>
       <w:pPr>
-        <w:spacing w:line="240" w:lineRule="auto"/>
+        <w:spacing w:after="0" w:line="480" w:lineRule="auto"/>
         <w:jc w:val="left"/>
         <w:rPr>
           <w:rFonts w:ascii="Times New Roman" w:hAnsi="Times New Roman"/>
           <w:sz w:val="22"/>
         </w:rPr>
       </w:pPr>
+      <w:proofErr w:type="gramStart"/>
       <w:r>
         <w:rPr>
           <w:rFonts w:ascii="Times New Roman" w:hAnsi="Times New Roman"/>
           <w:sz w:val="22"/>
         </w:rPr>
-        <w:t xml:space="preserve">Belli, Robert F., Michael W. Traugott, and Matthew N. Beckmann. 2001. “What Leads to Voting Overreports? Contrasts of Overreporters to Validated Voters and Admitted Nonvoters in the American National Election Studies.” </w:t>
+        <w:t xml:space="preserve">Belli, Robert F., Michael W. </w:t>
+      </w:r>
+      <w:proofErr w:type="spellStart"/>
+      <w:r>
+        <w:rPr>
+          <w:rFonts w:ascii="Times New Roman" w:hAnsi="Times New Roman"/>
+          <w:sz w:val="22"/>
+        </w:rPr>
+        <w:t>Traugott</w:t>
+      </w:r>
+      <w:proofErr w:type="spellEnd"/>
+      <w:r>
+        <w:rPr>
+          <w:rFonts w:ascii="Times New Roman" w:hAnsi="Times New Roman"/>
+          <w:sz w:val="22"/>
+        </w:rPr>
+        <w:t>, and Matthew N. Beckmann.</w:t>
+      </w:r>
+      <w:proofErr w:type="gramEnd"/>
+      <w:r>
+        <w:rPr>
+          <w:rFonts w:ascii="Times New Roman" w:hAnsi="Times New Roman"/>
+          <w:sz w:val="22"/>
+        </w:rPr>
+        <w:t xml:space="preserve"> 2001. “What Leads to Voting </w:t>
+      </w:r>
+      <w:proofErr w:type="spellStart"/>
+      <w:r>
+        <w:rPr>
+          <w:rFonts w:ascii="Times New Roman" w:hAnsi="Times New Roman"/>
+          <w:sz w:val="22"/>
+        </w:rPr>
+        <w:t>Overreports</w:t>
+      </w:r>
+      <w:proofErr w:type="spellEnd"/>
+      <w:r>
+        <w:rPr>
+          <w:rFonts w:ascii="Times New Roman" w:hAnsi="Times New Roman"/>
+          <w:sz w:val="22"/>
+        </w:rPr>
+        <w:t xml:space="preserve">? </w:t>
+      </w:r>
+      <w:proofErr w:type="gramStart"/>
+      <w:r>
+        <w:rPr>
+          <w:rFonts w:ascii="Times New Roman" w:hAnsi="Times New Roman"/>
+          <w:sz w:val="22"/>
+        </w:rPr>
+        <w:t xml:space="preserve">Contrasts of </w:t>
+      </w:r>
+      <w:proofErr w:type="spellStart"/>
+      <w:r>
+        <w:rPr>
+          <w:rFonts w:ascii="Times New Roman" w:hAnsi="Times New Roman"/>
+          <w:sz w:val="22"/>
+        </w:rPr>
+        <w:t>Overreporters</w:t>
+      </w:r>
+      <w:proofErr w:type="spellEnd"/>
+      <w:r>
+        <w:rPr>
+          <w:rFonts w:ascii="Times New Roman" w:hAnsi="Times New Roman"/>
+          <w:sz w:val="22"/>
+        </w:rPr>
+        <w:t xml:space="preserve"> to Validated Voters and Admitted Nonvoters in the American National Election Studies.”</w:t>
+      </w:r>
+      <w:proofErr w:type="gramEnd"/>
+      <w:r>
+        <w:rPr>
+          <w:rFonts w:ascii="Times New Roman" w:hAnsi="Times New Roman"/>
+          <w:sz w:val="22"/>
+        </w:rPr>
+        <w:t xml:space="preserve"> </w:t>
       </w:r>
       <w:r>
         <w:rPr>
@@ -12374,19 +12972,44 @@
     </w:p>
     <w:p>
       <w:pPr>
-        <w:spacing w:line="240" w:lineRule="auto"/>
+        <w:spacing w:after="0" w:line="480" w:lineRule="auto"/>
         <w:jc w:val="left"/>
         <w:rPr>
           <w:rFonts w:ascii="Times New Roman" w:hAnsi="Times New Roman"/>
           <w:sz w:val="22"/>
         </w:rPr>
       </w:pPr>
+      <w:proofErr w:type="gramStart"/>
       <w:r>
         <w:rPr>
           <w:rFonts w:ascii="Times New Roman" w:hAnsi="Times New Roman"/>
           <w:sz w:val="22"/>
         </w:rPr>
-        <w:t xml:space="preserve">Box-Steffensmeier, Janet M., Gary C. Jacobson, and J. Tobin Grant. 2000. “Question Wording and the House Vote Choice: Some Experimental Evidence.” </w:t>
+        <w:t>Box-</w:t>
+      </w:r>
+      <w:proofErr w:type="spellStart"/>
+      <w:r>
+        <w:rPr>
+          <w:rFonts w:ascii="Times New Roman" w:hAnsi="Times New Roman"/>
+          <w:sz w:val="22"/>
+        </w:rPr>
+        <w:t>Steffensmeier</w:t>
+      </w:r>
+      <w:proofErr w:type="spellEnd"/>
+      <w:r>
+        <w:rPr>
+          <w:rFonts w:ascii="Times New Roman" w:hAnsi="Times New Roman"/>
+          <w:sz w:val="22"/>
+        </w:rPr>
+        <w:t>, Janet M., Gary C. Jacobson, and J. Tobin Grant.</w:t>
+      </w:r>
+      <w:proofErr w:type="gramEnd"/>
+      <w:r>
+        <w:rPr>
+          <w:rFonts w:ascii="Times New Roman" w:hAnsi="Times New Roman"/>
+          <w:sz w:val="22"/>
+        </w:rPr>
+        <w:t xml:space="preserve"> 2000. “Question Wording and the House Vote Choice: Some Experimental Evidence.” </w:t>
       </w:r>
       <w:r>
         <w:rPr>
@@ -12406,19 +13029,44 @@
     </w:p>
     <w:p>
       <w:pPr>
-        <w:spacing w:line="240" w:lineRule="auto"/>
+        <w:spacing w:after="0" w:line="480" w:lineRule="auto"/>
         <w:jc w:val="left"/>
         <w:rPr>
           <w:rFonts w:ascii="Times New Roman" w:hAnsi="Times New Roman"/>
           <w:sz w:val="22"/>
         </w:rPr>
       </w:pPr>
+      <w:proofErr w:type="spellStart"/>
       <w:r>
         <w:rPr>
           <w:rFonts w:ascii="Times New Roman" w:hAnsi="Times New Roman"/>
           <w:sz w:val="22"/>
         </w:rPr>
-        <w:t xml:space="preserve">Braumoeller, Bear F. 2003. “Causal Complexity and the Study of Politics.” </w:t>
+        <w:t>Braumoeller</w:t>
+      </w:r>
+      <w:proofErr w:type="spellEnd"/>
+      <w:r>
+        <w:rPr>
+          <w:rFonts w:ascii="Times New Roman" w:hAnsi="Times New Roman"/>
+          <w:sz w:val="22"/>
+        </w:rPr>
+        <w:t xml:space="preserve">, Bear F. 2003. </w:t>
+      </w:r>
+      <w:proofErr w:type="gramStart"/>
+      <w:r>
+        <w:rPr>
+          <w:rFonts w:ascii="Times New Roman" w:hAnsi="Times New Roman"/>
+          <w:sz w:val="22"/>
+        </w:rPr>
+        <w:t>“Causal Complexity and the Study of Politics.”</w:t>
+      </w:r>
+      <w:proofErr w:type="gramEnd"/>
+      <w:r>
+        <w:rPr>
+          <w:rFonts w:ascii="Times New Roman" w:hAnsi="Times New Roman"/>
+          <w:sz w:val="22"/>
+        </w:rPr>
+        <w:t xml:space="preserve"> </w:t>
       </w:r>
       <w:r>
         <w:rPr>
@@ -12438,19 +13086,53 @@
     </w:p>
     <w:p>
       <w:pPr>
-        <w:spacing w:line="240" w:lineRule="auto"/>
+        <w:spacing w:after="0" w:line="480" w:lineRule="auto"/>
         <w:jc w:val="left"/>
         <w:rPr>
           <w:rFonts w:ascii="Times New Roman" w:hAnsi="Times New Roman"/>
           <w:sz w:val="22"/>
         </w:rPr>
       </w:pPr>
+      <w:proofErr w:type="spellStart"/>
+      <w:proofErr w:type="gramStart"/>
       <w:r>
         <w:rPr>
           <w:rFonts w:ascii="Times New Roman" w:hAnsi="Times New Roman"/>
           <w:sz w:val="22"/>
         </w:rPr>
-        <w:t xml:space="preserve">Carsey, Thomas M., and Robert A. Jackson 2001. “Misreport of Vote Choice in U.S. Senate and Gubernatorial Elections.” </w:t>
+        <w:t>Carsey</w:t>
+      </w:r>
+      <w:proofErr w:type="spellEnd"/>
+      <w:r>
+        <w:rPr>
+          <w:rFonts w:ascii="Times New Roman" w:hAnsi="Times New Roman"/>
+          <w:sz w:val="22"/>
+        </w:rPr>
+        <w:t>, Thomas M., and Robert A. Jackson 2001.</w:t>
+      </w:r>
+      <w:proofErr w:type="gramEnd"/>
+      <w:r>
+        <w:rPr>
+          <w:rFonts w:ascii="Times New Roman" w:hAnsi="Times New Roman"/>
+          <w:sz w:val="22"/>
+        </w:rPr>
+        <w:t xml:space="preserve"> </w:t>
+      </w:r>
+      <w:proofErr w:type="gramStart"/>
+      <w:r>
+        <w:rPr>
+          <w:rFonts w:ascii="Times New Roman" w:hAnsi="Times New Roman"/>
+          <w:sz w:val="22"/>
+        </w:rPr>
+        <w:t>“Misreport of Vote Choice in U.S. Senate and Gubernatorial Elections.”</w:t>
+      </w:r>
+      <w:proofErr w:type="gramEnd"/>
+      <w:r>
+        <w:rPr>
+          <w:rFonts w:ascii="Times New Roman" w:hAnsi="Times New Roman"/>
+          <w:sz w:val="22"/>
+        </w:rPr>
+        <w:t xml:space="preserve"> </w:t>
       </w:r>
       <w:r>
         <w:rPr>
@@ -12470,19 +13152,44 @@
     </w:p>
     <w:p>
       <w:pPr>
-        <w:spacing w:line="240" w:lineRule="auto"/>
+        <w:spacing w:after="0" w:line="480" w:lineRule="auto"/>
         <w:jc w:val="left"/>
         <w:rPr>
           <w:rFonts w:ascii="Times New Roman" w:hAnsi="Times New Roman"/>
           <w:sz w:val="22"/>
         </w:rPr>
       </w:pPr>
+      <w:proofErr w:type="gramStart"/>
       <w:r>
         <w:rPr>
           <w:rFonts w:ascii="Times New Roman" w:hAnsi="Times New Roman"/>
           <w:sz w:val="22"/>
         </w:rPr>
-        <w:t xml:space="preserve">Eubank, Robert B., and David John Gow. 1983. “The Pro-Incumbent Bias in the 1978 and 1980 National Election Studies.” </w:t>
+        <w:t xml:space="preserve">Eubank, Robert B., and David John </w:t>
+      </w:r>
+      <w:proofErr w:type="spellStart"/>
+      <w:r>
+        <w:rPr>
+          <w:rFonts w:ascii="Times New Roman" w:hAnsi="Times New Roman"/>
+          <w:sz w:val="22"/>
+        </w:rPr>
+        <w:t>Gow</w:t>
+      </w:r>
+      <w:proofErr w:type="spellEnd"/>
+      <w:r>
+        <w:rPr>
+          <w:rFonts w:ascii="Times New Roman" w:hAnsi="Times New Roman"/>
+          <w:sz w:val="22"/>
+        </w:rPr>
+        <w:t>.</w:t>
+      </w:r>
+      <w:proofErr w:type="gramEnd"/>
+      <w:r>
+        <w:rPr>
+          <w:rFonts w:ascii="Times New Roman" w:hAnsi="Times New Roman"/>
+          <w:sz w:val="22"/>
+        </w:rPr>
+        <w:t xml:space="preserve"> 1983. “The Pro-Incumbent Bias in the 1978 and 1980 National Election Studies.” </w:t>
       </w:r>
       <w:r>
         <w:rPr>
@@ -12502,7 +13209,7 @@
     </w:p>
     <w:p>
       <w:pPr>
-        <w:spacing w:line="240" w:lineRule="auto"/>
+        <w:spacing w:after="0" w:line="480" w:lineRule="auto"/>
         <w:jc w:val="left"/>
         <w:rPr>
           <w:rFonts w:ascii="Times New Roman" w:hAnsi="Times New Roman"/>
@@ -12534,7 +13241,7 @@
     </w:p>
     <w:p>
       <w:pPr>
-        <w:spacing w:line="240" w:lineRule="auto"/>
+        <w:spacing w:after="0" w:line="480" w:lineRule="auto"/>
         <w:rPr>
           <w:rFonts w:ascii="Times New Roman" w:hAnsi="Times New Roman" w:cs="Times New Roman"/>
           <w:sz w:val="22"/>
@@ -12569,19 +13276,37 @@
     </w:p>
     <w:p>
       <w:pPr>
-        <w:spacing w:line="240" w:lineRule="auto"/>
+        <w:spacing w:after="0" w:line="480" w:lineRule="auto"/>
         <w:jc w:val="left"/>
         <w:rPr>
           <w:rFonts w:ascii="Times New Roman" w:hAnsi="Times New Roman"/>
           <w:sz w:val="22"/>
         </w:rPr>
       </w:pPr>
+      <w:proofErr w:type="spellStart"/>
+      <w:proofErr w:type="gramStart"/>
       <w:r>
         <w:rPr>
           <w:rFonts w:ascii="Times New Roman" w:hAnsi="Times New Roman"/>
           <w:sz w:val="22"/>
         </w:rPr>
-        <w:t xml:space="preserve">Gelman, Andrew, and Jennifer Hill. 2007. </w:t>
+        <w:t>Gelman</w:t>
+      </w:r>
+      <w:proofErr w:type="spellEnd"/>
+      <w:r>
+        <w:rPr>
+          <w:rFonts w:ascii="Times New Roman" w:hAnsi="Times New Roman"/>
+          <w:sz w:val="22"/>
+        </w:rPr>
+        <w:t>, Andrew, and Jennifer Hill.</w:t>
+      </w:r>
+      <w:proofErr w:type="gramEnd"/>
+      <w:r>
+        <w:rPr>
+          <w:rFonts w:ascii="Times New Roman" w:hAnsi="Times New Roman"/>
+          <w:sz w:val="22"/>
+        </w:rPr>
+        <w:t xml:space="preserve"> 2007. </w:t>
       </w:r>
       <w:r>
         <w:rPr>
@@ -12601,7 +13326,7 @@
     </w:p>
     <w:p>
       <w:pPr>
-        <w:spacing w:line="240" w:lineRule="auto"/>
+        <w:spacing w:after="0" w:line="480" w:lineRule="auto"/>
         <w:jc w:val="left"/>
         <w:rPr>
           <w:rFonts w:ascii="Times New Roman" w:hAnsi="Times New Roman" w:cs="Times New Roman"/>
@@ -12609,21 +13334,24 @@
           <w:szCs w:val="22"/>
         </w:rPr>
       </w:pPr>
+      <w:proofErr w:type="spellStart"/>
+      <w:proofErr w:type="gramStart"/>
       <w:r>
         <w:rPr>
           <w:rFonts w:ascii="Times New Roman" w:hAnsi="Times New Roman" w:cs="Times New Roman"/>
           <w:sz w:val="22"/>
           <w:szCs w:val="22"/>
         </w:rPr>
-        <w:t>Gelman, A</w:t>
-      </w:r>
+        <w:t>Gelman</w:t>
+      </w:r>
+      <w:proofErr w:type="spellEnd"/>
       <w:r>
         <w:rPr>
           <w:rFonts w:ascii="Times New Roman" w:hAnsi="Times New Roman" w:cs="Times New Roman"/>
           <w:sz w:val="22"/>
           <w:szCs w:val="22"/>
         </w:rPr>
-        <w:t>ndrew,</w:t>
+        <w:t>, A</w:t>
       </w:r>
       <w:r>
         <w:rPr>
@@ -12631,7 +13359,7 @@
           <w:sz w:val="22"/>
           <w:szCs w:val="22"/>
         </w:rPr>
-        <w:t xml:space="preserve"> and </w:t>
+        <w:t>ndrew,</w:t>
       </w:r>
       <w:r>
         <w:rPr>
@@ -12639,7 +13367,7 @@
           <w:sz w:val="22"/>
           <w:szCs w:val="22"/>
         </w:rPr>
-        <w:t xml:space="preserve">Donald B. </w:t>
+        <w:t xml:space="preserve"> and </w:t>
       </w:r>
       <w:r>
         <w:rPr>
@@ -12647,7 +13375,7 @@
           <w:sz w:val="22"/>
           <w:szCs w:val="22"/>
         </w:rPr>
-        <w:t>Rubin</w:t>
+        <w:t xml:space="preserve">Donald B. </w:t>
       </w:r>
       <w:r>
         <w:rPr>
@@ -12655,7 +13383,24 @@
           <w:sz w:val="22"/>
           <w:szCs w:val="22"/>
         </w:rPr>
-        <w:t>. 1992. “</w:t>
+        <w:t>Rubin</w:t>
+      </w:r>
+      <w:r>
+        <w:rPr>
+          <w:rFonts w:ascii="Times New Roman" w:hAnsi="Times New Roman" w:cs="Times New Roman"/>
+          <w:sz w:val="22"/>
+          <w:szCs w:val="22"/>
+        </w:rPr>
+        <w:t>.</w:t>
+      </w:r>
+      <w:proofErr w:type="gramEnd"/>
+      <w:r>
+        <w:rPr>
+          <w:rFonts w:ascii="Times New Roman" w:hAnsi="Times New Roman" w:cs="Times New Roman"/>
+          <w:sz w:val="22"/>
+          <w:szCs w:val="22"/>
+        </w:rPr>
+        <w:t xml:space="preserve"> 1992. “</w:t>
       </w:r>
       <w:r>
         <w:rPr>
@@ -12794,19 +13539,38 @@
     </w:p>
     <w:p>
       <w:pPr>
-        <w:spacing w:line="240" w:lineRule="auto"/>
+        <w:spacing w:after="0" w:line="480" w:lineRule="auto"/>
         <w:jc w:val="left"/>
         <w:rPr>
           <w:rFonts w:ascii="Times New Roman" w:hAnsi="Times New Roman"/>
           <w:sz w:val="22"/>
         </w:rPr>
       </w:pPr>
+      <w:proofErr w:type="spellStart"/>
+      <w:proofErr w:type="gramStart"/>
       <w:r>
         <w:rPr>
           <w:rFonts w:ascii="Times New Roman" w:hAnsi="Times New Roman"/>
           <w:sz w:val="22"/>
         </w:rPr>
-        <w:t xml:space="preserve">Gow, David John, and Robert B. Eubank. 1984. “The Pro-incumbent Bias in the 1982 National Election Study.” </w:t>
+        <w:lastRenderedPageBreak/>
+        <w:t>Gow</w:t>
+      </w:r>
+      <w:proofErr w:type="spellEnd"/>
+      <w:r>
+        <w:rPr>
+          <w:rFonts w:ascii="Times New Roman" w:hAnsi="Times New Roman"/>
+          <w:sz w:val="22"/>
+        </w:rPr>
+        <w:t>, David John, and Robert B. Eubank.</w:t>
+      </w:r>
+      <w:proofErr w:type="gramEnd"/>
+      <w:r>
+        <w:rPr>
+          <w:rFonts w:ascii="Times New Roman" w:hAnsi="Times New Roman"/>
+          <w:sz w:val="22"/>
+        </w:rPr>
+        <w:t xml:space="preserve"> 1984. “The Pro-incumbent Bias in the 1982 National Election Study.” </w:t>
       </w:r>
       <w:r>
         <w:rPr>
@@ -12826,19 +13590,28 @@
     </w:p>
     <w:p>
       <w:pPr>
-        <w:spacing w:line="240" w:lineRule="auto"/>
+        <w:spacing w:after="0" w:line="480" w:lineRule="auto"/>
         <w:jc w:val="left"/>
         <w:rPr>
           <w:rFonts w:ascii="Times New Roman" w:hAnsi="Times New Roman"/>
           <w:sz w:val="22"/>
         </w:rPr>
       </w:pPr>
+      <w:proofErr w:type="spellStart"/>
       <w:r>
         <w:rPr>
           <w:rFonts w:ascii="Times New Roman" w:hAnsi="Times New Roman"/>
           <w:sz w:val="22"/>
         </w:rPr>
-        <w:t xml:space="preserve">Gronke, Paul. 1992. “Over-reporting the Vote in the 1988 Senate Election Study: A Response to Wright.” </w:t>
+        <w:t>Gronke</w:t>
+      </w:r>
+      <w:proofErr w:type="spellEnd"/>
+      <w:r>
+        <w:rPr>
+          <w:rFonts w:ascii="Times New Roman" w:hAnsi="Times New Roman"/>
+          <w:sz w:val="22"/>
+        </w:rPr>
+        <w:t xml:space="preserve">, Paul. 1992. “Over-reporting the Vote in the 1988 Senate Election Study: A Response to Wright.” </w:t>
       </w:r>
       <w:r>
         <w:rPr>
@@ -12858,19 +13631,37 @@
     </w:p>
     <w:p>
       <w:pPr>
-        <w:spacing w:line="240" w:lineRule="auto"/>
+        <w:spacing w:after="0" w:line="480" w:lineRule="auto"/>
         <w:jc w:val="left"/>
         <w:rPr>
           <w:rFonts w:ascii="Times New Roman" w:hAnsi="Times New Roman"/>
           <w:sz w:val="22"/>
         </w:rPr>
       </w:pPr>
+      <w:proofErr w:type="spellStart"/>
+      <w:proofErr w:type="gramStart"/>
       <w:r>
         <w:rPr>
           <w:rFonts w:ascii="Times New Roman" w:hAnsi="Times New Roman"/>
           <w:sz w:val="22"/>
         </w:rPr>
-        <w:t xml:space="preserve">Hanmer, Michael J., Antoine J. Banks, and Ismail K. White. 2014. “Experiments to Reduce the Over-reporting of Voting: A Pipeline to the Truth.” </w:t>
+        <w:t>Hanmer</w:t>
+      </w:r>
+      <w:proofErr w:type="spellEnd"/>
+      <w:r>
+        <w:rPr>
+          <w:rFonts w:ascii="Times New Roman" w:hAnsi="Times New Roman"/>
+          <w:sz w:val="22"/>
+        </w:rPr>
+        <w:t>, Michael J., Antoine J. Banks, and Ismail K. White.</w:t>
+      </w:r>
+      <w:proofErr w:type="gramEnd"/>
+      <w:r>
+        <w:rPr>
+          <w:rFonts w:ascii="Times New Roman" w:hAnsi="Times New Roman"/>
+          <w:sz w:val="22"/>
+        </w:rPr>
+        <w:t xml:space="preserve"> 2014. “Experiments to Reduce the Over-reporting of Voting: A Pipeline to the Truth.” </w:t>
       </w:r>
       <w:r>
         <w:rPr>
@@ -12890,19 +13681,60 @@
     </w:p>
     <w:p>
       <w:pPr>
-        <w:spacing w:line="240" w:lineRule="auto"/>
+        <w:spacing w:after="0" w:line="480" w:lineRule="auto"/>
         <w:jc w:val="left"/>
         <w:rPr>
           <w:rFonts w:ascii="Times New Roman" w:hAnsi="Times New Roman"/>
           <w:sz w:val="22"/>
         </w:rPr>
       </w:pPr>
+      <w:proofErr w:type="gramStart"/>
       <w:r>
         <w:rPr>
           <w:rFonts w:ascii="Times New Roman" w:hAnsi="Times New Roman"/>
           <w:sz w:val="22"/>
         </w:rPr>
-        <w:t xml:space="preserve">Hendry, David J., Robert A. Jackson, and Jeffery J. Mondak. 2009. “Abramoff, Email, and the Mistreated Mistress: Scandal and Character in the 2006 Elections,” in Jeffery J. Mondak and Dona-Gene Mitchell, eds., </w:t>
+        <w:t xml:space="preserve">Hendry, David J., Robert A. Jackson, and Jeffery J. </w:t>
+      </w:r>
+      <w:proofErr w:type="spellStart"/>
+      <w:r>
+        <w:rPr>
+          <w:rFonts w:ascii="Times New Roman" w:hAnsi="Times New Roman"/>
+          <w:sz w:val="22"/>
+        </w:rPr>
+        <w:t>Mondak</w:t>
+      </w:r>
+      <w:proofErr w:type="spellEnd"/>
+      <w:r>
+        <w:rPr>
+          <w:rFonts w:ascii="Times New Roman" w:hAnsi="Times New Roman"/>
+          <w:sz w:val="22"/>
+        </w:rPr>
+        <w:t>.</w:t>
+      </w:r>
+      <w:proofErr w:type="gramEnd"/>
+      <w:r>
+        <w:rPr>
+          <w:rFonts w:ascii="Times New Roman" w:hAnsi="Times New Roman"/>
+          <w:sz w:val="22"/>
+        </w:rPr>
+        <w:t xml:space="preserve"> 2009. “Abramoff, Email, and the Mistreated Mistress: Scandal and Character in the 2006 Elections,” in Jeffery J. </w:t>
+      </w:r>
+      <w:proofErr w:type="spellStart"/>
+      <w:r>
+        <w:rPr>
+          <w:rFonts w:ascii="Times New Roman" w:hAnsi="Times New Roman"/>
+          <w:sz w:val="22"/>
+        </w:rPr>
+        <w:t>Mondak</w:t>
+      </w:r>
+      <w:proofErr w:type="spellEnd"/>
+      <w:r>
+        <w:rPr>
+          <w:rFonts w:ascii="Times New Roman" w:hAnsi="Times New Roman"/>
+          <w:sz w:val="22"/>
+        </w:rPr>
+        <w:t xml:space="preserve"> and Dona-Gene Mitchell, eds., </w:t>
       </w:r>
       <w:r>
         <w:rPr>
@@ -12922,25 +13754,35 @@
     </w:p>
     <w:p>
       <w:pPr>
-        <w:spacing w:line="240" w:lineRule="auto"/>
+        <w:spacing w:after="0" w:line="480" w:lineRule="auto"/>
         <w:jc w:val="left"/>
         <w:rPr>
           <w:rFonts w:ascii="Times New Roman" w:hAnsi="Times New Roman"/>
           <w:sz w:val="22"/>
         </w:rPr>
       </w:pPr>
+      <w:proofErr w:type="gramStart"/>
       <w:r>
         <w:rPr>
           <w:rFonts w:ascii="Times New Roman" w:hAnsi="Times New Roman"/>
           <w:sz w:val="22"/>
         </w:rPr>
-        <w:t>Imai, Kosuke</w:t>
-      </w:r>
+        <w:t xml:space="preserve">Imai, </w:t>
+      </w:r>
+      <w:proofErr w:type="spellStart"/>
       <w:r>
         <w:rPr>
           <w:rFonts w:ascii="Times New Roman" w:hAnsi="Times New Roman"/>
           <w:sz w:val="22"/>
         </w:rPr>
+        <w:t>Kosuke</w:t>
+      </w:r>
+      <w:proofErr w:type="spellEnd"/>
+      <w:r>
+        <w:rPr>
+          <w:rFonts w:ascii="Times New Roman" w:hAnsi="Times New Roman"/>
+          <w:sz w:val="22"/>
+        </w:rPr>
         <w:t>,</w:t>
       </w:r>
       <w:r>
@@ -12948,7 +13790,31 @@
           <w:rFonts w:ascii="Times New Roman" w:hAnsi="Times New Roman"/>
           <w:sz w:val="22"/>
         </w:rPr>
-        <w:t xml:space="preserve"> and Dustin Tingley. 2012. “A Statistical Method for Empirical Testing of Competing Theories.” </w:t>
+        <w:t xml:space="preserve"> and Dustin </w:t>
+      </w:r>
+      <w:proofErr w:type="spellStart"/>
+      <w:r>
+        <w:rPr>
+          <w:rFonts w:ascii="Times New Roman" w:hAnsi="Times New Roman"/>
+          <w:sz w:val="22"/>
+        </w:rPr>
+        <w:t>Tingley</w:t>
+      </w:r>
+      <w:proofErr w:type="spellEnd"/>
+      <w:r>
+        <w:rPr>
+          <w:rFonts w:ascii="Times New Roman" w:hAnsi="Times New Roman"/>
+          <w:sz w:val="22"/>
+        </w:rPr>
+        <w:t>.</w:t>
+      </w:r>
+      <w:proofErr w:type="gramEnd"/>
+      <w:r>
+        <w:rPr>
+          <w:rFonts w:ascii="Times New Roman" w:hAnsi="Times New Roman"/>
+          <w:sz w:val="22"/>
+        </w:rPr>
+        <w:t xml:space="preserve"> 2012. “A Statistical Method for Empirical Testing of Competing Theories.” </w:t>
       </w:r>
       <w:r>
         <w:rPr>
@@ -12968,7 +13834,7 @@
     </w:p>
     <w:p>
       <w:pPr>
-        <w:spacing w:line="240" w:lineRule="auto"/>
+        <w:spacing w:after="0" w:line="480" w:lineRule="auto"/>
         <w:jc w:val="left"/>
         <w:rPr>
           <w:rFonts w:ascii="Times New Roman" w:hAnsi="Times New Roman"/>
@@ -12980,8 +13846,23 @@
           <w:rFonts w:ascii="Times New Roman" w:hAnsi="Times New Roman"/>
           <w:sz w:val="22"/>
         </w:rPr>
-        <w:lastRenderedPageBreak/>
-        <w:t xml:space="preserve">Jacobson, Gary C. 2009. “The 2008 Presidential and Congressional Elections: Anti-Bush Referendum and Prospects for the Democratic Majority.” </w:t>
+        <w:t xml:space="preserve">Jacobson, Gary C. 2009. </w:t>
+      </w:r>
+      <w:proofErr w:type="gramStart"/>
+      <w:r>
+        <w:rPr>
+          <w:rFonts w:ascii="Times New Roman" w:hAnsi="Times New Roman"/>
+          <w:sz w:val="22"/>
+        </w:rPr>
+        <w:t>“The 2008 Presidential and Congressional Elections: Anti-Bush Referendum and Prospects for the Democratic Majority.”</w:t>
+      </w:r>
+      <w:proofErr w:type="gramEnd"/>
+      <w:r>
+        <w:rPr>
+          <w:rFonts w:ascii="Times New Roman" w:hAnsi="Times New Roman"/>
+          <w:sz w:val="22"/>
+        </w:rPr>
+        <w:t xml:space="preserve"> </w:t>
       </w:r>
       <w:r>
         <w:rPr>
@@ -13001,7 +13882,7 @@
     </w:p>
     <w:p>
       <w:pPr>
-        <w:spacing w:line="240" w:lineRule="auto"/>
+        <w:spacing w:after="0" w:line="480" w:lineRule="auto"/>
         <w:jc w:val="left"/>
         <w:rPr>
           <w:rFonts w:ascii="Times New Roman" w:hAnsi="Times New Roman"/>
@@ -13050,19 +13931,28 @@
     </w:p>
     <w:p>
       <w:pPr>
-        <w:spacing w:line="240" w:lineRule="auto"/>
+        <w:spacing w:after="0" w:line="480" w:lineRule="auto"/>
         <w:jc w:val="left"/>
         <w:rPr>
           <w:rFonts w:ascii="Times New Roman" w:hAnsi="Times New Roman"/>
           <w:sz w:val="22"/>
         </w:rPr>
       </w:pPr>
+      <w:proofErr w:type="spellStart"/>
       <w:r>
         <w:rPr>
           <w:rFonts w:ascii="Times New Roman" w:hAnsi="Times New Roman"/>
           <w:sz w:val="22"/>
         </w:rPr>
-        <w:t xml:space="preserve">Mattei, Franco. 1998. “Winning at the Polls and in the Polls: The Incumbency Advantage in Surveys of U.S. House Voters.” </w:t>
+        <w:t>Mattei</w:t>
+      </w:r>
+      <w:proofErr w:type="spellEnd"/>
+      <w:r>
+        <w:rPr>
+          <w:rFonts w:ascii="Times New Roman" w:hAnsi="Times New Roman"/>
+          <w:sz w:val="22"/>
+        </w:rPr>
+        <w:t xml:space="preserve">, Franco. 1998. “Winning at the Polls and in the Polls: The Incumbency Advantage in Surveys of U.S. House Voters.” </w:t>
       </w:r>
       <w:r>
         <w:rPr>
@@ -13082,7 +13972,7 @@
     </w:p>
     <w:p>
       <w:pPr>
-        <w:spacing w:line="240" w:lineRule="auto"/>
+        <w:spacing w:after="0" w:line="480" w:lineRule="auto"/>
         <w:jc w:val="left"/>
         <w:rPr>
           <w:rFonts w:ascii="Times New Roman" w:hAnsi="Times New Roman"/>
@@ -13094,7 +13984,39 @@
           <w:rFonts w:ascii="Times New Roman" w:hAnsi="Times New Roman"/>
           <w:sz w:val="22"/>
         </w:rPr>
-        <w:t xml:space="preserve">Poirier, Dale J. 1980. “Partial Observability in Bivariate Probit Models.” </w:t>
+        <w:t xml:space="preserve">Poirier, Dale J. 1980. </w:t>
+      </w:r>
+      <w:proofErr w:type="gramStart"/>
+      <w:r>
+        <w:rPr>
+          <w:rFonts w:ascii="Times New Roman" w:hAnsi="Times New Roman"/>
+          <w:sz w:val="22"/>
+        </w:rPr>
+        <w:t xml:space="preserve">“Partial Observability in Bivariate </w:t>
+      </w:r>
+      <w:proofErr w:type="spellStart"/>
+      <w:r>
+        <w:rPr>
+          <w:rFonts w:ascii="Times New Roman" w:hAnsi="Times New Roman"/>
+          <w:sz w:val="22"/>
+        </w:rPr>
+        <w:t>Probit</w:t>
+      </w:r>
+      <w:proofErr w:type="spellEnd"/>
+      <w:r>
+        <w:rPr>
+          <w:rFonts w:ascii="Times New Roman" w:hAnsi="Times New Roman"/>
+          <w:sz w:val="22"/>
+        </w:rPr>
+        <w:t xml:space="preserve"> Models.”</w:t>
+      </w:r>
+      <w:proofErr w:type="gramEnd"/>
+      <w:r>
+        <w:rPr>
+          <w:rFonts w:ascii="Times New Roman" w:hAnsi="Times New Roman"/>
+          <w:sz w:val="22"/>
+        </w:rPr>
+        <w:t xml:space="preserve"> </w:t>
       </w:r>
       <w:r>
         <w:rPr>
@@ -13116,7 +14038,6 @@
     <w:p>
       <w:pPr>
         <w:pStyle w:val="Normal1"/>
-        <w:spacing w:line="240" w:lineRule="auto"/>
         <w:ind w:firstLine="0"/>
         <w:contextualSpacing w:val="0"/>
         <w:rPr>
@@ -13124,12 +14045,30 @@
           <w:szCs w:val="22"/>
         </w:rPr>
       </w:pPr>
+      <w:proofErr w:type="spellStart"/>
+      <w:proofErr w:type="gramStart"/>
       <w:r>
         <w:rPr>
           <w:sz w:val="22"/>
           <w:szCs w:val="22"/>
         </w:rPr>
-        <w:t xml:space="preserve">Przeworski, Adam, and James Raymond Vreeland. 2000. “The Effect of IMF Programs on Economic Growth.” </w:t>
+        <w:t>Przeworski</w:t>
+      </w:r>
+      <w:proofErr w:type="spellEnd"/>
+      <w:r>
+        <w:rPr>
+          <w:sz w:val="22"/>
+          <w:szCs w:val="22"/>
+        </w:rPr>
+        <w:t>, Adam, and James Raymond Vreeland.</w:t>
+      </w:r>
+      <w:proofErr w:type="gramEnd"/>
+      <w:r>
+        <w:rPr>
+          <w:sz w:val="22"/>
+          <w:szCs w:val="22"/>
+        </w:rPr>
+        <w:t xml:space="preserve"> 2000. “The Effect of IMF Programs on Economic Growth.” </w:t>
       </w:r>
       <w:r>
         <w:rPr>
@@ -13150,226 +14089,312 @@
     <w:p>
       <w:pPr>
         <w:pStyle w:val="Normal1"/>
-        <w:spacing w:line="240" w:lineRule="auto"/>
+        <w:ind w:firstLine="0"/>
+        <w:contextualSpacing w:val="0"/>
+        <w:rPr>
+          <w:sz w:val="22"/>
+        </w:rPr>
+      </w:pPr>
+      <w:proofErr w:type="spellStart"/>
+      <w:proofErr w:type="gramStart"/>
+      <w:r>
+        <w:rPr>
+          <w:sz w:val="22"/>
+        </w:rPr>
+        <w:t>P</w:t>
+      </w:r>
+      <w:r>
+        <w:rPr>
+          <w:sz w:val="22"/>
+        </w:rPr>
+        <w:t>r</w:t>
+      </w:r>
+      <w:r>
+        <w:rPr>
+          <w:sz w:val="22"/>
+        </w:rPr>
+        <w:t>z</w:t>
+      </w:r>
+      <w:r>
+        <w:rPr>
+          <w:sz w:val="22"/>
+        </w:rPr>
+        <w:t>eworski</w:t>
+      </w:r>
+      <w:proofErr w:type="spellEnd"/>
+      <w:r>
+        <w:rPr>
+          <w:sz w:val="22"/>
+        </w:rPr>
+        <w:t>, Adam</w:t>
+      </w:r>
+      <w:r>
+        <w:rPr>
+          <w:sz w:val="22"/>
+        </w:rPr>
+        <w:t>,</w:t>
+      </w:r>
+      <w:r>
+        <w:rPr>
+          <w:sz w:val="22"/>
+        </w:rPr>
+        <w:t xml:space="preserve"> and James </w:t>
+      </w:r>
+      <w:r>
+        <w:rPr>
+          <w:sz w:val="22"/>
+        </w:rPr>
+        <w:t xml:space="preserve">Raymond </w:t>
+      </w:r>
+      <w:r>
+        <w:rPr>
+          <w:sz w:val="22"/>
+        </w:rPr>
+        <w:t>Vreeland.</w:t>
+      </w:r>
+      <w:proofErr w:type="gramEnd"/>
+      <w:r>
+        <w:rPr>
+          <w:sz w:val="22"/>
+        </w:rPr>
+        <w:t xml:space="preserve"> 2002. “A Statistical Model of Bilateral Cooperation.” </w:t>
+      </w:r>
+      <w:r>
+        <w:rPr>
+          <w:i/>
+          <w:sz w:val="22"/>
+        </w:rPr>
+        <w:t>Political Analysis</w:t>
+      </w:r>
+      <w:r>
+        <w:rPr>
+          <w:sz w:val="22"/>
+        </w:rPr>
+        <w:t xml:space="preserve"> 10:101-12.</w:t>
+      </w:r>
+    </w:p>
+    <w:p>
+      <w:pPr>
+        <w:pStyle w:val="Normal1"/>
+        <w:ind w:firstLine="0"/>
+        <w:contextualSpacing w:val="0"/>
+        <w:rPr>
+          <w:sz w:val="22"/>
+        </w:rPr>
+      </w:pPr>
+      <w:proofErr w:type="spellStart"/>
+      <w:proofErr w:type="gramStart"/>
+      <w:r>
+        <w:rPr>
+          <w:sz w:val="22"/>
+        </w:rPr>
+        <w:t>Selb</w:t>
+      </w:r>
+      <w:proofErr w:type="spellEnd"/>
+      <w:r>
+        <w:rPr>
+          <w:sz w:val="22"/>
+        </w:rPr>
+        <w:t xml:space="preserve">, Peter, and Simon </w:t>
+      </w:r>
+      <w:proofErr w:type="spellStart"/>
+      <w:r>
+        <w:rPr>
+          <w:sz w:val="22"/>
+        </w:rPr>
+        <w:t>Munzert</w:t>
+      </w:r>
+      <w:proofErr w:type="spellEnd"/>
+      <w:r>
+        <w:rPr>
+          <w:sz w:val="22"/>
+        </w:rPr>
+        <w:t>.</w:t>
+      </w:r>
+      <w:proofErr w:type="gramEnd"/>
+      <w:r>
+        <w:rPr>
+          <w:sz w:val="22"/>
+        </w:rPr>
+        <w:t xml:space="preserve"> March 16, 2011. </w:t>
+      </w:r>
+      <w:proofErr w:type="gramStart"/>
+      <w:r>
+        <w:rPr>
+          <w:sz w:val="22"/>
+        </w:rPr>
+        <w:t>“Voter Overrepresentation, Vote Misreporting, and Turnout Bias in Postelection Surveys.”</w:t>
+      </w:r>
+      <w:proofErr w:type="gramEnd"/>
+      <w:r>
+        <w:rPr>
+          <w:sz w:val="22"/>
+        </w:rPr>
+        <w:t xml:space="preserve"> </w:t>
+      </w:r>
+      <w:proofErr w:type="gramStart"/>
+      <w:r>
+        <w:rPr>
+          <w:sz w:val="22"/>
+        </w:rPr>
+        <w:t>Working paper.</w:t>
+      </w:r>
+      <w:proofErr w:type="gramEnd"/>
+    </w:p>
+    <w:p>
+      <w:pPr>
+        <w:pStyle w:val="Normal1"/>
+        <w:ind w:firstLine="0"/>
+        <w:contextualSpacing w:val="0"/>
+        <w:rPr>
+          <w:sz w:val="22"/>
+        </w:rPr>
+      </w:pPr>
+      <w:proofErr w:type="spellStart"/>
+      <w:r>
+        <w:rPr>
+          <w:sz w:val="22"/>
+        </w:rPr>
+        <w:t>Stocke</w:t>
+      </w:r>
+      <w:proofErr w:type="spellEnd"/>
+      <w:r>
+        <w:rPr>
+          <w:sz w:val="22"/>
+        </w:rPr>
+        <w:t>, Volker. 2007. “</w:t>
+      </w:r>
+      <w:proofErr w:type="spellStart"/>
+      <w:r>
+        <w:rPr>
+          <w:sz w:val="22"/>
+        </w:rPr>
+        <w:t>Reponse</w:t>
+      </w:r>
+      <w:proofErr w:type="spellEnd"/>
+      <w:r>
+        <w:rPr>
+          <w:sz w:val="22"/>
+        </w:rPr>
+        <w:t xml:space="preserve"> Privacy and Elapsed Time </w:t>
+      </w:r>
+      <w:proofErr w:type="gramStart"/>
+      <w:r>
+        <w:rPr>
+          <w:sz w:val="22"/>
+        </w:rPr>
+        <w:t>Since</w:t>
+      </w:r>
+      <w:proofErr w:type="gramEnd"/>
+      <w:r>
+        <w:rPr>
+          <w:sz w:val="22"/>
+        </w:rPr>
+        <w:t xml:space="preserve"> Election Day as Determinants for Vote Over-reporting.” </w:t>
+      </w:r>
+      <w:r>
+        <w:rPr>
+          <w:i/>
+          <w:sz w:val="22"/>
+        </w:rPr>
+        <w:t>International Journal of Public Opinion Research</w:t>
+      </w:r>
+      <w:r>
+        <w:rPr>
+          <w:sz w:val="22"/>
+        </w:rPr>
+        <w:t xml:space="preserve"> 19:237-246.</w:t>
+      </w:r>
+    </w:p>
+    <w:p>
+      <w:pPr>
+        <w:pStyle w:val="Normal1"/>
         <w:ind w:left="720" w:hanging="720"/>
         <w:contextualSpacing w:val="0"/>
         <w:rPr>
           <w:sz w:val="22"/>
-          <w:szCs w:val="22"/>
         </w:rPr>
       </w:pPr>
     </w:p>
     <w:p>
       <w:pPr>
         <w:pStyle w:val="Normal1"/>
-        <w:spacing w:line="240" w:lineRule="auto"/>
         <w:ind w:firstLine="0"/>
         <w:contextualSpacing w:val="0"/>
         <w:rPr>
           <w:sz w:val="22"/>
         </w:rPr>
       </w:pPr>
+      <w:proofErr w:type="spellStart"/>
+      <w:proofErr w:type="gramStart"/>
       <w:r>
         <w:rPr>
           <w:sz w:val="22"/>
         </w:rPr>
-        <w:t>P</w:t>
-      </w:r>
+        <w:t>Stocke</w:t>
+      </w:r>
+      <w:proofErr w:type="spellEnd"/>
       <w:r>
         <w:rPr>
           <w:sz w:val="22"/>
         </w:rPr>
-        <w:t>r</w:t>
-      </w:r>
+        <w:t>, Volker, and Tobias Stark.</w:t>
+      </w:r>
+      <w:proofErr w:type="gramEnd"/>
       <w:r>
         <w:rPr>
           <w:sz w:val="22"/>
         </w:rPr>
-        <w:t>z</w:t>
-      </w:r>
-      <w:r>
-        <w:rPr>
-          <w:sz w:val="22"/>
-        </w:rPr>
-        <w:t>eworski, Adam</w:t>
-      </w:r>
-      <w:r>
-        <w:rPr>
-          <w:sz w:val="22"/>
-        </w:rPr>
-        <w:t>,</w:t>
-      </w:r>
-      <w:r>
-        <w:rPr>
-          <w:sz w:val="22"/>
-        </w:rPr>
-        <w:t xml:space="preserve"> and James </w:t>
-      </w:r>
-      <w:r>
-        <w:rPr>
-          <w:sz w:val="22"/>
-        </w:rPr>
-        <w:t xml:space="preserve">Raymond </w:t>
-      </w:r>
-      <w:r>
-        <w:rPr>
-          <w:sz w:val="22"/>
-        </w:rPr>
-        <w:t xml:space="preserve">Vreeland. 2002. “A Statistical Model of Bilateral Cooperation.” </w:t>
-      </w:r>
+        <w:t xml:space="preserve"> 2007. “Political Involvement and Memory Failure as Interdependent Determinants of Vote Over-reporting.” </w:t>
+      </w:r>
+      <w:proofErr w:type="gramStart"/>
       <w:r>
         <w:rPr>
           <w:i/>
           <w:sz w:val="22"/>
         </w:rPr>
-        <w:t>Political Analysis</w:t>
+        <w:t>Applied Cognitive Psychology</w:t>
       </w:r>
       <w:r>
         <w:rPr>
           <w:sz w:val="22"/>
         </w:rPr>
-        <w:t xml:space="preserve"> 10:101-12.</w:t>
-      </w:r>
+        <w:t xml:space="preserve"> 21:239-257.</w:t>
+      </w:r>
+      <w:proofErr w:type="gramEnd"/>
     </w:p>
     <w:p>
       <w:pPr>
         <w:pStyle w:val="Normal1"/>
-        <w:spacing w:line="240" w:lineRule="auto"/>
-        <w:ind w:left="720" w:hanging="720"/>
-        <w:contextualSpacing w:val="0"/>
-        <w:rPr>
-          <w:sz w:val="22"/>
-        </w:rPr>
-      </w:pPr>
-    </w:p>
-    <w:p>
-      <w:pPr>
-        <w:pStyle w:val="Normal1"/>
-        <w:spacing w:line="240" w:lineRule="auto"/>
         <w:ind w:firstLine="0"/>
         <w:contextualSpacing w:val="0"/>
         <w:rPr>
           <w:sz w:val="22"/>
-        </w:rPr>
-      </w:pPr>
-      <w:r>
-        <w:rPr>
-          <w:sz w:val="22"/>
-        </w:rPr>
-        <w:t>Selb, Peter, and Simon Munzert. March 16, 2011. “Voter Overrepresentation, Vote Misreporting, and Turnout Bias in Postelection Surveys.” Working paper.</w:t>
-      </w:r>
-    </w:p>
-    <w:p>
-      <w:pPr>
-        <w:pStyle w:val="Normal1"/>
-        <w:spacing w:line="240" w:lineRule="auto"/>
-        <w:ind w:firstLine="0"/>
-        <w:contextualSpacing w:val="0"/>
-        <w:rPr>
-          <w:sz w:val="22"/>
-        </w:rPr>
-      </w:pPr>
-    </w:p>
-    <w:p>
-      <w:pPr>
-        <w:pStyle w:val="Normal1"/>
-        <w:spacing w:line="240" w:lineRule="auto"/>
-        <w:ind w:firstLine="0"/>
-        <w:contextualSpacing w:val="0"/>
-        <w:rPr>
-          <w:sz w:val="22"/>
-        </w:rPr>
-      </w:pPr>
-      <w:r>
-        <w:rPr>
-          <w:sz w:val="22"/>
-        </w:rPr>
-        <w:t xml:space="preserve">Stocke, Volker. 2007. “Reponse Privacy and Elapsed Time Since Election Day as Determinants for Vote Over-reporting.” </w:t>
-      </w:r>
-      <w:r>
-        <w:rPr>
-          <w:i/>
-          <w:sz w:val="22"/>
-        </w:rPr>
-        <w:t>International Journal of Public Opinion Research</w:t>
-      </w:r>
-      <w:r>
-        <w:rPr>
-          <w:sz w:val="22"/>
-        </w:rPr>
-        <w:t xml:space="preserve"> 19:237-246.</w:t>
-      </w:r>
-    </w:p>
-    <w:p>
-      <w:pPr>
-        <w:pStyle w:val="Normal1"/>
-        <w:spacing w:line="240" w:lineRule="auto"/>
-        <w:ind w:left="720" w:hanging="720"/>
-        <w:contextualSpacing w:val="0"/>
-        <w:rPr>
-          <w:sz w:val="22"/>
-        </w:rPr>
-      </w:pPr>
-    </w:p>
-    <w:p>
-      <w:pPr>
-        <w:pStyle w:val="Normal1"/>
-        <w:spacing w:line="240" w:lineRule="auto"/>
-        <w:ind w:firstLine="0"/>
-        <w:contextualSpacing w:val="0"/>
-        <w:rPr>
-          <w:sz w:val="22"/>
-        </w:rPr>
-      </w:pPr>
-      <w:r>
-        <w:rPr>
-          <w:sz w:val="22"/>
-        </w:rPr>
-        <w:t xml:space="preserve">Stocke, Volker, and Tobias Stark. 2007. “Political Involvement and Memory Failure as Interdependent Determinants of Vote Over-reporting.” </w:t>
-      </w:r>
-      <w:r>
-        <w:rPr>
-          <w:i/>
-          <w:sz w:val="22"/>
-        </w:rPr>
-        <w:t>Applied Cognitive Psychology</w:t>
-      </w:r>
-      <w:r>
-        <w:rPr>
-          <w:sz w:val="22"/>
-        </w:rPr>
-        <w:t xml:space="preserve"> 21:239-257.</w:t>
-      </w:r>
-    </w:p>
-    <w:p>
-      <w:pPr>
-        <w:pStyle w:val="Normal1"/>
-        <w:spacing w:line="240" w:lineRule="auto"/>
-        <w:ind w:firstLine="0"/>
-        <w:contextualSpacing w:val="0"/>
+          <w:szCs w:val="22"/>
+        </w:rPr>
+      </w:pPr>
+      <w:r>
         <w:rPr>
           <w:sz w:val="22"/>
           <w:szCs w:val="22"/>
         </w:rPr>
-      </w:pPr>
-    </w:p>
-    <w:p>
-      <w:pPr>
-        <w:pStyle w:val="Normal1"/>
-        <w:spacing w:line="240" w:lineRule="auto"/>
-        <w:ind w:firstLine="0"/>
-        <w:contextualSpacing w:val="0"/>
+        <w:t xml:space="preserve">Stone, Randall W. 2008. </w:t>
+      </w:r>
+      <w:proofErr w:type="gramStart"/>
+      <w:r>
         <w:rPr>
           <w:sz w:val="22"/>
           <w:szCs w:val="22"/>
         </w:rPr>
-      </w:pPr>
+        <w:t>“The Scope of IMF Conditionality.”</w:t>
+      </w:r>
+      <w:proofErr w:type="gramEnd"/>
       <w:r>
         <w:rPr>
           <w:sz w:val="22"/>
           <w:szCs w:val="22"/>
         </w:rPr>
-        <w:t xml:space="preserve">Stone, Randall W. 2008. “The Scope of IMF Conditionality.” </w:t>
+        <w:t xml:space="preserve"> </w:t>
       </w:r>
       <w:r>
         <w:rPr>
@@ -13389,52 +14414,48 @@
     </w:p>
     <w:p>
       <w:pPr>
-        <w:pStyle w:val="Normal1"/>
-        <w:spacing w:line="240" w:lineRule="auto"/>
-        <w:ind w:firstLine="0"/>
-        <w:contextualSpacing w:val="0"/>
-        <w:rPr>
+        <w:spacing w:after="0" w:line="480" w:lineRule="auto"/>
+        <w:jc w:val="left"/>
+        <w:rPr>
+          <w:rFonts w:ascii="Times New Roman" w:hAnsi="Times New Roman"/>
           <w:sz w:val="22"/>
-          <w:szCs w:val="22"/>
-        </w:rPr>
-      </w:pPr>
+        </w:rPr>
+      </w:pPr>
+      <w:proofErr w:type="spellStart"/>
+      <w:r>
+        <w:rPr>
+          <w:rFonts w:ascii="Times New Roman" w:hAnsi="Times New Roman"/>
+          <w:sz w:val="22"/>
+        </w:rPr>
+        <w:t>Svoli</w:t>
+      </w:r>
+      <w:proofErr w:type="spellEnd"/>
+      <w:r>
+        <w:rPr>
+          <w:rFonts w:ascii="Times New Roman" w:hAnsi="Times New Roman"/>
+          <w:sz w:val="22"/>
+        </w:rPr>
+        <w:t xml:space="preserve">, Milan. 2008. “Authoritarian Reversals and Democratic Consolidation.” </w:t>
+      </w:r>
+      <w:r>
+        <w:rPr>
+          <w:rFonts w:ascii="Times New Roman" w:hAnsi="Times New Roman"/>
+          <w:i/>
+          <w:sz w:val="22"/>
+        </w:rPr>
+        <w:t>American Political Science Review</w:t>
+      </w:r>
+      <w:r>
+        <w:rPr>
+          <w:rFonts w:ascii="Times New Roman" w:hAnsi="Times New Roman"/>
+          <w:sz w:val="22"/>
+        </w:rPr>
+        <w:t xml:space="preserve"> 102:153-168.</w:t>
+      </w:r>
     </w:p>
     <w:p>
       <w:pPr>
-        <w:spacing w:line="240" w:lineRule="auto"/>
-        <w:jc w:val="left"/>
-        <w:rPr>
-          <w:rFonts w:ascii="Times New Roman" w:hAnsi="Times New Roman"/>
-          <w:sz w:val="22"/>
-        </w:rPr>
-      </w:pPr>
-      <w:r>
-        <w:rPr>
-          <w:rFonts w:ascii="Times New Roman" w:hAnsi="Times New Roman"/>
-          <w:sz w:val="22"/>
-        </w:rPr>
-        <w:t xml:space="preserve">Svoli, Milan. 2008. “Authoritarian Reversals and Democratic Consolidation.” </w:t>
-      </w:r>
-      <w:r>
-        <w:rPr>
-          <w:rFonts w:ascii="Times New Roman" w:hAnsi="Times New Roman"/>
-          <w:i/>
-          <w:sz w:val="22"/>
-        </w:rPr>
-        <w:t>American Political Science Review</w:t>
-      </w:r>
-      <w:r>
-        <w:rPr>
-          <w:rFonts w:ascii="Times New Roman" w:hAnsi="Times New Roman"/>
-          <w:sz w:val="22"/>
-        </w:rPr>
-        <w:t xml:space="preserve"> 102:153-168.</w:t>
-      </w:r>
-    </w:p>
-    <w:p>
-      <w:pPr>
         <w:pStyle w:val="Normal1"/>
-        <w:spacing w:line="240" w:lineRule="auto"/>
         <w:ind w:firstLine="0"/>
         <w:contextualSpacing w:val="0"/>
         <w:rPr>
@@ -13467,129 +14488,164 @@
     </w:p>
     <w:p>
       <w:pPr>
+        <w:spacing w:after="0" w:line="480" w:lineRule="auto"/>
+        <w:jc w:val="left"/>
+        <w:rPr>
+          <w:rFonts w:ascii="Times New Roman" w:hAnsi="Times New Roman"/>
+          <w:sz w:val="22"/>
+        </w:rPr>
+      </w:pPr>
+      <w:r>
+        <w:rPr>
+          <w:rFonts w:ascii="Times New Roman" w:hAnsi="Times New Roman"/>
+          <w:sz w:val="22"/>
+        </w:rPr>
+        <w:t xml:space="preserve">Wright, Gerald C. 1990. “Misreports of Vote Choice in the 1988 NES Senate Election Study.” </w:t>
+      </w:r>
+      <w:r>
+        <w:rPr>
+          <w:rFonts w:ascii="Times New Roman" w:hAnsi="Times New Roman"/>
+          <w:i/>
+          <w:sz w:val="22"/>
+        </w:rPr>
+        <w:t>Legislative Studies Quarterly</w:t>
+      </w:r>
+      <w:r>
+        <w:rPr>
+          <w:rFonts w:ascii="Times New Roman" w:hAnsi="Times New Roman"/>
+          <w:sz w:val="22"/>
+        </w:rPr>
+        <w:t xml:space="preserve"> 15:543-564. </w:t>
+      </w:r>
+    </w:p>
+    <w:p>
+      <w:pPr>
+        <w:spacing w:after="0" w:line="480" w:lineRule="auto"/>
+        <w:jc w:val="left"/>
+        <w:rPr>
+          <w:rFonts w:ascii="Times New Roman" w:hAnsi="Times New Roman"/>
+          <w:sz w:val="22"/>
+        </w:rPr>
+      </w:pPr>
+      <w:r>
+        <w:rPr>
+          <w:rFonts w:ascii="Times New Roman" w:hAnsi="Times New Roman"/>
+          <w:sz w:val="22"/>
+        </w:rPr>
+        <w:t xml:space="preserve">Wright, Gerald C. 1992. </w:t>
+      </w:r>
+      <w:proofErr w:type="gramStart"/>
+      <w:r>
+        <w:rPr>
+          <w:rFonts w:ascii="Times New Roman" w:hAnsi="Times New Roman"/>
+          <w:sz w:val="22"/>
+        </w:rPr>
+        <w:t>“Reported versus Actual Vote: There Is a Difference and It Matters.”</w:t>
+      </w:r>
+      <w:proofErr w:type="gramEnd"/>
+      <w:r>
+        <w:rPr>
+          <w:rFonts w:ascii="Times New Roman" w:hAnsi="Times New Roman"/>
+          <w:sz w:val="22"/>
+        </w:rPr>
+        <w:t xml:space="preserve"> </w:t>
+      </w:r>
+      <w:r>
+        <w:rPr>
+          <w:rFonts w:ascii="Times New Roman" w:hAnsi="Times New Roman"/>
+          <w:i/>
+          <w:sz w:val="22"/>
+        </w:rPr>
+        <w:t>Legislative Studies Quarterly</w:t>
+      </w:r>
+      <w:r>
+        <w:rPr>
+          <w:rFonts w:ascii="Times New Roman" w:hAnsi="Times New Roman"/>
+          <w:sz w:val="22"/>
+        </w:rPr>
+        <w:t xml:space="preserve"> 17:131-142.</w:t>
+      </w:r>
+    </w:p>
+    <w:p>
+      <w:pPr>
+        <w:spacing w:after="0" w:line="480" w:lineRule="auto"/>
+        <w:jc w:val="left"/>
+        <w:rPr>
+          <w:rFonts w:ascii="Times New Roman" w:hAnsi="Times New Roman"/>
+          <w:sz w:val="22"/>
+        </w:rPr>
+      </w:pPr>
+      <w:r>
+        <w:rPr>
+          <w:rFonts w:ascii="Times New Roman" w:hAnsi="Times New Roman"/>
+          <w:sz w:val="22"/>
+        </w:rPr>
+        <w:t xml:space="preserve">Wright, Gerald C. 1993. </w:t>
+      </w:r>
+      <w:proofErr w:type="gramStart"/>
+      <w:r>
+        <w:rPr>
+          <w:rFonts w:ascii="Times New Roman" w:hAnsi="Times New Roman"/>
+          <w:sz w:val="22"/>
+        </w:rPr>
+        <w:t>“Errors in Measuring Vote Choice in the National Election Studies, 1952-88.”</w:t>
+      </w:r>
+      <w:proofErr w:type="gramEnd"/>
+      <w:r>
+        <w:rPr>
+          <w:rFonts w:ascii="Times New Roman" w:hAnsi="Times New Roman"/>
+          <w:sz w:val="22"/>
+        </w:rPr>
+        <w:t xml:space="preserve"> </w:t>
+      </w:r>
+      <w:r>
+        <w:rPr>
+          <w:rFonts w:ascii="Times New Roman" w:hAnsi="Times New Roman"/>
+          <w:i/>
+          <w:sz w:val="22"/>
+        </w:rPr>
+        <w:t>American Journal of Political Science</w:t>
+      </w:r>
+      <w:r>
+        <w:rPr>
+          <w:rFonts w:ascii="Times New Roman" w:hAnsi="Times New Roman"/>
+          <w:sz w:val="22"/>
+        </w:rPr>
+        <w:t xml:space="preserve"> 37:291-316.</w:t>
+      </w:r>
+    </w:p>
+    <w:p>
+      <w:pPr>
         <w:pStyle w:val="Normal1"/>
-        <w:spacing w:line="240" w:lineRule="auto"/>
-        <w:ind w:left="720" w:hanging="720"/>
+        <w:ind w:firstLine="0"/>
         <w:contextualSpacing w:val="0"/>
         <w:rPr>
           <w:sz w:val="22"/>
           <w:szCs w:val="22"/>
         </w:rPr>
       </w:pPr>
-    </w:p>
-    <w:p>
-      <w:pPr>
-        <w:spacing w:line="240" w:lineRule="auto"/>
-        <w:jc w:val="left"/>
-        <w:rPr>
-          <w:rFonts w:ascii="Times New Roman" w:hAnsi="Times New Roman"/>
-          <w:sz w:val="22"/>
-        </w:rPr>
-      </w:pPr>
-      <w:r>
-        <w:rPr>
-          <w:rFonts w:ascii="Times New Roman" w:hAnsi="Times New Roman"/>
-          <w:sz w:val="22"/>
-        </w:rPr>
-        <w:t xml:space="preserve">Wright, Gerald C. 1990. “Misreports of Vote Choice in the 1988 NES Senate Election Study.” </w:t>
-      </w:r>
-      <w:r>
-        <w:rPr>
-          <w:rFonts w:ascii="Times New Roman" w:hAnsi="Times New Roman"/>
-          <w:i/>
-          <w:sz w:val="22"/>
-        </w:rPr>
-        <w:t>Legislative Studies Quarterly</w:t>
-      </w:r>
-      <w:r>
-        <w:rPr>
-          <w:rFonts w:ascii="Times New Roman" w:hAnsi="Times New Roman"/>
-          <w:sz w:val="22"/>
-        </w:rPr>
-        <w:t xml:space="preserve"> 15:543-564. </w:t>
-      </w:r>
-    </w:p>
-    <w:p>
-      <w:pPr>
-        <w:spacing w:line="240" w:lineRule="auto"/>
-        <w:jc w:val="left"/>
-        <w:rPr>
-          <w:rFonts w:ascii="Times New Roman" w:hAnsi="Times New Roman"/>
-          <w:sz w:val="22"/>
-        </w:rPr>
-      </w:pPr>
-      <w:r>
-        <w:rPr>
-          <w:rFonts w:ascii="Times New Roman" w:hAnsi="Times New Roman"/>
-          <w:sz w:val="22"/>
-        </w:rPr>
-        <w:t xml:space="preserve">Wright, Gerald C. 1992. “Reported versus Actual Vote: There Is a Difference and It Matters.” </w:t>
-      </w:r>
-      <w:r>
-        <w:rPr>
-          <w:rFonts w:ascii="Times New Roman" w:hAnsi="Times New Roman"/>
-          <w:i/>
-          <w:sz w:val="22"/>
-        </w:rPr>
-        <w:t>Legislative Studies Quarterly</w:t>
-      </w:r>
-      <w:r>
-        <w:rPr>
-          <w:rFonts w:ascii="Times New Roman" w:hAnsi="Times New Roman"/>
-          <w:sz w:val="22"/>
-        </w:rPr>
-        <w:t xml:space="preserve"> 17:131-142.</w:t>
-      </w:r>
-    </w:p>
-    <w:p>
-      <w:pPr>
-        <w:spacing w:line="240" w:lineRule="auto"/>
-        <w:jc w:val="left"/>
-        <w:rPr>
-          <w:rFonts w:ascii="Times New Roman" w:hAnsi="Times New Roman"/>
-          <w:sz w:val="22"/>
-        </w:rPr>
-      </w:pPr>
-      <w:r>
-        <w:rPr>
-          <w:rFonts w:ascii="Times New Roman" w:hAnsi="Times New Roman"/>
-          <w:sz w:val="22"/>
-        </w:rPr>
-        <w:t xml:space="preserve">Wright, Gerald C. 1993. “Errors in Measuring Vote Choice in the National Election Studies, 1952-88.” </w:t>
-      </w:r>
-      <w:r>
-        <w:rPr>
-          <w:rFonts w:ascii="Times New Roman" w:hAnsi="Times New Roman"/>
-          <w:i/>
-          <w:sz w:val="22"/>
-        </w:rPr>
-        <w:t>American Journal of Political Science</w:t>
-      </w:r>
-      <w:r>
-        <w:rPr>
-          <w:rFonts w:ascii="Times New Roman" w:hAnsi="Times New Roman"/>
-          <w:sz w:val="22"/>
-        </w:rPr>
-        <w:t xml:space="preserve"> 37:291-316.</w:t>
-      </w:r>
-    </w:p>
-    <w:p>
-      <w:pPr>
-        <w:pStyle w:val="Normal1"/>
-        <w:spacing w:line="240" w:lineRule="auto"/>
-        <w:ind w:firstLine="0"/>
-        <w:contextualSpacing w:val="0"/>
+      <w:r>
         <w:rPr>
           <w:sz w:val="22"/>
           <w:szCs w:val="22"/>
         </w:rPr>
-      </w:pPr>
+        <w:t xml:space="preserve">Xiang, Jun. 2010. </w:t>
+      </w:r>
+      <w:proofErr w:type="gramStart"/>
       <w:r>
         <w:rPr>
           <w:sz w:val="22"/>
           <w:szCs w:val="22"/>
         </w:rPr>
-        <w:t xml:space="preserve">Xiang, Jun. 2010. “Relevance as a Latent Variable in Dyadic Analysis of Conflict.” </w:t>
+        <w:t>“Relevance as a Latent Variable in Dyadic Analysis of Conflict.”</w:t>
+      </w:r>
+      <w:proofErr w:type="gramEnd"/>
+      <w:r>
+        <w:rPr>
+          <w:sz w:val="22"/>
+          <w:szCs w:val="22"/>
+        </w:rPr>
+        <w:t xml:space="preserve"> </w:t>
       </w:r>
       <w:r>
         <w:rPr>
@@ -13660,7 +14716,21 @@
         <w:rPr>
           <w:rFonts w:ascii="Times New Roman" w:hAnsi="Times New Roman"/>
         </w:rPr>
-        <w:t>We thank Josh Kimrey for his research assistance in collecting the aggregate data on U.S. Senate elections. We thank Gary Jacobson for providing us with the data on U.S. House election returns and Jerry Wright for providing various datasets from his misreport analyses.</w:t>
+        <w:t xml:space="preserve">We thank Josh </w:t>
+      </w:r>
+      <w:proofErr w:type="spellStart"/>
+      <w:r>
+        <w:rPr>
+          <w:rFonts w:ascii="Times New Roman" w:hAnsi="Times New Roman"/>
+        </w:rPr>
+        <w:t>Kimrey</w:t>
+      </w:r>
+      <w:proofErr w:type="spellEnd"/>
+      <w:r>
+        <w:rPr>
+          <w:rFonts w:ascii="Times New Roman" w:hAnsi="Times New Roman"/>
+        </w:rPr>
+        <w:t xml:space="preserve"> for his research assistance in collecting the aggregate data on U.S. Senate elections. We thank Gary Jacobson for providing us with the data on U.S. House election returns and Jerry Wright for providing various datasets from his misreport analyses.</w:t>
       </w:r>
     </w:p>
     <w:p>
@@ -13686,11 +14756,33 @@
           <w:rFonts w:ascii="Times New Roman" w:hAnsi="Times New Roman"/>
         </w:rPr>
       </w:pPr>
-      <w:r>
-        <w:rPr>
-          <w:rFonts w:ascii="Times New Roman" w:hAnsi="Times New Roman"/>
-        </w:rPr>
-        <w:t>American National Election Studies. American National Election Studies (ANES) Cumulative Data File, 1948-2008. ICPSR08475-v14. Ann Arbor, MI: Inter-university Consortium for Political and Social Research [distributor], 2011-12-05. doi:10.3886/ICPSR08475.v14</w:t>
+      <w:proofErr w:type="gramStart"/>
+      <w:r>
+        <w:rPr>
+          <w:rFonts w:ascii="Times New Roman" w:hAnsi="Times New Roman"/>
+        </w:rPr>
+        <w:t>American National Election Studies.</w:t>
+      </w:r>
+      <w:proofErr w:type="gramEnd"/>
+      <w:r>
+        <w:rPr>
+          <w:rFonts w:ascii="Times New Roman" w:hAnsi="Times New Roman"/>
+        </w:rPr>
+        <w:t xml:space="preserve"> American National Election Studies (ANES) Cumulative Data File, 1948-2008. </w:t>
+      </w:r>
+      <w:proofErr w:type="gramStart"/>
+      <w:r>
+        <w:rPr>
+          <w:rFonts w:ascii="Times New Roman" w:hAnsi="Times New Roman"/>
+        </w:rPr>
+        <w:t>ICPSR08475-v14.</w:t>
+      </w:r>
+      <w:proofErr w:type="gramEnd"/>
+      <w:r>
+        <w:rPr>
+          <w:rFonts w:ascii="Times New Roman" w:hAnsi="Times New Roman"/>
+        </w:rPr>
+        <w:t xml:space="preserve"> Ann Arbor, MI: Inter-university Consortium for Political and Social Research [distributor], 2011-12-05. doi:10.3886/ICPSR08475.v14</w:t>
       </w:r>
       <w:r>
         <w:rPr>
@@ -13707,6 +14799,7 @@
           <w:rFonts w:ascii="Times New Roman" w:hAnsi="Times New Roman"/>
         </w:rPr>
       </w:pPr>
+      <w:proofErr w:type="gramStart"/>
       <w:r>
         <w:rPr>
           <w:rFonts w:ascii="Times New Roman" w:hAnsi="Times New Roman"/>
@@ -13717,7 +14810,28 @@
         <w:rPr>
           <w:rFonts w:ascii="Times New Roman" w:hAnsi="Times New Roman"/>
         </w:rPr>
-        <w:t>ller, Warren E., Donald R. Kinder, Steven J. Rosenstone, and the National Election Studies. AMERICAN NATIONAL ELECTION STUDY: POOLED SENATE ELECTION STUDY, 1988, 1990, 1992 [Computer file], 3</w:t>
+        <w:t xml:space="preserve">ller, Warren E., Donald R. Kinder, Steven J. </w:t>
+      </w:r>
+      <w:proofErr w:type="spellStart"/>
+      <w:r>
+        <w:rPr>
+          <w:rFonts w:ascii="Times New Roman" w:hAnsi="Times New Roman"/>
+        </w:rPr>
+        <w:t>Rosenstone</w:t>
+      </w:r>
+      <w:proofErr w:type="spellEnd"/>
+      <w:r>
+        <w:rPr>
+          <w:rFonts w:ascii="Times New Roman" w:hAnsi="Times New Roman"/>
+        </w:rPr>
+        <w:t>, and the National Election Studies.</w:t>
+      </w:r>
+      <w:proofErr w:type="gramEnd"/>
+      <w:r>
+        <w:rPr>
+          <w:rFonts w:ascii="Times New Roman" w:hAnsi="Times New Roman"/>
+        </w:rPr>
+        <w:t xml:space="preserve"> AMERICAN NATIONAL ELECTION STUDY: POOLED SENATE ELECTION STUDY, 1988, 1990, 1992 [Computer file], 3</w:t>
       </w:r>
       <w:r>
         <w:rPr>
@@ -13741,11 +14855,40 @@
           <w:rFonts w:ascii="Times New Roman" w:hAnsi="Times New Roman"/>
         </w:rPr>
       </w:pPr>
-      <w:r>
-        <w:rPr>
-          <w:rFonts w:ascii="Times New Roman" w:hAnsi="Times New Roman"/>
-        </w:rPr>
-        <w:t>Voter Research and Surveys. VOTER RESEARCH AND SURVEYS GENERAL ELECTION EXIT POLLS, 1992 (Computer file). New York City, NY: Voter Research and Surveys (producer), 1992. 2</w:t>
+      <w:proofErr w:type="gramStart"/>
+      <w:r>
+        <w:rPr>
+          <w:rFonts w:ascii="Times New Roman" w:hAnsi="Times New Roman"/>
+        </w:rPr>
+        <w:t>Voter Research and Surveys.</w:t>
+      </w:r>
+      <w:proofErr w:type="gramEnd"/>
+      <w:r>
+        <w:rPr>
+          <w:rFonts w:ascii="Times New Roman" w:hAnsi="Times New Roman"/>
+        </w:rPr>
+        <w:t xml:space="preserve"> </w:t>
+      </w:r>
+      <w:proofErr w:type="gramStart"/>
+      <w:r>
+        <w:rPr>
+          <w:rFonts w:ascii="Times New Roman" w:hAnsi="Times New Roman"/>
+        </w:rPr>
+        <w:t>VOTER RESEARCH AND SURVEYS GENERAL ELECTION EXIT POLLS, 1992 (Computer file).</w:t>
+      </w:r>
+      <w:proofErr w:type="gramEnd"/>
+      <w:r>
+        <w:rPr>
+          <w:rFonts w:ascii="Times New Roman" w:hAnsi="Times New Roman"/>
+        </w:rPr>
+        <w:t xml:space="preserve"> New York City, NY: Voter Research and Surveys (producer), 1992. </w:t>
+      </w:r>
+      <w:proofErr w:type="gramStart"/>
+      <w:r>
+        <w:rPr>
+          <w:rFonts w:ascii="Times New Roman" w:hAnsi="Times New Roman"/>
+        </w:rPr>
+        <w:t>2</w:t>
       </w:r>
       <w:r>
         <w:rPr>
@@ -13758,7 +14901,14 @@
         <w:rPr>
           <w:rFonts w:ascii="Times New Roman" w:hAnsi="Times New Roman"/>
         </w:rPr>
-        <w:t xml:space="preserve"> release. Ann Arbor, MI: Inter-university Consortium for Political and Social Research (distributor), 1993.</w:t>
+        <w:t xml:space="preserve"> release.</w:t>
+      </w:r>
+      <w:proofErr w:type="gramEnd"/>
+      <w:r>
+        <w:rPr>
+          <w:rFonts w:ascii="Times New Roman" w:hAnsi="Times New Roman"/>
+        </w:rPr>
+        <w:t xml:space="preserve"> Ann Arbor, MI: Inter-university Consortium for Political and Social Research (distributor), 1993.</w:t>
       </w:r>
     </w:p>
     <w:p>
@@ -13825,12 +14975,21 @@
           <w:sz w:val="20"/>
         </w:rPr>
       </w:pPr>
+      <w:proofErr w:type="gramStart"/>
       <w:r>
         <w:rPr>
           <w:rFonts w:ascii="Times New Roman" w:hAnsi="Times New Roman"/>
           <w:sz w:val="20"/>
         </w:rPr>
-        <w:t>Table 1. (Pro-winner) Misreport Coefficients for U.S. House and Senate in the National Election Studies (NES) and the Senate Election Studies (SES), 1988-2008</w:t>
+        <w:t>Table 1.</w:t>
+      </w:r>
+      <w:proofErr w:type="gramEnd"/>
+      <w:r>
+        <w:rPr>
+          <w:rFonts w:ascii="Times New Roman" w:hAnsi="Times New Roman"/>
+          <w:sz w:val="20"/>
+        </w:rPr>
+        <w:t xml:space="preserve"> (Pro-winner) Misreport Coefficients for U.S. House and Senate in the National Election Studies (NES) and the Senate Election Studies (SES), 1988-2008</w:t>
       </w:r>
     </w:p>
     <w:tbl>
@@ -16960,8 +18119,33 @@
           <w:rFonts w:ascii="Times New Roman" w:hAnsi="Times New Roman"/>
           <w:sz w:val="20"/>
         </w:rPr>
-        <w:t>Republican candidate received either less than 20 percent or more than 80 percent of the two-party vote.  T-values in parentheses.  *p &lt; .1, **p &lt; .05, ***p &lt; .01 (two-tailed).</w:t>
-      </w:r>
+        <w:t xml:space="preserve">Republican candidate received either less than 20 percent or more than 80 percent of the two-party vote.  </w:t>
+      </w:r>
+      <w:proofErr w:type="gramStart"/>
+      <w:r>
+        <w:rPr>
+          <w:rFonts w:ascii="Times New Roman" w:hAnsi="Times New Roman"/>
+          <w:sz w:val="20"/>
+        </w:rPr>
+        <w:t>T-values in parentheses.</w:t>
+      </w:r>
+      <w:proofErr w:type="gramEnd"/>
+      <w:r>
+        <w:rPr>
+          <w:rFonts w:ascii="Times New Roman" w:hAnsi="Times New Roman"/>
+          <w:sz w:val="20"/>
+        </w:rPr>
+        <w:t xml:space="preserve">  </w:t>
+      </w:r>
+      <w:proofErr w:type="gramStart"/>
+      <w:r>
+        <w:rPr>
+          <w:rFonts w:ascii="Times New Roman" w:hAnsi="Times New Roman"/>
+          <w:sz w:val="20"/>
+        </w:rPr>
+        <w:t>*p &lt; .1, **p &lt; .05, ***p &lt; .01 (two-tailed).</w:t>
+      </w:r>
+      <w:proofErr w:type="gramEnd"/>
     </w:p>
     <w:p>
       <w:pPr>
@@ -23479,12 +24663,21 @@
           <w:szCs w:val="20"/>
         </w:rPr>
       </w:pPr>
+      <w:proofErr w:type="gramStart"/>
       <w:r>
         <w:rPr>
           <w:rFonts w:ascii="Times New Roman" w:hAnsi="Times New Roman"/>
           <w:sz w:val="18"/>
         </w:rPr>
-        <w:t>Table 2. Incumbency and Time of Interview Effects on (Pro-winner) Misreport for U.S. House and Senate in the NES and SES,</w:t>
+        <w:t>Table 2.</w:t>
+      </w:r>
+      <w:proofErr w:type="gramEnd"/>
+      <w:r>
+        <w:rPr>
+          <w:rFonts w:ascii="Times New Roman" w:hAnsi="Times New Roman"/>
+          <w:sz w:val="18"/>
+        </w:rPr>
+        <w:t xml:space="preserve"> Incumbency and Time of Interview Effects on (Pro-winner) Misreport for U.S. House and Senate in the NES and SES,</w:t>
       </w:r>
       <w:r>
         <w:rPr>
@@ -23901,13 +25094,31 @@
         </w:rPr>
         <w:t xml:space="preserve"> </w:t>
       </w:r>
+      <w:proofErr w:type="gramStart"/>
       <w:r>
         <w:rPr>
           <w:rFonts w:ascii="Times New Roman" w:hAnsi="Times New Roman"/>
           <w:sz w:val="18"/>
         </w:rPr>
-        <w:t>T-values in parentheses.  *p &lt; .1, **p &lt; .05, *** p &lt; .01 (two-tailed).</w:t>
-      </w:r>
+        <w:t>T-values in parentheses.</w:t>
+      </w:r>
+      <w:proofErr w:type="gramEnd"/>
+      <w:r>
+        <w:rPr>
+          <w:rFonts w:ascii="Times New Roman" w:hAnsi="Times New Roman"/>
+          <w:sz w:val="18"/>
+        </w:rPr>
+        <w:t xml:space="preserve">  </w:t>
+      </w:r>
+      <w:proofErr w:type="gramStart"/>
+      <w:r>
+        <w:rPr>
+          <w:rFonts w:ascii="Times New Roman" w:hAnsi="Times New Roman"/>
+          <w:sz w:val="18"/>
+        </w:rPr>
+        <w:t>*p &lt; .1, **p &lt; .05, *** p &lt; .01 (two-tailed).</w:t>
+      </w:r>
+      <w:proofErr w:type="gramEnd"/>
     </w:p>
     <w:sectPr>
       <w:footerReference w:type="default" r:id="rId19"/>
@@ -23921,7 +25132,7 @@
 </file>
 
 <file path=word/endnotes.xml><?xml version="1.0" encoding="utf-8"?>
-<w:endnotes xmlns:wpc="http://schemas.microsoft.com/office/word/2010/wordprocessingCanvas" xmlns:mo="http://schemas.microsoft.com/office/mac/office/2008/main" xmlns:mc="http://schemas.openxmlformats.org/markup-compatibility/2006" xmlns:mv="urn:schemas-microsoft-com:mac:vml" xmlns:o="urn:schemas-microsoft-com:office:office" xmlns:r="http://schemas.openxmlformats.org/officeDocument/2006/relationships" xmlns:m="http://schemas.openxmlformats.org/officeDocument/2006/math" xmlns:v="urn:schemas-microsoft-com:vml" xmlns:wp14="http://schemas.microsoft.com/office/word/2010/wordprocessingDrawing" xmlns:wp="http://schemas.openxmlformats.org/drawingml/2006/wordprocessingDrawing" xmlns:w10="urn:schemas-microsoft-com:office:word" xmlns:w="http://schemas.openxmlformats.org/wordprocessingml/2006/main" xmlns:w14="http://schemas.microsoft.com/office/word/2010/wordml" xmlns:wpg="http://schemas.microsoft.com/office/word/2010/wordprocessingGroup" xmlns:wpi="http://schemas.microsoft.com/office/word/2010/wordprocessingInk" xmlns:wne="http://schemas.microsoft.com/office/word/2006/wordml" xmlns:wps="http://schemas.microsoft.com/office/word/2010/wordprocessingShape" mc:Ignorable="w14 wp14 mv">
+<w:endnotes xmlns:wpc="http://schemas.microsoft.com/office/word/2010/wordprocessingCanvas" xmlns:mc="http://schemas.openxmlformats.org/markup-compatibility/2006" xmlns:o="urn:schemas-microsoft-com:office:office" xmlns:r="http://schemas.openxmlformats.org/officeDocument/2006/relationships" xmlns:m="http://schemas.openxmlformats.org/officeDocument/2006/math" xmlns:v="urn:schemas-microsoft-com:vml" xmlns:wp14="http://schemas.microsoft.com/office/word/2010/wordprocessingDrawing" xmlns:wp="http://schemas.openxmlformats.org/drawingml/2006/wordprocessingDrawing" xmlns:w10="urn:schemas-microsoft-com:office:word" xmlns:w="http://schemas.openxmlformats.org/wordprocessingml/2006/main" xmlns:w14="http://schemas.microsoft.com/office/word/2010/wordml" xmlns:wpg="http://schemas.microsoft.com/office/word/2010/wordprocessingGroup" xmlns:wpi="http://schemas.microsoft.com/office/word/2010/wordprocessingInk" xmlns:wne="http://schemas.microsoft.com/office/word/2006/wordml" xmlns:wps="http://schemas.microsoft.com/office/word/2010/wordprocessingShape" mc:Ignorable="w14 wp14">
   <w:endnote w:type="separator" w:id="-1">
     <w:p>
       <w:r>
@@ -23940,7 +25151,7 @@
 </file>
 
 <file path=word/footer1.xml><?xml version="1.0" encoding="utf-8"?>
-<w:ftr xmlns:wpc="http://schemas.microsoft.com/office/word/2010/wordprocessingCanvas" xmlns:mo="http://schemas.microsoft.com/office/mac/office/2008/main" xmlns:mc="http://schemas.openxmlformats.org/markup-compatibility/2006" xmlns:mv="urn:schemas-microsoft-com:mac:vml" xmlns:o="urn:schemas-microsoft-com:office:office" xmlns:r="http://schemas.openxmlformats.org/officeDocument/2006/relationships" xmlns:m="http://schemas.openxmlformats.org/officeDocument/2006/math" xmlns:v="urn:schemas-microsoft-com:vml" xmlns:wp14="http://schemas.microsoft.com/office/word/2010/wordprocessingDrawing" xmlns:wp="http://schemas.openxmlformats.org/drawingml/2006/wordprocessingDrawing" xmlns:w10="urn:schemas-microsoft-com:office:word" xmlns:w="http://schemas.openxmlformats.org/wordprocessingml/2006/main" xmlns:w14="http://schemas.microsoft.com/office/word/2010/wordml" xmlns:wpg="http://schemas.microsoft.com/office/word/2010/wordprocessingGroup" xmlns:wpi="http://schemas.microsoft.com/office/word/2010/wordprocessingInk" xmlns:wne="http://schemas.microsoft.com/office/word/2006/wordml" xmlns:wps="http://schemas.microsoft.com/office/word/2010/wordprocessingShape" mc:Ignorable="w14 wp14">
+<w:ftr xmlns:wpc="http://schemas.microsoft.com/office/word/2010/wordprocessingCanvas" xmlns:mc="http://schemas.openxmlformats.org/markup-compatibility/2006" xmlns:o="urn:schemas-microsoft-com:office:office" xmlns:r="http://schemas.openxmlformats.org/officeDocument/2006/relationships" xmlns:m="http://schemas.openxmlformats.org/officeDocument/2006/math" xmlns:v="urn:schemas-microsoft-com:vml" xmlns:wp14="http://schemas.microsoft.com/office/word/2010/wordprocessingDrawing" xmlns:wp="http://schemas.openxmlformats.org/drawingml/2006/wordprocessingDrawing" xmlns:w10="urn:schemas-microsoft-com:office:word" xmlns:w="http://schemas.openxmlformats.org/wordprocessingml/2006/main" xmlns:w14="http://schemas.microsoft.com/office/word/2010/wordml" xmlns:wpg="http://schemas.microsoft.com/office/word/2010/wordprocessingGroup" xmlns:wpi="http://schemas.microsoft.com/office/word/2010/wordprocessingInk" xmlns:wne="http://schemas.microsoft.com/office/word/2006/wordml" xmlns:wps="http://schemas.microsoft.com/office/word/2010/wordprocessingShape" mc:Ignorable="w14 wp14">
   <w:sdt>
     <w:sdtPr>
       <w:id w:val="404504349"/>
@@ -23973,7 +25184,7 @@
           <w:rPr>
             <w:noProof/>
           </w:rPr>
-          <w:t>2</w:t>
+          <w:t>35</w:t>
         </w:r>
         <w:r>
           <w:rPr>
@@ -23993,7 +25204,7 @@
 </file>
 
 <file path=word/footnotes.xml><?xml version="1.0" encoding="utf-8"?>
-<w:footnotes xmlns:wpc="http://schemas.microsoft.com/office/word/2010/wordprocessingCanvas" xmlns:mo="http://schemas.microsoft.com/office/mac/office/2008/main" xmlns:mc="http://schemas.openxmlformats.org/markup-compatibility/2006" xmlns:mv="urn:schemas-microsoft-com:mac:vml" xmlns:o="urn:schemas-microsoft-com:office:office" xmlns:r="http://schemas.openxmlformats.org/officeDocument/2006/relationships" xmlns:m="http://schemas.openxmlformats.org/officeDocument/2006/math" xmlns:v="urn:schemas-microsoft-com:vml" xmlns:wp14="http://schemas.microsoft.com/office/word/2010/wordprocessingDrawing" xmlns:wp="http://schemas.openxmlformats.org/drawingml/2006/wordprocessingDrawing" xmlns:w10="urn:schemas-microsoft-com:office:word" xmlns:w="http://schemas.openxmlformats.org/wordprocessingml/2006/main" xmlns:w14="http://schemas.microsoft.com/office/word/2010/wordml" xmlns:wpg="http://schemas.microsoft.com/office/word/2010/wordprocessingGroup" xmlns:wpi="http://schemas.microsoft.com/office/word/2010/wordprocessingInk" xmlns:wne="http://schemas.microsoft.com/office/word/2006/wordml" xmlns:wps="http://schemas.microsoft.com/office/word/2010/wordprocessingShape" mc:Ignorable="w14 wp14 mv">
+<w:footnotes xmlns:wpc="http://schemas.microsoft.com/office/word/2010/wordprocessingCanvas" xmlns:mc="http://schemas.openxmlformats.org/markup-compatibility/2006" xmlns:o="urn:schemas-microsoft-com:office:office" xmlns:r="http://schemas.openxmlformats.org/officeDocument/2006/relationships" xmlns:m="http://schemas.openxmlformats.org/officeDocument/2006/math" xmlns:v="urn:schemas-microsoft-com:vml" xmlns:wp14="http://schemas.microsoft.com/office/word/2010/wordprocessingDrawing" xmlns:wp="http://schemas.openxmlformats.org/drawingml/2006/wordprocessingDrawing" xmlns:w10="urn:schemas-microsoft-com:office:word" xmlns:w="http://schemas.openxmlformats.org/wordprocessingml/2006/main" xmlns:w14="http://schemas.microsoft.com/office/word/2010/wordml" xmlns:wpg="http://schemas.microsoft.com/office/word/2010/wordprocessingGroup" xmlns:wpi="http://schemas.microsoft.com/office/word/2010/wordprocessingInk" xmlns:wne="http://schemas.microsoft.com/office/word/2006/wordml" xmlns:wps="http://schemas.microsoft.com/office/word/2010/wordprocessingShape" mc:Ignorable="w14 wp14">
   <w:footnote w:type="separator" w:id="-1">
     <w:p>
       <w:r>
@@ -24028,7 +25239,21 @@
           <w:rPr>
             <w:rStyle w:val="Hyperlink"/>
           </w:rPr>
-          <w:t>github.com/carlislerainey/misreports</w:t>
+          <w:t>github.com/</w:t>
+        </w:r>
+        <w:proofErr w:type="spellStart"/>
+        <w:r>
+          <w:rPr>
+            <w:rStyle w:val="Hyperlink"/>
+          </w:rPr>
+          <w:t>carlislerainey</w:t>
+        </w:r>
+        <w:proofErr w:type="spellEnd"/>
+        <w:r>
+          <w:rPr>
+            <w:rStyle w:val="Hyperlink"/>
+          </w:rPr>
+          <w:t>/misreports</w:t>
         </w:r>
       </w:hyperlink>
       <w:r>
@@ -24068,7 +25293,21 @@
         <w:rPr>
           <w:rFonts w:ascii="Times New Roman" w:hAnsi="Times New Roman"/>
         </w:rPr>
-        <w:t>studies of IMF agreements and of trade and conflict (Przeworski and Vreeland 2000 and 2002, Vreeland 2003, Stone 2008, and Xiang 2010).</w:t>
+        <w:t>studies of IMF agreements and of trade and conflict (</w:t>
+      </w:r>
+      <w:proofErr w:type="spellStart"/>
+      <w:r>
+        <w:rPr>
+          <w:rFonts w:ascii="Times New Roman" w:hAnsi="Times New Roman"/>
+        </w:rPr>
+        <w:t>Przeworski</w:t>
+      </w:r>
+      <w:proofErr w:type="spellEnd"/>
+      <w:r>
+        <w:rPr>
+          <w:rFonts w:ascii="Times New Roman" w:hAnsi="Times New Roman"/>
+        </w:rPr>
+        <w:t xml:space="preserve"> and Vreeland 2000 and 2002, Vreeland 2003, Stone 2008, and Xiang 2010).</w:t>
       </w:r>
     </w:p>
   </w:footnote>
@@ -24406,7 +25645,21 @@
         <w:rPr>
           <w:rFonts w:ascii="Times New Roman" w:hAnsi="Times New Roman"/>
         </w:rPr>
-        <w:t xml:space="preserve"> Gronke (1992) and Wright (1992) had an exchange regarding the usefulness and plausibility of this approach.</w:t>
+        <w:t xml:space="preserve"> </w:t>
+      </w:r>
+      <w:proofErr w:type="spellStart"/>
+      <w:r>
+        <w:rPr>
+          <w:rFonts w:ascii="Times New Roman" w:hAnsi="Times New Roman"/>
+        </w:rPr>
+        <w:t>Gronke</w:t>
+      </w:r>
+      <w:proofErr w:type="spellEnd"/>
+      <w:r>
+        <w:rPr>
+          <w:rFonts w:ascii="Times New Roman" w:hAnsi="Times New Roman"/>
+        </w:rPr>
+        <w:t xml:space="preserve"> (1992) and Wright (1992) had an exchange regarding the usefulness and plausibility of this approach.</w:t>
       </w:r>
     </w:p>
   </w:footnote>
@@ -24454,7 +25707,77 @@
         <w:rPr>
           <w:rFonts w:ascii="Times New Roman" w:hAnsi="Times New Roman"/>
         </w:rPr>
-        <w:t>Belli, Traugott, and Beckmann 2001; Stocke 2007; Stocke and Stark 2007; Selb and Munzert 2011)</w:t>
+        <w:t xml:space="preserve">Belli, </w:t>
+      </w:r>
+      <w:proofErr w:type="spellStart"/>
+      <w:r>
+        <w:rPr>
+          <w:rFonts w:ascii="Times New Roman" w:hAnsi="Times New Roman"/>
+        </w:rPr>
+        <w:t>Traugott</w:t>
+      </w:r>
+      <w:proofErr w:type="spellEnd"/>
+      <w:r>
+        <w:rPr>
+          <w:rFonts w:ascii="Times New Roman" w:hAnsi="Times New Roman"/>
+        </w:rPr>
+        <w:t xml:space="preserve">, and Beckmann 2001; </w:t>
+      </w:r>
+      <w:proofErr w:type="spellStart"/>
+      <w:r>
+        <w:rPr>
+          <w:rFonts w:ascii="Times New Roman" w:hAnsi="Times New Roman"/>
+        </w:rPr>
+        <w:t>Stocke</w:t>
+      </w:r>
+      <w:proofErr w:type="spellEnd"/>
+      <w:r>
+        <w:rPr>
+          <w:rFonts w:ascii="Times New Roman" w:hAnsi="Times New Roman"/>
+        </w:rPr>
+        <w:t xml:space="preserve"> 2007; </w:t>
+      </w:r>
+      <w:proofErr w:type="spellStart"/>
+      <w:r>
+        <w:rPr>
+          <w:rFonts w:ascii="Times New Roman" w:hAnsi="Times New Roman"/>
+        </w:rPr>
+        <w:t>Stocke</w:t>
+      </w:r>
+      <w:proofErr w:type="spellEnd"/>
+      <w:r>
+        <w:rPr>
+          <w:rFonts w:ascii="Times New Roman" w:hAnsi="Times New Roman"/>
+        </w:rPr>
+        <w:t xml:space="preserve"> and Stark 2007; </w:t>
+      </w:r>
+      <w:proofErr w:type="spellStart"/>
+      <w:r>
+        <w:rPr>
+          <w:rFonts w:ascii="Times New Roman" w:hAnsi="Times New Roman"/>
+        </w:rPr>
+        <w:t>Selb</w:t>
+      </w:r>
+      <w:proofErr w:type="spellEnd"/>
+      <w:r>
+        <w:rPr>
+          <w:rFonts w:ascii="Times New Roman" w:hAnsi="Times New Roman"/>
+        </w:rPr>
+        <w:t xml:space="preserve"> and </w:t>
+      </w:r>
+      <w:proofErr w:type="spellStart"/>
+      <w:r>
+        <w:rPr>
+          <w:rFonts w:ascii="Times New Roman" w:hAnsi="Times New Roman"/>
+        </w:rPr>
+        <w:t>Munzert</w:t>
+      </w:r>
+      <w:proofErr w:type="spellEnd"/>
+      <w:r>
+        <w:rPr>
+          <w:rFonts w:ascii="Times New Roman" w:hAnsi="Times New Roman"/>
+        </w:rPr>
+        <w:t xml:space="preserve"> 2011)</w:t>
       </w:r>
       <w:r>
         <w:rPr>
@@ -24630,13 +25953,27 @@
         <w:rPr>
           <w:rFonts w:ascii="Times New Roman" w:hAnsi="Times New Roman"/>
         </w:rPr>
-        <w:t xml:space="preserve"> 1992) and Gronk</w:t>
-      </w:r>
-      <w:r>
-        <w:rPr>
-          <w:rFonts w:ascii="Times New Roman" w:hAnsi="Times New Roman"/>
-        </w:rPr>
-        <w:t>e (1992), numerous other studies</w:t>
+        <w:t xml:space="preserve"> 1992) and </w:t>
+      </w:r>
+      <w:proofErr w:type="spellStart"/>
+      <w:r>
+        <w:rPr>
+          <w:rFonts w:ascii="Times New Roman" w:hAnsi="Times New Roman"/>
+        </w:rPr>
+        <w:t>Gronk</w:t>
+      </w:r>
+      <w:r>
+        <w:rPr>
+          <w:rFonts w:ascii="Times New Roman" w:hAnsi="Times New Roman"/>
+        </w:rPr>
+        <w:t>e</w:t>
+      </w:r>
+      <w:proofErr w:type="spellEnd"/>
+      <w:r>
+        <w:rPr>
+          <w:rFonts w:ascii="Times New Roman" w:hAnsi="Times New Roman"/>
+        </w:rPr>
+        <w:t xml:space="preserve"> (1992), numerous other studies</w:t>
       </w:r>
       <w:r>
         <w:rPr>
@@ -24654,7 +25991,21 @@
         <w:rPr>
           <w:rFonts w:ascii="Times New Roman" w:hAnsi="Times New Roman"/>
         </w:rPr>
-        <w:t>y, Jackson, and Mondak 2009; Jacobson 2009; Jacobson 2013).</w:t>
+        <w:t xml:space="preserve">y, Jackson, and </w:t>
+      </w:r>
+      <w:proofErr w:type="spellStart"/>
+      <w:r>
+        <w:rPr>
+          <w:rFonts w:ascii="Times New Roman" w:hAnsi="Times New Roman"/>
+        </w:rPr>
+        <w:t>Mondak</w:t>
+      </w:r>
+      <w:proofErr w:type="spellEnd"/>
+      <w:r>
+        <w:rPr>
+          <w:rFonts w:ascii="Times New Roman" w:hAnsi="Times New Roman"/>
+        </w:rPr>
+        <w:t xml:space="preserve"> 2009; Jacobson 2009; Jacobson 2013).</w:t>
       </w:r>
     </w:p>
   </w:footnote>
@@ -24814,7 +26165,21 @@
         <w:rPr>
           <w:rFonts w:ascii="Times New Roman" w:hAnsi="Times New Roman"/>
         </w:rPr>
-        <w:t xml:space="preserve"> In addition, designers of surveys must be cognizant of instrumentation effects.  For example, since 1978 the NES has incorporated a ballot-style question format that presents respondents with the names of U.S. House candidates when they answer the House vote choice question.  This change appears to have produced systematic bias in favor of over-reports for victors and incumbent winners in particular (Wright 1993; Box-Steffensmeier, Jacobson, and Grant 2000). </w:t>
+        <w:t xml:space="preserve"> In addition, designers of surveys must be cognizant of instrumentation effects.  For example, since 1978 the NES has incorporated a ballot-style question format that presents respondents with the names of U.S. House candidates when they answer the House vote choice question.  This change appears to have produced systematic bias in favor of over-reports for victors and incumbent winners in particular (Wright 1993; Box-</w:t>
+      </w:r>
+      <w:proofErr w:type="spellStart"/>
+      <w:r>
+        <w:rPr>
+          <w:rFonts w:ascii="Times New Roman" w:hAnsi="Times New Roman"/>
+        </w:rPr>
+        <w:t>Steffensmeier</w:t>
+      </w:r>
+      <w:proofErr w:type="spellEnd"/>
+      <w:r>
+        <w:rPr>
+          <w:rFonts w:ascii="Times New Roman" w:hAnsi="Times New Roman"/>
+        </w:rPr>
+        <w:t xml:space="preserve">, Jacobson, and Grant 2000). </w:t>
       </w:r>
     </w:p>
   </w:footnote>
@@ -25217,7 +26582,7 @@
 </file>
 
 <file path=word/numbering.xml><?xml version="1.0" encoding="utf-8"?>
-<w:numbering xmlns:wpc="http://schemas.microsoft.com/office/word/2010/wordprocessingCanvas" xmlns:mo="http://schemas.microsoft.com/office/mac/office/2008/main" xmlns:mc="http://schemas.openxmlformats.org/markup-compatibility/2006" xmlns:mv="urn:schemas-microsoft-com:mac:vml" xmlns:o="urn:schemas-microsoft-com:office:office" xmlns:r="http://schemas.openxmlformats.org/officeDocument/2006/relationships" xmlns:m="http://schemas.openxmlformats.org/officeDocument/2006/math" xmlns:v="urn:schemas-microsoft-com:vml" xmlns:wp14="http://schemas.microsoft.com/office/word/2010/wordprocessingDrawing" xmlns:wp="http://schemas.openxmlformats.org/drawingml/2006/wordprocessingDrawing" xmlns:w10="urn:schemas-microsoft-com:office:word" xmlns:w="http://schemas.openxmlformats.org/wordprocessingml/2006/main" xmlns:w14="http://schemas.microsoft.com/office/word/2010/wordml" xmlns:wpg="http://schemas.microsoft.com/office/word/2010/wordprocessingGroup" xmlns:wpi="http://schemas.microsoft.com/office/word/2010/wordprocessingInk" xmlns:wne="http://schemas.microsoft.com/office/word/2006/wordml" xmlns:wps="http://schemas.microsoft.com/office/word/2010/wordprocessingShape" mc:Ignorable="w14 wp14 mv">
+<w:numbering xmlns:wpc="http://schemas.microsoft.com/office/word/2010/wordprocessingCanvas" xmlns:mc="http://schemas.openxmlformats.org/markup-compatibility/2006" xmlns:o="urn:schemas-microsoft-com:office:office" xmlns:r="http://schemas.openxmlformats.org/officeDocument/2006/relationships" xmlns:m="http://schemas.openxmlformats.org/officeDocument/2006/math" xmlns:v="urn:schemas-microsoft-com:vml" xmlns:wp14="http://schemas.microsoft.com/office/word/2010/wordprocessingDrawing" xmlns:wp="http://schemas.openxmlformats.org/drawingml/2006/wordprocessingDrawing" xmlns:w10="urn:schemas-microsoft-com:office:word" xmlns:w="http://schemas.openxmlformats.org/wordprocessingml/2006/main" xmlns:w14="http://schemas.microsoft.com/office/word/2010/wordml" xmlns:wpg="http://schemas.microsoft.com/office/word/2010/wordprocessingGroup" xmlns:wpi="http://schemas.microsoft.com/office/word/2010/wordprocessingInk" xmlns:wne="http://schemas.microsoft.com/office/word/2006/wordml" xmlns:wps="http://schemas.microsoft.com/office/word/2010/wordprocessingShape" mc:Ignorable="w14 wp14">
   <w:abstractNum w:abstractNumId="0">
     <w:nsid w:val="006300CF"/>
     <w:multiLevelType w:val="multilevel"/>
@@ -27378,7 +28743,7 @@
       </w:pPr>
     </w:pPrDefault>
   </w:docDefaults>
-  <w:latentStyles w:defLockedState="0" w:defUIPriority="99" w:defSemiHidden="1" w:defUnhideWhenUsed="1" w:defQFormat="0" w:count="276">
+  <w:latentStyles w:defLockedState="0" w:defUIPriority="99" w:defSemiHidden="1" w:defUnhideWhenUsed="1" w:defQFormat="0" w:count="267">
     <w:lsdException w:name="Normal" w:semiHidden="0" w:uiPriority="0" w:unhideWhenUsed="0" w:qFormat="1"/>
     <w:lsdException w:name="heading 1" w:semiHidden="0" w:uiPriority="9" w:unhideWhenUsed="0" w:qFormat="1"/>
     <w:lsdException w:name="heading 2" w:uiPriority="9" w:qFormat="1"/>
@@ -28339,7 +29704,6 @@
       <w:lang w:bidi="ar-SA"/>
     </w:rPr>
     <w:tblPr>
-      <w:tblInd w:w="0" w:type="dxa"/>
       <w:tblBorders>
         <w:top w:val="single" w:sz="4" w:space="0" w:color="auto"/>
         <w:left w:val="single" w:sz="4" w:space="0" w:color="auto"/>
@@ -28348,12 +29712,6 @@
         <w:insideH w:val="single" w:sz="4" w:space="0" w:color="auto"/>
         <w:insideV w:val="single" w:sz="4" w:space="0" w:color="auto"/>
       </w:tblBorders>
-      <w:tblCellMar>
-        <w:top w:w="0" w:type="dxa"/>
-        <w:left w:w="108" w:type="dxa"/>
-        <w:bottom w:w="0" w:type="dxa"/>
-        <w:right w:w="108" w:type="dxa"/>
-      </w:tblCellMar>
     </w:tblPr>
   </w:style>
   <w:style w:type="paragraph" w:styleId="Header">
@@ -28464,7 +29822,7 @@
 </file>
 
 <file path=word/stylesWithEffects.xml><?xml version="1.0" encoding="utf-8"?>
-<w:styles xmlns:wpc="http://schemas.microsoft.com/office/word/2010/wordprocessingCanvas" xmlns:mo="http://schemas.microsoft.com/office/mac/office/2008/main" xmlns:mc="http://schemas.openxmlformats.org/markup-compatibility/2006" xmlns:mv="urn:schemas-microsoft-com:mac:vml" xmlns:o="urn:schemas-microsoft-com:office:office" xmlns:r="http://schemas.openxmlformats.org/officeDocument/2006/relationships" xmlns:m="http://schemas.openxmlformats.org/officeDocument/2006/math" xmlns:v="urn:schemas-microsoft-com:vml" xmlns:wp14="http://schemas.microsoft.com/office/word/2010/wordprocessingDrawing" xmlns:wp="http://schemas.openxmlformats.org/drawingml/2006/wordprocessingDrawing" xmlns:w10="urn:schemas-microsoft-com:office:word" xmlns:w="http://schemas.openxmlformats.org/wordprocessingml/2006/main" xmlns:w14="http://schemas.microsoft.com/office/word/2010/wordml" xmlns:wpg="http://schemas.microsoft.com/office/word/2010/wordprocessingGroup" xmlns:wpi="http://schemas.microsoft.com/office/word/2010/wordprocessingInk" xmlns:wne="http://schemas.microsoft.com/office/word/2006/wordml" xmlns:wps="http://schemas.microsoft.com/office/word/2010/wordprocessingShape" mc:Ignorable="w14 wp14 mv">
+<w:styles xmlns:wpc="http://schemas.microsoft.com/office/word/2010/wordprocessingCanvas" xmlns:mc="http://schemas.openxmlformats.org/markup-compatibility/2006" xmlns:o="urn:schemas-microsoft-com:office:office" xmlns:r="http://schemas.openxmlformats.org/officeDocument/2006/relationships" xmlns:m="http://schemas.openxmlformats.org/officeDocument/2006/math" xmlns:v="urn:schemas-microsoft-com:vml" xmlns:wp14="http://schemas.microsoft.com/office/word/2010/wordprocessingDrawing" xmlns:wp="http://schemas.openxmlformats.org/drawingml/2006/wordprocessingDrawing" xmlns:w10="urn:schemas-microsoft-com:office:word" xmlns:w="http://schemas.openxmlformats.org/wordprocessingml/2006/main" xmlns:w14="http://schemas.microsoft.com/office/word/2010/wordml" xmlns:wpg="http://schemas.microsoft.com/office/word/2010/wordprocessingGroup" xmlns:wpi="http://schemas.microsoft.com/office/word/2010/wordprocessingInk" xmlns:wne="http://schemas.microsoft.com/office/word/2006/wordml" xmlns:wps="http://schemas.microsoft.com/office/word/2010/wordprocessingShape" mc:Ignorable="w14 wp14">
   <w:docDefaults>
     <w:rPrDefault>
       <w:rPr>
@@ -28480,7 +29838,7 @@
       </w:pPr>
     </w:pPrDefault>
   </w:docDefaults>
-  <w:latentStyles w:defLockedState="0" w:defUIPriority="99" w:defSemiHidden="1" w:defUnhideWhenUsed="1" w:defQFormat="0" w:count="276">
+  <w:latentStyles w:defLockedState="0" w:defUIPriority="99" w:defSemiHidden="1" w:defUnhideWhenUsed="1" w:defQFormat="0" w:count="267">
     <w:lsdException w:name="Normal" w:semiHidden="0" w:uiPriority="0" w:unhideWhenUsed="0" w:qFormat="1"/>
     <w:lsdException w:name="heading 1" w:semiHidden="0" w:uiPriority="9" w:unhideWhenUsed="0" w:qFormat="1"/>
     <w:lsdException w:name="heading 2" w:uiPriority="9" w:qFormat="1"/>
@@ -28941,7 +30299,7 @@
 </file>
 
 <file path=customXml/itemProps1.xml><?xml version="1.0" encoding="utf-8"?>
-<ds:datastoreItem xmlns:ds="http://schemas.openxmlformats.org/officeDocument/2006/customXml" ds:itemID="{239EC92E-80E4-9843-8CFA-D03CB9A68E26}">
+<ds:datastoreItem xmlns:ds="http://schemas.openxmlformats.org/officeDocument/2006/customXml" ds:itemID="{FE2BA38B-5380-4548-8F25-3CCE8957A433}">
   <ds:schemaRefs>
     <ds:schemaRef ds:uri="http://schemas.openxmlformats.org/officeDocument/2006/bibliography"/>
   </ds:schemaRefs>
